--- a/Paper/Manuscript.docx
+++ b/Paper/Manuscript.docx
@@ -55,6 +55,7 @@
           <w:lang w:val="fr-FR" w:eastAsia="en-CA"/>
         </w:rPr>
       </w:pPr>
+      <w:proofErr w:type="spellStart"/>
       <w:r>
         <w:rPr>
           <w:rFonts w:ascii="Times New Roman" w:eastAsia="Times New Roman" w:hAnsi="Times New Roman" w:cs="Times New Roman"/>
@@ -67,6 +68,7 @@
         </w:rPr>
         <w:t>Authors</w:t>
       </w:r>
+      <w:proofErr w:type="spellEnd"/>
       <w:r>
         <w:rPr>
           <w:rFonts w:ascii="Times New Roman" w:eastAsia="Times New Roman" w:hAnsi="Times New Roman" w:cs="Times New Roman"/>
@@ -106,7 +108,29 @@
           <w:szCs w:val="28"/>
           <w:lang w:val="fr-FR" w:eastAsia="en-CA"/>
         </w:rPr>
-        <w:t>, Candau J.N.</w:t>
+        <w:t xml:space="preserve">, </w:t>
+      </w:r>
+      <w:proofErr w:type="spellStart"/>
+      <w:r>
+        <w:rPr>
+          <w:rFonts w:ascii="Times New Roman" w:eastAsia="Times New Roman" w:hAnsi="Times New Roman" w:cs="Times New Roman"/>
+          <w:color w:val="000000"/>
+          <w:sz w:val="28"/>
+          <w:szCs w:val="28"/>
+          <w:lang w:val="fr-FR" w:eastAsia="en-CA"/>
+        </w:rPr>
+        <w:t>Candau</w:t>
+      </w:r>
+      <w:proofErr w:type="spellEnd"/>
+      <w:r>
+        <w:rPr>
+          <w:rFonts w:ascii="Times New Roman" w:eastAsia="Times New Roman" w:hAnsi="Times New Roman" w:cs="Times New Roman"/>
+          <w:color w:val="000000"/>
+          <w:sz w:val="28"/>
+          <w:szCs w:val="28"/>
+          <w:lang w:val="fr-FR" w:eastAsia="en-CA"/>
+        </w:rPr>
+        <w:t xml:space="preserve"> J.N.</w:t>
       </w:r>
       <w:r>
         <w:rPr>
@@ -197,6 +221,7 @@
           <w:lang w:eastAsia="en-CA"/>
         </w:rPr>
       </w:pPr>
+      <w:proofErr w:type="gramStart"/>
       <w:r>
         <w:rPr>
           <w:rFonts w:ascii="Times New Roman" w:eastAsia="Times New Roman" w:hAnsi="Times New Roman" w:cs="Times New Roman"/>
@@ -216,7 +241,18 @@
           <w:szCs w:val="24"/>
           <w:lang w:eastAsia="en-CA"/>
         </w:rPr>
-        <w:t>: Department of Mathematics and Statistics, University of Ottawa, Ottawa, ON, Canada</w:t>
+        <w:t>:</w:t>
+      </w:r>
+      <w:proofErr w:type="gramEnd"/>
+      <w:r>
+        <w:rPr>
+          <w:rFonts w:ascii="Times New Roman" w:eastAsia="Times New Roman" w:hAnsi="Times New Roman" w:cs="Times New Roman"/>
+          <w:color w:val="000000"/>
+          <w:sz w:val="24"/>
+          <w:szCs w:val="24"/>
+          <w:lang w:eastAsia="en-CA"/>
+        </w:rPr>
+        <w:t xml:space="preserve"> Department of Mathematics and Statistics, University of Ottawa, Ottawa, ON, Canada</w:t>
       </w:r>
     </w:p>
     <w:p>
@@ -230,6 +266,7 @@
           <w:lang w:eastAsia="en-CA"/>
         </w:rPr>
       </w:pPr>
+      <w:proofErr w:type="gramStart"/>
       <w:r>
         <w:rPr>
           <w:rFonts w:ascii="Times New Roman" w:eastAsia="Times New Roman" w:hAnsi="Times New Roman" w:cs="Times New Roman"/>
@@ -249,7 +286,18 @@
           <w:szCs w:val="24"/>
           <w:lang w:eastAsia="en-CA"/>
         </w:rPr>
-        <w:t>: Natural Resources Canada, Canadian Forest Service, Great Lake Forestry Centre, Sault Ste. Marie, ON, Canada</w:t>
+        <w:t>:</w:t>
+      </w:r>
+      <w:proofErr w:type="gramEnd"/>
+      <w:r>
+        <w:rPr>
+          <w:rFonts w:ascii="Times New Roman" w:eastAsia="Times New Roman" w:hAnsi="Times New Roman" w:cs="Times New Roman"/>
+          <w:color w:val="000000"/>
+          <w:sz w:val="24"/>
+          <w:szCs w:val="24"/>
+          <w:lang w:eastAsia="en-CA"/>
+        </w:rPr>
+        <w:t xml:space="preserve"> Natural Resources Canada, Canadian Forest Service, Great Lake Forestry Centre, Sault Ste. Marie, ON, Canada</w:t>
       </w:r>
     </w:p>
     <w:p>
@@ -906,7 +954,29 @@
           <w:szCs w:val="24"/>
           <w:lang w:eastAsia="en-CA"/>
         </w:rPr>
-        <w:t>), and (3) differential shifts in the phenology of consumer and/or  resource leading to phenological mismatch (Kharouba et al., 2018</w:t>
+        <w:t>), and (3) differential shifts in the phenology of consumer and/or  resource leading to phenological mismatch (</w:t>
+      </w:r>
+      <w:proofErr w:type="spellStart"/>
+      <w:r>
+        <w:rPr>
+          <w:rFonts w:ascii="Times New Roman" w:eastAsia="Times New Roman" w:hAnsi="Times New Roman" w:cs="Times New Roman"/>
+          <w:color w:val="000000"/>
+          <w:sz w:val="24"/>
+          <w:szCs w:val="24"/>
+          <w:lang w:eastAsia="en-CA"/>
+        </w:rPr>
+        <w:t>Kharouba</w:t>
+      </w:r>
+      <w:proofErr w:type="spellEnd"/>
+      <w:r>
+        <w:rPr>
+          <w:rFonts w:ascii="Times New Roman" w:eastAsia="Times New Roman" w:hAnsi="Times New Roman" w:cs="Times New Roman"/>
+          <w:color w:val="000000"/>
+          <w:sz w:val="24"/>
+          <w:szCs w:val="24"/>
+          <w:lang w:eastAsia="en-CA"/>
+        </w:rPr>
+        <w:t xml:space="preserve"> et al., 2018</w:t>
       </w:r>
       <w:bookmarkStart w:id="9" w:name="__Fieldmark__31_2495178454"/>
       <w:bookmarkStart w:id="10" w:name="__Fieldmark__41_942872385"/>
@@ -990,6 +1060,7 @@
         <w:t xml:space="preserve">’s response to </w:t>
       </w:r>
       <w:bookmarkStart w:id="15" w:name="__Fieldmark__84_3903614438"/>
+      <w:proofErr w:type="spellStart"/>
       <w:r>
         <w:rPr>
           <w:rFonts w:ascii="Times New Roman" w:eastAsia="Times New Roman" w:hAnsi="Times New Roman" w:cs="Times New Roman"/>
@@ -1020,7 +1091,40 @@
           <w:szCs w:val="24"/>
           <w:lang w:eastAsia="en-CA"/>
         </w:rPr>
-        <w:t>arouba &amp; Wolkovich, 2020)</w:t>
+        <w:t>arouba</w:t>
+      </w:r>
+      <w:proofErr w:type="spellEnd"/>
+      <w:r>
+        <w:rPr>
+          <w:rFonts w:ascii="Times New Roman" w:eastAsia="Times New Roman" w:hAnsi="Times New Roman" w:cs="Times New Roman"/>
+          <w:color w:val="000000"/>
+          <w:sz w:val="24"/>
+          <w:szCs w:val="24"/>
+          <w:lang w:eastAsia="en-CA"/>
+        </w:rPr>
+        <w:t xml:space="preserve"> &amp; </w:t>
+      </w:r>
+      <w:proofErr w:type="spellStart"/>
+      <w:r>
+        <w:rPr>
+          <w:rFonts w:ascii="Times New Roman" w:eastAsia="Times New Roman" w:hAnsi="Times New Roman" w:cs="Times New Roman"/>
+          <w:color w:val="000000"/>
+          <w:sz w:val="24"/>
+          <w:szCs w:val="24"/>
+          <w:lang w:eastAsia="en-CA"/>
+        </w:rPr>
+        <w:t>Wolkovich</w:t>
+      </w:r>
+      <w:proofErr w:type="spellEnd"/>
+      <w:r>
+        <w:rPr>
+          <w:rFonts w:ascii="Times New Roman" w:eastAsia="Times New Roman" w:hAnsi="Times New Roman" w:cs="Times New Roman"/>
+          <w:color w:val="000000"/>
+          <w:sz w:val="24"/>
+          <w:szCs w:val="24"/>
+          <w:lang w:eastAsia="en-CA"/>
+        </w:rPr>
+        <w:t>, 2020)</w:t>
       </w:r>
       <w:bookmarkEnd w:id="15"/>
       <w:bookmarkEnd w:id="16"/>
@@ -1099,7 +1203,29 @@
           <w:szCs w:val="24"/>
           <w:lang w:eastAsia="en-CA"/>
         </w:rPr>
-        <w:t xml:space="preserve">t was later extended to the case where the phenologies of consumer and resource varied </w:t>
+        <w:t xml:space="preserve">t was later extended to the case where the </w:t>
+      </w:r>
+      <w:proofErr w:type="spellStart"/>
+      <w:r>
+        <w:rPr>
+          <w:rFonts w:ascii="Times New Roman" w:eastAsia="Times New Roman" w:hAnsi="Times New Roman" w:cs="Times New Roman"/>
+          <w:color w:val="000000"/>
+          <w:sz w:val="24"/>
+          <w:szCs w:val="24"/>
+          <w:lang w:eastAsia="en-CA"/>
+        </w:rPr>
+        <w:t>phenologies</w:t>
+      </w:r>
+      <w:proofErr w:type="spellEnd"/>
+      <w:r>
+        <w:rPr>
+          <w:rFonts w:ascii="Times New Roman" w:eastAsia="Times New Roman" w:hAnsi="Times New Roman" w:cs="Times New Roman"/>
+          <w:color w:val="000000"/>
+          <w:sz w:val="24"/>
+          <w:szCs w:val="24"/>
+          <w:lang w:eastAsia="en-CA"/>
+        </w:rPr>
+        <w:t xml:space="preserve"> of consumer and resource varied </w:t>
       </w:r>
       <w:bookmarkStart w:id="21" w:name="__Fieldmark__109_3903614438"/>
       <w:r>
@@ -1262,6 +1388,7 @@
         <w:t>(</w:t>
       </w:r>
       <w:bookmarkStart w:id="31" w:name="__Fieldmark__87_2495178454"/>
+      <w:proofErr w:type="spellStart"/>
       <w:r>
         <w:rPr>
           <w:rFonts w:ascii="Times New Roman" w:eastAsia="Times New Roman" w:hAnsi="Times New Roman" w:cs="Times New Roman"/>
@@ -1281,7 +1408,18 @@
           <w:szCs w:val="24"/>
           <w:lang w:eastAsia="en-CA"/>
         </w:rPr>
-        <w:t>wasa et al., 1983)</w:t>
+        <w:t>wasa</w:t>
+      </w:r>
+      <w:proofErr w:type="spellEnd"/>
+      <w:r>
+        <w:rPr>
+          <w:rFonts w:ascii="Times New Roman" w:eastAsia="Times New Roman" w:hAnsi="Times New Roman" w:cs="Times New Roman"/>
+          <w:color w:val="000000"/>
+          <w:sz w:val="24"/>
+          <w:szCs w:val="24"/>
+          <w:lang w:eastAsia="en-CA"/>
+        </w:rPr>
+        <w:t xml:space="preserve"> et al., 1983)</w:t>
       </w:r>
       <w:bookmarkEnd w:id="30"/>
       <w:bookmarkEnd w:id="31"/>
@@ -1294,7 +1432,51 @@
           <w:szCs w:val="24"/>
           <w:lang w:eastAsia="en-CA"/>
         </w:rPr>
-        <w:t>. Relaxing the assumption of baseline synchrony complicates predictions of potential climate change impacts. Indeed, if synchrony is the baseline, any differential change will be detrimental to the consumer’s fitness. If the baseline is a mismatch, a change that decreases asynchrony will likely be beneficial to the consumer (but see Régnière &amp; Nealis, 2018) while the opposite might exacerbate the detrimental effect of asynchrony to the point of extinction of the consumer (Singer &amp; Parmesan, 2010). </w:t>
+        <w:t xml:space="preserve">. Relaxing the assumption of baseline synchrony complicates predictions of potential climate change impacts. Indeed, if synchrony is the baseline, any differential change will be detrimental to the consumer’s fitness. If the baseline is a mismatch, a change that decreases asynchrony will likely be beneficial to the consumer (but see </w:t>
+      </w:r>
+      <w:proofErr w:type="spellStart"/>
+      <w:r>
+        <w:rPr>
+          <w:rFonts w:ascii="Times New Roman" w:eastAsia="Times New Roman" w:hAnsi="Times New Roman" w:cs="Times New Roman"/>
+          <w:color w:val="000000"/>
+          <w:sz w:val="24"/>
+          <w:szCs w:val="24"/>
+          <w:lang w:eastAsia="en-CA"/>
+        </w:rPr>
+        <w:t>Régnière</w:t>
+      </w:r>
+      <w:proofErr w:type="spellEnd"/>
+      <w:r>
+        <w:rPr>
+          <w:rFonts w:ascii="Times New Roman" w:eastAsia="Times New Roman" w:hAnsi="Times New Roman" w:cs="Times New Roman"/>
+          <w:color w:val="000000"/>
+          <w:sz w:val="24"/>
+          <w:szCs w:val="24"/>
+          <w:lang w:eastAsia="en-CA"/>
+        </w:rPr>
+        <w:t xml:space="preserve"> &amp; </w:t>
+      </w:r>
+      <w:proofErr w:type="spellStart"/>
+      <w:r>
+        <w:rPr>
+          <w:rFonts w:ascii="Times New Roman" w:eastAsia="Times New Roman" w:hAnsi="Times New Roman" w:cs="Times New Roman"/>
+          <w:color w:val="000000"/>
+          <w:sz w:val="24"/>
+          <w:szCs w:val="24"/>
+          <w:lang w:eastAsia="en-CA"/>
+        </w:rPr>
+        <w:t>Nealis</w:t>
+      </w:r>
+      <w:proofErr w:type="spellEnd"/>
+      <w:r>
+        <w:rPr>
+          <w:rFonts w:ascii="Times New Roman" w:eastAsia="Times New Roman" w:hAnsi="Times New Roman" w:cs="Times New Roman"/>
+          <w:color w:val="000000"/>
+          <w:sz w:val="24"/>
+          <w:szCs w:val="24"/>
+          <w:lang w:eastAsia="en-CA"/>
+        </w:rPr>
+        <w:t>, 2018) while the opposite might exacerbate the detrimental effect of asynchrony to the point of extinction of the consumer (Singer &amp; Parmesan, 2010). </w:t>
       </w:r>
     </w:p>
     <w:p>
@@ -1392,7 +1574,29 @@
           <w:szCs w:val="24"/>
           <w:lang w:eastAsia="en-CA"/>
         </w:rPr>
-        <w:t>armesan &amp; Yohe, 2003)</w:t>
+        <w:t xml:space="preserve">armesan &amp; </w:t>
+      </w:r>
+      <w:proofErr w:type="spellStart"/>
+      <w:r>
+        <w:rPr>
+          <w:rFonts w:ascii="Times New Roman" w:eastAsia="Times New Roman" w:hAnsi="Times New Roman" w:cs="Times New Roman"/>
+          <w:color w:val="000000"/>
+          <w:sz w:val="24"/>
+          <w:szCs w:val="24"/>
+          <w:lang w:eastAsia="en-CA"/>
+        </w:rPr>
+        <w:t>Yohe</w:t>
+      </w:r>
+      <w:proofErr w:type="spellEnd"/>
+      <w:r>
+        <w:rPr>
+          <w:rFonts w:ascii="Times New Roman" w:eastAsia="Times New Roman" w:hAnsi="Times New Roman" w:cs="Times New Roman"/>
+          <w:color w:val="000000"/>
+          <w:sz w:val="24"/>
+          <w:szCs w:val="24"/>
+          <w:lang w:eastAsia="en-CA"/>
+        </w:rPr>
+        <w:t>, 2003)</w:t>
       </w:r>
       <w:bookmarkEnd w:id="36"/>
       <w:bookmarkEnd w:id="37"/>
@@ -1489,7 +1693,51 @@
           <w:szCs w:val="24"/>
           <w:lang w:eastAsia="en-CA"/>
         </w:rPr>
-        <w:t>). In a meta-analysis of 27 pairs of interacting species, Kharouba et al. (2018) found that phenology advanced by an average of 4 days/decade across species since the early 1980s. Interacting species have advanced their phenology by similar magnitudes, resulting in relatively small (6.1 days/decade) but significant increases in mismatch. The observed mismatch had no consistent direction as 31 interactions shifted closer while 23 shifted further apart. The clearest examples of climate-driven mismatch have been reported for insect herbivores at high altitudes or latitudes (Renner &amp; Zohner, 2018)</w:t>
+        <w:t xml:space="preserve">). In a meta-analysis of 27 pairs of interacting species, </w:t>
+      </w:r>
+      <w:proofErr w:type="spellStart"/>
+      <w:r>
+        <w:rPr>
+          <w:rFonts w:ascii="Times New Roman" w:eastAsia="Times New Roman" w:hAnsi="Times New Roman" w:cs="Times New Roman"/>
+          <w:color w:val="000000"/>
+          <w:sz w:val="24"/>
+          <w:szCs w:val="24"/>
+          <w:lang w:eastAsia="en-CA"/>
+        </w:rPr>
+        <w:t>Kharouba</w:t>
+      </w:r>
+      <w:proofErr w:type="spellEnd"/>
+      <w:r>
+        <w:rPr>
+          <w:rFonts w:ascii="Times New Roman" w:eastAsia="Times New Roman" w:hAnsi="Times New Roman" w:cs="Times New Roman"/>
+          <w:color w:val="000000"/>
+          <w:sz w:val="24"/>
+          <w:szCs w:val="24"/>
+          <w:lang w:eastAsia="en-CA"/>
+        </w:rPr>
+        <w:t xml:space="preserve"> et al. (2018) found that phenology advanced by an average of 4 days/decade across species since the early 1980s. Interacting species have advanced their phenology by similar magnitudes, resulting in relatively small (6.1 days/decade) but significant increases in mismatch. The observed mismatch had no consistent direction as 31 interactions shifted closer while 23 shifted further apart. The clearest examples of climate-driven mismatch have been reported for insect herbivores at high altitudes or latitudes (Renner &amp; </w:t>
+      </w:r>
+      <w:proofErr w:type="spellStart"/>
+      <w:r>
+        <w:rPr>
+          <w:rFonts w:ascii="Times New Roman" w:eastAsia="Times New Roman" w:hAnsi="Times New Roman" w:cs="Times New Roman"/>
+          <w:color w:val="000000"/>
+          <w:sz w:val="24"/>
+          <w:szCs w:val="24"/>
+          <w:lang w:eastAsia="en-CA"/>
+        </w:rPr>
+        <w:t>Zohner</w:t>
+      </w:r>
+      <w:proofErr w:type="spellEnd"/>
+      <w:r>
+        <w:rPr>
+          <w:rFonts w:ascii="Times New Roman" w:eastAsia="Times New Roman" w:hAnsi="Times New Roman" w:cs="Times New Roman"/>
+          <w:color w:val="000000"/>
+          <w:sz w:val="24"/>
+          <w:szCs w:val="24"/>
+          <w:lang w:eastAsia="en-CA"/>
+        </w:rPr>
+        <w:t>, 2018)</w:t>
       </w:r>
       <w:bookmarkStart w:id="46" w:name="__Fieldmark__131_2495178454"/>
       <w:bookmarkStart w:id="47" w:name="__Fieldmark__140_942872385"/>
@@ -1605,6 +1853,7 @@
         <w:t>(</w:t>
       </w:r>
       <w:bookmarkStart w:id="58" w:name="__Fieldmark__160_2495178454"/>
+      <w:proofErr w:type="spellStart"/>
       <w:r>
         <w:rPr>
           <w:rFonts w:ascii="Times New Roman" w:eastAsia="Times New Roman" w:hAnsi="Times New Roman" w:cs="Times New Roman"/>
@@ -1624,7 +1873,40 @@
           <w:szCs w:val="24"/>
           <w:lang w:eastAsia="en-CA"/>
         </w:rPr>
-        <w:t>huine &amp; Régnière, 2017)</w:t>
+        <w:t>huine</w:t>
+      </w:r>
+      <w:proofErr w:type="spellEnd"/>
+      <w:r>
+        <w:rPr>
+          <w:rFonts w:ascii="Times New Roman" w:eastAsia="Times New Roman" w:hAnsi="Times New Roman" w:cs="Times New Roman"/>
+          <w:color w:val="000000"/>
+          <w:sz w:val="24"/>
+          <w:szCs w:val="24"/>
+          <w:lang w:eastAsia="en-CA"/>
+        </w:rPr>
+        <w:t xml:space="preserve"> &amp; </w:t>
+      </w:r>
+      <w:proofErr w:type="spellStart"/>
+      <w:r>
+        <w:rPr>
+          <w:rFonts w:ascii="Times New Roman" w:eastAsia="Times New Roman" w:hAnsi="Times New Roman" w:cs="Times New Roman"/>
+          <w:color w:val="000000"/>
+          <w:sz w:val="24"/>
+          <w:szCs w:val="24"/>
+          <w:lang w:eastAsia="en-CA"/>
+        </w:rPr>
+        <w:t>Régnière</w:t>
+      </w:r>
+      <w:proofErr w:type="spellEnd"/>
+      <w:r>
+        <w:rPr>
+          <w:rFonts w:ascii="Times New Roman" w:eastAsia="Times New Roman" w:hAnsi="Times New Roman" w:cs="Times New Roman"/>
+          <w:color w:val="000000"/>
+          <w:sz w:val="24"/>
+          <w:szCs w:val="24"/>
+          <w:lang w:eastAsia="en-CA"/>
+        </w:rPr>
+        <w:t>, 2017)</w:t>
       </w:r>
       <w:bookmarkEnd w:id="57"/>
       <w:bookmarkEnd w:id="58"/>
@@ -1670,6 +1952,7 @@
         <w:t>(</w:t>
       </w:r>
       <w:bookmarkStart w:id="61" w:name="__Fieldmark__169_2495178454"/>
+      <w:proofErr w:type="spellStart"/>
       <w:r>
         <w:rPr>
           <w:rFonts w:ascii="Times New Roman" w:eastAsia="Times New Roman" w:hAnsi="Times New Roman" w:cs="Times New Roman"/>
@@ -1689,7 +1972,18 @@
           <w:szCs w:val="24"/>
           <w:lang w:eastAsia="en-CA"/>
         </w:rPr>
-        <w:t>amplonius et al., 2021)</w:t>
+        <w:t>amplonius</w:t>
+      </w:r>
+      <w:proofErr w:type="spellEnd"/>
+      <w:r>
+        <w:rPr>
+          <w:rFonts w:ascii="Times New Roman" w:eastAsia="Times New Roman" w:hAnsi="Times New Roman" w:cs="Times New Roman"/>
+          <w:color w:val="000000"/>
+          <w:sz w:val="24"/>
+          <w:szCs w:val="24"/>
+          <w:lang w:eastAsia="en-CA"/>
+        </w:rPr>
+        <w:t xml:space="preserve"> et al., 2021)</w:t>
       </w:r>
       <w:bookmarkEnd w:id="60"/>
       <w:bookmarkEnd w:id="61"/>
@@ -1722,7 +2016,29 @@
           <w:szCs w:val="24"/>
           <w:lang w:eastAsia="en-CA"/>
         </w:rPr>
-        <w:t xml:space="preserve"> of climate change (Kharouba et al. 2018), they have been difficult to explain mechanistically.  Different mechanisms can lead to a phenological mismatch between a consumer and its resource.  Different species can respond to </w:t>
+        <w:t xml:space="preserve"> of climate change (</w:t>
+      </w:r>
+      <w:proofErr w:type="spellStart"/>
+      <w:r>
+        <w:rPr>
+          <w:rFonts w:ascii="Times New Roman" w:eastAsia="Times New Roman" w:hAnsi="Times New Roman" w:cs="Times New Roman"/>
+          <w:color w:val="000000"/>
+          <w:sz w:val="24"/>
+          <w:szCs w:val="24"/>
+          <w:lang w:eastAsia="en-CA"/>
+        </w:rPr>
+        <w:t>Kharouba</w:t>
+      </w:r>
+      <w:proofErr w:type="spellEnd"/>
+      <w:r>
+        <w:rPr>
+          <w:rFonts w:ascii="Times New Roman" w:eastAsia="Times New Roman" w:hAnsi="Times New Roman" w:cs="Times New Roman"/>
+          <w:color w:val="000000"/>
+          <w:sz w:val="24"/>
+          <w:szCs w:val="24"/>
+          <w:lang w:eastAsia="en-CA"/>
+        </w:rPr>
+        <w:t xml:space="preserve"> et al. 2018), they have been difficult to explain mechanistically.  Different mechanisms can lead to a phenological mismatch between a consumer and its resource.  Different species can respond to </w:t>
       </w:r>
       <w:r>
         <w:rPr>
@@ -2030,6 +2346,7 @@
         <w:t>(</w:t>
       </w:r>
       <w:bookmarkStart w:id="79" w:name="__Fieldmark__205_2495178454"/>
+      <w:proofErr w:type="spellStart"/>
       <w:r>
         <w:rPr>
           <w:color w:val="000000"/>
@@ -2041,7 +2358,14 @@
         <w:rPr>
           <w:color w:val="000000"/>
         </w:rPr>
-        <w:t>huine, 2000</w:t>
+        <w:t>huine</w:t>
+      </w:r>
+      <w:proofErr w:type="spellEnd"/>
+      <w:r>
+        <w:rPr>
+          <w:color w:val="000000"/>
+        </w:rPr>
+        <w:t>, 2000</w:t>
       </w:r>
       <w:bookmarkEnd w:id="78"/>
       <w:bookmarkEnd w:id="79"/>
@@ -2090,6 +2414,7 @@
         <w:t>(</w:t>
       </w:r>
       <w:bookmarkStart w:id="85" w:name="__Fieldmark__219_2495178454"/>
+      <w:proofErr w:type="spellStart"/>
       <w:r>
         <w:rPr>
           <w:color w:val="000000"/>
@@ -2101,7 +2426,14 @@
         <w:rPr>
           <w:color w:val="000000"/>
         </w:rPr>
-        <w:t>obbold &amp; Powell, 2011</w:t>
+        <w:t>obbold</w:t>
+      </w:r>
+      <w:proofErr w:type="spellEnd"/>
+      <w:r>
+        <w:rPr>
+          <w:color w:val="000000"/>
+        </w:rPr>
+        <w:t xml:space="preserve"> &amp; Powell, 2011</w:t>
       </w:r>
       <w:bookmarkEnd w:id="84"/>
       <w:bookmarkEnd w:id="85"/>
@@ -2113,6 +2445,7 @@
         <w:t xml:space="preserve">; </w:t>
       </w:r>
       <w:bookmarkStart w:id="87" w:name="__Fieldmark__418_3903614438"/>
+      <w:proofErr w:type="spellStart"/>
       <w:r>
         <w:rPr>
           <w:color w:val="000000"/>
@@ -2131,7 +2464,28 @@
         <w:rPr>
           <w:color w:val="000000"/>
         </w:rPr>
-        <w:t>gnière, St-Amant, &amp; Duval, 2012)</w:t>
+        <w:t>gnière</w:t>
+      </w:r>
+      <w:proofErr w:type="spellEnd"/>
+      <w:r>
+        <w:rPr>
+          <w:color w:val="000000"/>
+        </w:rPr>
+        <w:t>, St-</w:t>
+      </w:r>
+      <w:proofErr w:type="spellStart"/>
+      <w:r>
+        <w:rPr>
+          <w:color w:val="000000"/>
+        </w:rPr>
+        <w:t>Amant</w:t>
+      </w:r>
+      <w:proofErr w:type="spellEnd"/>
+      <w:r>
+        <w:rPr>
+          <w:color w:val="000000"/>
+        </w:rPr>
+        <w:t>, &amp; Duval, 2012)</w:t>
       </w:r>
       <w:bookmarkEnd w:id="87"/>
       <w:bookmarkEnd w:id="88"/>
@@ -2140,7 +2494,35 @@
         <w:rPr>
           <w:color w:val="000000"/>
         </w:rPr>
-        <w:t>. Since the development rate is temperature dependent, this quantity ultimately measures accumulated heat. This concept of an accumulating quantity is “still the most important assumption in plant and animal phenology modelling” (Chuine &amp; Régnière, 2017).</w:t>
+        <w:t>. Since the development rate is temperature dependent, this quantity ultimately measures accumulated heat. This concept of an accumulating quantity is “still the most important assumption in plant and animal phenology modelling” (</w:t>
+      </w:r>
+      <w:proofErr w:type="spellStart"/>
+      <w:r>
+        <w:rPr>
+          <w:color w:val="000000"/>
+        </w:rPr>
+        <w:t>Chuine</w:t>
+      </w:r>
+      <w:proofErr w:type="spellEnd"/>
+      <w:r>
+        <w:rPr>
+          <w:color w:val="000000"/>
+        </w:rPr>
+        <w:t xml:space="preserve"> &amp; </w:t>
+      </w:r>
+      <w:proofErr w:type="spellStart"/>
+      <w:r>
+        <w:rPr>
+          <w:color w:val="000000"/>
+        </w:rPr>
+        <w:t>Régnière</w:t>
+      </w:r>
+      <w:proofErr w:type="spellEnd"/>
+      <w:r>
+        <w:rPr>
+          <w:color w:val="000000"/>
+        </w:rPr>
+        <w:t>, 2017).</w:t>
       </w:r>
     </w:p>
     <w:p>
@@ -2206,6 +2588,7 @@
       </w:r>
       <w:bookmarkStart w:id="91" w:name="__Fieldmark__474_3903614438"/>
       <w:bookmarkEnd w:id="90"/>
+      <w:proofErr w:type="spellStart"/>
       <w:r>
         <w:rPr>
           <w:color w:val="000000"/>
@@ -2224,7 +2607,14 @@
         <w:rPr>
           <w:color w:val="000000"/>
         </w:rPr>
-        <w:t>arasekare &amp; Coutinho, 2014)</w:t>
+        <w:t>arasekare</w:t>
+      </w:r>
+      <w:proofErr w:type="spellEnd"/>
+      <w:r>
+        <w:rPr>
+          <w:color w:val="000000"/>
+        </w:rPr>
+        <w:t xml:space="preserve"> &amp; Coutinho, 2014)</w:t>
       </w:r>
       <w:bookmarkEnd w:id="91"/>
       <w:bookmarkEnd w:id="92"/>
@@ -2734,6 +3124,7 @@
         <w:t>(</w:t>
       </w:r>
       <w:bookmarkStart w:id="95" w:name="__Fieldmark__289_2495178454"/>
+      <w:proofErr w:type="spellStart"/>
       <w:r>
         <w:rPr>
           <w:rFonts w:ascii="Times New Roman" w:eastAsia="Times New Roman" w:hAnsi="Times New Roman" w:cs="Times New Roman"/>
@@ -2753,7 +3144,18 @@
           <w:szCs w:val="24"/>
           <w:lang w:eastAsia="en-CA"/>
         </w:rPr>
-        <w:t>huine, 2000</w:t>
+        <w:t>huine</w:t>
+      </w:r>
+      <w:proofErr w:type="spellEnd"/>
+      <w:r>
+        <w:rPr>
+          <w:rFonts w:ascii="Times New Roman" w:eastAsia="Times New Roman" w:hAnsi="Times New Roman" w:cs="Times New Roman"/>
+          <w:color w:val="000000"/>
+          <w:sz w:val="24"/>
+          <w:szCs w:val="24"/>
+          <w:lang w:eastAsia="en-CA"/>
+        </w:rPr>
+        <w:t>, 2000</w:t>
       </w:r>
       <w:bookmarkEnd w:id="94"/>
       <w:bookmarkEnd w:id="95"/>
@@ -2769,6 +3171,7 @@
         <w:t xml:space="preserve">; </w:t>
       </w:r>
       <w:bookmarkStart w:id="97" w:name="__Fieldmark__564_3903614438"/>
+      <w:proofErr w:type="spellStart"/>
       <w:r>
         <w:rPr>
           <w:rFonts w:ascii="Times New Roman" w:eastAsia="Times New Roman" w:hAnsi="Times New Roman" w:cs="Times New Roman"/>
@@ -2799,7 +3202,40 @@
           <w:szCs w:val="24"/>
           <w:lang w:eastAsia="en-CA"/>
         </w:rPr>
-        <w:t>baudo &amp; Rabhi, 2018)</w:t>
+        <w:t>baudo</w:t>
+      </w:r>
+      <w:proofErr w:type="spellEnd"/>
+      <w:r>
+        <w:rPr>
+          <w:rFonts w:ascii="Times New Roman" w:eastAsia="Times New Roman" w:hAnsi="Times New Roman" w:cs="Times New Roman"/>
+          <w:color w:val="000000"/>
+          <w:sz w:val="24"/>
+          <w:szCs w:val="24"/>
+          <w:lang w:eastAsia="en-CA"/>
+        </w:rPr>
+        <w:t xml:space="preserve"> &amp; </w:t>
+      </w:r>
+      <w:proofErr w:type="spellStart"/>
+      <w:r>
+        <w:rPr>
+          <w:rFonts w:ascii="Times New Roman" w:eastAsia="Times New Roman" w:hAnsi="Times New Roman" w:cs="Times New Roman"/>
+          <w:color w:val="000000"/>
+          <w:sz w:val="24"/>
+          <w:szCs w:val="24"/>
+          <w:lang w:eastAsia="en-CA"/>
+        </w:rPr>
+        <w:t>Rabhi</w:t>
+      </w:r>
+      <w:proofErr w:type="spellEnd"/>
+      <w:r>
+        <w:rPr>
+          <w:rFonts w:ascii="Times New Roman" w:eastAsia="Times New Roman" w:hAnsi="Times New Roman" w:cs="Times New Roman"/>
+          <w:color w:val="000000"/>
+          <w:sz w:val="24"/>
+          <w:szCs w:val="24"/>
+          <w:lang w:eastAsia="en-CA"/>
+        </w:rPr>
+        <w:t>, 2018)</w:t>
       </w:r>
       <w:bookmarkEnd w:id="97"/>
       <w:bookmarkEnd w:id="98"/>
@@ -2874,6 +3310,7 @@
         <w:tab/>
         <w:t xml:space="preserve">The rate accumulation function of a consumer and its resource will generally differ even in the same temperature regime (compare solid and dashed curves in Fig. 1C), which typically leads to different end times of the resting period (Fig. 1D). We denote these by </w:t>
       </w:r>
+      <w:proofErr w:type="spellStart"/>
       <w:r>
         <w:rPr>
           <w:rFonts w:ascii="Times New Roman" w:eastAsia="Times New Roman" w:hAnsi="Times New Roman" w:cs="Times New Roman"/>
@@ -2899,6 +3336,7 @@
         </w:rPr>
         <w:t>e</w:t>
       </w:r>
+      <w:proofErr w:type="spellEnd"/>
       <w:r>
         <w:rPr>
           <w:rFonts w:ascii="Times New Roman" w:eastAsia="Times New Roman" w:hAnsi="Times New Roman" w:cs="Times New Roman"/>
@@ -3002,8 +3440,9 @@
           <w:szCs w:val="24"/>
           <w:lang w:eastAsia="en-CA"/>
         </w:rPr>
-        <w:t>mismatch = t</w:t>
-      </w:r>
+        <w:t xml:space="preserve">mismatch = </w:t>
+      </w:r>
+      <w:proofErr w:type="spellStart"/>
       <w:r>
         <w:rPr>
           <w:rFonts w:ascii="Times New Roman" w:eastAsia="Times New Roman" w:hAnsi="Times New Roman" w:cs="Times New Roman"/>
@@ -3012,11 +3451,24 @@
           <w:color w:val="000000"/>
           <w:sz w:val="24"/>
           <w:szCs w:val="24"/>
+          <w:lang w:eastAsia="en-CA"/>
+        </w:rPr>
+        <w:t>t</w:t>
+      </w:r>
+      <w:r>
+        <w:rPr>
+          <w:rFonts w:ascii="Times New Roman" w:eastAsia="Times New Roman" w:hAnsi="Times New Roman" w:cs="Times New Roman"/>
+          <w:i/>
+          <w:iCs/>
+          <w:color w:val="000000"/>
+          <w:sz w:val="24"/>
+          <w:szCs w:val="24"/>
           <w:vertAlign w:val="subscript"/>
           <w:lang w:eastAsia="en-CA"/>
         </w:rPr>
         <w:t>e</w:t>
       </w:r>
+      <w:proofErr w:type="spellEnd"/>
       <w:r>
         <w:rPr>
           <w:rFonts w:ascii="Times New Roman" w:eastAsia="Times New Roman" w:hAnsi="Times New Roman" w:cs="Times New Roman"/>
@@ -3108,7 +3560,29 @@
           <w:szCs w:val="24"/>
           <w:lang w:eastAsia="en-CA"/>
         </w:rPr>
-        <w:t xml:space="preserve"> use our theoretical model to predict general patterns of climate-change induced shifts in species phenologies and changes in the mismatch between interacting species. We use the spruce budworm and balsam fir system in eastern Canada to illustrate how estimated rate accumulation functions can be applied to different temperature scenarios to investigate how climate change may affect the phenological between these two species.</w:t>
+        <w:t xml:space="preserve"> use our theoretical model to predict general patterns of climate-change induced shifts in species </w:t>
+      </w:r>
+      <w:proofErr w:type="spellStart"/>
+      <w:r>
+        <w:rPr>
+          <w:rFonts w:ascii="Times New Roman" w:eastAsia="Times New Roman" w:hAnsi="Times New Roman" w:cs="Times New Roman"/>
+          <w:color w:val="000000"/>
+          <w:sz w:val="24"/>
+          <w:szCs w:val="24"/>
+          <w:lang w:eastAsia="en-CA"/>
+        </w:rPr>
+        <w:t>phenologies</w:t>
+      </w:r>
+      <w:proofErr w:type="spellEnd"/>
+      <w:r>
+        <w:rPr>
+          <w:rFonts w:ascii="Times New Roman" w:eastAsia="Times New Roman" w:hAnsi="Times New Roman" w:cs="Times New Roman"/>
+          <w:color w:val="000000"/>
+          <w:sz w:val="24"/>
+          <w:szCs w:val="24"/>
+          <w:lang w:eastAsia="en-CA"/>
+        </w:rPr>
+        <w:t xml:space="preserve"> and changes in the mismatch between interacting species. We use the spruce budworm and balsam fir system in eastern Canada to illustrate how estimated rate accumulation functions can be applied to different temperature scenarios to investigate how climate change may affect the phenological between these two species.</w:t>
       </w:r>
     </w:p>
     <w:p>
@@ -4199,6 +4673,7 @@
             </w:rPr>
             <w:t xml:space="preserve"> at time </w:t>
           </w:r>
+          <w:proofErr w:type="spellStart"/>
           <w:r>
             <w:rPr>
               <w:i/>
@@ -4216,6 +4691,7 @@
             </w:rPr>
             <w:t>s</w:t>
           </w:r>
+          <w:proofErr w:type="spellEnd"/>
           <w:r>
             <w:rPr>
               <w:color w:val="000000"/>
@@ -4787,31 +5263,9 @@
                 <w:iCs/>
                 <w:color w:val="000000"/>
               </w:rPr>
-              <w:t>R'(x(t</w:t>
+              <w:t>R'(x(</w:t>
             </w:r>
-            <w:r>
-              <w:rPr>
-                <w:i/>
-                <w:iCs/>
-                <w:color w:val="000000"/>
-                <w:vertAlign w:val="subscript"/>
-              </w:rPr>
-              <w:t>s</w:t>
-            </w:r>
-            <w:r>
-              <w:rPr>
-                <w:i/>
-                <w:iCs/>
-                <w:color w:val="000000"/>
-              </w:rPr>
-              <w:t>))</w:t>
-            </w:r>
-            <w:r>
-              <w:rPr>
-                <w:color w:val="000000"/>
-              </w:rPr>
-              <w:t>, at the time of the spell (</w:t>
-            </w:r>
+            <w:proofErr w:type="spellStart"/>
             <w:r>
               <w:rPr>
                 <w:i/>
@@ -4829,6 +5283,40 @@
               </w:rPr>
               <w:t>s</w:t>
             </w:r>
+            <w:proofErr w:type="spellEnd"/>
+            <w:r>
+              <w:rPr>
+                <w:i/>
+                <w:iCs/>
+                <w:color w:val="000000"/>
+              </w:rPr>
+              <w:t>))</w:t>
+            </w:r>
+            <w:r>
+              <w:rPr>
+                <w:color w:val="000000"/>
+              </w:rPr>
+              <w:t>, at the time of the spell (</w:t>
+            </w:r>
+            <w:proofErr w:type="spellStart"/>
+            <w:r>
+              <w:rPr>
+                <w:i/>
+                <w:iCs/>
+                <w:color w:val="000000"/>
+              </w:rPr>
+              <w:t>t</w:t>
+            </w:r>
+            <w:r>
+              <w:rPr>
+                <w:i/>
+                <w:iCs/>
+                <w:color w:val="000000"/>
+                <w:vertAlign w:val="subscript"/>
+              </w:rPr>
+              <w:t>s</w:t>
+            </w:r>
+            <w:proofErr w:type="spellEnd"/>
             <w:r>
               <w:rPr>
                 <w:color w:val="000000"/>
@@ -5028,7 +5516,21 @@
           <w:rPr>
             <w:color w:val="000000"/>
           </w:rPr>
-          <w:t xml:space="preserve">In reality, the periods of high sensitivity of the two species may overlap and the rate functions at emergence time (the terms in the denominators in Eqs 5 and 6) could differ </w:t>
+          <w:t xml:space="preserve">In reality, the periods of high sensitivity of the two species may overlap and the rate functions at emergence time (the terms in the denominators in </w:t>
+        </w:r>
+        <w:proofErr w:type="spellStart"/>
+        <w:r>
+          <w:rPr>
+            <w:color w:val="000000"/>
+          </w:rPr>
+          <w:t>Eqs</w:t>
+        </w:r>
+        <w:proofErr w:type="spellEnd"/>
+        <w:r>
+          <w:rPr>
+            <w:color w:val="000000"/>
+          </w:rPr>
+          <w:t xml:space="preserve"> 5 and 6) could differ </w:t>
         </w:r>
         <w:r>
           <w:rPr>
@@ -5221,10 +5723,20 @@
                   </m:e>
                   <m:sub>
                     <m:r>
-                      <w:rPr>
-                        <w:rFonts w:ascii="Cambria Math" w:hAnsi="Cambria Math"/>
-                      </w:rPr>
-                      <m:t>1</m:t>
+                      <w:ins w:id="165" w:author="Portalier Sebastien" w:date="2021-08-01T04:52:00Z">
+                        <w:rPr>
+                          <w:rFonts w:ascii="Cambria Math" w:hAnsi="Cambria Math"/>
+                        </w:rPr>
+                        <m:t>i</m:t>
+                      </w:ins>
+                    </m:r>
+                    <m:r>
+                      <w:del w:id="166" w:author="Portalier Sebastien" w:date="2021-08-01T04:52:00Z">
+                        <w:rPr>
+                          <w:rFonts w:ascii="Cambria Math" w:hAnsi="Cambria Math"/>
+                        </w:rPr>
+                        <m:t>1</m:t>
+                      </w:del>
                     </m:r>
                   </m:sub>
                 </m:sSub>
@@ -5320,10 +5832,10 @@
               <w:spacing w:before="280" w:after="0" w:line="480" w:lineRule="auto"/>
               <w:jc w:val="center"/>
               <w:rPr>
-                <w:moveTo w:id="165" w:author="Portalier Sebastien" w:date="2021-07-27T04:45:00Z"/>
+                <w:moveTo w:id="167" w:author="Portalier Sebastien" w:date="2021-07-27T04:45:00Z"/>
               </w:rPr>
             </w:pPr>
-            <w:moveTo w:id="166" w:author="Portalier Sebastien" w:date="2021-07-27T04:45:00Z">
+            <w:moveTo w:id="168" w:author="Portalier Sebastien" w:date="2021-07-27T04:45:00Z">
               <w:r>
                 <w:t>Eq. 7</w:t>
               </w:r>
@@ -5337,10 +5849,10 @@
         <w:pStyle w:val="NormalWeb"/>
         <w:spacing w:before="240" w:beforeAutospacing="0" w:after="280" w:afterAutospacing="0" w:line="480" w:lineRule="auto"/>
         <w:rPr>
-          <w:moveTo w:id="167" w:author="Portalier Sebastien" w:date="2021-07-27T04:45:00Z"/>
+          <w:moveTo w:id="169" w:author="Portalier Sebastien" w:date="2021-07-27T04:45:00Z"/>
         </w:rPr>
       </w:pPr>
-      <w:moveTo w:id="168" w:author="Portalier Sebastien" w:date="2021-07-27T04:45:00Z">
+      <w:moveTo w:id="170" w:author="Portalier Sebastien" w:date="2021-07-27T04:45:00Z">
         <w:r>
           <w:rPr>
             <w:color w:val="000000"/>
@@ -5378,6 +5890,8 @@
           </w:rPr>
           <w:t xml:space="preserve"> by </w:t>
         </w:r>
+        <w:proofErr w:type="spellStart"/>
+        <w:proofErr w:type="gramStart"/>
         <w:r>
           <w:rPr>
             <w:i/>
@@ -5395,6 +5909,8 @@
           </w:rPr>
           <w:t>e,i</w:t>
         </w:r>
+        <w:proofErr w:type="spellEnd"/>
+        <w:proofErr w:type="gramEnd"/>
         <w:r>
           <w:rPr>
             <w:i/>
@@ -5410,6 +5926,7 @@
           </w:rPr>
           <w:t xml:space="preserve"> (emergence time) and of the resource by </w:t>
         </w:r>
+        <w:proofErr w:type="spellStart"/>
         <w:r>
           <w:rPr>
             <w:i/>
@@ -5427,6 +5944,7 @@
           </w:rPr>
           <w:t>b,i</w:t>
         </w:r>
+        <w:proofErr w:type="spellEnd"/>
         <w:r>
           <w:rPr>
             <w:i/>
@@ -5450,10 +5968,10 @@
         <w:spacing w:line="480" w:lineRule="auto"/>
         <w:ind w:firstLine="720"/>
         <w:rPr>
-          <w:moveTo w:id="169" w:author="Portalier Sebastien" w:date="2021-07-27T04:45:00Z"/>
+          <w:moveTo w:id="171" w:author="Portalier Sebastien" w:date="2021-07-27T04:45:00Z"/>
         </w:rPr>
       </w:pPr>
-      <w:moveTo w:id="170" w:author="Portalier Sebastien" w:date="2021-07-27T04:45:00Z">
+      <w:moveTo w:id="172" w:author="Portalier Sebastien" w:date="2021-07-27T04:45:00Z">
         <w:r>
           <w:rPr>
             <w:color w:val="000000"/>
@@ -5468,10 +5986,10 @@
         <w:spacing w:line="480" w:lineRule="auto"/>
         <w:ind w:firstLine="720"/>
         <w:rPr>
-          <w:moveTo w:id="171" w:author="Portalier Sebastien" w:date="2021-07-27T04:45:00Z"/>
+          <w:moveTo w:id="173" w:author="Portalier Sebastien" w:date="2021-07-27T04:45:00Z"/>
         </w:rPr>
       </w:pPr>
-      <w:moveTo w:id="172" w:author="Portalier Sebastien" w:date="2021-07-27T04:45:00Z">
+      <w:moveTo w:id="174" w:author="Portalier Sebastien" w:date="2021-07-27T04:45:00Z">
         <w:r>
           <w:rPr>
             <w:color w:val="000000"/>
@@ -5486,7 +6004,7 @@
             <m:t>∆t</m:t>
           </m:r>
         </m:oMath>
-        <w:moveTo w:id="173" w:author="Portalier Sebastien" w:date="2021-07-27T04:45:00Z">
+        <w:moveTo w:id="175" w:author="Portalier Sebastien" w:date="2021-07-27T04:45:00Z">
           <w:r>
             <w:rPr>
               <w:color w:val="000000"/>
@@ -5501,7 +6019,7 @@
               <m:t>∆x</m:t>
             </m:r>
           </m:oMath>
-          <w:moveTo w:id="174" w:author="Portalier Sebastien" w:date="2021-07-27T04:45:00Z">
+          <w:moveTo w:id="176" w:author="Portalier Sebastien" w:date="2021-07-27T04:45:00Z">
             <w:r>
               <w:t>,</w:t>
             </w:r>
@@ -5541,7 +6059,7 @@
               <w:spacing w:before="280" w:beforeAutospacing="0" w:after="0" w:afterAutospacing="0" w:line="480" w:lineRule="auto"/>
               <w:jc w:val="center"/>
               <w:rPr>
-                <w:moveTo w:id="175" w:author="Portalier Sebastien" w:date="2021-07-27T04:45:00Z"/>
+                <w:moveTo w:id="177" w:author="Portalier Sebastien" w:date="2021-07-27T04:45:00Z"/>
               </w:rPr>
             </w:pPr>
           </w:p>
@@ -5558,7 +6076,7 @@
               <w:spacing w:before="280" w:after="0" w:line="480" w:lineRule="auto"/>
               <w:jc w:val="center"/>
               <w:rPr>
-                <w:moveTo w:id="176" w:author="Portalier Sebastien" w:date="2021-07-27T04:45:00Z"/>
+                <w:moveTo w:id="178" w:author="Portalier Sebastien" w:date="2021-07-27T04:45:00Z"/>
               </w:rPr>
             </w:pPr>
             <m:oMathPara>
@@ -6298,10 +6816,10 @@
               <w:spacing w:before="280" w:after="0" w:line="480" w:lineRule="auto"/>
               <w:jc w:val="center"/>
               <w:rPr>
-                <w:moveTo w:id="177" w:author="Portalier Sebastien" w:date="2021-07-27T04:45:00Z"/>
+                <w:moveTo w:id="179" w:author="Portalier Sebastien" w:date="2021-07-27T04:45:00Z"/>
               </w:rPr>
             </w:pPr>
-            <w:moveTo w:id="178" w:author="Portalier Sebastien" w:date="2021-07-27T04:45:00Z">
+            <w:moveTo w:id="180" w:author="Portalier Sebastien" w:date="2021-07-27T04:45:00Z">
               <w:r>
                 <w:t>Eq. 8</w:t>
               </w:r>
@@ -6316,10 +6834,10 @@
         <w:spacing w:before="240" w:beforeAutospacing="0" w:after="280" w:afterAutospacing="0" w:line="480" w:lineRule="auto"/>
         <w:ind w:firstLine="720"/>
         <w:rPr>
-          <w:moveTo w:id="179" w:author="Portalier Sebastien" w:date="2021-07-27T04:45:00Z"/>
+          <w:moveTo w:id="181" w:author="Portalier Sebastien" w:date="2021-07-27T04:45:00Z"/>
         </w:rPr>
       </w:pPr>
-      <w:moveTo w:id="180" w:author="Portalier Sebastien" w:date="2021-07-27T04:45:00Z">
+      <w:moveTo w:id="182" w:author="Portalier Sebastien" w:date="2021-07-27T04:45:00Z">
         <w:r>
           <w:rPr>
             <w:color w:val="000000"/>
@@ -6388,6 +6906,7 @@
           </w:rPr>
           <w:t>(x(t</w:t>
         </w:r>
+        <w:proofErr w:type="gramStart"/>
         <w:r>
           <w:rPr>
             <w:i/>
@@ -6397,6 +6916,7 @@
           </w:rPr>
           <w:t>1,b</w:t>
         </w:r>
+        <w:proofErr w:type="gramEnd"/>
         <w:r>
           <w:rPr>
             <w:i/>
@@ -6477,6 +6997,7 @@
           </w:rPr>
           <w:t>, respectively. Consequently, even if the resource is more sensitive than the consumer at the time of the spell (</w:t>
         </w:r>
+        <w:proofErr w:type="spellStart"/>
         <w:r>
           <w:rPr>
             <w:i/>
@@ -6494,28 +7015,53 @@
           </w:rPr>
           <w:t>e</w:t>
         </w:r>
+        <w:proofErr w:type="spellEnd"/>
         <w:r>
           <w:rPr>
             <w:i/>
             <w:iCs/>
             <w:color w:val="000000"/>
           </w:rPr>
-          <w:t>&gt;R’</w:t>
-        </w:r>
+          <w:t>&gt;</w:t>
+        </w:r>
+        <w:proofErr w:type="spellStart"/>
         <w:r>
           <w:rPr>
             <w:i/>
             <w:iCs/>
             <w:color w:val="000000"/>
+          </w:rPr>
+          <w:t>R’</w:t>
+        </w:r>
+        <w:r>
+          <w:rPr>
+            <w:i/>
+            <w:iCs/>
+            <w:color w:val="000000"/>
             <w:vertAlign w:val="subscript"/>
           </w:rPr>
           <w:t>b</w:t>
         </w:r>
-        <w:r>
-          <w:rPr>
-            <w:color w:val="000000"/>
-          </w:rPr>
-          <w:t>), the difference in parentheses in Eq. 8 can still be negative because the denominator in the first term is much larger than in the second. Indeed, this is what happens with the simplified time series: the phenology of both species advances, and that of the consumer advances more, so that the mismatch decreases, no matter when a warm spell happens. The situation with realistic time series that vary across latitude is more nuanced (see below).</w:t>
+        <w:proofErr w:type="spellEnd"/>
+        <w:r>
+          <w:rPr>
+            <w:color w:val="000000"/>
+          </w:rPr>
+          <w:t xml:space="preserve">), the difference in parentheses in Eq. 8 can still be negative because the denominator in the first term is much larger than in the second. Indeed, this is what happens with the simplified time series: the phenology of both </w:t>
+        </w:r>
+        <w:proofErr w:type="gramStart"/>
+        <w:r>
+          <w:rPr>
+            <w:color w:val="000000"/>
+          </w:rPr>
+          <w:t>species</w:t>
+        </w:r>
+        <w:proofErr w:type="gramEnd"/>
+        <w:r>
+          <w:rPr>
+            <w:color w:val="000000"/>
+          </w:rPr>
+          <w:t xml:space="preserve"> advances, and that of the consumer advances more, so that the mismatch decreases, no matter when a warm spell happens. The situation with realistic time series that vary across latitude is more nuanced (see below).</w:t>
         </w:r>
       </w:moveTo>
     </w:p>
@@ -6525,10 +7071,10 @@
         <w:spacing w:line="480" w:lineRule="auto"/>
         <w:ind w:firstLine="720"/>
         <w:rPr>
-          <w:moveTo w:id="181" w:author="Portalier Sebastien" w:date="2021-07-27T04:45:00Z"/>
+          <w:moveTo w:id="183" w:author="Portalier Sebastien" w:date="2021-07-27T04:45:00Z"/>
         </w:rPr>
       </w:pPr>
-      <w:moveTo w:id="182" w:author="Portalier Sebastien" w:date="2021-07-27T04:45:00Z">
+      <w:moveTo w:id="184" w:author="Portalier Sebastien" w:date="2021-07-27T04:45:00Z">
         <w:r>
           <w:rPr>
             <w:color w:val="000000"/>
@@ -6561,7 +7107,7 @@
           <w:szCs w:val="32"/>
         </w:rPr>
       </w:pPr>
-      <w:del w:id="183" w:author="Portalier Sebastien" w:date="2021-07-27T04:57:00Z">
+      <w:del w:id="185" w:author="Portalier Sebastien" w:date="2021-07-27T04:57:00Z">
         <w:r>
           <w:rPr>
             <w:rFonts w:ascii="Times New Roman" w:hAnsi="Times New Roman"/>
@@ -6575,7 +7121,7 @@
           <w:delText>2.2</w:delText>
         </w:r>
       </w:del>
-      <w:ins w:id="184" w:author="Portalier Sebastien" w:date="2021-07-27T04:57:00Z">
+      <w:ins w:id="186" w:author="Portalier Sebastien" w:date="2021-07-27T04:57:00Z">
         <w:r>
           <w:rPr>
             <w:rFonts w:ascii="Times New Roman" w:hAnsi="Times New Roman"/>
@@ -6597,7 +7143,57 @@
           <w:sz w:val="32"/>
           <w:szCs w:val="32"/>
         </w:rPr>
-        <w:t xml:space="preserve"> The spruce budworm – balsam fir system</w:t>
+        <w:t xml:space="preserve"> </w:t>
+      </w:r>
+      <w:ins w:id="187" w:author="Portalier Sebastien" w:date="2021-08-01T04:35:00Z">
+        <w:r>
+          <w:rPr>
+            <w:rFonts w:ascii="Times New Roman" w:hAnsi="Times New Roman"/>
+            <w:b/>
+            <w:bCs/>
+            <w:color w:val="000000"/>
+            <w:sz w:val="32"/>
+            <w:szCs w:val="32"/>
+          </w:rPr>
+          <w:t xml:space="preserve">A case study: </w:t>
+        </w:r>
+      </w:ins>
+      <w:del w:id="188" w:author="Portalier Sebastien" w:date="2021-08-01T04:35:00Z">
+        <w:r>
+          <w:rPr>
+            <w:rFonts w:ascii="Times New Roman" w:hAnsi="Times New Roman"/>
+            <w:b/>
+            <w:bCs/>
+            <w:color w:val="000000"/>
+            <w:sz w:val="32"/>
+            <w:szCs w:val="32"/>
+          </w:rPr>
+          <w:delText>T</w:delText>
+        </w:r>
+      </w:del>
+      <w:ins w:id="189" w:author="Portalier Sebastien" w:date="2021-08-01T04:35:00Z">
+        <w:r>
+          <w:rPr>
+            <w:rFonts w:ascii="Times New Roman" w:hAnsi="Times New Roman"/>
+            <w:b/>
+            <w:bCs/>
+            <w:color w:val="000000"/>
+            <w:sz w:val="32"/>
+            <w:szCs w:val="32"/>
+          </w:rPr>
+          <w:t>t</w:t>
+        </w:r>
+      </w:ins>
+      <w:r>
+        <w:rPr>
+          <w:rFonts w:ascii="Times New Roman" w:hAnsi="Times New Roman"/>
+          <w:b/>
+          <w:bCs/>
+          <w:color w:val="000000"/>
+          <w:sz w:val="32"/>
+          <w:szCs w:val="32"/>
+        </w:rPr>
+        <w:t>he spruce budworm – balsam fir system</w:t>
       </w:r>
     </w:p>
     <w:p>
@@ -6609,7 +7205,7 @@
           <w:szCs w:val="24"/>
         </w:rPr>
       </w:pPr>
-      <w:ins w:id="185" w:author="Portalier Sebastien" w:date="2021-07-28T18:58:00Z">
+      <w:ins w:id="190" w:author="Portalier Sebastien" w:date="2021-07-28T18:58:00Z">
         <w:r>
           <w:rPr>
             <w:rFonts w:ascii="Times New Roman" w:hAnsi="Times New Roman" w:cs="Times New Roman"/>
@@ -6620,7 +7216,7 @@
           <w:t>We describe the study system, then we provide the acc</w:t>
         </w:r>
       </w:ins>
-      <w:ins w:id="186" w:author="Portalier Sebastien" w:date="2021-07-28T18:59:00Z">
+      <w:ins w:id="191" w:author="Portalier Sebastien" w:date="2021-07-28T18:59:00Z">
         <w:r>
           <w:rPr>
             <w:rFonts w:ascii="Times New Roman" w:hAnsi="Times New Roman" w:cs="Times New Roman"/>
@@ -6631,7 +7227,7 @@
           <w:t>umulation function for both species. Then, w</w:t>
         </w:r>
       </w:ins>
-      <w:ins w:id="187" w:author="Portalier Sebastien" w:date="2021-07-28T18:57:00Z">
+      <w:ins w:id="192" w:author="Portalier Sebastien" w:date="2021-07-28T18:57:00Z">
         <w:r>
           <w:rPr>
             <w:rFonts w:ascii="Times New Roman" w:hAnsi="Times New Roman" w:cs="Times New Roman"/>
@@ -6639,8 +7235,10 @@
             <w:sz w:val="24"/>
             <w:szCs w:val="24"/>
           </w:rPr>
-          <w:t>e list our data sources and explain the fitting methods for the spruce budworm - balsam fir system</w:t>
-        </w:r>
+          <w:t>e list our data sources and explain the fitting methods for the spruce budworm - balsam fir system.</w:t>
+        </w:r>
+      </w:ins>
+      <w:ins w:id="193" w:author="Portalier Sebastien" w:date="2021-07-28T18:59:00Z">
         <w:r>
           <w:rPr>
             <w:rFonts w:ascii="Times New Roman" w:hAnsi="Times New Roman" w:cs="Times New Roman"/>
@@ -6648,10 +7246,10 @@
             <w:sz w:val="24"/>
             <w:szCs w:val="24"/>
           </w:rPr>
-          <w:t>.</w:t>
+          <w:t xml:space="preserve"> Finally, we give the results for this case study.</w:t>
         </w:r>
       </w:ins>
-      <w:ins w:id="188" w:author="Portalier Sebastien" w:date="2021-07-28T18:59:00Z">
+      <w:ins w:id="194" w:author="Portalier Sebastien" w:date="2021-08-02T22:07:00Z">
         <w:r>
           <w:rPr>
             <w:rFonts w:ascii="Times New Roman" w:hAnsi="Times New Roman" w:cs="Times New Roman"/>
@@ -6659,7 +7257,171 @@
             <w:sz w:val="24"/>
             <w:szCs w:val="24"/>
           </w:rPr>
-          <w:t xml:space="preserve"> Finally, we give the results for this case study.</w:t>
+          <w:t xml:space="preserve"> We use R </w:t>
+        </w:r>
+      </w:ins>
+      <w:ins w:id="195" w:author="Portalier Sebastien" w:date="2021-08-02T22:10:00Z">
+        <w:r>
+          <w:rPr>
+            <w:rFonts w:ascii="Times New Roman" w:hAnsi="Times New Roman" w:cs="Times New Roman"/>
+            <w:color w:val="000000"/>
+            <w:sz w:val="24"/>
+            <w:szCs w:val="24"/>
+          </w:rPr>
+          <w:t xml:space="preserve">(R core team, 2020) </w:t>
+        </w:r>
+      </w:ins>
+      <w:ins w:id="196" w:author="Portalier Sebastien" w:date="2021-08-02T22:08:00Z">
+        <w:r>
+          <w:rPr>
+            <w:rFonts w:ascii="Times New Roman" w:hAnsi="Times New Roman" w:cs="Times New Roman"/>
+            <w:color w:val="000000"/>
+            <w:sz w:val="24"/>
+            <w:szCs w:val="24"/>
+          </w:rPr>
+          <w:t xml:space="preserve">to implement the model, analyze the results, and generate the figures. </w:t>
+        </w:r>
+      </w:ins>
+      <w:ins w:id="197" w:author="Portalier Sebastien" w:date="2021-08-02T22:09:00Z">
+        <w:r>
+          <w:rPr>
+            <w:rFonts w:ascii="Times New Roman" w:hAnsi="Times New Roman" w:cs="Times New Roman"/>
+            <w:color w:val="000000"/>
+            <w:sz w:val="24"/>
+            <w:szCs w:val="24"/>
+          </w:rPr>
+          <w:t>Past and future t</w:t>
+        </w:r>
+      </w:ins>
+      <w:ins w:id="198" w:author="Portalier Sebastien" w:date="2021-08-02T22:08:00Z">
+        <w:r>
+          <w:rPr>
+            <w:rFonts w:ascii="Times New Roman" w:hAnsi="Times New Roman" w:cs="Times New Roman"/>
+            <w:color w:val="000000"/>
+            <w:sz w:val="24"/>
+            <w:szCs w:val="24"/>
+          </w:rPr>
+          <w:t xml:space="preserve">emperature data were obtained </w:t>
+        </w:r>
+      </w:ins>
+      <w:ins w:id="199" w:author="Portalier Sebastien" w:date="2021-08-02T22:11:00Z">
+        <w:r>
+          <w:rPr>
+            <w:rFonts w:ascii="Times New Roman" w:hAnsi="Times New Roman" w:cs="Times New Roman"/>
+            <w:color w:val="000000"/>
+            <w:sz w:val="24"/>
+            <w:szCs w:val="24"/>
+          </w:rPr>
+          <w:t>using</w:t>
+        </w:r>
+      </w:ins>
+      <w:ins w:id="200" w:author="Portalier Sebastien" w:date="2021-08-02T22:09:00Z">
+        <w:r>
+          <w:rPr>
+            <w:rFonts w:ascii="Times New Roman" w:hAnsi="Times New Roman" w:cs="Times New Roman"/>
+            <w:color w:val="000000"/>
+            <w:sz w:val="24"/>
+            <w:szCs w:val="24"/>
+          </w:rPr>
+          <w:t xml:space="preserve"> </w:t>
+        </w:r>
+        <w:proofErr w:type="spellStart"/>
+        <w:r>
+          <w:rPr>
+            <w:rFonts w:ascii="Times New Roman" w:hAnsi="Times New Roman" w:cs="Times New Roman"/>
+            <w:color w:val="000000"/>
+            <w:sz w:val="24"/>
+            <w:szCs w:val="24"/>
+          </w:rPr>
+          <w:t>BioSIM</w:t>
+        </w:r>
+        <w:proofErr w:type="spellEnd"/>
+        <w:r>
+          <w:rPr>
+            <w:rFonts w:ascii="Times New Roman" w:hAnsi="Times New Roman" w:cs="Times New Roman"/>
+            <w:color w:val="000000"/>
+            <w:sz w:val="24"/>
+            <w:szCs w:val="24"/>
+          </w:rPr>
+          <w:t xml:space="preserve"> (</w:t>
+        </w:r>
+        <w:r>
+          <w:rPr>
+            <w:rFonts w:ascii="Times New Roman" w:hAnsi="Times New Roman" w:cs="Times New Roman"/>
+            <w:color w:val="000000"/>
+            <w:sz w:val="24"/>
+            <w:szCs w:val="24"/>
+          </w:rPr>
+          <w:t>(</w:t>
+        </w:r>
+        <w:proofErr w:type="spellStart"/>
+        <w:r>
+          <w:rPr>
+            <w:rFonts w:ascii="Times New Roman" w:hAnsi="Times New Roman" w:cs="Times New Roman"/>
+            <w:color w:val="000000"/>
+            <w:sz w:val="24"/>
+            <w:szCs w:val="24"/>
+          </w:rPr>
+          <w:t>Régnière</w:t>
+        </w:r>
+        <w:proofErr w:type="spellEnd"/>
+        <w:r>
+          <w:rPr>
+            <w:rFonts w:ascii="Times New Roman" w:hAnsi="Times New Roman" w:cs="Times New Roman"/>
+            <w:color w:val="000000"/>
+            <w:sz w:val="24"/>
+            <w:szCs w:val="24"/>
+          </w:rPr>
+          <w:t>, Saint-</w:t>
+        </w:r>
+        <w:proofErr w:type="spellStart"/>
+        <w:r>
+          <w:rPr>
+            <w:rFonts w:ascii="Times New Roman" w:hAnsi="Times New Roman" w:cs="Times New Roman"/>
+            <w:color w:val="000000"/>
+            <w:sz w:val="24"/>
+            <w:szCs w:val="24"/>
+          </w:rPr>
+          <w:t>Amant</w:t>
+        </w:r>
+        <w:proofErr w:type="spellEnd"/>
+        <w:r>
+          <w:rPr>
+            <w:rFonts w:ascii="Times New Roman" w:hAnsi="Times New Roman" w:cs="Times New Roman"/>
+            <w:color w:val="000000"/>
+            <w:sz w:val="24"/>
+            <w:szCs w:val="24"/>
+          </w:rPr>
+          <w:t xml:space="preserve">, </w:t>
+        </w:r>
+        <w:proofErr w:type="spellStart"/>
+        <w:r>
+          <w:rPr>
+            <w:rFonts w:ascii="Times New Roman" w:hAnsi="Times New Roman" w:cs="Times New Roman"/>
+            <w:color w:val="000000"/>
+            <w:sz w:val="24"/>
+            <w:szCs w:val="24"/>
+          </w:rPr>
+          <w:t>Béchard</w:t>
+        </w:r>
+        <w:proofErr w:type="spellEnd"/>
+        <w:r>
+          <w:rPr>
+            <w:rFonts w:ascii="Times New Roman" w:hAnsi="Times New Roman" w:cs="Times New Roman"/>
+            <w:color w:val="000000"/>
+            <w:sz w:val="24"/>
+            <w:szCs w:val="24"/>
+          </w:rPr>
+          <w:t>, et al., 2014)</w:t>
+        </w:r>
+        <w:r>
+          <w:rPr>
+            <w:rFonts w:ascii="Times New Roman" w:hAnsi="Times New Roman" w:cs="Times New Roman"/>
+            <w:color w:val="000000"/>
+            <w:sz w:val="24"/>
+            <w:szCs w:val="24"/>
+          </w:rPr>
+          <w:t xml:space="preserve">. </w:t>
         </w:r>
       </w:ins>
     </w:p>
@@ -6675,7 +7437,7 @@
           <w:szCs w:val="28"/>
         </w:rPr>
       </w:pPr>
-      <w:del w:id="189" w:author="Portalier Sebastien" w:date="2021-07-27T04:58:00Z">
+      <w:del w:id="201" w:author="Portalier Sebastien" w:date="2021-07-27T04:58:00Z">
         <w:r>
           <w:rPr>
             <w:rFonts w:ascii="Times New Roman" w:hAnsi="Times New Roman" w:cs="Times New Roman"/>
@@ -6688,7 +7450,7 @@
           <w:delText>2.2</w:delText>
         </w:r>
       </w:del>
-      <w:ins w:id="190" w:author="Portalier Sebastien" w:date="2021-07-27T04:58:00Z">
+      <w:ins w:id="202" w:author="Portalier Sebastien" w:date="2021-07-27T04:58:00Z">
         <w:r>
           <w:rPr>
             <w:rFonts w:ascii="Times New Roman" w:hAnsi="Times New Roman" w:cs="Times New Roman"/>
@@ -6732,6 +7494,7 @@
         </w:rPr>
         <w:t>The spruce budworm (SBW) (</w:t>
       </w:r>
+      <w:proofErr w:type="spellStart"/>
       <w:r>
         <w:rPr>
           <w:rFonts w:ascii="Times New Roman" w:hAnsi="Times New Roman" w:cs="Times New Roman"/>
@@ -6741,59 +7504,9 @@
           <w:sz w:val="24"/>
           <w:szCs w:val="24"/>
         </w:rPr>
-        <w:t>Choristoneura fumiferana</w:t>
-      </w:r>
-      <w:r>
-        <w:rPr>
-          <w:rFonts w:ascii="Times New Roman" w:hAnsi="Times New Roman" w:cs="Times New Roman"/>
-          <w:color w:val="000000"/>
-          <w:sz w:val="24"/>
-          <w:szCs w:val="24"/>
-        </w:rPr>
-        <w:t xml:space="preserve">) is the most destructive defoliator of North American boreal forests </w:t>
-      </w:r>
-      <w:bookmarkStart w:id="191" w:name="__Fieldmark__640_3903614438"/>
-      <w:r>
-        <w:rPr>
-          <w:rFonts w:ascii="Times New Roman" w:hAnsi="Times New Roman" w:cs="Times New Roman"/>
-          <w:color w:val="000000"/>
-          <w:sz w:val="24"/>
-          <w:szCs w:val="24"/>
-        </w:rPr>
-        <w:t>(</w:t>
-      </w:r>
-      <w:bookmarkStart w:id="192" w:name="__Fieldmark__352_2495178454"/>
-      <w:r>
-        <w:rPr>
-          <w:rFonts w:ascii="Times New Roman" w:hAnsi="Times New Roman" w:cs="Times New Roman"/>
-          <w:color w:val="000000"/>
-          <w:sz w:val="24"/>
-          <w:szCs w:val="24"/>
-        </w:rPr>
-        <w:t>F</w:t>
-      </w:r>
-      <w:bookmarkStart w:id="193" w:name="__Fieldmark__356_942872385"/>
-      <w:r>
-        <w:rPr>
-          <w:rFonts w:ascii="Times New Roman" w:hAnsi="Times New Roman" w:cs="Times New Roman"/>
-          <w:color w:val="000000"/>
-          <w:sz w:val="24"/>
-          <w:szCs w:val="24"/>
-        </w:rPr>
-        <w:t>leming, 2000)</w:t>
-      </w:r>
-      <w:bookmarkEnd w:id="191"/>
-      <w:bookmarkEnd w:id="192"/>
-      <w:bookmarkEnd w:id="193"/>
-      <w:r>
-        <w:rPr>
-          <w:rFonts w:ascii="Times New Roman" w:hAnsi="Times New Roman" w:cs="Times New Roman"/>
-          <w:color w:val="000000"/>
-          <w:sz w:val="24"/>
-          <w:szCs w:val="24"/>
-        </w:rPr>
-        <w:t>. It feeds primarily on balsam fir (</w:t>
-      </w:r>
+        <w:t>Choristoneura</w:t>
+      </w:r>
+      <w:proofErr w:type="spellEnd"/>
       <w:r>
         <w:rPr>
           <w:rFonts w:ascii="Times New Roman" w:hAnsi="Times New Roman" w:cs="Times New Roman"/>
@@ -6803,17 +7516,9 @@
           <w:sz w:val="24"/>
           <w:szCs w:val="24"/>
         </w:rPr>
-        <w:t>Abies balsamea</w:t>
-      </w:r>
-      <w:r>
-        <w:rPr>
-          <w:rFonts w:ascii="Times New Roman" w:hAnsi="Times New Roman" w:cs="Times New Roman"/>
-          <w:color w:val="000000"/>
-          <w:sz w:val="24"/>
-          <w:szCs w:val="24"/>
-        </w:rPr>
-        <w:t>), black spruce (</w:t>
-      </w:r>
+        <w:t xml:space="preserve"> </w:t>
+      </w:r>
+      <w:proofErr w:type="spellStart"/>
       <w:r>
         <w:rPr>
           <w:rFonts w:ascii="Times New Roman" w:hAnsi="Times New Roman" w:cs="Times New Roman"/>
@@ -6823,76 +7528,19 @@
           <w:sz w:val="24"/>
           <w:szCs w:val="24"/>
         </w:rPr>
-        <w:t xml:space="preserve">Picea mariana), </w:t>
-      </w:r>
-      <w:r>
-        <w:rPr>
-          <w:rFonts w:ascii="Times New Roman" w:hAnsi="Times New Roman" w:cs="Times New Roman"/>
-          <w:color w:val="000000"/>
-          <w:sz w:val="24"/>
-          <w:szCs w:val="24"/>
-        </w:rPr>
-        <w:t>white spruce (</w:t>
-      </w:r>
-      <w:r>
-        <w:rPr>
-          <w:rFonts w:ascii="Times New Roman" w:hAnsi="Times New Roman" w:cs="Times New Roman"/>
-          <w:i/>
-          <w:iCs/>
-          <w:color w:val="000000"/>
-          <w:sz w:val="24"/>
-          <w:szCs w:val="24"/>
-        </w:rPr>
-        <w:t>Picea glauca)</w:t>
-      </w:r>
-      <w:r>
-        <w:rPr>
-          <w:rFonts w:ascii="Times New Roman" w:hAnsi="Times New Roman" w:cs="Times New Roman"/>
-          <w:color w:val="000000"/>
-          <w:sz w:val="24"/>
-          <w:szCs w:val="24"/>
-        </w:rPr>
-        <w:t>, and red spruce (</w:t>
-      </w:r>
-      <w:r>
-        <w:rPr>
-          <w:rFonts w:ascii="Times New Roman" w:hAnsi="Times New Roman" w:cs="Times New Roman"/>
-          <w:i/>
-          <w:iCs/>
-          <w:color w:val="000000"/>
-          <w:sz w:val="24"/>
-          <w:szCs w:val="24"/>
-        </w:rPr>
-        <w:t>Picea rubens)</w:t>
-      </w:r>
-      <w:r>
-        <w:rPr>
-          <w:rFonts w:ascii="Times New Roman" w:hAnsi="Times New Roman" w:cs="Times New Roman"/>
-          <w:color w:val="000000"/>
-          <w:sz w:val="24"/>
-          <w:szCs w:val="24"/>
-        </w:rPr>
-        <w:t xml:space="preserve">. This univoltine insect has </w:t>
-      </w:r>
-      <w:r>
-        <w:rPr>
-          <w:rFonts w:ascii="Times New Roman" w:hAnsi="Times New Roman" w:cs="Times New Roman"/>
-          <w:color w:val="000000"/>
-          <w:sz w:val="24"/>
-          <w:szCs w:val="24"/>
-        </w:rPr>
-        <w:t>an</w:t>
-      </w:r>
-      <w:r>
-        <w:rPr>
-          <w:rFonts w:ascii="Times New Roman" w:hAnsi="Times New Roman" w:cs="Times New Roman"/>
-          <w:color w:val="000000"/>
-          <w:sz w:val="24"/>
-          <w:szCs w:val="24"/>
-        </w:rPr>
-        <w:t xml:space="preserve"> 8-9 months winter resting period (diapause).  The first stage ends in late winter and is followed by a quiescent period during which development resumes at a rate dependent on outside temperatures. Diapause ends when second instar larvae emerge from their hibernacula (cocoon-like structure) in late April to late May. Larvae feed on expanding buds and developing needles as soon as they become available. Expanding needles from swelling buds are nutrient rich with a maximum concentration of nitrogen and mineral elements (Mattson &amp; Scriber, 1987). Hence, the success of SBW populations in establishing feeding sites in the spring depends on the synchrony of their development with that of their host trees </w:t>
-      </w:r>
-      <w:bookmarkStart w:id="194" w:name="__Fieldmark__691_3903614438"/>
+        <w:t>fumiferana</w:t>
+      </w:r>
+      <w:proofErr w:type="spellEnd"/>
+      <w:r>
+        <w:rPr>
+          <w:rFonts w:ascii="Times New Roman" w:hAnsi="Times New Roman" w:cs="Times New Roman"/>
+          <w:color w:val="000000"/>
+          <w:sz w:val="24"/>
+          <w:szCs w:val="24"/>
+        </w:rPr>
+        <w:t xml:space="preserve">) is the most destructive defoliator of North American boreal forests </w:t>
+      </w:r>
+      <w:bookmarkStart w:id="203" w:name="__Fieldmark__640_3903614438"/>
       <w:r>
         <w:rPr>
           <w:rFonts w:ascii="Times New Roman" w:hAnsi="Times New Roman" w:cs="Times New Roman"/>
@@ -6902,124 +7550,25 @@
         </w:rPr>
         <w:t>(</w:t>
       </w:r>
-      <w:bookmarkStart w:id="195" w:name="__Fieldmark__376_2495178454"/>
-      <w:r>
-        <w:rPr>
-          <w:rFonts w:ascii="Times New Roman" w:hAnsi="Times New Roman" w:cs="Times New Roman"/>
-          <w:color w:val="000000"/>
-          <w:sz w:val="24"/>
-          <w:szCs w:val="24"/>
-        </w:rPr>
-        <w:t>R</w:t>
-      </w:r>
-      <w:bookmarkStart w:id="196" w:name="__Fieldmark__389_942872385"/>
-      <w:r>
-        <w:rPr>
-          <w:rFonts w:ascii="Times New Roman" w:hAnsi="Times New Roman" w:cs="Times New Roman"/>
-          <w:color w:val="000000"/>
-          <w:sz w:val="24"/>
-          <w:szCs w:val="24"/>
-        </w:rPr>
-        <w:t>égnière &amp; Nealis, 2008</w:t>
-      </w:r>
-      <w:bookmarkStart w:id="197" w:name="__Fieldmark__702_3903614438"/>
-      <w:bookmarkStart w:id="198" w:name="__Fieldmark__383_2495178454"/>
-      <w:bookmarkStart w:id="199" w:name="__Fieldmark__394_942872385"/>
-      <w:bookmarkEnd w:id="194"/>
-      <w:bookmarkEnd w:id="195"/>
-      <w:bookmarkEnd w:id="196"/>
-      <w:r>
-        <w:rPr>
-          <w:rFonts w:ascii="Times New Roman" w:hAnsi="Times New Roman" w:cs="Times New Roman"/>
-          <w:color w:val="000000"/>
-          <w:sz w:val="24"/>
-          <w:szCs w:val="24"/>
-        </w:rPr>
-        <w:t>)</w:t>
-      </w:r>
-      <w:bookmarkEnd w:id="197"/>
-      <w:bookmarkEnd w:id="198"/>
-      <w:bookmarkEnd w:id="199"/>
-      <w:r>
-        <w:rPr>
-          <w:rFonts w:ascii="Times New Roman" w:hAnsi="Times New Roman" w:cs="Times New Roman"/>
-          <w:color w:val="000000"/>
-          <w:sz w:val="24"/>
-          <w:szCs w:val="24"/>
-        </w:rPr>
-        <w:t xml:space="preserve">.  Consequences for late-emerging SBW are severe: larval survival is depressed (from about 60% normal survival down to 10%), development is delayed, and average pupal mass decreases by about 50% </w:t>
-      </w:r>
-      <w:bookmarkStart w:id="200" w:name="__Fieldmark__713_3903614438"/>
-      <w:r>
-        <w:rPr>
-          <w:rFonts w:ascii="Times New Roman" w:hAnsi="Times New Roman" w:cs="Times New Roman"/>
-          <w:color w:val="000000"/>
-          <w:sz w:val="24"/>
-          <w:szCs w:val="24"/>
-        </w:rPr>
-        <w:t>(</w:t>
-      </w:r>
-      <w:bookmarkStart w:id="201" w:name="__Fieldmark__390_2495178454"/>
-      <w:r>
-        <w:rPr>
-          <w:rFonts w:ascii="Times New Roman" w:hAnsi="Times New Roman" w:cs="Times New Roman"/>
-          <w:color w:val="000000"/>
-          <w:sz w:val="24"/>
-          <w:szCs w:val="24"/>
-        </w:rPr>
-        <w:t>L</w:t>
-      </w:r>
-      <w:bookmarkStart w:id="202" w:name="__Fieldmark__399_942872385"/>
-      <w:r>
-        <w:rPr>
-          <w:rFonts w:ascii="Times New Roman" w:hAnsi="Times New Roman" w:cs="Times New Roman"/>
-          <w:color w:val="000000"/>
-          <w:sz w:val="24"/>
-          <w:szCs w:val="24"/>
-        </w:rPr>
-        <w:t>awrence et al., 1997)</w:t>
-      </w:r>
-      <w:bookmarkEnd w:id="200"/>
-      <w:bookmarkEnd w:id="201"/>
-      <w:bookmarkEnd w:id="202"/>
-      <w:r>
-        <w:rPr>
-          <w:rFonts w:ascii="Times New Roman" w:hAnsi="Times New Roman" w:cs="Times New Roman"/>
-          <w:color w:val="000000"/>
-          <w:sz w:val="24"/>
-          <w:szCs w:val="24"/>
-        </w:rPr>
-        <w:t xml:space="preserve">. In the boreal forests of eastern Canada, the higher vulnerability of balsam fir to SBW defoliation compared to other host species has been attributed to its early budburst </w:t>
-      </w:r>
-      <w:bookmarkStart w:id="203" w:name="__Fieldmark__724_3903614438"/>
-      <w:r>
-        <w:rPr>
-          <w:rFonts w:ascii="Times New Roman" w:hAnsi="Times New Roman" w:cs="Times New Roman"/>
-          <w:color w:val="000000"/>
-          <w:sz w:val="24"/>
-          <w:szCs w:val="24"/>
-        </w:rPr>
-        <w:t>(</w:t>
-      </w:r>
-      <w:bookmarkStart w:id="204" w:name="__Fieldmark__397_2495178454"/>
-      <w:r>
-        <w:rPr>
-          <w:rFonts w:ascii="Times New Roman" w:hAnsi="Times New Roman" w:cs="Times New Roman"/>
-          <w:color w:val="000000"/>
-          <w:sz w:val="24"/>
-          <w:szCs w:val="24"/>
-        </w:rPr>
-        <w:t>B</w:t>
-      </w:r>
-      <w:bookmarkStart w:id="205" w:name="__Fieldmark__406_942872385"/>
-      <w:r>
-        <w:rPr>
-          <w:rFonts w:ascii="Times New Roman" w:hAnsi="Times New Roman" w:cs="Times New Roman"/>
-          <w:color w:val="000000"/>
-          <w:sz w:val="24"/>
-          <w:szCs w:val="24"/>
-        </w:rPr>
-        <w:t>lais, 1957)</w:t>
+      <w:bookmarkStart w:id="204" w:name="__Fieldmark__352_2495178454"/>
+      <w:r>
+        <w:rPr>
+          <w:rFonts w:ascii="Times New Roman" w:hAnsi="Times New Roman" w:cs="Times New Roman"/>
+          <w:color w:val="000000"/>
+          <w:sz w:val="24"/>
+          <w:szCs w:val="24"/>
+        </w:rPr>
+        <w:t>F</w:t>
+      </w:r>
+      <w:bookmarkStart w:id="205" w:name="__Fieldmark__356_942872385"/>
+      <w:r>
+        <w:rPr>
+          <w:rFonts w:ascii="Times New Roman" w:hAnsi="Times New Roman" w:cs="Times New Roman"/>
+          <w:color w:val="000000"/>
+          <w:sz w:val="24"/>
+          <w:szCs w:val="24"/>
+        </w:rPr>
+        <w:t>leming, 2000)</w:t>
       </w:r>
       <w:bookmarkEnd w:id="203"/>
       <w:bookmarkEnd w:id="204"/>
@@ -7031,9 +7580,207 @@
           <w:sz w:val="24"/>
           <w:szCs w:val="24"/>
         </w:rPr>
-        <w:t xml:space="preserve">. The emergence of SBW generally precedes balsam fir budburst by several days. Balsam fir phenology appears to be related to forcing temperatures but not photoperiod </w:t>
-      </w:r>
-      <w:bookmarkStart w:id="206" w:name="__Fieldmark__739_3903614438"/>
+        <w:t>. It feeds primarily on balsam fir (</w:t>
+      </w:r>
+      <w:r>
+        <w:rPr>
+          <w:rFonts w:ascii="Times New Roman" w:hAnsi="Times New Roman" w:cs="Times New Roman"/>
+          <w:i/>
+          <w:iCs/>
+          <w:color w:val="000000"/>
+          <w:sz w:val="24"/>
+          <w:szCs w:val="24"/>
+        </w:rPr>
+        <w:t xml:space="preserve">Abies </w:t>
+      </w:r>
+      <w:proofErr w:type="spellStart"/>
+      <w:r>
+        <w:rPr>
+          <w:rFonts w:ascii="Times New Roman" w:hAnsi="Times New Roman" w:cs="Times New Roman"/>
+          <w:i/>
+          <w:iCs/>
+          <w:color w:val="000000"/>
+          <w:sz w:val="24"/>
+          <w:szCs w:val="24"/>
+        </w:rPr>
+        <w:t>balsamea</w:t>
+      </w:r>
+      <w:proofErr w:type="spellEnd"/>
+      <w:r>
+        <w:rPr>
+          <w:rFonts w:ascii="Times New Roman" w:hAnsi="Times New Roman" w:cs="Times New Roman"/>
+          <w:color w:val="000000"/>
+          <w:sz w:val="24"/>
+          <w:szCs w:val="24"/>
+        </w:rPr>
+        <w:t>), black spruce (</w:t>
+      </w:r>
+      <w:proofErr w:type="spellStart"/>
+      <w:r>
+        <w:rPr>
+          <w:rFonts w:ascii="Times New Roman" w:hAnsi="Times New Roman" w:cs="Times New Roman"/>
+          <w:i/>
+          <w:iCs/>
+          <w:color w:val="000000"/>
+          <w:sz w:val="24"/>
+          <w:szCs w:val="24"/>
+        </w:rPr>
+        <w:t>Picea</w:t>
+      </w:r>
+      <w:proofErr w:type="spellEnd"/>
+      <w:r>
+        <w:rPr>
+          <w:rFonts w:ascii="Times New Roman" w:hAnsi="Times New Roman" w:cs="Times New Roman"/>
+          <w:i/>
+          <w:iCs/>
+          <w:color w:val="000000"/>
+          <w:sz w:val="24"/>
+          <w:szCs w:val="24"/>
+        </w:rPr>
+        <w:t xml:space="preserve"> </w:t>
+      </w:r>
+      <w:proofErr w:type="spellStart"/>
+      <w:r>
+        <w:rPr>
+          <w:rFonts w:ascii="Times New Roman" w:hAnsi="Times New Roman" w:cs="Times New Roman"/>
+          <w:i/>
+          <w:iCs/>
+          <w:color w:val="000000"/>
+          <w:sz w:val="24"/>
+          <w:szCs w:val="24"/>
+        </w:rPr>
+        <w:t>mariana</w:t>
+      </w:r>
+      <w:proofErr w:type="spellEnd"/>
+      <w:r>
+        <w:rPr>
+          <w:rFonts w:ascii="Times New Roman" w:hAnsi="Times New Roman" w:cs="Times New Roman"/>
+          <w:i/>
+          <w:iCs/>
+          <w:color w:val="000000"/>
+          <w:sz w:val="24"/>
+          <w:szCs w:val="24"/>
+        </w:rPr>
+        <w:t xml:space="preserve">), </w:t>
+      </w:r>
+      <w:r>
+        <w:rPr>
+          <w:rFonts w:ascii="Times New Roman" w:hAnsi="Times New Roman" w:cs="Times New Roman"/>
+          <w:color w:val="000000"/>
+          <w:sz w:val="24"/>
+          <w:szCs w:val="24"/>
+        </w:rPr>
+        <w:t>white spruce (</w:t>
+      </w:r>
+      <w:proofErr w:type="spellStart"/>
+      <w:r>
+        <w:rPr>
+          <w:rFonts w:ascii="Times New Roman" w:hAnsi="Times New Roman" w:cs="Times New Roman"/>
+          <w:i/>
+          <w:iCs/>
+          <w:color w:val="000000"/>
+          <w:sz w:val="24"/>
+          <w:szCs w:val="24"/>
+        </w:rPr>
+        <w:t>Picea</w:t>
+      </w:r>
+      <w:proofErr w:type="spellEnd"/>
+      <w:r>
+        <w:rPr>
+          <w:rFonts w:ascii="Times New Roman" w:hAnsi="Times New Roman" w:cs="Times New Roman"/>
+          <w:i/>
+          <w:iCs/>
+          <w:color w:val="000000"/>
+          <w:sz w:val="24"/>
+          <w:szCs w:val="24"/>
+        </w:rPr>
+        <w:t xml:space="preserve"> glauca)</w:t>
+      </w:r>
+      <w:r>
+        <w:rPr>
+          <w:rFonts w:ascii="Times New Roman" w:hAnsi="Times New Roman" w:cs="Times New Roman"/>
+          <w:color w:val="000000"/>
+          <w:sz w:val="24"/>
+          <w:szCs w:val="24"/>
+        </w:rPr>
+        <w:t>, and red spruce (</w:t>
+      </w:r>
+      <w:proofErr w:type="spellStart"/>
+      <w:r>
+        <w:rPr>
+          <w:rFonts w:ascii="Times New Roman" w:hAnsi="Times New Roman" w:cs="Times New Roman"/>
+          <w:i/>
+          <w:iCs/>
+          <w:color w:val="000000"/>
+          <w:sz w:val="24"/>
+          <w:szCs w:val="24"/>
+        </w:rPr>
+        <w:t>Picea</w:t>
+      </w:r>
+      <w:proofErr w:type="spellEnd"/>
+      <w:r>
+        <w:rPr>
+          <w:rFonts w:ascii="Times New Roman" w:hAnsi="Times New Roman" w:cs="Times New Roman"/>
+          <w:i/>
+          <w:iCs/>
+          <w:color w:val="000000"/>
+          <w:sz w:val="24"/>
+          <w:szCs w:val="24"/>
+        </w:rPr>
+        <w:t xml:space="preserve"> </w:t>
+      </w:r>
+      <w:proofErr w:type="spellStart"/>
+      <w:r>
+        <w:rPr>
+          <w:rFonts w:ascii="Times New Roman" w:hAnsi="Times New Roman" w:cs="Times New Roman"/>
+          <w:i/>
+          <w:iCs/>
+          <w:color w:val="000000"/>
+          <w:sz w:val="24"/>
+          <w:szCs w:val="24"/>
+        </w:rPr>
+        <w:t>rubens</w:t>
+      </w:r>
+      <w:proofErr w:type="spellEnd"/>
+      <w:r>
+        <w:rPr>
+          <w:rFonts w:ascii="Times New Roman" w:hAnsi="Times New Roman" w:cs="Times New Roman"/>
+          <w:i/>
+          <w:iCs/>
+          <w:color w:val="000000"/>
+          <w:sz w:val="24"/>
+          <w:szCs w:val="24"/>
+        </w:rPr>
+        <w:t>)</w:t>
+      </w:r>
+      <w:r>
+        <w:rPr>
+          <w:rFonts w:ascii="Times New Roman" w:hAnsi="Times New Roman" w:cs="Times New Roman"/>
+          <w:color w:val="000000"/>
+          <w:sz w:val="24"/>
+          <w:szCs w:val="24"/>
+        </w:rPr>
+        <w:t xml:space="preserve">. This univoltine insect has </w:t>
+      </w:r>
+      <w:r>
+        <w:rPr>
+          <w:rFonts w:ascii="Times New Roman" w:hAnsi="Times New Roman" w:cs="Times New Roman"/>
+          <w:color w:val="000000"/>
+          <w:sz w:val="24"/>
+          <w:szCs w:val="24"/>
+        </w:rPr>
+        <w:t>an</w:t>
+      </w:r>
+      <w:r>
+        <w:rPr>
+          <w:rFonts w:ascii="Times New Roman" w:hAnsi="Times New Roman" w:cs="Times New Roman"/>
+          <w:color w:val="000000"/>
+          <w:sz w:val="24"/>
+          <w:szCs w:val="24"/>
+        </w:rPr>
+        <w:t xml:space="preserve"> 8-9 months winter resting period (diapause).  The first stage ends in late winter and is followed by a quiescent period during which development resumes at a rate dependent on outside temperatures. Diapause ends when second instar larvae emerge from their hibernacula (cocoon-like structure) in late April to late May. Larvae feed on expanding buds and developing needles as soon as they become available. Expanding needles from swelling buds are nutrient rich with a maximum concentration of nitrogen and mineral elements (Mattson &amp; Scriber, 1987). Hence, the success of SBW populations in establishing feeding sites in the spring depends on the synchrony of their development with that of their host trees </w:t>
+      </w:r>
+      <w:bookmarkStart w:id="206" w:name="__Fieldmark__691_3903614438"/>
       <w:r>
         <w:rPr>
           <w:rFonts w:ascii="Times New Roman" w:hAnsi="Times New Roman" w:cs="Times New Roman"/>
@@ -7043,29 +7790,233 @@
         </w:rPr>
         <w:t>(</w:t>
       </w:r>
-      <w:bookmarkStart w:id="207" w:name="__Fieldmark__408_2495178454"/>
-      <w:r>
-        <w:rPr>
-          <w:rFonts w:ascii="Times New Roman" w:hAnsi="Times New Roman" w:cs="Times New Roman"/>
-          <w:color w:val="000000"/>
-          <w:sz w:val="24"/>
-          <w:szCs w:val="24"/>
-        </w:rPr>
-        <w:t>O</w:t>
-      </w:r>
-      <w:bookmarkStart w:id="208" w:name="__Fieldmark__415_942872385"/>
-      <w:r>
-        <w:rPr>
-          <w:rFonts w:ascii="Times New Roman" w:hAnsi="Times New Roman" w:cs="Times New Roman"/>
-          <w:color w:val="000000"/>
-          <w:sz w:val="24"/>
-          <w:szCs w:val="24"/>
-        </w:rPr>
-        <w:t>sawa et al., 1983)</w:t>
-      </w:r>
+      <w:bookmarkStart w:id="207" w:name="__Fieldmark__376_2495178454"/>
+      <w:proofErr w:type="spellStart"/>
+      <w:r>
+        <w:rPr>
+          <w:rFonts w:ascii="Times New Roman" w:hAnsi="Times New Roman" w:cs="Times New Roman"/>
+          <w:color w:val="000000"/>
+          <w:sz w:val="24"/>
+          <w:szCs w:val="24"/>
+        </w:rPr>
+        <w:t>R</w:t>
+      </w:r>
+      <w:bookmarkStart w:id="208" w:name="__Fieldmark__389_942872385"/>
+      <w:r>
+        <w:rPr>
+          <w:rFonts w:ascii="Times New Roman" w:hAnsi="Times New Roman" w:cs="Times New Roman"/>
+          <w:color w:val="000000"/>
+          <w:sz w:val="24"/>
+          <w:szCs w:val="24"/>
+        </w:rPr>
+        <w:t>égnière</w:t>
+      </w:r>
+      <w:proofErr w:type="spellEnd"/>
+      <w:r>
+        <w:rPr>
+          <w:rFonts w:ascii="Times New Roman" w:hAnsi="Times New Roman" w:cs="Times New Roman"/>
+          <w:color w:val="000000"/>
+          <w:sz w:val="24"/>
+          <w:szCs w:val="24"/>
+        </w:rPr>
+        <w:t xml:space="preserve"> &amp; </w:t>
+      </w:r>
+      <w:proofErr w:type="spellStart"/>
+      <w:r>
+        <w:rPr>
+          <w:rFonts w:ascii="Times New Roman" w:hAnsi="Times New Roman" w:cs="Times New Roman"/>
+          <w:color w:val="000000"/>
+          <w:sz w:val="24"/>
+          <w:szCs w:val="24"/>
+        </w:rPr>
+        <w:t>Nealis</w:t>
+      </w:r>
+      <w:proofErr w:type="spellEnd"/>
+      <w:r>
+        <w:rPr>
+          <w:rFonts w:ascii="Times New Roman" w:hAnsi="Times New Roman" w:cs="Times New Roman"/>
+          <w:color w:val="000000"/>
+          <w:sz w:val="24"/>
+          <w:szCs w:val="24"/>
+        </w:rPr>
+        <w:t>, 2008</w:t>
+      </w:r>
+      <w:bookmarkStart w:id="209" w:name="__Fieldmark__702_3903614438"/>
+      <w:bookmarkStart w:id="210" w:name="__Fieldmark__383_2495178454"/>
+      <w:bookmarkStart w:id="211" w:name="__Fieldmark__394_942872385"/>
       <w:bookmarkEnd w:id="206"/>
       <w:bookmarkEnd w:id="207"/>
       <w:bookmarkEnd w:id="208"/>
+      <w:r>
+        <w:rPr>
+          <w:rFonts w:ascii="Times New Roman" w:hAnsi="Times New Roman" w:cs="Times New Roman"/>
+          <w:color w:val="000000"/>
+          <w:sz w:val="24"/>
+          <w:szCs w:val="24"/>
+        </w:rPr>
+        <w:t>)</w:t>
+      </w:r>
+      <w:bookmarkEnd w:id="209"/>
+      <w:bookmarkEnd w:id="210"/>
+      <w:bookmarkEnd w:id="211"/>
+      <w:r>
+        <w:rPr>
+          <w:rFonts w:ascii="Times New Roman" w:hAnsi="Times New Roman" w:cs="Times New Roman"/>
+          <w:color w:val="000000"/>
+          <w:sz w:val="24"/>
+          <w:szCs w:val="24"/>
+        </w:rPr>
+        <w:t xml:space="preserve">.  Consequences for late-emerging SBW are severe: larval survival is depressed (from about 60% normal survival down to 10%), development is delayed, and average pupal mass decreases by about 50% </w:t>
+      </w:r>
+      <w:bookmarkStart w:id="212" w:name="__Fieldmark__713_3903614438"/>
+      <w:r>
+        <w:rPr>
+          <w:rFonts w:ascii="Times New Roman" w:hAnsi="Times New Roman" w:cs="Times New Roman"/>
+          <w:color w:val="000000"/>
+          <w:sz w:val="24"/>
+          <w:szCs w:val="24"/>
+        </w:rPr>
+        <w:t>(</w:t>
+      </w:r>
+      <w:bookmarkStart w:id="213" w:name="__Fieldmark__390_2495178454"/>
+      <w:r>
+        <w:rPr>
+          <w:rFonts w:ascii="Times New Roman" w:hAnsi="Times New Roman" w:cs="Times New Roman"/>
+          <w:color w:val="000000"/>
+          <w:sz w:val="24"/>
+          <w:szCs w:val="24"/>
+        </w:rPr>
+        <w:t>L</w:t>
+      </w:r>
+      <w:bookmarkStart w:id="214" w:name="__Fieldmark__399_942872385"/>
+      <w:r>
+        <w:rPr>
+          <w:rFonts w:ascii="Times New Roman" w:hAnsi="Times New Roman" w:cs="Times New Roman"/>
+          <w:color w:val="000000"/>
+          <w:sz w:val="24"/>
+          <w:szCs w:val="24"/>
+        </w:rPr>
+        <w:t>awrence et al., 1997)</w:t>
+      </w:r>
+      <w:bookmarkEnd w:id="212"/>
+      <w:bookmarkEnd w:id="213"/>
+      <w:bookmarkEnd w:id="214"/>
+      <w:r>
+        <w:rPr>
+          <w:rFonts w:ascii="Times New Roman" w:hAnsi="Times New Roman" w:cs="Times New Roman"/>
+          <w:color w:val="000000"/>
+          <w:sz w:val="24"/>
+          <w:szCs w:val="24"/>
+        </w:rPr>
+        <w:t xml:space="preserve">. In the boreal forests of eastern Canada, the higher vulnerability of balsam fir to SBW defoliation compared to other host species has been attributed to its early budburst </w:t>
+      </w:r>
+      <w:bookmarkStart w:id="215" w:name="__Fieldmark__724_3903614438"/>
+      <w:r>
+        <w:rPr>
+          <w:rFonts w:ascii="Times New Roman" w:hAnsi="Times New Roman" w:cs="Times New Roman"/>
+          <w:color w:val="000000"/>
+          <w:sz w:val="24"/>
+          <w:szCs w:val="24"/>
+        </w:rPr>
+        <w:t>(</w:t>
+      </w:r>
+      <w:bookmarkStart w:id="216" w:name="__Fieldmark__397_2495178454"/>
+      <w:proofErr w:type="spellStart"/>
+      <w:r>
+        <w:rPr>
+          <w:rFonts w:ascii="Times New Roman" w:hAnsi="Times New Roman" w:cs="Times New Roman"/>
+          <w:color w:val="000000"/>
+          <w:sz w:val="24"/>
+          <w:szCs w:val="24"/>
+        </w:rPr>
+        <w:t>B</w:t>
+      </w:r>
+      <w:bookmarkStart w:id="217" w:name="__Fieldmark__406_942872385"/>
+      <w:r>
+        <w:rPr>
+          <w:rFonts w:ascii="Times New Roman" w:hAnsi="Times New Roman" w:cs="Times New Roman"/>
+          <w:color w:val="000000"/>
+          <w:sz w:val="24"/>
+          <w:szCs w:val="24"/>
+        </w:rPr>
+        <w:t>lais</w:t>
+      </w:r>
+      <w:proofErr w:type="spellEnd"/>
+      <w:r>
+        <w:rPr>
+          <w:rFonts w:ascii="Times New Roman" w:hAnsi="Times New Roman" w:cs="Times New Roman"/>
+          <w:color w:val="000000"/>
+          <w:sz w:val="24"/>
+          <w:szCs w:val="24"/>
+        </w:rPr>
+        <w:t>, 1957)</w:t>
+      </w:r>
+      <w:bookmarkEnd w:id="215"/>
+      <w:bookmarkEnd w:id="216"/>
+      <w:bookmarkEnd w:id="217"/>
+      <w:r>
+        <w:rPr>
+          <w:rFonts w:ascii="Times New Roman" w:hAnsi="Times New Roman" w:cs="Times New Roman"/>
+          <w:color w:val="000000"/>
+          <w:sz w:val="24"/>
+          <w:szCs w:val="24"/>
+        </w:rPr>
+        <w:t xml:space="preserve">. The emergence of SBW generally </w:t>
+      </w:r>
+      <w:r>
+        <w:rPr>
+          <w:rFonts w:ascii="Times New Roman" w:hAnsi="Times New Roman" w:cs="Times New Roman"/>
+          <w:color w:val="000000"/>
+          <w:sz w:val="24"/>
+          <w:szCs w:val="24"/>
+        </w:rPr>
+        <w:lastRenderedPageBreak/>
+        <w:t xml:space="preserve">precedes balsam fir budburst by several days. Balsam fir phenology appears to be related to forcing temperatures but not photoperiod </w:t>
+      </w:r>
+      <w:bookmarkStart w:id="218" w:name="__Fieldmark__739_3903614438"/>
+      <w:r>
+        <w:rPr>
+          <w:rFonts w:ascii="Times New Roman" w:hAnsi="Times New Roman" w:cs="Times New Roman"/>
+          <w:color w:val="000000"/>
+          <w:sz w:val="24"/>
+          <w:szCs w:val="24"/>
+        </w:rPr>
+        <w:t>(</w:t>
+      </w:r>
+      <w:bookmarkStart w:id="219" w:name="__Fieldmark__408_2495178454"/>
+      <w:proofErr w:type="spellStart"/>
+      <w:r>
+        <w:rPr>
+          <w:rFonts w:ascii="Times New Roman" w:hAnsi="Times New Roman" w:cs="Times New Roman"/>
+          <w:color w:val="000000"/>
+          <w:sz w:val="24"/>
+          <w:szCs w:val="24"/>
+        </w:rPr>
+        <w:t>O</w:t>
+      </w:r>
+      <w:bookmarkStart w:id="220" w:name="__Fieldmark__415_942872385"/>
+      <w:r>
+        <w:rPr>
+          <w:rFonts w:ascii="Times New Roman" w:hAnsi="Times New Roman" w:cs="Times New Roman"/>
+          <w:color w:val="000000"/>
+          <w:sz w:val="24"/>
+          <w:szCs w:val="24"/>
+        </w:rPr>
+        <w:t>sawa</w:t>
+      </w:r>
+      <w:proofErr w:type="spellEnd"/>
+      <w:r>
+        <w:rPr>
+          <w:rFonts w:ascii="Times New Roman" w:hAnsi="Times New Roman" w:cs="Times New Roman"/>
+          <w:color w:val="000000"/>
+          <w:sz w:val="24"/>
+          <w:szCs w:val="24"/>
+        </w:rPr>
+        <w:t xml:space="preserve"> et al., 1983)</w:t>
+      </w:r>
+      <w:bookmarkEnd w:id="218"/>
+      <w:bookmarkEnd w:id="219"/>
+      <w:bookmarkEnd w:id="220"/>
       <w:r>
         <w:rPr>
           <w:rFonts w:ascii="Times New Roman" w:hAnsi="Times New Roman" w:cs="Times New Roman"/>
@@ -7082,7 +8033,7 @@
         <w:spacing w:line="480" w:lineRule="auto"/>
         <w:ind w:firstLine="720"/>
         <w:rPr>
-          <w:ins w:id="209" w:author="Portalier Sebastien" w:date="2021-07-27T05:03:00Z"/>
+          <w:ins w:id="221" w:author="Portalier Sebastien" w:date="2021-07-27T05:03:00Z"/>
           <w:color w:val="000000"/>
         </w:rPr>
       </w:pPr>
@@ -7090,7 +8041,6 @@
         <w:rPr>
           <w:color w:val="000000"/>
         </w:rPr>
-        <w:lastRenderedPageBreak/>
         <w:t xml:space="preserve">We assessed historical patterns and climate change predictions of synchrony between SBW’s emergence from diapause and balsam fir’s budburst using an existing model of budworm phenology and a general budburst model fitted to observations of budburst phenology in Canada. Each species has its own accumulation function </w:t>
       </w:r>
       <w:r>
@@ -7118,7 +8068,7 @@
           <w:szCs w:val="28"/>
         </w:rPr>
       </w:pPr>
-      <w:ins w:id="210" w:author="Portalier Sebastien" w:date="2021-07-27T05:03:00Z">
+      <w:ins w:id="222" w:author="Portalier Sebastien" w:date="2021-07-27T05:03:00Z">
         <w:r>
           <w:rPr>
             <w:b/>
@@ -7130,7 +8080,7 @@
           <w:t>3</w:t>
         </w:r>
       </w:ins>
-      <w:ins w:id="211" w:author="Portalier Sebastien" w:date="2021-07-27T05:04:00Z">
+      <w:ins w:id="223" w:author="Portalier Sebastien" w:date="2021-07-27T05:04:00Z">
         <w:r>
           <w:rPr>
             <w:b/>
@@ -7153,7 +8103,7 @@
           <w:bCs/>
         </w:rPr>
       </w:pPr>
-      <w:del w:id="212" w:author="Portalier Sebastien" w:date="2021-07-27T05:06:00Z">
+      <w:del w:id="224" w:author="Portalier Sebastien" w:date="2021-07-27T05:06:00Z">
         <w:r>
           <w:rPr>
             <w:rFonts w:ascii="Times New Roman" w:hAnsi="Times New Roman" w:cs="Times New Roman"/>
@@ -7164,7 +8114,7 @@
           <w:delText>2</w:delText>
         </w:r>
       </w:del>
-      <w:ins w:id="213" w:author="Portalier Sebastien" w:date="2021-07-27T05:06:00Z">
+      <w:ins w:id="225" w:author="Portalier Sebastien" w:date="2021-07-27T05:06:00Z">
         <w:r>
           <w:rPr>
             <w:rFonts w:ascii="Times New Roman" w:hAnsi="Times New Roman" w:cs="Times New Roman"/>
@@ -7184,7 +8134,7 @@
         </w:rPr>
         <w:t>.2.</w:t>
       </w:r>
-      <w:del w:id="214" w:author="Portalier Sebastien" w:date="2021-07-27T05:06:00Z">
+      <w:del w:id="226" w:author="Portalier Sebastien" w:date="2021-07-27T05:06:00Z">
         <w:r>
           <w:rPr>
             <w:rFonts w:ascii="Times New Roman" w:hAnsi="Times New Roman" w:cs="Times New Roman"/>
@@ -7195,7 +8145,7 @@
           <w:delText>2</w:delText>
         </w:r>
       </w:del>
-      <w:ins w:id="215" w:author="Portalier Sebastien" w:date="2021-07-27T05:06:00Z">
+      <w:ins w:id="227" w:author="Portalier Sebastien" w:date="2021-07-27T05:06:00Z">
         <w:r>
           <w:rPr>
             <w:rFonts w:ascii="Times New Roman" w:hAnsi="Times New Roman" w:cs="Times New Roman"/>
@@ -7227,30 +8177,30 @@
         </w:rPr>
         <w:t xml:space="preserve">The first stage of SBW diapause is assumed to end in late winter, but the physiological processes and environmental factors that control this are still unknown </w:t>
       </w:r>
-      <w:bookmarkStart w:id="216" w:name="__Fieldmark__754_3903614438"/>
+      <w:bookmarkStart w:id="228" w:name="__Fieldmark__754_3903614438"/>
       <w:r>
         <w:rPr>
           <w:color w:val="000000"/>
         </w:rPr>
         <w:t>(</w:t>
       </w:r>
-      <w:bookmarkStart w:id="217" w:name="__Fieldmark__419_2495178454"/>
+      <w:bookmarkStart w:id="229" w:name="__Fieldmark__419_2495178454"/>
       <w:r>
         <w:rPr>
           <w:color w:val="000000"/>
         </w:rPr>
         <w:t>B</w:t>
       </w:r>
-      <w:bookmarkStart w:id="218" w:name="__Fieldmark__429_942872385"/>
+      <w:bookmarkStart w:id="230" w:name="__Fieldmark__429_942872385"/>
       <w:r>
         <w:rPr>
           <w:color w:val="000000"/>
         </w:rPr>
         <w:t>ean, 1961)</w:t>
       </w:r>
-      <w:bookmarkEnd w:id="216"/>
-      <w:bookmarkEnd w:id="217"/>
-      <w:bookmarkEnd w:id="218"/>
+      <w:bookmarkEnd w:id="228"/>
+      <w:bookmarkEnd w:id="229"/>
+      <w:bookmarkEnd w:id="230"/>
       <w:r>
         <w:rPr>
           <w:color w:val="000000"/>
@@ -7269,29 +8219,45 @@
         </w:rPr>
         <w:t xml:space="preserve"> is generally taken as the start of the quiescent stage </w:t>
       </w:r>
-      <w:bookmarkStart w:id="219" w:name="__Fieldmark__765_3903614438"/>
+      <w:bookmarkStart w:id="231" w:name="__Fieldmark__765_3903614438"/>
       <w:r>
         <w:rPr>
           <w:color w:val="000000"/>
         </w:rPr>
         <w:t>(</w:t>
       </w:r>
-      <w:bookmarkStart w:id="220" w:name="__Fieldmark__426_2495178454"/>
+      <w:bookmarkStart w:id="232" w:name="__Fieldmark__426_2495178454"/>
+      <w:proofErr w:type="spellStart"/>
       <w:r>
         <w:rPr>
           <w:color w:val="000000"/>
         </w:rPr>
         <w:t>R</w:t>
       </w:r>
-      <w:bookmarkStart w:id="221" w:name="__Fieldmark__434_942872385"/>
-      <w:r>
-        <w:rPr>
-          <w:color w:val="000000"/>
-        </w:rPr>
-        <w:t xml:space="preserve">égnière, </w:t>
-      </w:r>
-      <w:r>
-        <w:t>St-Amant, &amp; Duval</w:t>
+      <w:bookmarkStart w:id="233" w:name="__Fieldmark__434_942872385"/>
+      <w:r>
+        <w:rPr>
+          <w:color w:val="000000"/>
+        </w:rPr>
+        <w:t>égnière</w:t>
+      </w:r>
+      <w:proofErr w:type="spellEnd"/>
+      <w:r>
+        <w:rPr>
+          <w:color w:val="000000"/>
+        </w:rPr>
+        <w:t xml:space="preserve">, </w:t>
+      </w:r>
+      <w:r>
+        <w:t>St-</w:t>
+      </w:r>
+      <w:proofErr w:type="spellStart"/>
+      <w:r>
+        <w:t>Amant</w:t>
+      </w:r>
+      <w:proofErr w:type="spellEnd"/>
+      <w:r>
+        <w:t>, &amp; Duval</w:t>
       </w:r>
       <w:r>
         <w:rPr>
@@ -7299,17 +8265,39 @@
         </w:rPr>
         <w:t>, 2012)</w:t>
       </w:r>
-      <w:bookmarkEnd w:id="219"/>
-      <w:bookmarkEnd w:id="220"/>
-      <w:bookmarkEnd w:id="221"/>
-      <w:r>
-        <w:rPr>
-          <w:color w:val="000000"/>
-        </w:rPr>
-        <w:t xml:space="preserve">. Taking an earlier starting date would not affect the predicted date of emergence since temperatures are generally well below the 2.5ºC development threshold prior to March 1st across the vast majority of SBW’s geographical range. The heat accumulation rate during the quiescent stage is defined as (Régnière, </w:t>
-      </w:r>
-      <w:r>
-        <w:t>St-Amant, &amp; Duval</w:t>
+      <w:bookmarkEnd w:id="231"/>
+      <w:bookmarkEnd w:id="232"/>
+      <w:bookmarkEnd w:id="233"/>
+      <w:r>
+        <w:rPr>
+          <w:color w:val="000000"/>
+        </w:rPr>
+        <w:t>. Taking an earlier starting date would not affect the predicted date of emergence since temperatures are generally well below the 2.5ºC development threshold prior to March 1st across the vast majority of SBW’s geographical range. The heat accumulation rate during the quiescent stage is defined as (</w:t>
+      </w:r>
+      <w:proofErr w:type="spellStart"/>
+      <w:r>
+        <w:rPr>
+          <w:color w:val="000000"/>
+        </w:rPr>
+        <w:t>Régnière</w:t>
+      </w:r>
+      <w:proofErr w:type="spellEnd"/>
+      <w:r>
+        <w:rPr>
+          <w:color w:val="000000"/>
+        </w:rPr>
+        <w:t xml:space="preserve">, </w:t>
+      </w:r>
+      <w:r>
+        <w:t>St-</w:t>
+      </w:r>
+      <w:proofErr w:type="spellStart"/>
+      <w:r>
+        <w:t>Amant</w:t>
+      </w:r>
+      <w:proofErr w:type="spellEnd"/>
+      <w:r>
+        <w:t>, &amp; Duval</w:t>
       </w:r>
       <w:r>
         <w:rPr>
@@ -7757,12 +8745,14 @@
           <w:color w:val="000000"/>
         </w:rPr>
       </w:pPr>
+      <w:proofErr w:type="gramStart"/>
       <w:r>
         <w:rPr>
           <w:color w:val="000000"/>
         </w:rPr>
         <w:t>where</w:t>
       </w:r>
+      <w:proofErr w:type="gramEnd"/>
     </w:p>
     <w:tbl>
       <w:tblPr>
@@ -7978,6 +8968,7 @@
         </w:rPr>
         <w:t>Accumulation occurs only when the temperature lies between a minimal (</w:t>
       </w:r>
+      <w:proofErr w:type="spellStart"/>
       <w:r>
         <w:rPr>
           <w:rFonts w:ascii="Times New Roman" w:eastAsia="Times New Roman" w:hAnsi="Times New Roman" w:cs="Times New Roman"/>
@@ -8003,6 +8994,7 @@
         </w:rPr>
         <w:t>b</w:t>
       </w:r>
+      <w:proofErr w:type="spellEnd"/>
       <w:r>
         <w:rPr>
           <w:rFonts w:ascii="Times New Roman" w:eastAsia="Times New Roman" w:hAnsi="Times New Roman" w:cs="Times New Roman"/>
@@ -8013,6 +9005,7 @@
         </w:rPr>
         <w:t>) and a maximal value (</w:t>
       </w:r>
+      <w:proofErr w:type="spellStart"/>
       <w:r>
         <w:rPr>
           <w:rFonts w:ascii="Times New Roman" w:eastAsia="Times New Roman" w:hAnsi="Times New Roman" w:cs="Times New Roman"/>
@@ -8038,6 +9031,7 @@
         </w:rPr>
         <w:t>m</w:t>
       </w:r>
+      <w:proofErr w:type="spellEnd"/>
       <w:r>
         <w:rPr>
           <w:rFonts w:ascii="Times New Roman" w:eastAsia="Times New Roman" w:hAnsi="Times New Roman" w:cs="Times New Roman"/>
@@ -8078,14 +9072,7 @@
           <w:rPr>
             <w:rFonts w:ascii="Cambria Math" w:hAnsi="Cambria Math"/>
           </w:rPr>
-          <m:t>=</m:t>
-        </m:r>
-        <m:r>
-          <w:rPr>
-            <w:rFonts w:ascii="Cambria Math" w:hAnsi="Cambria Math"/>
-          </w:rPr>
-          <w:lastRenderedPageBreak/>
-          <m:t>0.194</m:t>
+          <m:t>=0.194</m:t>
         </m:r>
       </m:oMath>
       <w:r>
@@ -8227,6 +9214,7 @@
         </w:rPr>
         <w:t xml:space="preserve">, </w:t>
       </w:r>
+      <w:proofErr w:type="spellStart"/>
       <w:r>
         <w:rPr>
           <w:rFonts w:ascii="Times New Roman" w:eastAsia="Times New Roman" w:hAnsi="Times New Roman" w:cs="Times New Roman"/>
@@ -8252,6 +9240,7 @@
         </w:rPr>
         <w:t>b</w:t>
       </w:r>
+      <w:proofErr w:type="spellEnd"/>
       <w:r>
         <w:rPr>
           <w:rFonts w:ascii="Times New Roman" w:eastAsia="Times New Roman" w:hAnsi="Times New Roman" w:cs="Times New Roman"/>
@@ -8262,6 +9251,7 @@
         </w:rPr>
         <w:t xml:space="preserve"> = 2.5 °C, </w:t>
       </w:r>
+      <w:proofErr w:type="spellStart"/>
       <w:r>
         <w:rPr>
           <w:rFonts w:ascii="Times New Roman" w:eastAsia="Times New Roman" w:hAnsi="Times New Roman" w:cs="Times New Roman"/>
@@ -8287,6 +9277,7 @@
         </w:rPr>
         <w:t>m</w:t>
       </w:r>
+      <w:proofErr w:type="spellEnd"/>
       <w:r>
         <w:rPr>
           <w:rFonts w:ascii="Times New Roman" w:eastAsia="Times New Roman" w:hAnsi="Times New Roman" w:cs="Times New Roman"/>
@@ -8309,7 +9300,7 @@
         </w:rPr>
         <w:t>F=1</w:t>
       </w:r>
-      <w:ins w:id="222" w:author="Portalier Sebastien" w:date="2021-07-27T05:07:00Z">
+      <w:ins w:id="234" w:author="Portalier Sebastien" w:date="2021-07-27T05:07:00Z">
         <w:r>
           <w:rPr>
             <w:rFonts w:ascii="Times New Roman" w:eastAsia="Times New Roman" w:hAnsi="Times New Roman" w:cs="Times New Roman"/>
@@ -8333,7 +9324,7 @@
           <w:t xml:space="preserve">We use function and parameter values corresponding to </w:t>
         </w:r>
       </w:ins>
-      <w:ins w:id="223" w:author="Portalier Sebastien" w:date="2021-07-27T05:08:00Z">
+      <w:ins w:id="235" w:author="Portalier Sebastien" w:date="2021-07-27T05:08:00Z">
         <w:r>
           <w:rPr>
             <w:rFonts w:ascii="Times New Roman" w:eastAsia="Times New Roman" w:hAnsi="Times New Roman" w:cs="Times New Roman"/>
@@ -8345,7 +9336,7 @@
           <w:t xml:space="preserve">the </w:t>
         </w:r>
       </w:ins>
-      <w:ins w:id="224" w:author="Portalier Sebastien" w:date="2021-07-27T05:07:00Z">
+      <w:ins w:id="236" w:author="Portalier Sebastien" w:date="2021-07-27T05:07:00Z">
         <w:r>
           <w:rPr>
             <w:rFonts w:ascii="Times New Roman" w:eastAsia="Times New Roman" w:hAnsi="Times New Roman" w:cs="Times New Roman"/>
@@ -8357,7 +9348,7 @@
           <w:t>overwintering stage</w:t>
         </w:r>
       </w:ins>
-      <w:ins w:id="225" w:author="Portalier Sebastien" w:date="2021-07-27T05:08:00Z">
+      <w:ins w:id="237" w:author="Portalier Sebastien" w:date="2021-07-27T05:08:00Z">
         <w:r>
           <w:rPr>
             <w:rFonts w:ascii="Times New Roman" w:eastAsia="Times New Roman" w:hAnsi="Times New Roman" w:cs="Times New Roman"/>
@@ -8390,7 +9381,7 @@
           <w:t>)</w:t>
         </w:r>
       </w:ins>
-      <w:ins w:id="226" w:author="Portalier Sebastien" w:date="2021-07-27T05:07:00Z">
+      <w:ins w:id="238" w:author="Portalier Sebastien" w:date="2021-07-27T05:07:00Z">
         <w:r>
           <w:rPr>
             <w:rFonts w:ascii="Times New Roman" w:eastAsia="Times New Roman" w:hAnsi="Times New Roman" w:cs="Times New Roman"/>
@@ -8402,7 +9393,7 @@
           <w:t xml:space="preserve"> of </w:t>
         </w:r>
       </w:ins>
-      <w:ins w:id="227" w:author="Portalier Sebastien" w:date="2021-07-27T05:08:00Z">
+      <w:ins w:id="239" w:author="Portalier Sebastien" w:date="2021-07-27T05:08:00Z">
         <w:r>
           <w:rPr>
             <w:rFonts w:ascii="Times New Roman" w:eastAsia="Times New Roman" w:hAnsi="Times New Roman" w:cs="Times New Roman"/>
@@ -8422,13 +9413,49 @@
           <w:szCs w:val="24"/>
           <w:lang w:eastAsia="en-CA"/>
         </w:rPr>
-        <w:t xml:space="preserve"> (Régnière, </w:t>
-      </w:r>
-      <w:r>
-        <w:rPr>
-          <w:rFonts w:ascii="Times New Roman" w:hAnsi="Times New Roman" w:cs="Times New Roman"/>
-        </w:rPr>
-        <w:t>St-Amant, &amp; Duval</w:t>
+        <w:t xml:space="preserve"> (</w:t>
+      </w:r>
+      <w:proofErr w:type="spellStart"/>
+      <w:r>
+        <w:rPr>
+          <w:rFonts w:ascii="Times New Roman" w:eastAsia="Times New Roman" w:hAnsi="Times New Roman" w:cs="Times New Roman"/>
+          <w:color w:val="000000"/>
+          <w:sz w:val="24"/>
+          <w:szCs w:val="24"/>
+          <w:lang w:eastAsia="en-CA"/>
+        </w:rPr>
+        <w:t>Régnière</w:t>
+      </w:r>
+      <w:proofErr w:type="spellEnd"/>
+      <w:r>
+        <w:rPr>
+          <w:rFonts w:ascii="Times New Roman" w:eastAsia="Times New Roman" w:hAnsi="Times New Roman" w:cs="Times New Roman"/>
+          <w:color w:val="000000"/>
+          <w:sz w:val="24"/>
+          <w:szCs w:val="24"/>
+          <w:lang w:eastAsia="en-CA"/>
+        </w:rPr>
+        <w:t xml:space="preserve">, </w:t>
+      </w:r>
+      <w:r>
+        <w:rPr>
+          <w:rFonts w:ascii="Times New Roman" w:hAnsi="Times New Roman" w:cs="Times New Roman"/>
+        </w:rPr>
+        <w:t>St-</w:t>
+      </w:r>
+      <w:proofErr w:type="spellStart"/>
+      <w:r>
+        <w:rPr>
+          <w:rFonts w:ascii="Times New Roman" w:hAnsi="Times New Roman" w:cs="Times New Roman"/>
+        </w:rPr>
+        <w:t>Amant</w:t>
+      </w:r>
+      <w:proofErr w:type="spellEnd"/>
+      <w:r>
+        <w:rPr>
+          <w:rFonts w:ascii="Times New Roman" w:hAnsi="Times New Roman" w:cs="Times New Roman"/>
+        </w:rPr>
+        <w:t>, &amp; Duval</w:t>
       </w:r>
       <w:r>
         <w:rPr>
@@ -8451,7 +9478,7 @@
           <w:bCs/>
         </w:rPr>
       </w:pPr>
-      <w:del w:id="228" w:author="Portalier Sebastien" w:date="2021-07-27T05:09:00Z">
+      <w:del w:id="240" w:author="Portalier Sebastien" w:date="2021-07-27T05:09:00Z">
         <w:r>
           <w:rPr>
             <w:rFonts w:ascii="Times New Roman" w:hAnsi="Times New Roman" w:cs="Times New Roman"/>
@@ -8462,7 +9489,7 @@
           <w:delText>2</w:delText>
         </w:r>
       </w:del>
-      <w:ins w:id="229" w:author="Portalier Sebastien" w:date="2021-07-27T05:09:00Z">
+      <w:ins w:id="241" w:author="Portalier Sebastien" w:date="2021-07-27T05:09:00Z">
         <w:r>
           <w:rPr>
             <w:rFonts w:ascii="Times New Roman" w:hAnsi="Times New Roman" w:cs="Times New Roman"/>
@@ -8482,7 +9509,7 @@
         </w:rPr>
         <w:t>.2.</w:t>
       </w:r>
-      <w:del w:id="230" w:author="Portalier Sebastien" w:date="2021-07-27T05:10:00Z">
+      <w:del w:id="242" w:author="Portalier Sebastien" w:date="2021-07-27T05:10:00Z">
         <w:r>
           <w:rPr>
             <w:rFonts w:ascii="Times New Roman" w:hAnsi="Times New Roman" w:cs="Times New Roman"/>
@@ -8493,7 +9520,7 @@
           <w:delText>3</w:delText>
         </w:r>
       </w:del>
-      <w:ins w:id="231" w:author="Portalier Sebastien" w:date="2021-07-27T05:10:00Z">
+      <w:ins w:id="243" w:author="Portalier Sebastien" w:date="2021-07-27T05:10:00Z">
         <w:r>
           <w:rPr>
             <w:rFonts w:ascii="Times New Roman" w:hAnsi="Times New Roman" w:cs="Times New Roman"/>
@@ -8523,7 +9550,35 @@
         <w:rPr>
           <w:color w:val="000000"/>
         </w:rPr>
-        <w:t xml:space="preserve">Process-based tree phenology models describe the individual or interactive effects of environmental conditions (e.g., temperature or photoperiod) on bud development (Chuine &amp; Régnière, 2017). We use the </w:t>
+        <w:t>Process-based tree phenology models describe the individual or interactive effects of environmental conditions (e.g., temperature or photoperiod) on bud development (</w:t>
+      </w:r>
+      <w:proofErr w:type="spellStart"/>
+      <w:r>
+        <w:rPr>
+          <w:color w:val="000000"/>
+        </w:rPr>
+        <w:t>Chuine</w:t>
+      </w:r>
+      <w:proofErr w:type="spellEnd"/>
+      <w:r>
+        <w:rPr>
+          <w:color w:val="000000"/>
+        </w:rPr>
+        <w:t xml:space="preserve"> &amp; </w:t>
+      </w:r>
+      <w:proofErr w:type="spellStart"/>
+      <w:r>
+        <w:rPr>
+          <w:color w:val="000000"/>
+        </w:rPr>
+        <w:t>Régnière</w:t>
+      </w:r>
+      <w:proofErr w:type="spellEnd"/>
+      <w:r>
+        <w:rPr>
+          <w:color w:val="000000"/>
+        </w:rPr>
+        <w:t xml:space="preserve">, 2017). We use the </w:t>
       </w:r>
       <w:r>
         <w:rPr>
@@ -8537,7 +9592,21 @@
         <w:rPr>
           <w:color w:val="000000"/>
         </w:rPr>
-        <w:t xml:space="preserve"> model of Chuine (2000) to model balsam fir’s budburst phenology. </w:t>
+        <w:t xml:space="preserve"> model of </w:t>
+      </w:r>
+      <w:proofErr w:type="spellStart"/>
+      <w:r>
+        <w:rPr>
+          <w:color w:val="000000"/>
+        </w:rPr>
+        <w:t>Chuine</w:t>
+      </w:r>
+      <w:proofErr w:type="spellEnd"/>
+      <w:r>
+        <w:rPr>
+          <w:color w:val="000000"/>
+        </w:rPr>
+        <w:t xml:space="preserve"> (2000) to model balsam fir’s budburst phenology. </w:t>
       </w:r>
       <w:r>
         <w:rPr>
@@ -8578,38 +9647,159 @@
         <w:rPr>
           <w:color w:val="000000"/>
         </w:rPr>
-        <w:t xml:space="preserve">We fitted the Uniforc model to budburst phenology data collected in the 1980s and 1990s in Quebec and New Brunswick (Desbiens, 2007; Régnière pers. comm. 2020). Each year, bud development was observed in different sites during the growing season at time intervals ranging from two days to two weeks. Budburst occurs when buds develop from class I to II according to the class scheme developed by </w:t>
-      </w:r>
-      <w:bookmarkStart w:id="232" w:name="__Fieldmark__834_3903614438"/>
+        <w:t xml:space="preserve">We fitted the Uniforc model to budburst phenology data collected in the 1980s and 1990s in Quebec and New Brunswick (Desbiens, 2007; </w:t>
+      </w:r>
+      <w:proofErr w:type="spellStart"/>
+      <w:r>
+        <w:rPr>
+          <w:color w:val="000000"/>
+        </w:rPr>
+        <w:t>Régnière</w:t>
+      </w:r>
+      <w:proofErr w:type="spellEnd"/>
+      <w:r>
+        <w:rPr>
+          <w:color w:val="000000"/>
+        </w:rPr>
+        <w:t xml:space="preserve"> pers. comm. 2020). Each year, bud development was observed in different sites during the growing season at time intervals ranging from two days to two weeks. Budburst occurs when buds develop from class I to II according to the class scheme developed by </w:t>
+      </w:r>
+      <w:bookmarkStart w:id="244" w:name="__Fieldmark__834_3903614438"/>
+      <w:proofErr w:type="spellStart"/>
       <w:r>
         <w:rPr>
           <w:color w:val="000000"/>
         </w:rPr>
         <w:t>D</w:t>
       </w:r>
-      <w:bookmarkStart w:id="233" w:name="__Fieldmark__491_2495178454"/>
+      <w:bookmarkStart w:id="245" w:name="__Fieldmark__491_2495178454"/>
       <w:r>
         <w:rPr>
           <w:color w:val="000000"/>
         </w:rPr>
         <w:t>o</w:t>
       </w:r>
-      <w:bookmarkStart w:id="234" w:name="__Fieldmark__543_942872385"/>
-      <w:r>
-        <w:rPr>
-          <w:color w:val="000000"/>
-        </w:rPr>
-        <w:t>rais &amp; Kettela (1982)</w:t>
-      </w:r>
-      <w:bookmarkEnd w:id="232"/>
-      <w:bookmarkEnd w:id="233"/>
-      <w:bookmarkEnd w:id="234"/>
+      <w:bookmarkStart w:id="246" w:name="__Fieldmark__543_942872385"/>
+      <w:r>
+        <w:rPr>
+          <w:color w:val="000000"/>
+        </w:rPr>
+        <w:t>rais</w:t>
+      </w:r>
+      <w:proofErr w:type="spellEnd"/>
+      <w:r>
+        <w:rPr>
+          <w:color w:val="000000"/>
+        </w:rPr>
+        <w:t xml:space="preserve"> &amp; </w:t>
+      </w:r>
+      <w:proofErr w:type="spellStart"/>
+      <w:r>
+        <w:rPr>
+          <w:color w:val="000000"/>
+        </w:rPr>
+        <w:t>Kettela</w:t>
+      </w:r>
+      <w:proofErr w:type="spellEnd"/>
+      <w:r>
+        <w:rPr>
+          <w:color w:val="000000"/>
+        </w:rPr>
+        <w:t xml:space="preserve"> (1982)</w:t>
+      </w:r>
+      <w:bookmarkEnd w:id="244"/>
+      <w:bookmarkEnd w:id="245"/>
+      <w:bookmarkEnd w:id="246"/>
       <w:r>
         <w:rPr>
           <w:color w:val="000000"/>
         </w:rPr>
         <w:t>. The budburst date was defined as the date when 50% of the buds in the site have reached stage II.</w:t>
       </w:r>
+      <w:ins w:id="247" w:author="Portalier Sebastien" w:date="2021-08-03T01:34:00Z">
+        <w:r>
+          <w:rPr>
+            <w:color w:val="000000"/>
+          </w:rPr>
+          <w:t xml:space="preserve"> </w:t>
+        </w:r>
+      </w:ins>
+      <w:ins w:id="248" w:author="Portalier Sebastien" w:date="2021-08-03T01:35:00Z">
+        <w:r>
+          <w:rPr>
+            <w:color w:val="000000"/>
+          </w:rPr>
+          <w:t xml:space="preserve">We used temperature data at each </w:t>
+        </w:r>
+        <w:r>
+          <w:rPr>
+            <w:color w:val="000000"/>
+          </w:rPr>
+          <w:lastRenderedPageBreak/>
+          <w:t>site for each year</w:t>
+        </w:r>
+      </w:ins>
+      <w:ins w:id="249" w:author="Portalier Sebastien" w:date="2021-08-03T01:38:00Z">
+        <w:r>
+          <w:rPr>
+            <w:color w:val="000000"/>
+          </w:rPr>
+          <w:t xml:space="preserve"> </w:t>
+        </w:r>
+      </w:ins>
+      <w:ins w:id="250" w:author="Portalier Sebastien" w:date="2021-08-03T01:35:00Z">
+        <w:r>
+          <w:rPr>
+            <w:color w:val="000000"/>
+          </w:rPr>
+          <w:t xml:space="preserve">using </w:t>
+        </w:r>
+        <w:proofErr w:type="spellStart"/>
+        <w:r>
+          <w:rPr>
+            <w:color w:val="000000"/>
+          </w:rPr>
+          <w:t>BioSIM</w:t>
+        </w:r>
+        <w:proofErr w:type="spellEnd"/>
+        <w:r>
+          <w:rPr>
+            <w:color w:val="000000"/>
+          </w:rPr>
+          <w:t>.</w:t>
+        </w:r>
+      </w:ins>
+      <w:ins w:id="251" w:author="Portalier Sebastien" w:date="2021-08-03T01:36:00Z">
+        <w:r>
+          <w:rPr>
+            <w:color w:val="000000"/>
+          </w:rPr>
+          <w:t xml:space="preserve"> We estimated parameter values using simulated annealing</w:t>
+        </w:r>
+      </w:ins>
+      <w:ins w:id="252" w:author="Portalier Sebastien" w:date="2021-08-03T01:40:00Z">
+        <w:r>
+          <w:rPr>
+            <w:color w:val="000000"/>
+          </w:rPr>
+          <w:t xml:space="preserve"> in order to predict budburst date according to </w:t>
+        </w:r>
+      </w:ins>
+      <w:ins w:id="253" w:author="Portalier Sebastien" w:date="2021-08-03T01:41:00Z">
+        <w:r>
+          <w:rPr>
+            <w:color w:val="000000"/>
+          </w:rPr>
+          <w:t>temperatures during development period</w:t>
+        </w:r>
+      </w:ins>
+      <w:ins w:id="254" w:author="Portalier Sebastien" w:date="2021-08-03T01:36:00Z">
+        <w:r>
+          <w:rPr>
+            <w:color w:val="000000"/>
+          </w:rPr>
+          <w:t>.</w:t>
+        </w:r>
+      </w:ins>
     </w:p>
     <w:p>
       <w:pPr>
@@ -8623,30 +9813,30 @@
         </w:rPr>
         <w:t>We perform sensitivity analysis on both models using partial rank correlation coefficients </w:t>
       </w:r>
-      <w:bookmarkStart w:id="235" w:name="__Fieldmark__847_3903614438"/>
+      <w:bookmarkStart w:id="255" w:name="__Fieldmark__847_3903614438"/>
       <w:r>
         <w:rPr>
           <w:color w:val="000000"/>
         </w:rPr>
         <w:t>(</w:t>
       </w:r>
-      <w:bookmarkStart w:id="236" w:name="__Fieldmark__500_2495178454"/>
+      <w:bookmarkStart w:id="256" w:name="__Fieldmark__500_2495178454"/>
       <w:r>
         <w:rPr>
           <w:color w:val="000000"/>
         </w:rPr>
         <w:t>W</w:t>
       </w:r>
-      <w:bookmarkStart w:id="237" w:name="__Fieldmark__554_942872385"/>
+      <w:bookmarkStart w:id="257" w:name="__Fieldmark__554_942872385"/>
       <w:r>
         <w:rPr>
           <w:color w:val="000000"/>
         </w:rPr>
         <w:t>u et al., 2013)</w:t>
       </w:r>
-      <w:bookmarkEnd w:id="235"/>
-      <w:bookmarkEnd w:id="236"/>
-      <w:bookmarkEnd w:id="237"/>
+      <w:bookmarkEnd w:id="255"/>
+      <w:bookmarkEnd w:id="256"/>
+      <w:bookmarkEnd w:id="257"/>
       <w:r>
         <w:rPr>
           <w:color w:val="000000"/>
@@ -8666,7 +9856,7 @@
           <w:szCs w:val="28"/>
         </w:rPr>
       </w:pPr>
-      <w:del w:id="238" w:author="Portalier Sebastien" w:date="2021-07-27T05:10:00Z">
+      <w:del w:id="258" w:author="Portalier Sebastien" w:date="2021-07-27T05:10:00Z">
         <w:r>
           <w:rPr>
             <w:rFonts w:ascii="Times New Roman" w:hAnsi="Times New Roman"/>
@@ -8676,7 +9866,6 @@
             <w:sz w:val="28"/>
             <w:szCs w:val="28"/>
           </w:rPr>
-          <w:lastRenderedPageBreak/>
           <w:delText>2.</w:delText>
         </w:r>
       </w:del>
@@ -8691,7 +9880,7 @@
         </w:rPr>
         <w:t>3</w:t>
       </w:r>
-      <w:ins w:id="239" w:author="Portalier Sebastien" w:date="2021-07-27T05:10:00Z">
+      <w:ins w:id="259" w:author="Portalier Sebastien" w:date="2021-07-27T05:10:00Z">
         <w:r>
           <w:rPr>
             <w:rFonts w:ascii="Times New Roman" w:hAnsi="Times New Roman"/>
@@ -8725,37 +9914,101 @@
         <w:rPr>
           <w:color w:val="000000"/>
         </w:rPr>
-        <w:t xml:space="preserve">We selected six locations on a latitudinal gradient across eastern Canada (Fig. 3) to explore the effects of historical and future temperature regimes on the synchrony between SBW and balsam fir phenology. The temperature data for these locations were calculated using BioSIM </w:t>
-      </w:r>
-      <w:bookmarkStart w:id="240" w:name="__Fieldmark__861_3903614438"/>
+        <w:t xml:space="preserve">We selected six locations on a latitudinal gradient across eastern Canada (Fig. 3) to explore the effects of historical and future temperature regimes on the synchrony between SBW and balsam fir phenology. The temperature data for these locations were calculated using </w:t>
+      </w:r>
+      <w:proofErr w:type="spellStart"/>
+      <w:r>
+        <w:rPr>
+          <w:color w:val="000000"/>
+        </w:rPr>
+        <w:t>BioSIM</w:t>
+      </w:r>
+      <w:proofErr w:type="spellEnd"/>
+      <w:r>
+        <w:rPr>
+          <w:color w:val="000000"/>
+        </w:rPr>
+        <w:t xml:space="preserve"> </w:t>
+      </w:r>
+      <w:bookmarkStart w:id="260" w:name="__Fieldmark__861_3903614438"/>
       <w:r>
         <w:rPr>
           <w:color w:val="000000"/>
         </w:rPr>
         <w:t>(</w:t>
       </w:r>
-      <w:bookmarkStart w:id="241" w:name="__Fieldmark__510_2495178454"/>
+      <w:bookmarkStart w:id="261" w:name="__Fieldmark__510_2495178454"/>
+      <w:proofErr w:type="spellStart"/>
       <w:r>
         <w:rPr>
           <w:color w:val="000000"/>
         </w:rPr>
         <w:t>R</w:t>
       </w:r>
-      <w:bookmarkStart w:id="242" w:name="__Fieldmark__566_942872385"/>
-      <w:r>
-        <w:rPr>
-          <w:color w:val="000000"/>
-        </w:rPr>
-        <w:t>égnière, Saint-Amant, Béchard, et al., 2014)</w:t>
-      </w:r>
-      <w:bookmarkEnd w:id="240"/>
-      <w:bookmarkEnd w:id="241"/>
-      <w:bookmarkEnd w:id="242"/>
-      <w:r>
-        <w:rPr>
-          <w:color w:val="000000"/>
-        </w:rPr>
-        <w:t>. BioSIM interpolates weather station historical data and climate change scenarios across North America. We used data from 1996 to 2016 to explore latitudinal trends of past insect emergence, tree budburst and their mismatch across years. </w:t>
+      <w:bookmarkStart w:id="262" w:name="__Fieldmark__566_942872385"/>
+      <w:r>
+        <w:rPr>
+          <w:color w:val="000000"/>
+        </w:rPr>
+        <w:t>égnière</w:t>
+      </w:r>
+      <w:proofErr w:type="spellEnd"/>
+      <w:r>
+        <w:rPr>
+          <w:color w:val="000000"/>
+        </w:rPr>
+        <w:t>, Saint-</w:t>
+      </w:r>
+      <w:proofErr w:type="spellStart"/>
+      <w:r>
+        <w:rPr>
+          <w:color w:val="000000"/>
+        </w:rPr>
+        <w:t>Amant</w:t>
+      </w:r>
+      <w:proofErr w:type="spellEnd"/>
+      <w:r>
+        <w:rPr>
+          <w:color w:val="000000"/>
+        </w:rPr>
+        <w:t xml:space="preserve">, </w:t>
+      </w:r>
+      <w:proofErr w:type="spellStart"/>
+      <w:r>
+        <w:rPr>
+          <w:color w:val="000000"/>
+        </w:rPr>
+        <w:t>Béchard</w:t>
+      </w:r>
+      <w:proofErr w:type="spellEnd"/>
+      <w:r>
+        <w:rPr>
+          <w:color w:val="000000"/>
+        </w:rPr>
+        <w:t>, et al., 2014)</w:t>
+      </w:r>
+      <w:bookmarkEnd w:id="260"/>
+      <w:bookmarkEnd w:id="261"/>
+      <w:bookmarkEnd w:id="262"/>
+      <w:r>
+        <w:rPr>
+          <w:color w:val="000000"/>
+        </w:rPr>
+        <w:t xml:space="preserve">. </w:t>
+      </w:r>
+      <w:proofErr w:type="spellStart"/>
+      <w:r>
+        <w:rPr>
+          <w:color w:val="000000"/>
+        </w:rPr>
+        <w:t>BioSIM</w:t>
+      </w:r>
+      <w:proofErr w:type="spellEnd"/>
+      <w:r>
+        <w:rPr>
+          <w:color w:val="000000"/>
+        </w:rPr>
+        <w:t xml:space="preserve"> interpolates weather station historical data and climate change scenarios across North America. We used data from 1996 to 2016 to explore latitudinal trends of past insect emergence, tree budburst and their mismatch across years. </w:t>
       </w:r>
     </w:p>
     <w:p>
@@ -8768,37 +10021,117 @@
         <w:rPr>
           <w:color w:val="000000"/>
         </w:rPr>
-        <w:t xml:space="preserve"> We used predicted temperatures under different warming scenarios to reveal expected trends for emergence, budburst and mismatch. We selected three different scenarios, known as RCP2.6, RCP4.5 and RCP8.5 </w:t>
-      </w:r>
-      <w:bookmarkStart w:id="243" w:name="__Fieldmark__874_3903614438"/>
+        <w:t xml:space="preserve"> We used predicted temperatures under different warming scenarios to reveal expected trends for emergence, budburst and mismatch. We selected three different scenarios, known as RCP2.6</w:t>
+      </w:r>
+      <w:ins w:id="263" w:author="Portalier Sebastien" w:date="2021-08-03T02:06:00Z">
+        <w:r>
+          <w:rPr>
+            <w:color w:val="000000"/>
+          </w:rPr>
+          <w:t xml:space="preserve"> </w:t>
+        </w:r>
+      </w:ins>
+      <w:ins w:id="264" w:author="Portalier Sebastien" w:date="2021-08-03T02:07:00Z">
+        <w:r>
+          <w:rPr>
+            <w:color w:val="000000"/>
+          </w:rPr>
+          <w:t>(moderate warming)</w:t>
+        </w:r>
+      </w:ins>
+      <w:r>
+        <w:rPr>
+          <w:color w:val="000000"/>
+        </w:rPr>
+        <w:t>, RCP4.5</w:t>
+      </w:r>
+      <w:ins w:id="265" w:author="Portalier Sebastien" w:date="2021-08-03T02:07:00Z">
+        <w:r>
+          <w:rPr>
+            <w:color w:val="000000"/>
+          </w:rPr>
+          <w:t xml:space="preserve"> (intermediate)</w:t>
+        </w:r>
+      </w:ins>
+      <w:r>
+        <w:rPr>
+          <w:color w:val="000000"/>
+        </w:rPr>
+        <w:t xml:space="preserve"> and RCP8.5</w:t>
+      </w:r>
+      <w:ins w:id="266" w:author="Portalier Sebastien" w:date="2021-08-03T02:07:00Z">
+        <w:r>
+          <w:rPr>
+            <w:color w:val="000000"/>
+          </w:rPr>
+          <w:t xml:space="preserve"> (strong)</w:t>
+        </w:r>
+      </w:ins>
+      <w:r>
+        <w:rPr>
+          <w:color w:val="000000"/>
+        </w:rPr>
+        <w:t xml:space="preserve"> </w:t>
+      </w:r>
+      <w:bookmarkStart w:id="267" w:name="__Fieldmark__874_3903614438"/>
       <w:r>
         <w:rPr>
           <w:color w:val="000000"/>
         </w:rPr>
         <w:t>(</w:t>
       </w:r>
-      <w:bookmarkStart w:id="244" w:name="__Fieldmark__519_2495178454"/>
+      <w:bookmarkStart w:id="268" w:name="__Fieldmark__519_2495178454"/>
       <w:r>
         <w:rPr>
           <w:color w:val="000000"/>
         </w:rPr>
         <w:t>v</w:t>
       </w:r>
-      <w:bookmarkStart w:id="245" w:name="__Fieldmark__576_942872385"/>
+      <w:bookmarkStart w:id="269" w:name="__Fieldmark__576_942872385"/>
       <w:r>
         <w:rPr>
           <w:color w:val="000000"/>
         </w:rPr>
         <w:t>an Vuuren et al., 2011)</w:t>
       </w:r>
-      <w:bookmarkEnd w:id="243"/>
-      <w:bookmarkEnd w:id="244"/>
-      <w:bookmarkEnd w:id="245"/>
-      <w:r>
-        <w:rPr>
-          <w:color w:val="000000"/>
-        </w:rPr>
-        <w:t>. For each scenario, we generated 1200 stochastic temperature time series over the 2001-2100 period. </w:t>
+      <w:bookmarkEnd w:id="267"/>
+      <w:bookmarkEnd w:id="268"/>
+      <w:bookmarkEnd w:id="269"/>
+      <w:r>
+        <w:rPr>
+          <w:color w:val="000000"/>
+        </w:rPr>
+        <w:t>. For each scenario, we generated 1200 stochastic temperature time series over the 2001-2100 period</w:t>
+      </w:r>
+      <w:ins w:id="270" w:author="Portalier Sebastien" w:date="2021-08-03T01:52:00Z">
+        <w:r>
+          <w:rPr>
+            <w:color w:val="000000"/>
+          </w:rPr>
+          <w:t xml:space="preserve"> </w:t>
+        </w:r>
+      </w:ins>
+      <w:ins w:id="271" w:author="Portalier Sebastien" w:date="2021-08-03T01:53:00Z">
+        <w:r>
+          <w:rPr>
+            <w:color w:val="000000"/>
+          </w:rPr>
+          <w:t xml:space="preserve">using </w:t>
+        </w:r>
+        <w:proofErr w:type="spellStart"/>
+        <w:r>
+          <w:rPr>
+            <w:color w:val="000000"/>
+          </w:rPr>
+          <w:t>BioSIM</w:t>
+        </w:r>
+      </w:ins>
+      <w:proofErr w:type="spellEnd"/>
+      <w:r>
+        <w:rPr>
+          <w:color w:val="000000"/>
+        </w:rPr>
+        <w:t>. </w:t>
       </w:r>
     </w:p>
     <w:p>
@@ -8819,10 +10152,10 @@
         <w:pStyle w:val="Titre1"/>
         <w:spacing w:before="240" w:beforeAutospacing="0" w:after="280" w:afterAutospacing="0" w:line="480" w:lineRule="auto"/>
         <w:rPr>
-          <w:del w:id="246" w:author="Portalier Sebastien" w:date="2021-07-27T05:06:00Z"/>
+          <w:del w:id="272" w:author="Portalier Sebastien" w:date="2021-07-27T05:06:00Z"/>
         </w:rPr>
       </w:pPr>
-      <w:del w:id="247" w:author="Portalier Sebastien" w:date="2021-07-27T05:06:00Z">
+      <w:del w:id="273" w:author="Portalier Sebastien" w:date="2021-07-27T05:06:00Z">
         <w:r>
           <w:rPr>
             <w:color w:val="000000"/>
@@ -8838,7 +10171,7 @@
         <w:pStyle w:val="Titre2"/>
         <w:spacing w:line="480" w:lineRule="auto"/>
         <w:rPr>
-          <w:moveFrom w:id="248" w:author="Portalier Sebastien" w:date="2021-07-27T04:45:00Z"/>
+          <w:moveFrom w:id="274" w:author="Portalier Sebastien" w:date="2021-07-27T04:45:00Z"/>
           <w:rFonts w:ascii="Times New Roman" w:hAnsi="Times New Roman"/>
           <w:b/>
           <w:bCs/>
@@ -8846,8 +10179,8 @@
           <w:szCs w:val="28"/>
         </w:rPr>
       </w:pPr>
-      <w:moveFromRangeStart w:id="249" w:author="Portalier Sebastien" w:date="2021-07-27T04:45:00Z" w:name="move78253569"/>
-      <w:moveFrom w:id="250" w:author="Portalier Sebastien" w:date="2021-07-27T04:45:00Z">
+      <w:moveFromRangeStart w:id="275" w:author="Portalier Sebastien" w:date="2021-07-27T04:45:00Z" w:name="move78253569"/>
+      <w:moveFrom w:id="276" w:author="Portalier Sebastien" w:date="2021-07-27T04:45:00Z">
         <w:r>
           <w:rPr>
             <w:rFonts w:ascii="Times New Roman" w:hAnsi="Times New Roman"/>
@@ -8857,6 +10190,7 @@
             <w:sz w:val="28"/>
             <w:szCs w:val="28"/>
           </w:rPr>
+          <w:lastRenderedPageBreak/>
           <w:t>3.1 Theoretical results</w:t>
         </w:r>
       </w:moveFrom>
@@ -8866,10 +10200,10 @@
         <w:pStyle w:val="NormalWeb"/>
         <w:spacing w:before="280" w:beforeAutospacing="0" w:afterAutospacing="0" w:line="480" w:lineRule="auto"/>
         <w:rPr>
-          <w:moveFrom w:id="251" w:author="Portalier Sebastien" w:date="2021-07-27T04:45:00Z"/>
+          <w:moveFrom w:id="277" w:author="Portalier Sebastien" w:date="2021-07-27T04:45:00Z"/>
         </w:rPr>
       </w:pPr>
-      <w:moveFrom w:id="252" w:author="Portalier Sebastien" w:date="2021-07-27T04:45:00Z">
+      <w:moveFrom w:id="278" w:author="Portalier Sebastien" w:date="2021-07-27T04:45:00Z">
         <w:r>
           <w:rPr>
             <w:color w:val="000000"/>
@@ -9010,14 +10344,7 @@
           <w:rPr>
             <w:color w:val="000000"/>
           </w:rPr>
-          <w:t xml:space="preserve">) by a small amount (see Supplementary Material). We use this formula to evaluate and discuss the impact of climate change on the phenology of a single species and the phenological mismatch </w:t>
-        </w:r>
-        <w:r>
-          <w:rPr>
-            <w:color w:val="000000"/>
-          </w:rPr>
-          <w:lastRenderedPageBreak/>
-          <w:t>between two species in two particular cases: a constant temperature difference throughout the resting period or a warm or cold spell during a short time period. </w:t>
+          <w:t>) by a small amount (see Supplementary Material). We use this formula to evaluate and discuss the impact of climate change on the phenology of a single species and the phenological mismatch between two species in two particular cases: a constant temperature difference throughout the resting period or a warm or cold spell during a short time period. </w:t>
         </w:r>
       </w:moveFrom>
     </w:p>
@@ -9026,13 +10353,13 @@
         <w:pStyle w:val="Titre3"/>
         <w:spacing w:line="480" w:lineRule="auto"/>
         <w:rPr>
-          <w:moveFrom w:id="253" w:author="Portalier Sebastien" w:date="2021-07-27T04:45:00Z"/>
+          <w:moveFrom w:id="279" w:author="Portalier Sebastien" w:date="2021-07-27T04:45:00Z"/>
           <w:rFonts w:ascii="Times New Roman" w:hAnsi="Times New Roman" w:cs="Times New Roman"/>
           <w:b/>
           <w:bCs/>
         </w:rPr>
       </w:pPr>
-      <w:moveFrom w:id="254" w:author="Portalier Sebastien" w:date="2021-07-27T04:45:00Z">
+      <w:moveFrom w:id="280" w:author="Portalier Sebastien" w:date="2021-07-27T04:45:00Z">
         <w:r>
           <w:rPr>
             <w:rFonts w:ascii="Times New Roman" w:hAnsi="Times New Roman" w:cs="Times New Roman"/>
@@ -9049,11 +10376,11 @@
         <w:pStyle w:val="NormalWeb"/>
         <w:spacing w:line="480" w:lineRule="auto"/>
         <w:rPr>
-          <w:moveFrom w:id="255" w:author="Portalier Sebastien" w:date="2021-07-27T04:45:00Z"/>
+          <w:moveFrom w:id="281" w:author="Portalier Sebastien" w:date="2021-07-27T04:45:00Z"/>
           <w:color w:val="000000"/>
         </w:rPr>
       </w:pPr>
-      <w:moveFrom w:id="256" w:author="Portalier Sebastien" w:date="2021-07-27T04:45:00Z">
+      <w:moveFrom w:id="282" w:author="Portalier Sebastien" w:date="2021-07-27T04:45:00Z">
         <w:r>
           <w:rPr>
             <w:color w:val="000000"/>
@@ -9068,7 +10395,7 @@
             <m:t>∆x</m:t>
           </m:r>
         </m:oMath>
-        <w:moveFrom w:id="257" w:author="Portalier Sebastien" w:date="2021-07-27T04:45:00Z">
+        <w:moveFrom w:id="283" w:author="Portalier Sebastien" w:date="2021-07-27T04:45:00Z">
           <w:r>
             <w:rPr>
               <w:color w:val="000000"/>
@@ -9173,7 +10500,7 @@
               <m:t>+∆x</m:t>
             </m:r>
           </m:oMath>
-          <w:moveFrom w:id="258" w:author="Portalier Sebastien" w:date="2021-07-27T04:45:00Z">
+          <w:moveFrom w:id="284" w:author="Portalier Sebastien" w:date="2021-07-27T04:45:00Z">
             <w:r>
               <w:rPr>
                 <w:color w:val="000000"/>
@@ -9274,7 +10601,7 @@
               <w:spacing w:before="280" w:beforeAutospacing="0" w:after="0" w:afterAutospacing="0" w:line="480" w:lineRule="auto"/>
               <w:jc w:val="center"/>
               <w:rPr>
-                <w:moveFrom w:id="259" w:author="Portalier Sebastien" w:date="2021-07-27T04:45:00Z"/>
+                <w:moveFrom w:id="285" w:author="Portalier Sebastien" w:date="2021-07-27T04:45:00Z"/>
               </w:rPr>
             </w:pPr>
           </w:p>
@@ -9291,7 +10618,7 @@
               <w:spacing w:before="280" w:after="0" w:line="480" w:lineRule="auto"/>
               <w:jc w:val="center"/>
               <w:rPr>
-                <w:moveFrom w:id="260" w:author="Portalier Sebastien" w:date="2021-07-27T04:45:00Z"/>
+                <w:moveFrom w:id="286" w:author="Portalier Sebastien" w:date="2021-07-27T04:45:00Z"/>
               </w:rPr>
             </w:pPr>
             <m:oMathPara>
@@ -9658,10 +10985,10 @@
               <w:spacing w:before="280" w:after="0" w:line="480" w:lineRule="auto"/>
               <w:jc w:val="center"/>
               <w:rPr>
-                <w:moveFrom w:id="261" w:author="Portalier Sebastien" w:date="2021-07-27T04:45:00Z"/>
+                <w:moveFrom w:id="287" w:author="Portalier Sebastien" w:date="2021-07-27T04:45:00Z"/>
               </w:rPr>
             </w:pPr>
-            <w:moveFrom w:id="262" w:author="Portalier Sebastien" w:date="2021-07-27T04:45:00Z">
+            <w:moveFrom w:id="288" w:author="Portalier Sebastien" w:date="2021-07-27T04:45:00Z">
               <w:r>
                 <w:t xml:space="preserve">Eq. </w:t>
               </w:r>
@@ -9678,11 +11005,11 @@
         <w:pStyle w:val="NormalWeb"/>
         <w:spacing w:line="480" w:lineRule="auto"/>
         <w:rPr>
-          <w:moveFrom w:id="263" w:author="Portalier Sebastien" w:date="2021-07-27T04:45:00Z"/>
+          <w:moveFrom w:id="289" w:author="Portalier Sebastien" w:date="2021-07-27T04:45:00Z"/>
           <w:color w:val="000000"/>
         </w:rPr>
       </w:pPr>
-      <w:moveFrom w:id="264" w:author="Portalier Sebastien" w:date="2021-07-27T04:45:00Z">
+      <w:moveFrom w:id="290" w:author="Portalier Sebastien" w:date="2021-07-27T04:45:00Z">
         <w:r>
           <w:rPr>
             <w:color w:val="000000"/>
@@ -9697,7 +11024,7 @@
             <m:t>∆t</m:t>
           </m:r>
         </m:oMath>
-        <w:moveFrom w:id="265" w:author="Portalier Sebastien" w:date="2021-07-27T04:45:00Z">
+        <w:moveFrom w:id="291" w:author="Portalier Sebastien" w:date="2021-07-27T04:45:00Z">
           <w:r>
             <w:rPr>
               <w:color w:val="000000"/>
@@ -9735,7 +11062,7 @@
               <m:t>∆x</m:t>
             </m:r>
           </m:oMath>
-          <w:moveFrom w:id="266" w:author="Portalier Sebastien" w:date="2021-07-27T04:45:00Z">
+          <w:moveFrom w:id="292" w:author="Portalier Sebastien" w:date="2021-07-27T04:45:00Z">
             <w:r>
               <w:rPr>
                 <w:color w:val="000000"/>
@@ -9780,7 +11107,7 @@
               <w:spacing w:before="280" w:beforeAutospacing="0" w:after="0" w:afterAutospacing="0" w:line="480" w:lineRule="auto"/>
               <w:jc w:val="center"/>
               <w:rPr>
-                <w:moveFrom w:id="267" w:author="Portalier Sebastien" w:date="2021-07-27T04:45:00Z"/>
+                <w:moveFrom w:id="293" w:author="Portalier Sebastien" w:date="2021-07-27T04:45:00Z"/>
               </w:rPr>
             </w:pPr>
           </w:p>
@@ -9797,7 +11124,7 @@
               <w:spacing w:before="280" w:after="0" w:line="480" w:lineRule="auto"/>
               <w:jc w:val="center"/>
               <w:rPr>
-                <w:moveFrom w:id="268" w:author="Portalier Sebastien" w:date="2021-07-27T04:45:00Z"/>
+                <w:moveFrom w:id="294" w:author="Portalier Sebastien" w:date="2021-07-27T04:45:00Z"/>
               </w:rPr>
             </w:pPr>
             <m:oMathPara>
@@ -10098,10 +11425,10 @@
               <w:spacing w:before="280" w:after="0" w:line="480" w:lineRule="auto"/>
               <w:jc w:val="center"/>
               <w:rPr>
-                <w:moveFrom w:id="269" w:author="Portalier Sebastien" w:date="2021-07-27T04:45:00Z"/>
+                <w:moveFrom w:id="295" w:author="Portalier Sebastien" w:date="2021-07-27T04:45:00Z"/>
               </w:rPr>
             </w:pPr>
-            <w:moveFrom w:id="270" w:author="Portalier Sebastien" w:date="2021-07-27T04:45:00Z">
+            <w:moveFrom w:id="296" w:author="Portalier Sebastien" w:date="2021-07-27T04:45:00Z">
               <w:r>
                 <w:t xml:space="preserve">Eq. </w:t>
               </w:r>
@@ -10118,10 +11445,10 @@
         <w:pStyle w:val="NormalWeb"/>
         <w:spacing w:line="480" w:lineRule="auto"/>
         <w:rPr>
-          <w:moveFrom w:id="271" w:author="Portalier Sebastien" w:date="2021-07-27T04:45:00Z"/>
+          <w:moveFrom w:id="297" w:author="Portalier Sebastien" w:date="2021-07-27T04:45:00Z"/>
         </w:rPr>
       </w:pPr>
-      <w:moveFrom w:id="272" w:author="Portalier Sebastien" w:date="2021-07-27T04:45:00Z">
+      <w:moveFrom w:id="298" w:author="Portalier Sebastien" w:date="2021-07-27T04:45:00Z">
         <w:r>
           <w:rPr>
             <w:color w:val="000000"/>
@@ -10182,7 +11509,7 @@
             <m:t>∆x&gt;0</m:t>
           </m:r>
         </m:oMath>
-        <w:moveFrom w:id="273" w:author="Portalier Sebastien" w:date="2021-07-27T04:45:00Z">
+        <w:moveFrom w:id="299" w:author="Portalier Sebastien" w:date="2021-07-27T04:45:00Z">
           <w:r>
             <w:rPr>
               <w:color w:val="000000"/>
@@ -10219,7 +11546,14 @@
             <w:rPr>
               <w:color w:val="000000"/>
             </w:rPr>
-            <w:t xml:space="preserve"> is before the corresponding </w:t>
+            <w:t xml:space="preserve"> is before the </w:t>
+          </w:r>
+          <w:r>
+            <w:rPr>
+              <w:color w:val="000000"/>
+            </w:rPr>
+            <w:lastRenderedPageBreak/>
+            <w:t xml:space="preserve">corresponding </w:t>
           </w:r>
           <w:r>
             <w:rPr>
@@ -10261,7 +11595,7 @@
               <m:t>-</m:t>
             </m:r>
           </m:oMath>
-          <w:moveFrom w:id="274" w:author="Portalier Sebastien" w:date="2021-07-27T04:45:00Z">
+          <w:moveFrom w:id="300" w:author="Portalier Sebastien" w:date="2021-07-27T04:45:00Z">
             <w:r>
               <w:rPr>
                 <w:color w:val="000000"/>
@@ -10361,7 +11695,7 @@
                 </m:e>
               </m:d>
             </m:oMath>
-            <w:moveFrom w:id="275" w:author="Portalier Sebastien" w:date="2021-07-27T04:45:00Z">
+            <w:moveFrom w:id="301" w:author="Portalier Sebastien" w:date="2021-07-27T04:45:00Z">
               <w:r>
                 <w:rPr>
                   <w:color w:val="000000"/>
@@ -10404,13 +11738,13 @@
         <w:pStyle w:val="Titre3"/>
         <w:spacing w:line="480" w:lineRule="auto"/>
         <w:rPr>
-          <w:moveFrom w:id="276" w:author="Portalier Sebastien" w:date="2021-07-27T04:45:00Z"/>
+          <w:moveFrom w:id="302" w:author="Portalier Sebastien" w:date="2021-07-27T04:45:00Z"/>
           <w:rFonts w:ascii="Times New Roman" w:hAnsi="Times New Roman" w:cs="Times New Roman"/>
           <w:b/>
           <w:bCs/>
         </w:rPr>
       </w:pPr>
-      <w:moveFrom w:id="277" w:author="Portalier Sebastien" w:date="2021-07-27T04:45:00Z">
+      <w:moveFrom w:id="303" w:author="Portalier Sebastien" w:date="2021-07-27T04:45:00Z">
         <w:r>
           <w:rPr>
             <w:rFonts w:ascii="Times New Roman" w:hAnsi="Times New Roman" w:cs="Times New Roman"/>
@@ -10418,7 +11752,6 @@
             <w:bCs/>
             <w:color w:val="000000"/>
           </w:rPr>
-          <w:lastRenderedPageBreak/>
           <w:t xml:space="preserve">3.1.2 Effects on the mismatch </w:t>
         </w:r>
       </w:moveFrom>
@@ -10428,10 +11761,10 @@
         <w:pStyle w:val="NormalWeb"/>
         <w:spacing w:line="480" w:lineRule="auto"/>
         <w:rPr>
-          <w:moveFrom w:id="278" w:author="Portalier Sebastien" w:date="2021-07-27T04:45:00Z"/>
+          <w:moveFrom w:id="304" w:author="Portalier Sebastien" w:date="2021-07-27T04:45:00Z"/>
         </w:rPr>
       </w:pPr>
-      <w:moveFrom w:id="279" w:author="Portalier Sebastien" w:date="2021-07-27T04:45:00Z">
+      <w:moveFrom w:id="305" w:author="Portalier Sebastien" w:date="2021-07-27T04:45:00Z">
         <w:r>
           <w:rPr>
             <w:color w:val="000000"/>
@@ -10491,10 +11824,10 @@
         <w:spacing w:line="480" w:lineRule="auto"/>
         <w:ind w:firstLine="720"/>
         <w:rPr>
-          <w:moveFrom w:id="280" w:author="Portalier Sebastien" w:date="2021-07-27T04:45:00Z"/>
+          <w:moveFrom w:id="306" w:author="Portalier Sebastien" w:date="2021-07-27T04:45:00Z"/>
         </w:rPr>
       </w:pPr>
-      <w:moveFrom w:id="281" w:author="Portalier Sebastien" w:date="2021-07-27T04:45:00Z">
+      <w:moveFrom w:id="307" w:author="Portalier Sebastien" w:date="2021-07-27T04:45:00Z">
         <w:r>
           <w:rPr>
             <w:color w:val="000000"/>
@@ -10509,15 +11842,16 @@
         <w:spacing w:line="480" w:lineRule="auto"/>
         <w:ind w:firstLine="720"/>
         <w:rPr>
-          <w:moveFrom w:id="282" w:author="Portalier Sebastien" w:date="2021-07-27T04:45:00Z"/>
+          <w:moveFrom w:id="308" w:author="Portalier Sebastien" w:date="2021-07-27T04:45:00Z"/>
           <w:color w:val="000000"/>
         </w:rPr>
       </w:pPr>
-      <w:moveFrom w:id="283" w:author="Portalier Sebastien" w:date="2021-07-27T04:45:00Z">
-        <w:r>
-          <w:rPr>
-            <w:color w:val="000000"/>
-          </w:rPr>
+      <w:moveFrom w:id="309" w:author="Portalier Sebastien" w:date="2021-07-27T04:45:00Z">
+        <w:r>
+          <w:rPr>
+            <w:color w:val="000000"/>
+          </w:rPr>
+          <w:lastRenderedPageBreak/>
           <w:t xml:space="preserve">In reality, the periods of high sensitivity of the two species may overlap and the rate functions at emergence time (the terms in the denominators in Eqs 5 and 6) could differ significantly. As a result, the effect of temperature increases depends on details of each scenario. We illustrate this dependence using the rate function </w:t>
         </w:r>
         <m:oMath>
@@ -10564,7 +11898,7 @@
             </m:e>
           </m:d>
         </m:oMath>
-        <w:moveFrom w:id="284" w:author="Portalier Sebastien" w:date="2021-07-27T04:45:00Z">
+        <w:moveFrom w:id="310" w:author="Portalier Sebastien" w:date="2021-07-27T04:45:00Z">
           <w:r>
             <w:rPr>
               <w:color w:val="000000"/>
@@ -10615,7 +11949,7 @@
               </m:e>
             </m:d>
           </m:oMath>
-          <w:moveFrom w:id="285" w:author="Portalier Sebastien" w:date="2021-07-27T04:45:00Z">
+          <w:moveFrom w:id="311" w:author="Portalier Sebastien" w:date="2021-07-27T04:45:00Z">
             <w:r>
               <w:rPr>
                 <w:color w:val="000000"/>
@@ -10664,7 +11998,7 @@
               <w:spacing w:before="280" w:beforeAutospacing="0" w:after="0" w:afterAutospacing="0" w:line="480" w:lineRule="auto"/>
               <w:jc w:val="center"/>
               <w:rPr>
-                <w:moveFrom w:id="286" w:author="Portalier Sebastien" w:date="2021-07-27T04:45:00Z"/>
+                <w:moveFrom w:id="312" w:author="Portalier Sebastien" w:date="2021-07-27T04:45:00Z"/>
               </w:rPr>
             </w:pPr>
           </w:p>
@@ -10681,7 +12015,7 @@
               <w:spacing w:before="280" w:after="0" w:line="480" w:lineRule="auto"/>
               <w:jc w:val="center"/>
               <w:rPr>
-                <w:moveFrom w:id="287" w:author="Portalier Sebastien" w:date="2021-07-27T04:45:00Z"/>
+                <w:moveFrom w:id="313" w:author="Portalier Sebastien" w:date="2021-07-27T04:45:00Z"/>
               </w:rPr>
             </w:pPr>
             <m:oMathPara>
@@ -10803,10 +12137,10 @@
               <w:spacing w:before="280" w:after="0" w:line="480" w:lineRule="auto"/>
               <w:jc w:val="center"/>
               <w:rPr>
-                <w:moveFrom w:id="288" w:author="Portalier Sebastien" w:date="2021-07-27T04:45:00Z"/>
+                <w:moveFrom w:id="314" w:author="Portalier Sebastien" w:date="2021-07-27T04:45:00Z"/>
               </w:rPr>
             </w:pPr>
-            <w:moveFrom w:id="289" w:author="Portalier Sebastien" w:date="2021-07-27T04:45:00Z">
+            <w:moveFrom w:id="315" w:author="Portalier Sebastien" w:date="2021-07-27T04:45:00Z">
               <w:r>
                 <w:t xml:space="preserve">Eq. </w:t>
               </w:r>
@@ -10823,10 +12157,10 @@
         <w:pStyle w:val="NormalWeb"/>
         <w:spacing w:before="240" w:beforeAutospacing="0" w:after="280" w:afterAutospacing="0" w:line="480" w:lineRule="auto"/>
         <w:rPr>
-          <w:moveFrom w:id="290" w:author="Portalier Sebastien" w:date="2021-07-27T04:45:00Z"/>
+          <w:moveFrom w:id="316" w:author="Portalier Sebastien" w:date="2021-07-27T04:45:00Z"/>
         </w:rPr>
       </w:pPr>
-      <w:moveFrom w:id="291" w:author="Portalier Sebastien" w:date="2021-07-27T04:45:00Z">
+      <w:moveFrom w:id="317" w:author="Portalier Sebastien" w:date="2021-07-27T04:45:00Z">
         <w:r>
           <w:rPr>
             <w:color w:val="000000"/>
@@ -10936,10 +12270,10 @@
         <w:spacing w:line="480" w:lineRule="auto"/>
         <w:ind w:firstLine="720"/>
         <w:rPr>
-          <w:moveFrom w:id="292" w:author="Portalier Sebastien" w:date="2021-07-27T04:45:00Z"/>
+          <w:moveFrom w:id="318" w:author="Portalier Sebastien" w:date="2021-07-27T04:45:00Z"/>
         </w:rPr>
       </w:pPr>
-      <w:moveFrom w:id="293" w:author="Portalier Sebastien" w:date="2021-07-27T04:45:00Z">
+      <w:moveFrom w:id="319" w:author="Portalier Sebastien" w:date="2021-07-27T04:45:00Z">
         <w:r>
           <w:rPr>
             <w:color w:val="000000"/>
@@ -10954,14 +12288,15 @@
         <w:spacing w:line="480" w:lineRule="auto"/>
         <w:ind w:firstLine="720"/>
         <w:rPr>
-          <w:moveFrom w:id="294" w:author="Portalier Sebastien" w:date="2021-07-27T04:45:00Z"/>
+          <w:moveFrom w:id="320" w:author="Portalier Sebastien" w:date="2021-07-27T04:45:00Z"/>
         </w:rPr>
       </w:pPr>
-      <w:moveFrom w:id="295" w:author="Portalier Sebastien" w:date="2021-07-27T04:45:00Z">
-        <w:r>
-          <w:rPr>
-            <w:color w:val="000000"/>
-          </w:rPr>
+      <w:moveFrom w:id="321" w:author="Portalier Sebastien" w:date="2021-07-27T04:45:00Z">
+        <w:r>
+          <w:rPr>
+            <w:color w:val="000000"/>
+          </w:rPr>
+          <w:lastRenderedPageBreak/>
           <w:t xml:space="preserve">When future time series differ from historical expectation by a short spell of duration </w:t>
         </w:r>
         <m:oMath>
@@ -10972,7 +12307,7 @@
             <m:t>∆t</m:t>
           </m:r>
         </m:oMath>
-        <w:moveFrom w:id="296" w:author="Portalier Sebastien" w:date="2021-07-27T04:45:00Z">
+        <w:moveFrom w:id="322" w:author="Portalier Sebastien" w:date="2021-07-27T04:45:00Z">
           <w:r>
             <w:rPr>
               <w:color w:val="000000"/>
@@ -10987,7 +12322,7 @@
               <m:t>∆x</m:t>
             </m:r>
           </m:oMath>
-          <w:moveFrom w:id="297" w:author="Portalier Sebastien" w:date="2021-07-27T04:45:00Z">
+          <w:moveFrom w:id="323" w:author="Portalier Sebastien" w:date="2021-07-27T04:45:00Z">
             <w:r>
               <w:t>,</w:t>
             </w:r>
@@ -11027,7 +12362,7 @@
               <w:spacing w:before="280" w:beforeAutospacing="0" w:after="0" w:afterAutospacing="0" w:line="480" w:lineRule="auto"/>
               <w:jc w:val="center"/>
               <w:rPr>
-                <w:moveFrom w:id="298" w:author="Portalier Sebastien" w:date="2021-07-27T04:45:00Z"/>
+                <w:moveFrom w:id="324" w:author="Portalier Sebastien" w:date="2021-07-27T04:45:00Z"/>
               </w:rPr>
             </w:pPr>
           </w:p>
@@ -11044,7 +12379,7 @@
               <w:spacing w:before="280" w:after="0" w:line="480" w:lineRule="auto"/>
               <w:jc w:val="center"/>
               <w:rPr>
-                <w:moveFrom w:id="299" w:author="Portalier Sebastien" w:date="2021-07-27T04:45:00Z"/>
+                <w:moveFrom w:id="325" w:author="Portalier Sebastien" w:date="2021-07-27T04:45:00Z"/>
               </w:rPr>
             </w:pPr>
             <m:oMathPara>
@@ -11784,10 +13119,10 @@
               <w:spacing w:before="280" w:after="0" w:line="480" w:lineRule="auto"/>
               <w:jc w:val="center"/>
               <w:rPr>
-                <w:moveFrom w:id="300" w:author="Portalier Sebastien" w:date="2021-07-27T04:45:00Z"/>
+                <w:moveFrom w:id="326" w:author="Portalier Sebastien" w:date="2021-07-27T04:45:00Z"/>
               </w:rPr>
             </w:pPr>
-            <w:moveFrom w:id="301" w:author="Portalier Sebastien" w:date="2021-07-27T04:45:00Z">
+            <w:moveFrom w:id="327" w:author="Portalier Sebastien" w:date="2021-07-27T04:45:00Z">
               <w:r>
                 <w:t xml:space="preserve">Eq. </w:t>
               </w:r>
@@ -11805,15 +13140,14 @@
         <w:spacing w:before="240" w:beforeAutospacing="0" w:after="280" w:afterAutospacing="0" w:line="480" w:lineRule="auto"/>
         <w:ind w:firstLine="720"/>
         <w:rPr>
-          <w:moveFrom w:id="302" w:author="Portalier Sebastien" w:date="2021-07-27T04:45:00Z"/>
+          <w:moveFrom w:id="328" w:author="Portalier Sebastien" w:date="2021-07-27T04:45:00Z"/>
         </w:rPr>
       </w:pPr>
-      <w:moveFrom w:id="303" w:author="Portalier Sebastien" w:date="2021-07-27T04:45:00Z">
-        <w:r>
-          <w:rPr>
-            <w:color w:val="000000"/>
-          </w:rPr>
-          <w:lastRenderedPageBreak/>
+      <w:moveFrom w:id="329" w:author="Portalier Sebastien" w:date="2021-07-27T04:45:00Z">
+        <w:r>
+          <w:rPr>
+            <w:color w:val="000000"/>
+          </w:rPr>
           <w:t xml:space="preserve">Since the resource emerges roughly four days prior to the consumer under historical expectations in our simplified time series (see preceding scenario), mismatch 1 is positive. The sensitivity of the resource is a relatively narrow peak around the maximum at </w:t>
         </w:r>
         <w:r>
@@ -12015,19 +13349,26 @@
         <w:spacing w:line="480" w:lineRule="auto"/>
         <w:ind w:firstLine="720"/>
         <w:rPr>
-          <w:moveFrom w:id="304" w:author="Portalier Sebastien" w:date="2021-07-27T04:45:00Z"/>
+          <w:moveFrom w:id="330" w:author="Portalier Sebastien" w:date="2021-07-27T04:45:00Z"/>
         </w:rPr>
       </w:pPr>
-      <w:moveFrom w:id="305" w:author="Portalier Sebastien" w:date="2021-07-27T04:45:00Z">
-        <w:r>
-          <w:rPr>
-            <w:color w:val="000000"/>
-          </w:rPr>
-          <w:t>Despite their simplicity, these scenarios give us some important insights into the evolution of the mismatch. The advance of the phenology of each species is a nonlinear function of temperature increase and each species has a temperature regime during which its phenology is most sensitive to change, namely when the slope of the rate function is large.</w:t>
+      <w:moveFrom w:id="331" w:author="Portalier Sebastien" w:date="2021-07-27T04:45:00Z">
+        <w:r>
+          <w:rPr>
+            <w:color w:val="000000"/>
+          </w:rPr>
+          <w:t xml:space="preserve">Despite their simplicity, these scenarios give us some important insights into the evolution of the mismatch. The advance of the phenology of each species is a nonlinear function of </w:t>
+        </w:r>
+        <w:r>
+          <w:rPr>
+            <w:color w:val="000000"/>
+          </w:rPr>
+          <w:lastRenderedPageBreak/>
+          <w:t>temperature increase and each species has a temperature regime during which its phenology is most sensitive to change, namely when the slope of the rate function is large.</w:t>
         </w:r>
       </w:moveFrom>
     </w:p>
-    <w:moveFromRangeEnd w:id="249"/>
+    <w:moveFromRangeEnd w:id="275"/>
     <w:p>
       <w:pPr>
         <w:pStyle w:val="Titre2"/>
@@ -12049,10 +13390,9 @@
           <w:sz w:val="28"/>
           <w:szCs w:val="28"/>
         </w:rPr>
-        <w:lastRenderedPageBreak/>
         <w:t>3.</w:t>
       </w:r>
-      <w:del w:id="306" w:author="Portalier Sebastien" w:date="2021-07-27T05:10:00Z">
+      <w:del w:id="332" w:author="Portalier Sebastien" w:date="2021-07-27T05:10:00Z">
         <w:r>
           <w:rPr>
             <w:rFonts w:ascii="Times New Roman" w:hAnsi="Times New Roman"/>
@@ -12065,7 +13405,7 @@
           <w:delText>2</w:delText>
         </w:r>
       </w:del>
-      <w:ins w:id="307" w:author="Portalier Sebastien" w:date="2021-07-27T05:10:00Z">
+      <w:ins w:id="333" w:author="Portalier Sebastien" w:date="2021-07-27T05:10:00Z">
         <w:r>
           <w:rPr>
             <w:rFonts w:ascii="Times New Roman" w:hAnsi="Times New Roman"/>
@@ -12089,7 +13429,7 @@
         </w:rPr>
         <w:t xml:space="preserve"> </w:t>
       </w:r>
-      <w:ins w:id="308" w:author="Portalier Sebastien" w:date="2021-07-27T05:10:00Z">
+      <w:ins w:id="334" w:author="Portalier Sebastien" w:date="2021-07-27T05:10:00Z">
         <w:r>
           <w:rPr>
             <w:rFonts w:ascii="Times New Roman" w:hAnsi="Times New Roman"/>
@@ -12102,7 +13442,7 @@
           <w:t xml:space="preserve">Results for </w:t>
         </w:r>
       </w:ins>
-      <w:del w:id="309" w:author="Portalier Sebastien" w:date="2021-07-27T05:10:00Z">
+      <w:del w:id="335" w:author="Portalier Sebastien" w:date="2021-07-27T05:10:00Z">
         <w:r>
           <w:rPr>
             <w:rFonts w:ascii="Times New Roman" w:hAnsi="Times New Roman"/>
@@ -12115,7 +13455,7 @@
           <w:delText>Case study:</w:delText>
         </w:r>
       </w:del>
-      <w:ins w:id="310" w:author="Portalier Sebastien" w:date="2021-07-27T05:10:00Z">
+      <w:ins w:id="336" w:author="Portalier Sebastien" w:date="2021-07-27T05:10:00Z">
         <w:r>
           <w:rPr>
             <w:rFonts w:ascii="Times New Roman" w:hAnsi="Times New Roman"/>
@@ -12160,7 +13500,7 @@
         </w:rPr>
         <w:t>3.</w:t>
       </w:r>
-      <w:del w:id="311" w:author="Portalier Sebastien" w:date="2021-07-27T05:11:00Z">
+      <w:del w:id="337" w:author="Portalier Sebastien" w:date="2021-07-27T05:11:00Z">
         <w:r>
           <w:rPr>
             <w:rFonts w:ascii="Times New Roman" w:hAnsi="Times New Roman" w:cs="Times New Roman"/>
@@ -12171,7 +13511,7 @@
           <w:delText>2</w:delText>
         </w:r>
       </w:del>
-      <w:ins w:id="312" w:author="Portalier Sebastien" w:date="2021-07-27T05:11:00Z">
+      <w:ins w:id="338" w:author="Portalier Sebastien" w:date="2021-07-27T05:11:00Z">
         <w:r>
           <w:rPr>
             <w:rFonts w:ascii="Times New Roman" w:hAnsi="Times New Roman" w:cs="Times New Roman"/>
@@ -12301,7 +13641,21 @@
         <w:rPr>
           <w:color w:val="000000"/>
         </w:rPr>
-        <w:t>The residuals of this fitting follow a Normal distribution centred on 0 (Fig. 4A). There is no obvious pattern for the residuals across latitude in the range of our study (Fig. 4B). </w:t>
+        <w:t xml:space="preserve">The residuals of this fitting follow a </w:t>
+      </w:r>
+      <w:proofErr w:type="gramStart"/>
+      <w:r>
+        <w:rPr>
+          <w:color w:val="000000"/>
+        </w:rPr>
+        <w:t>Normal</w:t>
+      </w:r>
+      <w:proofErr w:type="gramEnd"/>
+      <w:r>
+        <w:rPr>
+          <w:color w:val="000000"/>
+        </w:rPr>
+        <w:t xml:space="preserve"> distribution centred on 0 (Fig. 4A). There is no obvious pattern for the residuals across latitude in the range of our study (Fig. 4B). </w:t>
       </w:r>
     </w:p>
     <w:p>
@@ -12315,29 +13669,42 @@
         </w:rPr>
         <w:t xml:space="preserve">    In order to test the accuracy of both insect and tree models, we compared predicted budburst and emergence date with available data for two years (2013, 2014) in two sites in Quebec </w:t>
       </w:r>
-      <w:bookmarkStart w:id="313" w:name="__Fieldmark__1090_3903614438"/>
+      <w:bookmarkStart w:id="339" w:name="__Fieldmark__1090_3903614438"/>
       <w:r>
         <w:rPr>
           <w:color w:val="000000"/>
         </w:rPr>
         <w:t>(</w:t>
       </w:r>
-      <w:bookmarkStart w:id="314" w:name="__Fieldmark__731_2495178454"/>
+      <w:bookmarkStart w:id="340" w:name="__Fieldmark__731_2495178454"/>
+      <w:proofErr w:type="spellStart"/>
       <w:r>
         <w:rPr>
           <w:color w:val="000000"/>
         </w:rPr>
         <w:t>P</w:t>
       </w:r>
-      <w:bookmarkStart w:id="315" w:name="__Fieldmark__818_942872385"/>
-      <w:r>
-        <w:rPr>
-          <w:color w:val="000000"/>
-        </w:rPr>
-        <w:t xml:space="preserve">ureswaran, </w:t>
-      </w:r>
-      <w:r>
-        <w:t>Neau,</w:t>
+      <w:bookmarkStart w:id="341" w:name="__Fieldmark__818_942872385"/>
+      <w:r>
+        <w:rPr>
+          <w:color w:val="000000"/>
+        </w:rPr>
+        <w:t>ureswaran</w:t>
+      </w:r>
+      <w:proofErr w:type="spellEnd"/>
+      <w:r>
+        <w:rPr>
+          <w:color w:val="000000"/>
+        </w:rPr>
+        <w:t xml:space="preserve">, </w:t>
+      </w:r>
+      <w:proofErr w:type="spellStart"/>
+      <w:r>
+        <w:t>Neau</w:t>
+      </w:r>
+      <w:proofErr w:type="spellEnd"/>
+      <w:r>
+        <w:t>,</w:t>
       </w:r>
       <w:r>
         <w:rPr>
@@ -12345,9 +13712,9 @@
         </w:rPr>
         <w:t xml:space="preserve"> et al., 2019)</w:t>
       </w:r>
-      <w:bookmarkEnd w:id="313"/>
-      <w:bookmarkEnd w:id="314"/>
-      <w:bookmarkEnd w:id="315"/>
+      <w:bookmarkEnd w:id="339"/>
+      <w:bookmarkEnd w:id="340"/>
+      <w:bookmarkEnd w:id="341"/>
       <w:r>
         <w:rPr>
           <w:color w:val="000000"/>
@@ -12366,6 +13733,7 @@
         </w:rPr>
         <w:t xml:space="preserve">The budworm model is sensitive to most parameters (Fig. 4C). The only exception is </w:t>
       </w:r>
+      <w:proofErr w:type="spellStart"/>
       <w:r>
         <w:rPr>
           <w:i/>
@@ -12383,6 +13751,7 @@
         </w:rPr>
         <w:t>m</w:t>
       </w:r>
+      <w:proofErr w:type="spellEnd"/>
       <w:r>
         <w:rPr>
           <w:color w:val="000000"/>
@@ -12488,6 +13857,7 @@
         </w:rPr>
         <w:t xml:space="preserve">, and </w:t>
       </w:r>
+      <w:proofErr w:type="spellStart"/>
       <w:r>
         <w:rPr>
           <w:i/>
@@ -12505,6 +13875,7 @@
         </w:rPr>
         <w:t>b</w:t>
       </w:r>
+      <w:proofErr w:type="spellEnd"/>
       <w:r>
         <w:rPr>
           <w:color w:val="000000"/>
@@ -12579,7 +13950,14 @@
         <w:rPr>
           <w:color w:val="000000"/>
         </w:rPr>
-        <w:t xml:space="preserve"> (which drives the speed of accumulation). An increase in </w:t>
+        <w:t xml:space="preserve"> (which drives the speed of </w:t>
+      </w:r>
+      <w:r>
+        <w:rPr>
+          <w:color w:val="000000"/>
+        </w:rPr>
+        <w:lastRenderedPageBreak/>
+        <w:t xml:space="preserve">accumulation). An increase in </w:t>
       </w:r>
       <w:r>
         <w:rPr>
@@ -12636,10 +14014,9 @@
           <w:bCs/>
           <w:color w:val="000000"/>
         </w:rPr>
-        <w:lastRenderedPageBreak/>
         <w:t>3.</w:t>
       </w:r>
-      <w:del w:id="316" w:author="Portalier Sebastien" w:date="2021-07-27T05:11:00Z">
+      <w:del w:id="342" w:author="Portalier Sebastien" w:date="2021-07-27T05:11:00Z">
         <w:r>
           <w:rPr>
             <w:rFonts w:ascii="Times New Roman" w:hAnsi="Times New Roman" w:cs="Times New Roman"/>
@@ -12650,7 +14027,7 @@
           <w:delText>2</w:delText>
         </w:r>
       </w:del>
-      <w:ins w:id="317" w:author="Portalier Sebastien" w:date="2021-07-27T05:11:00Z">
+      <w:ins w:id="343" w:author="Portalier Sebastien" w:date="2021-07-27T05:11:00Z">
         <w:r>
           <w:rPr>
             <w:rFonts w:ascii="Times New Roman" w:hAnsi="Times New Roman" w:cs="Times New Roman"/>
@@ -12676,11 +14053,283 @@
         <w:pStyle w:val="NormalWeb"/>
         <w:spacing w:before="280" w:beforeAutospacing="0" w:afterAutospacing="0" w:line="480" w:lineRule="auto"/>
       </w:pPr>
-      <w:r>
-        <w:rPr>
-          <w:color w:val="000000"/>
-        </w:rPr>
-        <w:t xml:space="preserve">Both emergence (Fig. 5A) and budburst (Fig. 5B) occur later at higher latitudes, although some discrepancies may occur due to altitude. However, insects and trees are not affected by temperatures in the same way. Hence, the mismatch between both species varies across latitude (Fig. 5C).  At lower latitudes, emergence is expected to occur 5 to 10 days before budburst. Hence, the whole larval population may have time to emerge before budburst occurs, which allows larvae to benefit from an important source of nutrients.  At higher latitudes, emergence may sometimes occur before budburst and sometimes after. In brief, insects </w:t>
+      <w:ins w:id="344" w:author="Portalier Sebastien" w:date="2021-08-02T02:47:00Z">
+        <w:r>
+          <w:rPr>
+            <w:color w:val="000000"/>
+          </w:rPr>
+          <w:t xml:space="preserve">Results </w:t>
+        </w:r>
+      </w:ins>
+      <w:ins w:id="345" w:author="Portalier Sebastien" w:date="2021-08-02T02:54:00Z">
+        <w:r>
+          <w:rPr>
+            <w:color w:val="000000"/>
+          </w:rPr>
+          <w:t xml:space="preserve">for past and future data </w:t>
+        </w:r>
+      </w:ins>
+      <w:ins w:id="346" w:author="Portalier Sebastien" w:date="2021-08-02T02:47:00Z">
+        <w:r>
+          <w:rPr>
+            <w:color w:val="000000"/>
+          </w:rPr>
+          <w:t>were analyzed using a one-</w:t>
+        </w:r>
+      </w:ins>
+      <w:ins w:id="347" w:author="Portalier Sebastien" w:date="2021-08-02T02:48:00Z">
+        <w:r>
+          <w:rPr>
+            <w:color w:val="000000"/>
+          </w:rPr>
+          <w:t xml:space="preserve">way anova (see supplementary material for full results). </w:t>
+        </w:r>
+      </w:ins>
+      <w:ins w:id="348" w:author="Portalier Sebastien" w:date="2021-08-03T01:57:00Z">
+        <w:r>
+          <w:rPr>
+            <w:color w:val="000000"/>
+          </w:rPr>
+          <w:t>The model predicts median date</w:t>
+        </w:r>
+      </w:ins>
+      <w:ins w:id="349" w:author="Portalier Sebastien" w:date="2021-08-03T02:04:00Z">
+        <w:r>
+          <w:rPr>
+            <w:color w:val="000000"/>
+          </w:rPr>
+          <w:t>s</w:t>
+        </w:r>
+      </w:ins>
+      <w:ins w:id="350" w:author="Portalier Sebastien" w:date="2021-08-03T01:57:00Z">
+        <w:r>
+          <w:rPr>
+            <w:color w:val="000000"/>
+          </w:rPr>
+          <w:t xml:space="preserve"> of emergence and budburst for each year. </w:t>
+        </w:r>
+      </w:ins>
+      <w:r>
+        <w:rPr>
+          <w:color w:val="000000"/>
+        </w:rPr>
+        <w:t>Both emergence (Fig. 5A) and budburst (Fig. 5B) occur later at higher latitudes</w:t>
+      </w:r>
+      <w:ins w:id="351" w:author="Portalier Sebastien" w:date="2021-08-02T02:49:00Z">
+        <w:r>
+          <w:rPr>
+            <w:color w:val="000000"/>
+          </w:rPr>
+          <w:t>:</w:t>
+        </w:r>
+      </w:ins>
+      <w:ins w:id="352" w:author="Portalier Sebastien" w:date="2021-08-02T02:47:00Z">
+        <w:r>
+          <w:rPr>
+            <w:color w:val="000000"/>
+          </w:rPr>
+          <w:t xml:space="preserve"> </w:t>
+        </w:r>
+        <w:r>
+          <w:rPr>
+            <w:i/>
+            <w:iCs/>
+            <w:color w:val="000000"/>
+          </w:rPr>
+          <w:t>p</w:t>
+        </w:r>
+        <w:r>
+          <w:rPr>
+            <w:color w:val="000000"/>
+          </w:rPr>
+          <w:t xml:space="preserve"> &lt; 0.05 between sites 1</w:t>
+        </w:r>
+      </w:ins>
+      <w:ins w:id="353" w:author="Portalier Sebastien" w:date="2021-08-02T02:53:00Z">
+        <w:r>
+          <w:rPr>
+            <w:color w:val="000000"/>
+          </w:rPr>
+          <w:t xml:space="preserve">, </w:t>
+        </w:r>
+      </w:ins>
+      <w:ins w:id="354" w:author="Portalier Sebastien" w:date="2021-08-02T02:47:00Z">
+        <w:r>
+          <w:rPr>
+            <w:color w:val="000000"/>
+          </w:rPr>
+          <w:t>2</w:t>
+        </w:r>
+      </w:ins>
+      <w:ins w:id="355" w:author="Portalier Sebastien" w:date="2021-08-02T02:53:00Z">
+        <w:r>
+          <w:rPr>
+            <w:color w:val="000000"/>
+          </w:rPr>
+          <w:t xml:space="preserve">, </w:t>
+        </w:r>
+      </w:ins>
+      <w:ins w:id="356" w:author="Portalier Sebastien" w:date="2021-08-02T02:47:00Z">
+        <w:r>
+          <w:rPr>
+            <w:color w:val="000000"/>
+          </w:rPr>
+          <w:t>3</w:t>
+        </w:r>
+      </w:ins>
+      <w:ins w:id="357" w:author="Portalier Sebastien" w:date="2021-08-02T02:49:00Z">
+        <w:r>
+          <w:rPr>
+            <w:color w:val="000000"/>
+          </w:rPr>
+          <w:t xml:space="preserve"> (South)</w:t>
+        </w:r>
+      </w:ins>
+      <w:ins w:id="358" w:author="Portalier Sebastien" w:date="2021-08-02T02:47:00Z">
+        <w:r>
+          <w:rPr>
+            <w:color w:val="000000"/>
+          </w:rPr>
+          <w:t xml:space="preserve"> and 4</w:t>
+        </w:r>
+      </w:ins>
+      <w:ins w:id="359" w:author="Portalier Sebastien" w:date="2021-08-02T02:53:00Z">
+        <w:r>
+          <w:rPr>
+            <w:color w:val="000000"/>
+          </w:rPr>
+          <w:t xml:space="preserve">, </w:t>
+        </w:r>
+      </w:ins>
+      <w:ins w:id="360" w:author="Portalier Sebastien" w:date="2021-08-02T02:47:00Z">
+        <w:r>
+          <w:rPr>
+            <w:color w:val="000000"/>
+          </w:rPr>
+          <w:t>5</w:t>
+        </w:r>
+      </w:ins>
+      <w:ins w:id="361" w:author="Portalier Sebastien" w:date="2021-08-02T02:53:00Z">
+        <w:r>
+          <w:rPr>
+            <w:color w:val="000000"/>
+          </w:rPr>
+          <w:t xml:space="preserve">, </w:t>
+        </w:r>
+      </w:ins>
+      <w:ins w:id="362" w:author="Portalier Sebastien" w:date="2021-08-02T02:47:00Z">
+        <w:r>
+          <w:rPr>
+            <w:color w:val="000000"/>
+          </w:rPr>
+          <w:t>6</w:t>
+        </w:r>
+      </w:ins>
+      <w:ins w:id="363" w:author="Portalier Sebastien" w:date="2021-08-02T02:49:00Z">
+        <w:r>
+          <w:rPr>
+            <w:color w:val="000000"/>
+          </w:rPr>
+          <w:t xml:space="preserve"> (North</w:t>
+        </w:r>
+      </w:ins>
+      <w:ins w:id="364" w:author="Portalier Sebastien" w:date="2021-08-02T02:47:00Z">
+        <w:r>
+          <w:rPr>
+            <w:color w:val="000000"/>
+          </w:rPr>
+          <w:t>)</w:t>
+        </w:r>
+      </w:ins>
+      <w:r>
+        <w:rPr>
+          <w:color w:val="000000"/>
+        </w:rPr>
+        <w:t>, although some discrepancies may occur due to altitude</w:t>
+      </w:r>
+      <w:ins w:id="365" w:author="Portalier Sebastien" w:date="2021-08-02T02:50:00Z">
+        <w:r>
+          <w:rPr>
+            <w:color w:val="000000"/>
+          </w:rPr>
+          <w:t xml:space="preserve"> (sites 2 and 4)</w:t>
+        </w:r>
+      </w:ins>
+      <w:r>
+        <w:rPr>
+          <w:color w:val="000000"/>
+        </w:rPr>
+        <w:t>. However, insects and trees are not affected by temperatures in the same way. Hence, the mismatch between both species varies across latitude</w:t>
+      </w:r>
+      <w:ins w:id="366" w:author="Portalier Sebastien" w:date="2021-08-02T02:52:00Z">
+        <w:r>
+          <w:rPr>
+            <w:color w:val="000000"/>
+          </w:rPr>
+          <w:t xml:space="preserve"> (</w:t>
+        </w:r>
+      </w:ins>
+      <w:ins w:id="367" w:author="Portalier Sebastien" w:date="2021-08-02T02:53:00Z">
+        <w:r>
+          <w:rPr>
+            <w:i/>
+            <w:iCs/>
+            <w:color w:val="000000"/>
+          </w:rPr>
+          <w:t>p</w:t>
+        </w:r>
+        <w:r>
+          <w:rPr>
+            <w:color w:val="000000"/>
+          </w:rPr>
+          <w:t xml:space="preserve"> &lt; 0.05 between sites 1,</w:t>
+        </w:r>
+      </w:ins>
+      <w:ins w:id="368" w:author="Portalier Sebastien" w:date="2021-08-02T02:54:00Z">
+        <w:r>
+          <w:rPr>
+            <w:color w:val="000000"/>
+          </w:rPr>
+          <w:t xml:space="preserve"> </w:t>
+        </w:r>
+      </w:ins>
+      <w:ins w:id="369" w:author="Portalier Sebastien" w:date="2021-08-02T02:53:00Z">
+        <w:r>
+          <w:rPr>
+            <w:color w:val="000000"/>
+          </w:rPr>
+          <w:t>3 and 5,</w:t>
+        </w:r>
+      </w:ins>
+      <w:ins w:id="370" w:author="Portalier Sebastien" w:date="2021-08-02T02:54:00Z">
+        <w:r>
+          <w:rPr>
+            <w:color w:val="000000"/>
+          </w:rPr>
+          <w:t xml:space="preserve"> </w:t>
+        </w:r>
+      </w:ins>
+      <w:ins w:id="371" w:author="Portalier Sebastien" w:date="2021-08-02T02:53:00Z">
+        <w:r>
+          <w:rPr>
+            <w:color w:val="000000"/>
+          </w:rPr>
+          <w:t>6</w:t>
+        </w:r>
+      </w:ins>
+      <w:ins w:id="372" w:author="Portalier Sebastien" w:date="2021-08-02T02:52:00Z">
+        <w:r>
+          <w:rPr>
+            <w:color w:val="000000"/>
+          </w:rPr>
+          <w:t>)</w:t>
+        </w:r>
+      </w:ins>
+      <w:r>
+        <w:rPr>
+          <w:color w:val="000000"/>
+        </w:rPr>
+        <w:t xml:space="preserve"> (Fig. 5C).  At lower latitudes, emergence is expected to occur 5 to 10 days before budburst. Hence, the whole larval population may have time to emerge before budburst occurs, which allows larvae to benefit from an important source of nutrients.  At higher latitudes, emergence may sometimes occur before budburst and sometimes after. In brief, insects </w:t>
       </w:r>
       <w:r>
         <w:rPr>
@@ -12714,7 +14363,7 @@
         </w:rPr>
         <w:t>3.</w:t>
       </w:r>
-      <w:del w:id="318" w:author="Portalier Sebastien" w:date="2021-07-27T05:11:00Z">
+      <w:del w:id="373" w:author="Portalier Sebastien" w:date="2021-07-27T05:11:00Z">
         <w:r>
           <w:rPr>
             <w:rFonts w:ascii="Times New Roman" w:hAnsi="Times New Roman" w:cs="Times New Roman"/>
@@ -12725,7 +14374,7 @@
           <w:delText>2</w:delText>
         </w:r>
       </w:del>
-      <w:ins w:id="319" w:author="Portalier Sebastien" w:date="2021-07-27T05:11:00Z">
+      <w:ins w:id="374" w:author="Portalier Sebastien" w:date="2021-07-27T05:11:00Z">
         <w:r>
           <w:rPr>
             <w:rFonts w:ascii="Times New Roman" w:hAnsi="Times New Roman" w:cs="Times New Roman"/>
@@ -12755,7 +14404,135 @@
         <w:rPr>
           <w:color w:val="000000"/>
         </w:rPr>
-        <w:t>Across all scenarios, emergence and budburst are expected to occur earlier when temperatures increase. Warmer scenarios lead to an increase of variance, more than a real shift in date compared to less warm scenarios. Insects and trees react differently to temperature increase. Balsam fir shows a difference between northern and southern sites of 10 days on average. This difference stays approximately the same in case of warmer temperatures (i.e., budburst date is shifted similarly across latitude, see Fig. 5A). By contrast, emergence of SBW is expected to shift differently across latitude (about 15 days difference compared to 10 nowadays, see Fig. 5B). </w:t>
+        <w:t xml:space="preserve">Across all scenarios, emergence and budburst are expected to occur earlier when temperatures increase. </w:t>
+      </w:r>
+      <w:ins w:id="375" w:author="Portalier Sebastien" w:date="2021-08-02T02:56:00Z">
+        <w:r>
+          <w:rPr>
+            <w:color w:val="000000"/>
+          </w:rPr>
+          <w:t xml:space="preserve">The latitudinal trend </w:t>
+        </w:r>
+      </w:ins>
+      <w:ins w:id="376" w:author="Portalier Sebastien" w:date="2021-08-02T02:57:00Z">
+        <w:r>
+          <w:rPr>
+            <w:color w:val="000000"/>
+          </w:rPr>
+          <w:t>is expected to be reinforced (</w:t>
+        </w:r>
+        <w:r>
+          <w:rPr>
+            <w:i/>
+            <w:iCs/>
+            <w:color w:val="000000"/>
+          </w:rPr>
+          <w:t>p</w:t>
+        </w:r>
+        <w:r>
+          <w:rPr>
+            <w:color w:val="000000"/>
+          </w:rPr>
+          <w:t xml:space="preserve"> &lt; 10</w:t>
+        </w:r>
+        <w:r>
+          <w:rPr>
+            <w:color w:val="000000"/>
+            <w:vertAlign w:val="superscript"/>
+          </w:rPr>
+          <w:t>-16</w:t>
+        </w:r>
+        <w:r>
+          <w:rPr>
+            <w:color w:val="000000"/>
+          </w:rPr>
+          <w:t xml:space="preserve"> for almost all sites</w:t>
+        </w:r>
+      </w:ins>
+      <w:ins w:id="377" w:author="Portalier Sebastien" w:date="2021-08-02T03:00:00Z">
+        <w:r>
+          <w:rPr>
+            <w:color w:val="000000"/>
+          </w:rPr>
+          <w:t xml:space="preserve"> and </w:t>
+        </w:r>
+        <w:r>
+          <w:rPr>
+            <w:color w:val="000000"/>
+          </w:rPr>
+          <w:t xml:space="preserve">for all </w:t>
+        </w:r>
+        <w:r>
+          <w:rPr>
+            <w:color w:val="000000"/>
+          </w:rPr>
+          <w:t>scenarios</w:t>
+        </w:r>
+      </w:ins>
+      <w:ins w:id="378" w:author="Portalier Sebastien" w:date="2021-08-02T02:57:00Z">
+        <w:r>
+          <w:rPr>
+            <w:color w:val="000000"/>
+          </w:rPr>
+          <w:t xml:space="preserve">). </w:t>
+        </w:r>
+      </w:ins>
+      <w:r>
+        <w:rPr>
+          <w:color w:val="000000"/>
+        </w:rPr>
+        <w:t xml:space="preserve">Warmer scenarios lead to an increase of variance, more than a real shift in date compared to less warm scenarios. Insects and trees react differently to temperature increase. Balsam fir shows a difference between northern and southern sites of 10 days on average. This difference stays approximately the same in case of warmer temperatures (i.e., budburst date is shifted similarly across latitude, see Fig. </w:t>
+      </w:r>
+      <w:del w:id="379" w:author="Portalier Sebastien" w:date="2021-08-02T03:05:00Z">
+        <w:r>
+          <w:rPr>
+            <w:color w:val="000000"/>
+          </w:rPr>
+          <w:delText>5A</w:delText>
+        </w:r>
+      </w:del>
+      <w:ins w:id="380" w:author="Portalier Sebastien" w:date="2021-08-02T03:05:00Z">
+        <w:r>
+          <w:rPr>
+            <w:color w:val="000000"/>
+          </w:rPr>
+          <w:t>5B</w:t>
+        </w:r>
+      </w:ins>
+      <w:r>
+        <w:rPr>
+          <w:color w:val="000000"/>
+        </w:rPr>
+        <w:t xml:space="preserve">). By contrast, emergence of SBW is expected to </w:t>
+      </w:r>
+      <w:r>
+        <w:rPr>
+          <w:color w:val="000000"/>
+        </w:rPr>
+        <w:lastRenderedPageBreak/>
+        <w:t xml:space="preserve">shift differently across latitude (about 15 days difference compared to 10 nowadays, see Fig. </w:t>
+      </w:r>
+      <w:del w:id="381" w:author="Portalier Sebastien" w:date="2021-08-02T03:05:00Z">
+        <w:r>
+          <w:rPr>
+            <w:color w:val="000000"/>
+          </w:rPr>
+          <w:delText>5B</w:delText>
+        </w:r>
+      </w:del>
+      <w:ins w:id="382" w:author="Portalier Sebastien" w:date="2021-08-02T03:05:00Z">
+        <w:r>
+          <w:rPr>
+            <w:color w:val="000000"/>
+          </w:rPr>
+          <w:t>5A</w:t>
+        </w:r>
+      </w:ins>
+      <w:r>
+        <w:rPr>
+          <w:color w:val="000000"/>
+        </w:rPr>
+        <w:t>). </w:t>
       </w:r>
     </w:p>
     <w:p>
@@ -12779,14 +14556,7 @@
         <w:rPr>
           <w:color w:val="000000"/>
         </w:rPr>
-        <w:t xml:space="preserve">a rich source of nutrients. Thus, a moderate warming could be beneficial for the insect at low latitudes. In case of greater warming (RCP4.5, RCP8.5), variance may lead to emergence occurring too early some </w:t>
-      </w:r>
-      <w:r>
-        <w:rPr>
-          <w:color w:val="000000"/>
-        </w:rPr>
-        <w:lastRenderedPageBreak/>
-        <w:t>years, leading to larvae dying from starvation. Thus, a greater temperature increase may lead to stronger population variances among years. </w:t>
+        <w:t>a rich source of nutrients. Thus, a moderate warming could be beneficial for the insect at low latitudes. In case of greater warming (RCP4.5, RCP8.5), variance may lead to emergence occurring too early some years, leading to larvae dying from starvation. Thus, a greater temperature increase may lead to stronger population variances among years. </w:t>
       </w:r>
     </w:p>
     <w:p>
@@ -12848,6 +14618,7 @@
           <w:sz w:val="28"/>
           <w:szCs w:val="28"/>
         </w:rPr>
+        <w:lastRenderedPageBreak/>
         <w:t>4.1 Expected impacts of climate change on phenological mismatch between consumer and resource</w:t>
       </w:r>
     </w:p>
@@ -12862,90 +14633,98 @@
         </w:rPr>
         <w:t xml:space="preserve">A growing body of literature shows phenological shifts of species due to climate change with different species shifting at different rates </w:t>
       </w:r>
-      <w:bookmarkStart w:id="320" w:name="__Fieldmark__1168_3903614438"/>
+      <w:bookmarkStart w:id="383" w:name="__Fieldmark__1168_3903614438"/>
       <w:r>
         <w:rPr>
           <w:color w:val="000000"/>
         </w:rPr>
         <w:t>(</w:t>
       </w:r>
-      <w:bookmarkStart w:id="321" w:name="__Fieldmark__805_2495178454"/>
+      <w:bookmarkStart w:id="384" w:name="__Fieldmark__805_2495178454"/>
       <w:r>
         <w:rPr>
           <w:color w:val="000000"/>
         </w:rPr>
         <w:t>V</w:t>
       </w:r>
-      <w:bookmarkStart w:id="322" w:name="__Fieldmark__912_942872385"/>
+      <w:bookmarkStart w:id="385" w:name="__Fieldmark__912_942872385"/>
       <w:r>
         <w:rPr>
           <w:color w:val="000000"/>
         </w:rPr>
         <w:t>isser &amp; Both, 2005</w:t>
       </w:r>
-      <w:bookmarkEnd w:id="320"/>
-      <w:bookmarkEnd w:id="321"/>
-      <w:bookmarkEnd w:id="322"/>
+      <w:bookmarkEnd w:id="383"/>
+      <w:bookmarkEnd w:id="384"/>
+      <w:bookmarkEnd w:id="385"/>
       <w:r>
         <w:rPr>
           <w:color w:val="000000"/>
         </w:rPr>
         <w:t xml:space="preserve">; </w:t>
       </w:r>
-      <w:bookmarkStart w:id="323" w:name="__Fieldmark__1179_3903614438"/>
+      <w:bookmarkStart w:id="386" w:name="__Fieldmark__1179_3903614438"/>
       <w:r>
         <w:rPr>
           <w:color w:val="000000"/>
         </w:rPr>
         <w:t>D</w:t>
       </w:r>
-      <w:bookmarkStart w:id="324" w:name="__Fieldmark__812_2495178454"/>
+      <w:bookmarkStart w:id="387" w:name="__Fieldmark__812_2495178454"/>
       <w:r>
         <w:rPr>
           <w:color w:val="000000"/>
         </w:rPr>
         <w:t>o</w:t>
       </w:r>
-      <w:bookmarkStart w:id="325" w:name="__Fieldmark__917_942872385"/>
+      <w:bookmarkStart w:id="388" w:name="__Fieldmark__917_942872385"/>
       <w:r>
         <w:rPr>
           <w:color w:val="000000"/>
         </w:rPr>
         <w:t>nnelly et al., 2011</w:t>
       </w:r>
-      <w:bookmarkEnd w:id="323"/>
-      <w:bookmarkEnd w:id="324"/>
-      <w:bookmarkEnd w:id="325"/>
+      <w:bookmarkEnd w:id="386"/>
+      <w:bookmarkEnd w:id="387"/>
+      <w:bookmarkEnd w:id="388"/>
       <w:r>
         <w:rPr>
           <w:color w:val="000000"/>
         </w:rPr>
         <w:t xml:space="preserve">; </w:t>
       </w:r>
-      <w:bookmarkStart w:id="326" w:name="__Fieldmark__1190_3903614438"/>
+      <w:bookmarkStart w:id="389" w:name="__Fieldmark__1190_3903614438"/>
+      <w:proofErr w:type="spellStart"/>
       <w:r>
         <w:rPr>
           <w:color w:val="000000"/>
         </w:rPr>
         <w:t>K</w:t>
       </w:r>
-      <w:bookmarkStart w:id="327" w:name="__Fieldmark__819_2495178454"/>
+      <w:bookmarkStart w:id="390" w:name="__Fieldmark__819_2495178454"/>
       <w:r>
         <w:rPr>
           <w:color w:val="000000"/>
         </w:rPr>
         <w:t>h</w:t>
       </w:r>
-      <w:bookmarkStart w:id="328" w:name="__Fieldmark__926_942872385"/>
-      <w:r>
-        <w:rPr>
-          <w:color w:val="000000"/>
-        </w:rPr>
-        <w:t>arouba et al., 2018)</w:t>
-      </w:r>
-      <w:bookmarkEnd w:id="326"/>
-      <w:bookmarkEnd w:id="327"/>
-      <w:bookmarkEnd w:id="328"/>
+      <w:bookmarkStart w:id="391" w:name="__Fieldmark__926_942872385"/>
+      <w:r>
+        <w:rPr>
+          <w:color w:val="000000"/>
+        </w:rPr>
+        <w:t>arouba</w:t>
+      </w:r>
+      <w:proofErr w:type="spellEnd"/>
+      <w:r>
+        <w:rPr>
+          <w:color w:val="000000"/>
+        </w:rPr>
+        <w:t xml:space="preserve"> et al., 2018)</w:t>
+      </w:r>
+      <w:bookmarkEnd w:id="389"/>
+      <w:bookmarkEnd w:id="390"/>
+      <w:bookmarkEnd w:id="391"/>
       <w:r>
         <w:rPr>
           <w:color w:val="000000"/>
@@ -12964,14 +14743,7 @@
         <w:rPr>
           <w:color w:val="000000"/>
         </w:rPr>
-        <w:t xml:space="preserve">); see Eq. 8 and Supplementary Material. For example, a warm spell occurring when the slope of development rate is very low may have little effect compared to the same warm spell occurring </w:t>
-      </w:r>
-      <w:r>
-        <w:rPr>
-          <w:color w:val="000000"/>
-        </w:rPr>
-        <w:lastRenderedPageBreak/>
-        <w:t xml:space="preserve">when development is more sensitive to temperature (i.e., when </w:t>
+        <w:t xml:space="preserve">); see Eq. 8 and Supplementary Material. For example, a warm spell occurring when the slope of development rate is very low may have little effect compared to the same warm spell occurring when development is more sensitive to temperature (i.e., when </w:t>
       </w:r>
       <w:r>
         <w:rPr>
@@ -12998,7 +14770,35 @@
         <w:rPr>
           <w:color w:val="000000"/>
         </w:rPr>
-        <w:t>For a consumer to efficiently exploit a resource, some form of temporal synchrony is required. Observations of consumer-resource systems show that, as an effect of climate change, their degree of synchrony can increase or decrease, but the mechanisms behind this difference are unclear (Kharouba et al., 2018). We focused on the duration of the seasonal resting period, which constitutes a significant stage in many species’ life cycle. As different species react differently to temperature changes, we applied our model to each species separately to predict whether their degree of synchrony will increase or decrease as temperature patterns change. </w:t>
+        <w:t>For a consumer to efficiently exploit a resource, some form of temporal synchrony is required. Observations of consumer-resource systems show that, as an effect of climate change, their degree of synchrony can increase or decrease, but the mechanisms behind this difference are unclear (</w:t>
+      </w:r>
+      <w:proofErr w:type="spellStart"/>
+      <w:r>
+        <w:rPr>
+          <w:color w:val="000000"/>
+        </w:rPr>
+        <w:t>Kharouba</w:t>
+      </w:r>
+      <w:proofErr w:type="spellEnd"/>
+      <w:r>
+        <w:rPr>
+          <w:color w:val="000000"/>
+        </w:rPr>
+        <w:t xml:space="preserve"> et al., 2018). We focused on the duration of the seasonal resting period, which constitutes a significant stage in many species’ </w:t>
+      </w:r>
+      <w:proofErr w:type="gramStart"/>
+      <w:r>
+        <w:rPr>
+          <w:color w:val="000000"/>
+        </w:rPr>
+        <w:t>life</w:t>
+      </w:r>
+      <w:proofErr w:type="gramEnd"/>
+      <w:r>
+        <w:rPr>
+          <w:color w:val="000000"/>
+        </w:rPr>
+        <w:t xml:space="preserve"> cycle. As different species react differently to temperature changes, we applied our model to each species separately to predict whether their degree of synchrony will increase or decrease as temperature patterns change. </w:t>
       </w:r>
     </w:p>
     <w:p>
@@ -13011,92 +14811,107 @@
         <w:rPr>
           <w:color w:val="000000"/>
         </w:rPr>
-        <w:t xml:space="preserve">A phenological shift of the consumer and its resource may affect their population dynamics and subsequently the larger food web in which they are embedded. For example, an increase of the phenological mismatch may limit the consumer’s food intake, which affects its biomass, its life cycle, and potentially even its ability to persist in the considered geographic zone </w:t>
-      </w:r>
-      <w:bookmarkStart w:id="329" w:name="__Fieldmark__1208_3903614438"/>
+        <w:t xml:space="preserve">A phenological shift of the consumer and its resource may affect their population dynamics and subsequently the larger food web in which they are embedded. For example, an </w:t>
+      </w:r>
+      <w:r>
+        <w:rPr>
+          <w:color w:val="000000"/>
+        </w:rPr>
+        <w:lastRenderedPageBreak/>
+        <w:t xml:space="preserve">increase of the phenological mismatch may limit the consumer’s food intake, which affects its biomass, its life cycle, and potentially even its ability to persist in the considered geographic zone </w:t>
+      </w:r>
+      <w:bookmarkStart w:id="392" w:name="__Fieldmark__1208_3903614438"/>
       <w:r>
         <w:rPr>
           <w:color w:val="000000"/>
         </w:rPr>
         <w:t>(</w:t>
       </w:r>
-      <w:bookmarkStart w:id="330" w:name="__Fieldmark__833_2495178454"/>
+      <w:bookmarkStart w:id="393" w:name="__Fieldmark__833_2495178454"/>
       <w:r>
         <w:rPr>
           <w:color w:val="000000"/>
         </w:rPr>
         <w:t>S</w:t>
       </w:r>
-      <w:bookmarkStart w:id="331" w:name="__Fieldmark__944_942872385"/>
+      <w:bookmarkStart w:id="394" w:name="__Fieldmark__944_942872385"/>
       <w:r>
         <w:rPr>
           <w:color w:val="000000"/>
         </w:rPr>
         <w:t>immonds et al., 2020)</w:t>
       </w:r>
-      <w:bookmarkEnd w:id="329"/>
-      <w:bookmarkEnd w:id="330"/>
-      <w:bookmarkEnd w:id="331"/>
+      <w:bookmarkEnd w:id="392"/>
+      <w:bookmarkEnd w:id="393"/>
+      <w:bookmarkEnd w:id="394"/>
       <w:r>
         <w:rPr>
           <w:color w:val="000000"/>
         </w:rPr>
         <w:t xml:space="preserve">. If a subsidiary resource is available, the consumer may switch resources </w:t>
       </w:r>
-      <w:bookmarkStart w:id="332" w:name="__Fieldmark__1219_3903614438"/>
+      <w:bookmarkStart w:id="395" w:name="__Fieldmark__1219_3903614438"/>
       <w:r>
         <w:rPr>
           <w:color w:val="000000"/>
         </w:rPr>
         <w:t>(</w:t>
       </w:r>
-      <w:bookmarkStart w:id="333" w:name="__Fieldmark__840_2495178454"/>
+      <w:bookmarkStart w:id="396" w:name="__Fieldmark__840_2495178454"/>
+      <w:proofErr w:type="spellStart"/>
       <w:r>
         <w:rPr>
           <w:color w:val="000000"/>
         </w:rPr>
         <w:t>S</w:t>
       </w:r>
-      <w:bookmarkStart w:id="334" w:name="__Fieldmark__954_942872385"/>
-      <w:r>
-        <w:rPr>
-          <w:color w:val="000000"/>
-        </w:rPr>
-        <w:t>tålhandske et al., 2016)</w:t>
-      </w:r>
-      <w:bookmarkEnd w:id="332"/>
-      <w:bookmarkEnd w:id="333"/>
-      <w:bookmarkEnd w:id="334"/>
+      <w:bookmarkStart w:id="397" w:name="__Fieldmark__954_942872385"/>
+      <w:r>
+        <w:rPr>
+          <w:color w:val="000000"/>
+        </w:rPr>
+        <w:t>tålhandske</w:t>
+      </w:r>
+      <w:proofErr w:type="spellEnd"/>
+      <w:r>
+        <w:rPr>
+          <w:color w:val="000000"/>
+        </w:rPr>
+        <w:t xml:space="preserve"> et al., 2016)</w:t>
+      </w:r>
+      <w:bookmarkEnd w:id="395"/>
+      <w:bookmarkEnd w:id="396"/>
+      <w:bookmarkEnd w:id="397"/>
       <w:r>
         <w:rPr>
           <w:color w:val="000000"/>
         </w:rPr>
         <w:t xml:space="preserve">.  A decrease of the phenological mismatch may lead to a stronger depletion of the resource. Both of these outcomes may cause ripple effects through the food web. Thus, a shift in relative phenology between the consumer and its resource can affect species demography in many ways </w:t>
       </w:r>
-      <w:bookmarkStart w:id="335" w:name="__Fieldmark__1230_3903614438"/>
+      <w:bookmarkStart w:id="398" w:name="__Fieldmark__1230_3903614438"/>
       <w:r>
         <w:rPr>
           <w:color w:val="000000"/>
         </w:rPr>
         <w:t>(</w:t>
       </w:r>
-      <w:bookmarkStart w:id="336" w:name="__Fieldmark__847_2495178454"/>
+      <w:bookmarkStart w:id="399" w:name="__Fieldmark__847_2495178454"/>
       <w:r>
         <w:rPr>
           <w:color w:val="000000"/>
         </w:rPr>
         <w:t>M</w:t>
       </w:r>
-      <w:bookmarkStart w:id="337" w:name="__Fieldmark__961_942872385"/>
+      <w:bookmarkStart w:id="400" w:name="__Fieldmark__961_942872385"/>
       <w:r>
         <w:rPr>
           <w:color w:val="000000"/>
         </w:rPr>
         <w:t>iller-Rushing et al., 2010)</w:t>
       </w:r>
-      <w:bookmarkEnd w:id="335"/>
-      <w:bookmarkEnd w:id="336"/>
-      <w:bookmarkEnd w:id="337"/>
+      <w:bookmarkEnd w:id="398"/>
+      <w:bookmarkEnd w:id="399"/>
+      <w:bookmarkEnd w:id="400"/>
       <w:r>
         <w:rPr>
           <w:color w:val="000000"/>
@@ -13113,7 +14928,21 @@
         <w:rPr>
           <w:color w:val="000000"/>
         </w:rPr>
-        <w:t xml:space="preserve"> their geographic distribution. Our work, which is based on heat accumulation, improves our ability to predict the direction and the magnitude of the change in phenological synchrony, a research challenge identified by earlier studies (Kharouba et al. 2018).</w:t>
+        <w:t xml:space="preserve"> their geographic distribution. Our work, which is based on heat accumulation, improves our ability to predict the direction and the magnitude of the change in phenological synchrony, a research challenge identified by earlier studies (</w:t>
+      </w:r>
+      <w:proofErr w:type="spellStart"/>
+      <w:r>
+        <w:rPr>
+          <w:color w:val="000000"/>
+        </w:rPr>
+        <w:t>Kharouba</w:t>
+      </w:r>
+      <w:proofErr w:type="spellEnd"/>
+      <w:r>
+        <w:rPr>
+          <w:color w:val="000000"/>
+        </w:rPr>
+        <w:t xml:space="preserve"> et al. 2018).</w:t>
       </w:r>
     </w:p>
     <w:p>
@@ -13137,7 +14966,6 @@
           <w:sz w:val="28"/>
           <w:szCs w:val="28"/>
         </w:rPr>
-        <w:lastRenderedPageBreak/>
         <w:t>4.2 The spruce budworm - balsam fir system and its general implications </w:t>
       </w:r>
     </w:p>
@@ -13178,6 +15006,7 @@
         <w:rPr>
           <w:color w:val="000000"/>
         </w:rPr>
+        <w:lastRenderedPageBreak/>
         <w:t xml:space="preserve">Budworms have to emerge within two weeks of budburst to have access to a rich source of nutrients. A shift in phenology increasing the likelihood of this pattern would in turn increase larval survival and population persistence in previously non-favourable regions. Under historical temperature regimes, budworm emergence date in northern sites is close to budburst date, which causes the budworm to emerge too late in some years, while emergence in southern sites occurs within 15 days before budburst. An increase of the mismatch benefits the insect in northern sites since it would emerge before budburst most of the time, while in southern sites, the budworm would emerge too early some years. A shift in phenology that leads to emergence occurring too early (or too late) would cause severe budworm mortality and prevent its persistence in </w:t>
       </w:r>
       <w:r>
@@ -13226,39 +15055,32 @@
         <w:rPr>
           <w:color w:val="000000"/>
         </w:rPr>
-        <w:t xml:space="preserve">. Since insect pests (especially SBW) are one of the </w:t>
-      </w:r>
-      <w:r>
-        <w:rPr>
-          <w:color w:val="000000"/>
-        </w:rPr>
-        <w:lastRenderedPageBreak/>
-        <w:t xml:space="preserve">main drivers of forest composition in the black spruce, white spruce and balsam fir zones </w:t>
-      </w:r>
-      <w:bookmarkStart w:id="338" w:name="__Fieldmark__1253_3903614438"/>
+        <w:t xml:space="preserve">. Since insect pests (especially SBW) are one of the main drivers of forest composition in the black spruce, white spruce and balsam fir zones </w:t>
+      </w:r>
+      <w:bookmarkStart w:id="401" w:name="__Fieldmark__1253_3903614438"/>
       <w:r>
         <w:rPr>
           <w:color w:val="000000"/>
         </w:rPr>
         <w:t>(</w:t>
       </w:r>
-      <w:bookmarkStart w:id="339" w:name="__Fieldmark__866_2495178454"/>
+      <w:bookmarkStart w:id="402" w:name="__Fieldmark__866_2495178454"/>
       <w:r>
         <w:rPr>
           <w:color w:val="000000"/>
         </w:rPr>
         <w:t>H</w:t>
       </w:r>
-      <w:bookmarkStart w:id="340" w:name="__Fieldmark__999_942872385"/>
+      <w:bookmarkStart w:id="403" w:name="__Fieldmark__999_942872385"/>
       <w:r>
         <w:rPr>
           <w:color w:val="000000"/>
         </w:rPr>
         <w:t>arper et al., 2003)</w:t>
       </w:r>
-      <w:bookmarkEnd w:id="338"/>
-      <w:bookmarkEnd w:id="339"/>
-      <w:bookmarkEnd w:id="340"/>
+      <w:bookmarkEnd w:id="401"/>
+      <w:bookmarkEnd w:id="402"/>
+      <w:bookmarkEnd w:id="403"/>
       <w:r>
         <w:rPr>
           <w:color w:val="000000"/>
@@ -13290,29 +15112,45 @@
         </w:rPr>
         <w:t xml:space="preserve">A change in mismatch between budworm and balsam fir would also affect other potential host species. It is known that black spruce is a suitable host, but its phenological mismatch with budworm protects the tree from a long-term budworm establishment </w:t>
       </w:r>
-      <w:bookmarkStart w:id="341" w:name="__Fieldmark__1274_3903614438"/>
+      <w:bookmarkStart w:id="404" w:name="__Fieldmark__1274_3903614438"/>
       <w:r>
         <w:rPr>
           <w:color w:val="000000"/>
         </w:rPr>
         <w:t>(</w:t>
       </w:r>
-      <w:bookmarkStart w:id="342" w:name="__Fieldmark__883_2495178454"/>
+      <w:bookmarkStart w:id="405" w:name="__Fieldmark__883_2495178454"/>
+      <w:proofErr w:type="spellStart"/>
       <w:r>
         <w:rPr>
           <w:color w:val="000000"/>
         </w:rPr>
         <w:t>P</w:t>
       </w:r>
-      <w:bookmarkStart w:id="343" w:name="__Fieldmark__1014_942872385"/>
-      <w:r>
-        <w:rPr>
-          <w:color w:val="000000"/>
-        </w:rPr>
-        <w:t xml:space="preserve">ureswaran, </w:t>
-      </w:r>
-      <w:r>
-        <w:t>De Grandpré,</w:t>
+      <w:bookmarkStart w:id="406" w:name="__Fieldmark__1014_942872385"/>
+      <w:r>
+        <w:rPr>
+          <w:color w:val="000000"/>
+        </w:rPr>
+        <w:t>ureswaran</w:t>
+      </w:r>
+      <w:proofErr w:type="spellEnd"/>
+      <w:r>
+        <w:rPr>
+          <w:color w:val="000000"/>
+        </w:rPr>
+        <w:t xml:space="preserve">, </w:t>
+      </w:r>
+      <w:r>
+        <w:t xml:space="preserve">De </w:t>
+      </w:r>
+      <w:proofErr w:type="spellStart"/>
+      <w:r>
+        <w:t>Grandpré</w:t>
+      </w:r>
+      <w:proofErr w:type="spellEnd"/>
+      <w:r>
+        <w:t>,</w:t>
       </w:r>
       <w:r>
         <w:rPr>
@@ -13320,23 +15158,52 @@
         </w:rPr>
         <w:t xml:space="preserve"> et al., 2015)</w:t>
       </w:r>
-      <w:bookmarkEnd w:id="341"/>
-      <w:bookmarkEnd w:id="342"/>
-      <w:bookmarkEnd w:id="343"/>
-      <w:r>
-        <w:rPr>
-          <w:color w:val="000000"/>
-        </w:rPr>
-        <w:t xml:space="preserve">. Moreover, in northern sites, black spruce seems to be somehow protected because the budworm cannot establish for a long period due to a high frequency of cold years (Pureswaran, </w:t>
-      </w:r>
-      <w:r>
-        <w:t>De Grandpré,</w:t>
-      </w:r>
-      <w:r>
-        <w:rPr>
-          <w:color w:val="000000"/>
-        </w:rPr>
-        <w:t xml:space="preserve"> et al., 2015). However, our model predicts that warming should lead to a better synchrony between the insect and balsam fir in these sites, therefore the budworm might be able to establish and generate outbreaks, which in turn would affect black spruce populations. To test this hypothesis, we require </w:t>
+      <w:bookmarkEnd w:id="404"/>
+      <w:bookmarkEnd w:id="405"/>
+      <w:bookmarkEnd w:id="406"/>
+      <w:r>
+        <w:rPr>
+          <w:color w:val="000000"/>
+        </w:rPr>
+        <w:t>. Moreover, in northern sites, black spruce seems to be somehow protected because the budworm cannot establish for a long period due to a high frequency of cold years (</w:t>
+      </w:r>
+      <w:proofErr w:type="spellStart"/>
+      <w:r>
+        <w:rPr>
+          <w:color w:val="000000"/>
+        </w:rPr>
+        <w:t>Pureswaran</w:t>
+      </w:r>
+      <w:proofErr w:type="spellEnd"/>
+      <w:r>
+        <w:rPr>
+          <w:color w:val="000000"/>
+        </w:rPr>
+        <w:t xml:space="preserve">, </w:t>
+      </w:r>
+      <w:r>
+        <w:t xml:space="preserve">De </w:t>
+      </w:r>
+      <w:proofErr w:type="spellStart"/>
+      <w:r>
+        <w:t>Grandpré</w:t>
+      </w:r>
+      <w:proofErr w:type="spellEnd"/>
+      <w:r>
+        <w:t>,</w:t>
+      </w:r>
+      <w:r>
+        <w:rPr>
+          <w:color w:val="000000"/>
+        </w:rPr>
+        <w:t xml:space="preserve"> et al., 2015). However, our model predicts that warming should lead to a better synchrony between the insect and balsam fir in these sites, therefore the budworm might be able to establish and generate outbreaks, which in turn would affect black spruce </w:t>
+      </w:r>
+      <w:r>
+        <w:rPr>
+          <w:color w:val="000000"/>
+        </w:rPr>
+        <w:lastRenderedPageBreak/>
+        <w:t xml:space="preserve">populations. To test this hypothesis, we require </w:t>
       </w:r>
       <w:r>
         <w:rPr>
@@ -13365,18 +15232,32 @@
         </w:rPr>
         <w:t xml:space="preserve">Our model assumes that neither the consumer nor the resource affects the phenology of the other species. Only temperature drives phenology. Recent observations of interactions between defoliation and host phenology suggest that severe defoliation by budworm may advance budburst phenology </w:t>
       </w:r>
-      <w:bookmarkStart w:id="344" w:name="__Fieldmark__1296_3903614438"/>
-      <w:r>
-        <w:rPr>
-          <w:color w:val="000000"/>
-        </w:rPr>
-        <w:t>(Deslauriers et al., 2019)</w:t>
-      </w:r>
-      <w:bookmarkStart w:id="345" w:name="__Fieldmark__1034_942872385"/>
-      <w:bookmarkStart w:id="346" w:name="__Fieldmark__901_2495178454"/>
-      <w:bookmarkEnd w:id="344"/>
-      <w:bookmarkEnd w:id="345"/>
-      <w:bookmarkEnd w:id="346"/>
+      <w:bookmarkStart w:id="407" w:name="__Fieldmark__1296_3903614438"/>
+      <w:r>
+        <w:rPr>
+          <w:color w:val="000000"/>
+        </w:rPr>
+        <w:t>(</w:t>
+      </w:r>
+      <w:proofErr w:type="spellStart"/>
+      <w:r>
+        <w:rPr>
+          <w:color w:val="000000"/>
+        </w:rPr>
+        <w:t>Deslauriers</w:t>
+      </w:r>
+      <w:proofErr w:type="spellEnd"/>
+      <w:r>
+        <w:rPr>
+          <w:color w:val="000000"/>
+        </w:rPr>
+        <w:t xml:space="preserve"> et al., 2019)</w:t>
+      </w:r>
+      <w:bookmarkStart w:id="408" w:name="__Fieldmark__1034_942872385"/>
+      <w:bookmarkStart w:id="409" w:name="__Fieldmark__901_2495178454"/>
+      <w:bookmarkEnd w:id="407"/>
+      <w:bookmarkEnd w:id="408"/>
+      <w:bookmarkEnd w:id="409"/>
       <w:r>
         <w:rPr>
           <w:color w:val="000000"/>
@@ -13405,7 +15286,6 @@
           <w:sz w:val="28"/>
           <w:szCs w:val="28"/>
         </w:rPr>
-        <w:lastRenderedPageBreak/>
         <w:t>4.3 Future extensions</w:t>
       </w:r>
     </w:p>
@@ -13445,30 +15325,30 @@
         </w:rPr>
         <w:t xml:space="preserve">use temperature (or any other environmental variables) indirectly as cues for predicting an optimal time window to have access to resources or convenient environmental conditions (e.g., photoperiod, rainfall) </w:t>
       </w:r>
-      <w:bookmarkStart w:id="347" w:name="__Fieldmark__1310_3903614438"/>
+      <w:bookmarkStart w:id="410" w:name="__Fieldmark__1310_3903614438"/>
       <w:r>
         <w:rPr>
           <w:color w:val="000000"/>
         </w:rPr>
         <w:t>(</w:t>
       </w:r>
-      <w:bookmarkStart w:id="348" w:name="__Fieldmark__912_2495178454"/>
+      <w:bookmarkStart w:id="411" w:name="__Fieldmark__912_2495178454"/>
       <w:r>
         <w:rPr>
           <w:color w:val="000000"/>
         </w:rPr>
         <w:t>M</w:t>
       </w:r>
-      <w:bookmarkStart w:id="349" w:name="__Fieldmark__1043_942872385"/>
+      <w:bookmarkStart w:id="412" w:name="__Fieldmark__1043_942872385"/>
       <w:r>
         <w:rPr>
           <w:color w:val="000000"/>
         </w:rPr>
         <w:t>cNamara et al., 2011)</w:t>
       </w:r>
-      <w:bookmarkEnd w:id="347"/>
-      <w:bookmarkEnd w:id="348"/>
-      <w:bookmarkEnd w:id="349"/>
+      <w:bookmarkEnd w:id="410"/>
+      <w:bookmarkEnd w:id="411"/>
+      <w:bookmarkEnd w:id="412"/>
       <w:r>
         <w:rPr>
           <w:color w:val="000000"/>
@@ -13487,60 +15367,83 @@
         </w:rPr>
         <w:t xml:space="preserve">    Second, we measure mismatch as the time lag between peaks of consumer demand and resource availability. Some authors have argued that more precise measurements should take into account the shape and location of the phenological distributions around these peaks (e.g., </w:t>
       </w:r>
-      <w:bookmarkStart w:id="350" w:name="__Fieldmark__1324_3903614438"/>
+      <w:bookmarkStart w:id="413" w:name="__Fieldmark__1324_3903614438"/>
+      <w:proofErr w:type="spellStart"/>
       <w:r>
         <w:rPr>
           <w:color w:val="000000"/>
         </w:rPr>
         <w:t>L</w:t>
       </w:r>
-      <w:bookmarkStart w:id="351" w:name="__Fieldmark__922_2495178454"/>
+      <w:bookmarkStart w:id="414" w:name="__Fieldmark__922_2495178454"/>
       <w:r>
         <w:rPr>
           <w:color w:val="000000"/>
         </w:rPr>
         <w:t>i</w:t>
       </w:r>
-      <w:bookmarkStart w:id="352" w:name="__Fieldmark__1050_942872385"/>
-      <w:r>
-        <w:rPr>
-          <w:color w:val="000000"/>
-        </w:rPr>
-        <w:t>ndén, 2018</w:t>
-      </w:r>
-      <w:bookmarkEnd w:id="350"/>
-      <w:bookmarkEnd w:id="351"/>
-      <w:bookmarkEnd w:id="352"/>
-      <w:r>
-        <w:rPr>
-          <w:color w:val="000000"/>
-        </w:rPr>
-        <w:t xml:space="preserve">) while others showed that, in some cases, time lag between phenological peak dates was a better predictor of resource availability than the overlap between phenological distributions </w:t>
-      </w:r>
-      <w:bookmarkStart w:id="353" w:name="__Fieldmark__1335_3903614438"/>
+      <w:bookmarkStart w:id="415" w:name="__Fieldmark__1050_942872385"/>
+      <w:r>
+        <w:rPr>
+          <w:color w:val="000000"/>
+        </w:rPr>
+        <w:t>ndén</w:t>
+      </w:r>
+      <w:proofErr w:type="spellEnd"/>
+      <w:r>
+        <w:rPr>
+          <w:color w:val="000000"/>
+        </w:rPr>
+        <w:t>, 2018</w:t>
+      </w:r>
+      <w:bookmarkEnd w:id="413"/>
+      <w:bookmarkEnd w:id="414"/>
+      <w:bookmarkEnd w:id="415"/>
+      <w:r>
+        <w:rPr>
+          <w:color w:val="000000"/>
+        </w:rPr>
+        <w:t xml:space="preserve">) while others showed that, in some cases, time lag between phenological peak dates was a </w:t>
+      </w:r>
+      <w:r>
+        <w:rPr>
+          <w:color w:val="000000"/>
+        </w:rPr>
+        <w:lastRenderedPageBreak/>
+        <w:t xml:space="preserve">better predictor of resource availability than the overlap between phenological distributions </w:t>
+      </w:r>
+      <w:bookmarkStart w:id="416" w:name="__Fieldmark__1335_3903614438"/>
       <w:r>
         <w:rPr>
           <w:color w:val="000000"/>
         </w:rPr>
         <w:t>(</w:t>
       </w:r>
-      <w:bookmarkStart w:id="354" w:name="__Fieldmark__929_2495178454"/>
+      <w:bookmarkStart w:id="417" w:name="__Fieldmark__929_2495178454"/>
+      <w:proofErr w:type="spellStart"/>
       <w:r>
         <w:rPr>
           <w:color w:val="000000"/>
         </w:rPr>
         <w:t>R</w:t>
       </w:r>
-      <w:bookmarkStart w:id="355" w:name="__Fieldmark__1055_942872385"/>
-      <w:r>
-        <w:rPr>
-          <w:color w:val="000000"/>
-        </w:rPr>
-        <w:t>amakers et al., 2020)</w:t>
-      </w:r>
-      <w:bookmarkEnd w:id="353"/>
-      <w:bookmarkEnd w:id="354"/>
-      <w:bookmarkEnd w:id="355"/>
+      <w:bookmarkStart w:id="418" w:name="__Fieldmark__1055_942872385"/>
+      <w:r>
+        <w:rPr>
+          <w:color w:val="000000"/>
+        </w:rPr>
+        <w:t>amakers</w:t>
+      </w:r>
+      <w:proofErr w:type="spellEnd"/>
+      <w:r>
+        <w:rPr>
+          <w:color w:val="000000"/>
+        </w:rPr>
+        <w:t xml:space="preserve"> et al., 2020)</w:t>
+      </w:r>
+      <w:bookmarkEnd w:id="416"/>
+      <w:bookmarkEnd w:id="417"/>
+      <w:bookmarkEnd w:id="418"/>
       <w:r>
         <w:rPr>
           <w:color w:val="000000"/>
@@ -13558,14 +15461,7 @@
         <w:rPr>
           <w:color w:val="000000"/>
         </w:rPr>
-        <w:t xml:space="preserve">The theoretical framework presented here can be applied to other consumer-resource systems.  The concrete example of the spruce budworm - balsam fir system informs the required methodology. To estimate the mismatch, the two rate accumulation functions must be calibrated accurately. It appears that the model is sensitive to the temporal resolution of the temperature time series. There are two timescales at which temperatures affect the outcome of the model. The first one occurs at the daily scale. Average daily temperatures lead to different results than a four-hour time interval for temperatures (used throughout the present study) since variations within a </w:t>
-      </w:r>
-      <w:r>
-        <w:rPr>
-          <w:color w:val="000000"/>
-        </w:rPr>
-        <w:lastRenderedPageBreak/>
-        <w:t xml:space="preserve">day may allow for development during a few hours, even when the average temperature over the whole day may not. </w:t>
+        <w:t xml:space="preserve">The theoretical framework presented here can be applied to other consumer-resource systems.  The concrete example of the spruce budworm - balsam fir system informs the required methodology. To estimate the mismatch, the two rate accumulation functions must be calibrated accurately. It appears that the model is sensitive to the temporal resolution of the temperature time series. There are two timescales at which temperatures affect the outcome of the model. The first one occurs at the daily scale. Average daily temperatures lead to different results than a four-hour time interval for temperatures (used throughout the present study) since variations within a day may allow for development during a few hours, even when the average temperature over the whole day may not. </w:t>
       </w:r>
     </w:p>
     <w:p>
@@ -13590,31 +15486,69 @@
         <w:rPr>
           <w:color w:val="000000"/>
         </w:rPr>
-        <w:t xml:space="preserve"> BioSim </w:t>
-      </w:r>
-      <w:bookmarkStart w:id="356" w:name="__Fieldmark__1350_3903614438"/>
+        <w:t xml:space="preserve"> </w:t>
+      </w:r>
+      <w:proofErr w:type="spellStart"/>
+      <w:r>
+        <w:rPr>
+          <w:color w:val="000000"/>
+        </w:rPr>
+        <w:t>BioSim</w:t>
+      </w:r>
+      <w:proofErr w:type="spellEnd"/>
+      <w:r>
+        <w:rPr>
+          <w:color w:val="000000"/>
+        </w:rPr>
+        <w:t xml:space="preserve"> </w:t>
+      </w:r>
+      <w:bookmarkStart w:id="419" w:name="__Fieldmark__1350_3903614438"/>
       <w:r>
         <w:rPr>
           <w:color w:val="000000"/>
         </w:rPr>
         <w:t>(</w:t>
       </w:r>
-      <w:bookmarkStart w:id="357" w:name="__Fieldmark__940_2495178454"/>
+      <w:bookmarkStart w:id="420" w:name="__Fieldmark__940_2495178454"/>
+      <w:proofErr w:type="spellStart"/>
       <w:r>
         <w:rPr>
           <w:color w:val="000000"/>
         </w:rPr>
         <w:t>R</w:t>
       </w:r>
-      <w:bookmarkStart w:id="358" w:name="__Fieldmark__1072_942872385"/>
-      <w:r>
-        <w:rPr>
-          <w:color w:val="000000"/>
-        </w:rPr>
-        <w:t xml:space="preserve">égnière, </w:t>
-      </w:r>
-      <w:r>
-        <w:t>Saint-Amant, Béchard, et al.</w:t>
+      <w:bookmarkStart w:id="421" w:name="__Fieldmark__1072_942872385"/>
+      <w:r>
+        <w:rPr>
+          <w:color w:val="000000"/>
+        </w:rPr>
+        <w:t>égnière</w:t>
+      </w:r>
+      <w:proofErr w:type="spellEnd"/>
+      <w:r>
+        <w:rPr>
+          <w:color w:val="000000"/>
+        </w:rPr>
+        <w:t xml:space="preserve">, </w:t>
+      </w:r>
+      <w:r>
+        <w:t>Saint-</w:t>
+      </w:r>
+      <w:proofErr w:type="spellStart"/>
+      <w:r>
+        <w:t>Amant</w:t>
+      </w:r>
+      <w:proofErr w:type="spellEnd"/>
+      <w:r>
+        <w:t xml:space="preserve">, </w:t>
+      </w:r>
+      <w:proofErr w:type="spellStart"/>
+      <w:r>
+        <w:t>Béchard</w:t>
+      </w:r>
+      <w:proofErr w:type="spellEnd"/>
+      <w:r>
+        <w:t>, et al.</w:t>
       </w:r>
       <w:r>
         <w:rPr>
@@ -13622,9 +15556,9 @@
         </w:rPr>
         <w:t>, 2014)</w:t>
       </w:r>
-      <w:bookmarkEnd w:id="356"/>
-      <w:bookmarkEnd w:id="357"/>
-      <w:bookmarkEnd w:id="358"/>
+      <w:bookmarkEnd w:id="419"/>
+      <w:bookmarkEnd w:id="420"/>
+      <w:bookmarkEnd w:id="421"/>
       <w:r>
         <w:rPr>
           <w:color w:val="000000"/>
@@ -13691,29 +15625,42 @@
         </w:rPr>
         <w:t xml:space="preserve"> </w:t>
       </w:r>
-      <w:bookmarkStart w:id="359" w:name="__Fieldmark__1361_3903614438"/>
+      <w:bookmarkStart w:id="422" w:name="__Fieldmark__1361_3903614438"/>
       <w:r>
         <w:rPr>
           <w:color w:val="000000"/>
         </w:rPr>
         <w:t>(</w:t>
       </w:r>
-      <w:bookmarkStart w:id="360" w:name="__Fieldmark__947_2495178454"/>
+      <w:bookmarkStart w:id="423" w:name="__Fieldmark__947_2495178454"/>
+      <w:proofErr w:type="spellStart"/>
       <w:r>
         <w:rPr>
           <w:color w:val="000000"/>
         </w:rPr>
         <w:t>P</w:t>
       </w:r>
-      <w:bookmarkStart w:id="361" w:name="__Fieldmark__1077_942872385"/>
-      <w:r>
-        <w:rPr>
-          <w:color w:val="000000"/>
-        </w:rPr>
-        <w:t xml:space="preserve">ureswaran, </w:t>
-      </w:r>
-      <w:r>
-        <w:t>Neau,</w:t>
+      <w:bookmarkStart w:id="424" w:name="__Fieldmark__1077_942872385"/>
+      <w:r>
+        <w:rPr>
+          <w:color w:val="000000"/>
+        </w:rPr>
+        <w:t>ureswaran</w:t>
+      </w:r>
+      <w:proofErr w:type="spellEnd"/>
+      <w:r>
+        <w:rPr>
+          <w:color w:val="000000"/>
+        </w:rPr>
+        <w:t xml:space="preserve">, </w:t>
+      </w:r>
+      <w:proofErr w:type="spellStart"/>
+      <w:r>
+        <w:t>Neau</w:t>
+      </w:r>
+      <w:proofErr w:type="spellEnd"/>
+      <w:r>
+        <w:t>,</w:t>
       </w:r>
       <w:r>
         <w:rPr>
@@ -13721,9 +15668,9 @@
         </w:rPr>
         <w:t xml:space="preserve"> et al., 2019)</w:t>
       </w:r>
-      <w:bookmarkEnd w:id="359"/>
-      <w:bookmarkEnd w:id="360"/>
-      <w:bookmarkEnd w:id="361"/>
+      <w:bookmarkEnd w:id="422"/>
+      <w:bookmarkEnd w:id="423"/>
+      <w:bookmarkEnd w:id="424"/>
       <w:r>
         <w:rPr>
           <w:color w:val="000000"/>
@@ -13750,7 +15697,14 @@
         <w:rPr>
           <w:color w:val="000000"/>
         </w:rPr>
-        <w:t xml:space="preserve">The modelling approach presented here allows for investigation of potential effects of climate change on consumer-resource systems. Synchrony / mismatch between a consumer and its resource is fundamental to predict future species distribution. Future studies may go further by including more complex mechanistic approaches (e.g., energy budget models) in order to model the whole life cycle of the consumer, which </w:t>
+        <w:t xml:space="preserve">The modelling approach presented here allows for investigation of potential effects of climate change on consumer-resource systems. Synchrony / mismatch between a consumer and </w:t>
+      </w:r>
+      <w:r>
+        <w:rPr>
+          <w:color w:val="000000"/>
+        </w:rPr>
+        <w:lastRenderedPageBreak/>
+        <w:t xml:space="preserve">its resource is fundamental to predict future species distribution. Future studies may go further by including more complex mechanistic approaches (e.g., energy budget models) in order to model the whole life cycle of the consumer, which </w:t>
       </w:r>
       <w:r>
         <w:rPr>
@@ -13764,30 +15718,38 @@
         </w:rPr>
         <w:t xml:space="preserve">lead to new insights on the dynamics of the systems. Our model could be linked to models that explore the consequences of phenological mismatch on the population dynamics of consumer – resource systems (e.g., </w:t>
       </w:r>
-      <w:bookmarkStart w:id="362" w:name="__Fieldmark__1386_3903614438"/>
+      <w:bookmarkStart w:id="425" w:name="__Fieldmark__1386_3903614438"/>
+      <w:proofErr w:type="spellStart"/>
       <w:r>
         <w:rPr>
           <w:color w:val="000000"/>
         </w:rPr>
         <w:t>B</w:t>
       </w:r>
-      <w:bookmarkStart w:id="363" w:name="__Fieldmark__965_2495178454"/>
+      <w:bookmarkStart w:id="426" w:name="__Fieldmark__965_2495178454"/>
       <w:r>
         <w:rPr>
           <w:color w:val="000000"/>
         </w:rPr>
         <w:t>e</w:t>
       </w:r>
-      <w:bookmarkStart w:id="364" w:name="__Fieldmark__1095_942872385"/>
-      <w:r>
-        <w:rPr>
-          <w:color w:val="000000"/>
-        </w:rPr>
-        <w:t>wick et al., 2016)</w:t>
-      </w:r>
-      <w:bookmarkEnd w:id="362"/>
-      <w:bookmarkEnd w:id="363"/>
-      <w:bookmarkEnd w:id="364"/>
+      <w:bookmarkStart w:id="427" w:name="__Fieldmark__1095_942872385"/>
+      <w:r>
+        <w:rPr>
+          <w:color w:val="000000"/>
+        </w:rPr>
+        <w:t>wick</w:t>
+      </w:r>
+      <w:proofErr w:type="spellEnd"/>
+      <w:r>
+        <w:rPr>
+          <w:color w:val="000000"/>
+        </w:rPr>
+        <w:t xml:space="preserve"> et al., 2016)</w:t>
+      </w:r>
+      <w:bookmarkEnd w:id="425"/>
+      <w:bookmarkEnd w:id="426"/>
+      <w:bookmarkEnd w:id="427"/>
       <w:r>
         <w:rPr>
           <w:color w:val="000000"/>
@@ -13850,7 +15812,67 @@
           <w:sz w:val="24"/>
           <w:szCs w:val="24"/>
         </w:rPr>
-        <w:t>The authors thank Remi Saint-Amant for his helpful guidance to obtain temperature data from BioSIM, and Dr. Jacques Régnière for sharing data on balsam fir phenology. This study was funded by the Healthy Forest Partnership.</w:t>
+        <w:t>The authors thank Remi Saint-</w:t>
+      </w:r>
+      <w:proofErr w:type="spellStart"/>
+      <w:r>
+        <w:rPr>
+          <w:rFonts w:ascii="Times New Roman" w:hAnsi="Times New Roman" w:cs="Times New Roman"/>
+          <w:color w:val="000000"/>
+          <w:sz w:val="24"/>
+          <w:szCs w:val="24"/>
+        </w:rPr>
+        <w:t>Amant</w:t>
+      </w:r>
+      <w:proofErr w:type="spellEnd"/>
+      <w:r>
+        <w:rPr>
+          <w:rFonts w:ascii="Times New Roman" w:hAnsi="Times New Roman" w:cs="Times New Roman"/>
+          <w:color w:val="000000"/>
+          <w:sz w:val="24"/>
+          <w:szCs w:val="24"/>
+        </w:rPr>
+        <w:t xml:space="preserve"> for his helpful guidance to obtain temperature data from </w:t>
+      </w:r>
+      <w:proofErr w:type="spellStart"/>
+      <w:r>
+        <w:rPr>
+          <w:rFonts w:ascii="Times New Roman" w:hAnsi="Times New Roman" w:cs="Times New Roman"/>
+          <w:color w:val="000000"/>
+          <w:sz w:val="24"/>
+          <w:szCs w:val="24"/>
+        </w:rPr>
+        <w:t>BioSIM</w:t>
+      </w:r>
+      <w:proofErr w:type="spellEnd"/>
+      <w:r>
+        <w:rPr>
+          <w:rFonts w:ascii="Times New Roman" w:hAnsi="Times New Roman" w:cs="Times New Roman"/>
+          <w:color w:val="000000"/>
+          <w:sz w:val="24"/>
+          <w:szCs w:val="24"/>
+        </w:rPr>
+        <w:t xml:space="preserve">, and Dr. Jacques </w:t>
+      </w:r>
+      <w:proofErr w:type="spellStart"/>
+      <w:r>
+        <w:rPr>
+          <w:rFonts w:ascii="Times New Roman" w:hAnsi="Times New Roman" w:cs="Times New Roman"/>
+          <w:color w:val="000000"/>
+          <w:sz w:val="24"/>
+          <w:szCs w:val="24"/>
+        </w:rPr>
+        <w:t>Régnière</w:t>
+      </w:r>
+      <w:proofErr w:type="spellEnd"/>
+      <w:r>
+        <w:rPr>
+          <w:rFonts w:ascii="Times New Roman" w:hAnsi="Times New Roman" w:cs="Times New Roman"/>
+          <w:color w:val="000000"/>
+          <w:sz w:val="24"/>
+          <w:szCs w:val="24"/>
+        </w:rPr>
+        <w:t xml:space="preserve"> for sharing data on balsam fir phenology. This study was funded by the Healthy Forest Partnership.</w:t>
       </w:r>
     </w:p>
     <w:p>
@@ -13957,7 +15979,21 @@
         <w:rPr>
           <w:rFonts w:ascii="Times New Roman" w:hAnsi="Times New Roman" w:cs="Times New Roman"/>
         </w:rPr>
-        <w:t xml:space="preserve">ode will be stored on Zenodo public depository. </w:t>
+        <w:t xml:space="preserve">ode will be stored on </w:t>
+      </w:r>
+      <w:proofErr w:type="spellStart"/>
+      <w:r>
+        <w:rPr>
+          <w:rFonts w:ascii="Times New Roman" w:hAnsi="Times New Roman" w:cs="Times New Roman"/>
+        </w:rPr>
+        <w:t>Zenodo</w:t>
+      </w:r>
+      <w:proofErr w:type="spellEnd"/>
+      <w:r>
+        <w:rPr>
+          <w:rFonts w:ascii="Times New Roman" w:hAnsi="Times New Roman" w:cs="Times New Roman"/>
+        </w:rPr>
+        <w:t xml:space="preserve"> public depository. </w:t>
       </w:r>
       <w:r>
         <w:rPr>
@@ -13993,7 +16029,21 @@
         <w:rPr>
           <w:rFonts w:ascii="Times New Roman" w:hAnsi="Times New Roman" w:cs="Times New Roman"/>
         </w:rPr>
-        <w:t>can be made available on demand to Dr. J. Régnière (Natural Resource</w:t>
+        <w:t xml:space="preserve">can be made available on demand to Dr. J. </w:t>
+      </w:r>
+      <w:proofErr w:type="spellStart"/>
+      <w:r>
+        <w:rPr>
+          <w:rFonts w:ascii="Times New Roman" w:hAnsi="Times New Roman" w:cs="Times New Roman"/>
+        </w:rPr>
+        <w:t>Régnière</w:t>
+      </w:r>
+      <w:proofErr w:type="spellEnd"/>
+      <w:r>
+        <w:rPr>
+          <w:rFonts w:ascii="Times New Roman" w:hAnsi="Times New Roman" w:cs="Times New Roman"/>
+        </w:rPr>
+        <w:t xml:space="preserve"> (Natural Resource</w:t>
       </w:r>
       <w:r>
         <w:rPr>
@@ -14040,13 +16090,23 @@
           <w:szCs w:val="24"/>
         </w:rPr>
       </w:pPr>
-      <w:r>
-        <w:rPr>
-          <w:rFonts w:ascii="Times New Roman" w:hAnsi="Times New Roman" w:cs="Times New Roman"/>
-          <w:sz w:val="24"/>
-          <w:szCs w:val="24"/>
-        </w:rPr>
-        <w:t xml:space="preserve">Amarasekare, P., &amp; Coutinho, R. M. (2014). </w:t>
+      <w:proofErr w:type="spellStart"/>
+      <w:r>
+        <w:rPr>
+          <w:rFonts w:ascii="Times New Roman" w:hAnsi="Times New Roman" w:cs="Times New Roman"/>
+          <w:sz w:val="24"/>
+          <w:szCs w:val="24"/>
+        </w:rPr>
+        <w:t>Amarasekare</w:t>
+      </w:r>
+      <w:proofErr w:type="spellEnd"/>
+      <w:r>
+        <w:rPr>
+          <w:rFonts w:ascii="Times New Roman" w:hAnsi="Times New Roman" w:cs="Times New Roman"/>
+          <w:sz w:val="24"/>
+          <w:szCs w:val="24"/>
+        </w:rPr>
+        <w:t xml:space="preserve">, P., &amp; Coutinho, R. M. (2014). </w:t>
       </w:r>
       <w:r>
         <w:rPr>
@@ -14090,7 +16150,25 @@
           <w:sz w:val="24"/>
           <w:szCs w:val="24"/>
         </w:rPr>
-        <w:t>(3), E50-65. doi: 10.1086/677386</w:t>
+        <w:t xml:space="preserve">(3), E50-65. </w:t>
+      </w:r>
+      <w:proofErr w:type="spellStart"/>
+      <w:r>
+        <w:rPr>
+          <w:rFonts w:ascii="Times New Roman" w:hAnsi="Times New Roman" w:cs="Times New Roman"/>
+          <w:sz w:val="24"/>
+          <w:szCs w:val="24"/>
+        </w:rPr>
+        <w:t>doi</w:t>
+      </w:r>
+      <w:proofErr w:type="spellEnd"/>
+      <w:r>
+        <w:rPr>
+          <w:rFonts w:ascii="Times New Roman" w:hAnsi="Times New Roman" w:cs="Times New Roman"/>
+          <w:sz w:val="24"/>
+          <w:szCs w:val="24"/>
+        </w:rPr>
+        <w:t>: 10.1086/677386</w:t>
       </w:r>
     </w:p>
     <w:p>
@@ -14110,7 +16188,43 @@
           <w:sz w:val="24"/>
           <w:szCs w:val="24"/>
         </w:rPr>
-        <w:t>Bale, J. S., Masters, G. J., Hodkinson, I. D., Awmack, C., Bezemer, T. M., Brown, V. K.,</w:t>
+        <w:t xml:space="preserve">Bale, J. S., Masters, G. J., Hodkinson, I. D., </w:t>
+      </w:r>
+      <w:proofErr w:type="spellStart"/>
+      <w:r>
+        <w:rPr>
+          <w:rFonts w:ascii="Times New Roman" w:hAnsi="Times New Roman" w:cs="Times New Roman"/>
+          <w:sz w:val="24"/>
+          <w:szCs w:val="24"/>
+        </w:rPr>
+        <w:t>Awmack</w:t>
+      </w:r>
+      <w:proofErr w:type="spellEnd"/>
+      <w:r>
+        <w:rPr>
+          <w:rFonts w:ascii="Times New Roman" w:hAnsi="Times New Roman" w:cs="Times New Roman"/>
+          <w:sz w:val="24"/>
+          <w:szCs w:val="24"/>
+        </w:rPr>
+        <w:t xml:space="preserve">, C., </w:t>
+      </w:r>
+      <w:proofErr w:type="spellStart"/>
+      <w:r>
+        <w:rPr>
+          <w:rFonts w:ascii="Times New Roman" w:hAnsi="Times New Roman" w:cs="Times New Roman"/>
+          <w:sz w:val="24"/>
+          <w:szCs w:val="24"/>
+        </w:rPr>
+        <w:t>Bezemer</w:t>
+      </w:r>
+      <w:proofErr w:type="spellEnd"/>
+      <w:r>
+        <w:rPr>
+          <w:rFonts w:ascii="Times New Roman" w:hAnsi="Times New Roman" w:cs="Times New Roman"/>
+          <w:sz w:val="24"/>
+          <w:szCs w:val="24"/>
+        </w:rPr>
+        <w:t>, T. M., Brown, V. K.,</w:t>
       </w:r>
       <w:r>
         <w:rPr>
@@ -14280,13 +16394,23 @@
         </w:rPr>
         <w:t xml:space="preserve">., </w:t>
       </w:r>
-      <w:r>
-        <w:rPr>
-          <w:rFonts w:ascii="Times New Roman" w:hAnsi="Times New Roman" w:cs="Times New Roman"/>
-          <w:sz w:val="24"/>
-          <w:szCs w:val="24"/>
-        </w:rPr>
-        <w:t>Lindroth, R</w:t>
+      <w:proofErr w:type="spellStart"/>
+      <w:r>
+        <w:rPr>
+          <w:rFonts w:ascii="Times New Roman" w:hAnsi="Times New Roman" w:cs="Times New Roman"/>
+          <w:sz w:val="24"/>
+          <w:szCs w:val="24"/>
+        </w:rPr>
+        <w:t>Lindroth</w:t>
+      </w:r>
+      <w:proofErr w:type="spellEnd"/>
+      <w:r>
+        <w:rPr>
+          <w:rFonts w:ascii="Times New Roman" w:hAnsi="Times New Roman" w:cs="Times New Roman"/>
+          <w:sz w:val="24"/>
+          <w:szCs w:val="24"/>
+        </w:rPr>
+        <w:t>, R</w:t>
       </w:r>
       <w:r>
         <w:rPr>
@@ -14344,13 +16468,23 @@
         </w:rPr>
         <w:t xml:space="preserve">, </w:t>
       </w:r>
-      <w:r>
-        <w:rPr>
-          <w:rFonts w:ascii="Times New Roman" w:hAnsi="Times New Roman" w:cs="Times New Roman"/>
-          <w:sz w:val="24"/>
-          <w:szCs w:val="24"/>
-        </w:rPr>
-        <w:t>Symrnioudis, I</w:t>
+      <w:proofErr w:type="spellStart"/>
+      <w:r>
+        <w:rPr>
+          <w:rFonts w:ascii="Times New Roman" w:hAnsi="Times New Roman" w:cs="Times New Roman"/>
+          <w:sz w:val="24"/>
+          <w:szCs w:val="24"/>
+        </w:rPr>
+        <w:t>Symrnioudis</w:t>
+      </w:r>
+      <w:proofErr w:type="spellEnd"/>
+      <w:r>
+        <w:rPr>
+          <w:rFonts w:ascii="Times New Roman" w:hAnsi="Times New Roman" w:cs="Times New Roman"/>
+          <w:sz w:val="24"/>
+          <w:szCs w:val="24"/>
+        </w:rPr>
+        <w:t>, I</w:t>
       </w:r>
       <w:r>
         <w:rPr>
@@ -14432,8 +16566,36 @@
           <w:sz w:val="24"/>
           <w:szCs w:val="24"/>
         </w:rPr>
-        <w:t>(1), 1–16. doi: 10.1046/j.1365-2486.2002.00451.x</w:t>
-      </w:r>
+        <w:t xml:space="preserve">(1), 1–16. </w:t>
+      </w:r>
+      <w:proofErr w:type="spellStart"/>
+      <w:r>
+        <w:rPr>
+          <w:rFonts w:ascii="Times New Roman" w:hAnsi="Times New Roman" w:cs="Times New Roman"/>
+          <w:sz w:val="24"/>
+          <w:szCs w:val="24"/>
+        </w:rPr>
+        <w:t>doi</w:t>
+      </w:r>
+      <w:proofErr w:type="spellEnd"/>
+      <w:r>
+        <w:rPr>
+          <w:rFonts w:ascii="Times New Roman" w:hAnsi="Times New Roman" w:cs="Times New Roman"/>
+          <w:sz w:val="24"/>
+          <w:szCs w:val="24"/>
+        </w:rPr>
+        <w:t>: 10.1046/j.1365-2486.</w:t>
+      </w:r>
+      <w:proofErr w:type="gramStart"/>
+      <w:r>
+        <w:rPr>
+          <w:rFonts w:ascii="Times New Roman" w:hAnsi="Times New Roman" w:cs="Times New Roman"/>
+          <w:sz w:val="24"/>
+          <w:szCs w:val="24"/>
+        </w:rPr>
+        <w:t>2002.00451.x</w:t>
+      </w:r>
+      <w:proofErr w:type="gramEnd"/>
     </w:p>
     <w:p>
       <w:pPr>
@@ -14452,7 +16614,25 @@
           <w:sz w:val="24"/>
           <w:szCs w:val="24"/>
         </w:rPr>
-        <w:t xml:space="preserve">Bean, J. L. (1961). Predicting emergence of second-instar spruce budworm larvae from hibernation under field conditions in minnesota. </w:t>
+        <w:t xml:space="preserve">Bean, J. L. (1961). Predicting emergence of second-instar spruce budworm larvae from hibernation under field conditions in </w:t>
+      </w:r>
+      <w:proofErr w:type="spellStart"/>
+      <w:r>
+        <w:rPr>
+          <w:rFonts w:ascii="Times New Roman" w:hAnsi="Times New Roman" w:cs="Times New Roman"/>
+          <w:sz w:val="24"/>
+          <w:szCs w:val="24"/>
+        </w:rPr>
+        <w:t>minnesota</w:t>
+      </w:r>
+      <w:proofErr w:type="spellEnd"/>
+      <w:r>
+        <w:rPr>
+          <w:rFonts w:ascii="Times New Roman" w:hAnsi="Times New Roman" w:cs="Times New Roman"/>
+          <w:sz w:val="24"/>
+          <w:szCs w:val="24"/>
+        </w:rPr>
+        <w:t xml:space="preserve">. </w:t>
       </w:r>
       <w:r>
         <w:rPr>
@@ -14486,7 +16666,43 @@
           <w:sz w:val="24"/>
           <w:szCs w:val="24"/>
         </w:rPr>
-        <w:t>(2), 175–177. doi: 10.1093/aesa/54.2.175</w:t>
+        <w:t xml:space="preserve">(2), 175–177. </w:t>
+      </w:r>
+      <w:proofErr w:type="spellStart"/>
+      <w:r>
+        <w:rPr>
+          <w:rFonts w:ascii="Times New Roman" w:hAnsi="Times New Roman" w:cs="Times New Roman"/>
+          <w:sz w:val="24"/>
+          <w:szCs w:val="24"/>
+        </w:rPr>
+        <w:t>doi</w:t>
+      </w:r>
+      <w:proofErr w:type="spellEnd"/>
+      <w:r>
+        <w:rPr>
+          <w:rFonts w:ascii="Times New Roman" w:hAnsi="Times New Roman" w:cs="Times New Roman"/>
+          <w:sz w:val="24"/>
+          <w:szCs w:val="24"/>
+        </w:rPr>
+        <w:t>: 10.1093/</w:t>
+      </w:r>
+      <w:proofErr w:type="spellStart"/>
+      <w:r>
+        <w:rPr>
+          <w:rFonts w:ascii="Times New Roman" w:hAnsi="Times New Roman" w:cs="Times New Roman"/>
+          <w:sz w:val="24"/>
+          <w:szCs w:val="24"/>
+        </w:rPr>
+        <w:t>aesa</w:t>
+      </w:r>
+      <w:proofErr w:type="spellEnd"/>
+      <w:r>
+        <w:rPr>
+          <w:rFonts w:ascii="Times New Roman" w:hAnsi="Times New Roman" w:cs="Times New Roman"/>
+          <w:sz w:val="24"/>
+          <w:szCs w:val="24"/>
+        </w:rPr>
+        <w:t>/54.2.175</w:t>
       </w:r>
     </w:p>
     <w:p>
@@ -14500,13 +16716,41 @@
           <w:szCs w:val="24"/>
         </w:rPr>
       </w:pPr>
-      <w:r>
-        <w:rPr>
-          <w:rFonts w:ascii="Times New Roman" w:hAnsi="Times New Roman" w:cs="Times New Roman"/>
-          <w:sz w:val="24"/>
-          <w:szCs w:val="24"/>
-        </w:rPr>
-        <w:t xml:space="preserve">Bewick, S., Cantrell, R. S., Cosner, C., &amp; Fagan, W. F. (2016). How resource phenology affects consumer population dynamics. </w:t>
+      <w:proofErr w:type="spellStart"/>
+      <w:r>
+        <w:rPr>
+          <w:rFonts w:ascii="Times New Roman" w:hAnsi="Times New Roman" w:cs="Times New Roman"/>
+          <w:sz w:val="24"/>
+          <w:szCs w:val="24"/>
+        </w:rPr>
+        <w:t>Bewick</w:t>
+      </w:r>
+      <w:proofErr w:type="spellEnd"/>
+      <w:r>
+        <w:rPr>
+          <w:rFonts w:ascii="Times New Roman" w:hAnsi="Times New Roman" w:cs="Times New Roman"/>
+          <w:sz w:val="24"/>
+          <w:szCs w:val="24"/>
+        </w:rPr>
+        <w:t xml:space="preserve">, S., Cantrell, R. S., </w:t>
+      </w:r>
+      <w:proofErr w:type="spellStart"/>
+      <w:r>
+        <w:rPr>
+          <w:rFonts w:ascii="Times New Roman" w:hAnsi="Times New Roman" w:cs="Times New Roman"/>
+          <w:sz w:val="24"/>
+          <w:szCs w:val="24"/>
+        </w:rPr>
+        <w:t>Cosner</w:t>
+      </w:r>
+      <w:proofErr w:type="spellEnd"/>
+      <w:r>
+        <w:rPr>
+          <w:rFonts w:ascii="Times New Roman" w:hAnsi="Times New Roman" w:cs="Times New Roman"/>
+          <w:sz w:val="24"/>
+          <w:szCs w:val="24"/>
+        </w:rPr>
+        <w:t xml:space="preserve">, C., &amp; Fagan, W. F. (2016). How resource phenology affects consumer population dynamics. </w:t>
       </w:r>
       <w:r>
         <w:rPr>
@@ -14556,13 +16800,113 @@
           <w:szCs w:val="24"/>
         </w:rPr>
       </w:pPr>
-      <w:r>
-        <w:rPr>
-          <w:rFonts w:ascii="Times New Roman" w:hAnsi="Times New Roman" w:cs="Times New Roman"/>
-          <w:sz w:val="24"/>
-          <w:szCs w:val="24"/>
-        </w:rPr>
-        <w:t xml:space="preserve">Blais, J. R. (1957). Some relationships of the spruce budworm, Choristoneura fumiferana (Clem.) to black spruce, Picea mariana (Moench) Voss. </w:t>
+      <w:proofErr w:type="spellStart"/>
+      <w:r>
+        <w:rPr>
+          <w:rFonts w:ascii="Times New Roman" w:hAnsi="Times New Roman" w:cs="Times New Roman"/>
+          <w:sz w:val="24"/>
+          <w:szCs w:val="24"/>
+        </w:rPr>
+        <w:t>Blais</w:t>
+      </w:r>
+      <w:proofErr w:type="spellEnd"/>
+      <w:r>
+        <w:rPr>
+          <w:rFonts w:ascii="Times New Roman" w:hAnsi="Times New Roman" w:cs="Times New Roman"/>
+          <w:sz w:val="24"/>
+          <w:szCs w:val="24"/>
+        </w:rPr>
+        <w:t xml:space="preserve">, J. R. (1957). Some relationships of the spruce budworm, </w:t>
+      </w:r>
+      <w:proofErr w:type="spellStart"/>
+      <w:r>
+        <w:rPr>
+          <w:rFonts w:ascii="Times New Roman" w:hAnsi="Times New Roman" w:cs="Times New Roman"/>
+          <w:sz w:val="24"/>
+          <w:szCs w:val="24"/>
+        </w:rPr>
+        <w:t>Choristoneura</w:t>
+      </w:r>
+      <w:proofErr w:type="spellEnd"/>
+      <w:r>
+        <w:rPr>
+          <w:rFonts w:ascii="Times New Roman" w:hAnsi="Times New Roman" w:cs="Times New Roman"/>
+          <w:sz w:val="24"/>
+          <w:szCs w:val="24"/>
+        </w:rPr>
+        <w:t xml:space="preserve"> </w:t>
+      </w:r>
+      <w:proofErr w:type="spellStart"/>
+      <w:r>
+        <w:rPr>
+          <w:rFonts w:ascii="Times New Roman" w:hAnsi="Times New Roman" w:cs="Times New Roman"/>
+          <w:sz w:val="24"/>
+          <w:szCs w:val="24"/>
+        </w:rPr>
+        <w:t>fumiferana</w:t>
+      </w:r>
+      <w:proofErr w:type="spellEnd"/>
+      <w:r>
+        <w:rPr>
+          <w:rFonts w:ascii="Times New Roman" w:hAnsi="Times New Roman" w:cs="Times New Roman"/>
+          <w:sz w:val="24"/>
+          <w:szCs w:val="24"/>
+        </w:rPr>
+        <w:t xml:space="preserve"> (Clem.) to black spruce, </w:t>
+      </w:r>
+      <w:proofErr w:type="spellStart"/>
+      <w:r>
+        <w:rPr>
+          <w:rFonts w:ascii="Times New Roman" w:hAnsi="Times New Roman" w:cs="Times New Roman"/>
+          <w:sz w:val="24"/>
+          <w:szCs w:val="24"/>
+        </w:rPr>
+        <w:t>Picea</w:t>
+      </w:r>
+      <w:proofErr w:type="spellEnd"/>
+      <w:r>
+        <w:rPr>
+          <w:rFonts w:ascii="Times New Roman" w:hAnsi="Times New Roman" w:cs="Times New Roman"/>
+          <w:sz w:val="24"/>
+          <w:szCs w:val="24"/>
+        </w:rPr>
+        <w:t xml:space="preserve"> </w:t>
+      </w:r>
+      <w:proofErr w:type="spellStart"/>
+      <w:r>
+        <w:rPr>
+          <w:rFonts w:ascii="Times New Roman" w:hAnsi="Times New Roman" w:cs="Times New Roman"/>
+          <w:sz w:val="24"/>
+          <w:szCs w:val="24"/>
+        </w:rPr>
+        <w:t>mariana</w:t>
+      </w:r>
+      <w:proofErr w:type="spellEnd"/>
+      <w:r>
+        <w:rPr>
+          <w:rFonts w:ascii="Times New Roman" w:hAnsi="Times New Roman" w:cs="Times New Roman"/>
+          <w:sz w:val="24"/>
+          <w:szCs w:val="24"/>
+        </w:rPr>
+        <w:t xml:space="preserve"> (</w:t>
+      </w:r>
+      <w:proofErr w:type="spellStart"/>
+      <w:r>
+        <w:rPr>
+          <w:rFonts w:ascii="Times New Roman" w:hAnsi="Times New Roman" w:cs="Times New Roman"/>
+          <w:sz w:val="24"/>
+          <w:szCs w:val="24"/>
+        </w:rPr>
+        <w:t>Moench</w:t>
+      </w:r>
+      <w:proofErr w:type="spellEnd"/>
+      <w:r>
+        <w:rPr>
+          <w:rFonts w:ascii="Times New Roman" w:hAnsi="Times New Roman" w:cs="Times New Roman"/>
+          <w:sz w:val="24"/>
+          <w:szCs w:val="24"/>
+        </w:rPr>
+        <w:t xml:space="preserve">) Voss. </w:t>
       </w:r>
       <w:r>
         <w:rPr>
@@ -14598,7 +16942,25 @@
           <w:sz w:val="24"/>
           <w:szCs w:val="24"/>
         </w:rPr>
-        <w:t>(4), 364–372. doi: 10.5558/tfc33364-4</w:t>
+        <w:t xml:space="preserve">(4), 364–372. </w:t>
+      </w:r>
+      <w:proofErr w:type="spellStart"/>
+      <w:r>
+        <w:rPr>
+          <w:rFonts w:ascii="Times New Roman" w:hAnsi="Times New Roman" w:cs="Times New Roman"/>
+          <w:sz w:val="24"/>
+          <w:szCs w:val="24"/>
+        </w:rPr>
+        <w:t>doi</w:t>
+      </w:r>
+      <w:proofErr w:type="spellEnd"/>
+      <w:r>
+        <w:rPr>
+          <w:rFonts w:ascii="Times New Roman" w:hAnsi="Times New Roman" w:cs="Times New Roman"/>
+          <w:sz w:val="24"/>
+          <w:szCs w:val="24"/>
+        </w:rPr>
+        <w:t>: 10.5558/tfc33364-4</w:t>
       </w:r>
     </w:p>
     <w:p>
@@ -14618,7 +16980,25 @@
           <w:sz w:val="24"/>
           <w:szCs w:val="24"/>
         </w:rPr>
-        <w:t xml:space="preserve">Both, C., van Asch, M., Bijlsma, R. G., Van Den Burg, A. B., &amp; Visser, M. E. (2009). Climate change and unequal phenological changes across four trophic levels: constraints or adaptations? </w:t>
+        <w:t xml:space="preserve">Both, C., van Asch, M., </w:t>
+      </w:r>
+      <w:proofErr w:type="spellStart"/>
+      <w:r>
+        <w:rPr>
+          <w:rFonts w:ascii="Times New Roman" w:hAnsi="Times New Roman" w:cs="Times New Roman"/>
+          <w:sz w:val="24"/>
+          <w:szCs w:val="24"/>
+        </w:rPr>
+        <w:t>Bijlsma</w:t>
+      </w:r>
+      <w:proofErr w:type="spellEnd"/>
+      <w:r>
+        <w:rPr>
+          <w:rFonts w:ascii="Times New Roman" w:hAnsi="Times New Roman" w:cs="Times New Roman"/>
+          <w:sz w:val="24"/>
+          <w:szCs w:val="24"/>
+        </w:rPr>
+        <w:t xml:space="preserve">, R. G., Van Den Burg, A. B., &amp; Visser, M. E. (2009). Climate change and unequal phenological changes across four trophic levels: constraints or adaptations? </w:t>
       </w:r>
       <w:r>
         <w:rPr>
@@ -14654,8 +17034,36 @@
           <w:sz w:val="24"/>
           <w:szCs w:val="24"/>
         </w:rPr>
-        <w:t>(1), 73–83. doi: 10.1111/j.1365-2656.2008.01458.x</w:t>
-      </w:r>
+        <w:t xml:space="preserve">(1), 73–83. </w:t>
+      </w:r>
+      <w:proofErr w:type="spellStart"/>
+      <w:r>
+        <w:rPr>
+          <w:rFonts w:ascii="Times New Roman" w:hAnsi="Times New Roman" w:cs="Times New Roman"/>
+          <w:sz w:val="24"/>
+          <w:szCs w:val="24"/>
+        </w:rPr>
+        <w:t>doi</w:t>
+      </w:r>
+      <w:proofErr w:type="spellEnd"/>
+      <w:r>
+        <w:rPr>
+          <w:rFonts w:ascii="Times New Roman" w:hAnsi="Times New Roman" w:cs="Times New Roman"/>
+          <w:sz w:val="24"/>
+          <w:szCs w:val="24"/>
+        </w:rPr>
+        <w:t>: 10.1111/j.1365-2656.</w:t>
+      </w:r>
+      <w:proofErr w:type="gramStart"/>
+      <w:r>
+        <w:rPr>
+          <w:rFonts w:ascii="Times New Roman" w:hAnsi="Times New Roman" w:cs="Times New Roman"/>
+          <w:sz w:val="24"/>
+          <w:szCs w:val="24"/>
+        </w:rPr>
+        <w:t>2008.01458.x</w:t>
+      </w:r>
+      <w:proofErr w:type="gramEnd"/>
     </w:p>
     <w:p>
       <w:pPr>
@@ -14711,7 +17119,25 @@
           <w:sz w:val="24"/>
           <w:szCs w:val="24"/>
         </w:rPr>
-        <w:t>(6835), 296–298. doi: 10.1038/35077063</w:t>
+        <w:t xml:space="preserve">(6835), 296–298. </w:t>
+      </w:r>
+      <w:proofErr w:type="spellStart"/>
+      <w:r>
+        <w:rPr>
+          <w:rFonts w:ascii="Times New Roman" w:hAnsi="Times New Roman" w:cs="Times New Roman"/>
+          <w:sz w:val="24"/>
+          <w:szCs w:val="24"/>
+        </w:rPr>
+        <w:t>doi</w:t>
+      </w:r>
+      <w:proofErr w:type="spellEnd"/>
+      <w:r>
+        <w:rPr>
+          <w:rFonts w:ascii="Times New Roman" w:hAnsi="Times New Roman" w:cs="Times New Roman"/>
+          <w:sz w:val="24"/>
+          <w:szCs w:val="24"/>
+        </w:rPr>
+        <w:t>: 10.1038/35077063</w:t>
       </w:r>
     </w:p>
     <w:p>
@@ -14725,13 +17151,23 @@
           <w:szCs w:val="24"/>
         </w:rPr>
       </w:pPr>
-      <w:r>
-        <w:rPr>
-          <w:rFonts w:ascii="Times New Roman" w:hAnsi="Times New Roman" w:cs="Times New Roman"/>
-          <w:sz w:val="24"/>
-          <w:szCs w:val="24"/>
-        </w:rPr>
-        <w:t xml:space="preserve">Chuine, I. (2000). A united model for budburst of trees. </w:t>
+      <w:proofErr w:type="spellStart"/>
+      <w:r>
+        <w:rPr>
+          <w:rFonts w:ascii="Times New Roman" w:hAnsi="Times New Roman" w:cs="Times New Roman"/>
+          <w:sz w:val="24"/>
+          <w:szCs w:val="24"/>
+        </w:rPr>
+        <w:t>Chuine</w:t>
+      </w:r>
+      <w:proofErr w:type="spellEnd"/>
+      <w:r>
+        <w:rPr>
+          <w:rFonts w:ascii="Times New Roman" w:hAnsi="Times New Roman" w:cs="Times New Roman"/>
+          <w:sz w:val="24"/>
+          <w:szCs w:val="24"/>
+        </w:rPr>
+        <w:t xml:space="preserve">, I. (2000). A united model for budburst of trees. </w:t>
       </w:r>
       <w:r>
         <w:rPr>
@@ -14767,7 +17203,25 @@
           <w:sz w:val="24"/>
           <w:szCs w:val="24"/>
         </w:rPr>
-        <w:t>, 337–347. doi: 10.1006/jtbi.2000.2178</w:t>
+        <w:t xml:space="preserve">, 337–347. </w:t>
+      </w:r>
+      <w:proofErr w:type="spellStart"/>
+      <w:r>
+        <w:rPr>
+          <w:rFonts w:ascii="Times New Roman" w:hAnsi="Times New Roman" w:cs="Times New Roman"/>
+          <w:sz w:val="24"/>
+          <w:szCs w:val="24"/>
+        </w:rPr>
+        <w:t>doi</w:t>
+      </w:r>
+      <w:proofErr w:type="spellEnd"/>
+      <w:r>
+        <w:rPr>
+          <w:rFonts w:ascii="Times New Roman" w:hAnsi="Times New Roman" w:cs="Times New Roman"/>
+          <w:sz w:val="24"/>
+          <w:szCs w:val="24"/>
+        </w:rPr>
+        <w:t>: 10.1006/jtbi.2000.2178</w:t>
       </w:r>
     </w:p>
     <w:p>
@@ -14781,13 +17235,41 @@
           <w:szCs w:val="24"/>
         </w:rPr>
       </w:pPr>
-      <w:r>
-        <w:rPr>
-          <w:rFonts w:ascii="Times New Roman" w:hAnsi="Times New Roman" w:cs="Times New Roman"/>
-          <w:sz w:val="24"/>
-          <w:szCs w:val="24"/>
-        </w:rPr>
-        <w:t xml:space="preserve">Chuine, I., &amp; Régnière, J. (2017). Process-based models of phenology for plants and animals. </w:t>
+      <w:proofErr w:type="spellStart"/>
+      <w:r>
+        <w:rPr>
+          <w:rFonts w:ascii="Times New Roman" w:hAnsi="Times New Roman" w:cs="Times New Roman"/>
+          <w:sz w:val="24"/>
+          <w:szCs w:val="24"/>
+        </w:rPr>
+        <w:t>Chuine</w:t>
+      </w:r>
+      <w:proofErr w:type="spellEnd"/>
+      <w:r>
+        <w:rPr>
+          <w:rFonts w:ascii="Times New Roman" w:hAnsi="Times New Roman" w:cs="Times New Roman"/>
+          <w:sz w:val="24"/>
+          <w:szCs w:val="24"/>
+        </w:rPr>
+        <w:t xml:space="preserve">, I., &amp; </w:t>
+      </w:r>
+      <w:proofErr w:type="spellStart"/>
+      <w:r>
+        <w:rPr>
+          <w:rFonts w:ascii="Times New Roman" w:hAnsi="Times New Roman" w:cs="Times New Roman"/>
+          <w:sz w:val="24"/>
+          <w:szCs w:val="24"/>
+        </w:rPr>
+        <w:t>Régnière</w:t>
+      </w:r>
+      <w:proofErr w:type="spellEnd"/>
+      <w:r>
+        <w:rPr>
+          <w:rFonts w:ascii="Times New Roman" w:hAnsi="Times New Roman" w:cs="Times New Roman"/>
+          <w:sz w:val="24"/>
+          <w:szCs w:val="24"/>
+        </w:rPr>
+        <w:t xml:space="preserve">, J. (2017). Process-based models of phenology for plants and animals. </w:t>
       </w:r>
       <w:r>
         <w:rPr>
@@ -14823,7 +17305,25 @@
           <w:sz w:val="24"/>
           <w:szCs w:val="24"/>
         </w:rPr>
-        <w:t>(1), 159–182. doi: 10.1146/annurev-ecolsys-110316-022706</w:t>
+        <w:t xml:space="preserve">(1), 159–182. </w:t>
+      </w:r>
+      <w:proofErr w:type="spellStart"/>
+      <w:r>
+        <w:rPr>
+          <w:rFonts w:ascii="Times New Roman" w:hAnsi="Times New Roman" w:cs="Times New Roman"/>
+          <w:sz w:val="24"/>
+          <w:szCs w:val="24"/>
+        </w:rPr>
+        <w:t>doi</w:t>
+      </w:r>
+      <w:proofErr w:type="spellEnd"/>
+      <w:r>
+        <w:rPr>
+          <w:rFonts w:ascii="Times New Roman" w:hAnsi="Times New Roman" w:cs="Times New Roman"/>
+          <w:sz w:val="24"/>
+          <w:szCs w:val="24"/>
+        </w:rPr>
+        <w:t>: 10.1146/annurev-ecolsys-110316-022706</w:t>
       </w:r>
     </w:p>
     <w:p>
@@ -14837,13 +17337,23 @@
           <w:szCs w:val="24"/>
         </w:rPr>
       </w:pPr>
-      <w:r>
-        <w:rPr>
-          <w:rFonts w:ascii="Times New Roman" w:hAnsi="Times New Roman" w:cs="Times New Roman"/>
-          <w:sz w:val="24"/>
-          <w:szCs w:val="24"/>
-        </w:rPr>
-        <w:t xml:space="preserve">Cobbold, C. A., &amp; Powell, J. A. (2011). Evolution stabilises the synchronising dynamics of poikilotherm life cycles. </w:t>
+      <w:proofErr w:type="spellStart"/>
+      <w:r>
+        <w:rPr>
+          <w:rFonts w:ascii="Times New Roman" w:hAnsi="Times New Roman" w:cs="Times New Roman"/>
+          <w:sz w:val="24"/>
+          <w:szCs w:val="24"/>
+        </w:rPr>
+        <w:t>Cobbold</w:t>
+      </w:r>
+      <w:proofErr w:type="spellEnd"/>
+      <w:r>
+        <w:rPr>
+          <w:rFonts w:ascii="Times New Roman" w:hAnsi="Times New Roman" w:cs="Times New Roman"/>
+          <w:sz w:val="24"/>
+          <w:szCs w:val="24"/>
+        </w:rPr>
+        <w:t xml:space="preserve">, C. A., &amp; Powell, J. A. (2011). Evolution stabilises the synchronising dynamics of poikilotherm life cycles. </w:t>
       </w:r>
       <w:r>
         <w:rPr>
@@ -14879,7 +17389,25 @@
           <w:sz w:val="24"/>
           <w:szCs w:val="24"/>
         </w:rPr>
-        <w:t>(5), 1052–1081. doi: 10.1007/s11538-010-9552-1</w:t>
+        <w:t xml:space="preserve">(5), 1052–1081. </w:t>
+      </w:r>
+      <w:proofErr w:type="spellStart"/>
+      <w:r>
+        <w:rPr>
+          <w:rFonts w:ascii="Times New Roman" w:hAnsi="Times New Roman" w:cs="Times New Roman"/>
+          <w:sz w:val="24"/>
+          <w:szCs w:val="24"/>
+        </w:rPr>
+        <w:t>doi</w:t>
+      </w:r>
+      <w:proofErr w:type="spellEnd"/>
+      <w:r>
+        <w:rPr>
+          <w:rFonts w:ascii="Times New Roman" w:hAnsi="Times New Roman" w:cs="Times New Roman"/>
+          <w:sz w:val="24"/>
+          <w:szCs w:val="24"/>
+        </w:rPr>
+        <w:t>: 10.1007/s11538-010-9552-1</w:t>
       </w:r>
     </w:p>
     <w:p>
@@ -14899,7 +17427,25 @@
           <w:sz w:val="24"/>
           <w:szCs w:val="24"/>
         </w:rPr>
-        <w:t xml:space="preserve">Cohen, J. M., Lajeunesse, M. J., &amp; Rohr, J. R. (2018). A global synthesis of animal phenological responses to climate change. </w:t>
+        <w:t xml:space="preserve">Cohen, J. M., </w:t>
+      </w:r>
+      <w:proofErr w:type="spellStart"/>
+      <w:r>
+        <w:rPr>
+          <w:rFonts w:ascii="Times New Roman" w:hAnsi="Times New Roman" w:cs="Times New Roman"/>
+          <w:sz w:val="24"/>
+          <w:szCs w:val="24"/>
+        </w:rPr>
+        <w:t>Lajeunesse</w:t>
+      </w:r>
+      <w:proofErr w:type="spellEnd"/>
+      <w:r>
+        <w:rPr>
+          <w:rFonts w:ascii="Times New Roman" w:hAnsi="Times New Roman" w:cs="Times New Roman"/>
+          <w:sz w:val="24"/>
+          <w:szCs w:val="24"/>
+        </w:rPr>
+        <w:t xml:space="preserve">, M. J., &amp; Rohr, J. R. (2018). A global synthesis of animal phenological responses to climate change. </w:t>
       </w:r>
       <w:r>
         <w:rPr>
@@ -14935,7 +17481,25 @@
           <w:sz w:val="24"/>
           <w:szCs w:val="24"/>
         </w:rPr>
-        <w:t>(3), 224–228. doi: 10.1038/s41558-018-0067-3</w:t>
+        <w:t xml:space="preserve">(3), 224–228. </w:t>
+      </w:r>
+      <w:proofErr w:type="spellStart"/>
+      <w:r>
+        <w:rPr>
+          <w:rFonts w:ascii="Times New Roman" w:hAnsi="Times New Roman" w:cs="Times New Roman"/>
+          <w:sz w:val="24"/>
+          <w:szCs w:val="24"/>
+        </w:rPr>
+        <w:t>doi</w:t>
+      </w:r>
+      <w:proofErr w:type="spellEnd"/>
+      <w:r>
+        <w:rPr>
+          <w:rFonts w:ascii="Times New Roman" w:hAnsi="Times New Roman" w:cs="Times New Roman"/>
+          <w:sz w:val="24"/>
+          <w:szCs w:val="24"/>
+        </w:rPr>
+        <w:t>: 10.1038/s41558-018-0067-3</w:t>
       </w:r>
     </w:p>
     <w:p>
@@ -14991,7 +17555,25 @@
           <w:sz w:val="24"/>
           <w:szCs w:val="24"/>
         </w:rPr>
-        <w:t>(4), 567–577. doi: 10.5558/tfc74567-4</w:t>
+        <w:t xml:space="preserve">(4), 567–577. </w:t>
+      </w:r>
+      <w:proofErr w:type="spellStart"/>
+      <w:r>
+        <w:rPr>
+          <w:rFonts w:ascii="Times New Roman" w:hAnsi="Times New Roman" w:cs="Times New Roman"/>
+          <w:sz w:val="24"/>
+          <w:szCs w:val="24"/>
+        </w:rPr>
+        <w:t>doi</w:t>
+      </w:r>
+      <w:proofErr w:type="spellEnd"/>
+      <w:r>
+        <w:rPr>
+          <w:rFonts w:ascii="Times New Roman" w:hAnsi="Times New Roman" w:cs="Times New Roman"/>
+          <w:sz w:val="24"/>
+          <w:szCs w:val="24"/>
+        </w:rPr>
+        <w:t>: 10.5558/tfc74567-4</w:t>
       </w:r>
     </w:p>
     <w:p>
@@ -15014,6 +17596,7 @@
         </w:rPr>
         <w:t xml:space="preserve">Cushing, D. H. (1990). Plankton production and year-class strength in fish populations: An update of the match/mismatch hypothesis. </w:t>
       </w:r>
+      <w:proofErr w:type="spellStart"/>
       <w:r>
         <w:rPr>
           <w:rFonts w:ascii="Times New Roman" w:hAnsi="Times New Roman" w:cs="Times New Roman"/>
@@ -15023,17 +17606,9 @@
           <w:szCs w:val="24"/>
           <w:lang w:val="fr-FR"/>
         </w:rPr>
-        <w:t>Advances in Marine Biology</w:t>
-      </w:r>
-      <w:r>
-        <w:rPr>
-          <w:rFonts w:ascii="Times New Roman" w:hAnsi="Times New Roman" w:cs="Times New Roman"/>
-          <w:sz w:val="24"/>
-          <w:szCs w:val="24"/>
-          <w:lang w:val="fr-FR"/>
-        </w:rPr>
-        <w:t xml:space="preserve">, </w:t>
-      </w:r>
+        <w:t>Advances</w:t>
+      </w:r>
+      <w:proofErr w:type="spellEnd"/>
       <w:r>
         <w:rPr>
           <w:rFonts w:ascii="Times New Roman" w:hAnsi="Times New Roman" w:cs="Times New Roman"/>
@@ -15043,6 +17618,39 @@
           <w:szCs w:val="24"/>
           <w:lang w:val="fr-FR"/>
         </w:rPr>
+        <w:t xml:space="preserve"> in Marine </w:t>
+      </w:r>
+      <w:proofErr w:type="spellStart"/>
+      <w:r>
+        <w:rPr>
+          <w:rFonts w:ascii="Times New Roman" w:hAnsi="Times New Roman" w:cs="Times New Roman"/>
+          <w:i/>
+          <w:iCs/>
+          <w:sz w:val="24"/>
+          <w:szCs w:val="24"/>
+          <w:lang w:val="fr-FR"/>
+        </w:rPr>
+        <w:t>Biology</w:t>
+      </w:r>
+      <w:proofErr w:type="spellEnd"/>
+      <w:r>
+        <w:rPr>
+          <w:rFonts w:ascii="Times New Roman" w:hAnsi="Times New Roman" w:cs="Times New Roman"/>
+          <w:sz w:val="24"/>
+          <w:szCs w:val="24"/>
+          <w:lang w:val="fr-FR"/>
+        </w:rPr>
+        <w:t xml:space="preserve">, </w:t>
+      </w:r>
+      <w:r>
+        <w:rPr>
+          <w:rFonts w:ascii="Times New Roman" w:hAnsi="Times New Roman" w:cs="Times New Roman"/>
+          <w:i/>
+          <w:iCs/>
+          <w:sz w:val="24"/>
+          <w:szCs w:val="24"/>
+          <w:lang w:val="fr-FR"/>
+        </w:rPr>
         <w:t>26</w:t>
       </w:r>
       <w:r>
@@ -15052,7 +17660,38 @@
           <w:szCs w:val="24"/>
           <w:lang w:val="fr-FR"/>
         </w:rPr>
-        <w:t>(C), 249–293. doi: 10.1016/S0065-2881(08)60202-3</w:t>
+        <w:t xml:space="preserve">(C), 249–293. </w:t>
+      </w:r>
+      <w:proofErr w:type="spellStart"/>
+      <w:proofErr w:type="gramStart"/>
+      <w:r>
+        <w:rPr>
+          <w:rFonts w:ascii="Times New Roman" w:hAnsi="Times New Roman" w:cs="Times New Roman"/>
+          <w:sz w:val="24"/>
+          <w:szCs w:val="24"/>
+          <w:lang w:val="fr-FR"/>
+        </w:rPr>
+        <w:t>doi</w:t>
+      </w:r>
+      <w:proofErr w:type="spellEnd"/>
+      <w:r>
+        <w:rPr>
+          <w:rFonts w:ascii="Times New Roman" w:hAnsi="Times New Roman" w:cs="Times New Roman"/>
+          <w:sz w:val="24"/>
+          <w:szCs w:val="24"/>
+          <w:lang w:val="fr-FR"/>
+        </w:rPr>
+        <w:t>:</w:t>
+      </w:r>
+      <w:proofErr w:type="gramEnd"/>
+      <w:r>
+        <w:rPr>
+          <w:rFonts w:ascii="Times New Roman" w:hAnsi="Times New Roman" w:cs="Times New Roman"/>
+          <w:sz w:val="24"/>
+          <w:szCs w:val="24"/>
+          <w:lang w:val="fr-FR"/>
+        </w:rPr>
+        <w:t xml:space="preserve"> 10.1016/S0065-2881(08)60202-3</w:t>
       </w:r>
     </w:p>
     <w:p>
@@ -15085,16 +17724,145 @@
           <w:szCs w:val="24"/>
           <w:lang w:val="fr-FR"/>
         </w:rPr>
-        <w:t>Relation phénologique entre le débourrement des bourgeons chez le sapin baumier et l’émergence des larves de deuxième stade de la tordeuse des bourgeons de l’épinette, Choristoneura fumiferana (Lepidoptera: Tortricidae).</w:t>
-      </w:r>
-      <w:r>
-        <w:rPr>
-          <w:rFonts w:ascii="Times New Roman" w:hAnsi="Times New Roman" w:cs="Times New Roman"/>
+        <w:t xml:space="preserve">Relation phénologique entre le débourrement des bourgeons chez le sapin baumier et l’émergence des larves de deuxième stade de la tordeuse des bourgeons de l’épinette, </w:t>
+      </w:r>
+      <w:proofErr w:type="spellStart"/>
+      <w:r>
+        <w:rPr>
+          <w:rFonts w:ascii="Times New Roman" w:hAnsi="Times New Roman" w:cs="Times New Roman"/>
+          <w:i/>
+          <w:iCs/>
           <w:sz w:val="24"/>
           <w:szCs w:val="24"/>
           <w:lang w:val="fr-FR"/>
         </w:rPr>
-        <w:t xml:space="preserve"> ProQuest.</w:t>
+        <w:t>Choristoneura</w:t>
+      </w:r>
+      <w:proofErr w:type="spellEnd"/>
+      <w:r>
+        <w:rPr>
+          <w:rFonts w:ascii="Times New Roman" w:hAnsi="Times New Roman" w:cs="Times New Roman"/>
+          <w:i/>
+          <w:iCs/>
+          <w:sz w:val="24"/>
+          <w:szCs w:val="24"/>
+          <w:lang w:val="fr-FR"/>
+        </w:rPr>
+        <w:t xml:space="preserve"> </w:t>
+      </w:r>
+      <w:proofErr w:type="spellStart"/>
+      <w:r>
+        <w:rPr>
+          <w:rFonts w:ascii="Times New Roman" w:hAnsi="Times New Roman" w:cs="Times New Roman"/>
+          <w:i/>
+          <w:iCs/>
+          <w:sz w:val="24"/>
+          <w:szCs w:val="24"/>
+          <w:lang w:val="fr-FR"/>
+        </w:rPr>
+        <w:t>fumiferana</w:t>
+      </w:r>
+      <w:proofErr w:type="spellEnd"/>
+      <w:r>
+        <w:rPr>
+          <w:rFonts w:ascii="Times New Roman" w:hAnsi="Times New Roman" w:cs="Times New Roman"/>
+          <w:i/>
+          <w:iCs/>
+          <w:sz w:val="24"/>
+          <w:szCs w:val="24"/>
+          <w:lang w:val="fr-FR"/>
+        </w:rPr>
+        <w:t xml:space="preserve"> (</w:t>
+      </w:r>
+      <w:proofErr w:type="spellStart"/>
+      <w:proofErr w:type="gramStart"/>
+      <w:r>
+        <w:rPr>
+          <w:rFonts w:ascii="Times New Roman" w:hAnsi="Times New Roman" w:cs="Times New Roman"/>
+          <w:i/>
+          <w:iCs/>
+          <w:sz w:val="24"/>
+          <w:szCs w:val="24"/>
+          <w:lang w:val="fr-FR"/>
+        </w:rPr>
+        <w:t>Lepidoptera</w:t>
+      </w:r>
+      <w:proofErr w:type="spellEnd"/>
+      <w:r>
+        <w:rPr>
+          <w:rFonts w:ascii="Times New Roman" w:hAnsi="Times New Roman" w:cs="Times New Roman"/>
+          <w:i/>
+          <w:iCs/>
+          <w:sz w:val="24"/>
+          <w:szCs w:val="24"/>
+          <w:lang w:val="fr-FR"/>
+        </w:rPr>
+        <w:t>:</w:t>
+      </w:r>
+      <w:proofErr w:type="gramEnd"/>
+      <w:r>
+        <w:rPr>
+          <w:rFonts w:ascii="Times New Roman" w:hAnsi="Times New Roman" w:cs="Times New Roman"/>
+          <w:i/>
+          <w:iCs/>
+          <w:sz w:val="24"/>
+          <w:szCs w:val="24"/>
+          <w:lang w:val="fr-FR"/>
+        </w:rPr>
+        <w:t xml:space="preserve"> </w:t>
+      </w:r>
+      <w:proofErr w:type="spellStart"/>
+      <w:r>
+        <w:rPr>
+          <w:rFonts w:ascii="Times New Roman" w:hAnsi="Times New Roman" w:cs="Times New Roman"/>
+          <w:i/>
+          <w:iCs/>
+          <w:sz w:val="24"/>
+          <w:szCs w:val="24"/>
+          <w:lang w:val="fr-FR"/>
+        </w:rPr>
+        <w:t>Tortricidae</w:t>
+      </w:r>
+      <w:proofErr w:type="spellEnd"/>
+      <w:r>
+        <w:rPr>
+          <w:rFonts w:ascii="Times New Roman" w:hAnsi="Times New Roman" w:cs="Times New Roman"/>
+          <w:i/>
+          <w:iCs/>
+          <w:sz w:val="24"/>
+          <w:szCs w:val="24"/>
+          <w:lang w:val="fr-FR"/>
+        </w:rPr>
+        <w:t>).</w:t>
+      </w:r>
+      <w:r>
+        <w:rPr>
+          <w:rFonts w:ascii="Times New Roman" w:hAnsi="Times New Roman" w:cs="Times New Roman"/>
+          <w:sz w:val="24"/>
+          <w:szCs w:val="24"/>
+          <w:lang w:val="fr-FR"/>
+        </w:rPr>
+        <w:t xml:space="preserve"> </w:t>
+      </w:r>
+      <w:proofErr w:type="spellStart"/>
+      <w:r>
+        <w:rPr>
+          <w:rFonts w:ascii="Times New Roman" w:hAnsi="Times New Roman" w:cs="Times New Roman"/>
+          <w:sz w:val="24"/>
+          <w:szCs w:val="24"/>
+          <w:lang w:val="fr-FR"/>
+        </w:rPr>
+        <w:t>ProQuest</w:t>
+      </w:r>
+      <w:proofErr w:type="spellEnd"/>
+      <w:r>
+        <w:rPr>
+          <w:rFonts w:ascii="Times New Roman" w:hAnsi="Times New Roman" w:cs="Times New Roman"/>
+          <w:sz w:val="24"/>
+          <w:szCs w:val="24"/>
+          <w:lang w:val="fr-FR"/>
+        </w:rPr>
+        <w:t>.</w:t>
       </w:r>
     </w:p>
     <w:p>
@@ -15116,7 +17884,27 @@
           <w:lang w:val="fr-FR"/>
         </w:rPr>
         <w:lastRenderedPageBreak/>
-        <w:t xml:space="preserve">Deslauriers, A., Fournier, M.-P., Cartenì, F., &amp; Mackay, J. (2019). </w:t>
+        <w:t xml:space="preserve">Deslauriers, A., Fournier, M.-P., </w:t>
+      </w:r>
+      <w:proofErr w:type="spellStart"/>
+      <w:r>
+        <w:rPr>
+          <w:rFonts w:ascii="Times New Roman" w:hAnsi="Times New Roman" w:cs="Times New Roman"/>
+          <w:sz w:val="24"/>
+          <w:szCs w:val="24"/>
+          <w:lang w:val="fr-FR"/>
+        </w:rPr>
+        <w:t>Cartenì</w:t>
+      </w:r>
+      <w:proofErr w:type="spellEnd"/>
+      <w:r>
+        <w:rPr>
+          <w:rFonts w:ascii="Times New Roman" w:hAnsi="Times New Roman" w:cs="Times New Roman"/>
+          <w:sz w:val="24"/>
+          <w:szCs w:val="24"/>
+          <w:lang w:val="fr-FR"/>
+        </w:rPr>
+        <w:t xml:space="preserve">, F., &amp; Mackay, J. (2019). </w:t>
       </w:r>
       <w:r>
         <w:rPr>
@@ -15160,7 +17948,43 @@
           <w:sz w:val="24"/>
           <w:szCs w:val="24"/>
         </w:rPr>
-        <w:t>(4), 590–605. doi: 10.1093/treephys/tpy135</w:t>
+        <w:t xml:space="preserve">(4), 590–605. </w:t>
+      </w:r>
+      <w:proofErr w:type="spellStart"/>
+      <w:r>
+        <w:rPr>
+          <w:rFonts w:ascii="Times New Roman" w:hAnsi="Times New Roman" w:cs="Times New Roman"/>
+          <w:sz w:val="24"/>
+          <w:szCs w:val="24"/>
+        </w:rPr>
+        <w:t>doi</w:t>
+      </w:r>
+      <w:proofErr w:type="spellEnd"/>
+      <w:r>
+        <w:rPr>
+          <w:rFonts w:ascii="Times New Roman" w:hAnsi="Times New Roman" w:cs="Times New Roman"/>
+          <w:sz w:val="24"/>
+          <w:szCs w:val="24"/>
+        </w:rPr>
+        <w:t>: 10.1093/</w:t>
+      </w:r>
+      <w:proofErr w:type="spellStart"/>
+      <w:r>
+        <w:rPr>
+          <w:rFonts w:ascii="Times New Roman" w:hAnsi="Times New Roman" w:cs="Times New Roman"/>
+          <w:sz w:val="24"/>
+          <w:szCs w:val="24"/>
+        </w:rPr>
+        <w:t>treephys</w:t>
+      </w:r>
+      <w:proofErr w:type="spellEnd"/>
+      <w:r>
+        <w:rPr>
+          <w:rFonts w:ascii="Times New Roman" w:hAnsi="Times New Roman" w:cs="Times New Roman"/>
+          <w:sz w:val="24"/>
+          <w:szCs w:val="24"/>
+        </w:rPr>
+        <w:t>/tpy135</w:t>
       </w:r>
     </w:p>
     <w:p>
@@ -15180,7 +18004,43 @@
           <w:sz w:val="24"/>
           <w:szCs w:val="24"/>
         </w:rPr>
-        <w:t xml:space="preserve">Donnelly, A., Caffarra, A., &amp; O’Neill, B. F. (2011). A review of climate-driven mismatches between interdependent phenophases in terrestrial and aquatic ecosystems. </w:t>
+        <w:t xml:space="preserve">Donnelly, A., </w:t>
+      </w:r>
+      <w:proofErr w:type="spellStart"/>
+      <w:r>
+        <w:rPr>
+          <w:rFonts w:ascii="Times New Roman" w:hAnsi="Times New Roman" w:cs="Times New Roman"/>
+          <w:sz w:val="24"/>
+          <w:szCs w:val="24"/>
+        </w:rPr>
+        <w:t>Caffarra</w:t>
+      </w:r>
+      <w:proofErr w:type="spellEnd"/>
+      <w:r>
+        <w:rPr>
+          <w:rFonts w:ascii="Times New Roman" w:hAnsi="Times New Roman" w:cs="Times New Roman"/>
+          <w:sz w:val="24"/>
+          <w:szCs w:val="24"/>
+        </w:rPr>
+        <w:t xml:space="preserve">, A., &amp; O’Neill, B. F. (2011). A review of climate-driven mismatches between interdependent </w:t>
+      </w:r>
+      <w:proofErr w:type="spellStart"/>
+      <w:r>
+        <w:rPr>
+          <w:rFonts w:ascii="Times New Roman" w:hAnsi="Times New Roman" w:cs="Times New Roman"/>
+          <w:sz w:val="24"/>
+          <w:szCs w:val="24"/>
+        </w:rPr>
+        <w:t>phenophases</w:t>
+      </w:r>
+      <w:proofErr w:type="spellEnd"/>
+      <w:r>
+        <w:rPr>
+          <w:rFonts w:ascii="Times New Roman" w:hAnsi="Times New Roman" w:cs="Times New Roman"/>
+          <w:sz w:val="24"/>
+          <w:szCs w:val="24"/>
+        </w:rPr>
+        <w:t xml:space="preserve"> in terrestrial and aquatic ecosystems. </w:t>
       </w:r>
       <w:r>
         <w:rPr>
@@ -15216,7 +18076,25 @@
           <w:sz w:val="24"/>
           <w:szCs w:val="24"/>
         </w:rPr>
-        <w:t>(6), 805–817. doi: 10.1007/s00484-011-0426-5</w:t>
+        <w:t xml:space="preserve">(6), 805–817. </w:t>
+      </w:r>
+      <w:proofErr w:type="spellStart"/>
+      <w:r>
+        <w:rPr>
+          <w:rFonts w:ascii="Times New Roman" w:hAnsi="Times New Roman" w:cs="Times New Roman"/>
+          <w:sz w:val="24"/>
+          <w:szCs w:val="24"/>
+        </w:rPr>
+        <w:t>doi</w:t>
+      </w:r>
+      <w:proofErr w:type="spellEnd"/>
+      <w:r>
+        <w:rPr>
+          <w:rFonts w:ascii="Times New Roman" w:hAnsi="Times New Roman" w:cs="Times New Roman"/>
+          <w:sz w:val="24"/>
+          <w:szCs w:val="24"/>
+        </w:rPr>
+        <w:t>: 10.1007/s00484-011-0426-5</w:t>
       </w:r>
     </w:p>
     <w:p>
@@ -15230,14 +18108,43 @@
           <w:szCs w:val="24"/>
         </w:rPr>
       </w:pPr>
-      <w:r>
-        <w:rPr>
-          <w:rFonts w:ascii="Times New Roman" w:hAnsi="Times New Roman" w:cs="Times New Roman"/>
-          <w:sz w:val="24"/>
-          <w:szCs w:val="24"/>
-        </w:rPr>
-        <w:t xml:space="preserve">Dorais, L., &amp; Kettela, E. G. (1982). A review of entomological survey and assessment techniques used in regional spruce budworm. </w:t>
-      </w:r>
+      <w:proofErr w:type="spellStart"/>
+      <w:r>
+        <w:rPr>
+          <w:rFonts w:ascii="Times New Roman" w:hAnsi="Times New Roman" w:cs="Times New Roman"/>
+          <w:sz w:val="24"/>
+          <w:szCs w:val="24"/>
+        </w:rPr>
+        <w:t>Dorais</w:t>
+      </w:r>
+      <w:proofErr w:type="spellEnd"/>
+      <w:r>
+        <w:rPr>
+          <w:rFonts w:ascii="Times New Roman" w:hAnsi="Times New Roman" w:cs="Times New Roman"/>
+          <w:sz w:val="24"/>
+          <w:szCs w:val="24"/>
+        </w:rPr>
+        <w:t xml:space="preserve">, L., &amp; </w:t>
+      </w:r>
+      <w:proofErr w:type="spellStart"/>
+      <w:r>
+        <w:rPr>
+          <w:rFonts w:ascii="Times New Roman" w:hAnsi="Times New Roman" w:cs="Times New Roman"/>
+          <w:sz w:val="24"/>
+          <w:szCs w:val="24"/>
+        </w:rPr>
+        <w:t>Kettela</w:t>
+      </w:r>
+      <w:proofErr w:type="spellEnd"/>
+      <w:r>
+        <w:rPr>
+          <w:rFonts w:ascii="Times New Roman" w:hAnsi="Times New Roman" w:cs="Times New Roman"/>
+          <w:sz w:val="24"/>
+          <w:szCs w:val="24"/>
+        </w:rPr>
+        <w:t xml:space="preserve">, E. G. (1982). A review of entomological survey and assessment techniques used in regional spruce budworm. </w:t>
+      </w:r>
+      <w:proofErr w:type="spellStart"/>
       <w:r>
         <w:rPr>
           <w:rFonts w:ascii="Times New Roman" w:hAnsi="Times New Roman" w:cs="Times New Roman"/>
@@ -15246,8 +18153,31 @@
           <w:sz w:val="24"/>
           <w:szCs w:val="24"/>
         </w:rPr>
-        <w:t>Choristoneura Fumiferana</w:t>
-      </w:r>
+        <w:t>Choristoneura</w:t>
+      </w:r>
+      <w:proofErr w:type="spellEnd"/>
+      <w:r>
+        <w:rPr>
+          <w:rFonts w:ascii="Times New Roman" w:hAnsi="Times New Roman" w:cs="Times New Roman"/>
+          <w:i/>
+          <w:iCs/>
+          <w:sz w:val="24"/>
+          <w:szCs w:val="24"/>
+        </w:rPr>
+        <w:t xml:space="preserve"> </w:t>
+      </w:r>
+      <w:proofErr w:type="spellStart"/>
+      <w:r>
+        <w:rPr>
+          <w:rFonts w:ascii="Times New Roman" w:hAnsi="Times New Roman" w:cs="Times New Roman"/>
+          <w:i/>
+          <w:iCs/>
+          <w:sz w:val="24"/>
+          <w:szCs w:val="24"/>
+        </w:rPr>
+        <w:t>Fumiferana</w:t>
+      </w:r>
+      <w:proofErr w:type="spellEnd"/>
       <w:r>
         <w:rPr>
           <w:rFonts w:ascii="Times New Roman" w:hAnsi="Times New Roman" w:cs="Times New Roman"/>
@@ -15366,7 +18296,25 @@
           <w:sz w:val="24"/>
           <w:szCs w:val="24"/>
         </w:rPr>
-        <w:t>(1658), 935–943. doi: 10.1098/rspb.2008.1434</w:t>
+        <w:t xml:space="preserve">(1658), 935–943. </w:t>
+      </w:r>
+      <w:proofErr w:type="spellStart"/>
+      <w:r>
+        <w:rPr>
+          <w:rFonts w:ascii="Times New Roman" w:hAnsi="Times New Roman" w:cs="Times New Roman"/>
+          <w:sz w:val="24"/>
+          <w:szCs w:val="24"/>
+        </w:rPr>
+        <w:t>doi</w:t>
+      </w:r>
+      <w:proofErr w:type="spellEnd"/>
+      <w:r>
+        <w:rPr>
+          <w:rFonts w:ascii="Times New Roman" w:hAnsi="Times New Roman" w:cs="Times New Roman"/>
+          <w:sz w:val="24"/>
+          <w:szCs w:val="24"/>
+        </w:rPr>
+        <w:t>: 10.1098/rspb.2008.1434</w:t>
       </w:r>
     </w:p>
     <w:p>
@@ -15380,6 +18328,7 @@
           <w:szCs w:val="24"/>
         </w:rPr>
       </w:pPr>
+      <w:proofErr w:type="spellStart"/>
       <w:r>
         <w:rPr>
           <w:rFonts w:ascii="Times New Roman" w:hAnsi="Times New Roman" w:cs="Times New Roman"/>
@@ -15387,7 +18336,17 @@
           <w:szCs w:val="24"/>
           <w:lang w:val="fr-FR"/>
         </w:rPr>
-        <w:t xml:space="preserve">Gienapp, P., &amp; Visser, M. E. (2006). </w:t>
+        <w:t>Gienapp</w:t>
+      </w:r>
+      <w:proofErr w:type="spellEnd"/>
+      <w:r>
+        <w:rPr>
+          <w:rFonts w:ascii="Times New Roman" w:hAnsi="Times New Roman" w:cs="Times New Roman"/>
+          <w:sz w:val="24"/>
+          <w:szCs w:val="24"/>
+          <w:lang w:val="fr-FR"/>
+        </w:rPr>
+        <w:t xml:space="preserve">, P., &amp; Visser, M. E. (2006). </w:t>
       </w:r>
       <w:r>
         <w:rPr>
@@ -15431,8 +18390,36 @@
           <w:sz w:val="24"/>
           <w:szCs w:val="24"/>
         </w:rPr>
-        <w:t>(1), 180–185. doi: 10.1111/j.1365-2435.2006.01079.x</w:t>
-      </w:r>
+        <w:t xml:space="preserve">(1), 180–185. </w:t>
+      </w:r>
+      <w:proofErr w:type="spellStart"/>
+      <w:r>
+        <w:rPr>
+          <w:rFonts w:ascii="Times New Roman" w:hAnsi="Times New Roman" w:cs="Times New Roman"/>
+          <w:sz w:val="24"/>
+          <w:szCs w:val="24"/>
+        </w:rPr>
+        <w:t>doi</w:t>
+      </w:r>
+      <w:proofErr w:type="spellEnd"/>
+      <w:r>
+        <w:rPr>
+          <w:rFonts w:ascii="Times New Roman" w:hAnsi="Times New Roman" w:cs="Times New Roman"/>
+          <w:sz w:val="24"/>
+          <w:szCs w:val="24"/>
+        </w:rPr>
+        <w:t>: 10.1111/j.1365-2435.</w:t>
+      </w:r>
+      <w:proofErr w:type="gramStart"/>
+      <w:r>
+        <w:rPr>
+          <w:rFonts w:ascii="Times New Roman" w:hAnsi="Times New Roman" w:cs="Times New Roman"/>
+          <w:sz w:val="24"/>
+          <w:szCs w:val="24"/>
+        </w:rPr>
+        <w:t>2006.01079.x</w:t>
+      </w:r>
+      <w:proofErr w:type="gramEnd"/>
     </w:p>
     <w:p>
       <w:pPr>
@@ -15451,7 +18438,25 @@
           <w:sz w:val="24"/>
           <w:szCs w:val="24"/>
         </w:rPr>
-        <w:t xml:space="preserve">Harper, K., Boudreault, C., DeGrandpré, L., Drapeau, P., Gauthier, S., &amp; Bergeron, Y. (2003). Structure, composition, and diversity of old-growth black spruce boreal forest of the Clay Belt region in Quebec and Ontario. </w:t>
+        <w:t xml:space="preserve">Harper, K., Boudreault, C., </w:t>
+      </w:r>
+      <w:proofErr w:type="spellStart"/>
+      <w:r>
+        <w:rPr>
+          <w:rFonts w:ascii="Times New Roman" w:hAnsi="Times New Roman" w:cs="Times New Roman"/>
+          <w:sz w:val="24"/>
+          <w:szCs w:val="24"/>
+        </w:rPr>
+        <w:t>DeGrandpré</w:t>
+      </w:r>
+      <w:proofErr w:type="spellEnd"/>
+      <w:r>
+        <w:rPr>
+          <w:rFonts w:ascii="Times New Roman" w:hAnsi="Times New Roman" w:cs="Times New Roman"/>
+          <w:sz w:val="24"/>
+          <w:szCs w:val="24"/>
+        </w:rPr>
+        <w:t xml:space="preserve">, L., Drapeau, P., Gauthier, S., &amp; Bergeron, Y. (2003). Structure, composition, and diversity of old-growth black spruce boreal forest of the Clay Belt region in Quebec and Ontario. </w:t>
       </w:r>
       <w:r>
         <w:rPr>
@@ -15487,7 +18492,25 @@
           <w:sz w:val="24"/>
           <w:szCs w:val="24"/>
         </w:rPr>
-        <w:t>(1 SUPPL.), 2003. doi: 10.1139/a03-013</w:t>
+        <w:t xml:space="preserve">(1 SUPPL.), 2003. </w:t>
+      </w:r>
+      <w:proofErr w:type="spellStart"/>
+      <w:r>
+        <w:rPr>
+          <w:rFonts w:ascii="Times New Roman" w:hAnsi="Times New Roman" w:cs="Times New Roman"/>
+          <w:sz w:val="24"/>
+          <w:szCs w:val="24"/>
+        </w:rPr>
+        <w:t>doi</w:t>
+      </w:r>
+      <w:proofErr w:type="spellEnd"/>
+      <w:r>
+        <w:rPr>
+          <w:rFonts w:ascii="Times New Roman" w:hAnsi="Times New Roman" w:cs="Times New Roman"/>
+          <w:sz w:val="24"/>
+          <w:szCs w:val="24"/>
+        </w:rPr>
+        <w:t>: 10.1139/a03-013</w:t>
       </w:r>
     </w:p>
     <w:p>
@@ -15501,13 +18524,41 @@
           <w:szCs w:val="24"/>
         </w:rPr>
       </w:pPr>
-      <w:r>
-        <w:rPr>
-          <w:rFonts w:ascii="Times New Roman" w:hAnsi="Times New Roman" w:cs="Times New Roman"/>
-          <w:sz w:val="24"/>
-          <w:szCs w:val="24"/>
-        </w:rPr>
-        <w:t xml:space="preserve">Iwasa, Y., Odendaal, F. J., Murphy, D. D., Ehrlich, P. R., &amp; Launer, A. E. (1983). Emergence patterns in male butterflies: A hypothesis and a test. </w:t>
+      <w:proofErr w:type="spellStart"/>
+      <w:r>
+        <w:rPr>
+          <w:rFonts w:ascii="Times New Roman" w:hAnsi="Times New Roman" w:cs="Times New Roman"/>
+          <w:sz w:val="24"/>
+          <w:szCs w:val="24"/>
+        </w:rPr>
+        <w:t>Iwasa</w:t>
+      </w:r>
+      <w:proofErr w:type="spellEnd"/>
+      <w:r>
+        <w:rPr>
+          <w:rFonts w:ascii="Times New Roman" w:hAnsi="Times New Roman" w:cs="Times New Roman"/>
+          <w:sz w:val="24"/>
+          <w:szCs w:val="24"/>
+        </w:rPr>
+        <w:t xml:space="preserve">, Y., Odendaal, F. J., Murphy, D. D., Ehrlich, P. R., &amp; </w:t>
+      </w:r>
+      <w:proofErr w:type="spellStart"/>
+      <w:r>
+        <w:rPr>
+          <w:rFonts w:ascii="Times New Roman" w:hAnsi="Times New Roman" w:cs="Times New Roman"/>
+          <w:sz w:val="24"/>
+          <w:szCs w:val="24"/>
+        </w:rPr>
+        <w:t>Launer</w:t>
+      </w:r>
+      <w:proofErr w:type="spellEnd"/>
+      <w:r>
+        <w:rPr>
+          <w:rFonts w:ascii="Times New Roman" w:hAnsi="Times New Roman" w:cs="Times New Roman"/>
+          <w:sz w:val="24"/>
+          <w:szCs w:val="24"/>
+        </w:rPr>
+        <w:t xml:space="preserve">, A. E. (1983). Emergence patterns in male butterflies: A hypothesis and a test. </w:t>
       </w:r>
       <w:r>
         <w:rPr>
@@ -15552,7 +18603,25 @@
           <w:szCs w:val="24"/>
         </w:rPr>
         <w:lastRenderedPageBreak/>
-        <w:t>363–379. doi: 10.1016/0040-5809(83)90024-2</w:t>
+        <w:t xml:space="preserve">363–379. </w:t>
+      </w:r>
+      <w:proofErr w:type="spellStart"/>
+      <w:r>
+        <w:rPr>
+          <w:rFonts w:ascii="Times New Roman" w:hAnsi="Times New Roman" w:cs="Times New Roman"/>
+          <w:sz w:val="24"/>
+          <w:szCs w:val="24"/>
+        </w:rPr>
+        <w:t>doi</w:t>
+      </w:r>
+      <w:proofErr w:type="spellEnd"/>
+      <w:r>
+        <w:rPr>
+          <w:rFonts w:ascii="Times New Roman" w:hAnsi="Times New Roman" w:cs="Times New Roman"/>
+          <w:sz w:val="24"/>
+          <w:szCs w:val="24"/>
+        </w:rPr>
+        <w:t>: 10.1016/0040-5809(83)90024-2</w:t>
       </w:r>
     </w:p>
     <w:p>
@@ -15566,13 +18635,77 @@
           <w:szCs w:val="24"/>
         </w:rPr>
       </w:pPr>
-      <w:r>
-        <w:rPr>
-          <w:rFonts w:ascii="Times New Roman" w:hAnsi="Times New Roman" w:cs="Times New Roman"/>
-          <w:sz w:val="24"/>
-          <w:szCs w:val="24"/>
-        </w:rPr>
-        <w:t xml:space="preserve">Kharouba, H. M., Ehrlén, J., Gelman, A., Bolmgren, K., Allen, J. M., Travers, S. E., &amp; Wolkovich, E. M. (2018). Global shifts in the phenological synchrony of species interactions over recent decades. </w:t>
+      <w:proofErr w:type="spellStart"/>
+      <w:r>
+        <w:rPr>
+          <w:rFonts w:ascii="Times New Roman" w:hAnsi="Times New Roman" w:cs="Times New Roman"/>
+          <w:sz w:val="24"/>
+          <w:szCs w:val="24"/>
+        </w:rPr>
+        <w:t>Kharouba</w:t>
+      </w:r>
+      <w:proofErr w:type="spellEnd"/>
+      <w:r>
+        <w:rPr>
+          <w:rFonts w:ascii="Times New Roman" w:hAnsi="Times New Roman" w:cs="Times New Roman"/>
+          <w:sz w:val="24"/>
+          <w:szCs w:val="24"/>
+        </w:rPr>
+        <w:t xml:space="preserve">, H. M., </w:t>
+      </w:r>
+      <w:proofErr w:type="spellStart"/>
+      <w:r>
+        <w:rPr>
+          <w:rFonts w:ascii="Times New Roman" w:hAnsi="Times New Roman" w:cs="Times New Roman"/>
+          <w:sz w:val="24"/>
+          <w:szCs w:val="24"/>
+        </w:rPr>
+        <w:t>Ehrlén</w:t>
+      </w:r>
+      <w:proofErr w:type="spellEnd"/>
+      <w:r>
+        <w:rPr>
+          <w:rFonts w:ascii="Times New Roman" w:hAnsi="Times New Roman" w:cs="Times New Roman"/>
+          <w:sz w:val="24"/>
+          <w:szCs w:val="24"/>
+        </w:rPr>
+        <w:t xml:space="preserve">, J., Gelman, A., </w:t>
+      </w:r>
+      <w:proofErr w:type="spellStart"/>
+      <w:r>
+        <w:rPr>
+          <w:rFonts w:ascii="Times New Roman" w:hAnsi="Times New Roman" w:cs="Times New Roman"/>
+          <w:sz w:val="24"/>
+          <w:szCs w:val="24"/>
+        </w:rPr>
+        <w:t>Bolmgren</w:t>
+      </w:r>
+      <w:proofErr w:type="spellEnd"/>
+      <w:r>
+        <w:rPr>
+          <w:rFonts w:ascii="Times New Roman" w:hAnsi="Times New Roman" w:cs="Times New Roman"/>
+          <w:sz w:val="24"/>
+          <w:szCs w:val="24"/>
+        </w:rPr>
+        <w:t xml:space="preserve">, K., Allen, J. M., Travers, S. E., &amp; </w:t>
+      </w:r>
+      <w:proofErr w:type="spellStart"/>
+      <w:r>
+        <w:rPr>
+          <w:rFonts w:ascii="Times New Roman" w:hAnsi="Times New Roman" w:cs="Times New Roman"/>
+          <w:sz w:val="24"/>
+          <w:szCs w:val="24"/>
+        </w:rPr>
+        <w:t>Wolkovich</w:t>
+      </w:r>
+      <w:proofErr w:type="spellEnd"/>
+      <w:r>
+        <w:rPr>
+          <w:rFonts w:ascii="Times New Roman" w:hAnsi="Times New Roman" w:cs="Times New Roman"/>
+          <w:sz w:val="24"/>
+          <w:szCs w:val="24"/>
+        </w:rPr>
+        <w:t xml:space="preserve">, E. M. (2018). Global shifts in the phenological synchrony of species interactions over recent decades. </w:t>
       </w:r>
       <w:r>
         <w:rPr>
@@ -15608,7 +18741,25 @@
           <w:sz w:val="24"/>
           <w:szCs w:val="24"/>
         </w:rPr>
-        <w:t>(20), 5211–5216. doi: 10.1073/pnas.1714511115</w:t>
+        <w:t xml:space="preserve">(20), 5211–5216. </w:t>
+      </w:r>
+      <w:proofErr w:type="spellStart"/>
+      <w:r>
+        <w:rPr>
+          <w:rFonts w:ascii="Times New Roman" w:hAnsi="Times New Roman" w:cs="Times New Roman"/>
+          <w:sz w:val="24"/>
+          <w:szCs w:val="24"/>
+        </w:rPr>
+        <w:t>doi</w:t>
+      </w:r>
+      <w:proofErr w:type="spellEnd"/>
+      <w:r>
+        <w:rPr>
+          <w:rFonts w:ascii="Times New Roman" w:hAnsi="Times New Roman" w:cs="Times New Roman"/>
+          <w:sz w:val="24"/>
+          <w:szCs w:val="24"/>
+        </w:rPr>
+        <w:t>: 10.1073/pnas.1714511115</w:t>
       </w:r>
     </w:p>
     <w:p>
@@ -15622,13 +18773,41 @@
           <w:szCs w:val="24"/>
         </w:rPr>
       </w:pPr>
-      <w:r>
-        <w:rPr>
-          <w:rFonts w:ascii="Times New Roman" w:hAnsi="Times New Roman" w:cs="Times New Roman"/>
-          <w:sz w:val="24"/>
-          <w:szCs w:val="24"/>
-        </w:rPr>
-        <w:t xml:space="preserve">Kharouba, H. M., &amp; Wolkovich, E. M. (2020). Disconnects between ecological theory and data in phenological mismatch research. </w:t>
+      <w:proofErr w:type="spellStart"/>
+      <w:r>
+        <w:rPr>
+          <w:rFonts w:ascii="Times New Roman" w:hAnsi="Times New Roman" w:cs="Times New Roman"/>
+          <w:sz w:val="24"/>
+          <w:szCs w:val="24"/>
+        </w:rPr>
+        <w:t>Kharouba</w:t>
+      </w:r>
+      <w:proofErr w:type="spellEnd"/>
+      <w:r>
+        <w:rPr>
+          <w:rFonts w:ascii="Times New Roman" w:hAnsi="Times New Roman" w:cs="Times New Roman"/>
+          <w:sz w:val="24"/>
+          <w:szCs w:val="24"/>
+        </w:rPr>
+        <w:t xml:space="preserve">, H. M., &amp; </w:t>
+      </w:r>
+      <w:proofErr w:type="spellStart"/>
+      <w:r>
+        <w:rPr>
+          <w:rFonts w:ascii="Times New Roman" w:hAnsi="Times New Roman" w:cs="Times New Roman"/>
+          <w:sz w:val="24"/>
+          <w:szCs w:val="24"/>
+        </w:rPr>
+        <w:t>Wolkovich</w:t>
+      </w:r>
+      <w:proofErr w:type="spellEnd"/>
+      <w:r>
+        <w:rPr>
+          <w:rFonts w:ascii="Times New Roman" w:hAnsi="Times New Roman" w:cs="Times New Roman"/>
+          <w:sz w:val="24"/>
+          <w:szCs w:val="24"/>
+        </w:rPr>
+        <w:t xml:space="preserve">, E. M. (2020). Disconnects between ecological theory and data in phenological mismatch research. </w:t>
       </w:r>
       <w:r>
         <w:rPr>
@@ -15664,7 +18843,25 @@
           <w:sz w:val="24"/>
           <w:szCs w:val="24"/>
         </w:rPr>
-        <w:t>(5), 406–415. doi: 10.1038/s41558-020-0752-x</w:t>
+        <w:t xml:space="preserve">(5), 406–415. </w:t>
+      </w:r>
+      <w:proofErr w:type="spellStart"/>
+      <w:r>
+        <w:rPr>
+          <w:rFonts w:ascii="Times New Roman" w:hAnsi="Times New Roman" w:cs="Times New Roman"/>
+          <w:sz w:val="24"/>
+          <w:szCs w:val="24"/>
+        </w:rPr>
+        <w:t>doi</w:t>
+      </w:r>
+      <w:proofErr w:type="spellEnd"/>
+      <w:r>
+        <w:rPr>
+          <w:rFonts w:ascii="Times New Roman" w:hAnsi="Times New Roman" w:cs="Times New Roman"/>
+          <w:sz w:val="24"/>
+          <w:szCs w:val="24"/>
+        </w:rPr>
+        <w:t>: 10.1038/s41558-020-0752-x</w:t>
       </w:r>
     </w:p>
     <w:p>
@@ -15720,7 +18917,25 @@
           <w:sz w:val="24"/>
           <w:szCs w:val="24"/>
         </w:rPr>
-        <w:t>(2), 291–318. doi: 10.4039/Ent129291-2</w:t>
+        <w:t xml:space="preserve">(2), 291–318. </w:t>
+      </w:r>
+      <w:proofErr w:type="spellStart"/>
+      <w:r>
+        <w:rPr>
+          <w:rFonts w:ascii="Times New Roman" w:hAnsi="Times New Roman" w:cs="Times New Roman"/>
+          <w:sz w:val="24"/>
+          <w:szCs w:val="24"/>
+        </w:rPr>
+        <w:t>doi</w:t>
+      </w:r>
+      <w:proofErr w:type="spellEnd"/>
+      <w:r>
+        <w:rPr>
+          <w:rFonts w:ascii="Times New Roman" w:hAnsi="Times New Roman" w:cs="Times New Roman"/>
+          <w:sz w:val="24"/>
+          <w:szCs w:val="24"/>
+        </w:rPr>
+        <w:t>: 10.4039/Ent129291-2</w:t>
       </w:r>
     </w:p>
     <w:p>
@@ -15734,13 +18949,23 @@
           <w:szCs w:val="24"/>
         </w:rPr>
       </w:pPr>
-      <w:r>
-        <w:rPr>
-          <w:rFonts w:ascii="Times New Roman" w:hAnsi="Times New Roman" w:cs="Times New Roman"/>
-          <w:sz w:val="24"/>
-          <w:szCs w:val="24"/>
-        </w:rPr>
-        <w:t xml:space="preserve">Lindén, A. (2018). Adaptive and nonadaptive changes in phenological synchrony. </w:t>
+      <w:proofErr w:type="spellStart"/>
+      <w:r>
+        <w:rPr>
+          <w:rFonts w:ascii="Times New Roman" w:hAnsi="Times New Roman" w:cs="Times New Roman"/>
+          <w:sz w:val="24"/>
+          <w:szCs w:val="24"/>
+        </w:rPr>
+        <w:t>Lindén</w:t>
+      </w:r>
+      <w:proofErr w:type="spellEnd"/>
+      <w:r>
+        <w:rPr>
+          <w:rFonts w:ascii="Times New Roman" w:hAnsi="Times New Roman" w:cs="Times New Roman"/>
+          <w:sz w:val="24"/>
+          <w:szCs w:val="24"/>
+        </w:rPr>
+        <w:t xml:space="preserve">, A. (2018). Adaptive and nonadaptive changes in phenological synchrony. </w:t>
       </w:r>
       <w:r>
         <w:rPr>
@@ -15776,7 +19001,25 @@
           <w:sz w:val="24"/>
           <w:szCs w:val="24"/>
         </w:rPr>
-        <w:t>(20), 5057–5059. doi: 10.1073/pnas.1805698115</w:t>
+        <w:t xml:space="preserve">(20), 5057–5059. </w:t>
+      </w:r>
+      <w:proofErr w:type="spellStart"/>
+      <w:r>
+        <w:rPr>
+          <w:rFonts w:ascii="Times New Roman" w:hAnsi="Times New Roman" w:cs="Times New Roman"/>
+          <w:sz w:val="24"/>
+          <w:szCs w:val="24"/>
+        </w:rPr>
+        <w:t>doi</w:t>
+      </w:r>
+      <w:proofErr w:type="spellEnd"/>
+      <w:r>
+        <w:rPr>
+          <w:rFonts w:ascii="Times New Roman" w:hAnsi="Times New Roman" w:cs="Times New Roman"/>
+          <w:sz w:val="24"/>
+          <w:szCs w:val="24"/>
+        </w:rPr>
+        <w:t>: 10.1073/pnas.1805698115</w:t>
       </w:r>
     </w:p>
     <w:p>
@@ -15796,7 +19039,25 @@
           <w:sz w:val="24"/>
           <w:szCs w:val="24"/>
         </w:rPr>
-        <w:t xml:space="preserve">Mattson, W., &amp; Scriber, M. (1987). Feeding ecology of insect folivores of woody plants: nitrogen, water, fiber, and mineral considerations. In F. Slansky &amp; J. Rodriguez (Eds.), </w:t>
+        <w:t xml:space="preserve">Mattson, W., &amp; Scriber, M. (1987). Feeding ecology of insect folivores of woody plants: nitrogen, water, fiber, and mineral considerations. In F. </w:t>
+      </w:r>
+      <w:proofErr w:type="spellStart"/>
+      <w:r>
+        <w:rPr>
+          <w:rFonts w:ascii="Times New Roman" w:hAnsi="Times New Roman" w:cs="Times New Roman"/>
+          <w:sz w:val="24"/>
+          <w:szCs w:val="24"/>
+        </w:rPr>
+        <w:t>Slansky</w:t>
+      </w:r>
+      <w:proofErr w:type="spellEnd"/>
+      <w:r>
+        <w:rPr>
+          <w:rFonts w:ascii="Times New Roman" w:hAnsi="Times New Roman" w:cs="Times New Roman"/>
+          <w:sz w:val="24"/>
+          <w:szCs w:val="24"/>
+        </w:rPr>
+        <w:t xml:space="preserve"> &amp; J. Rodriguez (Eds.), </w:t>
       </w:r>
       <w:r>
         <w:rPr>
@@ -15834,7 +19095,43 @@
           <w:sz w:val="24"/>
           <w:szCs w:val="24"/>
         </w:rPr>
-        <w:t xml:space="preserve">McNamara, J. M., Barta, Z., Klaassen, M., &amp; Bauer, S. (2011). </w:t>
+        <w:t xml:space="preserve">McNamara, J. M., </w:t>
+      </w:r>
+      <w:proofErr w:type="spellStart"/>
+      <w:r>
+        <w:rPr>
+          <w:rFonts w:ascii="Times New Roman" w:hAnsi="Times New Roman" w:cs="Times New Roman"/>
+          <w:sz w:val="24"/>
+          <w:szCs w:val="24"/>
+        </w:rPr>
+        <w:t>Barta</w:t>
+      </w:r>
+      <w:proofErr w:type="spellEnd"/>
+      <w:r>
+        <w:rPr>
+          <w:rFonts w:ascii="Times New Roman" w:hAnsi="Times New Roman" w:cs="Times New Roman"/>
+          <w:sz w:val="24"/>
+          <w:szCs w:val="24"/>
+        </w:rPr>
+        <w:t xml:space="preserve">, Z., </w:t>
+      </w:r>
+      <w:proofErr w:type="spellStart"/>
+      <w:r>
+        <w:rPr>
+          <w:rFonts w:ascii="Times New Roman" w:hAnsi="Times New Roman" w:cs="Times New Roman"/>
+          <w:sz w:val="24"/>
+          <w:szCs w:val="24"/>
+        </w:rPr>
+        <w:t>Klaassen</w:t>
+      </w:r>
+      <w:proofErr w:type="spellEnd"/>
+      <w:r>
+        <w:rPr>
+          <w:rFonts w:ascii="Times New Roman" w:hAnsi="Times New Roman" w:cs="Times New Roman"/>
+          <w:sz w:val="24"/>
+          <w:szCs w:val="24"/>
+        </w:rPr>
+        <w:t xml:space="preserve">, M., &amp; Bauer, S. (2011). </w:t>
       </w:r>
       <w:r>
         <w:rPr>
@@ -15878,8 +19175,36 @@
           <w:sz w:val="24"/>
           <w:szCs w:val="24"/>
         </w:rPr>
-        <w:t>(12), 1183–1190. doi: 10.1111/j.1461-0248.2011.01686.x</w:t>
-      </w:r>
+        <w:t xml:space="preserve">(12), 1183–1190. </w:t>
+      </w:r>
+      <w:proofErr w:type="spellStart"/>
+      <w:r>
+        <w:rPr>
+          <w:rFonts w:ascii="Times New Roman" w:hAnsi="Times New Roman" w:cs="Times New Roman"/>
+          <w:sz w:val="24"/>
+          <w:szCs w:val="24"/>
+        </w:rPr>
+        <w:t>doi</w:t>
+      </w:r>
+      <w:proofErr w:type="spellEnd"/>
+      <w:r>
+        <w:rPr>
+          <w:rFonts w:ascii="Times New Roman" w:hAnsi="Times New Roman" w:cs="Times New Roman"/>
+          <w:sz w:val="24"/>
+          <w:szCs w:val="24"/>
+        </w:rPr>
+        <w:t>: 10.1111/j.1461-0248.</w:t>
+      </w:r>
+      <w:proofErr w:type="gramStart"/>
+      <w:r>
+        <w:rPr>
+          <w:rFonts w:ascii="Times New Roman" w:hAnsi="Times New Roman" w:cs="Times New Roman"/>
+          <w:sz w:val="24"/>
+          <w:szCs w:val="24"/>
+        </w:rPr>
+        <w:t>2011.01686.x</w:t>
+      </w:r>
+      <w:proofErr w:type="gramEnd"/>
     </w:p>
     <w:p>
       <w:pPr>
@@ -15898,7 +19223,25 @@
           <w:sz w:val="24"/>
           <w:szCs w:val="24"/>
         </w:rPr>
-        <w:t xml:space="preserve">Miller-Rushing, A. J., Høye, T. T., Inouye, D. W., &amp; Post, E. (2010). The effects of phenological </w:t>
+        <w:t xml:space="preserve">Miller-Rushing, A. J., </w:t>
+      </w:r>
+      <w:proofErr w:type="spellStart"/>
+      <w:r>
+        <w:rPr>
+          <w:rFonts w:ascii="Times New Roman" w:hAnsi="Times New Roman" w:cs="Times New Roman"/>
+          <w:sz w:val="24"/>
+          <w:szCs w:val="24"/>
+        </w:rPr>
+        <w:t>Høye</w:t>
+      </w:r>
+      <w:proofErr w:type="spellEnd"/>
+      <w:r>
+        <w:rPr>
+          <w:rFonts w:ascii="Times New Roman" w:hAnsi="Times New Roman" w:cs="Times New Roman"/>
+          <w:sz w:val="24"/>
+          <w:szCs w:val="24"/>
+        </w:rPr>
+        <w:t xml:space="preserve">, T. T., Inouye, D. W., &amp; Post, E. (2010). The effects of phenological </w:t>
       </w:r>
       <w:r>
         <w:rPr>
@@ -15943,7 +19286,25 @@
           <w:sz w:val="24"/>
           <w:szCs w:val="24"/>
         </w:rPr>
-        <w:t>(1555), 3177–3186. doi: 10.1098/rstb.2010.0148</w:t>
+        <w:t xml:space="preserve">(1555), 3177–3186. </w:t>
+      </w:r>
+      <w:proofErr w:type="spellStart"/>
+      <w:r>
+        <w:rPr>
+          <w:rFonts w:ascii="Times New Roman" w:hAnsi="Times New Roman" w:cs="Times New Roman"/>
+          <w:sz w:val="24"/>
+          <w:szCs w:val="24"/>
+        </w:rPr>
+        <w:t>doi</w:t>
+      </w:r>
+      <w:proofErr w:type="spellEnd"/>
+      <w:r>
+        <w:rPr>
+          <w:rFonts w:ascii="Times New Roman" w:hAnsi="Times New Roman" w:cs="Times New Roman"/>
+          <w:sz w:val="24"/>
+          <w:szCs w:val="24"/>
+        </w:rPr>
+        <w:t>: 10.1098/rstb.2010.0148</w:t>
       </w:r>
     </w:p>
     <w:p>
@@ -15957,13 +19318,59 @@
           <w:szCs w:val="24"/>
         </w:rPr>
       </w:pPr>
-      <w:r>
-        <w:rPr>
-          <w:rFonts w:ascii="Times New Roman" w:hAnsi="Times New Roman" w:cs="Times New Roman"/>
-          <w:sz w:val="24"/>
-          <w:szCs w:val="24"/>
-        </w:rPr>
-        <w:t xml:space="preserve">Osawa, A., Shoemaker, C. A., &amp; Stedinger, J. R. (1983). A stochastic model of balsam fir bud phenology utilizing maximum likelihood parameter estimation (Abies balsamea, Quebec). </w:t>
+      <w:proofErr w:type="spellStart"/>
+      <w:r>
+        <w:rPr>
+          <w:rFonts w:ascii="Times New Roman" w:hAnsi="Times New Roman" w:cs="Times New Roman"/>
+          <w:sz w:val="24"/>
+          <w:szCs w:val="24"/>
+        </w:rPr>
+        <w:t>Osawa</w:t>
+      </w:r>
+      <w:proofErr w:type="spellEnd"/>
+      <w:r>
+        <w:rPr>
+          <w:rFonts w:ascii="Times New Roman" w:hAnsi="Times New Roman" w:cs="Times New Roman"/>
+          <w:sz w:val="24"/>
+          <w:szCs w:val="24"/>
+        </w:rPr>
+        <w:t xml:space="preserve">, A., Shoemaker, C. A., &amp; </w:t>
+      </w:r>
+      <w:proofErr w:type="spellStart"/>
+      <w:r>
+        <w:rPr>
+          <w:rFonts w:ascii="Times New Roman" w:hAnsi="Times New Roman" w:cs="Times New Roman"/>
+          <w:sz w:val="24"/>
+          <w:szCs w:val="24"/>
+        </w:rPr>
+        <w:t>Stedinger</w:t>
+      </w:r>
+      <w:proofErr w:type="spellEnd"/>
+      <w:r>
+        <w:rPr>
+          <w:rFonts w:ascii="Times New Roman" w:hAnsi="Times New Roman" w:cs="Times New Roman"/>
+          <w:sz w:val="24"/>
+          <w:szCs w:val="24"/>
+        </w:rPr>
+        <w:t xml:space="preserve">, J. R. (1983). A stochastic model of balsam fir bud phenology utilizing maximum likelihood parameter estimation (Abies </w:t>
+      </w:r>
+      <w:proofErr w:type="spellStart"/>
+      <w:r>
+        <w:rPr>
+          <w:rFonts w:ascii="Times New Roman" w:hAnsi="Times New Roman" w:cs="Times New Roman"/>
+          <w:sz w:val="24"/>
+          <w:szCs w:val="24"/>
+        </w:rPr>
+        <w:t>balsamea</w:t>
+      </w:r>
+      <w:proofErr w:type="spellEnd"/>
+      <w:r>
+        <w:rPr>
+          <w:rFonts w:ascii="Times New Roman" w:hAnsi="Times New Roman" w:cs="Times New Roman"/>
+          <w:sz w:val="24"/>
+          <w:szCs w:val="24"/>
+        </w:rPr>
+        <w:t xml:space="preserve">, Quebec). </w:t>
       </w:r>
       <w:r>
         <w:rPr>
@@ -15999,7 +19406,43 @@
           <w:sz w:val="24"/>
           <w:szCs w:val="24"/>
         </w:rPr>
-        <w:t>(3), 478–490. doi: 10.1093/forestscience/29.3.478</w:t>
+        <w:t xml:space="preserve">(3), 478–490. </w:t>
+      </w:r>
+      <w:proofErr w:type="spellStart"/>
+      <w:r>
+        <w:rPr>
+          <w:rFonts w:ascii="Times New Roman" w:hAnsi="Times New Roman" w:cs="Times New Roman"/>
+          <w:sz w:val="24"/>
+          <w:szCs w:val="24"/>
+        </w:rPr>
+        <w:t>doi</w:t>
+      </w:r>
+      <w:proofErr w:type="spellEnd"/>
+      <w:r>
+        <w:rPr>
+          <w:rFonts w:ascii="Times New Roman" w:hAnsi="Times New Roman" w:cs="Times New Roman"/>
+          <w:sz w:val="24"/>
+          <w:szCs w:val="24"/>
+        </w:rPr>
+        <w:t>: 10.1093/</w:t>
+      </w:r>
+      <w:proofErr w:type="spellStart"/>
+      <w:r>
+        <w:rPr>
+          <w:rFonts w:ascii="Times New Roman" w:hAnsi="Times New Roman" w:cs="Times New Roman"/>
+          <w:sz w:val="24"/>
+          <w:szCs w:val="24"/>
+        </w:rPr>
+        <w:t>forestscience</w:t>
+      </w:r>
+      <w:proofErr w:type="spellEnd"/>
+      <w:r>
+        <w:rPr>
+          <w:rFonts w:ascii="Times New Roman" w:hAnsi="Times New Roman" w:cs="Times New Roman"/>
+          <w:sz w:val="24"/>
+          <w:szCs w:val="24"/>
+        </w:rPr>
+        <w:t>/29.3.478</w:t>
       </w:r>
     </w:p>
     <w:p>
@@ -16069,13 +19512,23 @@
         </w:rPr>
         <w:t xml:space="preserve">., </w:t>
       </w:r>
-      <w:r>
-        <w:rPr>
-          <w:rFonts w:ascii="Times New Roman" w:hAnsi="Times New Roman" w:cs="Times New Roman"/>
-          <w:sz w:val="24"/>
-          <w:szCs w:val="24"/>
-        </w:rPr>
-        <w:t>Dahe, Q</w:t>
+      <w:proofErr w:type="spellStart"/>
+      <w:r>
+        <w:rPr>
+          <w:rFonts w:ascii="Times New Roman" w:hAnsi="Times New Roman" w:cs="Times New Roman"/>
+          <w:sz w:val="24"/>
+          <w:szCs w:val="24"/>
+        </w:rPr>
+        <w:t>Dahe</w:t>
+      </w:r>
+      <w:proofErr w:type="spellEnd"/>
+      <w:r>
+        <w:rPr>
+          <w:rFonts w:ascii="Times New Roman" w:hAnsi="Times New Roman" w:cs="Times New Roman"/>
+          <w:sz w:val="24"/>
+          <w:szCs w:val="24"/>
+        </w:rPr>
+        <w:t>, Q</w:t>
       </w:r>
       <w:r>
         <w:rPr>
@@ -16109,7 +19562,25 @@
           <w:sz w:val="24"/>
           <w:szCs w:val="24"/>
         </w:rPr>
-        <w:t>. Ipcc.</w:t>
+        <w:t xml:space="preserve">. </w:t>
+      </w:r>
+      <w:proofErr w:type="spellStart"/>
+      <w:r>
+        <w:rPr>
+          <w:rFonts w:ascii="Times New Roman" w:hAnsi="Times New Roman" w:cs="Times New Roman"/>
+          <w:sz w:val="24"/>
+          <w:szCs w:val="24"/>
+        </w:rPr>
+        <w:t>Ipcc</w:t>
+      </w:r>
+      <w:proofErr w:type="spellEnd"/>
+      <w:r>
+        <w:rPr>
+          <w:rFonts w:ascii="Times New Roman" w:hAnsi="Times New Roman" w:cs="Times New Roman"/>
+          <w:sz w:val="24"/>
+          <w:szCs w:val="24"/>
+        </w:rPr>
+        <w:t>.</w:t>
       </w:r>
     </w:p>
     <w:p>
@@ -16165,7 +19636,25 @@
           <w:sz w:val="24"/>
           <w:szCs w:val="24"/>
         </w:rPr>
-        <w:t>(1), 637–669. doi: 10.1146/annurev.ecolsys.37.091305.110100</w:t>
+        <w:t xml:space="preserve">(1), 637–669. </w:t>
+      </w:r>
+      <w:proofErr w:type="spellStart"/>
+      <w:r>
+        <w:rPr>
+          <w:rFonts w:ascii="Times New Roman" w:hAnsi="Times New Roman" w:cs="Times New Roman"/>
+          <w:sz w:val="24"/>
+          <w:szCs w:val="24"/>
+        </w:rPr>
+        <w:t>doi</w:t>
+      </w:r>
+      <w:proofErr w:type="spellEnd"/>
+      <w:r>
+        <w:rPr>
+          <w:rFonts w:ascii="Times New Roman" w:hAnsi="Times New Roman" w:cs="Times New Roman"/>
+          <w:sz w:val="24"/>
+          <w:szCs w:val="24"/>
+        </w:rPr>
+        <w:t>: 10.1146/annurev.ecolsys.37.091305.110100</w:t>
       </w:r>
     </w:p>
     <w:p>
@@ -16185,7 +19674,25 @@
           <w:sz w:val="24"/>
           <w:szCs w:val="24"/>
         </w:rPr>
-        <w:t xml:space="preserve">Parmesan, C., &amp; Yohe, G. (2003). A globally coherent fingerprint of climate change impacts across natural systems. </w:t>
+        <w:t xml:space="preserve">Parmesan, C., &amp; </w:t>
+      </w:r>
+      <w:proofErr w:type="spellStart"/>
+      <w:r>
+        <w:rPr>
+          <w:rFonts w:ascii="Times New Roman" w:hAnsi="Times New Roman" w:cs="Times New Roman"/>
+          <w:sz w:val="24"/>
+          <w:szCs w:val="24"/>
+        </w:rPr>
+        <w:t>Yohe</w:t>
+      </w:r>
+      <w:proofErr w:type="spellEnd"/>
+      <w:r>
+        <w:rPr>
+          <w:rFonts w:ascii="Times New Roman" w:hAnsi="Times New Roman" w:cs="Times New Roman"/>
+          <w:sz w:val="24"/>
+          <w:szCs w:val="24"/>
+        </w:rPr>
+        <w:t xml:space="preserve">, G. (2003). A globally coherent fingerprint of climate change impacts across natural systems. </w:t>
       </w:r>
       <w:r>
         <w:rPr>
@@ -16221,7 +19728,25 @@
           <w:sz w:val="24"/>
           <w:szCs w:val="24"/>
         </w:rPr>
-        <w:t>(6918), 37–42. doi: 10.1038/nature01286</w:t>
+        <w:t xml:space="preserve">(6918), 37–42. </w:t>
+      </w:r>
+      <w:proofErr w:type="spellStart"/>
+      <w:r>
+        <w:rPr>
+          <w:rFonts w:ascii="Times New Roman" w:hAnsi="Times New Roman" w:cs="Times New Roman"/>
+          <w:sz w:val="24"/>
+          <w:szCs w:val="24"/>
+        </w:rPr>
+        <w:t>doi</w:t>
+      </w:r>
+      <w:proofErr w:type="spellEnd"/>
+      <w:r>
+        <w:rPr>
+          <w:rFonts w:ascii="Times New Roman" w:hAnsi="Times New Roman" w:cs="Times New Roman"/>
+          <w:sz w:val="24"/>
+          <w:szCs w:val="24"/>
+        </w:rPr>
+        <w:t>: 10.1038/nature01286</w:t>
       </w:r>
     </w:p>
     <w:p>
@@ -16241,7 +19766,43 @@
           <w:sz w:val="24"/>
           <w:szCs w:val="24"/>
         </w:rPr>
-        <w:t xml:space="preserve">Post, E., Forchhammer, M. C., Stenseth, N. C., &amp; Callaghan, T. V. (2001). The timing of life-history events in a changing climate. </w:t>
+        <w:t xml:space="preserve">Post, E., </w:t>
+      </w:r>
+      <w:proofErr w:type="spellStart"/>
+      <w:r>
+        <w:rPr>
+          <w:rFonts w:ascii="Times New Roman" w:hAnsi="Times New Roman" w:cs="Times New Roman"/>
+          <w:sz w:val="24"/>
+          <w:szCs w:val="24"/>
+        </w:rPr>
+        <w:t>Forchhammer</w:t>
+      </w:r>
+      <w:proofErr w:type="spellEnd"/>
+      <w:r>
+        <w:rPr>
+          <w:rFonts w:ascii="Times New Roman" w:hAnsi="Times New Roman" w:cs="Times New Roman"/>
+          <w:sz w:val="24"/>
+          <w:szCs w:val="24"/>
+        </w:rPr>
+        <w:t xml:space="preserve">, M. C., </w:t>
+      </w:r>
+      <w:proofErr w:type="spellStart"/>
+      <w:r>
+        <w:rPr>
+          <w:rFonts w:ascii="Times New Roman" w:hAnsi="Times New Roman" w:cs="Times New Roman"/>
+          <w:sz w:val="24"/>
+          <w:szCs w:val="24"/>
+        </w:rPr>
+        <w:t>Stenseth</w:t>
+      </w:r>
+      <w:proofErr w:type="spellEnd"/>
+      <w:r>
+        <w:rPr>
+          <w:rFonts w:ascii="Times New Roman" w:hAnsi="Times New Roman" w:cs="Times New Roman"/>
+          <w:sz w:val="24"/>
+          <w:szCs w:val="24"/>
+        </w:rPr>
+        <w:t xml:space="preserve">, N. C., &amp; Callaghan, T. V. (2001). The timing of life-history events in a changing climate. </w:t>
       </w:r>
       <w:r>
         <w:rPr>
@@ -16277,7 +19838,25 @@
           <w:sz w:val="24"/>
           <w:szCs w:val="24"/>
         </w:rPr>
-        <w:t>(1462), 15–23. doi: 10.1098/rspb.2000.1324</w:t>
+        <w:t xml:space="preserve">(1462), 15–23. </w:t>
+      </w:r>
+      <w:proofErr w:type="spellStart"/>
+      <w:r>
+        <w:rPr>
+          <w:rFonts w:ascii="Times New Roman" w:hAnsi="Times New Roman" w:cs="Times New Roman"/>
+          <w:sz w:val="24"/>
+          <w:szCs w:val="24"/>
+        </w:rPr>
+        <w:t>doi</w:t>
+      </w:r>
+      <w:proofErr w:type="spellEnd"/>
+      <w:r>
+        <w:rPr>
+          <w:rFonts w:ascii="Times New Roman" w:hAnsi="Times New Roman" w:cs="Times New Roman"/>
+          <w:sz w:val="24"/>
+          <w:szCs w:val="24"/>
+        </w:rPr>
+        <w:t>: 10.1098/rspb.2000.1324</w:t>
       </w:r>
     </w:p>
     <w:p>
@@ -16291,6 +19870,7 @@
           <w:szCs w:val="24"/>
         </w:rPr>
       </w:pPr>
+      <w:proofErr w:type="spellStart"/>
       <w:r>
         <w:rPr>
           <w:rFonts w:ascii="Times New Roman" w:hAnsi="Times New Roman" w:cs="Times New Roman"/>
@@ -16298,7 +19878,57 @@
           <w:szCs w:val="24"/>
           <w:lang w:val="fr-FR"/>
         </w:rPr>
-        <w:t xml:space="preserve">Pureswaran, D. S., De Grandpré, L., Paré, D., Taylor, A., Barrette, M., Morin, H., Régnière, J., Kneeshaw, D. D. (2015). </w:t>
+        <w:t>Pureswaran</w:t>
+      </w:r>
+      <w:proofErr w:type="spellEnd"/>
+      <w:r>
+        <w:rPr>
+          <w:rFonts w:ascii="Times New Roman" w:hAnsi="Times New Roman" w:cs="Times New Roman"/>
+          <w:sz w:val="24"/>
+          <w:szCs w:val="24"/>
+          <w:lang w:val="fr-FR"/>
+        </w:rPr>
+        <w:t xml:space="preserve">, D. S., De Grandpré, L., Paré, D., Taylor, A., Barrette, M., Morin, H., </w:t>
+      </w:r>
+      <w:proofErr w:type="spellStart"/>
+      <w:r>
+        <w:rPr>
+          <w:rFonts w:ascii="Times New Roman" w:hAnsi="Times New Roman" w:cs="Times New Roman"/>
+          <w:sz w:val="24"/>
+          <w:szCs w:val="24"/>
+          <w:lang w:val="fr-FR"/>
+        </w:rPr>
+        <w:t>Régnière</w:t>
+      </w:r>
+      <w:proofErr w:type="spellEnd"/>
+      <w:r>
+        <w:rPr>
+          <w:rFonts w:ascii="Times New Roman" w:hAnsi="Times New Roman" w:cs="Times New Roman"/>
+          <w:sz w:val="24"/>
+          <w:szCs w:val="24"/>
+          <w:lang w:val="fr-FR"/>
+        </w:rPr>
+        <w:t xml:space="preserve">, J., </w:t>
+      </w:r>
+      <w:proofErr w:type="spellStart"/>
+      <w:r>
+        <w:rPr>
+          <w:rFonts w:ascii="Times New Roman" w:hAnsi="Times New Roman" w:cs="Times New Roman"/>
+          <w:sz w:val="24"/>
+          <w:szCs w:val="24"/>
+          <w:lang w:val="fr-FR"/>
+        </w:rPr>
+        <w:t>Kneeshaw</w:t>
+      </w:r>
+      <w:proofErr w:type="spellEnd"/>
+      <w:r>
+        <w:rPr>
+          <w:rFonts w:ascii="Times New Roman" w:hAnsi="Times New Roman" w:cs="Times New Roman"/>
+          <w:sz w:val="24"/>
+          <w:szCs w:val="24"/>
+          <w:lang w:val="fr-FR"/>
+        </w:rPr>
+        <w:t xml:space="preserve">, D. D. (2015). </w:t>
       </w:r>
       <w:r>
         <w:rPr>
@@ -16324,7 +19954,25 @@
           <w:sz w:val="24"/>
           <w:szCs w:val="24"/>
         </w:rPr>
-        <w:t>, 96(6), 1480–1491. doi: 10.1890/13-2366.1</w:t>
+        <w:t xml:space="preserve">, 96(6), 1480–1491. </w:t>
+      </w:r>
+      <w:proofErr w:type="spellStart"/>
+      <w:r>
+        <w:rPr>
+          <w:rFonts w:ascii="Times New Roman" w:hAnsi="Times New Roman" w:cs="Times New Roman"/>
+          <w:sz w:val="24"/>
+          <w:szCs w:val="24"/>
+        </w:rPr>
+        <w:t>doi</w:t>
+      </w:r>
+      <w:proofErr w:type="spellEnd"/>
+      <w:r>
+        <w:rPr>
+          <w:rFonts w:ascii="Times New Roman" w:hAnsi="Times New Roman" w:cs="Times New Roman"/>
+          <w:sz w:val="24"/>
+          <w:szCs w:val="24"/>
+        </w:rPr>
+        <w:t>: 10.1890/13-2366.1</w:t>
       </w:r>
     </w:p>
     <w:p>
@@ -16338,13 +19986,59 @@
           <w:szCs w:val="24"/>
         </w:rPr>
       </w:pPr>
-      <w:r>
-        <w:rPr>
-          <w:rFonts w:ascii="Times New Roman" w:hAnsi="Times New Roman" w:cs="Times New Roman"/>
-          <w:sz w:val="24"/>
-          <w:szCs w:val="24"/>
-        </w:rPr>
-        <w:t xml:space="preserve">Pureswaran, D. S., Neau, M., Marchand, M., De Grandpré, L., &amp; Kneeshaw, D. (2019). Phenological synchrony between eastern spruce budworm and its host trees increases with </w:t>
+      <w:proofErr w:type="spellStart"/>
+      <w:r>
+        <w:rPr>
+          <w:rFonts w:ascii="Times New Roman" w:hAnsi="Times New Roman" w:cs="Times New Roman"/>
+          <w:sz w:val="24"/>
+          <w:szCs w:val="24"/>
+        </w:rPr>
+        <w:t>Pureswaran</w:t>
+      </w:r>
+      <w:proofErr w:type="spellEnd"/>
+      <w:r>
+        <w:rPr>
+          <w:rFonts w:ascii="Times New Roman" w:hAnsi="Times New Roman" w:cs="Times New Roman"/>
+          <w:sz w:val="24"/>
+          <w:szCs w:val="24"/>
+        </w:rPr>
+        <w:t xml:space="preserve">, D. S., </w:t>
+      </w:r>
+      <w:proofErr w:type="spellStart"/>
+      <w:r>
+        <w:rPr>
+          <w:rFonts w:ascii="Times New Roman" w:hAnsi="Times New Roman" w:cs="Times New Roman"/>
+          <w:sz w:val="24"/>
+          <w:szCs w:val="24"/>
+        </w:rPr>
+        <w:t>Neau</w:t>
+      </w:r>
+      <w:proofErr w:type="spellEnd"/>
+      <w:r>
+        <w:rPr>
+          <w:rFonts w:ascii="Times New Roman" w:hAnsi="Times New Roman" w:cs="Times New Roman"/>
+          <w:sz w:val="24"/>
+          <w:szCs w:val="24"/>
+        </w:rPr>
+        <w:t xml:space="preserve">, M., Marchand, M., De </w:t>
+      </w:r>
+      <w:proofErr w:type="spellStart"/>
+      <w:r>
+        <w:rPr>
+          <w:rFonts w:ascii="Times New Roman" w:hAnsi="Times New Roman" w:cs="Times New Roman"/>
+          <w:sz w:val="24"/>
+          <w:szCs w:val="24"/>
+        </w:rPr>
+        <w:t>Grandpré</w:t>
+      </w:r>
+      <w:proofErr w:type="spellEnd"/>
+      <w:r>
+        <w:rPr>
+          <w:rFonts w:ascii="Times New Roman" w:hAnsi="Times New Roman" w:cs="Times New Roman"/>
+          <w:sz w:val="24"/>
+          <w:szCs w:val="24"/>
+        </w:rPr>
+        <w:t xml:space="preserve">, L., &amp; Kneeshaw, D. (2019). Phenological synchrony between eastern spruce budworm and its host trees increases with </w:t>
       </w:r>
       <w:r>
         <w:rPr>
@@ -16389,7 +20083,25 @@
           <w:sz w:val="24"/>
           <w:szCs w:val="24"/>
         </w:rPr>
-        <w:t>(1), 576–586. doi: 10.1002/ece3.4779</w:t>
+        <w:t xml:space="preserve">(1), 576–586. </w:t>
+      </w:r>
+      <w:proofErr w:type="spellStart"/>
+      <w:r>
+        <w:rPr>
+          <w:rFonts w:ascii="Times New Roman" w:hAnsi="Times New Roman" w:cs="Times New Roman"/>
+          <w:sz w:val="24"/>
+          <w:szCs w:val="24"/>
+        </w:rPr>
+        <w:t>doi</w:t>
+      </w:r>
+      <w:proofErr w:type="spellEnd"/>
+      <w:r>
+        <w:rPr>
+          <w:rFonts w:ascii="Times New Roman" w:hAnsi="Times New Roman" w:cs="Times New Roman"/>
+          <w:sz w:val="24"/>
+          <w:szCs w:val="24"/>
+        </w:rPr>
+        <w:t>: 10.1002/ece3.4779</w:t>
       </w:r>
     </w:p>
     <w:p>
@@ -16403,13 +20115,23 @@
           <w:szCs w:val="24"/>
         </w:rPr>
       </w:pPr>
-      <w:r>
-        <w:rPr>
-          <w:rFonts w:ascii="Times New Roman" w:hAnsi="Times New Roman" w:cs="Times New Roman"/>
-          <w:sz w:val="24"/>
-          <w:szCs w:val="24"/>
-        </w:rPr>
-        <w:t xml:space="preserve">Ramakers, J. J. C., Gienapp, P., &amp; Visser, M. E. (2020). Comparing two measures of phenological synchrony in a predator–prey interaction: Simpler works better. </w:t>
+      <w:proofErr w:type="spellStart"/>
+      <w:r>
+        <w:rPr>
+          <w:rFonts w:ascii="Times New Roman" w:hAnsi="Times New Roman" w:cs="Times New Roman"/>
+          <w:sz w:val="24"/>
+          <w:szCs w:val="24"/>
+        </w:rPr>
+        <w:t>Ramakers</w:t>
+      </w:r>
+      <w:proofErr w:type="spellEnd"/>
+      <w:r>
+        <w:rPr>
+          <w:rFonts w:ascii="Times New Roman" w:hAnsi="Times New Roman" w:cs="Times New Roman"/>
+          <w:sz w:val="24"/>
+          <w:szCs w:val="24"/>
+        </w:rPr>
+        <w:t xml:space="preserve">, J. J. C., Gienapp, P., &amp; Visser, M. E. (2020). Comparing two measures of phenological synchrony in a predator–prey interaction: Simpler works better. </w:t>
       </w:r>
       <w:r>
         <w:rPr>
@@ -16445,7 +20167,25 @@
           <w:sz w:val="24"/>
           <w:szCs w:val="24"/>
         </w:rPr>
-        <w:t>(3), 745–756. doi: 10.1111/1365-2656.13143</w:t>
+        <w:t xml:space="preserve">(3), 745–756. </w:t>
+      </w:r>
+      <w:proofErr w:type="spellStart"/>
+      <w:r>
+        <w:rPr>
+          <w:rFonts w:ascii="Times New Roman" w:hAnsi="Times New Roman" w:cs="Times New Roman"/>
+          <w:sz w:val="24"/>
+          <w:szCs w:val="24"/>
+        </w:rPr>
+        <w:t>doi</w:t>
+      </w:r>
+      <w:proofErr w:type="spellEnd"/>
+      <w:r>
+        <w:rPr>
+          <w:rFonts w:ascii="Times New Roman" w:hAnsi="Times New Roman" w:cs="Times New Roman"/>
+          <w:sz w:val="24"/>
+          <w:szCs w:val="24"/>
+        </w:rPr>
+        <w:t>: 10.1111/1365-2656.13143</w:t>
       </w:r>
     </w:p>
     <w:p>
@@ -16460,14 +20200,43 @@
           <w:lang w:val="fr-FR"/>
         </w:rPr>
       </w:pPr>
-      <w:r>
-        <w:rPr>
-          <w:rFonts w:ascii="Times New Roman" w:hAnsi="Times New Roman" w:cs="Times New Roman"/>
-          <w:sz w:val="24"/>
-          <w:szCs w:val="24"/>
-        </w:rPr>
-        <w:t xml:space="preserve">Rebaudo, F., &amp; Rabhi, V.-B. (2018). Modeling temperature-dependent development rate and phenology in insects: review of major developments, challenges, and future directions. </w:t>
-      </w:r>
+      <w:proofErr w:type="spellStart"/>
+      <w:r>
+        <w:rPr>
+          <w:rFonts w:ascii="Times New Roman" w:hAnsi="Times New Roman" w:cs="Times New Roman"/>
+          <w:sz w:val="24"/>
+          <w:szCs w:val="24"/>
+        </w:rPr>
+        <w:t>Rebaudo</w:t>
+      </w:r>
+      <w:proofErr w:type="spellEnd"/>
+      <w:r>
+        <w:rPr>
+          <w:rFonts w:ascii="Times New Roman" w:hAnsi="Times New Roman" w:cs="Times New Roman"/>
+          <w:sz w:val="24"/>
+          <w:szCs w:val="24"/>
+        </w:rPr>
+        <w:t xml:space="preserve">, F., &amp; </w:t>
+      </w:r>
+      <w:proofErr w:type="spellStart"/>
+      <w:r>
+        <w:rPr>
+          <w:rFonts w:ascii="Times New Roman" w:hAnsi="Times New Roman" w:cs="Times New Roman"/>
+          <w:sz w:val="24"/>
+          <w:szCs w:val="24"/>
+        </w:rPr>
+        <w:t>Rabhi</w:t>
+      </w:r>
+      <w:proofErr w:type="spellEnd"/>
+      <w:r>
+        <w:rPr>
+          <w:rFonts w:ascii="Times New Roman" w:hAnsi="Times New Roman" w:cs="Times New Roman"/>
+          <w:sz w:val="24"/>
+          <w:szCs w:val="24"/>
+        </w:rPr>
+        <w:t xml:space="preserve">, V.-B. (2018). Modeling temperature-dependent development rate and phenology in insects: review of major developments, challenges, and future directions. </w:t>
+      </w:r>
+      <w:proofErr w:type="spellStart"/>
       <w:r>
         <w:rPr>
           <w:rFonts w:ascii="Times New Roman" w:hAnsi="Times New Roman" w:cs="Times New Roman"/>
@@ -16477,17 +20246,9 @@
           <w:szCs w:val="24"/>
           <w:lang w:val="fr-FR"/>
         </w:rPr>
-        <w:t>Entomologia Experimentalis et Applicata</w:t>
-      </w:r>
-      <w:r>
-        <w:rPr>
-          <w:rFonts w:ascii="Times New Roman" w:hAnsi="Times New Roman" w:cs="Times New Roman"/>
-          <w:sz w:val="24"/>
-          <w:szCs w:val="24"/>
-          <w:lang w:val="fr-FR"/>
-        </w:rPr>
-        <w:t xml:space="preserve">, </w:t>
-      </w:r>
+        <w:t>Entomologia</w:t>
+      </w:r>
+      <w:proofErr w:type="spellEnd"/>
       <w:r>
         <w:rPr>
           <w:rFonts w:ascii="Times New Roman" w:hAnsi="Times New Roman" w:cs="Times New Roman"/>
@@ -16497,6 +20258,50 @@
           <w:szCs w:val="24"/>
           <w:lang w:val="fr-FR"/>
         </w:rPr>
+        <w:t xml:space="preserve"> </w:t>
+      </w:r>
+      <w:proofErr w:type="spellStart"/>
+      <w:r>
+        <w:rPr>
+          <w:rFonts w:ascii="Times New Roman" w:hAnsi="Times New Roman" w:cs="Times New Roman"/>
+          <w:i/>
+          <w:iCs/>
+          <w:sz w:val="24"/>
+          <w:szCs w:val="24"/>
+          <w:lang w:val="fr-FR"/>
+        </w:rPr>
+        <w:t>Experimentalis</w:t>
+      </w:r>
+      <w:proofErr w:type="spellEnd"/>
+      <w:r>
+        <w:rPr>
+          <w:rFonts w:ascii="Times New Roman" w:hAnsi="Times New Roman" w:cs="Times New Roman"/>
+          <w:i/>
+          <w:iCs/>
+          <w:sz w:val="24"/>
+          <w:szCs w:val="24"/>
+          <w:lang w:val="fr-FR"/>
+        </w:rPr>
+        <w:t xml:space="preserve"> et Applicata</w:t>
+      </w:r>
+      <w:r>
+        <w:rPr>
+          <w:rFonts w:ascii="Times New Roman" w:hAnsi="Times New Roman" w:cs="Times New Roman"/>
+          <w:sz w:val="24"/>
+          <w:szCs w:val="24"/>
+          <w:lang w:val="fr-FR"/>
+        </w:rPr>
+        <w:t xml:space="preserve">, </w:t>
+      </w:r>
+      <w:r>
+        <w:rPr>
+          <w:rFonts w:ascii="Times New Roman" w:hAnsi="Times New Roman" w:cs="Times New Roman"/>
+          <w:i/>
+          <w:iCs/>
+          <w:sz w:val="24"/>
+          <w:szCs w:val="24"/>
+          <w:lang w:val="fr-FR"/>
+        </w:rPr>
         <w:t>166</w:t>
       </w:r>
       <w:r>
@@ -16506,7 +20311,38 @@
           <w:szCs w:val="24"/>
           <w:lang w:val="fr-FR"/>
         </w:rPr>
-        <w:t>(8), 607–617. doi: 10.1111/eea.12693</w:t>
+        <w:t xml:space="preserve">(8), 607–617. </w:t>
+      </w:r>
+      <w:proofErr w:type="spellStart"/>
+      <w:proofErr w:type="gramStart"/>
+      <w:r>
+        <w:rPr>
+          <w:rFonts w:ascii="Times New Roman" w:hAnsi="Times New Roman" w:cs="Times New Roman"/>
+          <w:sz w:val="24"/>
+          <w:szCs w:val="24"/>
+          <w:lang w:val="fr-FR"/>
+        </w:rPr>
+        <w:t>doi</w:t>
+      </w:r>
+      <w:proofErr w:type="spellEnd"/>
+      <w:r>
+        <w:rPr>
+          <w:rFonts w:ascii="Times New Roman" w:hAnsi="Times New Roman" w:cs="Times New Roman"/>
+          <w:sz w:val="24"/>
+          <w:szCs w:val="24"/>
+          <w:lang w:val="fr-FR"/>
+        </w:rPr>
+        <w:t>:</w:t>
+      </w:r>
+      <w:proofErr w:type="gramEnd"/>
+      <w:r>
+        <w:rPr>
+          <w:rFonts w:ascii="Times New Roman" w:hAnsi="Times New Roman" w:cs="Times New Roman"/>
+          <w:sz w:val="24"/>
+          <w:szCs w:val="24"/>
+          <w:lang w:val="fr-FR"/>
+        </w:rPr>
+        <w:t xml:space="preserve"> 10.1111/eea.12693</w:t>
       </w:r>
     </w:p>
     <w:p>
@@ -16520,6 +20356,7 @@
           <w:szCs w:val="24"/>
         </w:rPr>
       </w:pPr>
+      <w:proofErr w:type="spellStart"/>
       <w:r>
         <w:rPr>
           <w:rFonts w:ascii="Times New Roman" w:hAnsi="Times New Roman" w:cs="Times New Roman"/>
@@ -16527,7 +20364,37 @@
           <w:szCs w:val="24"/>
           <w:lang w:val="fr-FR"/>
         </w:rPr>
-        <w:t xml:space="preserve">Régnière, J., &amp; Nealis, V. G. (2008). </w:t>
+        <w:t>Régnière</w:t>
+      </w:r>
+      <w:proofErr w:type="spellEnd"/>
+      <w:r>
+        <w:rPr>
+          <w:rFonts w:ascii="Times New Roman" w:hAnsi="Times New Roman" w:cs="Times New Roman"/>
+          <w:sz w:val="24"/>
+          <w:szCs w:val="24"/>
+          <w:lang w:val="fr-FR"/>
+        </w:rPr>
+        <w:t xml:space="preserve">, J., &amp; </w:t>
+      </w:r>
+      <w:proofErr w:type="spellStart"/>
+      <w:r>
+        <w:rPr>
+          <w:rFonts w:ascii="Times New Roman" w:hAnsi="Times New Roman" w:cs="Times New Roman"/>
+          <w:sz w:val="24"/>
+          <w:szCs w:val="24"/>
+          <w:lang w:val="fr-FR"/>
+        </w:rPr>
+        <w:t>Nealis</w:t>
+      </w:r>
+      <w:proofErr w:type="spellEnd"/>
+      <w:r>
+        <w:rPr>
+          <w:rFonts w:ascii="Times New Roman" w:hAnsi="Times New Roman" w:cs="Times New Roman"/>
+          <w:sz w:val="24"/>
+          <w:szCs w:val="24"/>
+          <w:lang w:val="fr-FR"/>
+        </w:rPr>
+        <w:t xml:space="preserve">, V. G. (2008). </w:t>
       </w:r>
       <w:r>
         <w:rPr>
@@ -16571,8 +20438,36 @@
           <w:sz w:val="24"/>
           <w:szCs w:val="24"/>
         </w:rPr>
-        <w:t>(3), 362–373. doi: 10.1111/j.1365-2311.2007.00977.x</w:t>
-      </w:r>
+        <w:t xml:space="preserve">(3), 362–373. </w:t>
+      </w:r>
+      <w:proofErr w:type="spellStart"/>
+      <w:r>
+        <w:rPr>
+          <w:rFonts w:ascii="Times New Roman" w:hAnsi="Times New Roman" w:cs="Times New Roman"/>
+          <w:sz w:val="24"/>
+          <w:szCs w:val="24"/>
+        </w:rPr>
+        <w:t>doi</w:t>
+      </w:r>
+      <w:proofErr w:type="spellEnd"/>
+      <w:r>
+        <w:rPr>
+          <w:rFonts w:ascii="Times New Roman" w:hAnsi="Times New Roman" w:cs="Times New Roman"/>
+          <w:sz w:val="24"/>
+          <w:szCs w:val="24"/>
+        </w:rPr>
+        <w:t>: 10.1111/j.1365-2311.</w:t>
+      </w:r>
+      <w:proofErr w:type="gramStart"/>
+      <w:r>
+        <w:rPr>
+          <w:rFonts w:ascii="Times New Roman" w:hAnsi="Times New Roman" w:cs="Times New Roman"/>
+          <w:sz w:val="24"/>
+          <w:szCs w:val="24"/>
+        </w:rPr>
+        <w:t>2007.00977.x</w:t>
+      </w:r>
+      <w:proofErr w:type="gramEnd"/>
     </w:p>
     <w:p>
       <w:pPr>
@@ -16586,13 +20481,41 @@
           <w:lang w:val="fr-CA"/>
         </w:rPr>
       </w:pPr>
-      <w:r>
-        <w:rPr>
-          <w:rFonts w:ascii="Times New Roman" w:hAnsi="Times New Roman" w:cs="Times New Roman"/>
-          <w:sz w:val="24"/>
-          <w:szCs w:val="24"/>
-        </w:rPr>
-        <w:t>Régnière, J., &amp; Nealis, V. G. (2018).</w:t>
+      <w:proofErr w:type="spellStart"/>
+      <w:r>
+        <w:rPr>
+          <w:rFonts w:ascii="Times New Roman" w:hAnsi="Times New Roman" w:cs="Times New Roman"/>
+          <w:sz w:val="24"/>
+          <w:szCs w:val="24"/>
+        </w:rPr>
+        <w:t>Régnière</w:t>
+      </w:r>
+      <w:proofErr w:type="spellEnd"/>
+      <w:r>
+        <w:rPr>
+          <w:rFonts w:ascii="Times New Roman" w:hAnsi="Times New Roman" w:cs="Times New Roman"/>
+          <w:sz w:val="24"/>
+          <w:szCs w:val="24"/>
+        </w:rPr>
+        <w:t xml:space="preserve">, J., &amp; </w:t>
+      </w:r>
+      <w:proofErr w:type="spellStart"/>
+      <w:r>
+        <w:rPr>
+          <w:rFonts w:ascii="Times New Roman" w:hAnsi="Times New Roman" w:cs="Times New Roman"/>
+          <w:sz w:val="24"/>
+          <w:szCs w:val="24"/>
+        </w:rPr>
+        <w:t>Nealis</w:t>
+      </w:r>
+      <w:proofErr w:type="spellEnd"/>
+      <w:r>
+        <w:rPr>
+          <w:rFonts w:ascii="Times New Roman" w:hAnsi="Times New Roman" w:cs="Times New Roman"/>
+          <w:sz w:val="24"/>
+          <w:szCs w:val="24"/>
+        </w:rPr>
+        <w:t>, V. G. (2018).</w:t>
       </w:r>
       <w:r>
         <w:rPr>
@@ -16602,6 +20525,7 @@
         </w:rPr>
         <w:t xml:space="preserve"> Two sides of a coin: host-plat synchrony fitness trade-offs in the population dynamics of the western spruce budworm. </w:t>
       </w:r>
+      <w:proofErr w:type="spellStart"/>
       <w:r>
         <w:rPr>
           <w:rFonts w:ascii="Times New Roman" w:hAnsi="Times New Roman" w:cs="Times New Roman"/>
@@ -16611,17 +20535,9 @@
           <w:szCs w:val="24"/>
           <w:lang w:val="fr-CA"/>
         </w:rPr>
-        <w:t>Insect Science</w:t>
-      </w:r>
-      <w:r>
-        <w:rPr>
-          <w:rFonts w:ascii="Times New Roman" w:hAnsi="Times New Roman" w:cs="Times New Roman"/>
-          <w:sz w:val="24"/>
-          <w:szCs w:val="24"/>
-          <w:lang w:val="fr-CA"/>
-        </w:rPr>
-        <w:t xml:space="preserve">, </w:t>
-      </w:r>
+        <w:t>Insect</w:t>
+      </w:r>
+      <w:proofErr w:type="spellEnd"/>
       <w:r>
         <w:rPr>
           <w:rFonts w:ascii="Times New Roman" w:hAnsi="Times New Roman" w:cs="Times New Roman"/>
@@ -16631,6 +20547,26 @@
           <w:szCs w:val="24"/>
           <w:lang w:val="fr-CA"/>
         </w:rPr>
+        <w:t xml:space="preserve"> Science</w:t>
+      </w:r>
+      <w:r>
+        <w:rPr>
+          <w:rFonts w:ascii="Times New Roman" w:hAnsi="Times New Roman" w:cs="Times New Roman"/>
+          <w:sz w:val="24"/>
+          <w:szCs w:val="24"/>
+          <w:lang w:val="fr-CA"/>
+        </w:rPr>
+        <w:t xml:space="preserve">, </w:t>
+      </w:r>
+      <w:r>
+        <w:rPr>
+          <w:rFonts w:ascii="Times New Roman" w:hAnsi="Times New Roman" w:cs="Times New Roman"/>
+          <w:i/>
+          <w:iCs/>
+          <w:sz w:val="24"/>
+          <w:szCs w:val="24"/>
+          <w:lang w:val="fr-CA"/>
+        </w:rPr>
         <w:t>25</w:t>
       </w:r>
       <w:r>
@@ -16640,7 +20576,29 @@
           <w:szCs w:val="24"/>
           <w:lang w:val="fr-CA"/>
         </w:rPr>
-        <w:t>, 117-126. doi: 10.1111/1</w:t>
+        <w:t xml:space="preserve">, 117-126. </w:t>
+      </w:r>
+      <w:proofErr w:type="spellStart"/>
+      <w:proofErr w:type="gramStart"/>
+      <w:r>
+        <w:rPr>
+          <w:rFonts w:ascii="Times New Roman" w:hAnsi="Times New Roman" w:cs="Times New Roman"/>
+          <w:sz w:val="24"/>
+          <w:szCs w:val="24"/>
+          <w:lang w:val="fr-CA"/>
+        </w:rPr>
+        <w:t>doi</w:t>
+      </w:r>
+      <w:proofErr w:type="spellEnd"/>
+      <w:proofErr w:type="gramEnd"/>
+      <w:r>
+        <w:rPr>
+          <w:rFonts w:ascii="Times New Roman" w:hAnsi="Times New Roman" w:cs="Times New Roman"/>
+          <w:sz w:val="24"/>
+          <w:szCs w:val="24"/>
+          <w:lang w:val="fr-CA"/>
+        </w:rPr>
+        <w:t>: 10.1111/1</w:t>
       </w:r>
       <w:r>
         <w:rPr>
@@ -16663,6 +20621,7 @@
           <w:szCs w:val="24"/>
         </w:rPr>
       </w:pPr>
+      <w:proofErr w:type="spellStart"/>
       <w:r>
         <w:rPr>
           <w:rFonts w:ascii="Times New Roman" w:hAnsi="Times New Roman" w:cs="Times New Roman"/>
@@ -16670,8 +20629,59 @@
           <w:szCs w:val="24"/>
           <w:lang w:val="fr-CA"/>
         </w:rPr>
-        <w:t xml:space="preserve">Régnière, J., Saint-Amant, R., Béchard, A., &amp; Moutaoufik, A. (2014). </w:t>
-      </w:r>
+        <w:t>Régnière</w:t>
+      </w:r>
+      <w:proofErr w:type="spellEnd"/>
+      <w:r>
+        <w:rPr>
+          <w:rFonts w:ascii="Times New Roman" w:hAnsi="Times New Roman" w:cs="Times New Roman"/>
+          <w:sz w:val="24"/>
+          <w:szCs w:val="24"/>
+          <w:lang w:val="fr-CA"/>
+        </w:rPr>
+        <w:t xml:space="preserve">, J., </w:t>
+      </w:r>
+      <w:proofErr w:type="spellStart"/>
+      <w:r>
+        <w:rPr>
+          <w:rFonts w:ascii="Times New Roman" w:hAnsi="Times New Roman" w:cs="Times New Roman"/>
+          <w:sz w:val="24"/>
+          <w:szCs w:val="24"/>
+          <w:lang w:val="fr-CA"/>
+        </w:rPr>
+        <w:t>Saint-Amant</w:t>
+      </w:r>
+      <w:proofErr w:type="spellEnd"/>
+      <w:r>
+        <w:rPr>
+          <w:rFonts w:ascii="Times New Roman" w:hAnsi="Times New Roman" w:cs="Times New Roman"/>
+          <w:sz w:val="24"/>
+          <w:szCs w:val="24"/>
+          <w:lang w:val="fr-CA"/>
+        </w:rPr>
+        <w:t xml:space="preserve">, R., Béchard, A., &amp; </w:t>
+      </w:r>
+      <w:proofErr w:type="spellStart"/>
+      <w:r>
+        <w:rPr>
+          <w:rFonts w:ascii="Times New Roman" w:hAnsi="Times New Roman" w:cs="Times New Roman"/>
+          <w:sz w:val="24"/>
+          <w:szCs w:val="24"/>
+          <w:lang w:val="fr-CA"/>
+        </w:rPr>
+        <w:t>Moutaoufik</w:t>
+      </w:r>
+      <w:proofErr w:type="spellEnd"/>
+      <w:r>
+        <w:rPr>
+          <w:rFonts w:ascii="Times New Roman" w:hAnsi="Times New Roman" w:cs="Times New Roman"/>
+          <w:sz w:val="24"/>
+          <w:szCs w:val="24"/>
+          <w:lang w:val="fr-CA"/>
+        </w:rPr>
+        <w:t xml:space="preserve">, A. (2014). </w:t>
+      </w:r>
+      <w:proofErr w:type="spellStart"/>
       <w:r>
         <w:rPr>
           <w:rFonts w:ascii="Times New Roman" w:hAnsi="Times New Roman" w:cs="Times New Roman"/>
@@ -16680,7 +20690,40 @@
           <w:sz w:val="24"/>
           <w:szCs w:val="24"/>
         </w:rPr>
-        <w:t>BioSIM 10: User’s manual, A. Nat. Resour. Can., Can. For. Serv.</w:t>
+        <w:t>BioSIM</w:t>
+      </w:r>
+      <w:proofErr w:type="spellEnd"/>
+      <w:r>
+        <w:rPr>
+          <w:rFonts w:ascii="Times New Roman" w:hAnsi="Times New Roman" w:cs="Times New Roman"/>
+          <w:i/>
+          <w:iCs/>
+          <w:sz w:val="24"/>
+          <w:szCs w:val="24"/>
+        </w:rPr>
+        <w:t xml:space="preserve"> 10: User’s manual, A. Nat. </w:t>
+      </w:r>
+      <w:proofErr w:type="spellStart"/>
+      <w:r>
+        <w:rPr>
+          <w:rFonts w:ascii="Times New Roman" w:hAnsi="Times New Roman" w:cs="Times New Roman"/>
+          <w:i/>
+          <w:iCs/>
+          <w:sz w:val="24"/>
+          <w:szCs w:val="24"/>
+        </w:rPr>
+        <w:t>Resour</w:t>
+      </w:r>
+      <w:proofErr w:type="spellEnd"/>
+      <w:r>
+        <w:rPr>
+          <w:rFonts w:ascii="Times New Roman" w:hAnsi="Times New Roman" w:cs="Times New Roman"/>
+          <w:i/>
+          <w:iCs/>
+          <w:sz w:val="24"/>
+          <w:szCs w:val="24"/>
+        </w:rPr>
+        <w:t>. Can., Can. For. Serv.</w:t>
       </w:r>
       <w:r>
         <w:rPr>
@@ -16702,13 +20745,41 @@
           <w:szCs w:val="24"/>
         </w:rPr>
       </w:pPr>
-      <w:r>
-        <w:rPr>
-          <w:rFonts w:ascii="Times New Roman" w:hAnsi="Times New Roman" w:cs="Times New Roman"/>
-          <w:sz w:val="24"/>
-          <w:szCs w:val="24"/>
-        </w:rPr>
-        <w:t xml:space="preserve">Régnière, J., St-Amant, R., &amp; Duval, P. (2012). </w:t>
+      <w:proofErr w:type="spellStart"/>
+      <w:r>
+        <w:rPr>
+          <w:rFonts w:ascii="Times New Roman" w:hAnsi="Times New Roman" w:cs="Times New Roman"/>
+          <w:sz w:val="24"/>
+          <w:szCs w:val="24"/>
+        </w:rPr>
+        <w:t>Régnière</w:t>
+      </w:r>
+      <w:proofErr w:type="spellEnd"/>
+      <w:r>
+        <w:rPr>
+          <w:rFonts w:ascii="Times New Roman" w:hAnsi="Times New Roman" w:cs="Times New Roman"/>
+          <w:sz w:val="24"/>
+          <w:szCs w:val="24"/>
+        </w:rPr>
+        <w:t>, J., St-</w:t>
+      </w:r>
+      <w:proofErr w:type="spellStart"/>
+      <w:r>
+        <w:rPr>
+          <w:rFonts w:ascii="Times New Roman" w:hAnsi="Times New Roman" w:cs="Times New Roman"/>
+          <w:sz w:val="24"/>
+          <w:szCs w:val="24"/>
+        </w:rPr>
+        <w:t>Amant</w:t>
+      </w:r>
+      <w:proofErr w:type="spellEnd"/>
+      <w:r>
+        <w:rPr>
+          <w:rFonts w:ascii="Times New Roman" w:hAnsi="Times New Roman" w:cs="Times New Roman"/>
+          <w:sz w:val="24"/>
+          <w:szCs w:val="24"/>
+        </w:rPr>
+        <w:t xml:space="preserve">, R., &amp; Duval, P. (2012). </w:t>
       </w:r>
       <w:r>
         <w:rPr>
@@ -16752,7 +20823,25 @@
           <w:sz w:val="24"/>
           <w:szCs w:val="24"/>
         </w:rPr>
-        <w:t>(8), 1571–1586. doi: 10.1007/s10530-010-9918-1</w:t>
+        <w:t xml:space="preserve">(8), 1571–1586. </w:t>
+      </w:r>
+      <w:proofErr w:type="spellStart"/>
+      <w:r>
+        <w:rPr>
+          <w:rFonts w:ascii="Times New Roman" w:hAnsi="Times New Roman" w:cs="Times New Roman"/>
+          <w:sz w:val="24"/>
+          <w:szCs w:val="24"/>
+        </w:rPr>
+        <w:t>doi</w:t>
+      </w:r>
+      <w:proofErr w:type="spellEnd"/>
+      <w:r>
+        <w:rPr>
+          <w:rFonts w:ascii="Times New Roman" w:hAnsi="Times New Roman" w:cs="Times New Roman"/>
+          <w:sz w:val="24"/>
+          <w:szCs w:val="24"/>
+        </w:rPr>
+        <w:t>: 10.1007/s10530-010-9918-1</w:t>
       </w:r>
     </w:p>
     <w:p>
@@ -16772,7 +20861,25 @@
           <w:sz w:val="24"/>
           <w:szCs w:val="24"/>
         </w:rPr>
-        <w:t xml:space="preserve">Renner, S. S., &amp; Zohner, C. M. (2018). Climate change and phenological mismatch in trophic interactions among plants, insects, and vertebrates. </w:t>
+        <w:t xml:space="preserve">Renner, S. S., &amp; </w:t>
+      </w:r>
+      <w:proofErr w:type="spellStart"/>
+      <w:r>
+        <w:rPr>
+          <w:rFonts w:ascii="Times New Roman" w:hAnsi="Times New Roman" w:cs="Times New Roman"/>
+          <w:sz w:val="24"/>
+          <w:szCs w:val="24"/>
+        </w:rPr>
+        <w:t>Zohner</w:t>
+      </w:r>
+      <w:proofErr w:type="spellEnd"/>
+      <w:r>
+        <w:rPr>
+          <w:rFonts w:ascii="Times New Roman" w:hAnsi="Times New Roman" w:cs="Times New Roman"/>
+          <w:sz w:val="24"/>
+          <w:szCs w:val="24"/>
+        </w:rPr>
+        <w:t xml:space="preserve">, C. M. (2018). Climate change and phenological mismatch in trophic interactions among plants, insects, and vertebrates. </w:t>
       </w:r>
       <w:r>
         <w:rPr>
@@ -16819,7 +20926,25 @@
           <w:sz w:val="24"/>
           <w:szCs w:val="24"/>
         </w:rPr>
-        <w:t>(1), 165–182. doi: 10.1146/annurev-ecolsys-110617-062535</w:t>
+        <w:t xml:space="preserve">(1), 165–182. </w:t>
+      </w:r>
+      <w:proofErr w:type="spellStart"/>
+      <w:r>
+        <w:rPr>
+          <w:rFonts w:ascii="Times New Roman" w:hAnsi="Times New Roman" w:cs="Times New Roman"/>
+          <w:sz w:val="24"/>
+          <w:szCs w:val="24"/>
+        </w:rPr>
+        <w:t>doi</w:t>
+      </w:r>
+      <w:proofErr w:type="spellEnd"/>
+      <w:r>
+        <w:rPr>
+          <w:rFonts w:ascii="Times New Roman" w:hAnsi="Times New Roman" w:cs="Times New Roman"/>
+          <w:sz w:val="24"/>
+          <w:szCs w:val="24"/>
+        </w:rPr>
+        <w:t>: 10.1146/annurev-ecolsys-110617-062535</w:t>
       </w:r>
     </w:p>
     <w:p>
@@ -16833,13 +20958,59 @@
           <w:szCs w:val="24"/>
         </w:rPr>
       </w:pPr>
-      <w:r>
-        <w:rPr>
-          <w:rFonts w:ascii="Times New Roman" w:hAnsi="Times New Roman" w:cs="Times New Roman"/>
-          <w:sz w:val="24"/>
-          <w:szCs w:val="24"/>
-        </w:rPr>
-        <w:t xml:space="preserve">Samplonius, J. M., Atkinson, A., Hassall, C., Keogan, K., Thackeray, S. J., Assmann, J. J., </w:t>
+      <w:proofErr w:type="spellStart"/>
+      <w:r>
+        <w:rPr>
+          <w:rFonts w:ascii="Times New Roman" w:hAnsi="Times New Roman" w:cs="Times New Roman"/>
+          <w:sz w:val="24"/>
+          <w:szCs w:val="24"/>
+        </w:rPr>
+        <w:t>Samplonius</w:t>
+      </w:r>
+      <w:proofErr w:type="spellEnd"/>
+      <w:r>
+        <w:rPr>
+          <w:rFonts w:ascii="Times New Roman" w:hAnsi="Times New Roman" w:cs="Times New Roman"/>
+          <w:sz w:val="24"/>
+          <w:szCs w:val="24"/>
+        </w:rPr>
+        <w:t xml:space="preserve">, J. M., Atkinson, A., Hassall, C., </w:t>
+      </w:r>
+      <w:proofErr w:type="spellStart"/>
+      <w:r>
+        <w:rPr>
+          <w:rFonts w:ascii="Times New Roman" w:hAnsi="Times New Roman" w:cs="Times New Roman"/>
+          <w:sz w:val="24"/>
+          <w:szCs w:val="24"/>
+        </w:rPr>
+        <w:t>Keogan</w:t>
+      </w:r>
+      <w:proofErr w:type="spellEnd"/>
+      <w:r>
+        <w:rPr>
+          <w:rFonts w:ascii="Times New Roman" w:hAnsi="Times New Roman" w:cs="Times New Roman"/>
+          <w:sz w:val="24"/>
+          <w:szCs w:val="24"/>
+        </w:rPr>
+        <w:t xml:space="preserve">, K., Thackeray, S. J., </w:t>
+      </w:r>
+      <w:proofErr w:type="spellStart"/>
+      <w:r>
+        <w:rPr>
+          <w:rFonts w:ascii="Times New Roman" w:hAnsi="Times New Roman" w:cs="Times New Roman"/>
+          <w:sz w:val="24"/>
+          <w:szCs w:val="24"/>
+        </w:rPr>
+        <w:t>Assmann</w:t>
+      </w:r>
+      <w:proofErr w:type="spellEnd"/>
+      <w:r>
+        <w:rPr>
+          <w:rFonts w:ascii="Times New Roman" w:hAnsi="Times New Roman" w:cs="Times New Roman"/>
+          <w:sz w:val="24"/>
+          <w:szCs w:val="24"/>
+        </w:rPr>
+        <w:t xml:space="preserve">, J. J., </w:t>
       </w:r>
       <w:r>
         <w:rPr>
@@ -16889,13 +21060,23 @@
         </w:rPr>
         <w:t xml:space="preserve">., </w:t>
       </w:r>
-      <w:r>
-        <w:rPr>
-          <w:rFonts w:ascii="Times New Roman" w:hAnsi="Times New Roman" w:cs="Times New Roman"/>
-          <w:sz w:val="24"/>
-          <w:szCs w:val="24"/>
-        </w:rPr>
-        <w:t>Macphie, K</w:t>
+      <w:proofErr w:type="spellStart"/>
+      <w:r>
+        <w:rPr>
+          <w:rFonts w:ascii="Times New Roman" w:hAnsi="Times New Roman" w:cs="Times New Roman"/>
+          <w:sz w:val="24"/>
+          <w:szCs w:val="24"/>
+        </w:rPr>
+        <w:t>Macphie</w:t>
+      </w:r>
+      <w:proofErr w:type="spellEnd"/>
+      <w:r>
+        <w:rPr>
+          <w:rFonts w:ascii="Times New Roman" w:hAnsi="Times New Roman" w:cs="Times New Roman"/>
+          <w:sz w:val="24"/>
+          <w:szCs w:val="24"/>
+        </w:rPr>
+        <w:t>, K</w:t>
       </w:r>
       <w:r>
         <w:rPr>
@@ -16985,13 +21166,23 @@
         </w:rPr>
         <w:t xml:space="preserve">, </w:t>
       </w:r>
-      <w:r>
-        <w:rPr>
-          <w:rFonts w:ascii="Times New Roman" w:hAnsi="Times New Roman" w:cs="Times New Roman"/>
-          <w:sz w:val="24"/>
-          <w:szCs w:val="24"/>
-        </w:rPr>
-        <w:t>Varpe, Ø</w:t>
+      <w:proofErr w:type="spellStart"/>
+      <w:r>
+        <w:rPr>
+          <w:rFonts w:ascii="Times New Roman" w:hAnsi="Times New Roman" w:cs="Times New Roman"/>
+          <w:sz w:val="24"/>
+          <w:szCs w:val="24"/>
+        </w:rPr>
+        <w:t>Varpe</w:t>
+      </w:r>
+      <w:proofErr w:type="spellEnd"/>
+      <w:r>
+        <w:rPr>
+          <w:rFonts w:ascii="Times New Roman" w:hAnsi="Times New Roman" w:cs="Times New Roman"/>
+          <w:sz w:val="24"/>
+          <w:szCs w:val="24"/>
+        </w:rPr>
+        <w:t>, Ø</w:t>
       </w:r>
       <w:r>
         <w:rPr>
@@ -17161,13 +21352,23 @@
         </w:rPr>
         <w:t xml:space="preserve">, </w:t>
       </w:r>
-      <w:r>
-        <w:rPr>
-          <w:rFonts w:ascii="Times New Roman" w:hAnsi="Times New Roman" w:cs="Times New Roman"/>
-          <w:sz w:val="24"/>
-          <w:szCs w:val="24"/>
-        </w:rPr>
-        <w:t>Pettorelli, N</w:t>
+      <w:proofErr w:type="spellStart"/>
+      <w:r>
+        <w:rPr>
+          <w:rFonts w:ascii="Times New Roman" w:hAnsi="Times New Roman" w:cs="Times New Roman"/>
+          <w:sz w:val="24"/>
+          <w:szCs w:val="24"/>
+        </w:rPr>
+        <w:t>Pettorelli</w:t>
+      </w:r>
+      <w:proofErr w:type="spellEnd"/>
+      <w:r>
+        <w:rPr>
+          <w:rFonts w:ascii="Times New Roman" w:hAnsi="Times New Roman" w:cs="Times New Roman"/>
+          <w:sz w:val="24"/>
+          <w:szCs w:val="24"/>
+        </w:rPr>
+        <w:t>, N</w:t>
       </w:r>
       <w:r>
         <w:rPr>
@@ -17249,7 +21450,25 @@
           <w:sz w:val="24"/>
           <w:szCs w:val="24"/>
         </w:rPr>
-        <w:t>(2), 155–164. doi: 10.1038/s41559-020-01357-0</w:t>
+        <w:t xml:space="preserve">(2), 155–164. </w:t>
+      </w:r>
+      <w:proofErr w:type="spellStart"/>
+      <w:r>
+        <w:rPr>
+          <w:rFonts w:ascii="Times New Roman" w:hAnsi="Times New Roman" w:cs="Times New Roman"/>
+          <w:sz w:val="24"/>
+          <w:szCs w:val="24"/>
+        </w:rPr>
+        <w:t>doi</w:t>
+      </w:r>
+      <w:proofErr w:type="spellEnd"/>
+      <w:r>
+        <w:rPr>
+          <w:rFonts w:ascii="Times New Roman" w:hAnsi="Times New Roman" w:cs="Times New Roman"/>
+          <w:sz w:val="24"/>
+          <w:szCs w:val="24"/>
+        </w:rPr>
+        <w:t>: 10.1038/s41559-020-01357-0</w:t>
       </w:r>
     </w:p>
     <w:p>
@@ -17305,7 +21524,25 @@
           <w:sz w:val="24"/>
           <w:szCs w:val="24"/>
         </w:rPr>
-        <w:t>(12), 1766–1775. doi: 10.1111/ele.13603</w:t>
+        <w:t xml:space="preserve">(12), 1766–1775. </w:t>
+      </w:r>
+      <w:proofErr w:type="spellStart"/>
+      <w:r>
+        <w:rPr>
+          <w:rFonts w:ascii="Times New Roman" w:hAnsi="Times New Roman" w:cs="Times New Roman"/>
+          <w:sz w:val="24"/>
+          <w:szCs w:val="24"/>
+        </w:rPr>
+        <w:t>doi</w:t>
+      </w:r>
+      <w:proofErr w:type="spellEnd"/>
+      <w:r>
+        <w:rPr>
+          <w:rFonts w:ascii="Times New Roman" w:hAnsi="Times New Roman" w:cs="Times New Roman"/>
+          <w:sz w:val="24"/>
+          <w:szCs w:val="24"/>
+        </w:rPr>
+        <w:t>: 10.1111/ele.13603</w:t>
       </w:r>
     </w:p>
     <w:p>
@@ -17361,7 +21598,25 @@
           <w:sz w:val="24"/>
           <w:szCs w:val="24"/>
         </w:rPr>
-        <w:t>(1555), 3161–3176. doi: 10.1098/rstb.2010.0144</w:t>
+        <w:t xml:space="preserve">(1555), 3161–3176. </w:t>
+      </w:r>
+      <w:proofErr w:type="spellStart"/>
+      <w:r>
+        <w:rPr>
+          <w:rFonts w:ascii="Times New Roman" w:hAnsi="Times New Roman" w:cs="Times New Roman"/>
+          <w:sz w:val="24"/>
+          <w:szCs w:val="24"/>
+        </w:rPr>
+        <w:t>doi</w:t>
+      </w:r>
+      <w:proofErr w:type="spellEnd"/>
+      <w:r>
+        <w:rPr>
+          <w:rFonts w:ascii="Times New Roman" w:hAnsi="Times New Roman" w:cs="Times New Roman"/>
+          <w:sz w:val="24"/>
+          <w:szCs w:val="24"/>
+        </w:rPr>
+        <w:t>: 10.1098/rstb.2010.0144</w:t>
       </w:r>
     </w:p>
     <w:p>
@@ -17399,8 +21654,36 @@
           <w:sz w:val="24"/>
           <w:szCs w:val="24"/>
         </w:rPr>
-        <w:t>. doi: 10.32942/osf.io/rxmct</w:t>
-      </w:r>
+        <w:t xml:space="preserve">. </w:t>
+      </w:r>
+      <w:proofErr w:type="spellStart"/>
+      <w:r>
+        <w:rPr>
+          <w:rFonts w:ascii="Times New Roman" w:hAnsi="Times New Roman" w:cs="Times New Roman"/>
+          <w:sz w:val="24"/>
+          <w:szCs w:val="24"/>
+        </w:rPr>
+        <w:t>doi</w:t>
+      </w:r>
+      <w:proofErr w:type="spellEnd"/>
+      <w:r>
+        <w:rPr>
+          <w:rFonts w:ascii="Times New Roman" w:hAnsi="Times New Roman" w:cs="Times New Roman"/>
+          <w:sz w:val="24"/>
+          <w:szCs w:val="24"/>
+        </w:rPr>
+        <w:t>: 10.32942/osf.io/</w:t>
+      </w:r>
+      <w:proofErr w:type="spellStart"/>
+      <w:r>
+        <w:rPr>
+          <w:rFonts w:ascii="Times New Roman" w:hAnsi="Times New Roman" w:cs="Times New Roman"/>
+          <w:sz w:val="24"/>
+          <w:szCs w:val="24"/>
+        </w:rPr>
+        <w:t>rxmct</w:t>
+      </w:r>
+      <w:proofErr w:type="spellEnd"/>
     </w:p>
     <w:p>
       <w:pPr>
@@ -17413,13 +21696,95 @@
           <w:szCs w:val="24"/>
         </w:rPr>
       </w:pPr>
-      <w:r>
-        <w:rPr>
-          <w:rFonts w:ascii="Times New Roman" w:hAnsi="Times New Roman" w:cs="Times New Roman"/>
-          <w:sz w:val="24"/>
-          <w:szCs w:val="24"/>
-        </w:rPr>
-        <w:t xml:space="preserve">Stålhandske, S., Olofsson, M., Gotthard, K., Ehrlén, J., Wiklund, C., &amp; Leimar, O. (2016). Phenological matching rather than genetic variation in host preference underlies geographical variation in host plants used by orange tip butterflies. </w:t>
+      <w:proofErr w:type="spellStart"/>
+      <w:r>
+        <w:rPr>
+          <w:rFonts w:ascii="Times New Roman" w:hAnsi="Times New Roman" w:cs="Times New Roman"/>
+          <w:sz w:val="24"/>
+          <w:szCs w:val="24"/>
+        </w:rPr>
+        <w:t>Stålhandske</w:t>
+      </w:r>
+      <w:proofErr w:type="spellEnd"/>
+      <w:r>
+        <w:rPr>
+          <w:rFonts w:ascii="Times New Roman" w:hAnsi="Times New Roman" w:cs="Times New Roman"/>
+          <w:sz w:val="24"/>
+          <w:szCs w:val="24"/>
+        </w:rPr>
+        <w:t xml:space="preserve">, S., </w:t>
+      </w:r>
+      <w:proofErr w:type="spellStart"/>
+      <w:r>
+        <w:rPr>
+          <w:rFonts w:ascii="Times New Roman" w:hAnsi="Times New Roman" w:cs="Times New Roman"/>
+          <w:sz w:val="24"/>
+          <w:szCs w:val="24"/>
+        </w:rPr>
+        <w:t>Olofsson</w:t>
+      </w:r>
+      <w:proofErr w:type="spellEnd"/>
+      <w:r>
+        <w:rPr>
+          <w:rFonts w:ascii="Times New Roman" w:hAnsi="Times New Roman" w:cs="Times New Roman"/>
+          <w:sz w:val="24"/>
+          <w:szCs w:val="24"/>
+        </w:rPr>
+        <w:t xml:space="preserve">, M., Gotthard, K., </w:t>
+      </w:r>
+      <w:proofErr w:type="spellStart"/>
+      <w:r>
+        <w:rPr>
+          <w:rFonts w:ascii="Times New Roman" w:hAnsi="Times New Roman" w:cs="Times New Roman"/>
+          <w:sz w:val="24"/>
+          <w:szCs w:val="24"/>
+        </w:rPr>
+        <w:t>Ehrlén</w:t>
+      </w:r>
+      <w:proofErr w:type="spellEnd"/>
+      <w:r>
+        <w:rPr>
+          <w:rFonts w:ascii="Times New Roman" w:hAnsi="Times New Roman" w:cs="Times New Roman"/>
+          <w:sz w:val="24"/>
+          <w:szCs w:val="24"/>
+        </w:rPr>
+        <w:t xml:space="preserve">, J., </w:t>
+      </w:r>
+      <w:proofErr w:type="spellStart"/>
+      <w:r>
+        <w:rPr>
+          <w:rFonts w:ascii="Times New Roman" w:hAnsi="Times New Roman" w:cs="Times New Roman"/>
+          <w:sz w:val="24"/>
+          <w:szCs w:val="24"/>
+        </w:rPr>
+        <w:t>Wiklund</w:t>
+      </w:r>
+      <w:proofErr w:type="spellEnd"/>
+      <w:r>
+        <w:rPr>
+          <w:rFonts w:ascii="Times New Roman" w:hAnsi="Times New Roman" w:cs="Times New Roman"/>
+          <w:sz w:val="24"/>
+          <w:szCs w:val="24"/>
+        </w:rPr>
+        <w:t xml:space="preserve">, C., &amp; </w:t>
+      </w:r>
+      <w:proofErr w:type="spellStart"/>
+      <w:r>
+        <w:rPr>
+          <w:rFonts w:ascii="Times New Roman" w:hAnsi="Times New Roman" w:cs="Times New Roman"/>
+          <w:sz w:val="24"/>
+          <w:szCs w:val="24"/>
+        </w:rPr>
+        <w:t>Leimar</w:t>
+      </w:r>
+      <w:proofErr w:type="spellEnd"/>
+      <w:r>
+        <w:rPr>
+          <w:rFonts w:ascii="Times New Roman" w:hAnsi="Times New Roman" w:cs="Times New Roman"/>
+          <w:sz w:val="24"/>
+          <w:szCs w:val="24"/>
+        </w:rPr>
+        <w:t xml:space="preserve">, O. (2016). Phenological matching rather than genetic variation in host preference underlies geographical variation in host plants used by orange tip butterflies. </w:t>
       </w:r>
       <w:r>
         <w:rPr>
@@ -17455,7 +21820,25 @@
           <w:sz w:val="24"/>
           <w:szCs w:val="24"/>
         </w:rPr>
-        <w:t>(4), 1060–1067. doi: 10.1111/bij.12838</w:t>
+        <w:t xml:space="preserve">(4), 1060–1067. </w:t>
+      </w:r>
+      <w:proofErr w:type="spellStart"/>
+      <w:r>
+        <w:rPr>
+          <w:rFonts w:ascii="Times New Roman" w:hAnsi="Times New Roman" w:cs="Times New Roman"/>
+          <w:sz w:val="24"/>
+          <w:szCs w:val="24"/>
+        </w:rPr>
+        <w:t>doi</w:t>
+      </w:r>
+      <w:proofErr w:type="spellEnd"/>
+      <w:r>
+        <w:rPr>
+          <w:rFonts w:ascii="Times New Roman" w:hAnsi="Times New Roman" w:cs="Times New Roman"/>
+          <w:sz w:val="24"/>
+          <w:szCs w:val="24"/>
+        </w:rPr>
+        <w:t>: 10.1111/bij.12838</w:t>
       </w:r>
     </w:p>
     <w:p>
@@ -17511,7 +21894,25 @@
           <w:sz w:val="24"/>
           <w:szCs w:val="24"/>
         </w:rPr>
-        <w:t>, 37–55. doi: 10.1146/annurev.ento.52.110405.091418</w:t>
+        <w:t xml:space="preserve">, 37–55. </w:t>
+      </w:r>
+      <w:proofErr w:type="spellStart"/>
+      <w:r>
+        <w:rPr>
+          <w:rFonts w:ascii="Times New Roman" w:hAnsi="Times New Roman" w:cs="Times New Roman"/>
+          <w:sz w:val="24"/>
+          <w:szCs w:val="24"/>
+        </w:rPr>
+        <w:t>doi</w:t>
+      </w:r>
+      <w:proofErr w:type="spellEnd"/>
+      <w:r>
+        <w:rPr>
+          <w:rFonts w:ascii="Times New Roman" w:hAnsi="Times New Roman" w:cs="Times New Roman"/>
+          <w:sz w:val="24"/>
+          <w:szCs w:val="24"/>
+        </w:rPr>
+        <w:t>: 10.1146/annurev.ento.52.110405.091418</w:t>
       </w:r>
     </w:p>
     <w:p>
@@ -17532,7 +21933,133 @@
           <w:szCs w:val="24"/>
         </w:rPr>
         <w:lastRenderedPageBreak/>
-        <w:t xml:space="preserve">van Vuuren, D. P., Edmonds, J., Kainuma, M., Riahi, K., Thomson, A., Hibbard, K., Hurtt, G. C., Kram, T., Krey, V., Lamarque, J. F., Masui, T., Meinshausen, M., Nakicenovic, N., Smith, S. J., Rose, S. K. (2011). The representative concentration pathways: an overview. </w:t>
+        <w:t xml:space="preserve">van Vuuren, D. P., Edmonds, J., </w:t>
+      </w:r>
+      <w:proofErr w:type="spellStart"/>
+      <w:r>
+        <w:rPr>
+          <w:rFonts w:ascii="Times New Roman" w:hAnsi="Times New Roman" w:cs="Times New Roman"/>
+          <w:sz w:val="24"/>
+          <w:szCs w:val="24"/>
+        </w:rPr>
+        <w:t>Kainuma</w:t>
+      </w:r>
+      <w:proofErr w:type="spellEnd"/>
+      <w:r>
+        <w:rPr>
+          <w:rFonts w:ascii="Times New Roman" w:hAnsi="Times New Roman" w:cs="Times New Roman"/>
+          <w:sz w:val="24"/>
+          <w:szCs w:val="24"/>
+        </w:rPr>
+        <w:t xml:space="preserve">, M., </w:t>
+      </w:r>
+      <w:proofErr w:type="spellStart"/>
+      <w:r>
+        <w:rPr>
+          <w:rFonts w:ascii="Times New Roman" w:hAnsi="Times New Roman" w:cs="Times New Roman"/>
+          <w:sz w:val="24"/>
+          <w:szCs w:val="24"/>
+        </w:rPr>
+        <w:t>Riahi</w:t>
+      </w:r>
+      <w:proofErr w:type="spellEnd"/>
+      <w:r>
+        <w:rPr>
+          <w:rFonts w:ascii="Times New Roman" w:hAnsi="Times New Roman" w:cs="Times New Roman"/>
+          <w:sz w:val="24"/>
+          <w:szCs w:val="24"/>
+        </w:rPr>
+        <w:t xml:space="preserve">, K., Thomson, A., Hibbard, K., Hurtt, G. C., </w:t>
+      </w:r>
+      <w:proofErr w:type="spellStart"/>
+      <w:r>
+        <w:rPr>
+          <w:rFonts w:ascii="Times New Roman" w:hAnsi="Times New Roman" w:cs="Times New Roman"/>
+          <w:sz w:val="24"/>
+          <w:szCs w:val="24"/>
+        </w:rPr>
+        <w:t>Kram</w:t>
+      </w:r>
+      <w:proofErr w:type="spellEnd"/>
+      <w:r>
+        <w:rPr>
+          <w:rFonts w:ascii="Times New Roman" w:hAnsi="Times New Roman" w:cs="Times New Roman"/>
+          <w:sz w:val="24"/>
+          <w:szCs w:val="24"/>
+        </w:rPr>
+        <w:t xml:space="preserve">, T., </w:t>
+      </w:r>
+      <w:proofErr w:type="spellStart"/>
+      <w:r>
+        <w:rPr>
+          <w:rFonts w:ascii="Times New Roman" w:hAnsi="Times New Roman" w:cs="Times New Roman"/>
+          <w:sz w:val="24"/>
+          <w:szCs w:val="24"/>
+        </w:rPr>
+        <w:t>Krey</w:t>
+      </w:r>
+      <w:proofErr w:type="spellEnd"/>
+      <w:r>
+        <w:rPr>
+          <w:rFonts w:ascii="Times New Roman" w:hAnsi="Times New Roman" w:cs="Times New Roman"/>
+          <w:sz w:val="24"/>
+          <w:szCs w:val="24"/>
+        </w:rPr>
+        <w:t xml:space="preserve">, V., </w:t>
+      </w:r>
+      <w:proofErr w:type="spellStart"/>
+      <w:r>
+        <w:rPr>
+          <w:rFonts w:ascii="Times New Roman" w:hAnsi="Times New Roman" w:cs="Times New Roman"/>
+          <w:sz w:val="24"/>
+          <w:szCs w:val="24"/>
+        </w:rPr>
+        <w:t>Lamarque</w:t>
+      </w:r>
+      <w:proofErr w:type="spellEnd"/>
+      <w:r>
+        <w:rPr>
+          <w:rFonts w:ascii="Times New Roman" w:hAnsi="Times New Roman" w:cs="Times New Roman"/>
+          <w:sz w:val="24"/>
+          <w:szCs w:val="24"/>
+        </w:rPr>
+        <w:t xml:space="preserve">, J. F., Masui, T., </w:t>
+      </w:r>
+      <w:proofErr w:type="spellStart"/>
+      <w:r>
+        <w:rPr>
+          <w:rFonts w:ascii="Times New Roman" w:hAnsi="Times New Roman" w:cs="Times New Roman"/>
+          <w:sz w:val="24"/>
+          <w:szCs w:val="24"/>
+        </w:rPr>
+        <w:t>Meinshausen</w:t>
+      </w:r>
+      <w:proofErr w:type="spellEnd"/>
+      <w:r>
+        <w:rPr>
+          <w:rFonts w:ascii="Times New Roman" w:hAnsi="Times New Roman" w:cs="Times New Roman"/>
+          <w:sz w:val="24"/>
+          <w:szCs w:val="24"/>
+        </w:rPr>
+        <w:t xml:space="preserve">, M., </w:t>
+      </w:r>
+      <w:proofErr w:type="spellStart"/>
+      <w:r>
+        <w:rPr>
+          <w:rFonts w:ascii="Times New Roman" w:hAnsi="Times New Roman" w:cs="Times New Roman"/>
+          <w:sz w:val="24"/>
+          <w:szCs w:val="24"/>
+        </w:rPr>
+        <w:t>Nakicenovic</w:t>
+      </w:r>
+      <w:proofErr w:type="spellEnd"/>
+      <w:r>
+        <w:rPr>
+          <w:rFonts w:ascii="Times New Roman" w:hAnsi="Times New Roman" w:cs="Times New Roman"/>
+          <w:sz w:val="24"/>
+          <w:szCs w:val="24"/>
+        </w:rPr>
+        <w:t xml:space="preserve">, N., Smith, S. J., Rose, S. K. (2011). The representative concentration pathways: an overview. </w:t>
       </w:r>
       <w:r>
         <w:rPr>
@@ -17550,7 +22077,25 @@
           <w:sz w:val="24"/>
           <w:szCs w:val="24"/>
         </w:rPr>
-        <w:t>, 109(1), 5–31. doi: 10.1007/s10584-011-0148-z</w:t>
+        <w:t xml:space="preserve">, 109(1), 5–31. </w:t>
+      </w:r>
+      <w:proofErr w:type="spellStart"/>
+      <w:r>
+        <w:rPr>
+          <w:rFonts w:ascii="Times New Roman" w:hAnsi="Times New Roman" w:cs="Times New Roman"/>
+          <w:sz w:val="24"/>
+          <w:szCs w:val="24"/>
+        </w:rPr>
+        <w:t>doi</w:t>
+      </w:r>
+      <w:proofErr w:type="spellEnd"/>
+      <w:r>
+        <w:rPr>
+          <w:rFonts w:ascii="Times New Roman" w:hAnsi="Times New Roman" w:cs="Times New Roman"/>
+          <w:sz w:val="24"/>
+          <w:szCs w:val="24"/>
+        </w:rPr>
+        <w:t>: 10.1007/s10584-011-0148-z</w:t>
       </w:r>
     </w:p>
     <w:p>
@@ -17606,7 +22151,25 @@
           <w:sz w:val="24"/>
           <w:szCs w:val="24"/>
         </w:rPr>
-        <w:t>(1464), 289–294. doi: 10.1098/rspb.2000.1363</w:t>
+        <w:t xml:space="preserve">(1464), 289–294. </w:t>
+      </w:r>
+      <w:proofErr w:type="spellStart"/>
+      <w:r>
+        <w:rPr>
+          <w:rFonts w:ascii="Times New Roman" w:hAnsi="Times New Roman" w:cs="Times New Roman"/>
+          <w:sz w:val="24"/>
+          <w:szCs w:val="24"/>
+        </w:rPr>
+        <w:t>doi</w:t>
+      </w:r>
+      <w:proofErr w:type="spellEnd"/>
+      <w:r>
+        <w:rPr>
+          <w:rFonts w:ascii="Times New Roman" w:hAnsi="Times New Roman" w:cs="Times New Roman"/>
+          <w:sz w:val="24"/>
+          <w:szCs w:val="24"/>
+        </w:rPr>
+        <w:t>: 10.1098/rspb.2000.1363</w:t>
       </w:r>
     </w:p>
     <w:p>
@@ -17662,7 +22225,25 @@
           <w:sz w:val="24"/>
           <w:szCs w:val="24"/>
         </w:rPr>
-        <w:t>(1581), 2561–2569. doi: 10.1098/rspb.2005.3356</w:t>
+        <w:t xml:space="preserve">(1581), 2561–2569. </w:t>
+      </w:r>
+      <w:proofErr w:type="spellStart"/>
+      <w:r>
+        <w:rPr>
+          <w:rFonts w:ascii="Times New Roman" w:hAnsi="Times New Roman" w:cs="Times New Roman"/>
+          <w:sz w:val="24"/>
+          <w:szCs w:val="24"/>
+        </w:rPr>
+        <w:t>doi</w:t>
+      </w:r>
+      <w:proofErr w:type="spellEnd"/>
+      <w:r>
+        <w:rPr>
+          <w:rFonts w:ascii="Times New Roman" w:hAnsi="Times New Roman" w:cs="Times New Roman"/>
+          <w:sz w:val="24"/>
+          <w:szCs w:val="24"/>
+        </w:rPr>
+        <w:t>: 10.1098/rspb.2005.3356</w:t>
       </w:r>
     </w:p>
     <w:p>
@@ -17682,7 +22263,67 @@
           <w:szCs w:val="24"/>
           <w:lang w:val="fr-FR"/>
         </w:rPr>
-        <w:t xml:space="preserve">Wu, J., Dhingra, R., Gambhir, M., &amp; Remais, J. V. (2013). </w:t>
+        <w:t xml:space="preserve">Wu, J., </w:t>
+      </w:r>
+      <w:proofErr w:type="spellStart"/>
+      <w:r>
+        <w:rPr>
+          <w:rFonts w:ascii="Times New Roman" w:hAnsi="Times New Roman" w:cs="Times New Roman"/>
+          <w:sz w:val="24"/>
+          <w:szCs w:val="24"/>
+          <w:lang w:val="fr-FR"/>
+        </w:rPr>
+        <w:t>Dhingra</w:t>
+      </w:r>
+      <w:proofErr w:type="spellEnd"/>
+      <w:r>
+        <w:rPr>
+          <w:rFonts w:ascii="Times New Roman" w:hAnsi="Times New Roman" w:cs="Times New Roman"/>
+          <w:sz w:val="24"/>
+          <w:szCs w:val="24"/>
+          <w:lang w:val="fr-FR"/>
+        </w:rPr>
+        <w:t xml:space="preserve">, R., </w:t>
+      </w:r>
+      <w:proofErr w:type="spellStart"/>
+      <w:r>
+        <w:rPr>
+          <w:rFonts w:ascii="Times New Roman" w:hAnsi="Times New Roman" w:cs="Times New Roman"/>
+          <w:sz w:val="24"/>
+          <w:szCs w:val="24"/>
+          <w:lang w:val="fr-FR"/>
+        </w:rPr>
+        <w:t>Gambhir</w:t>
+      </w:r>
+      <w:proofErr w:type="spellEnd"/>
+      <w:r>
+        <w:rPr>
+          <w:rFonts w:ascii="Times New Roman" w:hAnsi="Times New Roman" w:cs="Times New Roman"/>
+          <w:sz w:val="24"/>
+          <w:szCs w:val="24"/>
+          <w:lang w:val="fr-FR"/>
+        </w:rPr>
+        <w:t xml:space="preserve">, M., &amp; </w:t>
+      </w:r>
+      <w:proofErr w:type="spellStart"/>
+      <w:r>
+        <w:rPr>
+          <w:rFonts w:ascii="Times New Roman" w:hAnsi="Times New Roman" w:cs="Times New Roman"/>
+          <w:sz w:val="24"/>
+          <w:szCs w:val="24"/>
+          <w:lang w:val="fr-FR"/>
+        </w:rPr>
+        <w:t>Remais</w:t>
+      </w:r>
+      <w:proofErr w:type="spellEnd"/>
+      <w:r>
+        <w:rPr>
+          <w:rFonts w:ascii="Times New Roman" w:hAnsi="Times New Roman" w:cs="Times New Roman"/>
+          <w:sz w:val="24"/>
+          <w:szCs w:val="24"/>
+          <w:lang w:val="fr-FR"/>
+        </w:rPr>
+        <w:t xml:space="preserve">, J. V. (2013). </w:t>
       </w:r>
       <w:r>
         <w:rPr>
@@ -17726,14 +22367,32 @@
           <w:sz w:val="24"/>
           <w:szCs w:val="24"/>
         </w:rPr>
-        <w:t>(86), 20121018. doi: 10.1098/rsif.2012.1018</w:t>
-      </w:r>
-      <w:bookmarkStart w:id="365" w:name="__Fieldmark__1111_942872385"/>
-      <w:bookmarkStart w:id="366" w:name="__Fieldmark__976_2495178454"/>
-      <w:bookmarkStart w:id="367" w:name="__Fieldmark__1403_3903614438"/>
-      <w:bookmarkEnd w:id="365"/>
-      <w:bookmarkEnd w:id="366"/>
-      <w:bookmarkEnd w:id="367"/>
+        <w:t xml:space="preserve">(86), 20121018. </w:t>
+      </w:r>
+      <w:proofErr w:type="spellStart"/>
+      <w:r>
+        <w:rPr>
+          <w:rFonts w:ascii="Times New Roman" w:hAnsi="Times New Roman" w:cs="Times New Roman"/>
+          <w:sz w:val="24"/>
+          <w:szCs w:val="24"/>
+        </w:rPr>
+        <w:t>doi</w:t>
+      </w:r>
+      <w:proofErr w:type="spellEnd"/>
+      <w:r>
+        <w:rPr>
+          <w:rFonts w:ascii="Times New Roman" w:hAnsi="Times New Roman" w:cs="Times New Roman"/>
+          <w:sz w:val="24"/>
+          <w:szCs w:val="24"/>
+        </w:rPr>
+        <w:t>: 10.1098/rsif.2012.1018</w:t>
+      </w:r>
+      <w:bookmarkStart w:id="428" w:name="__Fieldmark__1111_942872385"/>
+      <w:bookmarkStart w:id="429" w:name="__Fieldmark__976_2495178454"/>
+      <w:bookmarkStart w:id="430" w:name="__Fieldmark__1403_3903614438"/>
+      <w:bookmarkEnd w:id="428"/>
+      <w:bookmarkEnd w:id="429"/>
+      <w:bookmarkEnd w:id="430"/>
     </w:p>
     <w:p>
       <w:pPr>
@@ -17918,7 +22577,78 @@
           <w:sz w:val="24"/>
           <w:szCs w:val="24"/>
         </w:rPr>
-        <w:t xml:space="preserve">: Effects of (A) a constant temperature difference, and (B) a short warm spell, on species phenology. For both panels, black is the consumer (SBW), and grey is the resource (balsam fir). (A) A constant temperature difference advances species phenology. Solid is the predicted value, dashed is the linear approximation from the model with simple time series. (B) The two species have their </w:t>
+        <w:t xml:space="preserve">: Effects of (A) a constant temperature difference, and (B) a short warm spell, on species phenology. For both panels, black is the consumer (SBW), and grey is the resource (balsam fir). (A) A constant temperature difference advances species phenology. </w:t>
+      </w:r>
+      <w:del w:id="431" w:author="Portalier Sebastien" w:date="2021-08-01T05:07:00Z">
+        <w:r>
+          <w:rPr>
+            <w:rFonts w:ascii="Times New Roman" w:hAnsi="Times New Roman" w:cs="Times New Roman"/>
+            <w:color w:val="000000"/>
+            <w:sz w:val="24"/>
+            <w:szCs w:val="24"/>
+          </w:rPr>
+          <w:delText xml:space="preserve">Solid </w:delText>
+        </w:r>
+      </w:del>
+      <w:ins w:id="432" w:author="Portalier Sebastien" w:date="2021-08-01T05:07:00Z">
+        <w:r>
+          <w:rPr>
+            <w:rFonts w:ascii="Times New Roman" w:hAnsi="Times New Roman" w:cs="Times New Roman"/>
+            <w:color w:val="000000"/>
+            <w:sz w:val="24"/>
+            <w:szCs w:val="24"/>
+          </w:rPr>
+          <w:t xml:space="preserve">Dotted </w:t>
+        </w:r>
+      </w:ins>
+      <w:r>
+        <w:rPr>
+          <w:rFonts w:ascii="Times New Roman" w:hAnsi="Times New Roman" w:cs="Times New Roman"/>
+          <w:color w:val="000000"/>
+          <w:sz w:val="24"/>
+          <w:szCs w:val="24"/>
+        </w:rPr>
+        <w:t>is the predicted value</w:t>
+      </w:r>
+      <w:ins w:id="433" w:author="Portalier Sebastien" w:date="2021-08-01T05:18:00Z">
+        <w:r>
+          <w:rPr>
+            <w:rFonts w:ascii="Times New Roman" w:hAnsi="Times New Roman" w:cs="Times New Roman"/>
+            <w:color w:val="000000"/>
+            <w:sz w:val="24"/>
+            <w:szCs w:val="24"/>
+          </w:rPr>
+          <w:t xml:space="preserve"> (Eq. 5 used with the </w:t>
+        </w:r>
+        <w:r>
+          <w:rPr>
+            <w:rFonts w:ascii="Times New Roman" w:hAnsi="Times New Roman" w:cs="Times New Roman"/>
+            <w:i/>
+            <w:iCs/>
+            <w:color w:val="000000"/>
+            <w:sz w:val="24"/>
+            <w:szCs w:val="24"/>
+          </w:rPr>
+          <w:t>R</w:t>
+        </w:r>
+        <w:r>
+          <w:rPr>
+            <w:rFonts w:ascii="Times New Roman" w:hAnsi="Times New Roman" w:cs="Times New Roman"/>
+            <w:color w:val="000000"/>
+            <w:sz w:val="24"/>
+            <w:szCs w:val="24"/>
+          </w:rPr>
+          <w:t xml:space="preserve"> functions of SBW and balsam fir)</w:t>
+        </w:r>
+      </w:ins>
+      <w:r>
+        <w:rPr>
+          <w:rFonts w:ascii="Times New Roman" w:hAnsi="Times New Roman" w:cs="Times New Roman"/>
+          <w:color w:val="000000"/>
+          <w:sz w:val="24"/>
+          <w:szCs w:val="24"/>
+        </w:rPr>
+        <w:t xml:space="preserve">, dashed is the linear approximation from the model with simple time series. (B) The two species have their </w:t>
       </w:r>
       <w:r>
         <w:rPr>
@@ -18146,7 +22876,29 @@
           <w:szCs w:val="24"/>
           <w:lang w:eastAsia="en-CA"/>
         </w:rPr>
-        <w:t xml:space="preserve">: Fitting residuals of the balsam fir model and sensitivity analysis. (A) Residuals follow a Normal distribution centered on 0. (B) No obvious latitudinal patterns can be found on the residuals within the range of latitudes that is used throughout the rest of the study. (C) Partial Rank Correlation Coefficient (PRCC) shows that the SBW model is sensitive to most parameters especially </w:t>
+        <w:t xml:space="preserve">: Fitting residuals of the balsam fir model and sensitivity analysis. (A) Residuals follow a </w:t>
+      </w:r>
+      <w:proofErr w:type="gramStart"/>
+      <w:r>
+        <w:rPr>
+          <w:rFonts w:ascii="Times New Roman" w:eastAsia="Times New Roman" w:hAnsi="Times New Roman" w:cs="Times New Roman"/>
+          <w:color w:val="000000"/>
+          <w:sz w:val="24"/>
+          <w:szCs w:val="24"/>
+          <w:lang w:eastAsia="en-CA"/>
+        </w:rPr>
+        <w:t>Normal</w:t>
+      </w:r>
+      <w:proofErr w:type="gramEnd"/>
+      <w:r>
+        <w:rPr>
+          <w:rFonts w:ascii="Times New Roman" w:eastAsia="Times New Roman" w:hAnsi="Times New Roman" w:cs="Times New Roman"/>
+          <w:color w:val="000000"/>
+          <w:sz w:val="24"/>
+          <w:szCs w:val="24"/>
+          <w:lang w:eastAsia="en-CA"/>
+        </w:rPr>
+        <w:t xml:space="preserve"> distribution centered on 0. (B) No obvious latitudinal patterns can be found on the residuals within the range of latitudes that is used throughout the rest of the study. (C) Partial Rank Correlation Coefficient (PRCC) shows that the SBW model is sensitive to most parameters especially </w:t>
       </w:r>
       <m:oMath>
         <m:sSub>
@@ -18222,6 +22974,7 @@
         </w:rPr>
         <w:t xml:space="preserve"> and </w:t>
       </w:r>
+      <w:proofErr w:type="spellStart"/>
       <w:r>
         <w:rPr>
           <w:rFonts w:ascii="Times New Roman" w:eastAsia="Times New Roman" w:hAnsi="Times New Roman" w:cs="Times New Roman"/>
@@ -18247,6 +23000,7 @@
         </w:rPr>
         <w:t>b</w:t>
       </w:r>
+      <w:proofErr w:type="spellEnd"/>
       <w:r>
         <w:rPr>
           <w:rFonts w:ascii="Times New Roman" w:eastAsia="Times New Roman" w:hAnsi="Times New Roman" w:cs="Times New Roman"/>
@@ -18294,6 +23048,7 @@
         </w:rPr>
         <w:t xml:space="preserve"> that advances phenology. (D) The tree model is mostly sensitive to </w:t>
       </w:r>
+      <w:proofErr w:type="gramStart"/>
       <w:r>
         <w:rPr>
           <w:rFonts w:ascii="Times New Roman" w:eastAsia="Times New Roman" w:hAnsi="Times New Roman" w:cs="Times New Roman"/>
@@ -18327,7 +23082,18 @@
           <w:szCs w:val="24"/>
           <w:lang w:eastAsia="en-CA"/>
         </w:rPr>
-        <w:t xml:space="preserve">that hastens budburst, and </w:t>
+        <w:t>that</w:t>
+      </w:r>
+      <w:proofErr w:type="gramEnd"/>
+      <w:r>
+        <w:rPr>
+          <w:rFonts w:ascii="Times New Roman" w:eastAsia="Times New Roman" w:hAnsi="Times New Roman" w:cs="Times New Roman"/>
+          <w:color w:val="000000"/>
+          <w:sz w:val="24"/>
+          <w:szCs w:val="24"/>
+          <w:lang w:eastAsia="en-CA"/>
+        </w:rPr>
+        <w:t xml:space="preserve"> hastens budburst, and </w:t>
       </w:r>
       <w:r>
         <w:rPr>
@@ -18379,15 +23145,17 @@
       </w:pPr>
       <w:r>
         <w:rPr>
+          <w:rFonts w:ascii="Times New Roman" w:hAnsi="Times New Roman" w:cs="Times New Roman"/>
           <w:noProof/>
-          <w:lang w:eastAsia="en-CA"/>
+          <w:sz w:val="24"/>
+          <w:szCs w:val="24"/>
         </w:rPr>
         <w:lastRenderedPageBreak/>
         <w:drawing>
-          <wp:inline distT="0" distB="0" distL="0" distR="0" wp14:anchorId="79E1B071" wp14:editId="623AD0CA">
-            <wp:extent cx="6275705" cy="4314825"/>
-            <wp:effectExtent l="0" t="0" r="0" b="0"/>
-            <wp:docPr id="6" name="Image 5"/>
+          <wp:inline distT="0" distB="0" distL="0" distR="0" wp14:anchorId="232B851A" wp14:editId="44FA6039">
+            <wp:extent cx="6525113" cy="4486275"/>
+            <wp:effectExtent l="0" t="0" r="9525" b="0"/>
+            <wp:docPr id="5" name="Image 5"/>
             <wp:cNvGraphicFramePr>
               <a:graphicFrameLocks xmlns:a="http://schemas.openxmlformats.org/drawingml/2006/main" noChangeAspect="1"/>
             </wp:cNvGraphicFramePr>
@@ -18395,21 +23163,25 @@
               <a:graphicData uri="http://schemas.openxmlformats.org/drawingml/2006/picture">
                 <pic:pic xmlns:pic="http://schemas.openxmlformats.org/drawingml/2006/picture">
                   <pic:nvPicPr>
-                    <pic:cNvPr id="6" name="Image 5"/>
-                    <pic:cNvPicPr>
-                      <a:picLocks noChangeAspect="1" noChangeArrowheads="1"/>
-                    </pic:cNvPicPr>
+                    <pic:cNvPr id="5" name="Image 5"/>
+                    <pic:cNvPicPr/>
                   </pic:nvPicPr>
                   <pic:blipFill>
-                    <a:blip r:embed="rId12"/>
+                    <a:blip r:embed="rId12">
+                      <a:extLst>
+                        <a:ext uri="{28A0092B-C50C-407E-A947-70E740481C1C}">
+                          <a14:useLocalDpi xmlns:a14="http://schemas.microsoft.com/office/drawing/2010/main" val="0"/>
+                        </a:ext>
+                      </a:extLst>
+                    </a:blip>
                     <a:stretch>
                       <a:fillRect/>
                     </a:stretch>
                   </pic:blipFill>
-                  <pic:spPr bwMode="auto">
+                  <pic:spPr>
                     <a:xfrm>
                       <a:off x="0" y="0"/>
-                      <a:ext cx="6275705" cy="4314825"/>
+                      <a:ext cx="6532257" cy="4491186"/>
                     </a:xfrm>
                     <a:prstGeom prst="rect">
                       <a:avLst/>
@@ -18449,7 +23221,193 @@
           <w:szCs w:val="24"/>
           <w:lang w:eastAsia="en-CA"/>
         </w:rPr>
-        <w:t xml:space="preserve">: Latitudinal distribution of (A) emergence date of SBW (Julian days), (B) budburst date, and (C) mismatch between emergence and budburst date. For each latitude, the white box (left one) represents the 1996-2016 period. Grey boxes represent expected outcomes according to RCP 2.6 (light grey), RCP 4.5 (dark grey), and RCP 8.5 (black) scenarios over 2021 to 2100.  Both emergence and budburst are expected to occur later at higher latitudes. Overall warming scenarios, both events are expected to occur earlier in the year. Nowadays, emergence is expected to occur 5 to 10 days before budburst at low latitudes, while at higher latitudes, emergence may sometimes occur before budburst and sometimes after.  For all warming scenarios, an increase in mismatch is expected. At low latitudes, emergence may occur too early </w:t>
+        <w:t xml:space="preserve">: Latitudinal distribution of (A) </w:t>
+      </w:r>
+      <w:ins w:id="434" w:author="Portalier Sebastien" w:date="2021-08-03T01:59:00Z">
+        <w:r>
+          <w:rPr>
+            <w:rFonts w:ascii="Times New Roman" w:eastAsia="Times New Roman" w:hAnsi="Times New Roman" w:cs="Times New Roman"/>
+            <w:color w:val="000000"/>
+            <w:sz w:val="24"/>
+            <w:szCs w:val="24"/>
+            <w:lang w:eastAsia="en-CA"/>
+          </w:rPr>
+          <w:t xml:space="preserve">median </w:t>
+        </w:r>
+      </w:ins>
+      <w:r>
+        <w:rPr>
+          <w:rFonts w:ascii="Times New Roman" w:eastAsia="Times New Roman" w:hAnsi="Times New Roman" w:cs="Times New Roman"/>
+          <w:color w:val="000000"/>
+          <w:sz w:val="24"/>
+          <w:szCs w:val="24"/>
+          <w:lang w:eastAsia="en-CA"/>
+        </w:rPr>
+        <w:t xml:space="preserve">emergence date of SBW (Julian days), (B) </w:t>
+      </w:r>
+      <w:ins w:id="435" w:author="Portalier Sebastien" w:date="2021-08-03T01:59:00Z">
+        <w:r>
+          <w:rPr>
+            <w:rFonts w:ascii="Times New Roman" w:eastAsia="Times New Roman" w:hAnsi="Times New Roman" w:cs="Times New Roman"/>
+            <w:color w:val="000000"/>
+            <w:sz w:val="24"/>
+            <w:szCs w:val="24"/>
+            <w:lang w:eastAsia="en-CA"/>
+          </w:rPr>
+          <w:t xml:space="preserve">median </w:t>
+        </w:r>
+      </w:ins>
+      <w:r>
+        <w:rPr>
+          <w:rFonts w:ascii="Times New Roman" w:eastAsia="Times New Roman" w:hAnsi="Times New Roman" w:cs="Times New Roman"/>
+          <w:color w:val="000000"/>
+          <w:sz w:val="24"/>
+          <w:szCs w:val="24"/>
+          <w:lang w:eastAsia="en-CA"/>
+        </w:rPr>
+        <w:t xml:space="preserve">budburst date, and (C) mismatch between emergence and budburst date. For each latitude, the white box (left one) represents the 1996-2016 period. Grey boxes represent expected outcomes according to RCP 2.6 (light grey), RCP 4.5 (dark grey), and RCP 8.5 (black) scenarios over 2021 to 2100.  </w:t>
+      </w:r>
+      <w:ins w:id="436" w:author="Portalier Sebastien" w:date="2021-08-02T02:29:00Z">
+        <w:r>
+          <w:rPr>
+            <w:rFonts w:ascii="Times New Roman" w:eastAsia="Times New Roman" w:hAnsi="Times New Roman" w:cs="Times New Roman"/>
+            <w:color w:val="000000"/>
+            <w:sz w:val="24"/>
+            <w:szCs w:val="24"/>
+            <w:lang w:eastAsia="en-CA"/>
+          </w:rPr>
+          <w:t xml:space="preserve">A </w:t>
+        </w:r>
+      </w:ins>
+      <w:ins w:id="437" w:author="Portalier Sebastien" w:date="2021-08-02T02:30:00Z">
+        <w:r>
+          <w:rPr>
+            <w:rFonts w:ascii="Times New Roman" w:eastAsia="Times New Roman" w:hAnsi="Times New Roman" w:cs="Times New Roman"/>
+            <w:color w:val="000000"/>
+            <w:sz w:val="24"/>
+            <w:szCs w:val="24"/>
+            <w:lang w:eastAsia="en-CA"/>
+          </w:rPr>
+          <w:t>b</w:t>
+        </w:r>
+      </w:ins>
+      <w:ins w:id="438" w:author="Portalier Sebastien" w:date="2021-08-02T02:29:00Z">
+        <w:r>
+          <w:rPr>
+            <w:rFonts w:ascii="Times New Roman" w:eastAsia="Times New Roman" w:hAnsi="Times New Roman" w:cs="Times New Roman"/>
+            <w:color w:val="000000"/>
+            <w:sz w:val="24"/>
+            <w:szCs w:val="24"/>
+            <w:lang w:eastAsia="en-CA"/>
+          </w:rPr>
+          <w:t>lack (grey) star mean</w:t>
+        </w:r>
+      </w:ins>
+      <w:ins w:id="439" w:author="Portalier Sebastien" w:date="2021-08-02T02:30:00Z">
+        <w:r>
+          <w:rPr>
+            <w:rFonts w:ascii="Times New Roman" w:eastAsia="Times New Roman" w:hAnsi="Times New Roman" w:cs="Times New Roman"/>
+            <w:color w:val="000000"/>
+            <w:sz w:val="24"/>
+            <w:szCs w:val="24"/>
+            <w:lang w:eastAsia="en-CA"/>
+          </w:rPr>
+          <w:t>s</w:t>
+        </w:r>
+      </w:ins>
+      <w:ins w:id="440" w:author="Portalier Sebastien" w:date="2021-08-02T02:29:00Z">
+        <w:r>
+          <w:rPr>
+            <w:rFonts w:ascii="Times New Roman" w:eastAsia="Times New Roman" w:hAnsi="Times New Roman" w:cs="Times New Roman"/>
+            <w:color w:val="000000"/>
+            <w:sz w:val="24"/>
+            <w:szCs w:val="24"/>
+            <w:lang w:eastAsia="en-CA"/>
+          </w:rPr>
+          <w:t xml:space="preserve"> </w:t>
+        </w:r>
+      </w:ins>
+      <w:ins w:id="441" w:author="Portalier Sebastien" w:date="2021-08-02T02:31:00Z">
+        <w:r>
+          <w:rPr>
+            <w:rFonts w:ascii="Times New Roman" w:eastAsia="Times New Roman" w:hAnsi="Times New Roman" w:cs="Times New Roman"/>
+            <w:color w:val="000000"/>
+            <w:sz w:val="24"/>
+            <w:szCs w:val="24"/>
+            <w:lang w:eastAsia="en-CA"/>
+          </w:rPr>
+          <w:t xml:space="preserve">that </w:t>
+        </w:r>
+      </w:ins>
+      <w:ins w:id="442" w:author="Portalier Sebastien" w:date="2021-08-02T02:30:00Z">
+        <w:r>
+          <w:rPr>
+            <w:rFonts w:ascii="Times New Roman" w:eastAsia="Times New Roman" w:hAnsi="Times New Roman" w:cs="Times New Roman"/>
+            <w:color w:val="000000"/>
+            <w:sz w:val="24"/>
+            <w:szCs w:val="24"/>
+            <w:lang w:eastAsia="en-CA"/>
+          </w:rPr>
+          <w:t>the corresponding site shows a significant difference with the most s</w:t>
+        </w:r>
+      </w:ins>
+      <w:ins w:id="443" w:author="Portalier Sebastien" w:date="2021-08-02T02:31:00Z">
+        <w:r>
+          <w:rPr>
+            <w:rFonts w:ascii="Times New Roman" w:eastAsia="Times New Roman" w:hAnsi="Times New Roman" w:cs="Times New Roman"/>
+            <w:color w:val="000000"/>
+            <w:sz w:val="24"/>
+            <w:szCs w:val="24"/>
+            <w:lang w:eastAsia="en-CA"/>
+          </w:rPr>
+          <w:t xml:space="preserve">outhern site for present (future) </w:t>
+        </w:r>
+      </w:ins>
+      <w:ins w:id="444" w:author="Portalier Sebastien" w:date="2021-08-02T02:32:00Z">
+        <w:r>
+          <w:rPr>
+            <w:rFonts w:ascii="Times New Roman" w:eastAsia="Times New Roman" w:hAnsi="Times New Roman" w:cs="Times New Roman"/>
+            <w:color w:val="000000"/>
+            <w:sz w:val="24"/>
+            <w:szCs w:val="24"/>
+            <w:lang w:eastAsia="en-CA"/>
+          </w:rPr>
+          <w:t>predicted trait</w:t>
+        </w:r>
+      </w:ins>
+      <w:ins w:id="445" w:author="Portalier Sebastien" w:date="2021-08-02T02:31:00Z">
+        <w:r>
+          <w:rPr>
+            <w:rFonts w:ascii="Times New Roman" w:eastAsia="Times New Roman" w:hAnsi="Times New Roman" w:cs="Times New Roman"/>
+            <w:color w:val="000000"/>
+            <w:sz w:val="24"/>
+            <w:szCs w:val="24"/>
+            <w:lang w:eastAsia="en-CA"/>
+          </w:rPr>
+          <w:t>.</w:t>
+        </w:r>
+      </w:ins>
+      <w:ins w:id="446" w:author="Portalier Sebastien" w:date="2021-08-02T02:29:00Z">
+        <w:r>
+          <w:rPr>
+            <w:rFonts w:ascii="Times New Roman" w:eastAsia="Times New Roman" w:hAnsi="Times New Roman" w:cs="Times New Roman"/>
+            <w:color w:val="000000"/>
+            <w:sz w:val="24"/>
+            <w:szCs w:val="24"/>
+            <w:lang w:eastAsia="en-CA"/>
+          </w:rPr>
+          <w:t xml:space="preserve"> </w:t>
+        </w:r>
+      </w:ins>
+      <w:r>
+        <w:rPr>
+          <w:rFonts w:ascii="Times New Roman" w:eastAsia="Times New Roman" w:hAnsi="Times New Roman" w:cs="Times New Roman"/>
+          <w:color w:val="000000"/>
+          <w:sz w:val="24"/>
+          <w:szCs w:val="24"/>
+          <w:lang w:eastAsia="en-CA"/>
+        </w:rPr>
+        <w:t xml:space="preserve">Both emergence and budburst are expected to occur later at higher latitudes. Overall warming scenarios, both events are expected to occur earlier in the year. Nowadays, emergence is expected to occur 5 to 10 days before budburst at low latitudes, while at higher latitudes, emergence may sometimes occur before budburst and sometimes after.  For all warming scenarios, an increase in mismatch is </w:t>
       </w:r>
       <w:r>
         <w:rPr>
@@ -18460,7 +23418,7 @@
           <w:lang w:eastAsia="en-CA"/>
         </w:rPr>
         <w:lastRenderedPageBreak/>
-        <w:t>some years, which may lead to low survival of SBW. At higher latitudes, emergence is expected to systematically occur a few days before budburst, which would increase survival of SBW.</w:t>
+        <w:t>expected. At low latitudes, emergence may occur too early some years, which may lead to low survival of SBW. At higher latitudes, emergence is expected to systematically occur a few days before budburst, which would increase survival of SBW.</w:t>
       </w:r>
     </w:p>
     <w:sectPr>

--- a/Paper/Manuscript.docx
+++ b/Paper/Manuscript.docx
@@ -221,7 +221,6 @@
           <w:lang w:eastAsia="en-CA"/>
         </w:rPr>
       </w:pPr>
-      <w:proofErr w:type="gramStart"/>
       <w:r>
         <w:rPr>
           <w:rFonts w:ascii="Times New Roman" w:eastAsia="Times New Roman" w:hAnsi="Times New Roman" w:cs="Times New Roman"/>
@@ -241,18 +240,7 @@
           <w:szCs w:val="24"/>
           <w:lang w:eastAsia="en-CA"/>
         </w:rPr>
-        <w:t>:</w:t>
-      </w:r>
-      <w:proofErr w:type="gramEnd"/>
-      <w:r>
-        <w:rPr>
-          <w:rFonts w:ascii="Times New Roman" w:eastAsia="Times New Roman" w:hAnsi="Times New Roman" w:cs="Times New Roman"/>
-          <w:color w:val="000000"/>
-          <w:sz w:val="24"/>
-          <w:szCs w:val="24"/>
-          <w:lang w:eastAsia="en-CA"/>
-        </w:rPr>
-        <w:t xml:space="preserve"> Department of Mathematics and Statistics, University of Ottawa, Ottawa, ON, Canada</w:t>
+        <w:t>: Department of Mathematics and Statistics, University of Ottawa, Ottawa, ON, Canada</w:t>
       </w:r>
     </w:p>
     <w:p>
@@ -266,7 +254,6 @@
           <w:lang w:eastAsia="en-CA"/>
         </w:rPr>
       </w:pPr>
-      <w:proofErr w:type="gramStart"/>
       <w:r>
         <w:rPr>
           <w:rFonts w:ascii="Times New Roman" w:eastAsia="Times New Roman" w:hAnsi="Times New Roman" w:cs="Times New Roman"/>
@@ -286,18 +273,7 @@
           <w:szCs w:val="24"/>
           <w:lang w:eastAsia="en-CA"/>
         </w:rPr>
-        <w:t>:</w:t>
-      </w:r>
-      <w:proofErr w:type="gramEnd"/>
-      <w:r>
-        <w:rPr>
-          <w:rFonts w:ascii="Times New Roman" w:eastAsia="Times New Roman" w:hAnsi="Times New Roman" w:cs="Times New Roman"/>
-          <w:color w:val="000000"/>
-          <w:sz w:val="24"/>
-          <w:szCs w:val="24"/>
-          <w:lang w:eastAsia="en-CA"/>
-        </w:rPr>
-        <w:t xml:space="preserve"> Natural Resources Canada, Canadian Forest Service, Great Lake Forestry Centre, Sault Ste. Marie, ON, Canada</w:t>
+        <w:t>: Natural Resources Canada, Canadian Forest Service, Great Lake Forestry Centre, Sault Ste. Marie, ON, Canada</w:t>
       </w:r>
     </w:p>
     <w:p>
@@ -3308,7 +3284,96 @@
           <w:lang w:eastAsia="en-CA"/>
         </w:rPr>
         <w:tab/>
-        <w:t xml:space="preserve">The rate accumulation function of a consumer and its resource will generally differ even in the same temperature regime (compare solid and dashed curves in Fig. 1C), which typically leads to different end times of the resting period (Fig. 1D). We denote these by </w:t>
+      </w:r>
+      <w:ins w:id="100" w:author="Portalier Sebastien" w:date="2021-08-08T01:54:00Z">
+        <w:r>
+          <w:rPr>
+            <w:rFonts w:ascii="Times New Roman" w:eastAsia="Times New Roman" w:hAnsi="Times New Roman" w:cs="Times New Roman"/>
+            <w:color w:val="000000"/>
+            <w:sz w:val="24"/>
+            <w:szCs w:val="24"/>
+            <w:lang w:eastAsia="en-CA"/>
+          </w:rPr>
+          <w:t>We are particularly interested in the case where the two species are a consumer and its resource. Their rate accumulation functions generally differ even in the same temperature regime</w:t>
+        </w:r>
+      </w:ins>
+      <w:ins w:id="101" w:author="Portalier Sebastien" w:date="2021-08-08T01:55:00Z">
+        <w:r>
+          <w:rPr>
+            <w:rFonts w:ascii="Times New Roman" w:eastAsia="Times New Roman" w:hAnsi="Times New Roman" w:cs="Times New Roman"/>
+            <w:color w:val="000000"/>
+            <w:sz w:val="24"/>
+            <w:szCs w:val="24"/>
+            <w:lang w:eastAsia="en-CA"/>
+          </w:rPr>
+          <w:t xml:space="preserve"> </w:t>
+        </w:r>
+      </w:ins>
+      <w:ins w:id="102" w:author="Portalier Sebastien" w:date="2021-08-08T01:54:00Z">
+        <w:r>
+          <w:rPr>
+            <w:rFonts w:ascii="Times New Roman" w:eastAsia="Times New Roman" w:hAnsi="Times New Roman" w:cs="Times New Roman"/>
+            <w:color w:val="000000"/>
+            <w:sz w:val="24"/>
+            <w:szCs w:val="24"/>
+            <w:lang w:eastAsia="en-CA"/>
+          </w:rPr>
+          <w:t xml:space="preserve"> </w:t>
+        </w:r>
+      </w:ins>
+      <w:del w:id="103" w:author="Portalier Sebastien" w:date="2021-08-08T01:55:00Z">
+        <w:r>
+          <w:rPr>
+            <w:rFonts w:ascii="Times New Roman" w:eastAsia="Times New Roman" w:hAnsi="Times New Roman" w:cs="Times New Roman"/>
+            <w:color w:val="000000"/>
+            <w:sz w:val="24"/>
+            <w:szCs w:val="24"/>
+            <w:lang w:eastAsia="en-CA"/>
+          </w:rPr>
+          <w:delText xml:space="preserve">The rate accumulation function of a consumer and its resource will generally differ even in the same temperature regime </w:delText>
+        </w:r>
+      </w:del>
+      <w:r>
+        <w:rPr>
+          <w:rFonts w:ascii="Times New Roman" w:eastAsia="Times New Roman" w:hAnsi="Times New Roman" w:cs="Times New Roman"/>
+          <w:color w:val="000000"/>
+          <w:sz w:val="24"/>
+          <w:szCs w:val="24"/>
+          <w:lang w:eastAsia="en-CA"/>
+        </w:rPr>
+        <w:t xml:space="preserve">(compare solid and dashed curves in Fig. 1C), which typically leads to different end times of the resting period (Fig. 1D). </w:t>
+      </w:r>
+      <w:ins w:id="104" w:author="Portalier Sebastien" w:date="2021-08-08T01:57:00Z">
+        <w:r>
+          <w:rPr>
+            <w:rFonts w:ascii="Times New Roman" w:eastAsia="Times New Roman" w:hAnsi="Times New Roman" w:cs="Times New Roman"/>
+            <w:color w:val="000000"/>
+            <w:sz w:val="24"/>
+            <w:szCs w:val="24"/>
+            <w:lang w:eastAsia="en-CA"/>
+          </w:rPr>
+          <w:t>In view of our intended application, we also refer to the consumer as the insect and to the resource as the tree</w:t>
+        </w:r>
+        <w:r>
+          <w:rPr>
+            <w:rFonts w:ascii="Times New Roman" w:eastAsia="Times New Roman" w:hAnsi="Times New Roman" w:cs="Times New Roman"/>
+            <w:color w:val="000000"/>
+            <w:sz w:val="24"/>
+            <w:szCs w:val="24"/>
+            <w:lang w:eastAsia="en-CA"/>
+          </w:rPr>
+          <w:t xml:space="preserve">. </w:t>
+        </w:r>
+      </w:ins>
+      <w:r>
+        <w:rPr>
+          <w:rFonts w:ascii="Times New Roman" w:eastAsia="Times New Roman" w:hAnsi="Times New Roman" w:cs="Times New Roman"/>
+          <w:color w:val="000000"/>
+          <w:sz w:val="24"/>
+          <w:szCs w:val="24"/>
+          <w:lang w:eastAsia="en-CA"/>
+        </w:rPr>
+        <w:t xml:space="preserve">We denote these by </w:t>
       </w:r>
       <w:proofErr w:type="spellStart"/>
       <w:r>
@@ -3358,7 +3423,85 @@
           <w:szCs w:val="24"/>
           <w:lang w:eastAsia="en-CA"/>
         </w:rPr>
-        <w:t xml:space="preserve"> (emergence time) for the insect (consumer) and by </w:t>
+        <w:t xml:space="preserve"> (emergence time) for the </w:t>
+      </w:r>
+      <w:del w:id="105" w:author="Portalier Sebastien" w:date="2021-08-08T01:55:00Z">
+        <w:r>
+          <w:rPr>
+            <w:rFonts w:ascii="Times New Roman" w:eastAsia="Times New Roman" w:hAnsi="Times New Roman" w:cs="Times New Roman"/>
+            <w:color w:val="000000"/>
+            <w:sz w:val="24"/>
+            <w:szCs w:val="24"/>
+            <w:lang w:eastAsia="en-CA"/>
+          </w:rPr>
+          <w:delText xml:space="preserve">insect </w:delText>
+        </w:r>
+      </w:del>
+      <w:ins w:id="106" w:author="Portalier Sebastien" w:date="2021-08-08T01:55:00Z">
+        <w:r>
+          <w:rPr>
+            <w:rFonts w:ascii="Times New Roman" w:eastAsia="Times New Roman" w:hAnsi="Times New Roman" w:cs="Times New Roman"/>
+            <w:color w:val="000000"/>
+            <w:sz w:val="24"/>
+            <w:szCs w:val="24"/>
+            <w:lang w:eastAsia="en-CA"/>
+          </w:rPr>
+          <w:t>consumer</w:t>
+        </w:r>
+        <w:r>
+          <w:rPr>
+            <w:rFonts w:ascii="Times New Roman" w:eastAsia="Times New Roman" w:hAnsi="Times New Roman" w:cs="Times New Roman"/>
+            <w:color w:val="000000"/>
+            <w:sz w:val="24"/>
+            <w:szCs w:val="24"/>
+            <w:lang w:eastAsia="en-CA"/>
+          </w:rPr>
+          <w:t xml:space="preserve"> </w:t>
+        </w:r>
+      </w:ins>
+      <w:r>
+        <w:rPr>
+          <w:rFonts w:ascii="Times New Roman" w:eastAsia="Times New Roman" w:hAnsi="Times New Roman" w:cs="Times New Roman"/>
+          <w:color w:val="000000"/>
+          <w:sz w:val="24"/>
+          <w:szCs w:val="24"/>
+          <w:lang w:eastAsia="en-CA"/>
+        </w:rPr>
+        <w:t>(</w:t>
+      </w:r>
+      <w:del w:id="107" w:author="Portalier Sebastien" w:date="2021-08-08T01:56:00Z">
+        <w:r>
+          <w:rPr>
+            <w:rFonts w:ascii="Times New Roman" w:eastAsia="Times New Roman" w:hAnsi="Times New Roman" w:cs="Times New Roman"/>
+            <w:color w:val="000000"/>
+            <w:sz w:val="24"/>
+            <w:szCs w:val="24"/>
+            <w:lang w:eastAsia="en-CA"/>
+          </w:rPr>
+          <w:delText>consumer</w:delText>
+        </w:r>
+      </w:del>
+      <w:ins w:id="108" w:author="Portalier Sebastien" w:date="2021-08-08T01:56:00Z">
+        <w:r>
+          <w:rPr>
+            <w:rFonts w:ascii="Times New Roman" w:eastAsia="Times New Roman" w:hAnsi="Times New Roman" w:cs="Times New Roman"/>
+            <w:color w:val="000000"/>
+            <w:sz w:val="24"/>
+            <w:szCs w:val="24"/>
+            <w:lang w:eastAsia="en-CA"/>
+          </w:rPr>
+          <w:t>insect</w:t>
+        </w:r>
+      </w:ins>
+      <w:r>
+        <w:rPr>
+          <w:rFonts w:ascii="Times New Roman" w:eastAsia="Times New Roman" w:hAnsi="Times New Roman" w:cs="Times New Roman"/>
+          <w:color w:val="000000"/>
+          <w:sz w:val="24"/>
+          <w:szCs w:val="24"/>
+          <w:lang w:eastAsia="en-CA"/>
+        </w:rPr>
+        <w:t xml:space="preserve">) and by </w:t>
       </w:r>
       <w:r>
         <w:rPr>
@@ -3406,7 +3549,75 @@
           <w:szCs w:val="24"/>
           <w:lang w:eastAsia="en-CA"/>
         </w:rPr>
-        <w:t xml:space="preserve"> (budburst time) for the host tree (resource). We call the difference in end times the </w:t>
+        <w:t xml:space="preserve"> (budburst time) for the </w:t>
+      </w:r>
+      <w:del w:id="109" w:author="Portalier Sebastien" w:date="2021-08-08T01:56:00Z">
+        <w:r>
+          <w:rPr>
+            <w:rFonts w:ascii="Times New Roman" w:eastAsia="Times New Roman" w:hAnsi="Times New Roman" w:cs="Times New Roman"/>
+            <w:color w:val="000000"/>
+            <w:sz w:val="24"/>
+            <w:szCs w:val="24"/>
+            <w:lang w:eastAsia="en-CA"/>
+          </w:rPr>
+          <w:delText>host tree</w:delText>
+        </w:r>
+      </w:del>
+      <w:ins w:id="110" w:author="Portalier Sebastien" w:date="2021-08-08T01:56:00Z">
+        <w:r>
+          <w:rPr>
+            <w:rFonts w:ascii="Times New Roman" w:eastAsia="Times New Roman" w:hAnsi="Times New Roman" w:cs="Times New Roman"/>
+            <w:color w:val="000000"/>
+            <w:sz w:val="24"/>
+            <w:szCs w:val="24"/>
+            <w:lang w:eastAsia="en-CA"/>
+          </w:rPr>
+          <w:t>resource</w:t>
+        </w:r>
+      </w:ins>
+      <w:r>
+        <w:rPr>
+          <w:rFonts w:ascii="Times New Roman" w:eastAsia="Times New Roman" w:hAnsi="Times New Roman" w:cs="Times New Roman"/>
+          <w:color w:val="000000"/>
+          <w:sz w:val="24"/>
+          <w:szCs w:val="24"/>
+          <w:lang w:eastAsia="en-CA"/>
+        </w:rPr>
+        <w:t xml:space="preserve"> (</w:t>
+      </w:r>
+      <w:del w:id="111" w:author="Portalier Sebastien" w:date="2021-08-08T01:56:00Z">
+        <w:r>
+          <w:rPr>
+            <w:rFonts w:ascii="Times New Roman" w:eastAsia="Times New Roman" w:hAnsi="Times New Roman" w:cs="Times New Roman"/>
+            <w:color w:val="000000"/>
+            <w:sz w:val="24"/>
+            <w:szCs w:val="24"/>
+            <w:lang w:eastAsia="en-CA"/>
+          </w:rPr>
+          <w:delText>resource</w:delText>
+        </w:r>
+      </w:del>
+      <w:ins w:id="112" w:author="Portalier Sebastien" w:date="2021-08-08T01:56:00Z">
+        <w:r>
+          <w:rPr>
+            <w:rFonts w:ascii="Times New Roman" w:eastAsia="Times New Roman" w:hAnsi="Times New Roman" w:cs="Times New Roman"/>
+            <w:color w:val="000000"/>
+            <w:sz w:val="24"/>
+            <w:szCs w:val="24"/>
+            <w:lang w:eastAsia="en-CA"/>
+          </w:rPr>
+          <w:t>its host tree</w:t>
+        </w:r>
+      </w:ins>
+      <w:r>
+        <w:rPr>
+          <w:rFonts w:ascii="Times New Roman" w:eastAsia="Times New Roman" w:hAnsi="Times New Roman" w:cs="Times New Roman"/>
+          <w:color w:val="000000"/>
+          <w:sz w:val="24"/>
+          <w:szCs w:val="24"/>
+          <w:lang w:eastAsia="en-CA"/>
+        </w:rPr>
+        <w:t xml:space="preserve">). We call the difference in end times the </w:t>
       </w:r>
       <w:r>
         <w:rPr>
@@ -3536,7 +3747,7 @@
         <w:spacing w:before="280" w:line="480" w:lineRule="auto"/>
         <w:ind w:firstLine="720"/>
         <w:rPr>
-          <w:del w:id="100" w:author="Portalier Sebastien" w:date="2021-07-27T04:53:00Z"/>
+          <w:del w:id="113" w:author="Portalier Sebastien" w:date="2021-07-27T04:53:00Z"/>
           <w:rFonts w:ascii="Times New Roman" w:eastAsia="Times New Roman" w:hAnsi="Times New Roman" w:cs="Times New Roman"/>
           <w:color w:val="000000"/>
           <w:sz w:val="24"/>
@@ -3590,7 +3801,6 @@
         <w:pStyle w:val="Titre2"/>
         <w:spacing w:line="480" w:lineRule="auto"/>
         <w:rPr>
-          <w:moveTo w:id="101" w:author="Portalier Sebastien" w:date="2021-07-27T04:45:00Z"/>
           <w:rFonts w:ascii="Times New Roman" w:hAnsi="Times New Roman"/>
           <w:b/>
           <w:bCs/>
@@ -3598,23 +3808,20 @@
           <w:szCs w:val="28"/>
         </w:rPr>
       </w:pPr>
-      <w:moveToRangeStart w:id="102" w:author="Portalier Sebastien" w:date="2021-07-27T04:45:00Z" w:name="move78253569"/>
-      <w:moveTo w:id="103" w:author="Portalier Sebastien" w:date="2021-07-27T04:45:00Z">
-        <w:del w:id="104" w:author="Portalier Sebastien" w:date="2021-07-27T04:55:00Z">
-          <w:r>
-            <w:rPr>
-              <w:rFonts w:ascii="Times New Roman" w:hAnsi="Times New Roman"/>
-              <w:b/>
-              <w:bCs/>
-              <w:color w:val="000000"/>
-              <w:sz w:val="28"/>
-              <w:szCs w:val="28"/>
-            </w:rPr>
-            <w:delText>3.1</w:delText>
-          </w:r>
-        </w:del>
-      </w:moveTo>
-      <w:ins w:id="105" w:author="Portalier Sebastien" w:date="2021-07-27T04:55:00Z">
+      <w:del w:id="114" w:author="Portalier Sebastien" w:date="2021-07-27T04:55:00Z">
+        <w:r>
+          <w:rPr>
+            <w:rFonts w:ascii="Times New Roman" w:hAnsi="Times New Roman"/>
+            <w:b/>
+            <w:bCs/>
+            <w:color w:val="000000"/>
+            <w:sz w:val="28"/>
+            <w:szCs w:val="28"/>
+          </w:rPr>
+          <w:delText>3.1</w:delText>
+        </w:r>
+      </w:del>
+      <w:ins w:id="115" w:author="Portalier Sebastien" w:date="2021-07-27T04:55:00Z">
         <w:r>
           <w:rPr>
             <w:rFonts w:ascii="Times New Roman" w:hAnsi="Times New Roman"/>
@@ -3627,362 +3834,241 @@
           <w:t>2.2</w:t>
         </w:r>
       </w:ins>
-      <w:moveTo w:id="106" w:author="Portalier Sebastien" w:date="2021-07-27T04:45:00Z">
-        <w:r>
-          <w:rPr>
-            <w:rFonts w:ascii="Times New Roman" w:hAnsi="Times New Roman"/>
-            <w:b/>
-            <w:bCs/>
-            <w:color w:val="000000"/>
-            <w:sz w:val="28"/>
-            <w:szCs w:val="28"/>
-          </w:rPr>
-          <w:t xml:space="preserve"> Theoretical results</w:t>
-        </w:r>
-      </w:moveTo>
+      <w:r>
+        <w:rPr>
+          <w:rFonts w:ascii="Times New Roman" w:hAnsi="Times New Roman"/>
+          <w:b/>
+          <w:bCs/>
+          <w:color w:val="000000"/>
+          <w:sz w:val="28"/>
+          <w:szCs w:val="28"/>
+        </w:rPr>
+        <w:t xml:space="preserve"> Theoretical results</w:t>
+      </w:r>
     </w:p>
     <w:p>
       <w:pPr>
         <w:spacing w:before="280" w:line="480" w:lineRule="auto"/>
         <w:rPr>
-          <w:ins w:id="107" w:author="Portalier Sebastien" w:date="2021-07-27T05:01:00Z"/>
-          <w:rFonts w:ascii="Times New Roman" w:eastAsia="Times New Roman" w:hAnsi="Times New Roman" w:cs="Times New Roman"/>
-          <w:color w:val="000000"/>
-          <w:sz w:val="24"/>
-          <w:szCs w:val="24"/>
-          <w:lang w:eastAsia="en-CA"/>
+          <w:rFonts w:ascii="Times New Roman" w:hAnsi="Times New Roman" w:cs="Times New Roman"/>
+          <w:sz w:val="24"/>
+          <w:szCs w:val="24"/>
         </w:rPr>
       </w:pPr>
-      <w:ins w:id="108" w:author="Portalier Sebastien" w:date="2021-07-27T04:54:00Z">
-        <w:r>
-          <w:rPr>
-            <w:rFonts w:ascii="Times New Roman" w:eastAsia="Times New Roman" w:hAnsi="Times New Roman" w:cs="Times New Roman"/>
-            <w:color w:val="000000"/>
-            <w:sz w:val="24"/>
-            <w:szCs w:val="24"/>
-            <w:lang w:eastAsia="en-CA"/>
-          </w:rPr>
-          <w:t xml:space="preserve">The following results apply to any kind of accumulation function (Eq. 1), and they are not restricted to the example rate function (Eq. 2) that was used to illustrate our point (Fig. 1). </w:t>
-        </w:r>
-      </w:ins>
-      <w:ins w:id="109" w:author="Portalier Sebastien" w:date="2021-07-27T04:59:00Z">
-        <w:r>
-          <w:rPr>
-            <w:rFonts w:ascii="Times New Roman" w:eastAsia="Times New Roman" w:hAnsi="Times New Roman" w:cs="Times New Roman"/>
-            <w:color w:val="000000"/>
-            <w:sz w:val="24"/>
-            <w:szCs w:val="24"/>
-            <w:lang w:eastAsia="en-CA"/>
-          </w:rPr>
-          <w:t xml:space="preserve">In order to </w:t>
-        </w:r>
-      </w:ins>
-      <w:ins w:id="110" w:author="Portalier Sebastien" w:date="2021-07-27T05:02:00Z">
-        <w:r>
-          <w:rPr>
-            <w:rFonts w:ascii="Times New Roman" w:eastAsia="Times New Roman" w:hAnsi="Times New Roman" w:cs="Times New Roman"/>
-            <w:color w:val="000000"/>
-            <w:sz w:val="24"/>
-            <w:szCs w:val="24"/>
-            <w:lang w:eastAsia="en-CA"/>
-          </w:rPr>
-          <w:t>make</w:t>
-        </w:r>
-      </w:ins>
-      <w:ins w:id="111" w:author="Portalier Sebastien" w:date="2021-07-27T04:59:00Z">
-        <w:r>
-          <w:rPr>
-            <w:rFonts w:ascii="Times New Roman" w:eastAsia="Times New Roman" w:hAnsi="Times New Roman" w:cs="Times New Roman"/>
-            <w:color w:val="000000"/>
-            <w:sz w:val="24"/>
-            <w:szCs w:val="24"/>
-            <w:lang w:eastAsia="en-CA"/>
-          </w:rPr>
-          <w:t xml:space="preserve"> our </w:t>
-        </w:r>
-      </w:ins>
-      <w:ins w:id="112" w:author="Portalier Sebastien" w:date="2021-07-27T05:03:00Z">
-        <w:r>
-          <w:rPr>
-            <w:rFonts w:ascii="Times New Roman" w:eastAsia="Times New Roman" w:hAnsi="Times New Roman" w:cs="Times New Roman"/>
-            <w:color w:val="000000"/>
-            <w:sz w:val="24"/>
-            <w:szCs w:val="24"/>
-            <w:lang w:eastAsia="en-CA"/>
-          </w:rPr>
-          <w:t>results</w:t>
-        </w:r>
-      </w:ins>
-      <w:ins w:id="113" w:author="Portalier Sebastien" w:date="2021-07-27T04:59:00Z">
-        <w:r>
-          <w:rPr>
-            <w:rFonts w:ascii="Times New Roman" w:eastAsia="Times New Roman" w:hAnsi="Times New Roman" w:cs="Times New Roman"/>
-            <w:color w:val="000000"/>
-            <w:sz w:val="24"/>
-            <w:szCs w:val="24"/>
-            <w:lang w:eastAsia="en-CA"/>
-          </w:rPr>
-          <w:t xml:space="preserve"> </w:t>
-        </w:r>
-      </w:ins>
-      <w:ins w:id="114" w:author="Portalier Sebastien" w:date="2021-07-27T05:03:00Z">
-        <w:r>
-          <w:rPr>
-            <w:rFonts w:ascii="Times New Roman" w:eastAsia="Times New Roman" w:hAnsi="Times New Roman" w:cs="Times New Roman"/>
-            <w:color w:val="000000"/>
-            <w:sz w:val="24"/>
-            <w:szCs w:val="24"/>
-            <w:lang w:eastAsia="en-CA"/>
-          </w:rPr>
-          <w:t>more</w:t>
-        </w:r>
-      </w:ins>
-      <w:ins w:id="115" w:author="Portalier Sebastien" w:date="2021-07-27T04:59:00Z">
-        <w:r>
-          <w:rPr>
-            <w:rFonts w:ascii="Times New Roman" w:eastAsia="Times New Roman" w:hAnsi="Times New Roman" w:cs="Times New Roman"/>
-            <w:color w:val="000000"/>
-            <w:sz w:val="24"/>
-            <w:szCs w:val="24"/>
-            <w:lang w:eastAsia="en-CA"/>
-          </w:rPr>
-          <w:t xml:space="preserve"> concrete, we used </w:t>
-        </w:r>
-      </w:ins>
-      <w:ins w:id="116" w:author="Portalier Sebastien" w:date="2021-07-27T05:00:00Z">
-        <w:r>
-          <w:rPr>
-            <w:rFonts w:ascii="Times New Roman" w:eastAsia="Times New Roman" w:hAnsi="Times New Roman" w:cs="Times New Roman"/>
-            <w:color w:val="000000"/>
-            <w:sz w:val="24"/>
-            <w:szCs w:val="24"/>
-            <w:lang w:eastAsia="en-CA"/>
-          </w:rPr>
-          <w:t xml:space="preserve">accumulation function of the spruce budworm and balsam fir (see </w:t>
-        </w:r>
-      </w:ins>
-      <w:ins w:id="117" w:author="Portalier Sebastien" w:date="2021-07-27T05:01:00Z">
-        <w:r>
-          <w:rPr>
-            <w:rFonts w:ascii="Times New Roman" w:eastAsia="Times New Roman" w:hAnsi="Times New Roman" w:cs="Times New Roman"/>
-            <w:color w:val="000000"/>
-            <w:sz w:val="24"/>
-            <w:szCs w:val="24"/>
-            <w:lang w:eastAsia="en-CA"/>
-          </w:rPr>
-          <w:t xml:space="preserve">section 3) </w:t>
-        </w:r>
-      </w:ins>
-      <w:ins w:id="118" w:author="Portalier Sebastien" w:date="2021-07-27T05:00:00Z">
-        <w:r>
-          <w:rPr>
-            <w:rFonts w:ascii="Times New Roman" w:eastAsia="Times New Roman" w:hAnsi="Times New Roman" w:cs="Times New Roman"/>
-            <w:color w:val="000000"/>
-            <w:sz w:val="24"/>
-            <w:szCs w:val="24"/>
-            <w:lang w:eastAsia="en-CA"/>
-          </w:rPr>
-          <w:t>to build the figure of th</w:t>
-        </w:r>
-      </w:ins>
-      <w:ins w:id="119" w:author="Portalier Sebastien" w:date="2021-07-27T05:01:00Z">
-        <w:r>
-          <w:rPr>
-            <w:rFonts w:ascii="Times New Roman" w:eastAsia="Times New Roman" w:hAnsi="Times New Roman" w:cs="Times New Roman"/>
-            <w:color w:val="000000"/>
-            <w:sz w:val="24"/>
-            <w:szCs w:val="24"/>
-            <w:lang w:eastAsia="en-CA"/>
-          </w:rPr>
-          <w:t>e current</w:t>
-        </w:r>
-      </w:ins>
-      <w:ins w:id="120" w:author="Portalier Sebastien" w:date="2021-07-27T05:00:00Z">
-        <w:r>
-          <w:rPr>
-            <w:rFonts w:ascii="Times New Roman" w:eastAsia="Times New Roman" w:hAnsi="Times New Roman" w:cs="Times New Roman"/>
-            <w:color w:val="000000"/>
-            <w:sz w:val="24"/>
-            <w:szCs w:val="24"/>
-            <w:lang w:eastAsia="en-CA"/>
-          </w:rPr>
-          <w:t xml:space="preserve"> section (Fig. 2). </w:t>
-        </w:r>
-      </w:ins>
-    </w:p>
-    <w:p>
-      <w:pPr>
-        <w:spacing w:before="280" w:line="480" w:lineRule="auto"/>
-        <w:ind w:firstLine="720"/>
-        <w:rPr>
-          <w:moveTo w:id="121" w:author="Portalier Sebastien" w:date="2021-07-27T04:45:00Z"/>
-        </w:rPr>
-      </w:pPr>
-      <w:moveTo w:id="122" w:author="Portalier Sebastien" w:date="2021-07-27T04:45:00Z">
-        <w:r>
-          <w:rPr>
-            <w:color w:val="000000"/>
-          </w:rPr>
-          <w:lastRenderedPageBreak/>
-          <w:t xml:space="preserve">Model equation (Eq. 1) can in general not be solved explicitly for the end time, </w:t>
-        </w:r>
-        <w:r>
-          <w:rPr>
-            <w:i/>
-            <w:iCs/>
-            <w:color w:val="000000"/>
-          </w:rPr>
-          <w:t>t</w:t>
-        </w:r>
-        <w:r>
-          <w:rPr>
-            <w:i/>
-            <w:iCs/>
-            <w:color w:val="000000"/>
-            <w:vertAlign w:val="superscript"/>
-          </w:rPr>
-          <w:t>*</w:t>
-        </w:r>
-        <w:r>
-          <w:rPr>
-            <w:i/>
-            <w:iCs/>
-            <w:color w:val="000000"/>
-          </w:rPr>
-          <w:t>,</w:t>
-        </w:r>
-        <w:r>
-          <w:rPr>
-            <w:color w:val="000000"/>
-          </w:rPr>
-          <w:t xml:space="preserve"> at least not for realistic temperature time series </w:t>
-        </w:r>
-        <w:r>
-          <w:rPr>
-            <w:i/>
-            <w:iCs/>
-            <w:color w:val="000000"/>
-          </w:rPr>
-          <w:t>x(t)</w:t>
-        </w:r>
-        <w:r>
-          <w:rPr>
-            <w:color w:val="000000"/>
-          </w:rPr>
-          <w:t xml:space="preserve">. Instead, we derive a general approximation formula for how </w:t>
-        </w:r>
-        <w:r>
-          <w:rPr>
-            <w:i/>
-            <w:iCs/>
-            <w:color w:val="000000"/>
-          </w:rPr>
-          <w:t>t</w:t>
-        </w:r>
-        <w:r>
-          <w:rPr>
-            <w:i/>
-            <w:iCs/>
-            <w:color w:val="000000"/>
-            <w:vertAlign w:val="superscript"/>
-          </w:rPr>
-          <w:t>*</w:t>
-        </w:r>
-        <w:r>
-          <w:rPr>
-            <w:color w:val="000000"/>
-          </w:rPr>
-          <w:t xml:space="preserve"> changes when future temperature time series (</w:t>
-        </w:r>
-        <w:r>
-          <w:rPr>
-            <w:i/>
-            <w:iCs/>
-            <w:color w:val="000000"/>
-          </w:rPr>
-          <w:t>x</w:t>
-        </w:r>
-        <w:r>
-          <w:rPr>
-            <w:i/>
-            <w:iCs/>
-            <w:color w:val="000000"/>
-            <w:vertAlign w:val="subscript"/>
-          </w:rPr>
-          <w:t>2</w:t>
-        </w:r>
-        <w:r>
-          <w:rPr>
-            <w:i/>
-            <w:iCs/>
-            <w:color w:val="000000"/>
-          </w:rPr>
-          <w:t>(t)</w:t>
-        </w:r>
-        <w:r>
-          <w:rPr>
-            <w:color w:val="000000"/>
-          </w:rPr>
-          <w:t>) deviate from historical expectation (</w:t>
-        </w:r>
-        <w:r>
-          <w:rPr>
-            <w:i/>
-            <w:iCs/>
-            <w:color w:val="000000"/>
-          </w:rPr>
-          <w:t>x</w:t>
-        </w:r>
-        <w:r>
-          <w:rPr>
-            <w:i/>
-            <w:iCs/>
-            <w:color w:val="000000"/>
-            <w:vertAlign w:val="subscript"/>
-          </w:rPr>
-          <w:t>1</w:t>
-        </w:r>
-        <w:r>
-          <w:rPr>
-            <w:i/>
-            <w:iCs/>
-            <w:color w:val="000000"/>
-          </w:rPr>
-          <w:t>(t)</w:t>
-        </w:r>
-        <w:r>
-          <w:rPr>
-            <w:color w:val="000000"/>
-          </w:rPr>
-          <w:t>) by a small amount (see Supplementary Material). We use this formula to evaluate and discuss the impact of climate change on the phenology of a single species and the phenological mismatch between two species in two particular cases: a constant temperature difference throughout the resting period or a warm or cold spell during a short time period. </w:t>
-        </w:r>
-      </w:moveTo>
+      <w:r>
+        <w:rPr>
+          <w:rFonts w:ascii="Times New Roman" w:hAnsi="Times New Roman" w:cs="Times New Roman"/>
+          <w:color w:val="000000"/>
+          <w:sz w:val="24"/>
+          <w:szCs w:val="24"/>
+        </w:rPr>
+        <w:t xml:space="preserve">Model equation (Eq. 1) can in general not be solved explicitly for the end time, </w:t>
+      </w:r>
+      <w:r>
+        <w:rPr>
+          <w:rFonts w:ascii="Times New Roman" w:hAnsi="Times New Roman" w:cs="Times New Roman"/>
+          <w:i/>
+          <w:iCs/>
+          <w:color w:val="000000"/>
+          <w:sz w:val="24"/>
+          <w:szCs w:val="24"/>
+        </w:rPr>
+        <w:t>t</w:t>
+      </w:r>
+      <w:r>
+        <w:rPr>
+          <w:rFonts w:ascii="Times New Roman" w:hAnsi="Times New Roman" w:cs="Times New Roman"/>
+          <w:i/>
+          <w:iCs/>
+          <w:color w:val="000000"/>
+          <w:sz w:val="24"/>
+          <w:szCs w:val="24"/>
+          <w:vertAlign w:val="superscript"/>
+        </w:rPr>
+        <w:t>*</w:t>
+      </w:r>
+      <w:r>
+        <w:rPr>
+          <w:rFonts w:ascii="Times New Roman" w:hAnsi="Times New Roman" w:cs="Times New Roman"/>
+          <w:i/>
+          <w:iCs/>
+          <w:color w:val="000000"/>
+          <w:sz w:val="24"/>
+          <w:szCs w:val="24"/>
+        </w:rPr>
+        <w:t>,</w:t>
+      </w:r>
+      <w:r>
+        <w:rPr>
+          <w:rFonts w:ascii="Times New Roman" w:hAnsi="Times New Roman" w:cs="Times New Roman"/>
+          <w:color w:val="000000"/>
+          <w:sz w:val="24"/>
+          <w:szCs w:val="24"/>
+        </w:rPr>
+        <w:t xml:space="preserve"> at least not for realistic temperature time series </w:t>
+      </w:r>
+      <w:r>
+        <w:rPr>
+          <w:rFonts w:ascii="Times New Roman" w:hAnsi="Times New Roman" w:cs="Times New Roman"/>
+          <w:i/>
+          <w:iCs/>
+          <w:color w:val="000000"/>
+          <w:sz w:val="24"/>
+          <w:szCs w:val="24"/>
+        </w:rPr>
+        <w:t>x(t)</w:t>
+      </w:r>
+      <w:r>
+        <w:rPr>
+          <w:rFonts w:ascii="Times New Roman" w:hAnsi="Times New Roman" w:cs="Times New Roman"/>
+          <w:color w:val="000000"/>
+          <w:sz w:val="24"/>
+          <w:szCs w:val="24"/>
+        </w:rPr>
+        <w:t xml:space="preserve">. Instead, we derive a general approximation formula for how </w:t>
+      </w:r>
+      <w:r>
+        <w:rPr>
+          <w:rFonts w:ascii="Times New Roman" w:hAnsi="Times New Roman" w:cs="Times New Roman"/>
+          <w:i/>
+          <w:iCs/>
+          <w:color w:val="000000"/>
+          <w:sz w:val="24"/>
+          <w:szCs w:val="24"/>
+        </w:rPr>
+        <w:lastRenderedPageBreak/>
+        <w:t>t</w:t>
+      </w:r>
+      <w:r>
+        <w:rPr>
+          <w:rFonts w:ascii="Times New Roman" w:hAnsi="Times New Roman" w:cs="Times New Roman"/>
+          <w:i/>
+          <w:iCs/>
+          <w:color w:val="000000"/>
+          <w:sz w:val="24"/>
+          <w:szCs w:val="24"/>
+          <w:vertAlign w:val="superscript"/>
+        </w:rPr>
+        <w:t>*</w:t>
+      </w:r>
+      <w:r>
+        <w:rPr>
+          <w:rFonts w:ascii="Times New Roman" w:hAnsi="Times New Roman" w:cs="Times New Roman"/>
+          <w:color w:val="000000"/>
+          <w:sz w:val="24"/>
+          <w:szCs w:val="24"/>
+        </w:rPr>
+        <w:t xml:space="preserve"> changes when future temperature time series (</w:t>
+      </w:r>
+      <w:r>
+        <w:rPr>
+          <w:rFonts w:ascii="Times New Roman" w:hAnsi="Times New Roman" w:cs="Times New Roman"/>
+          <w:i/>
+          <w:iCs/>
+          <w:color w:val="000000"/>
+          <w:sz w:val="24"/>
+          <w:szCs w:val="24"/>
+        </w:rPr>
+        <w:t>x</w:t>
+      </w:r>
+      <w:r>
+        <w:rPr>
+          <w:rFonts w:ascii="Times New Roman" w:hAnsi="Times New Roman" w:cs="Times New Roman"/>
+          <w:i/>
+          <w:iCs/>
+          <w:color w:val="000000"/>
+          <w:sz w:val="24"/>
+          <w:szCs w:val="24"/>
+          <w:vertAlign w:val="subscript"/>
+        </w:rPr>
+        <w:t>2</w:t>
+      </w:r>
+      <w:r>
+        <w:rPr>
+          <w:rFonts w:ascii="Times New Roman" w:hAnsi="Times New Roman" w:cs="Times New Roman"/>
+          <w:i/>
+          <w:iCs/>
+          <w:color w:val="000000"/>
+          <w:sz w:val="24"/>
+          <w:szCs w:val="24"/>
+        </w:rPr>
+        <w:t>(t)</w:t>
+      </w:r>
+      <w:r>
+        <w:rPr>
+          <w:rFonts w:ascii="Times New Roman" w:hAnsi="Times New Roman" w:cs="Times New Roman"/>
+          <w:color w:val="000000"/>
+          <w:sz w:val="24"/>
+          <w:szCs w:val="24"/>
+        </w:rPr>
+        <w:t>) deviate from historical expectation (</w:t>
+      </w:r>
+      <w:r>
+        <w:rPr>
+          <w:rFonts w:ascii="Times New Roman" w:hAnsi="Times New Roman" w:cs="Times New Roman"/>
+          <w:i/>
+          <w:iCs/>
+          <w:color w:val="000000"/>
+          <w:sz w:val="24"/>
+          <w:szCs w:val="24"/>
+        </w:rPr>
+        <w:t>x</w:t>
+      </w:r>
+      <w:r>
+        <w:rPr>
+          <w:rFonts w:ascii="Times New Roman" w:hAnsi="Times New Roman" w:cs="Times New Roman"/>
+          <w:i/>
+          <w:iCs/>
+          <w:color w:val="000000"/>
+          <w:sz w:val="24"/>
+          <w:szCs w:val="24"/>
+          <w:vertAlign w:val="subscript"/>
+        </w:rPr>
+        <w:t>1</w:t>
+      </w:r>
+      <w:r>
+        <w:rPr>
+          <w:rFonts w:ascii="Times New Roman" w:hAnsi="Times New Roman" w:cs="Times New Roman"/>
+          <w:i/>
+          <w:iCs/>
+          <w:color w:val="000000"/>
+          <w:sz w:val="24"/>
+          <w:szCs w:val="24"/>
+        </w:rPr>
+        <w:t>(t)</w:t>
+      </w:r>
+      <w:r>
+        <w:rPr>
+          <w:rFonts w:ascii="Times New Roman" w:hAnsi="Times New Roman" w:cs="Times New Roman"/>
+          <w:color w:val="000000"/>
+          <w:sz w:val="24"/>
+          <w:szCs w:val="24"/>
+        </w:rPr>
+        <w:t>) by a small amount (see Supplementary Material). We use this formula to evaluate and discuss the impact of climate change on the phenology of a single species and the phenological mismatch between two species in two particular cases: a constant temperature difference throughout the resting period or a warm or cold spell during a short time period. </w:t>
+      </w:r>
     </w:p>
     <w:p>
       <w:pPr>
         <w:pStyle w:val="Titre3"/>
         <w:spacing w:line="480" w:lineRule="auto"/>
         <w:rPr>
-          <w:moveTo w:id="123" w:author="Portalier Sebastien" w:date="2021-07-27T04:45:00Z"/>
           <w:rFonts w:ascii="Times New Roman" w:hAnsi="Times New Roman" w:cs="Times New Roman"/>
           <w:b/>
           <w:bCs/>
         </w:rPr>
       </w:pPr>
-      <w:moveTo w:id="124" w:author="Portalier Sebastien" w:date="2021-07-27T04:45:00Z">
-        <w:del w:id="125" w:author="Portalier Sebastien" w:date="2021-07-27T04:55:00Z">
-          <w:r>
-            <w:rPr>
-              <w:rFonts w:ascii="Times New Roman" w:hAnsi="Times New Roman" w:cs="Times New Roman"/>
-              <w:b/>
-              <w:bCs/>
-              <w:color w:val="000000"/>
-            </w:rPr>
-            <w:delText>3.1</w:delText>
-          </w:r>
-        </w:del>
-      </w:moveTo>
-      <w:ins w:id="126" w:author="Portalier Sebastien" w:date="2021-07-27T04:56:00Z">
+      <w:del w:id="116" w:author="Portalier Sebastien" w:date="2021-07-27T04:55:00Z">
+        <w:r>
+          <w:rPr>
+            <w:rFonts w:ascii="Times New Roman" w:hAnsi="Times New Roman" w:cs="Times New Roman"/>
+            <w:b/>
+            <w:bCs/>
+            <w:color w:val="000000"/>
+          </w:rPr>
+          <w:delText>3.1</w:delText>
+        </w:r>
+      </w:del>
+      <w:ins w:id="117" w:author="Portalier Sebastien" w:date="2021-07-27T04:56:00Z">
         <w:r>
           <w:rPr>
             <w:rFonts w:ascii="Times New Roman" w:hAnsi="Times New Roman" w:cs="Times New Roman"/>
@@ -3993,18 +4079,7 @@
           <w:t>2.2.</w:t>
         </w:r>
       </w:ins>
-      <w:moveTo w:id="127" w:author="Portalier Sebastien" w:date="2021-07-27T04:45:00Z">
-        <w:del w:id="128" w:author="Portalier Sebastien" w:date="2021-07-27T04:56:00Z">
-          <w:r>
-            <w:rPr>
-              <w:rFonts w:ascii="Times New Roman" w:hAnsi="Times New Roman" w:cs="Times New Roman"/>
-              <w:b/>
-              <w:bCs/>
-              <w:color w:val="000000"/>
-            </w:rPr>
-            <w:delText>.</w:delText>
-          </w:r>
-        </w:del>
+      <w:del w:id="118" w:author="Portalier Sebastien" w:date="2021-07-27T04:56:00Z">
         <w:r>
           <w:rPr>
             <w:rFonts w:ascii="Times New Roman" w:hAnsi="Times New Roman" w:cs="Times New Roman"/>
@@ -4012,213 +4087,265 @@
             <w:bCs/>
             <w:color w:val="000000"/>
           </w:rPr>
-          <w:t>1 Phenology shift of a single species</w:t>
+          <w:delText>.</w:delText>
         </w:r>
-      </w:moveTo>
+      </w:del>
+      <w:r>
+        <w:rPr>
+          <w:rFonts w:ascii="Times New Roman" w:hAnsi="Times New Roman" w:cs="Times New Roman"/>
+          <w:b/>
+          <w:bCs/>
+          <w:color w:val="000000"/>
+        </w:rPr>
+        <w:t>1 Phenology shift of a single species</w:t>
+      </w:r>
     </w:p>
     <w:p>
       <w:pPr>
         <w:pStyle w:val="NormalWeb"/>
         <w:spacing w:line="480" w:lineRule="auto"/>
         <w:rPr>
-          <w:moveTo w:id="129" w:author="Portalier Sebastien" w:date="2021-07-27T04:45:00Z"/>
           <w:color w:val="000000"/>
         </w:rPr>
       </w:pPr>
-      <w:moveTo w:id="130" w:author="Portalier Sebastien" w:date="2021-07-27T04:45:00Z">
+      <w:r>
+        <w:rPr>
+          <w:color w:val="000000"/>
+        </w:rPr>
+        <w:t xml:space="preserve"> </w:t>
+      </w:r>
+      <w:ins w:id="119" w:author="Portalier Sebastien" w:date="2021-08-08T02:01:00Z">
+        <w:r>
+          <w:rPr>
+            <w:rFonts w:eastAsiaTheme="minorHAnsi"/>
+            <w:color w:val="000000"/>
+            <w:lang w:eastAsia="en-US"/>
+          </w:rPr>
+          <w:t xml:space="preserve">While our results here apply to any general rate accumulation function, we will use the particular function for </w:t>
+        </w:r>
+      </w:ins>
+      <w:ins w:id="120" w:author="Portalier Sebastien" w:date="2021-08-08T02:02:00Z">
         <w:r>
           <w:rPr>
             <w:color w:val="000000"/>
           </w:rPr>
-          <w:t xml:space="preserve"> When temperatures differ by a constant (</w:t>
+          <w:t xml:space="preserve">spruce budworm and balsam fir (see section 3) </w:t>
         </w:r>
-        <m:oMath>
-          <m:r>
-            <w:rPr>
-              <w:rFonts w:ascii="Cambria Math" w:hAnsi="Cambria Math"/>
-            </w:rPr>
-            <m:t>∆x</m:t>
-          </m:r>
-        </m:oMath>
-        <w:moveTo w:id="131" w:author="Portalier Sebastien" w:date="2021-07-27T04:45:00Z">
-          <w:r>
-            <w:rPr>
-              <w:color w:val="000000"/>
-            </w:rPr>
-            <w:t xml:space="preserve">), we write </w:t>
-          </w:r>
-          <m:oMath>
-            <m:sSub>
-              <m:sSubPr>
-                <m:ctrlPr>
-                  <w:rPr>
-                    <w:rFonts w:ascii="Cambria Math" w:hAnsi="Cambria Math"/>
-                  </w:rPr>
-                </m:ctrlPr>
-              </m:sSubPr>
-              <m:e>
-                <m:r>
-                  <w:rPr>
-                    <w:rFonts w:ascii="Cambria Math" w:hAnsi="Cambria Math"/>
-                  </w:rPr>
-                  <m:t>x</m:t>
-                </m:r>
-              </m:e>
-              <m:sub>
-                <m:r>
-                  <w:rPr>
-                    <w:rFonts w:ascii="Cambria Math" w:hAnsi="Cambria Math"/>
-                  </w:rPr>
-                  <m:t>2</m:t>
-                </m:r>
-              </m:sub>
-            </m:sSub>
-            <m:d>
-              <m:dPr>
-                <m:ctrlPr>
-                  <w:rPr>
-                    <w:rFonts w:ascii="Cambria Math" w:hAnsi="Cambria Math"/>
-                  </w:rPr>
-                </m:ctrlPr>
-              </m:dPr>
-              <m:e>
-                <m:r>
-                  <w:rPr>
-                    <w:rFonts w:ascii="Cambria Math" w:hAnsi="Cambria Math"/>
-                  </w:rPr>
-                  <m:t>t</m:t>
-                </m:r>
-              </m:e>
-            </m:d>
+      </w:ins>
+      <w:ins w:id="121" w:author="Portalier Sebastien" w:date="2021-08-08T02:01:00Z">
+        <w:r>
+          <w:rPr>
+            <w:rFonts w:eastAsiaTheme="minorHAnsi"/>
+            <w:color w:val="000000"/>
+            <w:lang w:eastAsia="en-US"/>
+          </w:rPr>
+          <w:t>in illustrations.</w:t>
+        </w:r>
+      </w:ins>
+      <w:r>
+        <w:rPr>
+          <w:rFonts w:eastAsiaTheme="minorHAnsi"/>
+          <w:color w:val="000000"/>
+          <w:lang w:eastAsia="en-US"/>
+        </w:rPr>
+        <w:t xml:space="preserve"> </w:t>
+      </w:r>
+      <w:r>
+        <w:rPr>
+          <w:rFonts w:eastAsiaTheme="minorHAnsi"/>
+          <w:color w:val="000000"/>
+          <w:lang w:eastAsia="en-US"/>
+        </w:rPr>
+        <w:t>When</w:t>
+      </w:r>
+      <w:r>
+        <w:rPr>
+          <w:color w:val="000000"/>
+        </w:rPr>
+        <w:t xml:space="preserve"> temperatures differ by a constant (</w:t>
+      </w:r>
+      <m:oMath>
+        <m:r>
+          <w:rPr>
+            <w:rFonts w:ascii="Cambria Math" w:hAnsi="Cambria Math"/>
+          </w:rPr>
+          <m:t>∆x</m:t>
+        </m:r>
+      </m:oMath>
+      <w:r>
+        <w:rPr>
+          <w:color w:val="000000"/>
+        </w:rPr>
+        <w:t xml:space="preserve">), we write </w:t>
+      </w:r>
+      <m:oMath>
+        <m:sSub>
+          <m:sSubPr>
+            <m:ctrlPr>
+              <w:rPr>
+                <w:rFonts w:ascii="Cambria Math" w:hAnsi="Cambria Math"/>
+              </w:rPr>
+            </m:ctrlPr>
+          </m:sSubPr>
+          <m:e>
             <m:r>
               <w:rPr>
                 <w:rFonts w:ascii="Cambria Math" w:hAnsi="Cambria Math"/>
               </w:rPr>
-              <m:t>=</m:t>
+              <m:t>x</m:t>
             </m:r>
-            <m:sSub>
-              <m:sSubPr>
-                <m:ctrlPr>
-                  <w:rPr>
-                    <w:rFonts w:ascii="Cambria Math" w:hAnsi="Cambria Math"/>
-                  </w:rPr>
-                </m:ctrlPr>
-              </m:sSubPr>
-              <m:e>
-                <m:r>
-                  <w:rPr>
-                    <w:rFonts w:ascii="Cambria Math" w:hAnsi="Cambria Math"/>
-                  </w:rPr>
-                  <m:t>x</m:t>
-                </m:r>
-              </m:e>
-              <m:sub>
-                <m:r>
-                  <w:rPr>
-                    <w:rFonts w:ascii="Cambria Math" w:hAnsi="Cambria Math"/>
-                  </w:rPr>
-                  <m:t>1</m:t>
-                </m:r>
-              </m:sub>
-            </m:sSub>
-            <m:d>
-              <m:dPr>
-                <m:ctrlPr>
-                  <w:rPr>
-                    <w:rFonts w:ascii="Cambria Math" w:hAnsi="Cambria Math"/>
-                  </w:rPr>
-                </m:ctrlPr>
-              </m:dPr>
-              <m:e>
-                <m:r>
-                  <w:rPr>
-                    <w:rFonts w:ascii="Cambria Math" w:hAnsi="Cambria Math"/>
-                  </w:rPr>
-                  <m:t>t</m:t>
-                </m:r>
-              </m:e>
-            </m:d>
+          </m:e>
+          <m:sub>
             <m:r>
               <w:rPr>
                 <w:rFonts w:ascii="Cambria Math" w:hAnsi="Cambria Math"/>
               </w:rPr>
-              <m:t>+∆x</m:t>
+              <m:t>2</m:t>
             </m:r>
-          </m:oMath>
-          <w:moveTo w:id="132" w:author="Portalier Sebastien" w:date="2021-07-27T04:45:00Z">
-            <w:r>
+          </m:sub>
+        </m:sSub>
+        <m:d>
+          <m:dPr>
+            <m:ctrlPr>
               <w:rPr>
-                <w:color w:val="000000"/>
+                <w:rFonts w:ascii="Cambria Math" w:hAnsi="Cambria Math"/>
               </w:rPr>
-              <w:t xml:space="preserve"> . Then the corresponding end times </w:t>
-            </w:r>
-            <w:r>
+            </m:ctrlPr>
+          </m:dPr>
+          <m:e>
+            <m:r>
               <w:rPr>
-                <w:i/>
-                <w:iCs/>
-                <w:color w:val="000000"/>
+                <w:rFonts w:ascii="Cambria Math" w:hAnsi="Cambria Math"/>
               </w:rPr>
-              <w:t>t</w:t>
-            </w:r>
-            <w:r>
+              <m:t>t</m:t>
+            </m:r>
+          </m:e>
+        </m:d>
+        <m:r>
+          <w:rPr>
+            <w:rFonts w:ascii="Cambria Math" w:hAnsi="Cambria Math"/>
+          </w:rPr>
+          <m:t>=</m:t>
+        </m:r>
+        <m:sSub>
+          <m:sSubPr>
+            <m:ctrlPr>
               <w:rPr>
-                <w:i/>
-                <w:iCs/>
-                <w:color w:val="000000"/>
-                <w:vertAlign w:val="subscript"/>
+                <w:rFonts w:ascii="Cambria Math" w:hAnsi="Cambria Math"/>
               </w:rPr>
-              <w:t>2</w:t>
-            </w:r>
-            <w:r>
+            </m:ctrlPr>
+          </m:sSubPr>
+          <m:e>
+            <m:r>
               <w:rPr>
-                <w:i/>
-                <w:iCs/>
-                <w:color w:val="000000"/>
-                <w:vertAlign w:val="superscript"/>
+                <w:rFonts w:ascii="Cambria Math" w:hAnsi="Cambria Math"/>
               </w:rPr>
-              <w:t>*</w:t>
-            </w:r>
-            <w:r>
+              <m:t>x</m:t>
+            </m:r>
+          </m:e>
+          <m:sub>
+            <m:r>
               <w:rPr>
-                <w:color w:val="000000"/>
+                <w:rFonts w:ascii="Cambria Math" w:hAnsi="Cambria Math"/>
               </w:rPr>
-              <w:t xml:space="preserve"> and </w:t>
-            </w:r>
-            <w:r>
+              <m:t>1</m:t>
+            </m:r>
+          </m:sub>
+        </m:sSub>
+        <m:d>
+          <m:dPr>
+            <m:ctrlPr>
               <w:rPr>
-                <w:i/>
-                <w:iCs/>
-                <w:color w:val="000000"/>
+                <w:rFonts w:ascii="Cambria Math" w:hAnsi="Cambria Math"/>
               </w:rPr>
-              <w:t>t</w:t>
-            </w:r>
-            <w:r>
+            </m:ctrlPr>
+          </m:dPr>
+          <m:e>
+            <m:r>
               <w:rPr>
-                <w:i/>
-                <w:iCs/>
-                <w:color w:val="000000"/>
-                <w:vertAlign w:val="subscript"/>
+                <w:rFonts w:ascii="Cambria Math" w:hAnsi="Cambria Math"/>
               </w:rPr>
-              <w:t>1</w:t>
-            </w:r>
-            <w:r>
-              <w:rPr>
-                <w:i/>
-                <w:iCs/>
-                <w:color w:val="000000"/>
-                <w:vertAlign w:val="superscript"/>
-              </w:rPr>
-              <w:t>*</w:t>
-            </w:r>
-            <w:r>
-              <w:rPr>
-                <w:color w:val="000000"/>
-              </w:rPr>
-              <w:t xml:space="preserve"> are related by</w:t>
-            </w:r>
-          </w:moveTo>
-        </w:moveTo>
-      </w:moveTo>
+              <m:t>t</m:t>
+            </m:r>
+          </m:e>
+        </m:d>
+        <m:r>
+          <w:rPr>
+            <w:rFonts w:ascii="Cambria Math" w:hAnsi="Cambria Math"/>
+          </w:rPr>
+          <m:t>+∆x</m:t>
+        </m:r>
+      </m:oMath>
+      <w:r>
+        <w:rPr>
+          <w:color w:val="000000"/>
+        </w:rPr>
+        <w:t xml:space="preserve"> . Then the corresponding end times </w:t>
+      </w:r>
+      <w:r>
+        <w:rPr>
+          <w:i/>
+          <w:iCs/>
+          <w:color w:val="000000"/>
+        </w:rPr>
+        <w:t>t</w:t>
+      </w:r>
+      <w:r>
+        <w:rPr>
+          <w:i/>
+          <w:iCs/>
+          <w:color w:val="000000"/>
+          <w:vertAlign w:val="subscript"/>
+        </w:rPr>
+        <w:t>2</w:t>
+      </w:r>
+      <w:r>
+        <w:rPr>
+          <w:i/>
+          <w:iCs/>
+          <w:color w:val="000000"/>
+          <w:vertAlign w:val="superscript"/>
+        </w:rPr>
+        <w:t>*</w:t>
+      </w:r>
+      <w:r>
+        <w:rPr>
+          <w:color w:val="000000"/>
+        </w:rPr>
+        <w:t xml:space="preserve"> and </w:t>
+      </w:r>
+      <w:r>
+        <w:rPr>
+          <w:i/>
+          <w:iCs/>
+          <w:color w:val="000000"/>
+        </w:rPr>
+        <w:t>t</w:t>
+      </w:r>
+      <w:r>
+        <w:rPr>
+          <w:i/>
+          <w:iCs/>
+          <w:color w:val="000000"/>
+          <w:vertAlign w:val="subscript"/>
+        </w:rPr>
+        <w:t>1</w:t>
+      </w:r>
+      <w:r>
+        <w:rPr>
+          <w:i/>
+          <w:iCs/>
+          <w:color w:val="000000"/>
+          <w:vertAlign w:val="superscript"/>
+        </w:rPr>
+        <w:t>*</w:t>
+      </w:r>
+      <w:r>
+        <w:rPr>
+          <w:color w:val="000000"/>
+        </w:rPr>
+        <w:t xml:space="preserve"> are related by</w:t>
+      </w:r>
     </w:p>
     <w:tbl>
       <w:tblPr>
@@ -4245,9 +4372,6 @@
               <w:pStyle w:val="NormalWeb"/>
               <w:spacing w:before="280" w:beforeAutospacing="0" w:after="0" w:afterAutospacing="0" w:line="480" w:lineRule="auto"/>
               <w:jc w:val="center"/>
-              <w:rPr>
-                <w:moveTo w:id="133" w:author="Portalier Sebastien" w:date="2021-07-27T04:45:00Z"/>
-              </w:rPr>
             </w:pPr>
           </w:p>
         </w:tc>
@@ -4262,9 +4386,6 @@
               <w:pStyle w:val="NormalWeb"/>
               <w:spacing w:before="280" w:after="0" w:line="480" w:lineRule="auto"/>
               <w:jc w:val="center"/>
-              <w:rPr>
-                <w:moveTo w:id="134" w:author="Portalier Sebastien" w:date="2021-07-27T04:45:00Z"/>
-              </w:rPr>
             </w:pPr>
             <m:oMathPara>
               <m:oMath>
@@ -4629,15 +4750,10 @@
               <w:pStyle w:val="NormalWeb"/>
               <w:spacing w:before="280" w:after="0" w:line="480" w:lineRule="auto"/>
               <w:jc w:val="center"/>
-              <w:rPr>
-                <w:moveTo w:id="135" w:author="Portalier Sebastien" w:date="2021-07-27T04:45:00Z"/>
-              </w:rPr>
             </w:pPr>
-            <w:moveTo w:id="136" w:author="Portalier Sebastien" w:date="2021-07-27T04:45:00Z">
-              <w:r>
-                <w:t>Eq. 5</w:t>
-              </w:r>
-            </w:moveTo>
+            <w:r>
+              <w:t>Eq. 5</w:t>
+            </w:r>
           </w:p>
         </w:tc>
       </w:tr>
@@ -4647,83 +4763,76 @@
         <w:pStyle w:val="NormalWeb"/>
         <w:spacing w:line="480" w:lineRule="auto"/>
         <w:rPr>
-          <w:moveTo w:id="137" w:author="Portalier Sebastien" w:date="2021-07-27T04:45:00Z"/>
           <w:color w:val="000000"/>
         </w:rPr>
       </w:pPr>
-      <w:moveTo w:id="138" w:author="Portalier Sebastien" w:date="2021-07-27T04:45:00Z">
-        <w:r>
+      <w:r>
+        <w:rPr>
+          <w:color w:val="000000"/>
+        </w:rPr>
+        <w:t xml:space="preserve"> When temperatures differ by warm or cold spell of short duration </w:t>
+      </w:r>
+      <m:oMath>
+        <m:r>
           <w:rPr>
-            <w:color w:val="000000"/>
+            <w:rFonts w:ascii="Cambria Math" w:hAnsi="Cambria Math"/>
           </w:rPr>
-          <w:t xml:space="preserve"> When temperatures differ by warm or cold spell of short duration </w:t>
-        </w:r>
-        <m:oMath>
-          <m:r>
-            <w:rPr>
-              <w:rFonts w:ascii="Cambria Math" w:hAnsi="Cambria Math"/>
-            </w:rPr>
-            <m:t>∆t</m:t>
-          </m:r>
-        </m:oMath>
-        <w:moveTo w:id="139" w:author="Portalier Sebastien" w:date="2021-07-27T04:45:00Z">
-          <w:r>
-            <w:rPr>
-              <w:color w:val="000000"/>
-            </w:rPr>
-            <w:t xml:space="preserve"> at time </w:t>
-          </w:r>
-          <w:proofErr w:type="spellStart"/>
-          <w:r>
-            <w:rPr>
-              <w:i/>
-              <w:iCs/>
-              <w:color w:val="000000"/>
-            </w:rPr>
-            <w:t>t</w:t>
-          </w:r>
-          <w:r>
-            <w:rPr>
-              <w:i/>
-              <w:iCs/>
-              <w:color w:val="000000"/>
-              <w:vertAlign w:val="subscript"/>
-            </w:rPr>
-            <w:t>s</w:t>
-          </w:r>
-          <w:proofErr w:type="spellEnd"/>
-          <w:r>
-            <w:rPr>
-              <w:color w:val="000000"/>
-            </w:rPr>
-            <w:t xml:space="preserve"> of temperature difference </w:t>
-          </w:r>
-          <m:oMath>
-            <m:r>
-              <w:rPr>
-                <w:rFonts w:ascii="Cambria Math" w:hAnsi="Cambria Math"/>
-              </w:rPr>
-              <m:t>∆x</m:t>
-            </m:r>
-          </m:oMath>
-          <w:moveTo w:id="140" w:author="Portalier Sebastien" w:date="2021-07-27T04:45:00Z">
-            <w:r>
-              <w:rPr>
-                <w:color w:val="000000"/>
-                <w:sz w:val="22"/>
-                <w:szCs w:val="22"/>
-              </w:rPr>
-              <w:t xml:space="preserve"> </w:t>
-            </w:r>
-            <w:r>
-              <w:rPr>
-                <w:color w:val="000000"/>
-              </w:rPr>
-              <w:t>(positive for a warm spell, negative for a cold spell), then the corresponding ends of the seasonal resting phases are related by</w:t>
-            </w:r>
-          </w:moveTo>
-        </w:moveTo>
-      </w:moveTo>
+          <m:t>∆t</m:t>
+        </m:r>
+      </m:oMath>
+      <w:r>
+        <w:rPr>
+          <w:color w:val="000000"/>
+        </w:rPr>
+        <w:t xml:space="preserve"> at time </w:t>
+      </w:r>
+      <w:proofErr w:type="spellStart"/>
+      <w:r>
+        <w:rPr>
+          <w:i/>
+          <w:iCs/>
+          <w:color w:val="000000"/>
+        </w:rPr>
+        <w:t>t</w:t>
+      </w:r>
+      <w:r>
+        <w:rPr>
+          <w:i/>
+          <w:iCs/>
+          <w:color w:val="000000"/>
+          <w:vertAlign w:val="subscript"/>
+        </w:rPr>
+        <w:t>s</w:t>
+      </w:r>
+      <w:proofErr w:type="spellEnd"/>
+      <w:r>
+        <w:rPr>
+          <w:color w:val="000000"/>
+        </w:rPr>
+        <w:t xml:space="preserve"> of temperature difference </w:t>
+      </w:r>
+      <m:oMath>
+        <m:r>
+          <w:rPr>
+            <w:rFonts w:ascii="Cambria Math" w:hAnsi="Cambria Math"/>
+          </w:rPr>
+          <m:t>∆x</m:t>
+        </m:r>
+      </m:oMath>
+      <w:r>
+        <w:rPr>
+          <w:color w:val="000000"/>
+          <w:sz w:val="22"/>
+          <w:szCs w:val="22"/>
+        </w:rPr>
+        <w:t xml:space="preserve"> </w:t>
+      </w:r>
+      <w:r>
+        <w:rPr>
+          <w:color w:val="000000"/>
+        </w:rPr>
+        <w:t>(positive for a warm spell, negative for a cold spell), then the corresponding ends of the seasonal resting phases are related by</w:t>
+      </w:r>
     </w:p>
     <w:tbl>
       <w:tblPr>
@@ -4750,9 +4859,6 @@
               <w:pStyle w:val="NormalWeb"/>
               <w:spacing w:before="280" w:beforeAutospacing="0" w:after="0" w:afterAutospacing="0" w:line="480" w:lineRule="auto"/>
               <w:jc w:val="center"/>
-              <w:rPr>
-                <w:moveTo w:id="141" w:author="Portalier Sebastien" w:date="2021-07-27T04:45:00Z"/>
-              </w:rPr>
             </w:pPr>
           </w:p>
         </w:tc>
@@ -4767,9 +4873,6 @@
               <w:pStyle w:val="NormalWeb"/>
               <w:spacing w:before="280" w:after="0" w:line="480" w:lineRule="auto"/>
               <w:jc w:val="center"/>
-              <w:rPr>
-                <w:moveTo w:id="142" w:author="Portalier Sebastien" w:date="2021-07-27T04:45:00Z"/>
-              </w:rPr>
             </w:pPr>
             <m:oMathPara>
               <m:oMath>
@@ -5068,15 +5171,10 @@
               <w:pStyle w:val="NormalWeb"/>
               <w:spacing w:before="280" w:after="0" w:line="480" w:lineRule="auto"/>
               <w:jc w:val="center"/>
-              <w:rPr>
-                <w:moveTo w:id="143" w:author="Portalier Sebastien" w:date="2021-07-27T04:45:00Z"/>
-              </w:rPr>
             </w:pPr>
-            <w:moveTo w:id="144" w:author="Portalier Sebastien" w:date="2021-07-27T04:45:00Z">
-              <w:r>
-                <w:t>Eq. 6</w:t>
-              </w:r>
-            </w:moveTo>
+            <w:r>
+              <w:t>Eq. 6</w:t>
+            </w:r>
           </w:p>
         </w:tc>
       </w:tr>
@@ -5085,320 +5183,306 @@
       <w:pPr>
         <w:pStyle w:val="NormalWeb"/>
         <w:spacing w:line="480" w:lineRule="auto"/>
-        <w:rPr>
-          <w:moveTo w:id="145" w:author="Portalier Sebastien" w:date="2021-07-27T04:45:00Z"/>
-        </w:rPr>
       </w:pPr>
-      <w:moveTo w:id="146" w:author="Portalier Sebastien" w:date="2021-07-27T04:45:00Z">
-        <w:r>
+      <w:r>
+        <w:rPr>
+          <w:color w:val="000000"/>
+        </w:rPr>
+        <w:t xml:space="preserve">Both formulas show the expected qualitative pattern that if time series </w:t>
+      </w:r>
+      <w:r>
+        <w:rPr>
+          <w:i/>
+          <w:iCs/>
+          <w:color w:val="000000"/>
+        </w:rPr>
+        <w:t>x</w:t>
+      </w:r>
+      <w:r>
+        <w:rPr>
+          <w:i/>
+          <w:iCs/>
+          <w:color w:val="000000"/>
+          <w:vertAlign w:val="subscript"/>
+        </w:rPr>
+        <w:t>2</w:t>
+      </w:r>
+      <w:r>
+        <w:rPr>
+          <w:color w:val="000000"/>
+        </w:rPr>
+        <w:t xml:space="preserve"> is warmer than </w:t>
+      </w:r>
+      <w:r>
+        <w:rPr>
+          <w:i/>
+          <w:iCs/>
+          <w:color w:val="000000"/>
+        </w:rPr>
+        <w:t>x</w:t>
+      </w:r>
+      <w:r>
+        <w:rPr>
+          <w:i/>
+          <w:iCs/>
+          <w:color w:val="000000"/>
+          <w:vertAlign w:val="subscript"/>
+        </w:rPr>
+        <w:t>1</w:t>
+      </w:r>
+      <w:r>
+        <w:rPr>
+          <w:color w:val="000000"/>
+        </w:rPr>
+        <w:t xml:space="preserve">, i.e., </w:t>
+      </w:r>
+      <m:oMath>
+        <m:r>
           <w:rPr>
-            <w:color w:val="000000"/>
+            <w:rFonts w:ascii="Cambria Math" w:hAnsi="Cambria Math"/>
           </w:rPr>
-          <w:t xml:space="preserve">Both formulas show the expected qualitative pattern that if time series </w:t>
-        </w:r>
-        <w:r>
+          <m:t>∆x&gt;0</m:t>
+        </m:r>
+      </m:oMath>
+      <w:r>
+        <w:rPr>
+          <w:color w:val="000000"/>
+        </w:rPr>
+        <w:t xml:space="preserve">, then the phenology advances, i.e., end of the seasonal resting period </w:t>
+      </w:r>
+      <w:r>
+        <w:rPr>
+          <w:i/>
+          <w:iCs/>
+          <w:color w:val="000000"/>
+        </w:rPr>
+        <w:t>t</w:t>
+      </w:r>
+      <w:r>
+        <w:rPr>
+          <w:i/>
+          <w:iCs/>
+          <w:color w:val="000000"/>
+          <w:vertAlign w:val="subscript"/>
+        </w:rPr>
+        <w:t>2</w:t>
+      </w:r>
+      <w:r>
+        <w:rPr>
+          <w:i/>
+          <w:iCs/>
+          <w:color w:val="000000"/>
+          <w:vertAlign w:val="superscript"/>
+        </w:rPr>
+        <w:t>*</w:t>
+      </w:r>
+      <w:r>
+        <w:rPr>
+          <w:color w:val="000000"/>
+        </w:rPr>
+        <w:t xml:space="preserve"> is before the corresponding </w:t>
+      </w:r>
+      <w:r>
+        <w:rPr>
+          <w:i/>
+          <w:iCs/>
+          <w:color w:val="000000"/>
+        </w:rPr>
+        <w:t>t</w:t>
+      </w:r>
+      <w:r>
+        <w:rPr>
+          <w:i/>
+          <w:iCs/>
+          <w:color w:val="000000"/>
+          <w:vertAlign w:val="subscript"/>
+        </w:rPr>
+        <w:t>1</w:t>
+      </w:r>
+      <w:r>
+        <w:rPr>
+          <w:i/>
+          <w:iCs/>
+          <w:color w:val="000000"/>
+          <w:vertAlign w:val="superscript"/>
+        </w:rPr>
+        <w:t>*</w:t>
+      </w:r>
+      <w:r>
+        <w:rPr>
+          <w:color w:val="000000"/>
+        </w:rPr>
+        <w:t xml:space="preserve"> (since all the terms after the “</w:t>
+      </w:r>
+      <m:oMath>
+        <m:r>
           <w:rPr>
-            <w:i/>
-            <w:iCs/>
-            <w:color w:val="000000"/>
+            <w:rFonts w:ascii="Cambria Math" w:hAnsi="Cambria Math"/>
           </w:rPr>
-          <w:t>x</w:t>
-        </w:r>
-        <w:r>
+          <m:t>-</m:t>
+        </m:r>
+      </m:oMath>
+      <w:r>
+        <w:rPr>
+          <w:color w:val="000000"/>
+        </w:rPr>
+        <w:t xml:space="preserve">” sign are positive). More importantly, the formulas allow us to quantify the expected shift of the end time of the resting period. We observe </w:t>
+      </w:r>
+      <w:r>
+        <w:rPr>
+          <w:color w:val="000000"/>
+        </w:rPr>
+        <w:lastRenderedPageBreak/>
+        <w:t xml:space="preserve">that the shift depends on the </w:t>
+      </w:r>
+      <w:r>
+        <w:rPr>
+          <w:i/>
+          <w:iCs/>
+          <w:color w:val="000000"/>
+        </w:rPr>
+        <w:t>derivative</w:t>
+      </w:r>
+      <w:r>
+        <w:rPr>
+          <w:color w:val="000000"/>
+        </w:rPr>
+        <w:t xml:space="preserve"> of the rate accumulation function. In particular, the impact of a short temperature spell is proportional to the derivative, </w:t>
+      </w:r>
+      <w:r>
+        <w:rPr>
+          <w:i/>
+          <w:iCs/>
+          <w:color w:val="000000"/>
+        </w:rPr>
+        <w:t>R'(x(</w:t>
+      </w:r>
+      <w:proofErr w:type="spellStart"/>
+      <w:r>
+        <w:rPr>
+          <w:i/>
+          <w:iCs/>
+          <w:color w:val="000000"/>
+        </w:rPr>
+        <w:t>t</w:t>
+      </w:r>
+      <w:r>
+        <w:rPr>
+          <w:i/>
+          <w:iCs/>
+          <w:color w:val="000000"/>
+          <w:vertAlign w:val="subscript"/>
+        </w:rPr>
+        <w:t>s</w:t>
+      </w:r>
+      <w:proofErr w:type="spellEnd"/>
+      <w:r>
+        <w:rPr>
+          <w:i/>
+          <w:iCs/>
+          <w:color w:val="000000"/>
+        </w:rPr>
+        <w:t>))</w:t>
+      </w:r>
+      <w:r>
+        <w:rPr>
+          <w:color w:val="000000"/>
+        </w:rPr>
+        <w:t>, at the time of the spell (</w:t>
+      </w:r>
+      <w:proofErr w:type="spellStart"/>
+      <w:r>
+        <w:rPr>
+          <w:i/>
+          <w:iCs/>
+          <w:color w:val="000000"/>
+        </w:rPr>
+        <w:t>t</w:t>
+      </w:r>
+      <w:r>
+        <w:rPr>
+          <w:i/>
+          <w:iCs/>
+          <w:color w:val="000000"/>
+          <w:vertAlign w:val="subscript"/>
+        </w:rPr>
+        <w:t>s</w:t>
+      </w:r>
+      <w:proofErr w:type="spellEnd"/>
+      <w:r>
+        <w:rPr>
+          <w:color w:val="000000"/>
+        </w:rPr>
+        <w:t xml:space="preserve">). Hence, the phenology is most sensitive to warm or cold spells where </w:t>
+      </w:r>
+      <m:oMath>
+        <m:r>
           <w:rPr>
-            <w:i/>
-            <w:iCs/>
-            <w:color w:val="000000"/>
-            <w:vertAlign w:val="subscript"/>
+            <w:rFonts w:ascii="Cambria Math" w:hAnsi="Cambria Math"/>
           </w:rPr>
-          <w:t>2</w:t>
-        </w:r>
-        <w:r>
-          <w:rPr>
-            <w:color w:val="000000"/>
-          </w:rPr>
-          <w:t xml:space="preserve"> is warmer than </w:t>
-        </w:r>
-        <w:r>
-          <w:rPr>
-            <w:i/>
-            <w:iCs/>
-            <w:color w:val="000000"/>
-          </w:rPr>
-          <w:t>x</w:t>
-        </w:r>
-        <w:r>
-          <w:rPr>
-            <w:i/>
-            <w:iCs/>
-            <w:color w:val="000000"/>
-            <w:vertAlign w:val="subscript"/>
-          </w:rPr>
-          <w:t>1</w:t>
-        </w:r>
-        <w:r>
-          <w:rPr>
-            <w:color w:val="000000"/>
-          </w:rPr>
-          <w:t xml:space="preserve">, i.e., </w:t>
-        </w:r>
-        <m:oMath>
-          <m:r>
-            <w:rPr>
-              <w:rFonts w:ascii="Cambria Math" w:hAnsi="Cambria Math"/>
-            </w:rPr>
-            <m:t>∆x&gt;0</m:t>
-          </m:r>
-        </m:oMath>
-        <w:moveTo w:id="147" w:author="Portalier Sebastien" w:date="2021-07-27T04:45:00Z">
-          <w:r>
-            <w:rPr>
-              <w:color w:val="000000"/>
-            </w:rPr>
-            <w:t xml:space="preserve">, then the phenology advances, i.e., end of the seasonal resting period </w:t>
-          </w:r>
-          <w:r>
-            <w:rPr>
-              <w:i/>
-              <w:iCs/>
-              <w:color w:val="000000"/>
-            </w:rPr>
-            <w:t>t</w:t>
-          </w:r>
-          <w:r>
-            <w:rPr>
-              <w:i/>
-              <w:iCs/>
-              <w:color w:val="000000"/>
-              <w:vertAlign w:val="subscript"/>
-            </w:rPr>
-            <w:t>2</w:t>
-          </w:r>
-          <w:r>
-            <w:rPr>
-              <w:i/>
-              <w:iCs/>
-              <w:color w:val="000000"/>
-              <w:vertAlign w:val="superscript"/>
-            </w:rPr>
-            <w:t>*</w:t>
-          </w:r>
-          <w:r>
-            <w:rPr>
-              <w:color w:val="000000"/>
-            </w:rPr>
-            <w:t xml:space="preserve"> is before the corresponding </w:t>
-          </w:r>
-          <w:r>
-            <w:rPr>
-              <w:i/>
-              <w:iCs/>
-              <w:color w:val="000000"/>
-            </w:rPr>
-            <w:t>t</w:t>
-          </w:r>
-          <w:r>
-            <w:rPr>
-              <w:i/>
-              <w:iCs/>
-              <w:color w:val="000000"/>
-              <w:vertAlign w:val="subscript"/>
-            </w:rPr>
-            <w:t>1</w:t>
-          </w:r>
-          <w:r>
-            <w:rPr>
-              <w:i/>
-              <w:iCs/>
-              <w:color w:val="000000"/>
-              <w:vertAlign w:val="superscript"/>
-            </w:rPr>
-            <w:t>*</w:t>
-          </w:r>
-          <w:r>
-            <w:rPr>
-              <w:color w:val="000000"/>
-            </w:rPr>
-            <w:t xml:space="preserve"> (since all the terms after the “</w:t>
-          </w:r>
-          <m:oMath>
+          <m:t>R</m:t>
+        </m:r>
+        <m:d>
+          <m:dPr>
+            <m:ctrlPr>
+              <w:rPr>
+                <w:rFonts w:ascii="Cambria Math" w:hAnsi="Cambria Math"/>
+              </w:rPr>
+            </m:ctrlPr>
+          </m:dPr>
+          <m:e>
             <m:r>
               <w:rPr>
                 <w:rFonts w:ascii="Cambria Math" w:hAnsi="Cambria Math"/>
               </w:rPr>
-              <m:t>-</m:t>
+              <m:t>∙</m:t>
             </m:r>
-          </m:oMath>
-          <w:moveTo w:id="148" w:author="Portalier Sebastien" w:date="2021-07-27T04:45:00Z">
-            <w:r>
-              <w:rPr>
-                <w:color w:val="000000"/>
-              </w:rPr>
-              <w:t xml:space="preserve">” sign are positive). More importantly, the formulas allow us to quantify the expected shift of the end time of the resting period. We observe </w:t>
-            </w:r>
-            <w:r>
-              <w:rPr>
-                <w:color w:val="000000"/>
-              </w:rPr>
-              <w:lastRenderedPageBreak/>
-              <w:t xml:space="preserve">that the shift depends on the </w:t>
-            </w:r>
-            <w:r>
-              <w:rPr>
-                <w:i/>
-                <w:iCs/>
-                <w:color w:val="000000"/>
-              </w:rPr>
-              <w:t>derivative</w:t>
-            </w:r>
-            <w:r>
-              <w:rPr>
-                <w:color w:val="000000"/>
-              </w:rPr>
-              <w:t xml:space="preserve"> of the rate accumulation function. In particular, the impact of a short temperature spell is proportional to the derivative, </w:t>
-            </w:r>
-            <w:r>
-              <w:rPr>
-                <w:i/>
-                <w:iCs/>
-                <w:color w:val="000000"/>
-              </w:rPr>
-              <w:t>R'(x(</w:t>
-            </w:r>
-            <w:proofErr w:type="spellStart"/>
-            <w:r>
-              <w:rPr>
-                <w:i/>
-                <w:iCs/>
-                <w:color w:val="000000"/>
-              </w:rPr>
-              <w:t>t</w:t>
-            </w:r>
-            <w:r>
-              <w:rPr>
-                <w:i/>
-                <w:iCs/>
-                <w:color w:val="000000"/>
-                <w:vertAlign w:val="subscript"/>
-              </w:rPr>
-              <w:t>s</w:t>
-            </w:r>
-            <w:proofErr w:type="spellEnd"/>
-            <w:r>
-              <w:rPr>
-                <w:i/>
-                <w:iCs/>
-                <w:color w:val="000000"/>
-              </w:rPr>
-              <w:t>))</w:t>
-            </w:r>
-            <w:r>
-              <w:rPr>
-                <w:color w:val="000000"/>
-              </w:rPr>
-              <w:t>, at the time of the spell (</w:t>
-            </w:r>
-            <w:proofErr w:type="spellStart"/>
-            <w:r>
-              <w:rPr>
-                <w:i/>
-                <w:iCs/>
-                <w:color w:val="000000"/>
-              </w:rPr>
-              <w:t>t</w:t>
-            </w:r>
-            <w:r>
-              <w:rPr>
-                <w:i/>
-                <w:iCs/>
-                <w:color w:val="000000"/>
-                <w:vertAlign w:val="subscript"/>
-              </w:rPr>
-              <w:t>s</w:t>
-            </w:r>
-            <w:proofErr w:type="spellEnd"/>
-            <w:r>
-              <w:rPr>
-                <w:color w:val="000000"/>
-              </w:rPr>
-              <w:t xml:space="preserve">). Hence, the phenology is most sensitive to warm or cold spells where </w:t>
-            </w:r>
-            <m:oMath>
-              <m:r>
-                <w:rPr>
-                  <w:rFonts w:ascii="Cambria Math" w:hAnsi="Cambria Math"/>
-                </w:rPr>
-                <m:t>R</m:t>
-              </m:r>
-              <m:d>
-                <m:dPr>
-                  <m:ctrlPr>
-                    <w:rPr>
-                      <w:rFonts w:ascii="Cambria Math" w:hAnsi="Cambria Math"/>
-                    </w:rPr>
-                  </m:ctrlPr>
-                </m:dPr>
-                <m:e>
-                  <m:r>
-                    <w:rPr>
-                      <w:rFonts w:ascii="Cambria Math" w:hAnsi="Cambria Math"/>
-                    </w:rPr>
-                    <m:t>∙</m:t>
-                  </m:r>
-                </m:e>
-              </m:d>
-            </m:oMath>
-            <w:moveTo w:id="149" w:author="Portalier Sebastien" w:date="2021-07-27T04:45:00Z">
-              <w:r>
-                <w:rPr>
-                  <w:color w:val="000000"/>
-                </w:rPr>
-                <w:t xml:space="preserve"> is at its maximal slope. For the rate function in Eq. 2, this occurs at temperature </w:t>
-              </w:r>
-              <w:r>
-                <w:rPr>
-                  <w:i/>
-                  <w:iCs/>
-                  <w:color w:val="000000"/>
-                </w:rPr>
-                <w:t>x=c</w:t>
-              </w:r>
-              <w:r>
-                <w:rPr>
-                  <w:color w:val="000000"/>
-                </w:rPr>
-                <w:t>.</w:t>
-              </w:r>
-            </w:moveTo>
-          </w:moveTo>
-        </w:moveTo>
-      </w:moveTo>
+          </m:e>
+        </m:d>
+      </m:oMath>
+      <w:r>
+        <w:rPr>
+          <w:color w:val="000000"/>
+        </w:rPr>
+        <w:t xml:space="preserve"> is at its maximal slope. For the rate function in Eq. 2, this occurs at temperature </w:t>
+      </w:r>
+      <w:r>
+        <w:rPr>
+          <w:i/>
+          <w:iCs/>
+          <w:color w:val="000000"/>
+        </w:rPr>
+        <w:t>x=c</w:t>
+      </w:r>
+      <w:r>
+        <w:rPr>
+          <w:color w:val="000000"/>
+        </w:rPr>
+        <w:t>.</w:t>
+      </w:r>
     </w:p>
     <w:p>
       <w:pPr>
         <w:pStyle w:val="Titre3"/>
         <w:spacing w:line="480" w:lineRule="auto"/>
         <w:rPr>
-          <w:moveTo w:id="150" w:author="Portalier Sebastien" w:date="2021-07-27T04:45:00Z"/>
           <w:rFonts w:ascii="Times New Roman" w:hAnsi="Times New Roman" w:cs="Times New Roman"/>
           <w:b/>
           <w:bCs/>
         </w:rPr>
       </w:pPr>
-      <w:moveTo w:id="151" w:author="Portalier Sebastien" w:date="2021-07-27T04:45:00Z">
-        <w:del w:id="152" w:author="Portalier Sebastien" w:date="2021-07-27T04:56:00Z">
-          <w:r>
-            <w:rPr>
-              <w:rFonts w:ascii="Times New Roman" w:hAnsi="Times New Roman" w:cs="Times New Roman"/>
-              <w:b/>
-              <w:bCs/>
-              <w:color w:val="000000"/>
-            </w:rPr>
-            <w:delText>3.1</w:delText>
-          </w:r>
-        </w:del>
-      </w:moveTo>
-      <w:ins w:id="153" w:author="Portalier Sebastien" w:date="2021-07-27T04:56:00Z">
+      <w:del w:id="122" w:author="Portalier Sebastien" w:date="2021-07-27T04:56:00Z">
+        <w:r>
+          <w:rPr>
+            <w:rFonts w:ascii="Times New Roman" w:hAnsi="Times New Roman" w:cs="Times New Roman"/>
+            <w:b/>
+            <w:bCs/>
+            <w:color w:val="000000"/>
+          </w:rPr>
+          <w:delText>3.1</w:delText>
+        </w:r>
+      </w:del>
+      <w:ins w:id="123" w:author="Portalier Sebastien" w:date="2021-07-27T04:56:00Z">
         <w:r>
           <w:rPr>
             <w:rFonts w:ascii="Times New Roman" w:hAnsi="Times New Roman" w:cs="Times New Roman"/>
@@ -5409,7 +5493,16 @@
           <w:t>2.2</w:t>
         </w:r>
       </w:ins>
-      <w:moveTo w:id="154" w:author="Portalier Sebastien" w:date="2021-07-27T04:45:00Z">
+      <w:r>
+        <w:rPr>
+          <w:rFonts w:ascii="Times New Roman" w:hAnsi="Times New Roman" w:cs="Times New Roman"/>
+          <w:b/>
+          <w:bCs/>
+          <w:color w:val="000000"/>
+        </w:rPr>
+        <w:t xml:space="preserve">.2 Effects on the mismatch </w:t>
+      </w:r>
+      <w:ins w:id="124" w:author="Portalier Sebastien" w:date="2021-08-08T02:04:00Z">
         <w:r>
           <w:rPr>
             <w:rFonts w:ascii="Times New Roman" w:hAnsi="Times New Roman" w:cs="Times New Roman"/>
@@ -5417,89 +5510,79 @@
             <w:bCs/>
             <w:color w:val="000000"/>
           </w:rPr>
-          <w:t xml:space="preserve">.2 Effects on the mismatch </w:t>
+          <w:t>between two species</w:t>
         </w:r>
-      </w:moveTo>
+      </w:ins>
     </w:p>
     <w:p>
       <w:pPr>
         <w:pStyle w:val="NormalWeb"/>
         <w:spacing w:line="480" w:lineRule="auto"/>
-        <w:rPr>
-          <w:moveTo w:id="155" w:author="Portalier Sebastien" w:date="2021-07-27T04:45:00Z"/>
-        </w:rPr>
       </w:pPr>
-      <w:moveTo w:id="156" w:author="Portalier Sebastien" w:date="2021-07-27T04:45:00Z">
-        <w:r>
-          <w:rPr>
-            <w:color w:val="000000"/>
-          </w:rPr>
-          <w:t>When heat accumulation occurs independently in each species, the mismatch between the two changes if they respond differently to changes in temperature. The mismatch increases if the phenology of the earlier emerging species advances more quickly and decreases if it advances more slowly. Equations 5 and 6 indicate that information about the current phenology (</w:t>
-        </w:r>
-        <w:r>
-          <w:rPr>
-            <w:i/>
-            <w:iCs/>
-            <w:color w:val="000000"/>
-          </w:rPr>
-          <w:t>R(x(t</w:t>
-        </w:r>
-        <w:r>
-          <w:rPr>
-            <w:i/>
-            <w:iCs/>
-            <w:color w:val="000000"/>
-            <w:vertAlign w:val="superscript"/>
-          </w:rPr>
-          <w:t>*</w:t>
-        </w:r>
-        <w:r>
-          <w:rPr>
-            <w:i/>
-            <w:iCs/>
-            <w:color w:val="000000"/>
-          </w:rPr>
-          <w:t>))</w:t>
-        </w:r>
-        <w:r>
-          <w:rPr>
-            <w:color w:val="000000"/>
-          </w:rPr>
-          <w:t>) and the sensitivity (</w:t>
-        </w:r>
-        <w:r>
-          <w:rPr>
-            <w:i/>
-            <w:iCs/>
-            <w:color w:val="000000"/>
-          </w:rPr>
-          <w:t>R’(x(t))</w:t>
-        </w:r>
-        <w:r>
-          <w:rPr>
-            <w:color w:val="000000"/>
-          </w:rPr>
-          <w:t>) are required to quantify the change in phenology in each species and therefore the change in mismatch.  </w:t>
-        </w:r>
-      </w:moveTo>
+      <w:r>
+        <w:rPr>
+          <w:color w:val="000000"/>
+        </w:rPr>
+        <w:t>When heat accumulation occurs independently in each species, the mismatch between the two changes if they respond differently to changes in temperature. The mismatch increases if the phenology of the earlier emerging species advances more quickly and decreases if it advances more slowly. Equations 5 and 6 indicate that information about the current phenology (</w:t>
+      </w:r>
+      <w:r>
+        <w:rPr>
+          <w:i/>
+          <w:iCs/>
+          <w:color w:val="000000"/>
+        </w:rPr>
+        <w:t>R(x(t</w:t>
+      </w:r>
+      <w:r>
+        <w:rPr>
+          <w:i/>
+          <w:iCs/>
+          <w:color w:val="000000"/>
+          <w:vertAlign w:val="superscript"/>
+        </w:rPr>
+        <w:t>*</w:t>
+      </w:r>
+      <w:r>
+        <w:rPr>
+          <w:i/>
+          <w:iCs/>
+          <w:color w:val="000000"/>
+        </w:rPr>
+        <w:t>))</w:t>
+      </w:r>
+      <w:r>
+        <w:rPr>
+          <w:color w:val="000000"/>
+        </w:rPr>
+        <w:t>) and the sensitivity (</w:t>
+      </w:r>
+      <w:r>
+        <w:rPr>
+          <w:i/>
+          <w:iCs/>
+          <w:color w:val="000000"/>
+        </w:rPr>
+        <w:t>R’(x(t))</w:t>
+      </w:r>
+      <w:r>
+        <w:rPr>
+          <w:color w:val="000000"/>
+        </w:rPr>
+        <w:t>) are required to quantify the change in phenology in each species and therefore the change in mismatch.  </w:t>
+      </w:r>
     </w:p>
     <w:p>
       <w:pPr>
         <w:pStyle w:val="NormalWeb"/>
         <w:spacing w:line="480" w:lineRule="auto"/>
         <w:ind w:firstLine="720"/>
-        <w:rPr>
-          <w:moveTo w:id="157" w:author="Portalier Sebastien" w:date="2021-07-27T04:45:00Z"/>
-        </w:rPr>
       </w:pPr>
-      <w:moveTo w:id="158" w:author="Portalier Sebastien" w:date="2021-07-27T04:45:00Z">
-        <w:r>
-          <w:rPr>
-            <w:color w:val="000000"/>
-          </w:rPr>
-          <w:t>For a theoretical example, we consider the scenario that the resource emerges before the consumer and is more sensitive at lower temperatures. Then, if temperatures are higher than historical averages early in the season, the phenology of the resource is likely to advance more than that of the consumer, so that the mismatch increases. Vice versa, if temperatures exceed historical averages only late in the season, when the consumer is more sensitive, the phenology of the consumer is expected to advance more, so that the mismatch decreases. Hence, a change in mismatch is most likely if the two species are most sensitive at different temperatures, i.e., when the maximal slopes of their respective rate accumulation functions occur at very different temperatures.</w:t>
-        </w:r>
-      </w:moveTo>
+      <w:r>
+        <w:rPr>
+          <w:color w:val="000000"/>
+        </w:rPr>
+        <w:t>For a theoretical example, we consider the scenario that the resource emerges before the consumer and is more sensitive at lower temperatures. Then, if temperatures are higher than historical averages early in the season, the phenology of the resource is likely to advance more than that of the consumer, so that the mismatch increases. Vice versa, if temperatures exceed historical averages only late in the season, when the consumer is more sensitive, the phenology of the consumer is expected to advance more, so that the mismatch decreases. Hence, a change in mismatch is most likely if the two species are most sensitive at different temperatures, i.e., when the maximal slopes of their respective rate accumulation functions occur at very different temperatures.</w:t>
+      </w:r>
     </w:p>
     <w:p>
       <w:pPr>
@@ -5507,155 +5590,148 @@
         <w:spacing w:line="480" w:lineRule="auto"/>
         <w:ind w:firstLine="720"/>
         <w:rPr>
-          <w:moveTo w:id="159" w:author="Portalier Sebastien" w:date="2021-07-27T04:45:00Z"/>
           <w:color w:val="000000"/>
         </w:rPr>
       </w:pPr>
-      <w:moveTo w:id="160" w:author="Portalier Sebastien" w:date="2021-07-27T04:45:00Z">
-        <w:r>
-          <w:rPr>
-            <w:color w:val="000000"/>
-          </w:rPr>
-          <w:t xml:space="preserve">In reality, the periods of high sensitivity of the two species may overlap and the rate functions at emergence time (the terms in the denominators in </w:t>
-        </w:r>
-        <w:proofErr w:type="spellStart"/>
-        <w:r>
-          <w:rPr>
-            <w:color w:val="000000"/>
-          </w:rPr>
-          <w:t>Eqs</w:t>
-        </w:r>
-        <w:proofErr w:type="spellEnd"/>
-        <w:r>
-          <w:rPr>
-            <w:color w:val="000000"/>
-          </w:rPr>
-          <w:t xml:space="preserve"> 5 and 6) could differ </w:t>
-        </w:r>
-        <w:r>
-          <w:rPr>
-            <w:color w:val="000000"/>
-          </w:rPr>
-          <w:lastRenderedPageBreak/>
-          <w:t xml:space="preserve">significantly. As a result, the effect of temperature increases depends on details of each scenario. We illustrate this dependence using the rate function </w:t>
-        </w:r>
-        <m:oMath>
-          <m:sSub>
-            <m:sSubPr>
-              <m:ctrlPr>
-                <w:rPr>
-                  <w:rFonts w:ascii="Cambria Math" w:hAnsi="Cambria Math"/>
-                </w:rPr>
-              </m:ctrlPr>
-            </m:sSubPr>
-            <m:e>
-              <m:r>
-                <w:rPr>
-                  <w:rFonts w:ascii="Cambria Math" w:hAnsi="Cambria Math"/>
-                </w:rPr>
-                <m:t>R</m:t>
-              </m:r>
-            </m:e>
-            <m:sub>
-              <m:r>
-                <w:rPr>
-                  <w:rFonts w:ascii="Cambria Math" w:hAnsi="Cambria Math"/>
-                </w:rPr>
-                <m:t>b</m:t>
-              </m:r>
-            </m:sub>
-          </m:sSub>
-          <m:d>
-            <m:dPr>
-              <m:ctrlPr>
-                <w:rPr>
-                  <w:rFonts w:ascii="Cambria Math" w:hAnsi="Cambria Math"/>
-                </w:rPr>
-              </m:ctrlPr>
-            </m:dPr>
-            <m:e>
-              <m:r>
-                <w:rPr>
-                  <w:rFonts w:ascii="Cambria Math" w:hAnsi="Cambria Math"/>
-                </w:rPr>
-                <m:t>∙</m:t>
-              </m:r>
-            </m:e>
-          </m:d>
-        </m:oMath>
-        <w:moveTo w:id="161" w:author="Portalier Sebastien" w:date="2021-07-27T04:45:00Z">
-          <w:r>
-            <w:rPr>
-              <w:color w:val="000000"/>
-            </w:rPr>
-            <w:t xml:space="preserve"> for balsam fir (Eq. 2) and </w:t>
-          </w:r>
-          <m:oMath>
-            <m:sSub>
-              <m:sSubPr>
-                <m:ctrlPr>
-                  <w:rPr>
-                    <w:rFonts w:ascii="Cambria Math" w:hAnsi="Cambria Math"/>
-                  </w:rPr>
-                </m:ctrlPr>
-              </m:sSubPr>
-              <m:e>
-                <m:r>
-                  <w:rPr>
-                    <w:rFonts w:ascii="Cambria Math" w:hAnsi="Cambria Math"/>
-                  </w:rPr>
-                  <m:t>R</m:t>
-                </m:r>
-              </m:e>
-              <m:sub>
-                <m:r>
-                  <w:rPr>
-                    <w:rFonts w:ascii="Cambria Math" w:hAnsi="Cambria Math"/>
-                  </w:rPr>
-                  <m:t>e</m:t>
-                </m:r>
-              </m:sub>
-            </m:sSub>
-            <m:d>
-              <m:dPr>
-                <m:ctrlPr>
-                  <w:rPr>
-                    <w:rFonts w:ascii="Cambria Math" w:hAnsi="Cambria Math"/>
-                  </w:rPr>
-                </m:ctrlPr>
-              </m:dPr>
-              <m:e>
-                <m:r>
-                  <w:rPr>
-                    <w:rFonts w:ascii="Cambria Math" w:hAnsi="Cambria Math"/>
-                  </w:rPr>
-                  <m:t>∙</m:t>
-                </m:r>
-              </m:e>
-            </m:d>
-          </m:oMath>
-          <w:moveTo w:id="162" w:author="Portalier Sebastien" w:date="2021-07-27T04:45:00Z">
-            <w:r>
+      <w:r>
+        <w:rPr>
+          <w:color w:val="000000"/>
+        </w:rPr>
+        <w:t xml:space="preserve">In reality, the periods of high sensitivity of the two species may overlap and the rate functions at emergence time (the terms in the denominators in </w:t>
+      </w:r>
+      <w:proofErr w:type="spellStart"/>
+      <w:r>
+        <w:rPr>
+          <w:color w:val="000000"/>
+        </w:rPr>
+        <w:t>Eqs</w:t>
+      </w:r>
+      <w:proofErr w:type="spellEnd"/>
+      <w:r>
+        <w:rPr>
+          <w:color w:val="000000"/>
+        </w:rPr>
+        <w:t xml:space="preserve"> 5 and 6) could differ </w:t>
+      </w:r>
+      <w:r>
+        <w:rPr>
+          <w:color w:val="000000"/>
+        </w:rPr>
+        <w:lastRenderedPageBreak/>
+        <w:t xml:space="preserve">significantly. As a result, the effect of temperature increases depends on details of each scenario. We illustrate this dependence using the rate function </w:t>
+      </w:r>
+      <m:oMath>
+        <m:sSub>
+          <m:sSubPr>
+            <m:ctrlPr>
               <w:rPr>
-                <w:color w:val="000000"/>
+                <w:rFonts w:ascii="Cambria Math" w:hAnsi="Cambria Math"/>
               </w:rPr>
-              <w:t xml:space="preserve"> for SBW</w:t>
-            </w:r>
-            <w:r>
+            </m:ctrlPr>
+          </m:sSubPr>
+          <m:e>
+            <m:r>
               <w:rPr>
-                <w:color w:val="FF0000"/>
+                <w:rFonts w:ascii="Cambria Math" w:hAnsi="Cambria Math"/>
               </w:rPr>
-              <w:t xml:space="preserve"> </w:t>
-            </w:r>
-            <w:r>
+              <m:t>R</m:t>
+            </m:r>
+          </m:e>
+          <m:sub>
+            <m:r>
               <w:rPr>
-                <w:color w:val="000000"/>
+                <w:rFonts w:ascii="Cambria Math" w:hAnsi="Cambria Math"/>
               </w:rPr>
-              <w:t>(Eq. 3) together with a simplified time series of daily mean temperatures as modelled by</w:t>
-            </w:r>
-          </w:moveTo>
-        </w:moveTo>
-      </w:moveTo>
+              <m:t>b</m:t>
+            </m:r>
+          </m:sub>
+        </m:sSub>
+        <m:d>
+          <m:dPr>
+            <m:ctrlPr>
+              <w:rPr>
+                <w:rFonts w:ascii="Cambria Math" w:hAnsi="Cambria Math"/>
+              </w:rPr>
+            </m:ctrlPr>
+          </m:dPr>
+          <m:e>
+            <m:r>
+              <w:rPr>
+                <w:rFonts w:ascii="Cambria Math" w:hAnsi="Cambria Math"/>
+              </w:rPr>
+              <m:t>∙</m:t>
+            </m:r>
+          </m:e>
+        </m:d>
+      </m:oMath>
+      <w:r>
+        <w:rPr>
+          <w:color w:val="000000"/>
+        </w:rPr>
+        <w:t xml:space="preserve"> for balsam fir (Eq. 2) and </w:t>
+      </w:r>
+      <m:oMath>
+        <m:sSub>
+          <m:sSubPr>
+            <m:ctrlPr>
+              <w:rPr>
+                <w:rFonts w:ascii="Cambria Math" w:hAnsi="Cambria Math"/>
+              </w:rPr>
+            </m:ctrlPr>
+          </m:sSubPr>
+          <m:e>
+            <m:r>
+              <w:rPr>
+                <w:rFonts w:ascii="Cambria Math" w:hAnsi="Cambria Math"/>
+              </w:rPr>
+              <m:t>R</m:t>
+            </m:r>
+          </m:e>
+          <m:sub>
+            <m:r>
+              <w:rPr>
+                <w:rFonts w:ascii="Cambria Math" w:hAnsi="Cambria Math"/>
+              </w:rPr>
+              <m:t>e</m:t>
+            </m:r>
+          </m:sub>
+        </m:sSub>
+        <m:d>
+          <m:dPr>
+            <m:ctrlPr>
+              <w:rPr>
+                <w:rFonts w:ascii="Cambria Math" w:hAnsi="Cambria Math"/>
+              </w:rPr>
+            </m:ctrlPr>
+          </m:dPr>
+          <m:e>
+            <m:r>
+              <w:rPr>
+                <w:rFonts w:ascii="Cambria Math" w:hAnsi="Cambria Math"/>
+              </w:rPr>
+              <m:t>∙</m:t>
+            </m:r>
+          </m:e>
+        </m:d>
+      </m:oMath>
+      <w:r>
+        <w:rPr>
+          <w:color w:val="000000"/>
+        </w:rPr>
+        <w:t xml:space="preserve"> for SBW</w:t>
+      </w:r>
+      <w:r>
+        <w:rPr>
+          <w:color w:val="FF0000"/>
+        </w:rPr>
+        <w:t xml:space="preserve"> </w:t>
+      </w:r>
+      <w:r>
+        <w:rPr>
+          <w:color w:val="000000"/>
+        </w:rPr>
+        <w:t>(Eq. 3) together with a simplified time series of daily mean temperatures as modelled by</w:t>
+      </w:r>
     </w:p>
     <w:tbl>
       <w:tblPr>
@@ -5682,9 +5758,6 @@
               <w:pStyle w:val="NormalWeb"/>
               <w:spacing w:before="280" w:beforeAutospacing="0" w:after="0" w:afterAutospacing="0" w:line="480" w:lineRule="auto"/>
               <w:jc w:val="center"/>
-              <w:rPr>
-                <w:moveTo w:id="163" w:author="Portalier Sebastien" w:date="2021-07-27T04:45:00Z"/>
-              </w:rPr>
             </w:pPr>
           </w:p>
         </w:tc>
@@ -5699,9 +5772,6 @@
               <w:pStyle w:val="NormalWeb"/>
               <w:spacing w:before="280" w:after="0" w:line="480" w:lineRule="auto"/>
               <w:jc w:val="center"/>
-              <w:rPr>
-                <w:moveTo w:id="164" w:author="Portalier Sebastien" w:date="2021-07-27T04:45:00Z"/>
-              </w:rPr>
             </w:pPr>
             <m:oMathPara>
               <m:oMath>
@@ -5723,7 +5793,7 @@
                   </m:e>
                   <m:sub>
                     <m:r>
-                      <w:ins w:id="165" w:author="Portalier Sebastien" w:date="2021-08-01T04:52:00Z">
+                      <w:ins w:id="125" w:author="Portalier Sebastien" w:date="2021-08-01T04:52:00Z">
                         <w:rPr>
                           <w:rFonts w:ascii="Cambria Math" w:hAnsi="Cambria Math"/>
                         </w:rPr>
@@ -5731,7 +5801,7 @@
                       </w:ins>
                     </m:r>
                     <m:r>
-                      <w:del w:id="166" w:author="Portalier Sebastien" w:date="2021-08-01T04:52:00Z">
+                      <w:del w:id="126" w:author="Portalier Sebastien" w:date="2021-08-01T04:52:00Z">
                         <w:rPr>
                           <w:rFonts w:ascii="Cambria Math" w:hAnsi="Cambria Math"/>
                         </w:rPr>
@@ -5831,15 +5901,10 @@
               <w:pStyle w:val="NormalWeb"/>
               <w:spacing w:before="280" w:after="0" w:line="480" w:lineRule="auto"/>
               <w:jc w:val="center"/>
-              <w:rPr>
-                <w:moveTo w:id="167" w:author="Portalier Sebastien" w:date="2021-07-27T04:45:00Z"/>
-              </w:rPr>
             </w:pPr>
-            <w:moveTo w:id="168" w:author="Portalier Sebastien" w:date="2021-07-27T04:45:00Z">
-              <w:r>
-                <w:t>Eq. 7</w:t>
-              </w:r>
-            </w:moveTo>
+            <w:r>
+              <w:t>Eq. 7</w:t>
+            </w:r>
           </w:p>
         </w:tc>
       </w:tr>
@@ -5848,190 +5913,169 @@
       <w:pPr>
         <w:pStyle w:val="NormalWeb"/>
         <w:spacing w:before="240" w:beforeAutospacing="0" w:after="280" w:afterAutospacing="0" w:line="480" w:lineRule="auto"/>
-        <w:rPr>
-          <w:moveTo w:id="169" w:author="Portalier Sebastien" w:date="2021-07-27T04:45:00Z"/>
-        </w:rPr>
       </w:pPr>
-      <w:moveTo w:id="170" w:author="Portalier Sebastien" w:date="2021-07-27T04:45:00Z">
-        <w:r>
-          <w:rPr>
-            <w:color w:val="000000"/>
-          </w:rPr>
-          <w:t xml:space="preserve">where the mean, amplitude and offset have been chosen to match historical averages in Fredericton (NB, Canada).  We denote the end times of the consumer for the time series </w:t>
-        </w:r>
-        <w:r>
-          <w:rPr>
-            <w:i/>
-            <w:iCs/>
-            <w:color w:val="000000"/>
-          </w:rPr>
-          <w:t>x</w:t>
-        </w:r>
-        <w:r>
-          <w:rPr>
-            <w:i/>
-            <w:iCs/>
-            <w:color w:val="000000"/>
-            <w:vertAlign w:val="subscript"/>
-          </w:rPr>
-          <w:t>i</w:t>
-        </w:r>
-        <w:r>
-          <w:rPr>
-            <w:i/>
-            <w:iCs/>
-            <w:color w:val="000000"/>
-          </w:rPr>
-          <w:t>(t)</w:t>
-        </w:r>
-        <w:r>
-          <w:rPr>
-            <w:color w:val="000000"/>
-          </w:rPr>
-          <w:t xml:space="preserve"> by </w:t>
-        </w:r>
-        <w:proofErr w:type="spellStart"/>
-        <w:proofErr w:type="gramStart"/>
-        <w:r>
-          <w:rPr>
-            <w:i/>
-            <w:iCs/>
-            <w:color w:val="000000"/>
-          </w:rPr>
-          <w:t>t</w:t>
-        </w:r>
-        <w:r>
-          <w:rPr>
-            <w:i/>
-            <w:iCs/>
-            <w:color w:val="000000"/>
-            <w:vertAlign w:val="subscript"/>
-          </w:rPr>
-          <w:t>e,i</w:t>
-        </w:r>
-        <w:proofErr w:type="spellEnd"/>
-        <w:proofErr w:type="gramEnd"/>
-        <w:r>
-          <w:rPr>
-            <w:i/>
-            <w:iCs/>
-            <w:color w:val="000000"/>
-            <w:vertAlign w:val="superscript"/>
-          </w:rPr>
-          <w:t>*</w:t>
-        </w:r>
-        <w:r>
-          <w:rPr>
-            <w:color w:val="000000"/>
-          </w:rPr>
-          <w:t xml:space="preserve"> (emergence time) and of the resource by </w:t>
-        </w:r>
-        <w:proofErr w:type="spellStart"/>
-        <w:r>
-          <w:rPr>
-            <w:i/>
-            <w:iCs/>
-            <w:color w:val="000000"/>
-          </w:rPr>
-          <w:t>t</w:t>
-        </w:r>
-        <w:r>
-          <w:rPr>
-            <w:i/>
-            <w:iCs/>
-            <w:color w:val="000000"/>
-            <w:vertAlign w:val="subscript"/>
-          </w:rPr>
-          <w:t>b,i</w:t>
-        </w:r>
-        <w:proofErr w:type="spellEnd"/>
-        <w:r>
-          <w:rPr>
-            <w:i/>
-            <w:iCs/>
-            <w:color w:val="000000"/>
-            <w:vertAlign w:val="superscript"/>
-          </w:rPr>
-          <w:t>*</w:t>
-        </w:r>
-        <w:r>
-          <w:rPr>
-            <w:color w:val="000000"/>
-          </w:rPr>
-          <w:t xml:space="preserve"> (budburst time).</w:t>
-        </w:r>
-      </w:moveTo>
+      <w:r>
+        <w:rPr>
+          <w:color w:val="000000"/>
+        </w:rPr>
+        <w:t xml:space="preserve">where the mean, amplitude and offset have been chosen to match historical averages in Fredericton (NB, Canada).  We denote the end times of the consumer for the time series </w:t>
+      </w:r>
+      <w:r>
+        <w:rPr>
+          <w:i/>
+          <w:iCs/>
+          <w:color w:val="000000"/>
+        </w:rPr>
+        <w:t>x</w:t>
+      </w:r>
+      <w:r>
+        <w:rPr>
+          <w:i/>
+          <w:iCs/>
+          <w:color w:val="000000"/>
+          <w:vertAlign w:val="subscript"/>
+        </w:rPr>
+        <w:t>i</w:t>
+      </w:r>
+      <w:r>
+        <w:rPr>
+          <w:i/>
+          <w:iCs/>
+          <w:color w:val="000000"/>
+        </w:rPr>
+        <w:t>(t)</w:t>
+      </w:r>
+      <w:r>
+        <w:rPr>
+          <w:color w:val="000000"/>
+        </w:rPr>
+        <w:t xml:space="preserve"> by </w:t>
+      </w:r>
+      <w:proofErr w:type="spellStart"/>
+      <w:r>
+        <w:rPr>
+          <w:i/>
+          <w:iCs/>
+          <w:color w:val="000000"/>
+        </w:rPr>
+        <w:t>t</w:t>
+      </w:r>
+      <w:r>
+        <w:rPr>
+          <w:i/>
+          <w:iCs/>
+          <w:color w:val="000000"/>
+          <w:vertAlign w:val="subscript"/>
+        </w:rPr>
+        <w:t>e,i</w:t>
+      </w:r>
+      <w:proofErr w:type="spellEnd"/>
+      <w:r>
+        <w:rPr>
+          <w:i/>
+          <w:iCs/>
+          <w:color w:val="000000"/>
+          <w:vertAlign w:val="superscript"/>
+        </w:rPr>
+        <w:t>*</w:t>
+      </w:r>
+      <w:r>
+        <w:rPr>
+          <w:color w:val="000000"/>
+        </w:rPr>
+        <w:t xml:space="preserve"> (emergence time) and of the resource by </w:t>
+      </w:r>
+      <w:proofErr w:type="spellStart"/>
+      <w:r>
+        <w:rPr>
+          <w:i/>
+          <w:iCs/>
+          <w:color w:val="000000"/>
+        </w:rPr>
+        <w:t>t</w:t>
+      </w:r>
+      <w:r>
+        <w:rPr>
+          <w:i/>
+          <w:iCs/>
+          <w:color w:val="000000"/>
+          <w:vertAlign w:val="subscript"/>
+        </w:rPr>
+        <w:t>b,i</w:t>
+      </w:r>
+      <w:proofErr w:type="spellEnd"/>
+      <w:r>
+        <w:rPr>
+          <w:i/>
+          <w:iCs/>
+          <w:color w:val="000000"/>
+          <w:vertAlign w:val="superscript"/>
+        </w:rPr>
+        <w:t>*</w:t>
+      </w:r>
+      <w:r>
+        <w:rPr>
+          <w:color w:val="000000"/>
+        </w:rPr>
+        <w:t xml:space="preserve"> (budburst time).</w:t>
+      </w:r>
     </w:p>
     <w:p>
       <w:pPr>
         <w:pStyle w:val="NormalWeb"/>
         <w:spacing w:line="480" w:lineRule="auto"/>
         <w:ind w:firstLine="720"/>
-        <w:rPr>
-          <w:moveTo w:id="171" w:author="Portalier Sebastien" w:date="2021-07-27T04:45:00Z"/>
-        </w:rPr>
       </w:pPr>
-      <w:moveTo w:id="172" w:author="Portalier Sebastien" w:date="2021-07-27T04:45:00Z">
-        <w:r>
-          <w:rPr>
-            <w:color w:val="000000"/>
-          </w:rPr>
-          <w:t>When future temperatures differ from historical expectation by a constant, we use Eq 5 to approximate the advance in phenology. In this simplified model, the end of the seasonal resting period for the resource (consumer) occurs on day 127 (131), the rate curve has its highest slope at 7.14 degrees (19.2 degrees), and the end of the resting period advances by about 3.75 (3.88) days per degree increase in mean temperature. The linear approximation in Eq. 5 captures the actual end of the resting period very well (Fig. 2A).  Since the resting period of the resource at historical temperature regimes ends earlier, but advances more slowly with increasing mean temperature than that for the consumer, the mismatch decreases over time.  However, the difference is small (0.13 days per degree increase). With this simplified temperature time series, the tree emerges before the insect, whereas in reality the budworm usually emerges earlier. More realistic time series give us the empirically observed pattern (see Section 3.2).</w:t>
-        </w:r>
-      </w:moveTo>
+      <w:r>
+        <w:rPr>
+          <w:color w:val="000000"/>
+        </w:rPr>
+        <w:t>When future temperatures differ from historical expectation by a constant, we use Eq 5 to approximate the advance in phenology. In this simplified model, the end of the seasonal resting period for the resource (consumer) occurs on day 127 (131), the rate curve has its highest slope at 7.14 degrees (19.2 degrees), and the end of the resting period advances by about 3.75 (3.88) days per degree increase in mean temperature. The linear approximation in Eq. 5 captures the actual end of the resting period very well (Fig. 2A).  Since the resting period of the resource at historical temperature regimes ends earlier, but advances more slowly with increasing mean temperature than that for the consumer, the mismatch decreases over time.  However, the difference is small (0.13 days per degree increase). With this simplified temperature time series, the tree emerges before the insect, whereas in reality the budworm usually emerges earlier. More realistic time series give us the empirically observed pattern (see Section 3.2).</w:t>
+      </w:r>
     </w:p>
     <w:p>
       <w:pPr>
         <w:pStyle w:val="NormalWeb"/>
         <w:spacing w:line="480" w:lineRule="auto"/>
         <w:ind w:firstLine="720"/>
-        <w:rPr>
-          <w:moveTo w:id="173" w:author="Portalier Sebastien" w:date="2021-07-27T04:45:00Z"/>
-        </w:rPr>
       </w:pPr>
-      <w:moveTo w:id="174" w:author="Portalier Sebastien" w:date="2021-07-27T04:45:00Z">
-        <w:r>
+      <w:r>
+        <w:rPr>
+          <w:color w:val="000000"/>
+        </w:rPr>
+        <w:t xml:space="preserve">When future time series differ from historical expectation by a short spell of duration </w:t>
+      </w:r>
+      <m:oMath>
+        <m:r>
           <w:rPr>
-            <w:color w:val="000000"/>
+            <w:rFonts w:ascii="Cambria Math" w:hAnsi="Cambria Math"/>
           </w:rPr>
-          <w:t xml:space="preserve">When future time series differ from historical expectation by a short spell of duration </w:t>
-        </w:r>
-        <m:oMath>
-          <m:r>
-            <w:rPr>
-              <w:rFonts w:ascii="Cambria Math" w:hAnsi="Cambria Math"/>
-            </w:rPr>
-            <m:t>∆t</m:t>
-          </m:r>
-        </m:oMath>
-        <w:moveTo w:id="175" w:author="Portalier Sebastien" w:date="2021-07-27T04:45:00Z">
-          <w:r>
-            <w:rPr>
-              <w:color w:val="000000"/>
-            </w:rPr>
-            <w:t xml:space="preserve"> and temperature difference </w:t>
-          </w:r>
-          <m:oMath>
-            <m:r>
-              <w:rPr>
-                <w:rFonts w:ascii="Cambria Math" w:hAnsi="Cambria Math"/>
-              </w:rPr>
-              <m:t>∆x</m:t>
-            </m:r>
-          </m:oMath>
-          <w:moveTo w:id="176" w:author="Portalier Sebastien" w:date="2021-07-27T04:45:00Z">
-            <w:r>
-              <w:t>,</w:t>
-            </w:r>
-            <w:r>
-              <w:rPr>
-                <w:color w:val="000000"/>
-              </w:rPr>
-              <w:t xml:space="preserve"> we apply the corresponding formula (Eq. 6) to each species. Then the mismatch changes according to</w:t>
-            </w:r>
-          </w:moveTo>
-        </w:moveTo>
-      </w:moveTo>
+          <m:t>∆t</m:t>
+        </m:r>
+      </m:oMath>
+      <w:r>
+        <w:rPr>
+          <w:color w:val="000000"/>
+        </w:rPr>
+        <w:t xml:space="preserve"> and temperature difference </w:t>
+      </w:r>
+      <m:oMath>
+        <m:r>
+          <w:rPr>
+            <w:rFonts w:ascii="Cambria Math" w:hAnsi="Cambria Math"/>
+          </w:rPr>
+          <m:t>∆x</m:t>
+        </m:r>
+      </m:oMath>
+      <w:r>
+        <w:t>,</w:t>
+      </w:r>
+      <w:r>
+        <w:rPr>
+          <w:color w:val="000000"/>
+        </w:rPr>
+        <w:t xml:space="preserve"> we apply the corresponding formula (Eq. 6) to each species. Then the mismatch changes according to</w:t>
+      </w:r>
     </w:p>
     <w:tbl>
       <w:tblPr>
@@ -6058,9 +6102,6 @@
               <w:pStyle w:val="NormalWeb"/>
               <w:spacing w:before="280" w:beforeAutospacing="0" w:after="0" w:afterAutospacing="0" w:line="480" w:lineRule="auto"/>
               <w:jc w:val="center"/>
-              <w:rPr>
-                <w:moveTo w:id="177" w:author="Portalier Sebastien" w:date="2021-07-27T04:45:00Z"/>
-              </w:rPr>
             </w:pPr>
           </w:p>
         </w:tc>
@@ -6075,9 +6116,6 @@
               <w:pStyle w:val="NormalWeb"/>
               <w:spacing w:before="280" w:after="0" w:line="480" w:lineRule="auto"/>
               <w:jc w:val="center"/>
-              <w:rPr>
-                <w:moveTo w:id="178" w:author="Portalier Sebastien" w:date="2021-07-27T04:45:00Z"/>
-              </w:rPr>
             </w:pPr>
             <m:oMathPara>
               <m:oMath>
@@ -6815,15 +6853,10 @@
               <w:pStyle w:val="NormalWeb"/>
               <w:spacing w:before="280" w:after="0" w:line="480" w:lineRule="auto"/>
               <w:jc w:val="center"/>
-              <w:rPr>
-                <w:moveTo w:id="179" w:author="Portalier Sebastien" w:date="2021-07-27T04:45:00Z"/>
-              </w:rPr>
             </w:pPr>
-            <w:moveTo w:id="180" w:author="Portalier Sebastien" w:date="2021-07-27T04:45:00Z">
-              <w:r>
-                <w:t>Eq. 8</w:t>
-              </w:r>
-            </w:moveTo>
+            <w:r>
+              <w:t>Eq. 8</w:t>
+            </w:r>
           </w:p>
         </w:tc>
       </w:tr>
@@ -6833,257 +6866,239 @@
         <w:pStyle w:val="NormalWeb"/>
         <w:spacing w:before="240" w:beforeAutospacing="0" w:after="280" w:afterAutospacing="0" w:line="480" w:lineRule="auto"/>
         <w:ind w:firstLine="720"/>
-        <w:rPr>
-          <w:moveTo w:id="181" w:author="Portalier Sebastien" w:date="2021-07-27T04:45:00Z"/>
-        </w:rPr>
       </w:pPr>
-      <w:moveTo w:id="182" w:author="Portalier Sebastien" w:date="2021-07-27T04:45:00Z">
-        <w:r>
-          <w:rPr>
-            <w:color w:val="000000"/>
-          </w:rPr>
-          <w:t xml:space="preserve">Since the resource emerges roughly four days prior to the consumer under historical expectations in our simplified time series (see preceding scenario), mismatch 1 is positive. The sensitivity of the resource is a relatively narrow peak around the maximum at </w:t>
-        </w:r>
-        <w:r>
-          <w:rPr>
-            <w:i/>
-            <w:iCs/>
-            <w:color w:val="000000"/>
-          </w:rPr>
-          <w:t>x=c</w:t>
-        </w:r>
-        <w:r>
-          <w:rPr>
-            <w:i/>
-            <w:iCs/>
-            <w:color w:val="000000"/>
-            <w:vertAlign w:val="subscript"/>
-          </w:rPr>
-          <w:t xml:space="preserve">1, </w:t>
-        </w:r>
-        <w:r>
-          <w:rPr>
-            <w:color w:val="000000"/>
-          </w:rPr>
-          <w:t xml:space="preserve">while the sensitivity of the consumer is much broader and peaks at much higher temperatures (higher, in fact, than usually arise before emergence) (Fig 2B). Hence, the phenology of the consumer will advance noticeably no matter when a warm spell occurs, whereas the phenology of the resource will advance noticeably only when it occurs near the temperature </w:t>
-        </w:r>
-        <w:r>
-          <w:rPr>
-            <w:i/>
-            <w:iCs/>
-            <w:color w:val="000000"/>
-          </w:rPr>
-          <w:t>x=c1</w:t>
-        </w:r>
-        <w:r>
-          <w:rPr>
-            <w:color w:val="000000"/>
-          </w:rPr>
-          <w:t xml:space="preserve">. In addition, the rate function at emergence (the denominators in Eq. 8) differs vastly between the two species. For our particular time series, the values are </w:t>
-        </w:r>
-        <w:r>
-          <w:rPr>
-            <w:i/>
-            <w:iCs/>
-            <w:color w:val="000000"/>
-          </w:rPr>
-          <w:t>R</w:t>
-        </w:r>
-        <w:r>
-          <w:rPr>
-            <w:i/>
-            <w:iCs/>
-            <w:color w:val="000000"/>
-            <w:vertAlign w:val="subscript"/>
-          </w:rPr>
-          <w:t>b</w:t>
-        </w:r>
-        <w:r>
-          <w:rPr>
-            <w:i/>
-            <w:iCs/>
-            <w:color w:val="000000"/>
-          </w:rPr>
-          <w:t>(x(t</w:t>
-        </w:r>
-        <w:proofErr w:type="gramStart"/>
-        <w:r>
-          <w:rPr>
-            <w:i/>
-            <w:iCs/>
-            <w:color w:val="000000"/>
-            <w:vertAlign w:val="subscript"/>
-          </w:rPr>
-          <w:t>1,b</w:t>
-        </w:r>
-        <w:proofErr w:type="gramEnd"/>
-        <w:r>
-          <w:rPr>
-            <w:i/>
-            <w:iCs/>
-            <w:color w:val="000000"/>
-            <w:vertAlign w:val="superscript"/>
-          </w:rPr>
-          <w:t>*</w:t>
-        </w:r>
-        <w:r>
-          <w:rPr>
-            <w:i/>
-            <w:iCs/>
-            <w:color w:val="000000"/>
-          </w:rPr>
-          <w:t>)) = 0.041</w:t>
-        </w:r>
-        <w:r>
-          <w:rPr>
-            <w:color w:val="000000"/>
-          </w:rPr>
-          <w:t xml:space="preserve"> and </w:t>
-        </w:r>
-        <w:r>
-          <w:rPr>
-            <w:i/>
-            <w:iCs/>
-            <w:color w:val="000000"/>
-          </w:rPr>
-          <w:t>R</w:t>
-        </w:r>
-        <w:r>
-          <w:rPr>
-            <w:i/>
-            <w:iCs/>
-            <w:color w:val="000000"/>
-            <w:vertAlign w:val="subscript"/>
-          </w:rPr>
-          <w:t>e</w:t>
-        </w:r>
-        <w:r>
-          <w:rPr>
-            <w:i/>
-            <w:iCs/>
-            <w:color w:val="000000"/>
-          </w:rPr>
-          <w:t>(x(t</w:t>
-        </w:r>
-        <w:r>
-          <w:rPr>
-            <w:i/>
-            <w:iCs/>
-            <w:color w:val="000000"/>
-            <w:vertAlign w:val="subscript"/>
-          </w:rPr>
-          <w:t>1,e</w:t>
-        </w:r>
-        <w:r>
-          <w:rPr>
-            <w:i/>
-            <w:iCs/>
-            <w:color w:val="000000"/>
-            <w:vertAlign w:val="superscript"/>
-          </w:rPr>
-          <w:t>*</w:t>
-        </w:r>
-        <w:r>
-          <w:rPr>
-            <w:i/>
-            <w:iCs/>
-            <w:color w:val="000000"/>
-          </w:rPr>
-          <w:t>)) = 0.00198</w:t>
-        </w:r>
-        <w:r>
-          <w:rPr>
-            <w:color w:val="000000"/>
-          </w:rPr>
-          <w:t>, respectively. Consequently, even if the resource is more sensitive than the consumer at the time of the spell (</w:t>
-        </w:r>
-        <w:proofErr w:type="spellStart"/>
-        <w:r>
-          <w:rPr>
-            <w:i/>
-            <w:iCs/>
-            <w:color w:val="000000"/>
-          </w:rPr>
-          <w:t>R’</w:t>
-        </w:r>
-        <w:r>
-          <w:rPr>
-            <w:i/>
-            <w:iCs/>
-            <w:color w:val="000000"/>
-            <w:vertAlign w:val="subscript"/>
-          </w:rPr>
-          <w:t>e</w:t>
-        </w:r>
-        <w:proofErr w:type="spellEnd"/>
-        <w:r>
-          <w:rPr>
-            <w:i/>
-            <w:iCs/>
-            <w:color w:val="000000"/>
-          </w:rPr>
-          <w:t>&gt;</w:t>
-        </w:r>
-        <w:proofErr w:type="spellStart"/>
-        <w:r>
-          <w:rPr>
-            <w:i/>
-            <w:iCs/>
-            <w:color w:val="000000"/>
-          </w:rPr>
-          <w:t>R’</w:t>
-        </w:r>
-        <w:r>
-          <w:rPr>
-            <w:i/>
-            <w:iCs/>
-            <w:color w:val="000000"/>
-            <w:vertAlign w:val="subscript"/>
-          </w:rPr>
-          <w:t>b</w:t>
-        </w:r>
-        <w:proofErr w:type="spellEnd"/>
-        <w:r>
-          <w:rPr>
-            <w:color w:val="000000"/>
-          </w:rPr>
-          <w:t xml:space="preserve">), the difference in parentheses in Eq. 8 can still be negative because the denominator in the first term is much larger than in the second. Indeed, this is what happens with the simplified time series: the phenology of both </w:t>
-        </w:r>
-        <w:proofErr w:type="gramStart"/>
-        <w:r>
-          <w:rPr>
-            <w:color w:val="000000"/>
-          </w:rPr>
-          <w:t>species</w:t>
-        </w:r>
-        <w:proofErr w:type="gramEnd"/>
-        <w:r>
-          <w:rPr>
-            <w:color w:val="000000"/>
-          </w:rPr>
-          <w:t xml:space="preserve"> advances, and that of the consumer advances more, so that the mismatch decreases, no matter when a warm spell happens. The situation with realistic time series that vary across latitude is more nuanced (see below).</w:t>
-        </w:r>
-      </w:moveTo>
+      <w:r>
+        <w:rPr>
+          <w:color w:val="000000"/>
+        </w:rPr>
+        <w:t xml:space="preserve">Since the resource emerges roughly four days prior to the consumer under historical expectations in our simplified time series (see preceding scenario), mismatch 1 is positive. The sensitivity of the resource is a relatively narrow peak around the maximum at </w:t>
+      </w:r>
+      <w:r>
+        <w:rPr>
+          <w:i/>
+          <w:iCs/>
+          <w:color w:val="000000"/>
+        </w:rPr>
+        <w:t>x=c</w:t>
+      </w:r>
+      <w:r>
+        <w:rPr>
+          <w:i/>
+          <w:iCs/>
+          <w:color w:val="000000"/>
+          <w:vertAlign w:val="subscript"/>
+        </w:rPr>
+        <w:t xml:space="preserve">1, </w:t>
+      </w:r>
+      <w:r>
+        <w:rPr>
+          <w:color w:val="000000"/>
+        </w:rPr>
+        <w:t xml:space="preserve">while the sensitivity of the consumer is much broader and peaks at much higher temperatures (higher, in fact, than usually arise before emergence) (Fig 2B). Hence, the phenology of the consumer will advance noticeably no matter when a warm spell occurs, whereas the phenology of the resource will advance noticeably only when it occurs near the temperature </w:t>
+      </w:r>
+      <w:r>
+        <w:rPr>
+          <w:i/>
+          <w:iCs/>
+          <w:color w:val="000000"/>
+        </w:rPr>
+        <w:t>x=c</w:t>
+      </w:r>
+      <w:r>
+        <w:rPr>
+          <w:i/>
+          <w:iCs/>
+          <w:color w:val="000000"/>
+          <w:vertAlign w:val="subscript"/>
+        </w:rPr>
+        <w:t>1</w:t>
+      </w:r>
+      <w:r>
+        <w:rPr>
+          <w:color w:val="000000"/>
+        </w:rPr>
+        <w:t xml:space="preserve">. In addition, the rate function at emergence (the denominators in Eq. 8) differs vastly between the two species. For our particular time series, the values are </w:t>
+      </w:r>
+      <w:r>
+        <w:rPr>
+          <w:i/>
+          <w:iCs/>
+          <w:color w:val="000000"/>
+        </w:rPr>
+        <w:t>R</w:t>
+      </w:r>
+      <w:r>
+        <w:rPr>
+          <w:i/>
+          <w:iCs/>
+          <w:color w:val="000000"/>
+          <w:vertAlign w:val="subscript"/>
+        </w:rPr>
+        <w:t>b</w:t>
+      </w:r>
+      <w:r>
+        <w:rPr>
+          <w:i/>
+          <w:iCs/>
+          <w:color w:val="000000"/>
+        </w:rPr>
+        <w:t>(x(t</w:t>
+      </w:r>
+      <w:r>
+        <w:rPr>
+          <w:i/>
+          <w:iCs/>
+          <w:color w:val="000000"/>
+          <w:vertAlign w:val="subscript"/>
+        </w:rPr>
+        <w:t>1,b</w:t>
+      </w:r>
+      <w:r>
+        <w:rPr>
+          <w:i/>
+          <w:iCs/>
+          <w:color w:val="000000"/>
+          <w:vertAlign w:val="superscript"/>
+        </w:rPr>
+        <w:t>*</w:t>
+      </w:r>
+      <w:r>
+        <w:rPr>
+          <w:i/>
+          <w:iCs/>
+          <w:color w:val="000000"/>
+        </w:rPr>
+        <w:t>)) = 0.041</w:t>
+      </w:r>
+      <w:r>
+        <w:rPr>
+          <w:color w:val="000000"/>
+        </w:rPr>
+        <w:t xml:space="preserve"> and </w:t>
+      </w:r>
+      <w:r>
+        <w:rPr>
+          <w:i/>
+          <w:iCs/>
+          <w:color w:val="000000"/>
+        </w:rPr>
+        <w:t>R</w:t>
+      </w:r>
+      <w:r>
+        <w:rPr>
+          <w:i/>
+          <w:iCs/>
+          <w:color w:val="000000"/>
+          <w:vertAlign w:val="subscript"/>
+        </w:rPr>
+        <w:t>e</w:t>
+      </w:r>
+      <w:r>
+        <w:rPr>
+          <w:i/>
+          <w:iCs/>
+          <w:color w:val="000000"/>
+        </w:rPr>
+        <w:t>(x(t</w:t>
+      </w:r>
+      <w:r>
+        <w:rPr>
+          <w:i/>
+          <w:iCs/>
+          <w:color w:val="000000"/>
+          <w:vertAlign w:val="subscript"/>
+        </w:rPr>
+        <w:t>1,e</w:t>
+      </w:r>
+      <w:r>
+        <w:rPr>
+          <w:i/>
+          <w:iCs/>
+          <w:color w:val="000000"/>
+          <w:vertAlign w:val="superscript"/>
+        </w:rPr>
+        <w:t>*</w:t>
+      </w:r>
+      <w:r>
+        <w:rPr>
+          <w:i/>
+          <w:iCs/>
+          <w:color w:val="000000"/>
+        </w:rPr>
+        <w:t>)) = 0.00198</w:t>
+      </w:r>
+      <w:r>
+        <w:rPr>
+          <w:color w:val="000000"/>
+        </w:rPr>
+        <w:t>, respectively. Consequently, even if the resource is more sensitive than the consumer at the time of the spell (</w:t>
+      </w:r>
+      <w:proofErr w:type="spellStart"/>
+      <w:r>
+        <w:rPr>
+          <w:i/>
+          <w:iCs/>
+          <w:color w:val="000000"/>
+        </w:rPr>
+        <w:t>R’</w:t>
+      </w:r>
+      <w:r>
+        <w:rPr>
+          <w:i/>
+          <w:iCs/>
+          <w:color w:val="000000"/>
+          <w:vertAlign w:val="subscript"/>
+        </w:rPr>
+        <w:t>e</w:t>
+      </w:r>
+      <w:proofErr w:type="spellEnd"/>
+      <w:r>
+        <w:rPr>
+          <w:i/>
+          <w:iCs/>
+          <w:color w:val="000000"/>
+        </w:rPr>
+        <w:t>&gt;</w:t>
+      </w:r>
+      <w:proofErr w:type="spellStart"/>
+      <w:r>
+        <w:rPr>
+          <w:i/>
+          <w:iCs/>
+          <w:color w:val="000000"/>
+        </w:rPr>
+        <w:t>R’</w:t>
+      </w:r>
+      <w:r>
+        <w:rPr>
+          <w:i/>
+          <w:iCs/>
+          <w:color w:val="000000"/>
+          <w:vertAlign w:val="subscript"/>
+        </w:rPr>
+        <w:t>b</w:t>
+      </w:r>
+      <w:proofErr w:type="spellEnd"/>
+      <w:r>
+        <w:rPr>
+          <w:color w:val="000000"/>
+        </w:rPr>
+        <w:t>), the difference in parentheses in Eq. 8 can still be negative because the denominator in the first term is much larger than in the second. Indeed, this is what happens with the simplified time series: the phenology of both species advances, and that of the consumer advances more, so that the mismatch decreases, no matter when a warm spell happens. The situation with realistic time series that vary across latitude is more nuanced (see below).</w:t>
+      </w:r>
     </w:p>
     <w:p>
       <w:pPr>
         <w:pStyle w:val="NormalWeb"/>
         <w:spacing w:line="480" w:lineRule="auto"/>
         <w:ind w:firstLine="720"/>
-        <w:rPr>
-          <w:moveTo w:id="183" w:author="Portalier Sebastien" w:date="2021-07-27T04:45:00Z"/>
-        </w:rPr>
       </w:pPr>
-      <w:moveTo w:id="184" w:author="Portalier Sebastien" w:date="2021-07-27T04:45:00Z">
-        <w:r>
-          <w:rPr>
-            <w:color w:val="000000"/>
-          </w:rPr>
-          <w:t>Despite their simplicity, these scenarios give us some important insights into the evolution of the mismatch. The advance of the phenology of each species is a nonlinear function of temperature increase and each species has a temperature regime during which its phenology is most sensitive to change, namely when the slope of the rate function is large.</w:t>
-        </w:r>
-      </w:moveTo>
+      <w:r>
+        <w:rPr>
+          <w:color w:val="000000"/>
+        </w:rPr>
+        <w:t>Despite their simplicity, these scenarios give us some important insights into the evolution of the mismatch. The advance of the phenology of each species is a nonlinear function of temperature increase and each species has a temperature regime during which its phenology is most sensitive to change, namely when the slope of the rate function is large.</w:t>
+      </w:r>
     </w:p>
-    <w:moveToRangeEnd w:id="102"/>
     <w:p>
       <w:pPr>
         <w:spacing w:before="280" w:line="480" w:lineRule="auto"/>
@@ -7107,7 +7122,7 @@
           <w:szCs w:val="32"/>
         </w:rPr>
       </w:pPr>
-      <w:del w:id="185" w:author="Portalier Sebastien" w:date="2021-07-27T04:57:00Z">
+      <w:del w:id="127" w:author="Portalier Sebastien" w:date="2021-07-27T04:57:00Z">
         <w:r>
           <w:rPr>
             <w:rFonts w:ascii="Times New Roman" w:hAnsi="Times New Roman"/>
@@ -7121,7 +7136,7 @@
           <w:delText>2.2</w:delText>
         </w:r>
       </w:del>
-      <w:ins w:id="186" w:author="Portalier Sebastien" w:date="2021-07-27T04:57:00Z">
+      <w:ins w:id="128" w:author="Portalier Sebastien" w:date="2021-07-27T04:57:00Z">
         <w:r>
           <w:rPr>
             <w:rFonts w:ascii="Times New Roman" w:hAnsi="Times New Roman"/>
@@ -7145,7 +7160,7 @@
         </w:rPr>
         <w:t xml:space="preserve"> </w:t>
       </w:r>
-      <w:ins w:id="187" w:author="Portalier Sebastien" w:date="2021-08-01T04:35:00Z">
+      <w:ins w:id="129" w:author="Portalier Sebastien" w:date="2021-08-01T04:35:00Z">
         <w:r>
           <w:rPr>
             <w:rFonts w:ascii="Times New Roman" w:hAnsi="Times New Roman"/>
@@ -7158,7 +7173,7 @@
           <w:t xml:space="preserve">A case study: </w:t>
         </w:r>
       </w:ins>
-      <w:del w:id="188" w:author="Portalier Sebastien" w:date="2021-08-01T04:35:00Z">
+      <w:del w:id="130" w:author="Portalier Sebastien" w:date="2021-08-01T04:35:00Z">
         <w:r>
           <w:rPr>
             <w:rFonts w:ascii="Times New Roman" w:hAnsi="Times New Roman"/>
@@ -7171,7 +7186,7 @@
           <w:delText>T</w:delText>
         </w:r>
       </w:del>
-      <w:ins w:id="189" w:author="Portalier Sebastien" w:date="2021-08-01T04:35:00Z">
+      <w:ins w:id="131" w:author="Portalier Sebastien" w:date="2021-08-01T04:35:00Z">
         <w:r>
           <w:rPr>
             <w:rFonts w:ascii="Times New Roman" w:hAnsi="Times New Roman"/>
@@ -7205,7 +7220,7 @@
           <w:szCs w:val="24"/>
         </w:rPr>
       </w:pPr>
-      <w:ins w:id="190" w:author="Portalier Sebastien" w:date="2021-07-28T18:58:00Z">
+      <w:ins w:id="132" w:author="Portalier Sebastien" w:date="2021-07-28T18:58:00Z">
         <w:r>
           <w:rPr>
             <w:rFonts w:ascii="Times New Roman" w:hAnsi="Times New Roman" w:cs="Times New Roman"/>
@@ -7216,7 +7231,7 @@
           <w:t>We describe the study system, then we provide the acc</w:t>
         </w:r>
       </w:ins>
-      <w:ins w:id="191" w:author="Portalier Sebastien" w:date="2021-07-28T18:59:00Z">
+      <w:ins w:id="133" w:author="Portalier Sebastien" w:date="2021-07-28T18:59:00Z">
         <w:r>
           <w:rPr>
             <w:rFonts w:ascii="Times New Roman" w:hAnsi="Times New Roman" w:cs="Times New Roman"/>
@@ -7227,7 +7242,7 @@
           <w:t>umulation function for both species. Then, w</w:t>
         </w:r>
       </w:ins>
-      <w:ins w:id="192" w:author="Portalier Sebastien" w:date="2021-07-28T18:57:00Z">
+      <w:ins w:id="134" w:author="Portalier Sebastien" w:date="2021-07-28T18:57:00Z">
         <w:r>
           <w:rPr>
             <w:rFonts w:ascii="Times New Roman" w:hAnsi="Times New Roman" w:cs="Times New Roman"/>
@@ -7238,7 +7253,7 @@
           <w:t>e list our data sources and explain the fitting methods for the spruce budworm - balsam fir system.</w:t>
         </w:r>
       </w:ins>
-      <w:ins w:id="193" w:author="Portalier Sebastien" w:date="2021-07-28T18:59:00Z">
+      <w:ins w:id="135" w:author="Portalier Sebastien" w:date="2021-07-28T18:59:00Z">
         <w:r>
           <w:rPr>
             <w:rFonts w:ascii="Times New Roman" w:hAnsi="Times New Roman" w:cs="Times New Roman"/>
@@ -7249,7 +7264,7 @@
           <w:t xml:space="preserve"> Finally, we give the results for this case study.</w:t>
         </w:r>
       </w:ins>
-      <w:ins w:id="194" w:author="Portalier Sebastien" w:date="2021-08-02T22:07:00Z">
+      <w:ins w:id="136" w:author="Portalier Sebastien" w:date="2021-08-02T22:07:00Z">
         <w:r>
           <w:rPr>
             <w:rFonts w:ascii="Times New Roman" w:hAnsi="Times New Roman" w:cs="Times New Roman"/>
@@ -7260,7 +7275,7 @@
           <w:t xml:space="preserve"> We use R </w:t>
         </w:r>
       </w:ins>
-      <w:ins w:id="195" w:author="Portalier Sebastien" w:date="2021-08-02T22:10:00Z">
+      <w:ins w:id="137" w:author="Portalier Sebastien" w:date="2021-08-02T22:10:00Z">
         <w:r>
           <w:rPr>
             <w:rFonts w:ascii="Times New Roman" w:hAnsi="Times New Roman" w:cs="Times New Roman"/>
@@ -7271,7 +7286,7 @@
           <w:t xml:space="preserve">(R core team, 2020) </w:t>
         </w:r>
       </w:ins>
-      <w:ins w:id="196" w:author="Portalier Sebastien" w:date="2021-08-02T22:08:00Z">
+      <w:ins w:id="138" w:author="Portalier Sebastien" w:date="2021-08-02T22:08:00Z">
         <w:r>
           <w:rPr>
             <w:rFonts w:ascii="Times New Roman" w:hAnsi="Times New Roman" w:cs="Times New Roman"/>
@@ -7282,7 +7297,7 @@
           <w:t xml:space="preserve">to implement the model, analyze the results, and generate the figures. </w:t>
         </w:r>
       </w:ins>
-      <w:ins w:id="197" w:author="Portalier Sebastien" w:date="2021-08-02T22:09:00Z">
+      <w:ins w:id="139" w:author="Portalier Sebastien" w:date="2021-08-02T22:09:00Z">
         <w:r>
           <w:rPr>
             <w:rFonts w:ascii="Times New Roman" w:hAnsi="Times New Roman" w:cs="Times New Roman"/>
@@ -7293,7 +7308,7 @@
           <w:t>Past and future t</w:t>
         </w:r>
       </w:ins>
-      <w:ins w:id="198" w:author="Portalier Sebastien" w:date="2021-08-02T22:08:00Z">
+      <w:ins w:id="140" w:author="Portalier Sebastien" w:date="2021-08-02T22:08:00Z">
         <w:r>
           <w:rPr>
             <w:rFonts w:ascii="Times New Roman" w:hAnsi="Times New Roman" w:cs="Times New Roman"/>
@@ -7304,7 +7319,7 @@
           <w:t xml:space="preserve">emperature data were obtained </w:t>
         </w:r>
       </w:ins>
-      <w:ins w:id="199" w:author="Portalier Sebastien" w:date="2021-08-02T22:11:00Z">
+      <w:ins w:id="141" w:author="Portalier Sebastien" w:date="2021-08-02T22:11:00Z">
         <w:r>
           <w:rPr>
             <w:rFonts w:ascii="Times New Roman" w:hAnsi="Times New Roman" w:cs="Times New Roman"/>
@@ -7315,7 +7330,7 @@
           <w:t>using</w:t>
         </w:r>
       </w:ins>
-      <w:ins w:id="200" w:author="Portalier Sebastien" w:date="2021-08-02T22:09:00Z">
+      <w:ins w:id="142" w:author="Portalier Sebastien" w:date="2021-08-02T22:09:00Z">
         <w:r>
           <w:rPr>
             <w:rFonts w:ascii="Times New Roman" w:hAnsi="Times New Roman" w:cs="Times New Roman"/>
@@ -7437,7 +7452,7 @@
           <w:szCs w:val="28"/>
         </w:rPr>
       </w:pPr>
-      <w:del w:id="201" w:author="Portalier Sebastien" w:date="2021-07-27T04:58:00Z">
+      <w:del w:id="143" w:author="Portalier Sebastien" w:date="2021-07-27T04:58:00Z">
         <w:r>
           <w:rPr>
             <w:rFonts w:ascii="Times New Roman" w:hAnsi="Times New Roman" w:cs="Times New Roman"/>
@@ -7450,7 +7465,7 @@
           <w:delText>2.2</w:delText>
         </w:r>
       </w:del>
-      <w:ins w:id="202" w:author="Portalier Sebastien" w:date="2021-07-27T04:58:00Z">
+      <w:ins w:id="144" w:author="Portalier Sebastien" w:date="2021-07-27T04:58:00Z">
         <w:r>
           <w:rPr>
             <w:rFonts w:ascii="Times New Roman" w:hAnsi="Times New Roman" w:cs="Times New Roman"/>
@@ -7540,7 +7555,7 @@
         </w:rPr>
         <w:t xml:space="preserve">) is the most destructive defoliator of North American boreal forests </w:t>
       </w:r>
-      <w:bookmarkStart w:id="203" w:name="__Fieldmark__640_3903614438"/>
+      <w:bookmarkStart w:id="145" w:name="__Fieldmark__640_3903614438"/>
       <w:r>
         <w:rPr>
           <w:rFonts w:ascii="Times New Roman" w:hAnsi="Times New Roman" w:cs="Times New Roman"/>
@@ -7550,7 +7565,7 @@
         </w:rPr>
         <w:t>(</w:t>
       </w:r>
-      <w:bookmarkStart w:id="204" w:name="__Fieldmark__352_2495178454"/>
+      <w:bookmarkStart w:id="146" w:name="__Fieldmark__352_2495178454"/>
       <w:r>
         <w:rPr>
           <w:rFonts w:ascii="Times New Roman" w:hAnsi="Times New Roman" w:cs="Times New Roman"/>
@@ -7560,7 +7575,7 @@
         </w:rPr>
         <w:t>F</w:t>
       </w:r>
-      <w:bookmarkStart w:id="205" w:name="__Fieldmark__356_942872385"/>
+      <w:bookmarkStart w:id="147" w:name="__Fieldmark__356_942872385"/>
       <w:r>
         <w:rPr>
           <w:rFonts w:ascii="Times New Roman" w:hAnsi="Times New Roman" w:cs="Times New Roman"/>
@@ -7570,9 +7585,9 @@
         </w:rPr>
         <w:t>leming, 2000)</w:t>
       </w:r>
-      <w:bookmarkEnd w:id="203"/>
-      <w:bookmarkEnd w:id="204"/>
-      <w:bookmarkEnd w:id="205"/>
+      <w:bookmarkEnd w:id="145"/>
+      <w:bookmarkEnd w:id="146"/>
+      <w:bookmarkEnd w:id="147"/>
       <w:r>
         <w:rPr>
           <w:rFonts w:ascii="Times New Roman" w:hAnsi="Times New Roman" w:cs="Times New Roman"/>
@@ -7780,7 +7795,7 @@
         </w:rPr>
         <w:t xml:space="preserve"> 8-9 months winter resting period (diapause).  The first stage ends in late winter and is followed by a quiescent period during which development resumes at a rate dependent on outside temperatures. Diapause ends when second instar larvae emerge from their hibernacula (cocoon-like structure) in late April to late May. Larvae feed on expanding buds and developing needles as soon as they become available. Expanding needles from swelling buds are nutrient rich with a maximum concentration of nitrogen and mineral elements (Mattson &amp; Scriber, 1987). Hence, the success of SBW populations in establishing feeding sites in the spring depends on the synchrony of their development with that of their host trees </w:t>
       </w:r>
-      <w:bookmarkStart w:id="206" w:name="__Fieldmark__691_3903614438"/>
+      <w:bookmarkStart w:id="148" w:name="__Fieldmark__691_3903614438"/>
       <w:r>
         <w:rPr>
           <w:rFonts w:ascii="Times New Roman" w:hAnsi="Times New Roman" w:cs="Times New Roman"/>
@@ -7790,7 +7805,7 @@
         </w:rPr>
         <w:t>(</w:t>
       </w:r>
-      <w:bookmarkStart w:id="207" w:name="__Fieldmark__376_2495178454"/>
+      <w:bookmarkStart w:id="149" w:name="__Fieldmark__376_2495178454"/>
       <w:proofErr w:type="spellStart"/>
       <w:r>
         <w:rPr>
@@ -7801,7 +7816,7 @@
         </w:rPr>
         <w:t>R</w:t>
       </w:r>
-      <w:bookmarkStart w:id="208" w:name="__Fieldmark__389_942872385"/>
+      <w:bookmarkStart w:id="150" w:name="__Fieldmark__389_942872385"/>
       <w:r>
         <w:rPr>
           <w:rFonts w:ascii="Times New Roman" w:hAnsi="Times New Roman" w:cs="Times New Roman"/>
@@ -7841,12 +7856,12 @@
         </w:rPr>
         <w:t>, 2008</w:t>
       </w:r>
-      <w:bookmarkStart w:id="209" w:name="__Fieldmark__702_3903614438"/>
-      <w:bookmarkStart w:id="210" w:name="__Fieldmark__383_2495178454"/>
-      <w:bookmarkStart w:id="211" w:name="__Fieldmark__394_942872385"/>
-      <w:bookmarkEnd w:id="206"/>
-      <w:bookmarkEnd w:id="207"/>
-      <w:bookmarkEnd w:id="208"/>
+      <w:bookmarkStart w:id="151" w:name="__Fieldmark__702_3903614438"/>
+      <w:bookmarkStart w:id="152" w:name="__Fieldmark__383_2495178454"/>
+      <w:bookmarkStart w:id="153" w:name="__Fieldmark__394_942872385"/>
+      <w:bookmarkEnd w:id="148"/>
+      <w:bookmarkEnd w:id="149"/>
+      <w:bookmarkEnd w:id="150"/>
       <w:r>
         <w:rPr>
           <w:rFonts w:ascii="Times New Roman" w:hAnsi="Times New Roman" w:cs="Times New Roman"/>
@@ -7856,9 +7871,9 @@
         </w:rPr>
         <w:t>)</w:t>
       </w:r>
-      <w:bookmarkEnd w:id="209"/>
-      <w:bookmarkEnd w:id="210"/>
-      <w:bookmarkEnd w:id="211"/>
+      <w:bookmarkEnd w:id="151"/>
+      <w:bookmarkEnd w:id="152"/>
+      <w:bookmarkEnd w:id="153"/>
       <w:r>
         <w:rPr>
           <w:rFonts w:ascii="Times New Roman" w:hAnsi="Times New Roman" w:cs="Times New Roman"/>
@@ -7868,7 +7883,7 @@
         </w:rPr>
         <w:t xml:space="preserve">.  Consequences for late-emerging SBW are severe: larval survival is depressed (from about 60% normal survival down to 10%), development is delayed, and average pupal mass decreases by about 50% </w:t>
       </w:r>
-      <w:bookmarkStart w:id="212" w:name="__Fieldmark__713_3903614438"/>
+      <w:bookmarkStart w:id="154" w:name="__Fieldmark__713_3903614438"/>
       <w:r>
         <w:rPr>
           <w:rFonts w:ascii="Times New Roman" w:hAnsi="Times New Roman" w:cs="Times New Roman"/>
@@ -7878,7 +7893,7 @@
         </w:rPr>
         <w:t>(</w:t>
       </w:r>
-      <w:bookmarkStart w:id="213" w:name="__Fieldmark__390_2495178454"/>
+      <w:bookmarkStart w:id="155" w:name="__Fieldmark__390_2495178454"/>
       <w:r>
         <w:rPr>
           <w:rFonts w:ascii="Times New Roman" w:hAnsi="Times New Roman" w:cs="Times New Roman"/>
@@ -7888,7 +7903,7 @@
         </w:rPr>
         <w:t>L</w:t>
       </w:r>
-      <w:bookmarkStart w:id="214" w:name="__Fieldmark__399_942872385"/>
+      <w:bookmarkStart w:id="156" w:name="__Fieldmark__399_942872385"/>
       <w:r>
         <w:rPr>
           <w:rFonts w:ascii="Times New Roman" w:hAnsi="Times New Roman" w:cs="Times New Roman"/>
@@ -7898,9 +7913,9 @@
         </w:rPr>
         <w:t>awrence et al., 1997)</w:t>
       </w:r>
-      <w:bookmarkEnd w:id="212"/>
-      <w:bookmarkEnd w:id="213"/>
-      <w:bookmarkEnd w:id="214"/>
+      <w:bookmarkEnd w:id="154"/>
+      <w:bookmarkEnd w:id="155"/>
+      <w:bookmarkEnd w:id="156"/>
       <w:r>
         <w:rPr>
           <w:rFonts w:ascii="Times New Roman" w:hAnsi="Times New Roman" w:cs="Times New Roman"/>
@@ -7910,7 +7925,7 @@
         </w:rPr>
         <w:t xml:space="preserve">. In the boreal forests of eastern Canada, the higher vulnerability of balsam fir to SBW defoliation compared to other host species has been attributed to its early budburst </w:t>
       </w:r>
-      <w:bookmarkStart w:id="215" w:name="__Fieldmark__724_3903614438"/>
+      <w:bookmarkStart w:id="157" w:name="__Fieldmark__724_3903614438"/>
       <w:r>
         <w:rPr>
           <w:rFonts w:ascii="Times New Roman" w:hAnsi="Times New Roman" w:cs="Times New Roman"/>
@@ -7920,7 +7935,7 @@
         </w:rPr>
         <w:t>(</w:t>
       </w:r>
-      <w:bookmarkStart w:id="216" w:name="__Fieldmark__397_2495178454"/>
+      <w:bookmarkStart w:id="158" w:name="__Fieldmark__397_2495178454"/>
       <w:proofErr w:type="spellStart"/>
       <w:r>
         <w:rPr>
@@ -7931,7 +7946,7 @@
         </w:rPr>
         <w:t>B</w:t>
       </w:r>
-      <w:bookmarkStart w:id="217" w:name="__Fieldmark__406_942872385"/>
+      <w:bookmarkStart w:id="159" w:name="__Fieldmark__406_942872385"/>
       <w:r>
         <w:rPr>
           <w:rFonts w:ascii="Times New Roman" w:hAnsi="Times New Roman" w:cs="Times New Roman"/>
@@ -7951,9 +7966,9 @@
         </w:rPr>
         <w:t>, 1957)</w:t>
       </w:r>
-      <w:bookmarkEnd w:id="215"/>
-      <w:bookmarkEnd w:id="216"/>
-      <w:bookmarkEnd w:id="217"/>
+      <w:bookmarkEnd w:id="157"/>
+      <w:bookmarkEnd w:id="158"/>
+      <w:bookmarkEnd w:id="159"/>
       <w:r>
         <w:rPr>
           <w:rFonts w:ascii="Times New Roman" w:hAnsi="Times New Roman" w:cs="Times New Roman"/>
@@ -7973,7 +7988,7 @@
         <w:lastRenderedPageBreak/>
         <w:t xml:space="preserve">precedes balsam fir budburst by several days. Balsam fir phenology appears to be related to forcing temperatures but not photoperiod </w:t>
       </w:r>
-      <w:bookmarkStart w:id="218" w:name="__Fieldmark__739_3903614438"/>
+      <w:bookmarkStart w:id="160" w:name="__Fieldmark__739_3903614438"/>
       <w:r>
         <w:rPr>
           <w:rFonts w:ascii="Times New Roman" w:hAnsi="Times New Roman" w:cs="Times New Roman"/>
@@ -7983,7 +7998,7 @@
         </w:rPr>
         <w:t>(</w:t>
       </w:r>
-      <w:bookmarkStart w:id="219" w:name="__Fieldmark__408_2495178454"/>
+      <w:bookmarkStart w:id="161" w:name="__Fieldmark__408_2495178454"/>
       <w:proofErr w:type="spellStart"/>
       <w:r>
         <w:rPr>
@@ -7994,7 +8009,7 @@
         </w:rPr>
         <w:t>O</w:t>
       </w:r>
-      <w:bookmarkStart w:id="220" w:name="__Fieldmark__415_942872385"/>
+      <w:bookmarkStart w:id="162" w:name="__Fieldmark__415_942872385"/>
       <w:r>
         <w:rPr>
           <w:rFonts w:ascii="Times New Roman" w:hAnsi="Times New Roman" w:cs="Times New Roman"/>
@@ -8014,9 +8029,9 @@
         </w:rPr>
         <w:t xml:space="preserve"> et al., 1983)</w:t>
       </w:r>
-      <w:bookmarkEnd w:id="218"/>
-      <w:bookmarkEnd w:id="219"/>
-      <w:bookmarkEnd w:id="220"/>
+      <w:bookmarkEnd w:id="160"/>
+      <w:bookmarkEnd w:id="161"/>
+      <w:bookmarkEnd w:id="162"/>
       <w:r>
         <w:rPr>
           <w:rFonts w:ascii="Times New Roman" w:hAnsi="Times New Roman" w:cs="Times New Roman"/>
@@ -8033,7 +8048,7 @@
         <w:spacing w:line="480" w:lineRule="auto"/>
         <w:ind w:firstLine="720"/>
         <w:rPr>
-          <w:ins w:id="221" w:author="Portalier Sebastien" w:date="2021-07-27T05:03:00Z"/>
+          <w:ins w:id="163" w:author="Portalier Sebastien" w:date="2021-07-27T05:03:00Z"/>
           <w:color w:val="000000"/>
         </w:rPr>
       </w:pPr>
@@ -8068,7 +8083,7 @@
           <w:szCs w:val="28"/>
         </w:rPr>
       </w:pPr>
-      <w:ins w:id="222" w:author="Portalier Sebastien" w:date="2021-07-27T05:03:00Z">
+      <w:ins w:id="164" w:author="Portalier Sebastien" w:date="2021-07-27T05:03:00Z">
         <w:r>
           <w:rPr>
             <w:b/>
@@ -8080,7 +8095,7 @@
           <w:t>3</w:t>
         </w:r>
       </w:ins>
-      <w:ins w:id="223" w:author="Portalier Sebastien" w:date="2021-07-27T05:04:00Z">
+      <w:ins w:id="165" w:author="Portalier Sebastien" w:date="2021-07-27T05:04:00Z">
         <w:r>
           <w:rPr>
             <w:b/>
@@ -8103,7 +8118,7 @@
           <w:bCs/>
         </w:rPr>
       </w:pPr>
-      <w:del w:id="224" w:author="Portalier Sebastien" w:date="2021-07-27T05:06:00Z">
+      <w:del w:id="166" w:author="Portalier Sebastien" w:date="2021-07-27T05:06:00Z">
         <w:r>
           <w:rPr>
             <w:rFonts w:ascii="Times New Roman" w:hAnsi="Times New Roman" w:cs="Times New Roman"/>
@@ -8114,7 +8129,7 @@
           <w:delText>2</w:delText>
         </w:r>
       </w:del>
-      <w:ins w:id="225" w:author="Portalier Sebastien" w:date="2021-07-27T05:06:00Z">
+      <w:ins w:id="167" w:author="Portalier Sebastien" w:date="2021-07-27T05:06:00Z">
         <w:r>
           <w:rPr>
             <w:rFonts w:ascii="Times New Roman" w:hAnsi="Times New Roman" w:cs="Times New Roman"/>
@@ -8134,7 +8149,7 @@
         </w:rPr>
         <w:t>.2.</w:t>
       </w:r>
-      <w:del w:id="226" w:author="Portalier Sebastien" w:date="2021-07-27T05:06:00Z">
+      <w:del w:id="168" w:author="Portalier Sebastien" w:date="2021-07-27T05:06:00Z">
         <w:r>
           <w:rPr>
             <w:rFonts w:ascii="Times New Roman" w:hAnsi="Times New Roman" w:cs="Times New Roman"/>
@@ -8145,7 +8160,7 @@
           <w:delText>2</w:delText>
         </w:r>
       </w:del>
-      <w:ins w:id="227" w:author="Portalier Sebastien" w:date="2021-07-27T05:06:00Z">
+      <w:ins w:id="169" w:author="Portalier Sebastien" w:date="2021-07-27T05:06:00Z">
         <w:r>
           <w:rPr>
             <w:rFonts w:ascii="Times New Roman" w:hAnsi="Times New Roman" w:cs="Times New Roman"/>
@@ -8177,30 +8192,30 @@
         </w:rPr>
         <w:t xml:space="preserve">The first stage of SBW diapause is assumed to end in late winter, but the physiological processes and environmental factors that control this are still unknown </w:t>
       </w:r>
-      <w:bookmarkStart w:id="228" w:name="__Fieldmark__754_3903614438"/>
+      <w:bookmarkStart w:id="170" w:name="__Fieldmark__754_3903614438"/>
       <w:r>
         <w:rPr>
           <w:color w:val="000000"/>
         </w:rPr>
         <w:t>(</w:t>
       </w:r>
-      <w:bookmarkStart w:id="229" w:name="__Fieldmark__419_2495178454"/>
+      <w:bookmarkStart w:id="171" w:name="__Fieldmark__419_2495178454"/>
       <w:r>
         <w:rPr>
           <w:color w:val="000000"/>
         </w:rPr>
         <w:t>B</w:t>
       </w:r>
-      <w:bookmarkStart w:id="230" w:name="__Fieldmark__429_942872385"/>
+      <w:bookmarkStart w:id="172" w:name="__Fieldmark__429_942872385"/>
       <w:r>
         <w:rPr>
           <w:color w:val="000000"/>
         </w:rPr>
         <w:t>ean, 1961)</w:t>
       </w:r>
-      <w:bookmarkEnd w:id="228"/>
-      <w:bookmarkEnd w:id="229"/>
-      <w:bookmarkEnd w:id="230"/>
+      <w:bookmarkEnd w:id="170"/>
+      <w:bookmarkEnd w:id="171"/>
+      <w:bookmarkEnd w:id="172"/>
       <w:r>
         <w:rPr>
           <w:color w:val="000000"/>
@@ -8219,14 +8234,14 @@
         </w:rPr>
         <w:t xml:space="preserve"> is generally taken as the start of the quiescent stage </w:t>
       </w:r>
-      <w:bookmarkStart w:id="231" w:name="__Fieldmark__765_3903614438"/>
+      <w:bookmarkStart w:id="173" w:name="__Fieldmark__765_3903614438"/>
       <w:r>
         <w:rPr>
           <w:color w:val="000000"/>
         </w:rPr>
         <w:t>(</w:t>
       </w:r>
-      <w:bookmarkStart w:id="232" w:name="__Fieldmark__426_2495178454"/>
+      <w:bookmarkStart w:id="174" w:name="__Fieldmark__426_2495178454"/>
       <w:proofErr w:type="spellStart"/>
       <w:r>
         <w:rPr>
@@ -8234,7 +8249,7 @@
         </w:rPr>
         <w:t>R</w:t>
       </w:r>
-      <w:bookmarkStart w:id="233" w:name="__Fieldmark__434_942872385"/>
+      <w:bookmarkStart w:id="175" w:name="__Fieldmark__434_942872385"/>
       <w:r>
         <w:rPr>
           <w:color w:val="000000"/>
@@ -8265,14 +8280,91 @@
         </w:rPr>
         <w:t>, 2012)</w:t>
       </w:r>
-      <w:bookmarkEnd w:id="231"/>
-      <w:bookmarkEnd w:id="232"/>
-      <w:bookmarkEnd w:id="233"/>
-      <w:r>
-        <w:rPr>
-          <w:color w:val="000000"/>
-        </w:rPr>
-        <w:t>. Taking an earlier starting date would not affect the predicted date of emergence since temperatures are generally well below the 2.5ºC development threshold prior to March 1st across the vast majority of SBW’s geographical range. The heat accumulation rate during the quiescent stage is defined as (</w:t>
+      <w:bookmarkEnd w:id="173"/>
+      <w:bookmarkEnd w:id="174"/>
+      <w:bookmarkEnd w:id="175"/>
+      <w:r>
+        <w:rPr>
+          <w:color w:val="000000"/>
+        </w:rPr>
+        <w:t xml:space="preserve">. Taking an earlier starting date would not affect the predicted date of emergence since temperatures are generally well below the 2.5ºC development threshold prior to March 1st across the vast majority of SBW’s geographical range. The heat accumulation rate </w:t>
+      </w:r>
+      <w:del w:id="176" w:author="Portalier Sebastien" w:date="2021-08-08T02:09:00Z">
+        <w:r>
+          <w:rPr>
+            <w:color w:val="000000"/>
+          </w:rPr>
+          <w:delText xml:space="preserve">during the quiescent stage is </w:delText>
+        </w:r>
+      </w:del>
+      <w:ins w:id="177" w:author="Portalier Sebastien" w:date="2021-08-08T02:10:00Z">
+        <w:r>
+          <w:rPr>
+            <w:color w:val="000000"/>
+          </w:rPr>
+          <w:t>of</w:t>
+        </w:r>
+      </w:ins>
+      <w:ins w:id="178" w:author="Portalier Sebastien" w:date="2021-08-08T02:08:00Z">
+        <w:r>
+          <w:rPr>
+            <w:color w:val="000000"/>
+          </w:rPr>
+          <w:t xml:space="preserve"> </w:t>
+        </w:r>
+      </w:ins>
+      <w:ins w:id="179" w:author="Portalier Sebastien" w:date="2021-08-08T02:09:00Z">
+        <w:r>
+          <w:rPr>
+            <w:color w:val="000000"/>
+          </w:rPr>
+          <w:t xml:space="preserve">the </w:t>
+        </w:r>
+      </w:ins>
+      <w:ins w:id="180" w:author="Portalier Sebastien" w:date="2021-08-08T02:08:00Z">
+        <w:r>
+          <w:rPr>
+            <w:color w:val="000000"/>
+          </w:rPr>
+          <w:t>overwintering stage (L</w:t>
+        </w:r>
+        <w:r>
+          <w:rPr>
+            <w:color w:val="000000"/>
+            <w:vertAlign w:val="subscript"/>
+          </w:rPr>
+          <w:t>2o</w:t>
+        </w:r>
+        <w:r>
+          <w:rPr>
+            <w:color w:val="000000"/>
+          </w:rPr>
+          <w:t xml:space="preserve">) of SBW </w:t>
+        </w:r>
+      </w:ins>
+      <w:r>
+        <w:rPr>
+          <w:color w:val="000000"/>
+        </w:rPr>
+        <w:t xml:space="preserve">is defined </w:t>
+      </w:r>
+      <w:r>
+        <w:rPr>
+          <w:color w:val="000000"/>
+        </w:rPr>
+        <w:t>as</w:t>
+      </w:r>
+      <w:r>
+        <w:rPr>
+          <w:color w:val="000000"/>
+        </w:rPr>
+        <w:t xml:space="preserve"> </w:t>
+      </w:r>
+      <w:r>
+        <w:rPr>
+          <w:color w:val="000000"/>
+        </w:rPr>
+        <w:t>(</w:t>
       </w:r>
       <w:proofErr w:type="spellStart"/>
       <w:r>
@@ -8745,14 +8837,12 @@
           <w:color w:val="000000"/>
         </w:rPr>
       </w:pPr>
-      <w:proofErr w:type="gramStart"/>
       <w:r>
         <w:rPr>
           <w:color w:val="000000"/>
         </w:rPr>
         <w:t>where</w:t>
       </w:r>
-      <w:proofErr w:type="gramEnd"/>
     </w:p>
     <w:tbl>
       <w:tblPr>
@@ -9300,172 +9390,25 @@
         </w:rPr>
         <w:t>F=1</w:t>
       </w:r>
-      <w:ins w:id="234" w:author="Portalier Sebastien" w:date="2021-07-27T05:07:00Z">
-        <w:r>
-          <w:rPr>
-            <w:rFonts w:ascii="Times New Roman" w:eastAsia="Times New Roman" w:hAnsi="Times New Roman" w:cs="Times New Roman"/>
-            <w:i/>
-            <w:iCs/>
-            <w:color w:val="000000"/>
-            <w:sz w:val="24"/>
-            <w:szCs w:val="24"/>
-            <w:lang w:eastAsia="en-CA"/>
-          </w:rPr>
-          <w:t xml:space="preserve">. </w:t>
-        </w:r>
-        <w:r>
-          <w:rPr>
-            <w:rFonts w:ascii="Times New Roman" w:eastAsia="Times New Roman" w:hAnsi="Times New Roman" w:cs="Times New Roman"/>
-            <w:color w:val="000000"/>
-            <w:sz w:val="24"/>
-            <w:szCs w:val="24"/>
-            <w:lang w:eastAsia="en-CA"/>
-          </w:rPr>
-          <w:t xml:space="preserve">We use function and parameter values corresponding to </w:t>
-        </w:r>
-      </w:ins>
-      <w:ins w:id="235" w:author="Portalier Sebastien" w:date="2021-07-27T05:08:00Z">
-        <w:r>
-          <w:rPr>
-            <w:rFonts w:ascii="Times New Roman" w:eastAsia="Times New Roman" w:hAnsi="Times New Roman" w:cs="Times New Roman"/>
-            <w:color w:val="000000"/>
-            <w:sz w:val="24"/>
-            <w:szCs w:val="24"/>
-            <w:lang w:eastAsia="en-CA"/>
-          </w:rPr>
-          <w:t xml:space="preserve">the </w:t>
-        </w:r>
-      </w:ins>
-      <w:ins w:id="236" w:author="Portalier Sebastien" w:date="2021-07-27T05:07:00Z">
-        <w:r>
-          <w:rPr>
-            <w:rFonts w:ascii="Times New Roman" w:eastAsia="Times New Roman" w:hAnsi="Times New Roman" w:cs="Times New Roman"/>
-            <w:color w:val="000000"/>
-            <w:sz w:val="24"/>
-            <w:szCs w:val="24"/>
-            <w:lang w:eastAsia="en-CA"/>
-          </w:rPr>
-          <w:t>overwintering stage</w:t>
-        </w:r>
-      </w:ins>
-      <w:ins w:id="237" w:author="Portalier Sebastien" w:date="2021-07-27T05:08:00Z">
-        <w:r>
-          <w:rPr>
-            <w:rFonts w:ascii="Times New Roman" w:eastAsia="Times New Roman" w:hAnsi="Times New Roman" w:cs="Times New Roman"/>
-            <w:color w:val="000000"/>
-            <w:sz w:val="24"/>
-            <w:szCs w:val="24"/>
-            <w:lang w:eastAsia="en-CA"/>
-          </w:rPr>
-          <w:t xml:space="preserve"> (L</w:t>
-        </w:r>
-        <w:r>
-          <w:rPr>
-            <w:rFonts w:ascii="Times New Roman" w:eastAsia="Times New Roman" w:hAnsi="Times New Roman" w:cs="Times New Roman"/>
-            <w:color w:val="000000"/>
-            <w:sz w:val="24"/>
-            <w:szCs w:val="24"/>
-            <w:vertAlign w:val="subscript"/>
-            <w:lang w:eastAsia="en-CA"/>
-          </w:rPr>
-          <w:t>2o</w:t>
-        </w:r>
-        <w:r>
-          <w:rPr>
-            <w:rFonts w:ascii="Times New Roman" w:eastAsia="Times New Roman" w:hAnsi="Times New Roman" w:cs="Times New Roman"/>
-            <w:color w:val="000000"/>
-            <w:sz w:val="24"/>
-            <w:szCs w:val="24"/>
-            <w:lang w:eastAsia="en-CA"/>
-          </w:rPr>
-          <w:t>)</w:t>
-        </w:r>
-      </w:ins>
-      <w:ins w:id="238" w:author="Portalier Sebastien" w:date="2021-07-27T05:07:00Z">
-        <w:r>
-          <w:rPr>
-            <w:rFonts w:ascii="Times New Roman" w:eastAsia="Times New Roman" w:hAnsi="Times New Roman" w:cs="Times New Roman"/>
-            <w:color w:val="000000"/>
-            <w:sz w:val="24"/>
-            <w:szCs w:val="24"/>
-            <w:lang w:eastAsia="en-CA"/>
-          </w:rPr>
-          <w:t xml:space="preserve"> of </w:t>
-        </w:r>
-      </w:ins>
-      <w:ins w:id="239" w:author="Portalier Sebastien" w:date="2021-07-27T05:08:00Z">
-        <w:r>
-          <w:rPr>
-            <w:rFonts w:ascii="Times New Roman" w:eastAsia="Times New Roman" w:hAnsi="Times New Roman" w:cs="Times New Roman"/>
-            <w:color w:val="000000"/>
-            <w:sz w:val="24"/>
-            <w:szCs w:val="24"/>
-            <w:lang w:eastAsia="en-CA"/>
-          </w:rPr>
-          <w:t>SBW</w:t>
-        </w:r>
-      </w:ins>
-      <w:r>
-        <w:rPr>
-          <w:rFonts w:ascii="Times New Roman" w:eastAsia="Times New Roman" w:hAnsi="Times New Roman" w:cs="Times New Roman"/>
-          <w:color w:val="000000"/>
-          <w:sz w:val="24"/>
-          <w:szCs w:val="24"/>
-          <w:lang w:eastAsia="en-CA"/>
-        </w:rPr>
-        <w:t xml:space="preserve"> (</w:t>
-      </w:r>
-      <w:proofErr w:type="spellStart"/>
-      <w:r>
-        <w:rPr>
-          <w:rFonts w:ascii="Times New Roman" w:eastAsia="Times New Roman" w:hAnsi="Times New Roman" w:cs="Times New Roman"/>
-          <w:color w:val="000000"/>
-          <w:sz w:val="24"/>
-          <w:szCs w:val="24"/>
-          <w:lang w:eastAsia="en-CA"/>
-        </w:rPr>
-        <w:t>Régnière</w:t>
-      </w:r>
-      <w:proofErr w:type="spellEnd"/>
-      <w:r>
-        <w:rPr>
-          <w:rFonts w:ascii="Times New Roman" w:eastAsia="Times New Roman" w:hAnsi="Times New Roman" w:cs="Times New Roman"/>
-          <w:color w:val="000000"/>
-          <w:sz w:val="24"/>
-          <w:szCs w:val="24"/>
-          <w:lang w:eastAsia="en-CA"/>
-        </w:rPr>
-        <w:t xml:space="preserve">, </w:t>
-      </w:r>
-      <w:r>
-        <w:rPr>
-          <w:rFonts w:ascii="Times New Roman" w:hAnsi="Times New Roman" w:cs="Times New Roman"/>
-        </w:rPr>
-        <w:t>St-</w:t>
-      </w:r>
-      <w:proofErr w:type="spellStart"/>
-      <w:r>
-        <w:rPr>
-          <w:rFonts w:ascii="Times New Roman" w:hAnsi="Times New Roman" w:cs="Times New Roman"/>
-        </w:rPr>
-        <w:t>Amant</w:t>
-      </w:r>
-      <w:proofErr w:type="spellEnd"/>
-      <w:r>
-        <w:rPr>
-          <w:rFonts w:ascii="Times New Roman" w:hAnsi="Times New Roman" w:cs="Times New Roman"/>
-        </w:rPr>
-        <w:t>, &amp; Duval</w:t>
-      </w:r>
-      <w:r>
-        <w:rPr>
-          <w:rFonts w:ascii="Times New Roman" w:eastAsia="Times New Roman" w:hAnsi="Times New Roman" w:cs="Times New Roman"/>
-          <w:color w:val="000000"/>
-          <w:sz w:val="24"/>
-          <w:szCs w:val="24"/>
-          <w:lang w:eastAsia="en-CA"/>
-        </w:rPr>
-        <w:t>, 2012). The accumulation rate function is increasing for temperatures up to 31°C, which is well above the temperatures observed during the quiescent stage.</w:t>
+      <w:r>
+        <w:rPr>
+          <w:rFonts w:ascii="Times New Roman" w:eastAsia="Times New Roman" w:hAnsi="Times New Roman" w:cs="Times New Roman"/>
+          <w:color w:val="000000"/>
+          <w:sz w:val="24"/>
+          <w:szCs w:val="24"/>
+          <w:lang w:eastAsia="en-CA"/>
+        </w:rPr>
+        <w:t xml:space="preserve">. </w:t>
+      </w:r>
+      <w:r>
+        <w:rPr>
+          <w:rFonts w:ascii="Times New Roman" w:eastAsia="Times New Roman" w:hAnsi="Times New Roman" w:cs="Times New Roman"/>
+          <w:color w:val="000000"/>
+          <w:sz w:val="24"/>
+          <w:szCs w:val="24"/>
+          <w:lang w:eastAsia="en-CA"/>
+        </w:rPr>
+        <w:t>The accumulation rate function is increasing for temperatures up to 31°C, which is well above the temperatures observed during the quiescent stage.</w:t>
       </w:r>
     </w:p>
     <w:p>
@@ -9478,7 +9421,7 @@
           <w:bCs/>
         </w:rPr>
       </w:pPr>
-      <w:del w:id="240" w:author="Portalier Sebastien" w:date="2021-07-27T05:09:00Z">
+      <w:del w:id="181" w:author="Portalier Sebastien" w:date="2021-07-27T05:09:00Z">
         <w:r>
           <w:rPr>
             <w:rFonts w:ascii="Times New Roman" w:hAnsi="Times New Roman" w:cs="Times New Roman"/>
@@ -9489,7 +9432,7 @@
           <w:delText>2</w:delText>
         </w:r>
       </w:del>
-      <w:ins w:id="241" w:author="Portalier Sebastien" w:date="2021-07-27T05:09:00Z">
+      <w:ins w:id="182" w:author="Portalier Sebastien" w:date="2021-07-27T05:09:00Z">
         <w:r>
           <w:rPr>
             <w:rFonts w:ascii="Times New Roman" w:hAnsi="Times New Roman" w:cs="Times New Roman"/>
@@ -9509,7 +9452,7 @@
         </w:rPr>
         <w:t>.2.</w:t>
       </w:r>
-      <w:del w:id="242" w:author="Portalier Sebastien" w:date="2021-07-27T05:10:00Z">
+      <w:del w:id="183" w:author="Portalier Sebastien" w:date="2021-07-27T05:10:00Z">
         <w:r>
           <w:rPr>
             <w:rFonts w:ascii="Times New Roman" w:hAnsi="Times New Roman" w:cs="Times New Roman"/>
@@ -9520,7 +9463,7 @@
           <w:delText>3</w:delText>
         </w:r>
       </w:del>
-      <w:ins w:id="243" w:author="Portalier Sebastien" w:date="2021-07-27T05:10:00Z">
+      <w:ins w:id="184" w:author="Portalier Sebastien" w:date="2021-07-27T05:10:00Z">
         <w:r>
           <w:rPr>
             <w:rFonts w:ascii="Times New Roman" w:hAnsi="Times New Roman" w:cs="Times New Roman"/>
@@ -9663,7 +9606,7 @@
         </w:rPr>
         <w:t xml:space="preserve"> pers. comm. 2020). Each year, bud development was observed in different sites during the growing season at time intervals ranging from two days to two weeks. Budburst occurs when buds develop from class I to II according to the class scheme developed by </w:t>
       </w:r>
-      <w:bookmarkStart w:id="244" w:name="__Fieldmark__834_3903614438"/>
+      <w:bookmarkStart w:id="185" w:name="__Fieldmark__834_3903614438"/>
       <w:proofErr w:type="spellStart"/>
       <w:r>
         <w:rPr>
@@ -9671,14 +9614,14 @@
         </w:rPr>
         <w:t>D</w:t>
       </w:r>
-      <w:bookmarkStart w:id="245" w:name="__Fieldmark__491_2495178454"/>
+      <w:bookmarkStart w:id="186" w:name="__Fieldmark__491_2495178454"/>
       <w:r>
         <w:rPr>
           <w:color w:val="000000"/>
         </w:rPr>
         <w:t>o</w:t>
       </w:r>
-      <w:bookmarkStart w:id="246" w:name="__Fieldmark__543_942872385"/>
+      <w:bookmarkStart w:id="187" w:name="__Fieldmark__543_942872385"/>
       <w:r>
         <w:rPr>
           <w:color w:val="000000"/>
@@ -9706,16 +9649,16 @@
         </w:rPr>
         <w:t xml:space="preserve"> (1982)</w:t>
       </w:r>
-      <w:bookmarkEnd w:id="244"/>
-      <w:bookmarkEnd w:id="245"/>
-      <w:bookmarkEnd w:id="246"/>
+      <w:bookmarkEnd w:id="185"/>
+      <w:bookmarkEnd w:id="186"/>
+      <w:bookmarkEnd w:id="187"/>
       <w:r>
         <w:rPr>
           <w:color w:val="000000"/>
         </w:rPr>
         <w:t>. The budburst date was defined as the date when 50% of the buds in the site have reached stage II.</w:t>
       </w:r>
-      <w:ins w:id="247" w:author="Portalier Sebastien" w:date="2021-08-03T01:34:00Z">
+      <w:ins w:id="188" w:author="Portalier Sebastien" w:date="2021-08-03T01:34:00Z">
         <w:r>
           <w:rPr>
             <w:color w:val="000000"/>
@@ -9723,7 +9666,7 @@
           <w:t xml:space="preserve"> </w:t>
         </w:r>
       </w:ins>
-      <w:ins w:id="248" w:author="Portalier Sebastien" w:date="2021-08-03T01:35:00Z">
+      <w:ins w:id="189" w:author="Portalier Sebastien" w:date="2021-08-03T01:35:00Z">
         <w:r>
           <w:rPr>
             <w:color w:val="000000"/>
@@ -9738,7 +9681,7 @@
           <w:t>site for each year</w:t>
         </w:r>
       </w:ins>
-      <w:ins w:id="249" w:author="Portalier Sebastien" w:date="2021-08-03T01:38:00Z">
+      <w:ins w:id="190" w:author="Portalier Sebastien" w:date="2021-08-03T01:38:00Z">
         <w:r>
           <w:rPr>
             <w:color w:val="000000"/>
@@ -9746,7 +9689,7 @@
           <w:t xml:space="preserve"> </w:t>
         </w:r>
       </w:ins>
-      <w:ins w:id="250" w:author="Portalier Sebastien" w:date="2021-08-03T01:35:00Z">
+      <w:ins w:id="191" w:author="Portalier Sebastien" w:date="2021-08-03T01:35:00Z">
         <w:r>
           <w:rPr>
             <w:color w:val="000000"/>
@@ -9768,7 +9711,7 @@
           <w:t>.</w:t>
         </w:r>
       </w:ins>
-      <w:ins w:id="251" w:author="Portalier Sebastien" w:date="2021-08-03T01:36:00Z">
+      <w:ins w:id="192" w:author="Portalier Sebastien" w:date="2021-08-03T01:36:00Z">
         <w:r>
           <w:rPr>
             <w:color w:val="000000"/>
@@ -9776,7 +9719,7 @@
           <w:t xml:space="preserve"> We estimated parameter values using simulated annealing</w:t>
         </w:r>
       </w:ins>
-      <w:ins w:id="252" w:author="Portalier Sebastien" w:date="2021-08-03T01:40:00Z">
+      <w:ins w:id="193" w:author="Portalier Sebastien" w:date="2021-08-03T01:40:00Z">
         <w:r>
           <w:rPr>
             <w:color w:val="000000"/>
@@ -9784,7 +9727,7 @@
           <w:t xml:space="preserve"> in order to predict budburst date according to </w:t>
         </w:r>
       </w:ins>
-      <w:ins w:id="253" w:author="Portalier Sebastien" w:date="2021-08-03T01:41:00Z">
+      <w:ins w:id="194" w:author="Portalier Sebastien" w:date="2021-08-03T01:41:00Z">
         <w:r>
           <w:rPr>
             <w:color w:val="000000"/>
@@ -9792,7 +9735,7 @@
           <w:t>temperatures during development period</w:t>
         </w:r>
       </w:ins>
-      <w:ins w:id="254" w:author="Portalier Sebastien" w:date="2021-08-03T01:36:00Z">
+      <w:ins w:id="195" w:author="Portalier Sebastien" w:date="2021-08-03T01:36:00Z">
         <w:r>
           <w:rPr>
             <w:color w:val="000000"/>
@@ -9813,30 +9756,30 @@
         </w:rPr>
         <w:t>We perform sensitivity analysis on both models using partial rank correlation coefficients </w:t>
       </w:r>
-      <w:bookmarkStart w:id="255" w:name="__Fieldmark__847_3903614438"/>
+      <w:bookmarkStart w:id="196" w:name="__Fieldmark__847_3903614438"/>
       <w:r>
         <w:rPr>
           <w:color w:val="000000"/>
         </w:rPr>
         <w:t>(</w:t>
       </w:r>
-      <w:bookmarkStart w:id="256" w:name="__Fieldmark__500_2495178454"/>
+      <w:bookmarkStart w:id="197" w:name="__Fieldmark__500_2495178454"/>
       <w:r>
         <w:rPr>
           <w:color w:val="000000"/>
         </w:rPr>
         <w:t>W</w:t>
       </w:r>
-      <w:bookmarkStart w:id="257" w:name="__Fieldmark__554_942872385"/>
+      <w:bookmarkStart w:id="198" w:name="__Fieldmark__554_942872385"/>
       <w:r>
         <w:rPr>
           <w:color w:val="000000"/>
         </w:rPr>
         <w:t>u et al., 2013)</w:t>
       </w:r>
-      <w:bookmarkEnd w:id="255"/>
-      <w:bookmarkEnd w:id="256"/>
-      <w:bookmarkEnd w:id="257"/>
+      <w:bookmarkEnd w:id="196"/>
+      <w:bookmarkEnd w:id="197"/>
+      <w:bookmarkEnd w:id="198"/>
       <w:r>
         <w:rPr>
           <w:color w:val="000000"/>
@@ -9856,7 +9799,7 @@
           <w:szCs w:val="28"/>
         </w:rPr>
       </w:pPr>
-      <w:del w:id="258" w:author="Portalier Sebastien" w:date="2021-07-27T05:10:00Z">
+      <w:del w:id="199" w:author="Portalier Sebastien" w:date="2021-07-27T05:10:00Z">
         <w:r>
           <w:rPr>
             <w:rFonts w:ascii="Times New Roman" w:hAnsi="Times New Roman"/>
@@ -9880,7 +9823,7 @@
         </w:rPr>
         <w:t>3</w:t>
       </w:r>
-      <w:ins w:id="259" w:author="Portalier Sebastien" w:date="2021-07-27T05:10:00Z">
+      <w:ins w:id="200" w:author="Portalier Sebastien" w:date="2021-07-27T05:10:00Z">
         <w:r>
           <w:rPr>
             <w:rFonts w:ascii="Times New Roman" w:hAnsi="Times New Roman"/>
@@ -9930,14 +9873,14 @@
         </w:rPr>
         <w:t xml:space="preserve"> </w:t>
       </w:r>
-      <w:bookmarkStart w:id="260" w:name="__Fieldmark__861_3903614438"/>
+      <w:bookmarkStart w:id="201" w:name="__Fieldmark__861_3903614438"/>
       <w:r>
         <w:rPr>
           <w:color w:val="000000"/>
         </w:rPr>
         <w:t>(</w:t>
       </w:r>
-      <w:bookmarkStart w:id="261" w:name="__Fieldmark__510_2495178454"/>
+      <w:bookmarkStart w:id="202" w:name="__Fieldmark__510_2495178454"/>
       <w:proofErr w:type="spellStart"/>
       <w:r>
         <w:rPr>
@@ -9945,7 +9888,7 @@
         </w:rPr>
         <w:t>R</w:t>
       </w:r>
-      <w:bookmarkStart w:id="262" w:name="__Fieldmark__566_942872385"/>
+      <w:bookmarkStart w:id="203" w:name="__Fieldmark__566_942872385"/>
       <w:r>
         <w:rPr>
           <w:color w:val="000000"/>
@@ -9987,9 +9930,9 @@
         </w:rPr>
         <w:t>, et al., 2014)</w:t>
       </w:r>
-      <w:bookmarkEnd w:id="260"/>
-      <w:bookmarkEnd w:id="261"/>
-      <w:bookmarkEnd w:id="262"/>
+      <w:bookmarkEnd w:id="201"/>
+      <w:bookmarkEnd w:id="202"/>
+      <w:bookmarkEnd w:id="203"/>
       <w:r>
         <w:rPr>
           <w:color w:val="000000"/>
@@ -10023,7 +9966,7 @@
         </w:rPr>
         <w:t xml:space="preserve"> We used predicted temperatures under different warming scenarios to reveal expected trends for emergence, budburst and mismatch. We selected three different scenarios, known as RCP2.6</w:t>
       </w:r>
-      <w:ins w:id="263" w:author="Portalier Sebastien" w:date="2021-08-03T02:06:00Z">
+      <w:ins w:id="204" w:author="Portalier Sebastien" w:date="2021-08-03T02:06:00Z">
         <w:r>
           <w:rPr>
             <w:color w:val="000000"/>
@@ -10031,7 +9974,7 @@
           <w:t xml:space="preserve"> </w:t>
         </w:r>
       </w:ins>
-      <w:ins w:id="264" w:author="Portalier Sebastien" w:date="2021-08-03T02:07:00Z">
+      <w:ins w:id="205" w:author="Portalier Sebastien" w:date="2021-08-03T02:07:00Z">
         <w:r>
           <w:rPr>
             <w:color w:val="000000"/>
@@ -10045,7 +9988,7 @@
         </w:rPr>
         <w:t>, RCP4.5</w:t>
       </w:r>
-      <w:ins w:id="265" w:author="Portalier Sebastien" w:date="2021-08-03T02:07:00Z">
+      <w:ins w:id="206" w:author="Portalier Sebastien" w:date="2021-08-03T02:07:00Z">
         <w:r>
           <w:rPr>
             <w:color w:val="000000"/>
@@ -10059,7 +10002,7 @@
         </w:rPr>
         <w:t xml:space="preserve"> and RCP8.5</w:t>
       </w:r>
-      <w:ins w:id="266" w:author="Portalier Sebastien" w:date="2021-08-03T02:07:00Z">
+      <w:ins w:id="207" w:author="Portalier Sebastien" w:date="2021-08-03T02:07:00Z">
         <w:r>
           <w:rPr>
             <w:color w:val="000000"/>
@@ -10073,37 +10016,37 @@
         </w:rPr>
         <w:t xml:space="preserve"> </w:t>
       </w:r>
-      <w:bookmarkStart w:id="267" w:name="__Fieldmark__874_3903614438"/>
+      <w:bookmarkStart w:id="208" w:name="__Fieldmark__874_3903614438"/>
       <w:r>
         <w:rPr>
           <w:color w:val="000000"/>
         </w:rPr>
         <w:t>(</w:t>
       </w:r>
-      <w:bookmarkStart w:id="268" w:name="__Fieldmark__519_2495178454"/>
+      <w:bookmarkStart w:id="209" w:name="__Fieldmark__519_2495178454"/>
       <w:r>
         <w:rPr>
           <w:color w:val="000000"/>
         </w:rPr>
         <w:t>v</w:t>
       </w:r>
-      <w:bookmarkStart w:id="269" w:name="__Fieldmark__576_942872385"/>
+      <w:bookmarkStart w:id="210" w:name="__Fieldmark__576_942872385"/>
       <w:r>
         <w:rPr>
           <w:color w:val="000000"/>
         </w:rPr>
         <w:t>an Vuuren et al., 2011)</w:t>
       </w:r>
-      <w:bookmarkEnd w:id="267"/>
-      <w:bookmarkEnd w:id="268"/>
-      <w:bookmarkEnd w:id="269"/>
+      <w:bookmarkEnd w:id="208"/>
+      <w:bookmarkEnd w:id="209"/>
+      <w:bookmarkEnd w:id="210"/>
       <w:r>
         <w:rPr>
           <w:color w:val="000000"/>
         </w:rPr>
         <w:t>. For each scenario, we generated 1200 stochastic temperature time series over the 2001-2100 period</w:t>
       </w:r>
-      <w:ins w:id="270" w:author="Portalier Sebastien" w:date="2021-08-03T01:52:00Z">
+      <w:ins w:id="211" w:author="Portalier Sebastien" w:date="2021-08-03T01:52:00Z">
         <w:r>
           <w:rPr>
             <w:color w:val="000000"/>
@@ -10111,7 +10054,7 @@
           <w:t xml:space="preserve"> </w:t>
         </w:r>
       </w:ins>
-      <w:ins w:id="271" w:author="Portalier Sebastien" w:date="2021-08-03T01:53:00Z">
+      <w:ins w:id="212" w:author="Portalier Sebastien" w:date="2021-08-03T01:53:00Z">
         <w:r>
           <w:rPr>
             <w:color w:val="000000"/>
@@ -10152,10 +10095,10 @@
         <w:pStyle w:val="Titre1"/>
         <w:spacing w:before="240" w:beforeAutospacing="0" w:after="280" w:afterAutospacing="0" w:line="480" w:lineRule="auto"/>
         <w:rPr>
-          <w:del w:id="272" w:author="Portalier Sebastien" w:date="2021-07-27T05:06:00Z"/>
+          <w:del w:id="213" w:author="Portalier Sebastien" w:date="2021-07-27T05:06:00Z"/>
         </w:rPr>
       </w:pPr>
-      <w:del w:id="273" w:author="Portalier Sebastien" w:date="2021-07-27T05:06:00Z">
+      <w:del w:id="214" w:author="Portalier Sebastien" w:date="2021-07-27T05:06:00Z">
         <w:r>
           <w:rPr>
             <w:color w:val="000000"/>
@@ -10171,7 +10114,6 @@
         <w:pStyle w:val="Titre2"/>
         <w:spacing w:line="480" w:lineRule="auto"/>
         <w:rPr>
-          <w:moveFrom w:id="274" w:author="Portalier Sebastien" w:date="2021-07-27T04:45:00Z"/>
           <w:rFonts w:ascii="Times New Roman" w:hAnsi="Times New Roman"/>
           <w:b/>
           <w:bCs/>
@@ -10179,3220 +10121,19 @@
           <w:szCs w:val="28"/>
         </w:rPr>
       </w:pPr>
-      <w:moveFromRangeStart w:id="275" w:author="Portalier Sebastien" w:date="2021-07-27T04:45:00Z" w:name="move78253569"/>
-      <w:moveFrom w:id="276" w:author="Portalier Sebastien" w:date="2021-07-27T04:45:00Z">
-        <w:r>
-          <w:rPr>
-            <w:rFonts w:ascii="Times New Roman" w:hAnsi="Times New Roman"/>
-            <w:b/>
-            <w:bCs/>
-            <w:color w:val="000000"/>
-            <w:sz w:val="28"/>
-            <w:szCs w:val="28"/>
-          </w:rPr>
-          <w:lastRenderedPageBreak/>
-          <w:t>3.1 Theoretical results</w:t>
-        </w:r>
-      </w:moveFrom>
-    </w:p>
-    <w:p>
-      <w:pPr>
-        <w:pStyle w:val="NormalWeb"/>
-        <w:spacing w:before="280" w:beforeAutospacing="0" w:afterAutospacing="0" w:line="480" w:lineRule="auto"/>
-        <w:rPr>
-          <w:moveFrom w:id="277" w:author="Portalier Sebastien" w:date="2021-07-27T04:45:00Z"/>
-        </w:rPr>
-      </w:pPr>
-      <w:moveFrom w:id="278" w:author="Portalier Sebastien" w:date="2021-07-27T04:45:00Z">
-        <w:r>
-          <w:rPr>
-            <w:color w:val="000000"/>
-          </w:rPr>
-          <w:t xml:space="preserve">Model equation (Eq. 1) can in general not be solved explicitly for the end time, </w:t>
-        </w:r>
-        <w:r>
-          <w:rPr>
-            <w:i/>
-            <w:iCs/>
-            <w:color w:val="000000"/>
-          </w:rPr>
-          <w:t>t</w:t>
-        </w:r>
-        <w:r>
-          <w:rPr>
-            <w:i/>
-            <w:iCs/>
-            <w:color w:val="000000"/>
-            <w:vertAlign w:val="superscript"/>
-          </w:rPr>
-          <w:t>*</w:t>
-        </w:r>
-        <w:r>
-          <w:rPr>
-            <w:i/>
-            <w:iCs/>
-            <w:color w:val="000000"/>
-          </w:rPr>
-          <w:t>,</w:t>
-        </w:r>
-        <w:r>
-          <w:rPr>
-            <w:color w:val="000000"/>
-          </w:rPr>
-          <w:t xml:space="preserve"> at least not for realistic temperature time series </w:t>
-        </w:r>
-        <w:r>
-          <w:rPr>
-            <w:i/>
-            <w:iCs/>
-            <w:color w:val="000000"/>
-          </w:rPr>
-          <w:t>x(t)</w:t>
-        </w:r>
-        <w:r>
-          <w:rPr>
-            <w:color w:val="000000"/>
-          </w:rPr>
-          <w:t xml:space="preserve">. Instead, we derive a general approximation formula for how </w:t>
-        </w:r>
-        <w:r>
-          <w:rPr>
-            <w:i/>
-            <w:iCs/>
-            <w:color w:val="000000"/>
-          </w:rPr>
-          <w:t>t</w:t>
-        </w:r>
-        <w:r>
-          <w:rPr>
-            <w:i/>
-            <w:iCs/>
-            <w:color w:val="000000"/>
-            <w:vertAlign w:val="superscript"/>
-          </w:rPr>
-          <w:t>*</w:t>
-        </w:r>
-        <w:r>
-          <w:rPr>
-            <w:color w:val="000000"/>
-          </w:rPr>
-          <w:t xml:space="preserve"> changes when future temperature time series (</w:t>
-        </w:r>
-        <w:r>
-          <w:rPr>
-            <w:i/>
-            <w:iCs/>
-            <w:color w:val="000000"/>
-          </w:rPr>
-          <w:t>x</w:t>
-        </w:r>
-        <w:r>
-          <w:rPr>
-            <w:i/>
-            <w:iCs/>
-            <w:color w:val="000000"/>
-            <w:vertAlign w:val="subscript"/>
-          </w:rPr>
-          <w:t>2</w:t>
-        </w:r>
-        <w:r>
-          <w:rPr>
-            <w:i/>
-            <w:iCs/>
-            <w:color w:val="000000"/>
-          </w:rPr>
-          <w:t>(t)</w:t>
-        </w:r>
-        <w:r>
-          <w:rPr>
-            <w:color w:val="000000"/>
-          </w:rPr>
-          <w:t>) deviate</w:t>
-        </w:r>
-        <w:r>
-          <w:rPr>
-            <w:color w:val="000000"/>
-          </w:rPr>
-          <w:t xml:space="preserve"> from historical expectation (</w:t>
-        </w:r>
-        <w:r>
-          <w:rPr>
-            <w:i/>
-            <w:iCs/>
-            <w:color w:val="000000"/>
-          </w:rPr>
-          <w:t>x</w:t>
-        </w:r>
-        <w:r>
-          <w:rPr>
-            <w:i/>
-            <w:iCs/>
-            <w:color w:val="000000"/>
-            <w:vertAlign w:val="subscript"/>
-          </w:rPr>
-          <w:t>1</w:t>
-        </w:r>
-        <w:r>
-          <w:rPr>
-            <w:i/>
-            <w:iCs/>
-            <w:color w:val="000000"/>
-          </w:rPr>
-          <w:t>(t)</w:t>
-        </w:r>
-        <w:r>
-          <w:rPr>
-            <w:color w:val="000000"/>
-          </w:rPr>
-          <w:t>) by a small amount (see Supplementary Material). We use this formula to evaluate and discuss the impact of climate change on the phenology of a single species and the phenological mismatch between two species in two particular cases: a constant temperature difference throughout the resting period or a warm or cold spell during a short time period. </w:t>
-        </w:r>
-      </w:moveFrom>
-    </w:p>
-    <w:p>
-      <w:pPr>
-        <w:pStyle w:val="Titre3"/>
-        <w:spacing w:line="480" w:lineRule="auto"/>
-        <w:rPr>
-          <w:moveFrom w:id="279" w:author="Portalier Sebastien" w:date="2021-07-27T04:45:00Z"/>
-          <w:rFonts w:ascii="Times New Roman" w:hAnsi="Times New Roman" w:cs="Times New Roman"/>
-          <w:b/>
-          <w:bCs/>
-        </w:rPr>
-      </w:pPr>
-      <w:moveFrom w:id="280" w:author="Portalier Sebastien" w:date="2021-07-27T04:45:00Z">
-        <w:r>
-          <w:rPr>
-            <w:rFonts w:ascii="Times New Roman" w:hAnsi="Times New Roman" w:cs="Times New Roman"/>
-            <w:b/>
-            <w:bCs/>
-            <w:color w:val="000000"/>
-          </w:rPr>
-          <w:t>3.1.1 Phenology shift of a single species</w:t>
-        </w:r>
-      </w:moveFrom>
-    </w:p>
-    <w:p>
-      <w:pPr>
-        <w:pStyle w:val="NormalWeb"/>
-        <w:spacing w:line="480" w:lineRule="auto"/>
-        <w:rPr>
-          <w:moveFrom w:id="281" w:author="Portalier Sebastien" w:date="2021-07-27T04:45:00Z"/>
-          <w:color w:val="000000"/>
-        </w:rPr>
-      </w:pPr>
-      <w:moveFrom w:id="282" w:author="Portalier Sebastien" w:date="2021-07-27T04:45:00Z">
-        <w:r>
-          <w:rPr>
-            <w:color w:val="000000"/>
-          </w:rPr>
-          <w:t xml:space="preserve"> When temperatures differ by a constant (</w:t>
-        </w:r>
-        <m:oMath>
-          <m:r>
-            <w:rPr>
-              <w:rFonts w:ascii="Cambria Math" w:hAnsi="Cambria Math"/>
-            </w:rPr>
-            <m:t>∆x</m:t>
-          </m:r>
-        </m:oMath>
-        <w:moveFrom w:id="283" w:author="Portalier Sebastien" w:date="2021-07-27T04:45:00Z">
-          <w:r>
-            <w:rPr>
-              <w:color w:val="000000"/>
-            </w:rPr>
-            <w:t xml:space="preserve">), we write </w:t>
-          </w:r>
-          <m:oMath>
-            <m:sSub>
-              <m:sSubPr>
-                <m:ctrlPr>
-                  <w:rPr>
-                    <w:rFonts w:ascii="Cambria Math" w:hAnsi="Cambria Math"/>
-                  </w:rPr>
-                </m:ctrlPr>
-              </m:sSubPr>
-              <m:e>
-                <m:r>
-                  <w:rPr>
-                    <w:rFonts w:ascii="Cambria Math" w:hAnsi="Cambria Math"/>
-                  </w:rPr>
-                  <m:t>x</m:t>
-                </m:r>
-              </m:e>
-              <m:sub>
-                <m:r>
-                  <w:rPr>
-                    <w:rFonts w:ascii="Cambria Math" w:hAnsi="Cambria Math"/>
-                  </w:rPr>
-                  <m:t>2</m:t>
-                </m:r>
-              </m:sub>
-            </m:sSub>
-            <m:d>
-              <m:dPr>
-                <m:ctrlPr>
-                  <w:rPr>
-                    <w:rFonts w:ascii="Cambria Math" w:hAnsi="Cambria Math"/>
-                  </w:rPr>
-                </m:ctrlPr>
-              </m:dPr>
-              <m:e>
-                <m:r>
-                  <w:rPr>
-                    <w:rFonts w:ascii="Cambria Math" w:hAnsi="Cambria Math"/>
-                  </w:rPr>
-                  <m:t>t</m:t>
-                </m:r>
-              </m:e>
-            </m:d>
-            <m:r>
-              <w:rPr>
-                <w:rFonts w:ascii="Cambria Math" w:hAnsi="Cambria Math"/>
-              </w:rPr>
-              <m:t>=</m:t>
-            </m:r>
-            <m:sSub>
-              <m:sSubPr>
-                <m:ctrlPr>
-                  <w:rPr>
-                    <w:rFonts w:ascii="Cambria Math" w:hAnsi="Cambria Math"/>
-                  </w:rPr>
-                </m:ctrlPr>
-              </m:sSubPr>
-              <m:e>
-                <m:r>
-                  <w:rPr>
-                    <w:rFonts w:ascii="Cambria Math" w:hAnsi="Cambria Math"/>
-                  </w:rPr>
-                  <m:t>x</m:t>
-                </m:r>
-              </m:e>
-              <m:sub>
-                <m:r>
-                  <w:rPr>
-                    <w:rFonts w:ascii="Cambria Math" w:hAnsi="Cambria Math"/>
-                  </w:rPr>
-                  <m:t>1</m:t>
-                </m:r>
-              </m:sub>
-            </m:sSub>
-            <m:d>
-              <m:dPr>
-                <m:ctrlPr>
-                  <w:rPr>
-                    <w:rFonts w:ascii="Cambria Math" w:hAnsi="Cambria Math"/>
-                  </w:rPr>
-                </m:ctrlPr>
-              </m:dPr>
-              <m:e>
-                <m:r>
-                  <w:rPr>
-                    <w:rFonts w:ascii="Cambria Math" w:hAnsi="Cambria Math"/>
-                  </w:rPr>
-                  <m:t>t</m:t>
-                </m:r>
-              </m:e>
-            </m:d>
-            <m:r>
-              <w:rPr>
-                <w:rFonts w:ascii="Cambria Math" w:hAnsi="Cambria Math"/>
-              </w:rPr>
-              <m:t>+∆x</m:t>
-            </m:r>
-          </m:oMath>
-          <w:moveFrom w:id="284" w:author="Portalier Sebastien" w:date="2021-07-27T04:45:00Z">
-            <w:r>
-              <w:rPr>
-                <w:color w:val="000000"/>
-              </w:rPr>
-              <w:t xml:space="preserve"> . Then the corresponding end times </w:t>
-            </w:r>
-            <w:r>
-              <w:rPr>
-                <w:i/>
-                <w:iCs/>
-                <w:color w:val="000000"/>
-              </w:rPr>
-              <w:t>t</w:t>
-            </w:r>
-            <w:r>
-              <w:rPr>
-                <w:i/>
-                <w:iCs/>
-                <w:color w:val="000000"/>
-                <w:vertAlign w:val="subscript"/>
-              </w:rPr>
-              <w:t>2</w:t>
-            </w:r>
-            <w:r>
-              <w:rPr>
-                <w:i/>
-                <w:iCs/>
-                <w:color w:val="000000"/>
-                <w:vertAlign w:val="superscript"/>
-              </w:rPr>
-              <w:t>*</w:t>
-            </w:r>
-            <w:r>
-              <w:rPr>
-                <w:color w:val="000000"/>
-              </w:rPr>
-              <w:t xml:space="preserve"> and </w:t>
-            </w:r>
-            <w:r>
-              <w:rPr>
-                <w:i/>
-                <w:iCs/>
-                <w:color w:val="000000"/>
-              </w:rPr>
-              <w:t>t</w:t>
-            </w:r>
-            <w:r>
-              <w:rPr>
-                <w:i/>
-                <w:iCs/>
-                <w:color w:val="000000"/>
-                <w:vertAlign w:val="subscript"/>
-              </w:rPr>
-              <w:t>1</w:t>
-            </w:r>
-            <w:r>
-              <w:rPr>
-                <w:i/>
-                <w:iCs/>
-                <w:color w:val="000000"/>
-                <w:vertAlign w:val="superscript"/>
-              </w:rPr>
-              <w:t>*</w:t>
-            </w:r>
-            <w:r>
-              <w:rPr>
-                <w:color w:val="000000"/>
-              </w:rPr>
-              <w:t xml:space="preserve"> are related by</w:t>
-            </w:r>
-          </w:moveFrom>
-        </w:moveFrom>
-      </w:moveFrom>
-    </w:p>
-    <w:tbl>
-      <w:tblPr>
-        <w:tblW w:w="9062" w:type="dxa"/>
-        <w:tblCellMar>
-          <w:left w:w="118" w:type="dxa"/>
-        </w:tblCellMar>
-        <w:tblLook w:val="04A0" w:firstRow="1" w:lastRow="0" w:firstColumn="1" w:lastColumn="0" w:noHBand="0" w:noVBand="1"/>
-      </w:tblPr>
-      <w:tblGrid>
-        <w:gridCol w:w="985"/>
-        <w:gridCol w:w="7088"/>
-        <w:gridCol w:w="989"/>
-      </w:tblGrid>
-      <w:tr>
-        <w:tc>
-          <w:tcPr>
-            <w:tcW w:w="985" w:type="dxa"/>
-            <w:shd w:val="clear" w:color="auto" w:fill="auto"/>
-            <w:vAlign w:val="center"/>
-          </w:tcPr>
-          <w:p>
-            <w:pPr>
-              <w:pStyle w:val="NormalWeb"/>
-              <w:spacing w:before="280" w:beforeAutospacing="0" w:after="0" w:afterAutospacing="0" w:line="480" w:lineRule="auto"/>
-              <w:jc w:val="center"/>
-              <w:rPr>
-                <w:moveFrom w:id="285" w:author="Portalier Sebastien" w:date="2021-07-27T04:45:00Z"/>
-              </w:rPr>
-            </w:pPr>
-          </w:p>
-        </w:tc>
-        <w:tc>
-          <w:tcPr>
-            <w:tcW w:w="7088" w:type="dxa"/>
-            <w:shd w:val="clear" w:color="auto" w:fill="auto"/>
-            <w:vAlign w:val="center"/>
-          </w:tcPr>
-          <w:p>
-            <w:pPr>
-              <w:pStyle w:val="NormalWeb"/>
-              <w:spacing w:before="280" w:after="0" w:line="480" w:lineRule="auto"/>
-              <w:jc w:val="center"/>
-              <w:rPr>
-                <w:moveFrom w:id="286" w:author="Portalier Sebastien" w:date="2021-07-27T04:45:00Z"/>
-              </w:rPr>
-            </w:pPr>
-            <m:oMathPara>
-              <m:oMath>
-                <m:sSubSup>
-                  <m:sSubSupPr>
-                    <m:ctrlPr>
-                      <w:rPr>
-                        <w:rFonts w:ascii="Cambria Math" w:hAnsi="Cambria Math"/>
-                      </w:rPr>
-                    </m:ctrlPr>
-                  </m:sSubSupPr>
-                  <m:e>
-                    <m:r>
-                      <w:rPr>
-                        <w:rFonts w:ascii="Cambria Math" w:hAnsi="Cambria Math"/>
-                      </w:rPr>
-                      <m:t>t</m:t>
-                    </m:r>
-                  </m:e>
-                  <m:sub>
-                    <m:r>
-                      <w:rPr>
-                        <w:rFonts w:ascii="Cambria Math" w:hAnsi="Cambria Math"/>
-                      </w:rPr>
-                      <m:t>2</m:t>
-                    </m:r>
-                  </m:sub>
-                  <m:sup>
-                    <m:r>
-                      <w:rPr>
-                        <w:rFonts w:ascii="Cambria Math" w:hAnsi="Cambria Math"/>
-                      </w:rPr>
-                      <m:t>*</m:t>
-                    </m:r>
-                  </m:sup>
-                </m:sSubSup>
-                <m:r>
-                  <w:rPr>
-                    <w:rFonts w:ascii="Cambria Math" w:hAnsi="Cambria Math"/>
-                  </w:rPr>
-                  <m:t>=</m:t>
-                </m:r>
-                <m:sSubSup>
-                  <m:sSubSupPr>
-                    <m:ctrlPr>
-                      <w:rPr>
-                        <w:rFonts w:ascii="Cambria Math" w:hAnsi="Cambria Math"/>
-                      </w:rPr>
-                    </m:ctrlPr>
-                  </m:sSubSupPr>
-                  <m:e>
-                    <m:r>
-                      <w:rPr>
-                        <w:rFonts w:ascii="Cambria Math" w:hAnsi="Cambria Math"/>
-                      </w:rPr>
-                      <m:t>t</m:t>
-                    </m:r>
-                  </m:e>
-                  <m:sub>
-                    <m:r>
-                      <w:rPr>
-                        <w:rFonts w:ascii="Cambria Math" w:hAnsi="Cambria Math"/>
-                      </w:rPr>
-                      <m:t>1</m:t>
-                    </m:r>
-                  </m:sub>
-                  <m:sup>
-                    <m:r>
-                      <w:rPr>
-                        <w:rFonts w:ascii="Cambria Math" w:hAnsi="Cambria Math"/>
-                      </w:rPr>
-                      <m:t>*</m:t>
-                    </m:r>
-                  </m:sup>
-                </m:sSubSup>
-                <m:r>
-                  <w:rPr>
-                    <w:rFonts w:ascii="Cambria Math" w:hAnsi="Cambria Math"/>
-                  </w:rPr>
-                  <m:t>-</m:t>
-                </m:r>
-                <m:f>
-                  <m:fPr>
-                    <m:ctrlPr>
-                      <w:rPr>
-                        <w:rFonts w:ascii="Cambria Math" w:hAnsi="Cambria Math"/>
-                      </w:rPr>
-                    </m:ctrlPr>
-                  </m:fPr>
-                  <m:num>
-                    <m:r>
-                      <w:rPr>
-                        <w:rFonts w:ascii="Cambria Math" w:hAnsi="Cambria Math"/>
-                      </w:rPr>
-                      <m:t>∆x</m:t>
-                    </m:r>
-                  </m:num>
-                  <m:den>
-                    <m:r>
-                      <w:rPr>
-                        <w:rFonts w:ascii="Cambria Math" w:hAnsi="Cambria Math"/>
-                      </w:rPr>
-                      <m:t>R</m:t>
-                    </m:r>
-                    <m:d>
-                      <m:dPr>
-                        <m:ctrlPr>
-                          <w:rPr>
-                            <w:rFonts w:ascii="Cambria Math" w:hAnsi="Cambria Math"/>
-                          </w:rPr>
-                        </m:ctrlPr>
-                      </m:dPr>
-                      <m:e>
-                        <m:sSub>
-                          <m:sSubPr>
-                            <m:ctrlPr>
-                              <w:rPr>
-                                <w:rFonts w:ascii="Cambria Math" w:hAnsi="Cambria Math"/>
-                              </w:rPr>
-                            </m:ctrlPr>
-                          </m:sSubPr>
-                          <m:e>
-                            <m:r>
-                              <w:rPr>
-                                <w:rFonts w:ascii="Cambria Math" w:hAnsi="Cambria Math"/>
-                              </w:rPr>
-                              <m:t>x</m:t>
-                            </m:r>
-                          </m:e>
-                          <m:sub>
-                            <m:r>
-                              <w:rPr>
-                                <w:rFonts w:ascii="Cambria Math" w:hAnsi="Cambria Math"/>
-                              </w:rPr>
-                              <m:t>1</m:t>
-                            </m:r>
-                          </m:sub>
-                        </m:sSub>
-                        <m:d>
-                          <m:dPr>
-                            <m:ctrlPr>
-                              <w:rPr>
-                                <w:rFonts w:ascii="Cambria Math" w:hAnsi="Cambria Math"/>
-                              </w:rPr>
-                            </m:ctrlPr>
-                          </m:dPr>
-                          <m:e>
-                            <m:sSubSup>
-                              <m:sSubSupPr>
-                                <m:ctrlPr>
-                                  <w:rPr>
-                                    <w:rFonts w:ascii="Cambria Math" w:hAnsi="Cambria Math"/>
-                                  </w:rPr>
-                                </m:ctrlPr>
-                              </m:sSubSupPr>
-                              <m:e>
-                                <m:r>
-                                  <w:rPr>
-                                    <w:rFonts w:ascii="Cambria Math" w:hAnsi="Cambria Math"/>
-                                  </w:rPr>
-                                  <m:t>t</m:t>
-                                </m:r>
-                              </m:e>
-                              <m:sub>
-                                <m:r>
-                                  <w:rPr>
-                                    <w:rFonts w:ascii="Cambria Math" w:hAnsi="Cambria Math"/>
-                                  </w:rPr>
-                                  <m:t>1</m:t>
-                                </m:r>
-                              </m:sub>
-                              <m:sup>
-                                <m:r>
-                                  <w:rPr>
-                                    <w:rFonts w:ascii="Cambria Math" w:hAnsi="Cambria Math"/>
-                                  </w:rPr>
-                                  <m:t>*</m:t>
-                                </m:r>
-                              </m:sup>
-                            </m:sSubSup>
-                          </m:e>
-                        </m:d>
-                      </m:e>
-                    </m:d>
-                  </m:den>
-                </m:f>
-                <m:nary>
-                  <m:naryPr>
-                    <m:ctrlPr>
-                      <w:rPr>
-                        <w:rFonts w:ascii="Cambria Math" w:hAnsi="Cambria Math"/>
-                      </w:rPr>
-                    </m:ctrlPr>
-                  </m:naryPr>
-                  <m:sub>
-                    <m:sSub>
-                      <m:sSubPr>
-                        <m:ctrlPr>
-                          <w:rPr>
-                            <w:rFonts w:ascii="Cambria Math" w:hAnsi="Cambria Math"/>
-                          </w:rPr>
-                        </m:ctrlPr>
-                      </m:sSubPr>
-                      <m:e>
-                        <m:r>
-                          <w:rPr>
-                            <w:rFonts w:ascii="Cambria Math" w:hAnsi="Cambria Math"/>
-                          </w:rPr>
-                          <m:t>t</m:t>
-                        </m:r>
-                      </m:e>
-                      <m:sub>
-                        <m:r>
-                          <w:rPr>
-                            <w:rFonts w:ascii="Cambria Math" w:hAnsi="Cambria Math"/>
-                          </w:rPr>
-                          <m:t>0</m:t>
-                        </m:r>
-                      </m:sub>
-                    </m:sSub>
-                  </m:sub>
-                  <m:sup>
-                    <m:sSubSup>
-                      <m:sSubSupPr>
-                        <m:ctrlPr>
-                          <w:rPr>
-                            <w:rFonts w:ascii="Cambria Math" w:hAnsi="Cambria Math"/>
-                          </w:rPr>
-                        </m:ctrlPr>
-                      </m:sSubSupPr>
-                      <m:e>
-                        <m:r>
-                          <w:rPr>
-                            <w:rFonts w:ascii="Cambria Math" w:hAnsi="Cambria Math"/>
-                          </w:rPr>
-                          <m:t>t</m:t>
-                        </m:r>
-                      </m:e>
-                      <m:sub>
-                        <m:r>
-                          <w:rPr>
-                            <w:rFonts w:ascii="Cambria Math" w:hAnsi="Cambria Math"/>
-                          </w:rPr>
-                          <m:t>1</m:t>
-                        </m:r>
-                      </m:sub>
-                      <m:sup>
-                        <m:r>
-                          <w:rPr>
-                            <w:rFonts w:ascii="Cambria Math" w:hAnsi="Cambria Math"/>
-                          </w:rPr>
-                          <m:t>*</m:t>
-                        </m:r>
-                      </m:sup>
-                    </m:sSubSup>
-                  </m:sup>
-                  <m:e>
-                    <m:sSup>
-                      <m:sSupPr>
-                        <m:ctrlPr>
-                          <w:rPr>
-                            <w:rFonts w:ascii="Cambria Math" w:hAnsi="Cambria Math"/>
-                          </w:rPr>
-                        </m:ctrlPr>
-                      </m:sSupPr>
-                      <m:e>
-                        <m:r>
-                          <w:rPr>
-                            <w:rFonts w:ascii="Cambria Math" w:hAnsi="Cambria Math"/>
-                          </w:rPr>
-                          <m:t>R</m:t>
-                        </m:r>
-                      </m:e>
-                      <m:sup>
-                        <m:r>
-                          <w:rPr>
-                            <w:rFonts w:ascii="Cambria Math" w:hAnsi="Cambria Math"/>
-                          </w:rPr>
-                          <m:t>'</m:t>
-                        </m:r>
-                      </m:sup>
-                    </m:sSup>
-                    <m:d>
-                      <m:dPr>
-                        <m:ctrlPr>
-                          <w:rPr>
-                            <w:rFonts w:ascii="Cambria Math" w:hAnsi="Cambria Math"/>
-                          </w:rPr>
-                        </m:ctrlPr>
-                      </m:dPr>
-                      <m:e>
-                        <m:sSub>
-                          <m:sSubPr>
-                            <m:ctrlPr>
-                              <w:rPr>
-                                <w:rFonts w:ascii="Cambria Math" w:hAnsi="Cambria Math"/>
-                              </w:rPr>
-                            </m:ctrlPr>
-                          </m:sSubPr>
-                          <m:e>
-                            <m:r>
-                              <w:rPr>
-                                <w:rFonts w:ascii="Cambria Math" w:hAnsi="Cambria Math"/>
-                              </w:rPr>
-                              <m:t>x</m:t>
-                            </m:r>
-                          </m:e>
-                          <m:sub>
-                            <m:r>
-                              <w:rPr>
-                                <w:rFonts w:ascii="Cambria Math" w:hAnsi="Cambria Math"/>
-                              </w:rPr>
-                              <m:t>1</m:t>
-                            </m:r>
-                          </m:sub>
-                        </m:sSub>
-                        <m:d>
-                          <m:dPr>
-                            <m:ctrlPr>
-                              <w:rPr>
-                                <w:rFonts w:ascii="Cambria Math" w:hAnsi="Cambria Math"/>
-                              </w:rPr>
-                            </m:ctrlPr>
-                          </m:dPr>
-                          <m:e>
-                            <m:r>
-                              <w:rPr>
-                                <w:rFonts w:ascii="Cambria Math" w:hAnsi="Cambria Math"/>
-                              </w:rPr>
-                              <m:t>t</m:t>
-                            </m:r>
-                          </m:e>
-                        </m:d>
-                      </m:e>
-                    </m:d>
-                    <m:r>
-                      <w:rPr>
-                        <w:rFonts w:ascii="Cambria Math" w:hAnsi="Cambria Math"/>
-                      </w:rPr>
-                      <m:t>dt</m:t>
-                    </m:r>
-                  </m:e>
-                </m:nary>
-                <m:r>
-                  <w:rPr>
-                    <w:rFonts w:ascii="Cambria Math" w:hAnsi="Cambria Math"/>
-                  </w:rPr>
-                  <m:t>.</m:t>
-                </m:r>
-              </m:oMath>
-            </m:oMathPara>
-          </w:p>
-        </w:tc>
-        <w:tc>
-          <w:tcPr>
-            <w:tcW w:w="989" w:type="dxa"/>
-            <w:shd w:val="clear" w:color="auto" w:fill="auto"/>
-            <w:vAlign w:val="center"/>
-          </w:tcPr>
-          <w:p>
-            <w:pPr>
-              <w:pStyle w:val="NormalWeb"/>
-              <w:spacing w:before="280" w:after="0" w:line="480" w:lineRule="auto"/>
-              <w:jc w:val="center"/>
-              <w:rPr>
-                <w:moveFrom w:id="287" w:author="Portalier Sebastien" w:date="2021-07-27T04:45:00Z"/>
-              </w:rPr>
-            </w:pPr>
-            <w:moveFrom w:id="288" w:author="Portalier Sebastien" w:date="2021-07-27T04:45:00Z">
-              <w:r>
-                <w:t xml:space="preserve">Eq. </w:t>
-              </w:r>
-              <w:r>
-                <w:t>5</w:t>
-              </w:r>
-            </w:moveFrom>
-          </w:p>
-        </w:tc>
-      </w:tr>
-    </w:tbl>
-    <w:p>
-      <w:pPr>
-        <w:pStyle w:val="NormalWeb"/>
-        <w:spacing w:line="480" w:lineRule="auto"/>
-        <w:rPr>
-          <w:moveFrom w:id="289" w:author="Portalier Sebastien" w:date="2021-07-27T04:45:00Z"/>
-          <w:color w:val="000000"/>
-        </w:rPr>
-      </w:pPr>
-      <w:moveFrom w:id="290" w:author="Portalier Sebastien" w:date="2021-07-27T04:45:00Z">
-        <w:r>
-          <w:rPr>
-            <w:color w:val="000000"/>
-          </w:rPr>
-          <w:t xml:space="preserve"> When temperatures differ by warm or cold spell of short duration </w:t>
-        </w:r>
-        <m:oMath>
-          <m:r>
-            <w:rPr>
-              <w:rFonts w:ascii="Cambria Math" w:hAnsi="Cambria Math"/>
-            </w:rPr>
-            <m:t>∆t</m:t>
-          </m:r>
-        </m:oMath>
-        <w:moveFrom w:id="291" w:author="Portalier Sebastien" w:date="2021-07-27T04:45:00Z">
-          <w:r>
-            <w:rPr>
-              <w:color w:val="000000"/>
-            </w:rPr>
-            <w:t xml:space="preserve"> at time </w:t>
-          </w:r>
-          <w:r>
-            <w:rPr>
-              <w:i/>
-              <w:iCs/>
-              <w:color w:val="000000"/>
-            </w:rPr>
-            <w:t>t</w:t>
-          </w:r>
-          <w:r>
-            <w:rPr>
-              <w:i/>
-              <w:iCs/>
-              <w:color w:val="000000"/>
-              <w:vertAlign w:val="subscript"/>
-            </w:rPr>
-            <w:t>s</w:t>
-          </w:r>
-          <w:r>
-            <w:rPr>
-              <w:color w:val="000000"/>
-            </w:rPr>
-            <w:t xml:space="preserve"> of temperature difference </w:t>
-          </w:r>
-          <m:oMath>
-            <m:r>
-              <w:rPr>
-                <w:rFonts w:ascii="Cambria Math" w:hAnsi="Cambria Math"/>
-              </w:rPr>
-              <m:t>∆x</m:t>
-            </m:r>
-          </m:oMath>
-          <w:moveFrom w:id="292" w:author="Portalier Sebastien" w:date="2021-07-27T04:45:00Z">
-            <w:r>
-              <w:rPr>
-                <w:color w:val="000000"/>
-                <w:sz w:val="22"/>
-                <w:szCs w:val="22"/>
-              </w:rPr>
-              <w:t xml:space="preserve"> </w:t>
-            </w:r>
-            <w:r>
-              <w:rPr>
-                <w:color w:val="000000"/>
-              </w:rPr>
-              <w:t>(positive for a warm spell, negative for a cold spell), then the corresponding ends of the seasonal resting phases are related by</w:t>
-            </w:r>
-          </w:moveFrom>
-        </w:moveFrom>
-      </w:moveFrom>
-    </w:p>
-    <w:tbl>
-      <w:tblPr>
-        <w:tblW w:w="9062" w:type="dxa"/>
-        <w:tblCellMar>
-          <w:left w:w="118" w:type="dxa"/>
-        </w:tblCellMar>
-        <w:tblLook w:val="04A0" w:firstRow="1" w:lastRow="0" w:firstColumn="1" w:lastColumn="0" w:noHBand="0" w:noVBand="1"/>
-      </w:tblPr>
-      <w:tblGrid>
-        <w:gridCol w:w="985"/>
-        <w:gridCol w:w="7088"/>
-        <w:gridCol w:w="989"/>
-      </w:tblGrid>
-      <w:tr>
-        <w:tc>
-          <w:tcPr>
-            <w:tcW w:w="985" w:type="dxa"/>
-            <w:shd w:val="clear" w:color="auto" w:fill="auto"/>
-            <w:vAlign w:val="center"/>
-          </w:tcPr>
-          <w:p>
-            <w:pPr>
-              <w:pStyle w:val="NormalWeb"/>
-              <w:spacing w:before="280" w:beforeAutospacing="0" w:after="0" w:afterAutospacing="0" w:line="480" w:lineRule="auto"/>
-              <w:jc w:val="center"/>
-              <w:rPr>
-                <w:moveFrom w:id="293" w:author="Portalier Sebastien" w:date="2021-07-27T04:45:00Z"/>
-              </w:rPr>
-            </w:pPr>
-          </w:p>
-        </w:tc>
-        <w:tc>
-          <w:tcPr>
-            <w:tcW w:w="7088" w:type="dxa"/>
-            <w:shd w:val="clear" w:color="auto" w:fill="auto"/>
-            <w:vAlign w:val="center"/>
-          </w:tcPr>
-          <w:p>
-            <w:pPr>
-              <w:pStyle w:val="NormalWeb"/>
-              <w:spacing w:before="280" w:after="0" w:line="480" w:lineRule="auto"/>
-              <w:jc w:val="center"/>
-              <w:rPr>
-                <w:moveFrom w:id="294" w:author="Portalier Sebastien" w:date="2021-07-27T04:45:00Z"/>
-              </w:rPr>
-            </w:pPr>
-            <m:oMathPara>
-              <m:oMath>
-                <m:sSubSup>
-                  <m:sSubSupPr>
-                    <m:ctrlPr>
-                      <w:rPr>
-                        <w:rFonts w:ascii="Cambria Math" w:hAnsi="Cambria Math"/>
-                      </w:rPr>
-                    </m:ctrlPr>
-                  </m:sSubSupPr>
-                  <m:e>
-                    <m:r>
-                      <w:rPr>
-                        <w:rFonts w:ascii="Cambria Math" w:hAnsi="Cambria Math"/>
-                      </w:rPr>
-                      <m:t>t</m:t>
-                    </m:r>
-                  </m:e>
-                  <m:sub>
-                    <m:r>
-                      <w:rPr>
-                        <w:rFonts w:ascii="Cambria Math" w:hAnsi="Cambria Math"/>
-                      </w:rPr>
-                      <m:t>2</m:t>
-                    </m:r>
-                  </m:sub>
-                  <m:sup>
-                    <m:r>
-                      <w:rPr>
-                        <w:rFonts w:ascii="Cambria Math" w:hAnsi="Cambria Math"/>
-                      </w:rPr>
-                      <m:t>*</m:t>
-                    </m:r>
-                  </m:sup>
-                </m:sSubSup>
-                <m:r>
-                  <w:rPr>
-                    <w:rFonts w:ascii="Cambria Math" w:hAnsi="Cambria Math"/>
-                  </w:rPr>
-                  <m:t>=</m:t>
-                </m:r>
-                <m:sSubSup>
-                  <m:sSubSupPr>
-                    <m:ctrlPr>
-                      <w:rPr>
-                        <w:rFonts w:ascii="Cambria Math" w:hAnsi="Cambria Math"/>
-                      </w:rPr>
-                    </m:ctrlPr>
-                  </m:sSubSupPr>
-                  <m:e>
-                    <m:r>
-                      <w:rPr>
-                        <w:rFonts w:ascii="Cambria Math" w:hAnsi="Cambria Math"/>
-                      </w:rPr>
-                      <m:t>t</m:t>
-                    </m:r>
-                  </m:e>
-                  <m:sub>
-                    <m:r>
-                      <w:rPr>
-                        <w:rFonts w:ascii="Cambria Math" w:hAnsi="Cambria Math"/>
-                      </w:rPr>
-                      <m:t>1</m:t>
-                    </m:r>
-                  </m:sub>
-                  <m:sup>
-                    <m:r>
-                      <w:rPr>
-                        <w:rFonts w:ascii="Cambria Math" w:hAnsi="Cambria Math"/>
-                      </w:rPr>
-                      <m:t>*</m:t>
-                    </m:r>
-                  </m:sup>
-                </m:sSubSup>
-                <m:r>
-                  <w:rPr>
-                    <w:rFonts w:ascii="Cambria Math" w:hAnsi="Cambria Math"/>
-                  </w:rPr>
-                  <m:t>-∆x∆t</m:t>
-                </m:r>
-                <m:f>
-                  <m:fPr>
-                    <m:ctrlPr>
-                      <w:rPr>
-                        <w:rFonts w:ascii="Cambria Math" w:hAnsi="Cambria Math"/>
-                      </w:rPr>
-                    </m:ctrlPr>
-                  </m:fPr>
-                  <m:num>
-                    <m:sSup>
-                      <m:sSupPr>
-                        <m:ctrlPr>
-                          <w:rPr>
-                            <w:rFonts w:ascii="Cambria Math" w:hAnsi="Cambria Math"/>
-                          </w:rPr>
-                        </m:ctrlPr>
-                      </m:sSupPr>
-                      <m:e>
-                        <m:r>
-                          <w:rPr>
-                            <w:rFonts w:ascii="Cambria Math" w:hAnsi="Cambria Math"/>
-                          </w:rPr>
-                          <m:t>R</m:t>
-                        </m:r>
-                      </m:e>
-                      <m:sup>
-                        <m:r>
-                          <w:rPr>
-                            <w:rFonts w:ascii="Cambria Math" w:hAnsi="Cambria Math"/>
-                          </w:rPr>
-                          <m:t>'</m:t>
-                        </m:r>
-                      </m:sup>
-                    </m:sSup>
-                    <m:d>
-                      <m:dPr>
-                        <m:ctrlPr>
-                          <w:rPr>
-                            <w:rFonts w:ascii="Cambria Math" w:hAnsi="Cambria Math"/>
-                          </w:rPr>
-                        </m:ctrlPr>
-                      </m:dPr>
-                      <m:e>
-                        <m:sSub>
-                          <m:sSubPr>
-                            <m:ctrlPr>
-                              <w:rPr>
-                                <w:rFonts w:ascii="Cambria Math" w:hAnsi="Cambria Math"/>
-                              </w:rPr>
-                            </m:ctrlPr>
-                          </m:sSubPr>
-                          <m:e>
-                            <m:r>
-                              <w:rPr>
-                                <w:rFonts w:ascii="Cambria Math" w:hAnsi="Cambria Math"/>
-                              </w:rPr>
-                              <m:t>x</m:t>
-                            </m:r>
-                          </m:e>
-                          <m:sub>
-                            <m:r>
-                              <w:rPr>
-                                <w:rFonts w:ascii="Cambria Math" w:hAnsi="Cambria Math"/>
-                              </w:rPr>
-                              <m:t>1</m:t>
-                            </m:r>
-                          </m:sub>
-                        </m:sSub>
-                        <m:d>
-                          <m:dPr>
-                            <m:ctrlPr>
-                              <w:rPr>
-                                <w:rFonts w:ascii="Cambria Math" w:hAnsi="Cambria Math"/>
-                              </w:rPr>
-                            </m:ctrlPr>
-                          </m:dPr>
-                          <m:e>
-                            <m:sSub>
-                              <m:sSubPr>
-                                <m:ctrlPr>
-                                  <w:rPr>
-                                    <w:rFonts w:ascii="Cambria Math" w:hAnsi="Cambria Math"/>
-                                  </w:rPr>
-                                </m:ctrlPr>
-                              </m:sSubPr>
-                              <m:e>
-                                <m:r>
-                                  <w:rPr>
-                                    <w:rFonts w:ascii="Cambria Math" w:hAnsi="Cambria Math"/>
-                                  </w:rPr>
-                                  <m:t>t</m:t>
-                                </m:r>
-                              </m:e>
-                              <m:sub>
-                                <m:r>
-                                  <w:rPr>
-                                    <w:rFonts w:ascii="Cambria Math" w:hAnsi="Cambria Math"/>
-                                  </w:rPr>
-                                  <m:t>s</m:t>
-                                </m:r>
-                              </m:sub>
-                            </m:sSub>
-                          </m:e>
-                        </m:d>
-                      </m:e>
-                    </m:d>
-                  </m:num>
-                  <m:den>
-                    <m:r>
-                      <w:rPr>
-                        <w:rFonts w:ascii="Cambria Math" w:hAnsi="Cambria Math"/>
-                      </w:rPr>
-                      <m:t>R</m:t>
-                    </m:r>
-                    <m:d>
-                      <m:dPr>
-                        <m:ctrlPr>
-                          <w:rPr>
-                            <w:rFonts w:ascii="Cambria Math" w:hAnsi="Cambria Math"/>
-                          </w:rPr>
-                        </m:ctrlPr>
-                      </m:dPr>
-                      <m:e>
-                        <m:sSub>
-                          <m:sSubPr>
-                            <m:ctrlPr>
-                              <w:rPr>
-                                <w:rFonts w:ascii="Cambria Math" w:hAnsi="Cambria Math"/>
-                              </w:rPr>
-                            </m:ctrlPr>
-                          </m:sSubPr>
-                          <m:e>
-                            <m:r>
-                              <w:rPr>
-                                <w:rFonts w:ascii="Cambria Math" w:hAnsi="Cambria Math"/>
-                              </w:rPr>
-                              <m:t>x</m:t>
-                            </m:r>
-                          </m:e>
-                          <m:sub>
-                            <m:r>
-                              <w:rPr>
-                                <w:rFonts w:ascii="Cambria Math" w:hAnsi="Cambria Math"/>
-                              </w:rPr>
-                              <m:t>1</m:t>
-                            </m:r>
-                          </m:sub>
-                        </m:sSub>
-                        <m:d>
-                          <m:dPr>
-                            <m:ctrlPr>
-                              <w:rPr>
-                                <w:rFonts w:ascii="Cambria Math" w:hAnsi="Cambria Math"/>
-                              </w:rPr>
-                            </m:ctrlPr>
-                          </m:dPr>
-                          <m:e>
-                            <m:sSubSup>
-                              <m:sSubSupPr>
-                                <m:ctrlPr>
-                                  <w:rPr>
-                                    <w:rFonts w:ascii="Cambria Math" w:hAnsi="Cambria Math"/>
-                                  </w:rPr>
-                                </m:ctrlPr>
-                              </m:sSubSupPr>
-                              <m:e>
-                                <m:r>
-                                  <w:rPr>
-                                    <w:rFonts w:ascii="Cambria Math" w:hAnsi="Cambria Math"/>
-                                  </w:rPr>
-                                  <m:t>t</m:t>
-                                </m:r>
-                              </m:e>
-                              <m:sub>
-                                <m:r>
-                                  <w:rPr>
-                                    <w:rFonts w:ascii="Cambria Math" w:hAnsi="Cambria Math"/>
-                                  </w:rPr>
-                                  <m:t>1</m:t>
-                                </m:r>
-                              </m:sub>
-                              <m:sup>
-                                <m:r>
-                                  <w:rPr>
-                                    <w:rFonts w:ascii="Cambria Math" w:hAnsi="Cambria Math"/>
-                                  </w:rPr>
-                                  <m:t>*</m:t>
-                                </m:r>
-                              </m:sup>
-                            </m:sSubSup>
-                          </m:e>
-                        </m:d>
-                      </m:e>
-                    </m:d>
-                  </m:den>
-                </m:f>
-                <m:r>
-                  <w:rPr>
-                    <w:rFonts w:ascii="Cambria Math" w:hAnsi="Cambria Math"/>
-                  </w:rPr>
-                  <m:t>.</m:t>
-                </m:r>
-              </m:oMath>
-            </m:oMathPara>
-          </w:p>
-        </w:tc>
-        <w:tc>
-          <w:tcPr>
-            <w:tcW w:w="989" w:type="dxa"/>
-            <w:shd w:val="clear" w:color="auto" w:fill="auto"/>
-            <w:vAlign w:val="center"/>
-          </w:tcPr>
-          <w:p>
-            <w:pPr>
-              <w:pStyle w:val="NormalWeb"/>
-              <w:spacing w:before="280" w:after="0" w:line="480" w:lineRule="auto"/>
-              <w:jc w:val="center"/>
-              <w:rPr>
-                <w:moveFrom w:id="295" w:author="Portalier Sebastien" w:date="2021-07-27T04:45:00Z"/>
-              </w:rPr>
-            </w:pPr>
-            <w:moveFrom w:id="296" w:author="Portalier Sebastien" w:date="2021-07-27T04:45:00Z">
-              <w:r>
-                <w:t xml:space="preserve">Eq. </w:t>
-              </w:r>
-              <w:r>
-                <w:t>6</w:t>
-              </w:r>
-            </w:moveFrom>
-          </w:p>
-        </w:tc>
-      </w:tr>
-    </w:tbl>
-    <w:p>
-      <w:pPr>
-        <w:pStyle w:val="NormalWeb"/>
-        <w:spacing w:line="480" w:lineRule="auto"/>
-        <w:rPr>
-          <w:moveFrom w:id="297" w:author="Portalier Sebastien" w:date="2021-07-27T04:45:00Z"/>
-        </w:rPr>
-      </w:pPr>
-      <w:moveFrom w:id="298" w:author="Portalier Sebastien" w:date="2021-07-27T04:45:00Z">
-        <w:r>
-          <w:rPr>
-            <w:color w:val="000000"/>
-          </w:rPr>
-          <w:t xml:space="preserve">Both formulas show the expected qualitative pattern that if time series </w:t>
-        </w:r>
-        <w:r>
-          <w:rPr>
-            <w:i/>
-            <w:iCs/>
-            <w:color w:val="000000"/>
-          </w:rPr>
-          <w:t>x</w:t>
-        </w:r>
-        <w:r>
-          <w:rPr>
-            <w:i/>
-            <w:iCs/>
-            <w:color w:val="000000"/>
-            <w:vertAlign w:val="subscript"/>
-          </w:rPr>
-          <w:t>2</w:t>
-        </w:r>
-        <w:r>
-          <w:rPr>
-            <w:color w:val="000000"/>
-          </w:rPr>
-          <w:t xml:space="preserve"> is warmer than </w:t>
-        </w:r>
-        <w:r>
-          <w:rPr>
-            <w:i/>
-            <w:iCs/>
-            <w:color w:val="000000"/>
-          </w:rPr>
-          <w:t>x</w:t>
-        </w:r>
-        <w:r>
-          <w:rPr>
-            <w:i/>
-            <w:iCs/>
-            <w:color w:val="000000"/>
-            <w:vertAlign w:val="subscript"/>
-          </w:rPr>
-          <w:t>1</w:t>
-        </w:r>
-        <w:r>
-          <w:rPr>
-            <w:color w:val="000000"/>
-          </w:rPr>
-          <w:t xml:space="preserve">, i.e., </w:t>
-        </w:r>
-        <m:oMath>
-          <m:r>
-            <w:rPr>
-              <w:rFonts w:ascii="Cambria Math" w:hAnsi="Cambria Math"/>
-            </w:rPr>
-            <m:t>∆x&gt;0</m:t>
-          </m:r>
-        </m:oMath>
-        <w:moveFrom w:id="299" w:author="Portalier Sebastien" w:date="2021-07-27T04:45:00Z">
-          <w:r>
-            <w:rPr>
-              <w:color w:val="000000"/>
-            </w:rPr>
-            <w:t xml:space="preserve">, then the phenology advances, i.e., end of the seasonal resting period </w:t>
-          </w:r>
-          <w:r>
-            <w:rPr>
-              <w:i/>
-              <w:iCs/>
-              <w:color w:val="000000"/>
-            </w:rPr>
-            <w:t>t</w:t>
-          </w:r>
-          <w:r>
-            <w:rPr>
-              <w:i/>
-              <w:iCs/>
-              <w:color w:val="000000"/>
-              <w:vertAlign w:val="subscript"/>
-            </w:rPr>
-            <w:t>2</w:t>
-          </w:r>
-          <w:r>
-            <w:rPr>
-              <w:i/>
-              <w:iCs/>
-              <w:color w:val="000000"/>
-              <w:vertAlign w:val="superscript"/>
-            </w:rPr>
-            <w:t>*</w:t>
-          </w:r>
-          <w:r>
-            <w:rPr>
-              <w:color w:val="000000"/>
-            </w:rPr>
-            <w:t xml:space="preserve"> is before the </w:t>
-          </w:r>
-          <w:r>
-            <w:rPr>
-              <w:color w:val="000000"/>
-            </w:rPr>
-            <w:lastRenderedPageBreak/>
-            <w:t xml:space="preserve">corresponding </w:t>
-          </w:r>
-          <w:r>
-            <w:rPr>
-              <w:i/>
-              <w:iCs/>
-              <w:color w:val="000000"/>
-            </w:rPr>
-            <w:t>t</w:t>
-          </w:r>
-          <w:r>
-            <w:rPr>
-              <w:i/>
-              <w:iCs/>
-              <w:color w:val="000000"/>
-              <w:vertAlign w:val="subscript"/>
-            </w:rPr>
-            <w:t>1</w:t>
-          </w:r>
-          <w:r>
-            <w:rPr>
-              <w:i/>
-              <w:iCs/>
-              <w:color w:val="000000"/>
-              <w:vertAlign w:val="superscript"/>
-            </w:rPr>
-            <w:t>*</w:t>
-          </w:r>
-          <w:r>
-            <w:rPr>
-              <w:color w:val="000000"/>
-            </w:rPr>
-            <w:t xml:space="preserve"> (since all the terms after the “</w:t>
-          </w:r>
-          <m:oMath>
-            <m:r>
-              <w:rPr>
-                <w:rFonts w:ascii="Cambria Math" w:hAnsi="Cambria Math"/>
-              </w:rPr>
-              <m:t>-</m:t>
-            </m:r>
-          </m:oMath>
-          <w:moveFrom w:id="300" w:author="Portalier Sebastien" w:date="2021-07-27T04:45:00Z">
-            <w:r>
-              <w:rPr>
-                <w:color w:val="000000"/>
-              </w:rPr>
-              <w:t xml:space="preserve">” sign are positive). More importantly, the formulas allow us to quantify the expected shift of the end time of the resting period. We observe that the shift depends on the </w:t>
-            </w:r>
-            <w:r>
-              <w:rPr>
-                <w:i/>
-                <w:iCs/>
-                <w:color w:val="000000"/>
-              </w:rPr>
-              <w:t>derivative</w:t>
-            </w:r>
-            <w:r>
-              <w:rPr>
-                <w:color w:val="000000"/>
-              </w:rPr>
-              <w:t xml:space="preserve"> of the rate accumulation function. In particular, the impact of a short temperature spell is proportional to the derivative, </w:t>
-            </w:r>
-            <w:r>
-              <w:rPr>
-                <w:i/>
-                <w:iCs/>
-                <w:color w:val="000000"/>
-              </w:rPr>
-              <w:t>R'(x(t</w:t>
-            </w:r>
-            <w:r>
-              <w:rPr>
-                <w:i/>
-                <w:iCs/>
-                <w:color w:val="000000"/>
-                <w:vertAlign w:val="subscript"/>
-              </w:rPr>
-              <w:t>s</w:t>
-            </w:r>
-            <w:r>
-              <w:rPr>
-                <w:i/>
-                <w:iCs/>
-                <w:color w:val="000000"/>
-              </w:rPr>
-              <w:t>))</w:t>
-            </w:r>
-            <w:r>
-              <w:rPr>
-                <w:color w:val="000000"/>
-              </w:rPr>
-              <w:t>, at the time of the spell (</w:t>
-            </w:r>
-            <w:r>
-              <w:rPr>
-                <w:i/>
-                <w:iCs/>
-                <w:color w:val="000000"/>
-              </w:rPr>
-              <w:t>t</w:t>
-            </w:r>
-            <w:r>
-              <w:rPr>
-                <w:i/>
-                <w:iCs/>
-                <w:color w:val="000000"/>
-                <w:vertAlign w:val="subscript"/>
-              </w:rPr>
-              <w:t>s</w:t>
-            </w:r>
-            <w:r>
-              <w:rPr>
-                <w:color w:val="000000"/>
-              </w:rPr>
-              <w:t xml:space="preserve">). Hence, the phenology is most sensitive to warm or cold spells where </w:t>
-            </w:r>
-            <m:oMath>
-              <m:r>
-                <w:rPr>
-                  <w:rFonts w:ascii="Cambria Math" w:hAnsi="Cambria Math"/>
-                </w:rPr>
-                <m:t>R</m:t>
-              </m:r>
-              <m:d>
-                <m:dPr>
-                  <m:ctrlPr>
-                    <w:rPr>
-                      <w:rFonts w:ascii="Cambria Math" w:hAnsi="Cambria Math"/>
-                    </w:rPr>
-                  </m:ctrlPr>
-                </m:dPr>
-                <m:e>
-                  <m:r>
-                    <w:rPr>
-                      <w:rFonts w:ascii="Cambria Math" w:hAnsi="Cambria Math"/>
-                    </w:rPr>
-                    <m:t>∙</m:t>
-                  </m:r>
-                </m:e>
-              </m:d>
-            </m:oMath>
-            <w:moveFrom w:id="301" w:author="Portalier Sebastien" w:date="2021-07-27T04:45:00Z">
-              <w:r>
-                <w:rPr>
-                  <w:color w:val="000000"/>
-                </w:rPr>
-                <w:t xml:space="preserve"> </w:t>
-              </w:r>
-              <w:r>
-                <w:rPr>
-                  <w:color w:val="000000"/>
-                </w:rPr>
-                <w:t>is at</w:t>
-              </w:r>
-              <w:r>
-                <w:rPr>
-                  <w:color w:val="000000"/>
-                </w:rPr>
-                <w:t xml:space="preserve"> its maximal slope. For the rate function in Eq. 2, this occurs at temperature </w:t>
-              </w:r>
-              <w:r>
-                <w:rPr>
-                  <w:i/>
-                  <w:iCs/>
-                  <w:color w:val="000000"/>
-                </w:rPr>
-                <w:t>x=c</w:t>
-              </w:r>
-              <w:r>
-                <w:rPr>
-                  <w:color w:val="000000"/>
-                </w:rPr>
-                <w:t>.</w:t>
-              </w:r>
-            </w:moveFrom>
-          </w:moveFrom>
-        </w:moveFrom>
-      </w:moveFrom>
-    </w:p>
-    <w:p>
-      <w:pPr>
-        <w:pStyle w:val="Titre3"/>
-        <w:spacing w:line="480" w:lineRule="auto"/>
-        <w:rPr>
-          <w:moveFrom w:id="302" w:author="Portalier Sebastien" w:date="2021-07-27T04:45:00Z"/>
-          <w:rFonts w:ascii="Times New Roman" w:hAnsi="Times New Roman" w:cs="Times New Roman"/>
-          <w:b/>
-          <w:bCs/>
-        </w:rPr>
-      </w:pPr>
-      <w:moveFrom w:id="303" w:author="Portalier Sebastien" w:date="2021-07-27T04:45:00Z">
-        <w:r>
-          <w:rPr>
-            <w:rFonts w:ascii="Times New Roman" w:hAnsi="Times New Roman" w:cs="Times New Roman"/>
-            <w:b/>
-            <w:bCs/>
-            <w:color w:val="000000"/>
-          </w:rPr>
-          <w:t xml:space="preserve">3.1.2 Effects on the mismatch </w:t>
-        </w:r>
-      </w:moveFrom>
-    </w:p>
-    <w:p>
-      <w:pPr>
-        <w:pStyle w:val="NormalWeb"/>
-        <w:spacing w:line="480" w:lineRule="auto"/>
-        <w:rPr>
-          <w:moveFrom w:id="304" w:author="Portalier Sebastien" w:date="2021-07-27T04:45:00Z"/>
-        </w:rPr>
-      </w:pPr>
-      <w:moveFrom w:id="305" w:author="Portalier Sebastien" w:date="2021-07-27T04:45:00Z">
-        <w:r>
-          <w:rPr>
-            <w:color w:val="000000"/>
-          </w:rPr>
-          <w:t>When heat accumulation occurs independently in each species, the mismatch between the two changes if they respond differently to changes in temperature. The mismatch increases if the phenology of the earlier emerging species advances more quickly and decreases if it advances more slowly. Equations 5 and 6 indicate that information about the current phenology (</w:t>
-        </w:r>
-        <w:r>
-          <w:rPr>
-            <w:i/>
-            <w:iCs/>
-            <w:color w:val="000000"/>
-          </w:rPr>
-          <w:t>R(x(t</w:t>
-        </w:r>
-        <w:r>
-          <w:rPr>
-            <w:i/>
-            <w:iCs/>
-            <w:color w:val="000000"/>
-            <w:vertAlign w:val="superscript"/>
-          </w:rPr>
-          <w:t>*</w:t>
-        </w:r>
-        <w:r>
-          <w:rPr>
-            <w:i/>
-            <w:iCs/>
-            <w:color w:val="000000"/>
-          </w:rPr>
-          <w:t>))</w:t>
-        </w:r>
-        <w:r>
-          <w:rPr>
-            <w:color w:val="000000"/>
-          </w:rPr>
-          <w:t>) and the sensitivity (</w:t>
-        </w:r>
-        <w:r>
-          <w:rPr>
-            <w:i/>
-            <w:iCs/>
-            <w:color w:val="000000"/>
-          </w:rPr>
-          <w:t>R’(x(t))</w:t>
-        </w:r>
-        <w:r>
-          <w:rPr>
-            <w:color w:val="000000"/>
-          </w:rPr>
-          <w:t>) are required to quantify the change in phenology in each species and therefore the change in mismatch.  </w:t>
-        </w:r>
-      </w:moveFrom>
-    </w:p>
-    <w:p>
-      <w:pPr>
-        <w:pStyle w:val="NormalWeb"/>
-        <w:spacing w:line="480" w:lineRule="auto"/>
-        <w:ind w:firstLine="720"/>
-        <w:rPr>
-          <w:moveFrom w:id="306" w:author="Portalier Sebastien" w:date="2021-07-27T04:45:00Z"/>
-        </w:rPr>
-      </w:pPr>
-      <w:moveFrom w:id="307" w:author="Portalier Sebastien" w:date="2021-07-27T04:45:00Z">
-        <w:r>
-          <w:rPr>
-            <w:color w:val="000000"/>
-          </w:rPr>
-          <w:t>For a theoretical example, we consider the scenario that the resource emerges before the consumer and is more sensitive at lower temperatures. Then, if temperatures are higher than historical averages early in the season, the phenology of the resource is likely to advance more than that of the consumer, so that the mismatch increases. Vice versa, if temperatures exceed historical averages only late in the season, when the consumer is more sensitive, the phenology of the consumer is expected to advance more, so that the mismatch decreases. Hence, a change in mismatch is most likely if the two species are most sensitive at different temperatures, i.e., when the maximal slopes of their respective rate accumulation functions occur at very different temperatures.</w:t>
-        </w:r>
-      </w:moveFrom>
-    </w:p>
-    <w:p>
-      <w:pPr>
-        <w:pStyle w:val="NormalWeb"/>
-        <w:spacing w:line="480" w:lineRule="auto"/>
-        <w:ind w:firstLine="720"/>
-        <w:rPr>
-          <w:moveFrom w:id="308" w:author="Portalier Sebastien" w:date="2021-07-27T04:45:00Z"/>
-          <w:color w:val="000000"/>
-        </w:rPr>
-      </w:pPr>
-      <w:moveFrom w:id="309" w:author="Portalier Sebastien" w:date="2021-07-27T04:45:00Z">
-        <w:r>
-          <w:rPr>
-            <w:color w:val="000000"/>
-          </w:rPr>
-          <w:lastRenderedPageBreak/>
-          <w:t xml:space="preserve">In reality, the periods of high sensitivity of the two species may overlap and the rate functions at emergence time (the terms in the denominators in Eqs 5 and 6) could differ significantly. As a result, the effect of temperature increases depends on details of each scenario. We illustrate this dependence using the rate function </w:t>
-        </w:r>
-        <m:oMath>
-          <m:sSub>
-            <m:sSubPr>
-              <m:ctrlPr>
-                <w:rPr>
-                  <w:rFonts w:ascii="Cambria Math" w:hAnsi="Cambria Math"/>
-                </w:rPr>
-              </m:ctrlPr>
-            </m:sSubPr>
-            <m:e>
-              <m:r>
-                <w:rPr>
-                  <w:rFonts w:ascii="Cambria Math" w:hAnsi="Cambria Math"/>
-                </w:rPr>
-                <m:t>R</m:t>
-              </m:r>
-            </m:e>
-            <m:sub>
-              <m:r>
-                <w:rPr>
-                  <w:rFonts w:ascii="Cambria Math" w:hAnsi="Cambria Math"/>
-                </w:rPr>
-                <m:t>b</m:t>
-              </m:r>
-            </m:sub>
-          </m:sSub>
-          <m:d>
-            <m:dPr>
-              <m:ctrlPr>
-                <w:rPr>
-                  <w:rFonts w:ascii="Cambria Math" w:hAnsi="Cambria Math"/>
-                </w:rPr>
-              </m:ctrlPr>
-            </m:dPr>
-            <m:e>
-              <m:r>
-                <w:rPr>
-                  <w:rFonts w:ascii="Cambria Math" w:hAnsi="Cambria Math"/>
-                </w:rPr>
-                <m:t>∙</m:t>
-              </m:r>
-            </m:e>
-          </m:d>
-        </m:oMath>
-        <w:moveFrom w:id="310" w:author="Portalier Sebastien" w:date="2021-07-27T04:45:00Z">
-          <w:r>
-            <w:rPr>
-              <w:color w:val="000000"/>
-            </w:rPr>
-            <w:t xml:space="preserve"> for balsam fir (Eq. 2) and </w:t>
-          </w:r>
-          <m:oMath>
-            <m:sSub>
-              <m:sSubPr>
-                <m:ctrlPr>
-                  <w:rPr>
-                    <w:rFonts w:ascii="Cambria Math" w:hAnsi="Cambria Math"/>
-                  </w:rPr>
-                </m:ctrlPr>
-              </m:sSubPr>
-              <m:e>
-                <m:r>
-                  <w:rPr>
-                    <w:rFonts w:ascii="Cambria Math" w:hAnsi="Cambria Math"/>
-                  </w:rPr>
-                  <m:t>R</m:t>
-                </m:r>
-              </m:e>
-              <m:sub>
-                <m:r>
-                  <w:rPr>
-                    <w:rFonts w:ascii="Cambria Math" w:hAnsi="Cambria Math"/>
-                  </w:rPr>
-                  <m:t>e</m:t>
-                </m:r>
-              </m:sub>
-            </m:sSub>
-            <m:d>
-              <m:dPr>
-                <m:ctrlPr>
-                  <w:rPr>
-                    <w:rFonts w:ascii="Cambria Math" w:hAnsi="Cambria Math"/>
-                  </w:rPr>
-                </m:ctrlPr>
-              </m:dPr>
-              <m:e>
-                <m:r>
-                  <w:rPr>
-                    <w:rFonts w:ascii="Cambria Math" w:hAnsi="Cambria Math"/>
-                  </w:rPr>
-                  <m:t>∙</m:t>
-                </m:r>
-              </m:e>
-            </m:d>
-          </m:oMath>
-          <w:moveFrom w:id="311" w:author="Portalier Sebastien" w:date="2021-07-27T04:45:00Z">
-            <w:r>
-              <w:rPr>
-                <w:color w:val="000000"/>
-              </w:rPr>
-              <w:t xml:space="preserve"> for SBW</w:t>
-            </w:r>
-            <w:r>
-              <w:rPr>
-                <w:color w:val="FF0000"/>
-              </w:rPr>
-              <w:t xml:space="preserve"> </w:t>
-            </w:r>
-            <w:r>
-              <w:rPr>
-                <w:color w:val="000000"/>
-              </w:rPr>
-              <w:t>(Eq. 3) together with a simplified time series of daily mean temperatures as modelled by</w:t>
-            </w:r>
-          </w:moveFrom>
-        </w:moveFrom>
-      </w:moveFrom>
-    </w:p>
-    <w:tbl>
-      <w:tblPr>
-        <w:tblW w:w="9062" w:type="dxa"/>
-        <w:tblCellMar>
-          <w:left w:w="118" w:type="dxa"/>
-        </w:tblCellMar>
-        <w:tblLook w:val="04A0" w:firstRow="1" w:lastRow="0" w:firstColumn="1" w:lastColumn="0" w:noHBand="0" w:noVBand="1"/>
-      </w:tblPr>
-      <w:tblGrid>
-        <w:gridCol w:w="985"/>
-        <w:gridCol w:w="7088"/>
-        <w:gridCol w:w="989"/>
-      </w:tblGrid>
-      <w:tr>
-        <w:tc>
-          <w:tcPr>
-            <w:tcW w:w="985" w:type="dxa"/>
-            <w:shd w:val="clear" w:color="auto" w:fill="auto"/>
-            <w:vAlign w:val="center"/>
-          </w:tcPr>
-          <w:p>
-            <w:pPr>
-              <w:pStyle w:val="NormalWeb"/>
-              <w:spacing w:before="280" w:beforeAutospacing="0" w:after="0" w:afterAutospacing="0" w:line="480" w:lineRule="auto"/>
-              <w:jc w:val="center"/>
-              <w:rPr>
-                <w:moveFrom w:id="312" w:author="Portalier Sebastien" w:date="2021-07-27T04:45:00Z"/>
-              </w:rPr>
-            </w:pPr>
-          </w:p>
-        </w:tc>
-        <w:tc>
-          <w:tcPr>
-            <w:tcW w:w="7088" w:type="dxa"/>
-            <w:shd w:val="clear" w:color="auto" w:fill="auto"/>
-            <w:vAlign w:val="center"/>
-          </w:tcPr>
-          <w:p>
-            <w:pPr>
-              <w:pStyle w:val="NormalWeb"/>
-              <w:spacing w:before="280" w:after="0" w:line="480" w:lineRule="auto"/>
-              <w:jc w:val="center"/>
-              <w:rPr>
-                <w:moveFrom w:id="313" w:author="Portalier Sebastien" w:date="2021-07-27T04:45:00Z"/>
-              </w:rPr>
-            </w:pPr>
-            <m:oMathPara>
-              <m:oMath>
-                <m:sSub>
-                  <m:sSubPr>
-                    <m:ctrlPr>
-                      <w:rPr>
-                        <w:rFonts w:ascii="Cambria Math" w:hAnsi="Cambria Math"/>
-                      </w:rPr>
-                    </m:ctrlPr>
-                  </m:sSubPr>
-                  <m:e>
-                    <m:r>
-                      <w:rPr>
-                        <w:rFonts w:ascii="Cambria Math" w:hAnsi="Cambria Math"/>
-                      </w:rPr>
-                      <m:t>x</m:t>
-                    </m:r>
-                  </m:e>
-                  <m:sub>
-                    <m:r>
-                      <w:rPr>
-                        <w:rFonts w:ascii="Cambria Math" w:hAnsi="Cambria Math"/>
-                      </w:rPr>
-                      <m:t>1</m:t>
-                    </m:r>
-                  </m:sub>
-                </m:sSub>
-                <m:d>
-                  <m:dPr>
-                    <m:ctrlPr>
-                      <w:rPr>
-                        <w:rFonts w:ascii="Cambria Math" w:hAnsi="Cambria Math"/>
-                      </w:rPr>
-                    </m:ctrlPr>
-                  </m:dPr>
-                  <m:e>
-                    <m:r>
-                      <w:rPr>
-                        <w:rFonts w:ascii="Cambria Math" w:hAnsi="Cambria Math"/>
-                      </w:rPr>
-                      <m:t>t</m:t>
-                    </m:r>
-                  </m:e>
-                </m:d>
-                <m:r>
-                  <w:rPr>
-                    <w:rFonts w:ascii="Cambria Math" w:hAnsi="Cambria Math"/>
-                  </w:rPr>
-                  <m:t>=6.9+15cos</m:t>
-                </m:r>
-                <m:d>
-                  <m:dPr>
-                    <m:ctrlPr>
-                      <w:rPr>
-                        <w:rFonts w:ascii="Cambria Math" w:hAnsi="Cambria Math"/>
-                      </w:rPr>
-                    </m:ctrlPr>
-                  </m:dPr>
-                  <m:e>
-                    <m:f>
-                      <m:fPr>
-                        <m:ctrlPr>
-                          <w:rPr>
-                            <w:rFonts w:ascii="Cambria Math" w:hAnsi="Cambria Math"/>
-                          </w:rPr>
-                        </m:ctrlPr>
-                      </m:fPr>
-                      <m:num>
-                        <m:r>
-                          <w:rPr>
-                            <w:rFonts w:ascii="Cambria Math" w:hAnsi="Cambria Math"/>
-                          </w:rPr>
-                          <m:t>2π</m:t>
-                        </m:r>
-                        <m:d>
-                          <m:dPr>
-                            <m:ctrlPr>
-                              <w:rPr>
-                                <w:rFonts w:ascii="Cambria Math" w:hAnsi="Cambria Math"/>
-                              </w:rPr>
-                            </m:ctrlPr>
-                          </m:dPr>
-                          <m:e>
-                            <m:r>
-                              <w:rPr>
-                                <w:rFonts w:ascii="Cambria Math" w:hAnsi="Cambria Math"/>
-                              </w:rPr>
-                              <m:t>t-200</m:t>
-                            </m:r>
-                          </m:e>
-                        </m:d>
-                      </m:num>
-                      <m:den>
-                        <m:r>
-                          <w:rPr>
-                            <w:rFonts w:ascii="Cambria Math" w:hAnsi="Cambria Math"/>
-                          </w:rPr>
-                          <m:t>365</m:t>
-                        </m:r>
-                      </m:den>
-                    </m:f>
-                  </m:e>
-                </m:d>
-              </m:oMath>
-            </m:oMathPara>
-          </w:p>
-        </w:tc>
-        <w:tc>
-          <w:tcPr>
-            <w:tcW w:w="989" w:type="dxa"/>
-            <w:shd w:val="clear" w:color="auto" w:fill="auto"/>
-            <w:vAlign w:val="center"/>
-          </w:tcPr>
-          <w:p>
-            <w:pPr>
-              <w:pStyle w:val="NormalWeb"/>
-              <w:spacing w:before="280" w:after="0" w:line="480" w:lineRule="auto"/>
-              <w:jc w:val="center"/>
-              <w:rPr>
-                <w:moveFrom w:id="314" w:author="Portalier Sebastien" w:date="2021-07-27T04:45:00Z"/>
-              </w:rPr>
-            </w:pPr>
-            <w:moveFrom w:id="315" w:author="Portalier Sebastien" w:date="2021-07-27T04:45:00Z">
-              <w:r>
-                <w:t xml:space="preserve">Eq. </w:t>
-              </w:r>
-              <w:r>
-                <w:t>7</w:t>
-              </w:r>
-            </w:moveFrom>
-          </w:p>
-        </w:tc>
-      </w:tr>
-    </w:tbl>
-    <w:p>
-      <w:pPr>
-        <w:pStyle w:val="NormalWeb"/>
-        <w:spacing w:before="240" w:beforeAutospacing="0" w:after="280" w:afterAutospacing="0" w:line="480" w:lineRule="auto"/>
-        <w:rPr>
-          <w:moveFrom w:id="316" w:author="Portalier Sebastien" w:date="2021-07-27T04:45:00Z"/>
-        </w:rPr>
-      </w:pPr>
-      <w:moveFrom w:id="317" w:author="Portalier Sebastien" w:date="2021-07-27T04:45:00Z">
-        <w:r>
-          <w:rPr>
-            <w:color w:val="000000"/>
-          </w:rPr>
-          <w:t xml:space="preserve">where the mean, amplitude and offset have been chosen to match historical averages in Fredericton (NB, Canada).  We denote the end times of the consumer for the time series </w:t>
-        </w:r>
-        <w:r>
-          <w:rPr>
-            <w:i/>
-            <w:iCs/>
-            <w:color w:val="000000"/>
-          </w:rPr>
-          <w:t>x</w:t>
-        </w:r>
-        <w:r>
-          <w:rPr>
-            <w:i/>
-            <w:iCs/>
-            <w:color w:val="000000"/>
-            <w:vertAlign w:val="subscript"/>
-          </w:rPr>
-          <w:t>i</w:t>
-        </w:r>
-        <w:r>
-          <w:rPr>
-            <w:i/>
-            <w:iCs/>
-            <w:color w:val="000000"/>
-          </w:rPr>
-          <w:t>(t)</w:t>
-        </w:r>
-        <w:r>
-          <w:rPr>
-            <w:color w:val="000000"/>
-          </w:rPr>
-          <w:t xml:space="preserve"> by </w:t>
-        </w:r>
-        <w:r>
-          <w:rPr>
-            <w:i/>
-            <w:iCs/>
-            <w:color w:val="000000"/>
-          </w:rPr>
-          <w:t>t</w:t>
-        </w:r>
-        <w:r>
-          <w:rPr>
-            <w:i/>
-            <w:iCs/>
-            <w:color w:val="000000"/>
-            <w:vertAlign w:val="subscript"/>
-          </w:rPr>
-          <w:t>e,i</w:t>
-        </w:r>
-        <w:r>
-          <w:rPr>
-            <w:i/>
-            <w:iCs/>
-            <w:color w:val="000000"/>
-            <w:vertAlign w:val="superscript"/>
-          </w:rPr>
-          <w:t>*</w:t>
-        </w:r>
-        <w:r>
-          <w:rPr>
-            <w:color w:val="000000"/>
-          </w:rPr>
-          <w:t xml:space="preserve"> (emergence time) and of the resource by </w:t>
-        </w:r>
-        <w:r>
-          <w:rPr>
-            <w:i/>
-            <w:iCs/>
-            <w:color w:val="000000"/>
-          </w:rPr>
-          <w:t>t</w:t>
-        </w:r>
-        <w:r>
-          <w:rPr>
-            <w:i/>
-            <w:iCs/>
-            <w:color w:val="000000"/>
-            <w:vertAlign w:val="subscript"/>
-          </w:rPr>
-          <w:t>b,i</w:t>
-        </w:r>
-        <w:r>
-          <w:rPr>
-            <w:i/>
-            <w:iCs/>
-            <w:color w:val="000000"/>
-            <w:vertAlign w:val="superscript"/>
-          </w:rPr>
-          <w:t>*</w:t>
-        </w:r>
-        <w:r>
-          <w:rPr>
-            <w:color w:val="000000"/>
-          </w:rPr>
-          <w:t xml:space="preserve"> (budburst time).</w:t>
-        </w:r>
-      </w:moveFrom>
-    </w:p>
-    <w:p>
-      <w:pPr>
-        <w:pStyle w:val="NormalWeb"/>
-        <w:spacing w:line="480" w:lineRule="auto"/>
-        <w:ind w:firstLine="720"/>
-        <w:rPr>
-          <w:moveFrom w:id="318" w:author="Portalier Sebastien" w:date="2021-07-27T04:45:00Z"/>
-        </w:rPr>
-      </w:pPr>
-      <w:moveFrom w:id="319" w:author="Portalier Sebastien" w:date="2021-07-27T04:45:00Z">
-        <w:r>
-          <w:rPr>
-            <w:color w:val="000000"/>
-          </w:rPr>
-          <w:t>When future temperatures differ from historical expectation by a constant, we use Eq 5 to approximate the advance in phenology. In this simplified model, the end of the seasonal resting period for the resource (consumer) occurs on day 127 (131), the rate curve has its highest slope at 7.14 degrees (19.2 degrees), and the end of the resting period advances by about 3.75 (3.88) days per degree increase in mean temperature. The linear approximation in Eq. 5 captures the actual end of the resting period very well (Fig. 2A).  Since the resting period of the resource at historical temperature regimes ends earlier, but advances more slowly with increasing mean temperature than that for the consumer, the mismatch decreases over time.  However, the difference is small (0.13 days per degree increase). With this simplified temperature time series, the tree emerges before the insect, whereas in reality the budworm usually emerges earlier. More realistic time series give us the empirically observed pattern (see Section 3.2).</w:t>
-        </w:r>
-      </w:moveFrom>
-    </w:p>
-    <w:p>
-      <w:pPr>
-        <w:pStyle w:val="NormalWeb"/>
-        <w:spacing w:line="480" w:lineRule="auto"/>
-        <w:ind w:firstLine="720"/>
-        <w:rPr>
-          <w:moveFrom w:id="320" w:author="Portalier Sebastien" w:date="2021-07-27T04:45:00Z"/>
-        </w:rPr>
-      </w:pPr>
-      <w:moveFrom w:id="321" w:author="Portalier Sebastien" w:date="2021-07-27T04:45:00Z">
-        <w:r>
-          <w:rPr>
-            <w:color w:val="000000"/>
-          </w:rPr>
-          <w:lastRenderedPageBreak/>
-          <w:t xml:space="preserve">When future time series differ from historical expectation by a short spell of duration </w:t>
-        </w:r>
-        <m:oMath>
-          <m:r>
-            <w:rPr>
-              <w:rFonts w:ascii="Cambria Math" w:hAnsi="Cambria Math"/>
-            </w:rPr>
-            <m:t>∆t</m:t>
-          </m:r>
-        </m:oMath>
-        <w:moveFrom w:id="322" w:author="Portalier Sebastien" w:date="2021-07-27T04:45:00Z">
-          <w:r>
-            <w:rPr>
-              <w:color w:val="000000"/>
-            </w:rPr>
-            <w:t xml:space="preserve"> and temperature difference </w:t>
-          </w:r>
-          <m:oMath>
-            <m:r>
-              <w:rPr>
-                <w:rFonts w:ascii="Cambria Math" w:hAnsi="Cambria Math"/>
-              </w:rPr>
-              <m:t>∆x</m:t>
-            </m:r>
-          </m:oMath>
-          <w:moveFrom w:id="323" w:author="Portalier Sebastien" w:date="2021-07-27T04:45:00Z">
-            <w:r>
-              <w:t>,</w:t>
-            </w:r>
-            <w:r>
-              <w:rPr>
-                <w:color w:val="000000"/>
-              </w:rPr>
-              <w:t xml:space="preserve"> we apply the corresponding formula (Eq. 6) to each species. Then the mismatch changes according to</w:t>
-            </w:r>
-          </w:moveFrom>
-        </w:moveFrom>
-      </w:moveFrom>
-    </w:p>
-    <w:tbl>
-      <w:tblPr>
-        <w:tblW w:w="9062" w:type="dxa"/>
-        <w:tblCellMar>
-          <w:left w:w="118" w:type="dxa"/>
-        </w:tblCellMar>
-        <w:tblLook w:val="04A0" w:firstRow="1" w:lastRow="0" w:firstColumn="1" w:lastColumn="0" w:noHBand="0" w:noVBand="1"/>
-      </w:tblPr>
-      <w:tblGrid>
-        <w:gridCol w:w="985"/>
-        <w:gridCol w:w="7088"/>
-        <w:gridCol w:w="989"/>
-      </w:tblGrid>
-      <w:tr>
-        <w:tc>
-          <w:tcPr>
-            <w:tcW w:w="985" w:type="dxa"/>
-            <w:shd w:val="clear" w:color="auto" w:fill="auto"/>
-            <w:vAlign w:val="center"/>
-          </w:tcPr>
-          <w:p>
-            <w:pPr>
-              <w:pStyle w:val="NormalWeb"/>
-              <w:spacing w:before="280" w:beforeAutospacing="0" w:after="0" w:afterAutospacing="0" w:line="480" w:lineRule="auto"/>
-              <w:jc w:val="center"/>
-              <w:rPr>
-                <w:moveFrom w:id="324" w:author="Portalier Sebastien" w:date="2021-07-27T04:45:00Z"/>
-              </w:rPr>
-            </w:pPr>
-          </w:p>
-        </w:tc>
-        <w:tc>
-          <w:tcPr>
-            <w:tcW w:w="7088" w:type="dxa"/>
-            <w:shd w:val="clear" w:color="auto" w:fill="auto"/>
-            <w:vAlign w:val="center"/>
-          </w:tcPr>
-          <w:p>
-            <w:pPr>
-              <w:pStyle w:val="NormalWeb"/>
-              <w:spacing w:before="280" w:after="0" w:line="480" w:lineRule="auto"/>
-              <w:jc w:val="center"/>
-              <w:rPr>
-                <w:moveFrom w:id="325" w:author="Portalier Sebastien" w:date="2021-07-27T04:45:00Z"/>
-              </w:rPr>
-            </w:pPr>
-            <m:oMathPara>
-              <m:oMath>
-                <m:limLow>
-                  <m:limLowPr>
-                    <m:ctrlPr>
-                      <w:rPr>
-                        <w:rFonts w:ascii="Cambria Math" w:hAnsi="Cambria Math"/>
-                      </w:rPr>
-                    </m:ctrlPr>
-                  </m:limLowPr>
-                  <m:e>
-                    <m:groupChr>
-                      <m:groupChrPr>
-                        <m:ctrlPr>
-                          <w:rPr>
-                            <w:rFonts w:ascii="Cambria Math" w:hAnsi="Cambria Math"/>
-                          </w:rPr>
-                        </m:ctrlPr>
-                      </m:groupChrPr>
-                      <m:e>
-                        <m:sSubSup>
-                          <m:sSubSupPr>
-                            <m:ctrlPr>
-                              <w:rPr>
-                                <w:rFonts w:ascii="Cambria Math" w:hAnsi="Cambria Math"/>
-                              </w:rPr>
-                            </m:ctrlPr>
-                          </m:sSubSupPr>
-                          <m:e>
-                            <m:r>
-                              <w:rPr>
-                                <w:rFonts w:ascii="Cambria Math" w:hAnsi="Cambria Math"/>
-                              </w:rPr>
-                              <m:t>t</m:t>
-                            </m:r>
-                          </m:e>
-                          <m:sub>
-                            <m:r>
-                              <w:rPr>
-                                <w:rFonts w:ascii="Cambria Math" w:hAnsi="Cambria Math"/>
-                              </w:rPr>
-                              <m:t>e,2</m:t>
-                            </m:r>
-                          </m:sub>
-                          <m:sup>
-                            <m:r>
-                              <w:rPr>
-                                <w:rFonts w:ascii="Cambria Math" w:hAnsi="Cambria Math"/>
-                              </w:rPr>
-                              <m:t>*</m:t>
-                            </m:r>
-                          </m:sup>
-                        </m:sSubSup>
-                        <m:r>
-                          <w:rPr>
-                            <w:rFonts w:ascii="Cambria Math" w:hAnsi="Cambria Math"/>
-                          </w:rPr>
-                          <m:t>-</m:t>
-                        </m:r>
-                        <m:sSubSup>
-                          <m:sSubSupPr>
-                            <m:ctrlPr>
-                              <w:rPr>
-                                <w:rFonts w:ascii="Cambria Math" w:hAnsi="Cambria Math"/>
-                              </w:rPr>
-                            </m:ctrlPr>
-                          </m:sSubSupPr>
-                          <m:e>
-                            <m:r>
-                              <w:rPr>
-                                <w:rFonts w:ascii="Cambria Math" w:hAnsi="Cambria Math"/>
-                              </w:rPr>
-                              <m:t>t</m:t>
-                            </m:r>
-                          </m:e>
-                          <m:sub>
-                            <m:r>
-                              <w:rPr>
-                                <w:rFonts w:ascii="Cambria Math" w:hAnsi="Cambria Math"/>
-                              </w:rPr>
-                              <m:t>b,2</m:t>
-                            </m:r>
-                          </m:sub>
-                          <m:sup>
-                            <m:r>
-                              <w:rPr>
-                                <w:rFonts w:ascii="Cambria Math" w:hAnsi="Cambria Math"/>
-                              </w:rPr>
-                              <m:t>*</m:t>
-                            </m:r>
-                          </m:sup>
-                        </m:sSubSup>
-                      </m:e>
-                    </m:groupChr>
-                  </m:e>
-                  <m:lim>
-                    <m:r>
-                      <w:rPr>
-                        <w:rFonts w:ascii="Cambria Math" w:hAnsi="Cambria Math"/>
-                      </w:rPr>
-                      <m:t>mismatch</m:t>
-                    </m:r>
-                    <m:r>
-                      <w:rPr>
-                        <w:rFonts w:ascii="Cambria Math" w:hAnsi="Cambria Math"/>
-                      </w:rPr>
-                      <m:t>2</m:t>
-                    </m:r>
-                  </m:lim>
-                </m:limLow>
-                <m:r>
-                  <w:rPr>
-                    <w:rFonts w:ascii="Cambria Math" w:hAnsi="Cambria Math"/>
-                  </w:rPr>
-                  <m:t>=</m:t>
-                </m:r>
-                <m:limLow>
-                  <m:limLowPr>
-                    <m:ctrlPr>
-                      <w:rPr>
-                        <w:rFonts w:ascii="Cambria Math" w:hAnsi="Cambria Math"/>
-                      </w:rPr>
-                    </m:ctrlPr>
-                  </m:limLowPr>
-                  <m:e>
-                    <m:groupChr>
-                      <m:groupChrPr>
-                        <m:ctrlPr>
-                          <w:rPr>
-                            <w:rFonts w:ascii="Cambria Math" w:hAnsi="Cambria Math"/>
-                          </w:rPr>
-                        </m:ctrlPr>
-                      </m:groupChrPr>
-                      <m:e>
-                        <m:sSubSup>
-                          <m:sSubSupPr>
-                            <m:ctrlPr>
-                              <w:rPr>
-                                <w:rFonts w:ascii="Cambria Math" w:hAnsi="Cambria Math"/>
-                              </w:rPr>
-                            </m:ctrlPr>
-                          </m:sSubSupPr>
-                          <m:e>
-                            <m:r>
-                              <w:rPr>
-                                <w:rFonts w:ascii="Cambria Math" w:hAnsi="Cambria Math"/>
-                              </w:rPr>
-                              <m:t>t</m:t>
-                            </m:r>
-                          </m:e>
-                          <m:sub>
-                            <m:r>
-                              <w:rPr>
-                                <w:rFonts w:ascii="Cambria Math" w:hAnsi="Cambria Math"/>
-                              </w:rPr>
-                              <m:t>e,1</m:t>
-                            </m:r>
-                          </m:sub>
-                          <m:sup>
-                            <m:r>
-                              <w:rPr>
-                                <w:rFonts w:ascii="Cambria Math" w:hAnsi="Cambria Math"/>
-                              </w:rPr>
-                              <m:t>*</m:t>
-                            </m:r>
-                          </m:sup>
-                        </m:sSubSup>
-                        <m:r>
-                          <w:rPr>
-                            <w:rFonts w:ascii="Cambria Math" w:hAnsi="Cambria Math"/>
-                          </w:rPr>
-                          <m:t>-</m:t>
-                        </m:r>
-                        <m:sSubSup>
-                          <m:sSubSupPr>
-                            <m:ctrlPr>
-                              <w:rPr>
-                                <w:rFonts w:ascii="Cambria Math" w:hAnsi="Cambria Math"/>
-                              </w:rPr>
-                            </m:ctrlPr>
-                          </m:sSubSupPr>
-                          <m:e>
-                            <m:r>
-                              <w:rPr>
-                                <w:rFonts w:ascii="Cambria Math" w:hAnsi="Cambria Math"/>
-                              </w:rPr>
-                              <m:t>t</m:t>
-                            </m:r>
-                          </m:e>
-                          <m:sub>
-                            <m:r>
-                              <w:rPr>
-                                <w:rFonts w:ascii="Cambria Math" w:hAnsi="Cambria Math"/>
-                              </w:rPr>
-                              <m:t>b,1</m:t>
-                            </m:r>
-                          </m:sub>
-                          <m:sup>
-                            <m:r>
-                              <w:rPr>
-                                <w:rFonts w:ascii="Cambria Math" w:hAnsi="Cambria Math"/>
-                              </w:rPr>
-                              <m:t>*</m:t>
-                            </m:r>
-                          </m:sup>
-                        </m:sSubSup>
-                      </m:e>
-                    </m:groupChr>
-                  </m:e>
-                  <m:lim>
-                    <m:r>
-                      <w:rPr>
-                        <w:rFonts w:ascii="Cambria Math" w:hAnsi="Cambria Math"/>
-                      </w:rPr>
-                      <m:t>mismatch</m:t>
-                    </m:r>
-                    <m:r>
-                      <w:rPr>
-                        <w:rFonts w:ascii="Cambria Math" w:hAnsi="Cambria Math"/>
-                      </w:rPr>
-                      <m:t>1</m:t>
-                    </m:r>
-                  </m:lim>
-                </m:limLow>
-                <m:r>
-                  <w:rPr>
-                    <w:rFonts w:ascii="Cambria Math" w:hAnsi="Cambria Math"/>
-                  </w:rPr>
-                  <m:t>-∆x∆t</m:t>
-                </m:r>
-                <m:d>
-                  <m:dPr>
-                    <m:ctrlPr>
-                      <w:rPr>
-                        <w:rFonts w:ascii="Cambria Math" w:hAnsi="Cambria Math"/>
-                      </w:rPr>
-                    </m:ctrlPr>
-                  </m:dPr>
-                  <m:e>
-                    <m:f>
-                      <m:fPr>
-                        <m:ctrlPr>
-                          <w:rPr>
-                            <w:rFonts w:ascii="Cambria Math" w:hAnsi="Cambria Math"/>
-                          </w:rPr>
-                        </m:ctrlPr>
-                      </m:fPr>
-                      <m:num>
-                        <m:sSub>
-                          <m:sSubPr>
-                            <m:ctrlPr>
-                              <w:rPr>
-                                <w:rFonts w:ascii="Cambria Math" w:hAnsi="Cambria Math"/>
-                              </w:rPr>
-                            </m:ctrlPr>
-                          </m:sSubPr>
-                          <m:e>
-                            <m:sSup>
-                              <m:sSupPr>
-                                <m:ctrlPr>
-                                  <w:rPr>
-                                    <w:rFonts w:ascii="Cambria Math" w:hAnsi="Cambria Math"/>
-                                  </w:rPr>
-                                </m:ctrlPr>
-                              </m:sSupPr>
-                              <m:e>
-                                <m:r>
-                                  <w:rPr>
-                                    <w:rFonts w:ascii="Cambria Math" w:hAnsi="Cambria Math"/>
-                                  </w:rPr>
-                                  <m:t>R</m:t>
-                                </m:r>
-                              </m:e>
-                              <m:sup>
-                                <m:r>
-                                  <w:rPr>
-                                    <w:rFonts w:ascii="Cambria Math" w:hAnsi="Cambria Math"/>
-                                  </w:rPr>
-                                  <m:t>'</m:t>
-                                </m:r>
-                              </m:sup>
-                            </m:sSup>
-                          </m:e>
-                          <m:sub>
-                            <m:r>
-                              <w:rPr>
-                                <w:rFonts w:ascii="Cambria Math" w:hAnsi="Cambria Math"/>
-                              </w:rPr>
-                              <m:t>e</m:t>
-                            </m:r>
-                          </m:sub>
-                        </m:sSub>
-                        <m:d>
-                          <m:dPr>
-                            <m:ctrlPr>
-                              <w:rPr>
-                                <w:rFonts w:ascii="Cambria Math" w:hAnsi="Cambria Math"/>
-                              </w:rPr>
-                            </m:ctrlPr>
-                          </m:dPr>
-                          <m:e>
-                            <m:sSub>
-                              <m:sSubPr>
-                                <m:ctrlPr>
-                                  <w:rPr>
-                                    <w:rFonts w:ascii="Cambria Math" w:hAnsi="Cambria Math"/>
-                                  </w:rPr>
-                                </m:ctrlPr>
-                              </m:sSubPr>
-                              <m:e>
-                                <m:r>
-                                  <w:rPr>
-                                    <w:rFonts w:ascii="Cambria Math" w:hAnsi="Cambria Math"/>
-                                  </w:rPr>
-                                  <m:t>x</m:t>
-                                </m:r>
-                              </m:e>
-                              <m:sub>
-                                <m:r>
-                                  <w:rPr>
-                                    <w:rFonts w:ascii="Cambria Math" w:hAnsi="Cambria Math"/>
-                                  </w:rPr>
-                                  <m:t>1</m:t>
-                                </m:r>
-                              </m:sub>
-                            </m:sSub>
-                            <m:d>
-                              <m:dPr>
-                                <m:ctrlPr>
-                                  <w:rPr>
-                                    <w:rFonts w:ascii="Cambria Math" w:hAnsi="Cambria Math"/>
-                                  </w:rPr>
-                                </m:ctrlPr>
-                              </m:dPr>
-                              <m:e>
-                                <m:sSub>
-                                  <m:sSubPr>
-                                    <m:ctrlPr>
-                                      <w:rPr>
-                                        <w:rFonts w:ascii="Cambria Math" w:hAnsi="Cambria Math"/>
-                                      </w:rPr>
-                                    </m:ctrlPr>
-                                  </m:sSubPr>
-                                  <m:e>
-                                    <m:r>
-                                      <w:rPr>
-                                        <w:rFonts w:ascii="Cambria Math" w:hAnsi="Cambria Math"/>
-                                      </w:rPr>
-                                      <m:t>t</m:t>
-                                    </m:r>
-                                  </m:e>
-                                  <m:sub>
-                                    <m:r>
-                                      <w:rPr>
-                                        <w:rFonts w:ascii="Cambria Math" w:hAnsi="Cambria Math"/>
-                                      </w:rPr>
-                                      <m:t>s</m:t>
-                                    </m:r>
-                                  </m:sub>
-                                </m:sSub>
-                              </m:e>
-                            </m:d>
-                          </m:e>
-                        </m:d>
-                      </m:num>
-                      <m:den>
-                        <m:sSub>
-                          <m:sSubPr>
-                            <m:ctrlPr>
-                              <w:rPr>
-                                <w:rFonts w:ascii="Cambria Math" w:hAnsi="Cambria Math"/>
-                              </w:rPr>
-                            </m:ctrlPr>
-                          </m:sSubPr>
-                          <m:e>
-                            <m:r>
-                              <w:rPr>
-                                <w:rFonts w:ascii="Cambria Math" w:hAnsi="Cambria Math"/>
-                              </w:rPr>
-                              <m:t>R</m:t>
-                            </m:r>
-                          </m:e>
-                          <m:sub>
-                            <m:r>
-                              <w:rPr>
-                                <w:rFonts w:ascii="Cambria Math" w:hAnsi="Cambria Math"/>
-                              </w:rPr>
-                              <m:t>e</m:t>
-                            </m:r>
-                          </m:sub>
-                        </m:sSub>
-                        <m:d>
-                          <m:dPr>
-                            <m:ctrlPr>
-                              <w:rPr>
-                                <w:rFonts w:ascii="Cambria Math" w:hAnsi="Cambria Math"/>
-                              </w:rPr>
-                            </m:ctrlPr>
-                          </m:dPr>
-                          <m:e>
-                            <m:sSub>
-                              <m:sSubPr>
-                                <m:ctrlPr>
-                                  <w:rPr>
-                                    <w:rFonts w:ascii="Cambria Math" w:hAnsi="Cambria Math"/>
-                                  </w:rPr>
-                                </m:ctrlPr>
-                              </m:sSubPr>
-                              <m:e>
-                                <m:r>
-                                  <w:rPr>
-                                    <w:rFonts w:ascii="Cambria Math" w:hAnsi="Cambria Math"/>
-                                  </w:rPr>
-                                  <m:t>x</m:t>
-                                </m:r>
-                              </m:e>
-                              <m:sub>
-                                <m:r>
-                                  <w:rPr>
-                                    <w:rFonts w:ascii="Cambria Math" w:hAnsi="Cambria Math"/>
-                                  </w:rPr>
-                                  <m:t>1</m:t>
-                                </m:r>
-                              </m:sub>
-                            </m:sSub>
-                            <m:d>
-                              <m:dPr>
-                                <m:ctrlPr>
-                                  <w:rPr>
-                                    <w:rFonts w:ascii="Cambria Math" w:hAnsi="Cambria Math"/>
-                                  </w:rPr>
-                                </m:ctrlPr>
-                              </m:dPr>
-                              <m:e>
-                                <m:sSubSup>
-                                  <m:sSubSupPr>
-                                    <m:ctrlPr>
-                                      <w:rPr>
-                                        <w:rFonts w:ascii="Cambria Math" w:hAnsi="Cambria Math"/>
-                                      </w:rPr>
-                                    </m:ctrlPr>
-                                  </m:sSubSupPr>
-                                  <m:e>
-                                    <m:r>
-                                      <w:rPr>
-                                        <w:rFonts w:ascii="Cambria Math" w:hAnsi="Cambria Math"/>
-                                      </w:rPr>
-                                      <m:t>t</m:t>
-                                    </m:r>
-                                  </m:e>
-                                  <m:sub>
-                                    <m:r>
-                                      <w:rPr>
-                                        <w:rFonts w:ascii="Cambria Math" w:hAnsi="Cambria Math"/>
-                                      </w:rPr>
-                                      <m:t>e,1</m:t>
-                                    </m:r>
-                                  </m:sub>
-                                  <m:sup>
-                                    <m:r>
-                                      <w:rPr>
-                                        <w:rFonts w:ascii="Cambria Math" w:hAnsi="Cambria Math"/>
-                                      </w:rPr>
-                                      <m:t>*</m:t>
-                                    </m:r>
-                                  </m:sup>
-                                </m:sSubSup>
-                              </m:e>
-                            </m:d>
-                          </m:e>
-                        </m:d>
-                      </m:den>
-                    </m:f>
-                    <m:r>
-                      <w:rPr>
-                        <w:rFonts w:ascii="Cambria Math" w:hAnsi="Cambria Math"/>
-                      </w:rPr>
-                      <m:t>-</m:t>
-                    </m:r>
-                    <m:f>
-                      <m:fPr>
-                        <m:ctrlPr>
-                          <w:rPr>
-                            <w:rFonts w:ascii="Cambria Math" w:hAnsi="Cambria Math"/>
-                          </w:rPr>
-                        </m:ctrlPr>
-                      </m:fPr>
-                      <m:num>
-                        <m:sSub>
-                          <m:sSubPr>
-                            <m:ctrlPr>
-                              <w:rPr>
-                                <w:rFonts w:ascii="Cambria Math" w:hAnsi="Cambria Math"/>
-                              </w:rPr>
-                            </m:ctrlPr>
-                          </m:sSubPr>
-                          <m:e>
-                            <m:sSup>
-                              <m:sSupPr>
-                                <m:ctrlPr>
-                                  <w:rPr>
-                                    <w:rFonts w:ascii="Cambria Math" w:hAnsi="Cambria Math"/>
-                                  </w:rPr>
-                                </m:ctrlPr>
-                              </m:sSupPr>
-                              <m:e>
-                                <m:r>
-                                  <w:rPr>
-                                    <w:rFonts w:ascii="Cambria Math" w:hAnsi="Cambria Math"/>
-                                  </w:rPr>
-                                  <m:t>R</m:t>
-                                </m:r>
-                              </m:e>
-                              <m:sup>
-                                <m:r>
-                                  <w:rPr>
-                                    <w:rFonts w:ascii="Cambria Math" w:hAnsi="Cambria Math"/>
-                                  </w:rPr>
-                                  <m:t>'</m:t>
-                                </m:r>
-                              </m:sup>
-                            </m:sSup>
-                          </m:e>
-                          <m:sub>
-                            <m:r>
-                              <w:rPr>
-                                <w:rFonts w:ascii="Cambria Math" w:hAnsi="Cambria Math"/>
-                              </w:rPr>
-                              <m:t>b</m:t>
-                            </m:r>
-                          </m:sub>
-                        </m:sSub>
-                        <m:d>
-                          <m:dPr>
-                            <m:ctrlPr>
-                              <w:rPr>
-                                <w:rFonts w:ascii="Cambria Math" w:hAnsi="Cambria Math"/>
-                              </w:rPr>
-                            </m:ctrlPr>
-                          </m:dPr>
-                          <m:e>
-                            <m:sSub>
-                              <m:sSubPr>
-                                <m:ctrlPr>
-                                  <w:rPr>
-                                    <w:rFonts w:ascii="Cambria Math" w:hAnsi="Cambria Math"/>
-                                  </w:rPr>
-                                </m:ctrlPr>
-                              </m:sSubPr>
-                              <m:e>
-                                <m:r>
-                                  <w:rPr>
-                                    <w:rFonts w:ascii="Cambria Math" w:hAnsi="Cambria Math"/>
-                                  </w:rPr>
-                                  <m:t>x</m:t>
-                                </m:r>
-                              </m:e>
-                              <m:sub>
-                                <m:r>
-                                  <w:rPr>
-                                    <w:rFonts w:ascii="Cambria Math" w:hAnsi="Cambria Math"/>
-                                  </w:rPr>
-                                  <m:t>1</m:t>
-                                </m:r>
-                              </m:sub>
-                            </m:sSub>
-                            <m:d>
-                              <m:dPr>
-                                <m:ctrlPr>
-                                  <w:rPr>
-                                    <w:rFonts w:ascii="Cambria Math" w:hAnsi="Cambria Math"/>
-                                  </w:rPr>
-                                </m:ctrlPr>
-                              </m:dPr>
-                              <m:e>
-                                <m:sSub>
-                                  <m:sSubPr>
-                                    <m:ctrlPr>
-                                      <w:rPr>
-                                        <w:rFonts w:ascii="Cambria Math" w:hAnsi="Cambria Math"/>
-                                      </w:rPr>
-                                    </m:ctrlPr>
-                                  </m:sSubPr>
-                                  <m:e>
-                                    <m:r>
-                                      <w:rPr>
-                                        <w:rFonts w:ascii="Cambria Math" w:hAnsi="Cambria Math"/>
-                                      </w:rPr>
-                                      <m:t>t</m:t>
-                                    </m:r>
-                                  </m:e>
-                                  <m:sub>
-                                    <m:r>
-                                      <w:rPr>
-                                        <w:rFonts w:ascii="Cambria Math" w:hAnsi="Cambria Math"/>
-                                      </w:rPr>
-                                      <m:t>s</m:t>
-                                    </m:r>
-                                  </m:sub>
-                                </m:sSub>
-                              </m:e>
-                            </m:d>
-                          </m:e>
-                        </m:d>
-                      </m:num>
-                      <m:den>
-                        <m:sSub>
-                          <m:sSubPr>
-                            <m:ctrlPr>
-                              <w:rPr>
-                                <w:rFonts w:ascii="Cambria Math" w:hAnsi="Cambria Math"/>
-                              </w:rPr>
-                            </m:ctrlPr>
-                          </m:sSubPr>
-                          <m:e>
-                            <m:r>
-                              <w:rPr>
-                                <w:rFonts w:ascii="Cambria Math" w:hAnsi="Cambria Math"/>
-                              </w:rPr>
-                              <m:t>R</m:t>
-                            </m:r>
-                          </m:e>
-                          <m:sub>
-                            <m:r>
-                              <w:rPr>
-                                <w:rFonts w:ascii="Cambria Math" w:hAnsi="Cambria Math"/>
-                              </w:rPr>
-                              <m:t>b</m:t>
-                            </m:r>
-                          </m:sub>
-                        </m:sSub>
-                        <m:d>
-                          <m:dPr>
-                            <m:ctrlPr>
-                              <w:rPr>
-                                <w:rFonts w:ascii="Cambria Math" w:hAnsi="Cambria Math"/>
-                              </w:rPr>
-                            </m:ctrlPr>
-                          </m:dPr>
-                          <m:e>
-                            <m:sSub>
-                              <m:sSubPr>
-                                <m:ctrlPr>
-                                  <w:rPr>
-                                    <w:rFonts w:ascii="Cambria Math" w:hAnsi="Cambria Math"/>
-                                  </w:rPr>
-                                </m:ctrlPr>
-                              </m:sSubPr>
-                              <m:e>
-                                <m:r>
-                                  <w:rPr>
-                                    <w:rFonts w:ascii="Cambria Math" w:hAnsi="Cambria Math"/>
-                                  </w:rPr>
-                                  <m:t>x</m:t>
-                                </m:r>
-                              </m:e>
-                              <m:sub>
-                                <m:r>
-                                  <w:rPr>
-                                    <w:rFonts w:ascii="Cambria Math" w:hAnsi="Cambria Math"/>
-                                  </w:rPr>
-                                  <m:t>1</m:t>
-                                </m:r>
-                              </m:sub>
-                            </m:sSub>
-                            <m:d>
-                              <m:dPr>
-                                <m:ctrlPr>
-                                  <w:rPr>
-                                    <w:rFonts w:ascii="Cambria Math" w:hAnsi="Cambria Math"/>
-                                  </w:rPr>
-                                </m:ctrlPr>
-                              </m:dPr>
-                              <m:e>
-                                <m:sSubSup>
-                                  <m:sSubSupPr>
-                                    <m:ctrlPr>
-                                      <w:rPr>
-                                        <w:rFonts w:ascii="Cambria Math" w:hAnsi="Cambria Math"/>
-                                      </w:rPr>
-                                    </m:ctrlPr>
-                                  </m:sSubSupPr>
-                                  <m:e>
-                                    <m:r>
-                                      <w:rPr>
-                                        <w:rFonts w:ascii="Cambria Math" w:hAnsi="Cambria Math"/>
-                                      </w:rPr>
-                                      <m:t>t</m:t>
-                                    </m:r>
-                                  </m:e>
-                                  <m:sub>
-                                    <m:r>
-                                      <w:rPr>
-                                        <w:rFonts w:ascii="Cambria Math" w:hAnsi="Cambria Math"/>
-                                      </w:rPr>
-                                      <m:t>b,1</m:t>
-                                    </m:r>
-                                  </m:sub>
-                                  <m:sup>
-                                    <m:r>
-                                      <w:rPr>
-                                        <w:rFonts w:ascii="Cambria Math" w:hAnsi="Cambria Math"/>
-                                      </w:rPr>
-                                      <m:t>*</m:t>
-                                    </m:r>
-                                  </m:sup>
-                                </m:sSubSup>
-                              </m:e>
-                            </m:d>
-                          </m:e>
-                        </m:d>
-                      </m:den>
-                    </m:f>
-                  </m:e>
-                </m:d>
-                <m:r>
-                  <w:rPr>
-                    <w:rFonts w:ascii="Cambria Math" w:hAnsi="Cambria Math"/>
-                  </w:rPr>
-                  <m:t>.</m:t>
-                </m:r>
-              </m:oMath>
-            </m:oMathPara>
-          </w:p>
-        </w:tc>
-        <w:tc>
-          <w:tcPr>
-            <w:tcW w:w="989" w:type="dxa"/>
-            <w:shd w:val="clear" w:color="auto" w:fill="auto"/>
-            <w:vAlign w:val="center"/>
-          </w:tcPr>
-          <w:p>
-            <w:pPr>
-              <w:pStyle w:val="NormalWeb"/>
-              <w:spacing w:before="280" w:after="0" w:line="480" w:lineRule="auto"/>
-              <w:jc w:val="center"/>
-              <w:rPr>
-                <w:moveFrom w:id="326" w:author="Portalier Sebastien" w:date="2021-07-27T04:45:00Z"/>
-              </w:rPr>
-            </w:pPr>
-            <w:moveFrom w:id="327" w:author="Portalier Sebastien" w:date="2021-07-27T04:45:00Z">
-              <w:r>
-                <w:t xml:space="preserve">Eq. </w:t>
-              </w:r>
-              <w:r>
-                <w:t>8</w:t>
-              </w:r>
-            </w:moveFrom>
-          </w:p>
-        </w:tc>
-      </w:tr>
-    </w:tbl>
-    <w:p>
-      <w:pPr>
-        <w:pStyle w:val="NormalWeb"/>
-        <w:spacing w:before="240" w:beforeAutospacing="0" w:after="280" w:afterAutospacing="0" w:line="480" w:lineRule="auto"/>
-        <w:ind w:firstLine="720"/>
-        <w:rPr>
-          <w:moveFrom w:id="328" w:author="Portalier Sebastien" w:date="2021-07-27T04:45:00Z"/>
-        </w:rPr>
-      </w:pPr>
-      <w:moveFrom w:id="329" w:author="Portalier Sebastien" w:date="2021-07-27T04:45:00Z">
-        <w:r>
-          <w:rPr>
-            <w:color w:val="000000"/>
-          </w:rPr>
-          <w:t xml:space="preserve">Since the resource emerges roughly four days prior to the consumer under historical expectations in our simplified time series (see preceding scenario), mismatch 1 is positive. The sensitivity of the resource is a relatively narrow peak around the maximum at </w:t>
-        </w:r>
-        <w:r>
-          <w:rPr>
-            <w:i/>
-            <w:iCs/>
-            <w:color w:val="000000"/>
-          </w:rPr>
-          <w:t>x=c</w:t>
-        </w:r>
-        <w:r>
-          <w:rPr>
-            <w:i/>
-            <w:iCs/>
-            <w:color w:val="000000"/>
-            <w:vertAlign w:val="subscript"/>
-          </w:rPr>
-          <w:t xml:space="preserve">1, </w:t>
-        </w:r>
-        <w:r>
-          <w:rPr>
-            <w:color w:val="000000"/>
-          </w:rPr>
-          <w:t xml:space="preserve">while the sensitivity of the consumer is much broader and peaks at much higher temperatures (higher, in fact, than usually arise before emergence) (Fig 2B). Hence, the phenology of the consumer will advance noticeably no matter when a warm spell occurs, whereas the phenology of the resource will advance noticeably only when it occurs near the temperature </w:t>
-        </w:r>
-        <w:r>
-          <w:rPr>
-            <w:i/>
-            <w:iCs/>
-            <w:color w:val="000000"/>
-          </w:rPr>
-          <w:t>x=c1</w:t>
-        </w:r>
-        <w:r>
-          <w:rPr>
-            <w:color w:val="000000"/>
-          </w:rPr>
-          <w:t xml:space="preserve">. In addition, the rate function at emergence (the denominators in Eq. 8) differs vastly between the two species. For our particular time series, the values are </w:t>
-        </w:r>
-        <w:r>
-          <w:rPr>
-            <w:i/>
-            <w:iCs/>
-            <w:color w:val="000000"/>
-          </w:rPr>
-          <w:t>R</w:t>
-        </w:r>
-        <w:r>
-          <w:rPr>
-            <w:i/>
-            <w:iCs/>
-            <w:color w:val="000000"/>
-            <w:vertAlign w:val="subscript"/>
-          </w:rPr>
-          <w:t>b</w:t>
-        </w:r>
-        <w:r>
-          <w:rPr>
-            <w:i/>
-            <w:iCs/>
-            <w:color w:val="000000"/>
-          </w:rPr>
-          <w:t>(x(t</w:t>
-        </w:r>
-        <w:r>
-          <w:rPr>
-            <w:i/>
-            <w:iCs/>
-            <w:color w:val="000000"/>
-            <w:vertAlign w:val="subscript"/>
-          </w:rPr>
-          <w:t>1,b</w:t>
-        </w:r>
-        <w:r>
-          <w:rPr>
-            <w:i/>
-            <w:iCs/>
-            <w:color w:val="000000"/>
-            <w:vertAlign w:val="superscript"/>
-          </w:rPr>
-          <w:t>*</w:t>
-        </w:r>
-        <w:r>
-          <w:rPr>
-            <w:i/>
-            <w:iCs/>
-            <w:color w:val="000000"/>
-          </w:rPr>
-          <w:t>)) = 0.041</w:t>
-        </w:r>
-        <w:r>
-          <w:rPr>
-            <w:color w:val="000000"/>
-          </w:rPr>
-          <w:t xml:space="preserve"> and </w:t>
-        </w:r>
-        <w:r>
-          <w:rPr>
-            <w:i/>
-            <w:iCs/>
-            <w:color w:val="000000"/>
-          </w:rPr>
-          <w:t>R</w:t>
-        </w:r>
-        <w:r>
-          <w:rPr>
-            <w:i/>
-            <w:iCs/>
-            <w:color w:val="000000"/>
-            <w:vertAlign w:val="subscript"/>
-          </w:rPr>
-          <w:t>e</w:t>
-        </w:r>
-        <w:r>
-          <w:rPr>
-            <w:i/>
-            <w:iCs/>
-            <w:color w:val="000000"/>
-          </w:rPr>
-          <w:t>(x(t</w:t>
-        </w:r>
-        <w:r>
-          <w:rPr>
-            <w:i/>
-            <w:iCs/>
-            <w:color w:val="000000"/>
-            <w:vertAlign w:val="subscript"/>
-          </w:rPr>
-          <w:t>1,e</w:t>
-        </w:r>
-        <w:r>
-          <w:rPr>
-            <w:i/>
-            <w:iCs/>
-            <w:color w:val="000000"/>
-            <w:vertAlign w:val="superscript"/>
-          </w:rPr>
-          <w:t>*</w:t>
-        </w:r>
-        <w:r>
-          <w:rPr>
-            <w:i/>
-            <w:iCs/>
-            <w:color w:val="000000"/>
-          </w:rPr>
-          <w:t>)) = 0.00198</w:t>
-        </w:r>
-        <w:r>
-          <w:rPr>
-            <w:color w:val="000000"/>
-          </w:rPr>
-          <w:t>, respectively. Consequently, even if the resource is more sensitive than the consumer at the time of the spell (</w:t>
-        </w:r>
-        <w:r>
-          <w:rPr>
-            <w:i/>
-            <w:iCs/>
-            <w:color w:val="000000"/>
-          </w:rPr>
-          <w:t>R’</w:t>
-        </w:r>
-        <w:r>
-          <w:rPr>
-            <w:i/>
-            <w:iCs/>
-            <w:color w:val="000000"/>
-            <w:vertAlign w:val="subscript"/>
-          </w:rPr>
-          <w:t>e</w:t>
-        </w:r>
-        <w:r>
-          <w:rPr>
-            <w:i/>
-            <w:iCs/>
-            <w:color w:val="000000"/>
-          </w:rPr>
-          <w:t>&gt;R’</w:t>
-        </w:r>
-        <w:r>
-          <w:rPr>
-            <w:i/>
-            <w:iCs/>
-            <w:color w:val="000000"/>
-            <w:vertAlign w:val="subscript"/>
-          </w:rPr>
-          <w:t>b</w:t>
-        </w:r>
-        <w:r>
-          <w:rPr>
-            <w:color w:val="000000"/>
-          </w:rPr>
-          <w:t>), the difference in parentheses in Eq. 8 can still be negative because the denominator in the first term is much larger than in the second. Indeed, this is what happens with the simplified time series: the phenology of both species advances, and that of the consumer advances more, so that the mismatch decreases, no matter when a warm spell happens. The situation with realistic time series that vary across latitude is more nuanced (see below).</w:t>
-        </w:r>
-      </w:moveFrom>
-    </w:p>
-    <w:p>
-      <w:pPr>
-        <w:pStyle w:val="NormalWeb"/>
-        <w:spacing w:line="480" w:lineRule="auto"/>
-        <w:ind w:firstLine="720"/>
-        <w:rPr>
-          <w:moveFrom w:id="330" w:author="Portalier Sebastien" w:date="2021-07-27T04:45:00Z"/>
-        </w:rPr>
-      </w:pPr>
-      <w:moveFrom w:id="331" w:author="Portalier Sebastien" w:date="2021-07-27T04:45:00Z">
-        <w:r>
-          <w:rPr>
-            <w:color w:val="000000"/>
-          </w:rPr>
-          <w:t xml:space="preserve">Despite their simplicity, these scenarios give us some important insights into the evolution of the mismatch. The advance of the phenology of each species is a nonlinear function of </w:t>
-        </w:r>
-        <w:r>
-          <w:rPr>
-            <w:color w:val="000000"/>
-          </w:rPr>
-          <w:lastRenderedPageBreak/>
-          <w:t>temperature increase and each species has a temperature regime during which its phenology is most sensitive to change, namely when the slope of the rate function is large.</w:t>
-        </w:r>
-      </w:moveFrom>
-    </w:p>
-    <w:moveFromRangeEnd w:id="275"/>
-    <w:p>
-      <w:pPr>
-        <w:pStyle w:val="Titre2"/>
-        <w:spacing w:line="480" w:lineRule="auto"/>
+      <w:r>
         <w:rPr>
           <w:rFonts w:ascii="Times New Roman" w:hAnsi="Times New Roman"/>
           <w:b/>
           <w:bCs/>
+          <w:color w:val="000000"/>
           <w:sz w:val="28"/>
           <w:szCs w:val="28"/>
         </w:rPr>
-      </w:pPr>
-      <w:r>
-        <w:rPr>
-          <w:rFonts w:ascii="Times New Roman" w:hAnsi="Times New Roman"/>
-          <w:b/>
-          <w:bCs/>
-          <w:color w:val="000000"/>
-          <w:sz w:val="28"/>
-          <w:szCs w:val="28"/>
-        </w:rPr>
+        <w:lastRenderedPageBreak/>
         <w:t>3.</w:t>
       </w:r>
-      <w:del w:id="332" w:author="Portalier Sebastien" w:date="2021-07-27T05:10:00Z">
+      <w:del w:id="215" w:author="Portalier Sebastien" w:date="2021-07-27T05:10:00Z">
         <w:r>
           <w:rPr>
             <w:rFonts w:ascii="Times New Roman" w:hAnsi="Times New Roman"/>
@@ -13405,7 +10146,7 @@
           <w:delText>2</w:delText>
         </w:r>
       </w:del>
-      <w:ins w:id="333" w:author="Portalier Sebastien" w:date="2021-07-27T05:10:00Z">
+      <w:ins w:id="216" w:author="Portalier Sebastien" w:date="2021-07-27T05:10:00Z">
         <w:r>
           <w:rPr>
             <w:rFonts w:ascii="Times New Roman" w:hAnsi="Times New Roman"/>
@@ -13429,7 +10170,7 @@
         </w:rPr>
         <w:t xml:space="preserve"> </w:t>
       </w:r>
-      <w:ins w:id="334" w:author="Portalier Sebastien" w:date="2021-07-27T05:10:00Z">
+      <w:ins w:id="217" w:author="Portalier Sebastien" w:date="2021-08-08T02:12:00Z">
         <w:r>
           <w:rPr>
             <w:rFonts w:ascii="Times New Roman" w:hAnsi="Times New Roman"/>
@@ -13439,10 +10180,10 @@
             <w:sz w:val="28"/>
             <w:szCs w:val="28"/>
           </w:rPr>
-          <w:t xml:space="preserve">Results for </w:t>
+          <w:t xml:space="preserve">Mismatch in </w:t>
         </w:r>
       </w:ins>
-      <w:del w:id="335" w:author="Portalier Sebastien" w:date="2021-07-27T05:10:00Z">
+      <w:del w:id="218" w:author="Portalier Sebastien" w:date="2021-07-27T05:10:00Z">
         <w:r>
           <w:rPr>
             <w:rFonts w:ascii="Times New Roman" w:hAnsi="Times New Roman"/>
@@ -13455,7 +10196,7 @@
           <w:delText>Case study:</w:delText>
         </w:r>
       </w:del>
-      <w:ins w:id="336" w:author="Portalier Sebastien" w:date="2021-07-27T05:10:00Z">
+      <w:ins w:id="219" w:author="Portalier Sebastien" w:date="2021-07-27T05:10:00Z">
         <w:r>
           <w:rPr>
             <w:rFonts w:ascii="Times New Roman" w:hAnsi="Times New Roman"/>
@@ -13500,7 +10241,7 @@
         </w:rPr>
         <w:t>3.</w:t>
       </w:r>
-      <w:del w:id="337" w:author="Portalier Sebastien" w:date="2021-07-27T05:11:00Z">
+      <w:del w:id="220" w:author="Portalier Sebastien" w:date="2021-07-27T05:11:00Z">
         <w:r>
           <w:rPr>
             <w:rFonts w:ascii="Times New Roman" w:hAnsi="Times New Roman" w:cs="Times New Roman"/>
@@ -13511,7 +10252,7 @@
           <w:delText>2</w:delText>
         </w:r>
       </w:del>
-      <w:ins w:id="338" w:author="Portalier Sebastien" w:date="2021-07-27T05:11:00Z">
+      <w:ins w:id="221" w:author="Portalier Sebastien" w:date="2021-07-27T05:11:00Z">
         <w:r>
           <w:rPr>
             <w:rFonts w:ascii="Times New Roman" w:hAnsi="Times New Roman" w:cs="Times New Roman"/>
@@ -13641,21 +10382,7 @@
         <w:rPr>
           <w:color w:val="000000"/>
         </w:rPr>
-        <w:t xml:space="preserve">The residuals of this fitting follow a </w:t>
-      </w:r>
-      <w:proofErr w:type="gramStart"/>
-      <w:r>
-        <w:rPr>
-          <w:color w:val="000000"/>
-        </w:rPr>
-        <w:t>Normal</w:t>
-      </w:r>
-      <w:proofErr w:type="gramEnd"/>
-      <w:r>
-        <w:rPr>
-          <w:color w:val="000000"/>
-        </w:rPr>
-        <w:t xml:space="preserve"> distribution centred on 0 (Fig. 4A). There is no obvious pattern for the residuals across latitude in the range of our study (Fig. 4B). </w:t>
+        <w:t>The residuals of this fitting follow a Normal distribution centred on 0 (Fig. 4A). There is no obvious pattern for the residuals across latitude in the range of our study (Fig. 4B). </w:t>
       </w:r>
     </w:p>
     <w:p>
@@ -13669,14 +10396,14 @@
         </w:rPr>
         <w:t xml:space="preserve">    In order to test the accuracy of both insect and tree models, we compared predicted budburst and emergence date with available data for two years (2013, 2014) in two sites in Quebec </w:t>
       </w:r>
-      <w:bookmarkStart w:id="339" w:name="__Fieldmark__1090_3903614438"/>
+      <w:bookmarkStart w:id="222" w:name="__Fieldmark__1090_3903614438"/>
       <w:r>
         <w:rPr>
           <w:color w:val="000000"/>
         </w:rPr>
         <w:t>(</w:t>
       </w:r>
-      <w:bookmarkStart w:id="340" w:name="__Fieldmark__731_2495178454"/>
+      <w:bookmarkStart w:id="223" w:name="__Fieldmark__731_2495178454"/>
       <w:proofErr w:type="spellStart"/>
       <w:r>
         <w:rPr>
@@ -13684,7 +10411,7 @@
         </w:rPr>
         <w:t>P</w:t>
       </w:r>
-      <w:bookmarkStart w:id="341" w:name="__Fieldmark__818_942872385"/>
+      <w:bookmarkStart w:id="224" w:name="__Fieldmark__818_942872385"/>
       <w:r>
         <w:rPr>
           <w:color w:val="000000"/>
@@ -13712,9 +10439,9 @@
         </w:rPr>
         <w:t xml:space="preserve"> et al., 2019)</w:t>
       </w:r>
-      <w:bookmarkEnd w:id="339"/>
-      <w:bookmarkEnd w:id="340"/>
-      <w:bookmarkEnd w:id="341"/>
+      <w:bookmarkEnd w:id="222"/>
+      <w:bookmarkEnd w:id="223"/>
+      <w:bookmarkEnd w:id="224"/>
       <w:r>
         <w:rPr>
           <w:color w:val="000000"/>
@@ -13950,14 +10677,7 @@
         <w:rPr>
           <w:color w:val="000000"/>
         </w:rPr>
-        <w:t xml:space="preserve"> (which drives the speed of </w:t>
-      </w:r>
-      <w:r>
-        <w:rPr>
-          <w:color w:val="000000"/>
-        </w:rPr>
-        <w:lastRenderedPageBreak/>
-        <w:t xml:space="preserve">accumulation). An increase in </w:t>
+        <w:t xml:space="preserve"> (which drives the speed of accumulation). An increase in </w:t>
       </w:r>
       <w:r>
         <w:rPr>
@@ -14014,9 +10734,10 @@
           <w:bCs/>
           <w:color w:val="000000"/>
         </w:rPr>
+        <w:lastRenderedPageBreak/>
         <w:t>3.</w:t>
       </w:r>
-      <w:del w:id="342" w:author="Portalier Sebastien" w:date="2021-07-27T05:11:00Z">
+      <w:del w:id="225" w:author="Portalier Sebastien" w:date="2021-07-27T05:11:00Z">
         <w:r>
           <w:rPr>
             <w:rFonts w:ascii="Times New Roman" w:hAnsi="Times New Roman" w:cs="Times New Roman"/>
@@ -14027,7 +10748,7 @@
           <w:delText>2</w:delText>
         </w:r>
       </w:del>
-      <w:ins w:id="343" w:author="Portalier Sebastien" w:date="2021-07-27T05:11:00Z">
+      <w:ins w:id="226" w:author="Portalier Sebastien" w:date="2021-07-27T05:11:00Z">
         <w:r>
           <w:rPr>
             <w:rFonts w:ascii="Times New Roman" w:hAnsi="Times New Roman" w:cs="Times New Roman"/>
@@ -14053,7 +10774,7 @@
         <w:pStyle w:val="NormalWeb"/>
         <w:spacing w:before="280" w:beforeAutospacing="0" w:afterAutospacing="0" w:line="480" w:lineRule="auto"/>
       </w:pPr>
-      <w:ins w:id="344" w:author="Portalier Sebastien" w:date="2021-08-02T02:47:00Z">
+      <w:ins w:id="227" w:author="Portalier Sebastien" w:date="2021-08-02T02:47:00Z">
         <w:r>
           <w:rPr>
             <w:color w:val="000000"/>
@@ -14061,7 +10782,7 @@
           <w:t xml:space="preserve">Results </w:t>
         </w:r>
       </w:ins>
-      <w:ins w:id="345" w:author="Portalier Sebastien" w:date="2021-08-02T02:54:00Z">
+      <w:ins w:id="228" w:author="Portalier Sebastien" w:date="2021-08-02T02:54:00Z">
         <w:r>
           <w:rPr>
             <w:color w:val="000000"/>
@@ -14069,7 +10790,7 @@
           <w:t xml:space="preserve">for past and future data </w:t>
         </w:r>
       </w:ins>
-      <w:ins w:id="346" w:author="Portalier Sebastien" w:date="2021-08-02T02:47:00Z">
+      <w:ins w:id="229" w:author="Portalier Sebastien" w:date="2021-08-02T02:47:00Z">
         <w:r>
           <w:rPr>
             <w:color w:val="000000"/>
@@ -14077,7 +10798,7 @@
           <w:t>were analyzed using a one-</w:t>
         </w:r>
       </w:ins>
-      <w:ins w:id="347" w:author="Portalier Sebastien" w:date="2021-08-02T02:48:00Z">
+      <w:ins w:id="230" w:author="Portalier Sebastien" w:date="2021-08-02T02:48:00Z">
         <w:r>
           <w:rPr>
             <w:color w:val="000000"/>
@@ -14085,7 +10806,7 @@
           <w:t xml:space="preserve">way anova (see supplementary material for full results). </w:t>
         </w:r>
       </w:ins>
-      <w:ins w:id="348" w:author="Portalier Sebastien" w:date="2021-08-03T01:57:00Z">
+      <w:ins w:id="231" w:author="Portalier Sebastien" w:date="2021-08-03T01:57:00Z">
         <w:r>
           <w:rPr>
             <w:color w:val="000000"/>
@@ -14093,7 +10814,7 @@
           <w:t>The model predicts median date</w:t>
         </w:r>
       </w:ins>
-      <w:ins w:id="349" w:author="Portalier Sebastien" w:date="2021-08-03T02:04:00Z">
+      <w:ins w:id="232" w:author="Portalier Sebastien" w:date="2021-08-03T02:04:00Z">
         <w:r>
           <w:rPr>
             <w:color w:val="000000"/>
@@ -14101,7 +10822,7 @@
           <w:t>s</w:t>
         </w:r>
       </w:ins>
-      <w:ins w:id="350" w:author="Portalier Sebastien" w:date="2021-08-03T01:57:00Z">
+      <w:ins w:id="233" w:author="Portalier Sebastien" w:date="2021-08-03T01:57:00Z">
         <w:r>
           <w:rPr>
             <w:color w:val="000000"/>
@@ -14115,7 +10836,7 @@
         </w:rPr>
         <w:t>Both emergence (Fig. 5A) and budburst (Fig. 5B) occur later at higher latitudes</w:t>
       </w:r>
-      <w:ins w:id="351" w:author="Portalier Sebastien" w:date="2021-08-02T02:49:00Z">
+      <w:ins w:id="234" w:author="Portalier Sebastien" w:date="2021-08-02T02:49:00Z">
         <w:r>
           <w:rPr>
             <w:color w:val="000000"/>
@@ -14123,7 +10844,7 @@
           <w:t>:</w:t>
         </w:r>
       </w:ins>
-      <w:ins w:id="352" w:author="Portalier Sebastien" w:date="2021-08-02T02:47:00Z">
+      <w:ins w:id="235" w:author="Portalier Sebastien" w:date="2021-08-02T02:47:00Z">
         <w:r>
           <w:rPr>
             <w:color w:val="000000"/>
@@ -14145,7 +10866,7 @@
           <w:t xml:space="preserve"> &lt; 0.05 between sites 1</w:t>
         </w:r>
       </w:ins>
-      <w:ins w:id="353" w:author="Portalier Sebastien" w:date="2021-08-02T02:53:00Z">
+      <w:ins w:id="236" w:author="Portalier Sebastien" w:date="2021-08-02T02:53:00Z">
         <w:r>
           <w:rPr>
             <w:color w:val="000000"/>
@@ -14153,7 +10874,7 @@
           <w:t xml:space="preserve">, </w:t>
         </w:r>
       </w:ins>
-      <w:ins w:id="354" w:author="Portalier Sebastien" w:date="2021-08-02T02:47:00Z">
+      <w:ins w:id="237" w:author="Portalier Sebastien" w:date="2021-08-02T02:47:00Z">
         <w:r>
           <w:rPr>
             <w:color w:val="000000"/>
@@ -14161,7 +10882,7 @@
           <w:t>2</w:t>
         </w:r>
       </w:ins>
-      <w:ins w:id="355" w:author="Portalier Sebastien" w:date="2021-08-02T02:53:00Z">
+      <w:ins w:id="238" w:author="Portalier Sebastien" w:date="2021-08-02T02:53:00Z">
         <w:r>
           <w:rPr>
             <w:color w:val="000000"/>
@@ -14169,7 +10890,7 @@
           <w:t xml:space="preserve">, </w:t>
         </w:r>
       </w:ins>
-      <w:ins w:id="356" w:author="Portalier Sebastien" w:date="2021-08-02T02:47:00Z">
+      <w:ins w:id="239" w:author="Portalier Sebastien" w:date="2021-08-02T02:47:00Z">
         <w:r>
           <w:rPr>
             <w:color w:val="000000"/>
@@ -14177,7 +10898,7 @@
           <w:t>3</w:t>
         </w:r>
       </w:ins>
-      <w:ins w:id="357" w:author="Portalier Sebastien" w:date="2021-08-02T02:49:00Z">
+      <w:ins w:id="240" w:author="Portalier Sebastien" w:date="2021-08-02T02:49:00Z">
         <w:r>
           <w:rPr>
             <w:color w:val="000000"/>
@@ -14185,7 +10906,7 @@
           <w:t xml:space="preserve"> (South)</w:t>
         </w:r>
       </w:ins>
-      <w:ins w:id="358" w:author="Portalier Sebastien" w:date="2021-08-02T02:47:00Z">
+      <w:ins w:id="241" w:author="Portalier Sebastien" w:date="2021-08-02T02:47:00Z">
         <w:r>
           <w:rPr>
             <w:color w:val="000000"/>
@@ -14193,7 +10914,7 @@
           <w:t xml:space="preserve"> and 4</w:t>
         </w:r>
       </w:ins>
-      <w:ins w:id="359" w:author="Portalier Sebastien" w:date="2021-08-02T02:53:00Z">
+      <w:ins w:id="242" w:author="Portalier Sebastien" w:date="2021-08-02T02:53:00Z">
         <w:r>
           <w:rPr>
             <w:color w:val="000000"/>
@@ -14201,7 +10922,7 @@
           <w:t xml:space="preserve">, </w:t>
         </w:r>
       </w:ins>
-      <w:ins w:id="360" w:author="Portalier Sebastien" w:date="2021-08-02T02:47:00Z">
+      <w:ins w:id="243" w:author="Portalier Sebastien" w:date="2021-08-02T02:47:00Z">
         <w:r>
           <w:rPr>
             <w:color w:val="000000"/>
@@ -14209,7 +10930,7 @@
           <w:t>5</w:t>
         </w:r>
       </w:ins>
-      <w:ins w:id="361" w:author="Portalier Sebastien" w:date="2021-08-02T02:53:00Z">
+      <w:ins w:id="244" w:author="Portalier Sebastien" w:date="2021-08-02T02:53:00Z">
         <w:r>
           <w:rPr>
             <w:color w:val="000000"/>
@@ -14217,7 +10938,7 @@
           <w:t xml:space="preserve">, </w:t>
         </w:r>
       </w:ins>
-      <w:ins w:id="362" w:author="Portalier Sebastien" w:date="2021-08-02T02:47:00Z">
+      <w:ins w:id="245" w:author="Portalier Sebastien" w:date="2021-08-02T02:47:00Z">
         <w:r>
           <w:rPr>
             <w:color w:val="000000"/>
@@ -14225,7 +10946,7 @@
           <w:t>6</w:t>
         </w:r>
       </w:ins>
-      <w:ins w:id="363" w:author="Portalier Sebastien" w:date="2021-08-02T02:49:00Z">
+      <w:ins w:id="246" w:author="Portalier Sebastien" w:date="2021-08-02T02:49:00Z">
         <w:r>
           <w:rPr>
             <w:color w:val="000000"/>
@@ -14233,7 +10954,7 @@
           <w:t xml:space="preserve"> (North</w:t>
         </w:r>
       </w:ins>
-      <w:ins w:id="364" w:author="Portalier Sebastien" w:date="2021-08-02T02:47:00Z">
+      <w:ins w:id="247" w:author="Portalier Sebastien" w:date="2021-08-02T02:47:00Z">
         <w:r>
           <w:rPr>
             <w:color w:val="000000"/>
@@ -14247,7 +10968,7 @@
         </w:rPr>
         <w:t>, although some discrepancies may occur due to altitude</w:t>
       </w:r>
-      <w:ins w:id="365" w:author="Portalier Sebastien" w:date="2021-08-02T02:50:00Z">
+      <w:ins w:id="248" w:author="Portalier Sebastien" w:date="2021-08-02T02:50:00Z">
         <w:r>
           <w:rPr>
             <w:color w:val="000000"/>
@@ -14261,7 +10982,7 @@
         </w:rPr>
         <w:t>. However, insects and trees are not affected by temperatures in the same way. Hence, the mismatch between both species varies across latitude</w:t>
       </w:r>
-      <w:ins w:id="366" w:author="Portalier Sebastien" w:date="2021-08-02T02:52:00Z">
+      <w:ins w:id="249" w:author="Portalier Sebastien" w:date="2021-08-02T02:52:00Z">
         <w:r>
           <w:rPr>
             <w:color w:val="000000"/>
@@ -14269,7 +10990,7 @@
           <w:t xml:space="preserve"> (</w:t>
         </w:r>
       </w:ins>
-      <w:ins w:id="367" w:author="Portalier Sebastien" w:date="2021-08-02T02:53:00Z">
+      <w:ins w:id="250" w:author="Portalier Sebastien" w:date="2021-08-02T02:53:00Z">
         <w:r>
           <w:rPr>
             <w:i/>
@@ -14285,7 +11006,7 @@
           <w:t xml:space="preserve"> &lt; 0.05 between sites 1,</w:t>
         </w:r>
       </w:ins>
-      <w:ins w:id="368" w:author="Portalier Sebastien" w:date="2021-08-02T02:54:00Z">
+      <w:ins w:id="251" w:author="Portalier Sebastien" w:date="2021-08-02T02:54:00Z">
         <w:r>
           <w:rPr>
             <w:color w:val="000000"/>
@@ -14293,7 +11014,7 @@
           <w:t xml:space="preserve"> </w:t>
         </w:r>
       </w:ins>
-      <w:ins w:id="369" w:author="Portalier Sebastien" w:date="2021-08-02T02:53:00Z">
+      <w:ins w:id="252" w:author="Portalier Sebastien" w:date="2021-08-02T02:53:00Z">
         <w:r>
           <w:rPr>
             <w:color w:val="000000"/>
@@ -14301,7 +11022,7 @@
           <w:t>3 and 5,</w:t>
         </w:r>
       </w:ins>
-      <w:ins w:id="370" w:author="Portalier Sebastien" w:date="2021-08-02T02:54:00Z">
+      <w:ins w:id="253" w:author="Portalier Sebastien" w:date="2021-08-02T02:54:00Z">
         <w:r>
           <w:rPr>
             <w:color w:val="000000"/>
@@ -14309,7 +11030,7 @@
           <w:t xml:space="preserve"> </w:t>
         </w:r>
       </w:ins>
-      <w:ins w:id="371" w:author="Portalier Sebastien" w:date="2021-08-02T02:53:00Z">
+      <w:ins w:id="254" w:author="Portalier Sebastien" w:date="2021-08-02T02:53:00Z">
         <w:r>
           <w:rPr>
             <w:color w:val="000000"/>
@@ -14317,7 +11038,7 @@
           <w:t>6</w:t>
         </w:r>
       </w:ins>
-      <w:ins w:id="372" w:author="Portalier Sebastien" w:date="2021-08-02T02:52:00Z">
+      <w:ins w:id="255" w:author="Portalier Sebastien" w:date="2021-08-02T02:52:00Z">
         <w:r>
           <w:rPr>
             <w:color w:val="000000"/>
@@ -14363,7 +11084,7 @@
         </w:rPr>
         <w:t>3.</w:t>
       </w:r>
-      <w:del w:id="373" w:author="Portalier Sebastien" w:date="2021-07-27T05:11:00Z">
+      <w:del w:id="256" w:author="Portalier Sebastien" w:date="2021-07-27T05:11:00Z">
         <w:r>
           <w:rPr>
             <w:rFonts w:ascii="Times New Roman" w:hAnsi="Times New Roman" w:cs="Times New Roman"/>
@@ -14374,7 +11095,7 @@
           <w:delText>2</w:delText>
         </w:r>
       </w:del>
-      <w:ins w:id="374" w:author="Portalier Sebastien" w:date="2021-07-27T05:11:00Z">
+      <w:ins w:id="257" w:author="Portalier Sebastien" w:date="2021-07-27T05:11:00Z">
         <w:r>
           <w:rPr>
             <w:rFonts w:ascii="Times New Roman" w:hAnsi="Times New Roman" w:cs="Times New Roman"/>
@@ -14406,7 +11127,7 @@
         </w:rPr>
         <w:t xml:space="preserve">Across all scenarios, emergence and budburst are expected to occur earlier when temperatures increase. </w:t>
       </w:r>
-      <w:ins w:id="375" w:author="Portalier Sebastien" w:date="2021-08-02T02:56:00Z">
+      <w:ins w:id="258" w:author="Portalier Sebastien" w:date="2021-08-02T02:56:00Z">
         <w:r>
           <w:rPr>
             <w:color w:val="000000"/>
@@ -14414,7 +11135,7 @@
           <w:t xml:space="preserve">The latitudinal trend </w:t>
         </w:r>
       </w:ins>
-      <w:ins w:id="376" w:author="Portalier Sebastien" w:date="2021-08-02T02:57:00Z">
+      <w:ins w:id="259" w:author="Portalier Sebastien" w:date="2021-08-02T02:57:00Z">
         <w:r>
           <w:rPr>
             <w:color w:val="000000"/>
@@ -14449,7 +11170,7 @@
           <w:t xml:space="preserve"> for almost all sites</w:t>
         </w:r>
       </w:ins>
-      <w:ins w:id="377" w:author="Portalier Sebastien" w:date="2021-08-02T03:00:00Z">
+      <w:ins w:id="260" w:author="Portalier Sebastien" w:date="2021-08-02T03:00:00Z">
         <w:r>
           <w:rPr>
             <w:color w:val="000000"/>
@@ -14469,7 +11190,7 @@
           <w:t>scenarios</w:t>
         </w:r>
       </w:ins>
-      <w:ins w:id="378" w:author="Portalier Sebastien" w:date="2021-08-02T02:57:00Z">
+      <w:ins w:id="261" w:author="Portalier Sebastien" w:date="2021-08-02T02:57:00Z">
         <w:r>
           <w:rPr>
             <w:color w:val="000000"/>
@@ -14483,7 +11204,7 @@
         </w:rPr>
         <w:t xml:space="preserve">Warmer scenarios lead to an increase of variance, more than a real shift in date compared to less warm scenarios. Insects and trees react differently to temperature increase. Balsam fir shows a difference between northern and southern sites of 10 days on average. This difference stays approximately the same in case of warmer temperatures (i.e., budburst date is shifted similarly across latitude, see Fig. </w:t>
       </w:r>
-      <w:del w:id="379" w:author="Portalier Sebastien" w:date="2021-08-02T03:05:00Z">
+      <w:del w:id="262" w:author="Portalier Sebastien" w:date="2021-08-02T03:05:00Z">
         <w:r>
           <w:rPr>
             <w:color w:val="000000"/>
@@ -14491,7 +11212,7 @@
           <w:delText>5A</w:delText>
         </w:r>
       </w:del>
-      <w:ins w:id="380" w:author="Portalier Sebastien" w:date="2021-08-02T03:05:00Z">
+      <w:ins w:id="263" w:author="Portalier Sebastien" w:date="2021-08-02T03:05:00Z">
         <w:r>
           <w:rPr>
             <w:color w:val="000000"/>
@@ -14503,16 +11224,9 @@
         <w:rPr>
           <w:color w:val="000000"/>
         </w:rPr>
-        <w:t xml:space="preserve">). By contrast, emergence of SBW is expected to </w:t>
-      </w:r>
-      <w:r>
-        <w:rPr>
-          <w:color w:val="000000"/>
-        </w:rPr>
-        <w:lastRenderedPageBreak/>
-        <w:t xml:space="preserve">shift differently across latitude (about 15 days difference compared to 10 nowadays, see Fig. </w:t>
-      </w:r>
-      <w:del w:id="381" w:author="Portalier Sebastien" w:date="2021-08-02T03:05:00Z">
+        <w:t xml:space="preserve">). By contrast, emergence of SBW is expected to shift differently across latitude (about 15 days difference compared to 10 nowadays, see Fig. </w:t>
+      </w:r>
+      <w:del w:id="264" w:author="Portalier Sebastien" w:date="2021-08-02T03:05:00Z">
         <w:r>
           <w:rPr>
             <w:color w:val="000000"/>
@@ -14520,7 +11234,7 @@
           <w:delText>5B</w:delText>
         </w:r>
       </w:del>
-      <w:ins w:id="382" w:author="Portalier Sebastien" w:date="2021-08-02T03:05:00Z">
+      <w:ins w:id="265" w:author="Portalier Sebastien" w:date="2021-08-02T03:05:00Z">
         <w:r>
           <w:rPr>
             <w:color w:val="000000"/>
@@ -14544,6 +11258,7 @@
         <w:rPr>
           <w:color w:val="000000"/>
         </w:rPr>
+        <w:lastRenderedPageBreak/>
         <w:t>    Therefore, the mismatch is affected. Southern sites are expected to show emergence occurring before budburst most of the time. In case of a moderate warming scenario (RCP2.6), the waiting time is expected to be short, which would allow the larvae to have access to</w:t>
       </w:r>
       <w:r>
@@ -14618,7 +11333,6 @@
           <w:sz w:val="28"/>
           <w:szCs w:val="28"/>
         </w:rPr>
-        <w:lastRenderedPageBreak/>
         <w:t>4.1 Expected impacts of climate change on phenological mismatch between consumer and resource</w:t>
       </w:r>
     </w:p>
@@ -14633,67 +11347,67 @@
         </w:rPr>
         <w:t xml:space="preserve">A growing body of literature shows phenological shifts of species due to climate change with different species shifting at different rates </w:t>
       </w:r>
-      <w:bookmarkStart w:id="383" w:name="__Fieldmark__1168_3903614438"/>
+      <w:bookmarkStart w:id="266" w:name="__Fieldmark__1168_3903614438"/>
       <w:r>
         <w:rPr>
           <w:color w:val="000000"/>
         </w:rPr>
         <w:t>(</w:t>
       </w:r>
-      <w:bookmarkStart w:id="384" w:name="__Fieldmark__805_2495178454"/>
+      <w:bookmarkStart w:id="267" w:name="__Fieldmark__805_2495178454"/>
       <w:r>
         <w:rPr>
           <w:color w:val="000000"/>
         </w:rPr>
         <w:t>V</w:t>
       </w:r>
-      <w:bookmarkStart w:id="385" w:name="__Fieldmark__912_942872385"/>
+      <w:bookmarkStart w:id="268" w:name="__Fieldmark__912_942872385"/>
       <w:r>
         <w:rPr>
           <w:color w:val="000000"/>
         </w:rPr>
         <w:t>isser &amp; Both, 2005</w:t>
       </w:r>
-      <w:bookmarkEnd w:id="383"/>
-      <w:bookmarkEnd w:id="384"/>
-      <w:bookmarkEnd w:id="385"/>
+      <w:bookmarkEnd w:id="266"/>
+      <w:bookmarkEnd w:id="267"/>
+      <w:bookmarkEnd w:id="268"/>
       <w:r>
         <w:rPr>
           <w:color w:val="000000"/>
         </w:rPr>
         <w:t xml:space="preserve">; </w:t>
       </w:r>
-      <w:bookmarkStart w:id="386" w:name="__Fieldmark__1179_3903614438"/>
+      <w:bookmarkStart w:id="269" w:name="__Fieldmark__1179_3903614438"/>
       <w:r>
         <w:rPr>
           <w:color w:val="000000"/>
         </w:rPr>
         <w:t>D</w:t>
       </w:r>
-      <w:bookmarkStart w:id="387" w:name="__Fieldmark__812_2495178454"/>
+      <w:bookmarkStart w:id="270" w:name="__Fieldmark__812_2495178454"/>
       <w:r>
         <w:rPr>
           <w:color w:val="000000"/>
         </w:rPr>
         <w:t>o</w:t>
       </w:r>
-      <w:bookmarkStart w:id="388" w:name="__Fieldmark__917_942872385"/>
+      <w:bookmarkStart w:id="271" w:name="__Fieldmark__917_942872385"/>
       <w:r>
         <w:rPr>
           <w:color w:val="000000"/>
         </w:rPr>
         <w:t>nnelly et al., 2011</w:t>
       </w:r>
-      <w:bookmarkEnd w:id="386"/>
-      <w:bookmarkEnd w:id="387"/>
-      <w:bookmarkEnd w:id="388"/>
+      <w:bookmarkEnd w:id="269"/>
+      <w:bookmarkEnd w:id="270"/>
+      <w:bookmarkEnd w:id="271"/>
       <w:r>
         <w:rPr>
           <w:color w:val="000000"/>
         </w:rPr>
         <w:t xml:space="preserve">; </w:t>
       </w:r>
-      <w:bookmarkStart w:id="389" w:name="__Fieldmark__1190_3903614438"/>
+      <w:bookmarkStart w:id="272" w:name="__Fieldmark__1190_3903614438"/>
       <w:proofErr w:type="spellStart"/>
       <w:r>
         <w:rPr>
@@ -14701,14 +11415,14 @@
         </w:rPr>
         <w:t>K</w:t>
       </w:r>
-      <w:bookmarkStart w:id="390" w:name="__Fieldmark__819_2495178454"/>
+      <w:bookmarkStart w:id="273" w:name="__Fieldmark__819_2495178454"/>
       <w:r>
         <w:rPr>
           <w:color w:val="000000"/>
         </w:rPr>
         <w:t>h</w:t>
       </w:r>
-      <w:bookmarkStart w:id="391" w:name="__Fieldmark__926_942872385"/>
+      <w:bookmarkStart w:id="274" w:name="__Fieldmark__926_942872385"/>
       <w:r>
         <w:rPr>
           <w:color w:val="000000"/>
@@ -14722,14 +11436,21 @@
         </w:rPr>
         <w:t xml:space="preserve"> et al., 2018)</w:t>
       </w:r>
-      <w:bookmarkEnd w:id="389"/>
-      <w:bookmarkEnd w:id="390"/>
-      <w:bookmarkEnd w:id="391"/>
-      <w:r>
-        <w:rPr>
-          <w:color w:val="000000"/>
-        </w:rPr>
-        <w:t>. By linking development with temperature, our modelling approach predicts the expected phenological shift under various future climate scenarios for a species whose resting period is determined by temperature. More specifically, the change in phenology is determined by the interaction of the new temperature pattern and the slope of the rate accumulation function (</w:t>
+      <w:bookmarkEnd w:id="272"/>
+      <w:bookmarkEnd w:id="273"/>
+      <w:bookmarkEnd w:id="274"/>
+      <w:r>
+        <w:rPr>
+          <w:color w:val="000000"/>
+        </w:rPr>
+        <w:t xml:space="preserve">. By linking development with temperature, our modelling approach predicts the </w:t>
+      </w:r>
+      <w:r>
+        <w:rPr>
+          <w:color w:val="000000"/>
+        </w:rPr>
+        <w:lastRenderedPageBreak/>
+        <w:t>expected phenological shift under various future climate scenarios for a species whose resting period is determined by temperature. More specifically, the change in phenology is determined by the interaction of the new temperature pattern and the slope of the rate accumulation function (</w:t>
       </w:r>
       <w:r>
         <w:rPr>
@@ -14784,21 +11505,7 @@
         <w:rPr>
           <w:color w:val="000000"/>
         </w:rPr>
-        <w:t xml:space="preserve"> et al., 2018). We focused on the duration of the seasonal resting period, which constitutes a significant stage in many species’ </w:t>
-      </w:r>
-      <w:proofErr w:type="gramStart"/>
-      <w:r>
-        <w:rPr>
-          <w:color w:val="000000"/>
-        </w:rPr>
-        <w:t>life</w:t>
-      </w:r>
-      <w:proofErr w:type="gramEnd"/>
-      <w:r>
-        <w:rPr>
-          <w:color w:val="000000"/>
-        </w:rPr>
-        <w:t xml:space="preserve"> cycle. As different species react differently to temperature changes, we applied our model to each species separately to predict whether their degree of synchrony will increase or decrease as temperature patterns change. </w:t>
+        <w:t xml:space="preserve"> et al., 2018). We focused on the duration of the seasonal resting period, which constitutes a significant stage in many species’ life cycle. As different species react differently to temperature changes, we applied our model to each species separately to predict whether their degree of synchrony will increase or decrease as temperature patterns change. </w:t>
       </w:r>
     </w:p>
     <w:p>
@@ -14811,107 +11518,107 @@
         <w:rPr>
           <w:color w:val="000000"/>
         </w:rPr>
-        <w:t xml:space="preserve">A phenological shift of the consumer and its resource may affect their population dynamics and subsequently the larger food web in which they are embedded. For example, an </w:t>
+        <w:t xml:space="preserve">A phenological shift of the consumer and its resource may affect their population dynamics and subsequently the larger food web in which they are embedded. For example, an increase of the phenological mismatch may limit the consumer’s food intake, which affects its biomass, its life cycle, and potentially even its ability to persist in the considered geographic zone </w:t>
+      </w:r>
+      <w:bookmarkStart w:id="275" w:name="__Fieldmark__1208_3903614438"/>
+      <w:r>
+        <w:rPr>
+          <w:color w:val="000000"/>
+        </w:rPr>
+        <w:t>(</w:t>
+      </w:r>
+      <w:bookmarkStart w:id="276" w:name="__Fieldmark__833_2495178454"/>
+      <w:r>
+        <w:rPr>
+          <w:color w:val="000000"/>
+        </w:rPr>
+        <w:t>S</w:t>
+      </w:r>
+      <w:bookmarkStart w:id="277" w:name="__Fieldmark__944_942872385"/>
+      <w:r>
+        <w:rPr>
+          <w:color w:val="000000"/>
+        </w:rPr>
+        <w:t>immonds et al., 2020)</w:t>
+      </w:r>
+      <w:bookmarkEnd w:id="275"/>
+      <w:bookmarkEnd w:id="276"/>
+      <w:bookmarkEnd w:id="277"/>
+      <w:r>
+        <w:rPr>
+          <w:color w:val="000000"/>
+        </w:rPr>
+        <w:t xml:space="preserve">. If a subsidiary resource is available, the consumer may switch resources </w:t>
+      </w:r>
+      <w:bookmarkStart w:id="278" w:name="__Fieldmark__1219_3903614438"/>
+      <w:r>
+        <w:rPr>
+          <w:color w:val="000000"/>
+        </w:rPr>
+        <w:t>(</w:t>
+      </w:r>
+      <w:bookmarkStart w:id="279" w:name="__Fieldmark__840_2495178454"/>
+      <w:proofErr w:type="spellStart"/>
+      <w:r>
+        <w:rPr>
+          <w:color w:val="000000"/>
+        </w:rPr>
+        <w:t>S</w:t>
+      </w:r>
+      <w:bookmarkStart w:id="280" w:name="__Fieldmark__954_942872385"/>
+      <w:r>
+        <w:rPr>
+          <w:color w:val="000000"/>
+        </w:rPr>
+        <w:t>tålhandske</w:t>
+      </w:r>
+      <w:proofErr w:type="spellEnd"/>
+      <w:r>
+        <w:rPr>
+          <w:color w:val="000000"/>
+        </w:rPr>
+        <w:t xml:space="preserve"> et al., 2016)</w:t>
+      </w:r>
+      <w:bookmarkEnd w:id="278"/>
+      <w:bookmarkEnd w:id="279"/>
+      <w:bookmarkEnd w:id="280"/>
+      <w:r>
+        <w:rPr>
+          <w:color w:val="000000"/>
+        </w:rPr>
+        <w:t xml:space="preserve">.  A decrease of the phenological mismatch may lead to a stronger depletion of the resource. Both of these outcomes may cause ripple effects through the food web. Thus, a shift in relative phenology between the consumer and its resource can affect species </w:t>
       </w:r>
       <w:r>
         <w:rPr>
           <w:color w:val="000000"/>
         </w:rPr>
         <w:lastRenderedPageBreak/>
-        <w:t xml:space="preserve">increase of the phenological mismatch may limit the consumer’s food intake, which affects its biomass, its life cycle, and potentially even its ability to persist in the considered geographic zone </w:t>
-      </w:r>
-      <w:bookmarkStart w:id="392" w:name="__Fieldmark__1208_3903614438"/>
+        <w:t xml:space="preserve">demography in many ways </w:t>
+      </w:r>
+      <w:bookmarkStart w:id="281" w:name="__Fieldmark__1230_3903614438"/>
       <w:r>
         <w:rPr>
           <w:color w:val="000000"/>
         </w:rPr>
         <w:t>(</w:t>
       </w:r>
-      <w:bookmarkStart w:id="393" w:name="__Fieldmark__833_2495178454"/>
-      <w:r>
-        <w:rPr>
-          <w:color w:val="000000"/>
-        </w:rPr>
-        <w:t>S</w:t>
-      </w:r>
-      <w:bookmarkStart w:id="394" w:name="__Fieldmark__944_942872385"/>
-      <w:r>
-        <w:rPr>
-          <w:color w:val="000000"/>
-        </w:rPr>
-        <w:t>immonds et al., 2020)</w:t>
-      </w:r>
-      <w:bookmarkEnd w:id="392"/>
-      <w:bookmarkEnd w:id="393"/>
-      <w:bookmarkEnd w:id="394"/>
-      <w:r>
-        <w:rPr>
-          <w:color w:val="000000"/>
-        </w:rPr>
-        <w:t xml:space="preserve">. If a subsidiary resource is available, the consumer may switch resources </w:t>
-      </w:r>
-      <w:bookmarkStart w:id="395" w:name="__Fieldmark__1219_3903614438"/>
-      <w:r>
-        <w:rPr>
-          <w:color w:val="000000"/>
-        </w:rPr>
-        <w:t>(</w:t>
-      </w:r>
-      <w:bookmarkStart w:id="396" w:name="__Fieldmark__840_2495178454"/>
-      <w:proofErr w:type="spellStart"/>
-      <w:r>
-        <w:rPr>
-          <w:color w:val="000000"/>
-        </w:rPr>
-        <w:t>S</w:t>
-      </w:r>
-      <w:bookmarkStart w:id="397" w:name="__Fieldmark__954_942872385"/>
-      <w:r>
-        <w:rPr>
-          <w:color w:val="000000"/>
-        </w:rPr>
-        <w:t>tålhandske</w:t>
-      </w:r>
-      <w:proofErr w:type="spellEnd"/>
-      <w:r>
-        <w:rPr>
-          <w:color w:val="000000"/>
-        </w:rPr>
-        <w:t xml:space="preserve"> et al., 2016)</w:t>
-      </w:r>
-      <w:bookmarkEnd w:id="395"/>
-      <w:bookmarkEnd w:id="396"/>
-      <w:bookmarkEnd w:id="397"/>
-      <w:r>
-        <w:rPr>
-          <w:color w:val="000000"/>
-        </w:rPr>
-        <w:t xml:space="preserve">.  A decrease of the phenological mismatch may lead to a stronger depletion of the resource. Both of these outcomes may cause ripple effects through the food web. Thus, a shift in relative phenology between the consumer and its resource can affect species demography in many ways </w:t>
-      </w:r>
-      <w:bookmarkStart w:id="398" w:name="__Fieldmark__1230_3903614438"/>
-      <w:r>
-        <w:rPr>
-          <w:color w:val="000000"/>
-        </w:rPr>
-        <w:t>(</w:t>
-      </w:r>
-      <w:bookmarkStart w:id="399" w:name="__Fieldmark__847_2495178454"/>
+      <w:bookmarkStart w:id="282" w:name="__Fieldmark__847_2495178454"/>
       <w:r>
         <w:rPr>
           <w:color w:val="000000"/>
         </w:rPr>
         <w:t>M</w:t>
       </w:r>
-      <w:bookmarkStart w:id="400" w:name="__Fieldmark__961_942872385"/>
+      <w:bookmarkStart w:id="283" w:name="__Fieldmark__961_942872385"/>
       <w:r>
         <w:rPr>
           <w:color w:val="000000"/>
         </w:rPr>
         <w:t>iller-Rushing et al., 2010)</w:t>
       </w:r>
-      <w:bookmarkEnd w:id="398"/>
-      <w:bookmarkEnd w:id="399"/>
-      <w:bookmarkEnd w:id="400"/>
+      <w:bookmarkEnd w:id="281"/>
+      <w:bookmarkEnd w:id="282"/>
+      <w:bookmarkEnd w:id="283"/>
       <w:r>
         <w:rPr>
           <w:color w:val="000000"/>
@@ -15006,8 +11713,14 @@
         <w:rPr>
           <w:color w:val="000000"/>
         </w:rPr>
+        <w:t xml:space="preserve">Budworms have to emerge within two weeks of budburst to have access to a rich source of nutrients. A shift in phenology increasing the likelihood of this pattern would in turn increase larval survival and population persistence in previously non-favourable regions. Under historical temperature regimes, budworm emergence date in northern sites is close to budburst date, which causes the budworm to emerge too late in some years, while emergence in southern sites occurs within 15 days before budburst. An increase of the mismatch benefits the insect in northern sites since it would emerge before budburst most of the time, while in southern sites, the budworm </w:t>
+      </w:r>
+      <w:r>
+        <w:rPr>
+          <w:color w:val="000000"/>
+        </w:rPr>
         <w:lastRenderedPageBreak/>
-        <w:t xml:space="preserve">Budworms have to emerge within two weeks of budburst to have access to a rich source of nutrients. A shift in phenology increasing the likelihood of this pattern would in turn increase larval survival and population persistence in previously non-favourable regions. Under historical temperature regimes, budworm emergence date in northern sites is close to budburst date, which causes the budworm to emerge too late in some years, while emergence in southern sites occurs within 15 days before budburst. An increase of the mismatch benefits the insect in northern sites since it would emerge before budburst most of the time, while in southern sites, the budworm would emerge too early some years. A shift in phenology that leads to emergence occurring too early (or too late) would cause severe budworm mortality and prevent its persistence in </w:t>
+        <w:t xml:space="preserve">would emerge too early some years. A shift in phenology that leads to emergence occurring too early (or too late) would cause severe budworm mortality and prevent its persistence in </w:t>
       </w:r>
       <w:r>
         <w:rPr>
@@ -15057,30 +11770,30 @@
         </w:rPr>
         <w:t xml:space="preserve">. Since insect pests (especially SBW) are one of the main drivers of forest composition in the black spruce, white spruce and balsam fir zones </w:t>
       </w:r>
-      <w:bookmarkStart w:id="401" w:name="__Fieldmark__1253_3903614438"/>
+      <w:bookmarkStart w:id="284" w:name="__Fieldmark__1253_3903614438"/>
       <w:r>
         <w:rPr>
           <w:color w:val="000000"/>
         </w:rPr>
         <w:t>(</w:t>
       </w:r>
-      <w:bookmarkStart w:id="402" w:name="__Fieldmark__866_2495178454"/>
+      <w:bookmarkStart w:id="285" w:name="__Fieldmark__866_2495178454"/>
       <w:r>
         <w:rPr>
           <w:color w:val="000000"/>
         </w:rPr>
         <w:t>H</w:t>
       </w:r>
-      <w:bookmarkStart w:id="403" w:name="__Fieldmark__999_942872385"/>
+      <w:bookmarkStart w:id="286" w:name="__Fieldmark__999_942872385"/>
       <w:r>
         <w:rPr>
           <w:color w:val="000000"/>
         </w:rPr>
         <w:t>arper et al., 2003)</w:t>
       </w:r>
-      <w:bookmarkEnd w:id="401"/>
-      <w:bookmarkEnd w:id="402"/>
-      <w:bookmarkEnd w:id="403"/>
+      <w:bookmarkEnd w:id="284"/>
+      <w:bookmarkEnd w:id="285"/>
+      <w:bookmarkEnd w:id="286"/>
       <w:r>
         <w:rPr>
           <w:color w:val="000000"/>
@@ -15112,14 +11825,14 @@
         </w:rPr>
         <w:t xml:space="preserve">A change in mismatch between budworm and balsam fir would also affect other potential host species. It is known that black spruce is a suitable host, but its phenological mismatch with budworm protects the tree from a long-term budworm establishment </w:t>
       </w:r>
-      <w:bookmarkStart w:id="404" w:name="__Fieldmark__1274_3903614438"/>
+      <w:bookmarkStart w:id="287" w:name="__Fieldmark__1274_3903614438"/>
       <w:r>
         <w:rPr>
           <w:color w:val="000000"/>
         </w:rPr>
         <w:t>(</w:t>
       </w:r>
-      <w:bookmarkStart w:id="405" w:name="__Fieldmark__883_2495178454"/>
+      <w:bookmarkStart w:id="288" w:name="__Fieldmark__883_2495178454"/>
       <w:proofErr w:type="spellStart"/>
       <w:r>
         <w:rPr>
@@ -15127,7 +11840,7 @@
         </w:rPr>
         <w:t>P</w:t>
       </w:r>
-      <w:bookmarkStart w:id="406" w:name="__Fieldmark__1014_942872385"/>
+      <w:bookmarkStart w:id="289" w:name="__Fieldmark__1014_942872385"/>
       <w:r>
         <w:rPr>
           <w:color w:val="000000"/>
@@ -15158,9 +11871,9 @@
         </w:rPr>
         <w:t xml:space="preserve"> et al., 2015)</w:t>
       </w:r>
-      <w:bookmarkEnd w:id="404"/>
-      <w:bookmarkEnd w:id="405"/>
-      <w:bookmarkEnd w:id="406"/>
+      <w:bookmarkEnd w:id="287"/>
+      <w:bookmarkEnd w:id="288"/>
+      <w:bookmarkEnd w:id="289"/>
       <w:r>
         <w:rPr>
           <w:color w:val="000000"/>
@@ -15196,14 +11909,7 @@
         <w:rPr>
           <w:color w:val="000000"/>
         </w:rPr>
-        <w:t xml:space="preserve"> et al., 2015). However, our model predicts that warming should lead to a better synchrony between the insect and balsam fir in these sites, therefore the budworm might be able to establish and generate outbreaks, which in turn would affect black spruce </w:t>
-      </w:r>
-      <w:r>
-        <w:rPr>
-          <w:color w:val="000000"/>
-        </w:rPr>
-        <w:lastRenderedPageBreak/>
-        <w:t xml:space="preserve">populations. To test this hypothesis, we require </w:t>
+        <w:t xml:space="preserve"> et al., 2015). However, our model predicts that warming should lead to a better synchrony between the insect and balsam fir in these sites, therefore the budworm might be able to establish and generate outbreaks, which in turn would affect black spruce populations. To test this hypothesis, we require </w:t>
       </w:r>
       <w:r>
         <w:rPr>
@@ -15232,7 +11938,7 @@
         </w:rPr>
         <w:t xml:space="preserve">Our model assumes that neither the consumer nor the resource affects the phenology of the other species. Only temperature drives phenology. Recent observations of interactions between defoliation and host phenology suggest that severe defoliation by budworm may advance budburst phenology </w:t>
       </w:r>
-      <w:bookmarkStart w:id="407" w:name="__Fieldmark__1296_3903614438"/>
+      <w:bookmarkStart w:id="290" w:name="__Fieldmark__1296_3903614438"/>
       <w:r>
         <w:rPr>
           <w:color w:val="000000"/>
@@ -15253,16 +11959,23 @@
         </w:rPr>
         <w:t xml:space="preserve"> et al., 2019)</w:t>
       </w:r>
-      <w:bookmarkStart w:id="408" w:name="__Fieldmark__1034_942872385"/>
-      <w:bookmarkStart w:id="409" w:name="__Fieldmark__901_2495178454"/>
-      <w:bookmarkEnd w:id="407"/>
-      <w:bookmarkEnd w:id="408"/>
-      <w:bookmarkEnd w:id="409"/>
-      <w:r>
-        <w:rPr>
-          <w:color w:val="000000"/>
-        </w:rPr>
-        <w:t>. According to our model, an increase in temperature should increase the mismatch by advancing the budworm phenology more than that of the tree. If defoliation leads to an advance in phenology for the tree, then the resulting mismatch would stay close to the historical mismatch, which would reduce the benefit of this physiological response for the tree.</w:t>
+      <w:bookmarkStart w:id="291" w:name="__Fieldmark__1034_942872385"/>
+      <w:bookmarkStart w:id="292" w:name="__Fieldmark__901_2495178454"/>
+      <w:bookmarkEnd w:id="290"/>
+      <w:bookmarkEnd w:id="291"/>
+      <w:bookmarkEnd w:id="292"/>
+      <w:r>
+        <w:rPr>
+          <w:color w:val="000000"/>
+        </w:rPr>
+        <w:t xml:space="preserve">. According to our model, an increase in temperature should increase the mismatch by advancing the budworm phenology more than that of the tree. If defoliation leads to an advance in phenology for the tree, then the resulting </w:t>
+      </w:r>
+      <w:r>
+        <w:rPr>
+          <w:color w:val="000000"/>
+        </w:rPr>
+        <w:lastRenderedPageBreak/>
+        <w:t>mismatch would stay close to the historical mismatch, which would reduce the benefit of this physiological response for the tree.</w:t>
       </w:r>
     </w:p>
     <w:p>
@@ -15325,30 +12038,30 @@
         </w:rPr>
         <w:t xml:space="preserve">use temperature (or any other environmental variables) indirectly as cues for predicting an optimal time window to have access to resources or convenient environmental conditions (e.g., photoperiod, rainfall) </w:t>
       </w:r>
-      <w:bookmarkStart w:id="410" w:name="__Fieldmark__1310_3903614438"/>
+      <w:bookmarkStart w:id="293" w:name="__Fieldmark__1310_3903614438"/>
       <w:r>
         <w:rPr>
           <w:color w:val="000000"/>
         </w:rPr>
         <w:t>(</w:t>
       </w:r>
-      <w:bookmarkStart w:id="411" w:name="__Fieldmark__912_2495178454"/>
+      <w:bookmarkStart w:id="294" w:name="__Fieldmark__912_2495178454"/>
       <w:r>
         <w:rPr>
           <w:color w:val="000000"/>
         </w:rPr>
         <w:t>M</w:t>
       </w:r>
-      <w:bookmarkStart w:id="412" w:name="__Fieldmark__1043_942872385"/>
+      <w:bookmarkStart w:id="295" w:name="__Fieldmark__1043_942872385"/>
       <w:r>
         <w:rPr>
           <w:color w:val="000000"/>
         </w:rPr>
         <w:t>cNamara et al., 2011)</w:t>
       </w:r>
-      <w:bookmarkEnd w:id="410"/>
-      <w:bookmarkEnd w:id="411"/>
-      <w:bookmarkEnd w:id="412"/>
+      <w:bookmarkEnd w:id="293"/>
+      <w:bookmarkEnd w:id="294"/>
+      <w:bookmarkEnd w:id="295"/>
       <w:r>
         <w:rPr>
           <w:color w:val="000000"/>
@@ -15367,7 +12080,7 @@
         </w:rPr>
         <w:t xml:space="preserve">    Second, we measure mismatch as the time lag between peaks of consumer demand and resource availability. Some authors have argued that more precise measurements should take into account the shape and location of the phenological distributions around these peaks (e.g., </w:t>
       </w:r>
-      <w:bookmarkStart w:id="413" w:name="__Fieldmark__1324_3903614438"/>
+      <w:bookmarkStart w:id="296" w:name="__Fieldmark__1324_3903614438"/>
       <w:proofErr w:type="spellStart"/>
       <w:r>
         <w:rPr>
@@ -15375,14 +12088,14 @@
         </w:rPr>
         <w:t>L</w:t>
       </w:r>
-      <w:bookmarkStart w:id="414" w:name="__Fieldmark__922_2495178454"/>
+      <w:bookmarkStart w:id="297" w:name="__Fieldmark__922_2495178454"/>
       <w:r>
         <w:rPr>
           <w:color w:val="000000"/>
         </w:rPr>
         <w:t>i</w:t>
       </w:r>
-      <w:bookmarkStart w:id="415" w:name="__Fieldmark__1050_942872385"/>
+      <w:bookmarkStart w:id="298" w:name="__Fieldmark__1050_942872385"/>
       <w:r>
         <w:rPr>
           <w:color w:val="000000"/>
@@ -15396,30 +12109,23 @@
         </w:rPr>
         <w:t>, 2018</w:t>
       </w:r>
-      <w:bookmarkEnd w:id="413"/>
-      <w:bookmarkEnd w:id="414"/>
-      <w:bookmarkEnd w:id="415"/>
-      <w:r>
-        <w:rPr>
-          <w:color w:val="000000"/>
-        </w:rPr>
-        <w:t xml:space="preserve">) while others showed that, in some cases, time lag between phenological peak dates was a </w:t>
-      </w:r>
-      <w:r>
-        <w:rPr>
-          <w:color w:val="000000"/>
-        </w:rPr>
-        <w:lastRenderedPageBreak/>
-        <w:t xml:space="preserve">better predictor of resource availability than the overlap between phenological distributions </w:t>
-      </w:r>
-      <w:bookmarkStart w:id="416" w:name="__Fieldmark__1335_3903614438"/>
+      <w:bookmarkEnd w:id="296"/>
+      <w:bookmarkEnd w:id="297"/>
+      <w:bookmarkEnd w:id="298"/>
+      <w:r>
+        <w:rPr>
+          <w:color w:val="000000"/>
+        </w:rPr>
+        <w:t xml:space="preserve">) while others showed that, in some cases, time lag between phenological peak dates was a better predictor of resource availability than the overlap between phenological distributions </w:t>
+      </w:r>
+      <w:bookmarkStart w:id="299" w:name="__Fieldmark__1335_3903614438"/>
       <w:r>
         <w:rPr>
           <w:color w:val="000000"/>
         </w:rPr>
         <w:t>(</w:t>
       </w:r>
-      <w:bookmarkStart w:id="417" w:name="__Fieldmark__929_2495178454"/>
+      <w:bookmarkStart w:id="300" w:name="__Fieldmark__929_2495178454"/>
       <w:proofErr w:type="spellStart"/>
       <w:r>
         <w:rPr>
@@ -15427,7 +12133,7 @@
         </w:rPr>
         <w:t>R</w:t>
       </w:r>
-      <w:bookmarkStart w:id="418" w:name="__Fieldmark__1055_942872385"/>
+      <w:bookmarkStart w:id="301" w:name="__Fieldmark__1055_942872385"/>
       <w:r>
         <w:rPr>
           <w:color w:val="000000"/>
@@ -15441,9 +12147,9 @@
         </w:rPr>
         <w:t xml:space="preserve"> et al., 2020)</w:t>
       </w:r>
-      <w:bookmarkEnd w:id="416"/>
-      <w:bookmarkEnd w:id="417"/>
-      <w:bookmarkEnd w:id="418"/>
+      <w:bookmarkEnd w:id="299"/>
+      <w:bookmarkEnd w:id="300"/>
+      <w:bookmarkEnd w:id="301"/>
       <w:r>
         <w:rPr>
           <w:color w:val="000000"/>
@@ -15461,7 +12167,14 @@
         <w:rPr>
           <w:color w:val="000000"/>
         </w:rPr>
-        <w:t xml:space="preserve">The theoretical framework presented here can be applied to other consumer-resource systems.  The concrete example of the spruce budworm - balsam fir system informs the required methodology. To estimate the mismatch, the two rate accumulation functions must be calibrated accurately. It appears that the model is sensitive to the temporal resolution of the temperature time series. There are two timescales at which temperatures affect the outcome of the model. The first one occurs at the daily scale. Average daily temperatures lead to different results than a four-hour time interval for temperatures (used throughout the present study) since variations within a day may allow for development during a few hours, even when the average temperature over the whole day may not. </w:t>
+        <w:t>The theoretical framework presented here can be applied to other consumer-resource systems.  The concrete example of the spruce budworm - balsam fir system informs the required methodology. To estimate the mismatch, the two rate accumulation functions must be calibrated accurately. It appears that the model is sensitive to the temporal resolution of the temperature time series. There are two timescales at which temperatures affect the outcome of the model. The first one occurs at the daily scale. Average daily temperatures lead to different results than a four-</w:t>
+      </w:r>
+      <w:r>
+        <w:rPr>
+          <w:color w:val="000000"/>
+        </w:rPr>
+        <w:lastRenderedPageBreak/>
+        <w:t xml:space="preserve">hour time interval for temperatures (used throughout the present study) since variations within a day may allow for development during a few hours, even when the average temperature over the whole day may not. </w:t>
       </w:r>
     </w:p>
     <w:p>
@@ -15502,14 +12215,14 @@
         </w:rPr>
         <w:t xml:space="preserve"> </w:t>
       </w:r>
-      <w:bookmarkStart w:id="419" w:name="__Fieldmark__1350_3903614438"/>
+      <w:bookmarkStart w:id="302" w:name="__Fieldmark__1350_3903614438"/>
       <w:r>
         <w:rPr>
           <w:color w:val="000000"/>
         </w:rPr>
         <w:t>(</w:t>
       </w:r>
-      <w:bookmarkStart w:id="420" w:name="__Fieldmark__940_2495178454"/>
+      <w:bookmarkStart w:id="303" w:name="__Fieldmark__940_2495178454"/>
       <w:proofErr w:type="spellStart"/>
       <w:r>
         <w:rPr>
@@ -15517,7 +12230,7 @@
         </w:rPr>
         <w:t>R</w:t>
       </w:r>
-      <w:bookmarkStart w:id="421" w:name="__Fieldmark__1072_942872385"/>
+      <w:bookmarkStart w:id="304" w:name="__Fieldmark__1072_942872385"/>
       <w:r>
         <w:rPr>
           <w:color w:val="000000"/>
@@ -15556,9 +12269,9 @@
         </w:rPr>
         <w:t>, 2014)</w:t>
       </w:r>
-      <w:bookmarkEnd w:id="419"/>
-      <w:bookmarkEnd w:id="420"/>
-      <w:bookmarkEnd w:id="421"/>
+      <w:bookmarkEnd w:id="302"/>
+      <w:bookmarkEnd w:id="303"/>
+      <w:bookmarkEnd w:id="304"/>
       <w:r>
         <w:rPr>
           <w:color w:val="000000"/>
@@ -15625,14 +12338,14 @@
         </w:rPr>
         <w:t xml:space="preserve"> </w:t>
       </w:r>
-      <w:bookmarkStart w:id="422" w:name="__Fieldmark__1361_3903614438"/>
+      <w:bookmarkStart w:id="305" w:name="__Fieldmark__1361_3903614438"/>
       <w:r>
         <w:rPr>
           <w:color w:val="000000"/>
         </w:rPr>
         <w:t>(</w:t>
       </w:r>
-      <w:bookmarkStart w:id="423" w:name="__Fieldmark__947_2495178454"/>
+      <w:bookmarkStart w:id="306" w:name="__Fieldmark__947_2495178454"/>
       <w:proofErr w:type="spellStart"/>
       <w:r>
         <w:rPr>
@@ -15640,7 +12353,7 @@
         </w:rPr>
         <w:t>P</w:t>
       </w:r>
-      <w:bookmarkStart w:id="424" w:name="__Fieldmark__1077_942872385"/>
+      <w:bookmarkStart w:id="307" w:name="__Fieldmark__1077_942872385"/>
       <w:r>
         <w:rPr>
           <w:color w:val="000000"/>
@@ -15668,9 +12381,9 @@
         </w:rPr>
         <w:t xml:space="preserve"> et al., 2019)</w:t>
       </w:r>
-      <w:bookmarkEnd w:id="422"/>
-      <w:bookmarkEnd w:id="423"/>
-      <w:bookmarkEnd w:id="424"/>
+      <w:bookmarkEnd w:id="305"/>
+      <w:bookmarkEnd w:id="306"/>
+      <w:bookmarkEnd w:id="307"/>
       <w:r>
         <w:rPr>
           <w:color w:val="000000"/>
@@ -15697,14 +12410,7 @@
         <w:rPr>
           <w:color w:val="000000"/>
         </w:rPr>
-        <w:t xml:space="preserve">The modelling approach presented here allows for investigation of potential effects of climate change on consumer-resource systems. Synchrony / mismatch between a consumer and </w:t>
-      </w:r>
-      <w:r>
-        <w:rPr>
-          <w:color w:val="000000"/>
-        </w:rPr>
-        <w:lastRenderedPageBreak/>
-        <w:t xml:space="preserve">its resource is fundamental to predict future species distribution. Future studies may go further by including more complex mechanistic approaches (e.g., energy budget models) in order to model the whole life cycle of the consumer, which </w:t>
+        <w:t xml:space="preserve">The modelling approach presented here allows for investigation of potential effects of climate change on consumer-resource systems. Synchrony / mismatch between a consumer and its resource is fundamental to predict future species distribution. Future studies may go further by including more complex mechanistic approaches (e.g., energy budget models) in order to model the whole life cycle of the consumer, which </w:t>
       </w:r>
       <w:r>
         <w:rPr>
@@ -15718,7 +12424,7 @@
         </w:rPr>
         <w:t xml:space="preserve">lead to new insights on the dynamics of the systems. Our model could be linked to models that explore the consequences of phenological mismatch on the population dynamics of consumer – resource systems (e.g., </w:t>
       </w:r>
-      <w:bookmarkStart w:id="425" w:name="__Fieldmark__1386_3903614438"/>
+      <w:bookmarkStart w:id="308" w:name="__Fieldmark__1386_3903614438"/>
       <w:proofErr w:type="spellStart"/>
       <w:r>
         <w:rPr>
@@ -15726,14 +12432,14 @@
         </w:rPr>
         <w:t>B</w:t>
       </w:r>
-      <w:bookmarkStart w:id="426" w:name="__Fieldmark__965_2495178454"/>
+      <w:bookmarkStart w:id="309" w:name="__Fieldmark__965_2495178454"/>
       <w:r>
         <w:rPr>
           <w:color w:val="000000"/>
         </w:rPr>
         <w:t>e</w:t>
       </w:r>
-      <w:bookmarkStart w:id="427" w:name="__Fieldmark__1095_942872385"/>
+      <w:bookmarkStart w:id="310" w:name="__Fieldmark__1095_942872385"/>
       <w:r>
         <w:rPr>
           <w:color w:val="000000"/>
@@ -15747,9 +12453,9 @@
         </w:rPr>
         <w:t xml:space="preserve"> et al., 2016)</w:t>
       </w:r>
-      <w:bookmarkEnd w:id="425"/>
-      <w:bookmarkEnd w:id="426"/>
-      <w:bookmarkEnd w:id="427"/>
+      <w:bookmarkEnd w:id="308"/>
+      <w:bookmarkEnd w:id="309"/>
+      <w:bookmarkEnd w:id="310"/>
       <w:r>
         <w:rPr>
           <w:color w:val="000000"/>
@@ -16584,18 +13290,8 @@
           <w:sz w:val="24"/>
           <w:szCs w:val="24"/>
         </w:rPr>
-        <w:t>: 10.1046/j.1365-2486.</w:t>
-      </w:r>
-      <w:proofErr w:type="gramStart"/>
-      <w:r>
-        <w:rPr>
-          <w:rFonts w:ascii="Times New Roman" w:hAnsi="Times New Roman" w:cs="Times New Roman"/>
-          <w:sz w:val="24"/>
-          <w:szCs w:val="24"/>
-        </w:rPr>
-        <w:t>2002.00451.x</w:t>
-      </w:r>
-      <w:proofErr w:type="gramEnd"/>
+        <w:t>: 10.1046/j.1365-2486.2002.00451.x</w:t>
+      </w:r>
     </w:p>
     <w:p>
       <w:pPr>
@@ -17052,18 +13748,8 @@
           <w:sz w:val="24"/>
           <w:szCs w:val="24"/>
         </w:rPr>
-        <w:t>: 10.1111/j.1365-2656.</w:t>
-      </w:r>
-      <w:proofErr w:type="gramStart"/>
-      <w:r>
-        <w:rPr>
-          <w:rFonts w:ascii="Times New Roman" w:hAnsi="Times New Roman" w:cs="Times New Roman"/>
-          <w:sz w:val="24"/>
-          <w:szCs w:val="24"/>
-        </w:rPr>
-        <w:t>2008.01458.x</w:t>
-      </w:r>
-      <w:proofErr w:type="gramEnd"/>
+        <w:t>: 10.1111/j.1365-2656.2008.01458.x</w:t>
+      </w:r>
     </w:p>
     <w:p>
       <w:pPr>
@@ -17663,7 +14349,6 @@
         <w:t xml:space="preserve">(C), 249–293. </w:t>
       </w:r>
       <w:proofErr w:type="spellStart"/>
-      <w:proofErr w:type="gramStart"/>
       <w:r>
         <w:rPr>
           <w:rFonts w:ascii="Times New Roman" w:hAnsi="Times New Roman" w:cs="Times New Roman"/>
@@ -17681,17 +14366,7 @@
           <w:szCs w:val="24"/>
           <w:lang w:val="fr-FR"/>
         </w:rPr>
-        <w:t>:</w:t>
-      </w:r>
-      <w:proofErr w:type="gramEnd"/>
-      <w:r>
-        <w:rPr>
-          <w:rFonts w:ascii="Times New Roman" w:hAnsi="Times New Roman" w:cs="Times New Roman"/>
-          <w:sz w:val="24"/>
-          <w:szCs w:val="24"/>
-          <w:lang w:val="fr-FR"/>
-        </w:rPr>
-        <w:t xml:space="preserve"> 10.1016/S0065-2881(08)60202-3</w:t>
+        <w:t>: 10.1016/S0065-2881(08)60202-3</w:t>
       </w:r>
     </w:p>
     <w:p>
@@ -17775,7 +14450,6 @@
         <w:t xml:space="preserve"> (</w:t>
       </w:r>
       <w:proofErr w:type="spellStart"/>
-      <w:proofErr w:type="gramStart"/>
       <w:r>
         <w:rPr>
           <w:rFonts w:ascii="Times New Roman" w:hAnsi="Times New Roman" w:cs="Times New Roman"/>
@@ -17797,19 +14471,7 @@
           <w:szCs w:val="24"/>
           <w:lang w:val="fr-FR"/>
         </w:rPr>
-        <w:t>:</w:t>
-      </w:r>
-      <w:proofErr w:type="gramEnd"/>
-      <w:r>
-        <w:rPr>
-          <w:rFonts w:ascii="Times New Roman" w:hAnsi="Times New Roman" w:cs="Times New Roman"/>
-          <w:i/>
-          <w:iCs/>
-          <w:sz w:val="24"/>
-          <w:szCs w:val="24"/>
-          <w:lang w:val="fr-FR"/>
-        </w:rPr>
-        <w:t xml:space="preserve"> </w:t>
+        <w:t xml:space="preserve">: </w:t>
       </w:r>
       <w:proofErr w:type="spellStart"/>
       <w:r>
@@ -18408,18 +15070,8 @@
           <w:sz w:val="24"/>
           <w:szCs w:val="24"/>
         </w:rPr>
-        <w:t>: 10.1111/j.1365-2435.</w:t>
-      </w:r>
-      <w:proofErr w:type="gramStart"/>
-      <w:r>
-        <w:rPr>
-          <w:rFonts w:ascii="Times New Roman" w:hAnsi="Times New Roman" w:cs="Times New Roman"/>
-          <w:sz w:val="24"/>
-          <w:szCs w:val="24"/>
-        </w:rPr>
-        <w:t>2006.01079.x</w:t>
-      </w:r>
-      <w:proofErr w:type="gramEnd"/>
+        <w:t>: 10.1111/j.1365-2435.2006.01079.x</w:t>
+      </w:r>
     </w:p>
     <w:p>
       <w:pPr>
@@ -19094,6 +15746,14 @@
           <w:rFonts w:ascii="Times New Roman" w:hAnsi="Times New Roman" w:cs="Times New Roman"/>
           <w:sz w:val="24"/>
           <w:szCs w:val="24"/>
+          <w:lang w:val="fr-FR"/>
+          <w:rPrChange w:id="311" w:author="Portalier Sebastien" w:date="2021-08-08T01:50:00Z">
+            <w:rPr>
+              <w:rFonts w:ascii="Times New Roman" w:hAnsi="Times New Roman" w:cs="Times New Roman"/>
+              <w:sz w:val="24"/>
+              <w:szCs w:val="24"/>
+            </w:rPr>
+          </w:rPrChange>
         </w:rPr>
         <w:t xml:space="preserve">McNamara, J. M., </w:t>
       </w:r>
@@ -19103,6 +15763,14 @@
           <w:rFonts w:ascii="Times New Roman" w:hAnsi="Times New Roman" w:cs="Times New Roman"/>
           <w:sz w:val="24"/>
           <w:szCs w:val="24"/>
+          <w:lang w:val="fr-FR"/>
+          <w:rPrChange w:id="312" w:author="Portalier Sebastien" w:date="2021-08-08T01:50:00Z">
+            <w:rPr>
+              <w:rFonts w:ascii="Times New Roman" w:hAnsi="Times New Roman" w:cs="Times New Roman"/>
+              <w:sz w:val="24"/>
+              <w:szCs w:val="24"/>
+            </w:rPr>
+          </w:rPrChange>
         </w:rPr>
         <w:t>Barta</w:t>
       </w:r>
@@ -19112,6 +15780,14 @@
           <w:rFonts w:ascii="Times New Roman" w:hAnsi="Times New Roman" w:cs="Times New Roman"/>
           <w:sz w:val="24"/>
           <w:szCs w:val="24"/>
+          <w:lang w:val="fr-FR"/>
+          <w:rPrChange w:id="313" w:author="Portalier Sebastien" w:date="2021-08-08T01:50:00Z">
+            <w:rPr>
+              <w:rFonts w:ascii="Times New Roman" w:hAnsi="Times New Roman" w:cs="Times New Roman"/>
+              <w:sz w:val="24"/>
+              <w:szCs w:val="24"/>
+            </w:rPr>
+          </w:rPrChange>
         </w:rPr>
         <w:t xml:space="preserve">, Z., </w:t>
       </w:r>
@@ -19121,6 +15797,14 @@
           <w:rFonts w:ascii="Times New Roman" w:hAnsi="Times New Roman" w:cs="Times New Roman"/>
           <w:sz w:val="24"/>
           <w:szCs w:val="24"/>
+          <w:lang w:val="fr-FR"/>
+          <w:rPrChange w:id="314" w:author="Portalier Sebastien" w:date="2021-08-08T01:50:00Z">
+            <w:rPr>
+              <w:rFonts w:ascii="Times New Roman" w:hAnsi="Times New Roman" w:cs="Times New Roman"/>
+              <w:sz w:val="24"/>
+              <w:szCs w:val="24"/>
+            </w:rPr>
+          </w:rPrChange>
         </w:rPr>
         <w:t>Klaassen</w:t>
       </w:r>
@@ -19130,6 +15814,14 @@
           <w:rFonts w:ascii="Times New Roman" w:hAnsi="Times New Roman" w:cs="Times New Roman"/>
           <w:sz w:val="24"/>
           <w:szCs w:val="24"/>
+          <w:lang w:val="fr-FR"/>
+          <w:rPrChange w:id="315" w:author="Portalier Sebastien" w:date="2021-08-08T01:50:00Z">
+            <w:rPr>
+              <w:rFonts w:ascii="Times New Roman" w:hAnsi="Times New Roman" w:cs="Times New Roman"/>
+              <w:sz w:val="24"/>
+              <w:szCs w:val="24"/>
+            </w:rPr>
+          </w:rPrChange>
         </w:rPr>
         <w:t xml:space="preserve">, M., &amp; Bauer, S. (2011). </w:t>
       </w:r>
@@ -19193,18 +15885,8 @@
           <w:sz w:val="24"/>
           <w:szCs w:val="24"/>
         </w:rPr>
-        <w:t>: 10.1111/j.1461-0248.</w:t>
-      </w:r>
-      <w:proofErr w:type="gramStart"/>
-      <w:r>
-        <w:rPr>
-          <w:rFonts w:ascii="Times New Roman" w:hAnsi="Times New Roman" w:cs="Times New Roman"/>
-          <w:sz w:val="24"/>
-          <w:szCs w:val="24"/>
-        </w:rPr>
-        <w:t>2011.01686.x</w:t>
-      </w:r>
-      <w:proofErr w:type="gramEnd"/>
+        <w:t>: 10.1111/j.1461-0248.2011.01686.x</w:t>
+      </w:r>
     </w:p>
     <w:p>
       <w:pPr>
@@ -20314,7 +16996,6 @@
         <w:t xml:space="preserve">(8), 607–617. </w:t>
       </w:r>
       <w:proofErr w:type="spellStart"/>
-      <w:proofErr w:type="gramStart"/>
       <w:r>
         <w:rPr>
           <w:rFonts w:ascii="Times New Roman" w:hAnsi="Times New Roman" w:cs="Times New Roman"/>
@@ -20332,17 +17013,7 @@
           <w:szCs w:val="24"/>
           <w:lang w:val="fr-FR"/>
         </w:rPr>
-        <w:t>:</w:t>
-      </w:r>
-      <w:proofErr w:type="gramEnd"/>
-      <w:r>
-        <w:rPr>
-          <w:rFonts w:ascii="Times New Roman" w:hAnsi="Times New Roman" w:cs="Times New Roman"/>
-          <w:sz w:val="24"/>
-          <w:szCs w:val="24"/>
-          <w:lang w:val="fr-FR"/>
-        </w:rPr>
-        <w:t xml:space="preserve"> 10.1111/eea.12693</w:t>
+        <w:t>: 10.1111/eea.12693</w:t>
       </w:r>
     </w:p>
     <w:p>
@@ -20456,18 +17127,8 @@
           <w:sz w:val="24"/>
           <w:szCs w:val="24"/>
         </w:rPr>
-        <w:t>: 10.1111/j.1365-2311.</w:t>
-      </w:r>
-      <w:proofErr w:type="gramStart"/>
-      <w:r>
-        <w:rPr>
-          <w:rFonts w:ascii="Times New Roman" w:hAnsi="Times New Roman" w:cs="Times New Roman"/>
-          <w:sz w:val="24"/>
-          <w:szCs w:val="24"/>
-        </w:rPr>
-        <w:t>2007.00977.x</w:t>
-      </w:r>
-      <w:proofErr w:type="gramEnd"/>
+        <w:t>: 10.1111/j.1365-2311.2007.00977.x</w:t>
+      </w:r>
     </w:p>
     <w:p>
       <w:pPr>
@@ -20579,7 +17240,6 @@
         <w:t xml:space="preserve">, 117-126. </w:t>
       </w:r>
       <w:proofErr w:type="spellStart"/>
-      <w:proofErr w:type="gramStart"/>
       <w:r>
         <w:rPr>
           <w:rFonts w:ascii="Times New Roman" w:hAnsi="Times New Roman" w:cs="Times New Roman"/>
@@ -20590,7 +17250,6 @@
         <w:t>doi</w:t>
       </w:r>
       <w:proofErr w:type="spellEnd"/>
-      <w:proofErr w:type="gramEnd"/>
       <w:r>
         <w:rPr>
           <w:rFonts w:ascii="Times New Roman" w:hAnsi="Times New Roman" w:cs="Times New Roman"/>
@@ -22387,12 +19046,12 @@
         </w:rPr>
         <w:t>: 10.1098/rsif.2012.1018</w:t>
       </w:r>
-      <w:bookmarkStart w:id="428" w:name="__Fieldmark__1111_942872385"/>
-      <w:bookmarkStart w:id="429" w:name="__Fieldmark__976_2495178454"/>
-      <w:bookmarkStart w:id="430" w:name="__Fieldmark__1403_3903614438"/>
-      <w:bookmarkEnd w:id="428"/>
-      <w:bookmarkEnd w:id="429"/>
-      <w:bookmarkEnd w:id="430"/>
+      <w:bookmarkStart w:id="316" w:name="__Fieldmark__1111_942872385"/>
+      <w:bookmarkStart w:id="317" w:name="__Fieldmark__976_2495178454"/>
+      <w:bookmarkStart w:id="318" w:name="__Fieldmark__1403_3903614438"/>
+      <w:bookmarkEnd w:id="316"/>
+      <w:bookmarkEnd w:id="317"/>
+      <w:bookmarkEnd w:id="318"/>
     </w:p>
     <w:p>
       <w:pPr>
@@ -22579,7 +19238,7 @@
         </w:rPr>
         <w:t xml:space="preserve">: Effects of (A) a constant temperature difference, and (B) a short warm spell, on species phenology. For both panels, black is the consumer (SBW), and grey is the resource (balsam fir). (A) A constant temperature difference advances species phenology. </w:t>
       </w:r>
-      <w:del w:id="431" w:author="Portalier Sebastien" w:date="2021-08-01T05:07:00Z">
+      <w:del w:id="319" w:author="Portalier Sebastien" w:date="2021-08-01T05:07:00Z">
         <w:r>
           <w:rPr>
             <w:rFonts w:ascii="Times New Roman" w:hAnsi="Times New Roman" w:cs="Times New Roman"/>
@@ -22590,7 +19249,7 @@
           <w:delText xml:space="preserve">Solid </w:delText>
         </w:r>
       </w:del>
-      <w:ins w:id="432" w:author="Portalier Sebastien" w:date="2021-08-01T05:07:00Z">
+      <w:ins w:id="320" w:author="Portalier Sebastien" w:date="2021-08-01T05:07:00Z">
         <w:r>
           <w:rPr>
             <w:rFonts w:ascii="Times New Roman" w:hAnsi="Times New Roman" w:cs="Times New Roman"/>
@@ -22610,7 +19269,7 @@
         </w:rPr>
         <w:t>is the predicted value</w:t>
       </w:r>
-      <w:ins w:id="433" w:author="Portalier Sebastien" w:date="2021-08-01T05:18:00Z">
+      <w:ins w:id="321" w:author="Portalier Sebastien" w:date="2021-08-01T05:18:00Z">
         <w:r>
           <w:rPr>
             <w:rFonts w:ascii="Times New Roman" w:hAnsi="Times New Roman" w:cs="Times New Roman"/>
@@ -22876,29 +19535,7 @@
           <w:szCs w:val="24"/>
           <w:lang w:eastAsia="en-CA"/>
         </w:rPr>
-        <w:t xml:space="preserve">: Fitting residuals of the balsam fir model and sensitivity analysis. (A) Residuals follow a </w:t>
-      </w:r>
-      <w:proofErr w:type="gramStart"/>
-      <w:r>
-        <w:rPr>
-          <w:rFonts w:ascii="Times New Roman" w:eastAsia="Times New Roman" w:hAnsi="Times New Roman" w:cs="Times New Roman"/>
-          <w:color w:val="000000"/>
-          <w:sz w:val="24"/>
-          <w:szCs w:val="24"/>
-          <w:lang w:eastAsia="en-CA"/>
-        </w:rPr>
-        <w:t>Normal</w:t>
-      </w:r>
-      <w:proofErr w:type="gramEnd"/>
-      <w:r>
-        <w:rPr>
-          <w:rFonts w:ascii="Times New Roman" w:eastAsia="Times New Roman" w:hAnsi="Times New Roman" w:cs="Times New Roman"/>
-          <w:color w:val="000000"/>
-          <w:sz w:val="24"/>
-          <w:szCs w:val="24"/>
-          <w:lang w:eastAsia="en-CA"/>
-        </w:rPr>
-        <w:t xml:space="preserve"> distribution centered on 0. (B) No obvious latitudinal patterns can be found on the residuals within the range of latitudes that is used throughout the rest of the study. (C) Partial Rank Correlation Coefficient (PRCC) shows that the SBW model is sensitive to most parameters especially </w:t>
+        <w:t xml:space="preserve">: Fitting residuals of the balsam fir model and sensitivity analysis. (A) Residuals follow a Normal distribution centered on 0. (B) No obvious latitudinal patterns can be found on the residuals within the range of latitudes that is used throughout the rest of the study. (C) Partial Rank Correlation Coefficient (PRCC) shows that the SBW model is sensitive to most parameters especially </w:t>
       </w:r>
       <m:oMath>
         <m:sSub>
@@ -23048,7 +19685,6 @@
         </w:rPr>
         <w:t xml:space="preserve"> that advances phenology. (D) The tree model is mostly sensitive to </w:t>
       </w:r>
-      <w:proofErr w:type="gramStart"/>
       <w:r>
         <w:rPr>
           <w:rFonts w:ascii="Times New Roman" w:eastAsia="Times New Roman" w:hAnsi="Times New Roman" w:cs="Times New Roman"/>
@@ -23082,18 +19718,7 @@
           <w:szCs w:val="24"/>
           <w:lang w:eastAsia="en-CA"/>
         </w:rPr>
-        <w:t>that</w:t>
-      </w:r>
-      <w:proofErr w:type="gramEnd"/>
-      <w:r>
-        <w:rPr>
-          <w:rFonts w:ascii="Times New Roman" w:eastAsia="Times New Roman" w:hAnsi="Times New Roman" w:cs="Times New Roman"/>
-          <w:color w:val="000000"/>
-          <w:sz w:val="24"/>
-          <w:szCs w:val="24"/>
-          <w:lang w:eastAsia="en-CA"/>
-        </w:rPr>
-        <w:t xml:space="preserve"> hastens budburst, and </w:t>
+        <w:t xml:space="preserve">that hastens budburst, and </w:t>
       </w:r>
       <w:r>
         <w:rPr>
@@ -23223,7 +19848,7 @@
         </w:rPr>
         <w:t xml:space="preserve">: Latitudinal distribution of (A) </w:t>
       </w:r>
-      <w:ins w:id="434" w:author="Portalier Sebastien" w:date="2021-08-03T01:59:00Z">
+      <w:ins w:id="322" w:author="Portalier Sebastien" w:date="2021-08-03T01:59:00Z">
         <w:r>
           <w:rPr>
             <w:rFonts w:ascii="Times New Roman" w:eastAsia="Times New Roman" w:hAnsi="Times New Roman" w:cs="Times New Roman"/>
@@ -23245,7 +19870,7 @@
         </w:rPr>
         <w:t xml:space="preserve">emergence date of SBW (Julian days), (B) </w:t>
       </w:r>
-      <w:ins w:id="435" w:author="Portalier Sebastien" w:date="2021-08-03T01:59:00Z">
+      <w:ins w:id="323" w:author="Portalier Sebastien" w:date="2021-08-03T01:59:00Z">
         <w:r>
           <w:rPr>
             <w:rFonts w:ascii="Times New Roman" w:eastAsia="Times New Roman" w:hAnsi="Times New Roman" w:cs="Times New Roman"/>
@@ -23267,7 +19892,7 @@
         </w:rPr>
         <w:t xml:space="preserve">budburst date, and (C) mismatch between emergence and budburst date. For each latitude, the white box (left one) represents the 1996-2016 period. Grey boxes represent expected outcomes according to RCP 2.6 (light grey), RCP 4.5 (dark grey), and RCP 8.5 (black) scenarios over 2021 to 2100.  </w:t>
       </w:r>
-      <w:ins w:id="436" w:author="Portalier Sebastien" w:date="2021-08-02T02:29:00Z">
+      <w:ins w:id="324" w:author="Portalier Sebastien" w:date="2021-08-02T02:29:00Z">
         <w:r>
           <w:rPr>
             <w:rFonts w:ascii="Times New Roman" w:eastAsia="Times New Roman" w:hAnsi="Times New Roman" w:cs="Times New Roman"/>
@@ -23279,7 +19904,7 @@
           <w:t xml:space="preserve">A </w:t>
         </w:r>
       </w:ins>
-      <w:ins w:id="437" w:author="Portalier Sebastien" w:date="2021-08-02T02:30:00Z">
+      <w:ins w:id="325" w:author="Portalier Sebastien" w:date="2021-08-02T02:30:00Z">
         <w:r>
           <w:rPr>
             <w:rFonts w:ascii="Times New Roman" w:eastAsia="Times New Roman" w:hAnsi="Times New Roman" w:cs="Times New Roman"/>
@@ -23291,7 +19916,7 @@
           <w:t>b</w:t>
         </w:r>
       </w:ins>
-      <w:ins w:id="438" w:author="Portalier Sebastien" w:date="2021-08-02T02:29:00Z">
+      <w:ins w:id="326" w:author="Portalier Sebastien" w:date="2021-08-02T02:29:00Z">
         <w:r>
           <w:rPr>
             <w:rFonts w:ascii="Times New Roman" w:eastAsia="Times New Roman" w:hAnsi="Times New Roman" w:cs="Times New Roman"/>
@@ -23303,7 +19928,7 @@
           <w:t>lack (grey) star mean</w:t>
         </w:r>
       </w:ins>
-      <w:ins w:id="439" w:author="Portalier Sebastien" w:date="2021-08-02T02:30:00Z">
+      <w:ins w:id="327" w:author="Portalier Sebastien" w:date="2021-08-02T02:30:00Z">
         <w:r>
           <w:rPr>
             <w:rFonts w:ascii="Times New Roman" w:eastAsia="Times New Roman" w:hAnsi="Times New Roman" w:cs="Times New Roman"/>
@@ -23315,7 +19940,7 @@
           <w:t>s</w:t>
         </w:r>
       </w:ins>
-      <w:ins w:id="440" w:author="Portalier Sebastien" w:date="2021-08-02T02:29:00Z">
+      <w:ins w:id="328" w:author="Portalier Sebastien" w:date="2021-08-02T02:29:00Z">
         <w:r>
           <w:rPr>
             <w:rFonts w:ascii="Times New Roman" w:eastAsia="Times New Roman" w:hAnsi="Times New Roman" w:cs="Times New Roman"/>
@@ -23327,7 +19952,7 @@
           <w:t xml:space="preserve"> </w:t>
         </w:r>
       </w:ins>
-      <w:ins w:id="441" w:author="Portalier Sebastien" w:date="2021-08-02T02:31:00Z">
+      <w:ins w:id="329" w:author="Portalier Sebastien" w:date="2021-08-02T02:31:00Z">
         <w:r>
           <w:rPr>
             <w:rFonts w:ascii="Times New Roman" w:eastAsia="Times New Roman" w:hAnsi="Times New Roman" w:cs="Times New Roman"/>
@@ -23339,7 +19964,7 @@
           <w:t xml:space="preserve">that </w:t>
         </w:r>
       </w:ins>
-      <w:ins w:id="442" w:author="Portalier Sebastien" w:date="2021-08-02T02:30:00Z">
+      <w:ins w:id="330" w:author="Portalier Sebastien" w:date="2021-08-02T02:30:00Z">
         <w:r>
           <w:rPr>
             <w:rFonts w:ascii="Times New Roman" w:eastAsia="Times New Roman" w:hAnsi="Times New Roman" w:cs="Times New Roman"/>
@@ -23351,7 +19976,7 @@
           <w:t>the corresponding site shows a significant difference with the most s</w:t>
         </w:r>
       </w:ins>
-      <w:ins w:id="443" w:author="Portalier Sebastien" w:date="2021-08-02T02:31:00Z">
+      <w:ins w:id="331" w:author="Portalier Sebastien" w:date="2021-08-02T02:31:00Z">
         <w:r>
           <w:rPr>
             <w:rFonts w:ascii="Times New Roman" w:eastAsia="Times New Roman" w:hAnsi="Times New Roman" w:cs="Times New Roman"/>
@@ -23363,7 +19988,7 @@
           <w:t xml:space="preserve">outhern site for present (future) </w:t>
         </w:r>
       </w:ins>
-      <w:ins w:id="444" w:author="Portalier Sebastien" w:date="2021-08-02T02:32:00Z">
+      <w:ins w:id="332" w:author="Portalier Sebastien" w:date="2021-08-02T02:32:00Z">
         <w:r>
           <w:rPr>
             <w:rFonts w:ascii="Times New Roman" w:eastAsia="Times New Roman" w:hAnsi="Times New Roman" w:cs="Times New Roman"/>
@@ -23375,7 +20000,7 @@
           <w:t>predicted trait</w:t>
         </w:r>
       </w:ins>
-      <w:ins w:id="445" w:author="Portalier Sebastien" w:date="2021-08-02T02:31:00Z">
+      <w:ins w:id="333" w:author="Portalier Sebastien" w:date="2021-08-02T02:31:00Z">
         <w:r>
           <w:rPr>
             <w:rFonts w:ascii="Times New Roman" w:eastAsia="Times New Roman" w:hAnsi="Times New Roman" w:cs="Times New Roman"/>
@@ -23387,7 +20012,7 @@
           <w:t>.</w:t>
         </w:r>
       </w:ins>
-      <w:ins w:id="446" w:author="Portalier Sebastien" w:date="2021-08-02T02:29:00Z">
+      <w:ins w:id="334" w:author="Portalier Sebastien" w:date="2021-08-02T02:29:00Z">
         <w:r>
           <w:rPr>
             <w:rFonts w:ascii="Times New Roman" w:eastAsia="Times New Roman" w:hAnsi="Times New Roman" w:cs="Times New Roman"/>
